--- a/univ/ANALIZA PORÓWNAWCZA KONWOLUCYJNYCH SIECI NEURONOWYCH INCEPTION RESNET V2 I XCEPTION W ZASTOSOWANIU ICH DO KATEGORYZOWANIA ZMIAN SKÓRNYCH.docx
+++ b/univ/ANALIZA PORÓWNAWCZA KONWOLUCYJNYCH SIECI NEURONOWYCH INCEPTION RESNET V2 I XCEPTION W ZASTOSOWANIU ICH DO KATEGORYZOWANIA ZMIAN SKÓRNYCH.docx
@@ -378,13 +378,7 @@
     <w:bookmarkStart w:id="1" w:name="_Toc103754509" w:displacedByCustomXml="next"/>
     <w:sdt>
       <w:sdtPr>
-        <w:rPr>
-          <w:rFonts w:ascii="Times New Roman" w:eastAsia="Times New Roman" w:hAnsi="Times New Roman" w:cs="Times New Roman"/>
-          <w:color w:val="auto"/>
-          <w:sz w:val="24"/>
-          <w:szCs w:val="24"/>
-        </w:rPr>
-        <w:id w:val="-314027823"/>
+        <w:id w:val="876513153"/>
         <w:docPartObj>
           <w:docPartGallery w:val="Table of Contents"/>
           <w:docPartUnique/>
@@ -392,8 +386,12 @@
       </w:sdtPr>
       <w:sdtEndPr>
         <w:rPr>
+          <w:rFonts w:ascii="Times New Roman" w:eastAsia="Times New Roman" w:hAnsi="Times New Roman" w:cs="Times New Roman"/>
           <w:b/>
           <w:bCs/>
+          <w:color w:val="auto"/>
+          <w:sz w:val="24"/>
+          <w:szCs w:val="24"/>
         </w:rPr>
       </w:sdtEndPr>
       <w:sdtContent>
@@ -429,7 +427,7 @@
           <w:r>
             <w:fldChar w:fldCharType="separate"/>
           </w:r>
-          <w:hyperlink w:anchor="_Toc154646696" w:history="1">
+          <w:hyperlink w:anchor="_Toc154777841" w:history="1">
             <w:r>
               <w:rPr>
                 <w:rStyle w:val="Hipercze"/>
@@ -456,7 +454,7 @@
                 <w:noProof/>
                 <w:webHidden/>
               </w:rPr>
-              <w:instrText xml:space="preserve"> PAGEREF _Toc154646696 \h </w:instrText>
+              <w:instrText xml:space="preserve"> PAGEREF _Toc154777841 \h </w:instrText>
             </w:r>
             <w:r>
               <w:rPr>
@@ -502,7 +500,7 @@
               <w14:ligatures w14:val="standardContextual"/>
             </w:rPr>
           </w:pPr>
-          <w:hyperlink w:anchor="_Toc154646697" w:history="1">
+          <w:hyperlink w:anchor="_Toc154777842" w:history="1">
             <w:r>
               <w:rPr>
                 <w:rStyle w:val="Hipercze"/>
@@ -529,7 +527,7 @@
                 <w:noProof/>
                 <w:webHidden/>
               </w:rPr>
-              <w:instrText xml:space="preserve"> PAGEREF _Toc154646697 \h </w:instrText>
+              <w:instrText xml:space="preserve"> PAGEREF _Toc154777842 \h </w:instrText>
             </w:r>
             <w:r>
               <w:rPr>
@@ -576,7 +574,7 @@
               <w14:ligatures w14:val="standardContextual"/>
             </w:rPr>
           </w:pPr>
-          <w:hyperlink w:anchor="_Toc154646698" w:history="1">
+          <w:hyperlink w:anchor="_Toc154777843" w:history="1">
             <w:r>
               <w:rPr>
                 <w:rStyle w:val="Hipercze"/>
@@ -621,7 +619,7 @@
                 <w:noProof/>
                 <w:webHidden/>
               </w:rPr>
-              <w:instrText xml:space="preserve"> PAGEREF _Toc154646698 \h </w:instrText>
+              <w:instrText xml:space="preserve"> PAGEREF _Toc154777843 \h </w:instrText>
             </w:r>
             <w:r>
               <w:rPr>
@@ -668,7 +666,7 @@
               <w14:ligatures w14:val="standardContextual"/>
             </w:rPr>
           </w:pPr>
-          <w:hyperlink w:anchor="_Toc154646699" w:history="1">
+          <w:hyperlink w:anchor="_Toc154777844" w:history="1">
             <w:r>
               <w:rPr>
                 <w:rStyle w:val="Hipercze"/>
@@ -713,7 +711,7 @@
                 <w:noProof/>
                 <w:webHidden/>
               </w:rPr>
-              <w:instrText xml:space="preserve"> PAGEREF _Toc154646699 \h </w:instrText>
+              <w:instrText xml:space="preserve"> PAGEREF _Toc154777844 \h </w:instrText>
             </w:r>
             <w:r>
               <w:rPr>
@@ -760,7 +758,7 @@
               <w14:ligatures w14:val="standardContextual"/>
             </w:rPr>
           </w:pPr>
-          <w:hyperlink w:anchor="_Toc154646700" w:history="1">
+          <w:hyperlink w:anchor="_Toc154777845" w:history="1">
             <w:r>
               <w:rPr>
                 <w:rStyle w:val="Hipercze"/>
@@ -805,7 +803,7 @@
                 <w:noProof/>
                 <w:webHidden/>
               </w:rPr>
-              <w:instrText xml:space="preserve"> PAGEREF _Toc154646700 \h </w:instrText>
+              <w:instrText xml:space="preserve"> PAGEREF _Toc154777845 \h </w:instrText>
             </w:r>
             <w:r>
               <w:rPr>
@@ -852,7 +850,7 @@
               <w14:ligatures w14:val="standardContextual"/>
             </w:rPr>
           </w:pPr>
-          <w:hyperlink w:anchor="_Toc154646701" w:history="1">
+          <w:hyperlink w:anchor="_Toc154777846" w:history="1">
             <w:r>
               <w:rPr>
                 <w:rStyle w:val="Hipercze"/>
@@ -897,7 +895,7 @@
                 <w:noProof/>
                 <w:webHidden/>
               </w:rPr>
-              <w:instrText xml:space="preserve"> PAGEREF _Toc154646701 \h </w:instrText>
+              <w:instrText xml:space="preserve"> PAGEREF _Toc154777846 \h </w:instrText>
             </w:r>
             <w:r>
               <w:rPr>
@@ -943,7 +941,7 @@
               <w14:ligatures w14:val="standardContextual"/>
             </w:rPr>
           </w:pPr>
-          <w:hyperlink w:anchor="_Toc154646702" w:history="1">
+          <w:hyperlink w:anchor="_Toc154777847" w:history="1">
             <w:r>
               <w:rPr>
                 <w:rStyle w:val="Hipercze"/>
@@ -970,7 +968,7 @@
                 <w:noProof/>
                 <w:webHidden/>
               </w:rPr>
-              <w:instrText xml:space="preserve"> PAGEREF _Toc154646702 \h </w:instrText>
+              <w:instrText xml:space="preserve"> PAGEREF _Toc154777847 \h </w:instrText>
             </w:r>
             <w:r>
               <w:rPr>
@@ -1017,7 +1015,7 @@
               <w14:ligatures w14:val="standardContextual"/>
             </w:rPr>
           </w:pPr>
-          <w:hyperlink w:anchor="_Toc154646704" w:history="1">
+          <w:hyperlink w:anchor="_Toc154777849" w:history="1">
             <w:r>
               <w:rPr>
                 <w:rStyle w:val="Hipercze"/>
@@ -1062,7 +1060,7 @@
                 <w:noProof/>
                 <w:webHidden/>
               </w:rPr>
-              <w:instrText xml:space="preserve"> PAGEREF _Toc154646704 \h </w:instrText>
+              <w:instrText xml:space="preserve"> PAGEREF _Toc154777849 \h </w:instrText>
             </w:r>
             <w:r>
               <w:rPr>
@@ -1109,7 +1107,7 @@
               <w14:ligatures w14:val="standardContextual"/>
             </w:rPr>
           </w:pPr>
-          <w:hyperlink w:anchor="_Toc154646705" w:history="1">
+          <w:hyperlink w:anchor="_Toc154777850" w:history="1">
             <w:r>
               <w:rPr>
                 <w:rStyle w:val="Hipercze"/>
@@ -1154,7 +1152,7 @@
                 <w:noProof/>
                 <w:webHidden/>
               </w:rPr>
-              <w:instrText xml:space="preserve"> PAGEREF _Toc154646705 \h </w:instrText>
+              <w:instrText xml:space="preserve"> PAGEREF _Toc154777850 \h </w:instrText>
             </w:r>
             <w:r>
               <w:rPr>
@@ -1174,7 +1172,7 @@
                 <w:noProof/>
                 <w:webHidden/>
               </w:rPr>
-              <w:t>9</w:t>
+              <w:t>10</w:t>
             </w:r>
             <w:r>
               <w:rPr>
@@ -1200,13 +1198,13 @@
               <w14:ligatures w14:val="standardContextual"/>
             </w:rPr>
           </w:pPr>
-          <w:hyperlink w:anchor="_Toc154646706" w:history="1">
+          <w:hyperlink w:anchor="_Toc154777851" w:history="1">
             <w:r>
               <w:rPr>
                 <w:rStyle w:val="Hipercze"/>
                 <w:noProof/>
               </w:rPr>
-              <w:t>Rozdział 2</w:t>
+              <w:t>Rozdział 3 – Proces Trenowania Modeli</w:t>
             </w:r>
             <w:r>
               <w:rPr>
@@ -1227,7 +1225,7 @@
                 <w:noProof/>
                 <w:webHidden/>
               </w:rPr>
-              <w:instrText xml:space="preserve"> PAGEREF _Toc154646706 \h </w:instrText>
+              <w:instrText xml:space="preserve"> PAGEREF _Toc154777851 \h </w:instrText>
             </w:r>
             <w:r>
               <w:rPr>
@@ -1247,7 +1245,7 @@
                 <w:noProof/>
                 <w:webHidden/>
               </w:rPr>
-              <w:t>11</w:t>
+              <w:t>12</w:t>
             </w:r>
             <w:r>
               <w:rPr>
@@ -1274,7 +1272,7 @@
               <w14:ligatures w14:val="standardContextual"/>
             </w:rPr>
           </w:pPr>
-          <w:hyperlink w:anchor="_Toc154646708" w:history="1">
+          <w:hyperlink w:anchor="_Toc154777853" w:history="1">
             <w:r>
               <w:rPr>
                 <w:rStyle w:val="Hipercze"/>
@@ -1298,7 +1296,7 @@
                 <w:rStyle w:val="Hipercze"/>
                 <w:noProof/>
               </w:rPr>
-              <w:t>Rider</w:t>
+              <w:t>Zbiór danych i EDA</w:t>
             </w:r>
             <w:r>
               <w:rPr>
@@ -1319,7 +1317,7 @@
                 <w:noProof/>
                 <w:webHidden/>
               </w:rPr>
-              <w:instrText xml:space="preserve"> PAGEREF _Toc154646708 \h </w:instrText>
+              <w:instrText xml:space="preserve"> PAGEREF _Toc154777853 \h </w:instrText>
             </w:r>
             <w:r>
               <w:rPr>
@@ -1339,7 +1337,7 @@
                 <w:noProof/>
                 <w:webHidden/>
               </w:rPr>
-              <w:t>11</w:t>
+              <w:t>12</w:t>
             </w:r>
             <w:r>
               <w:rPr>
@@ -1366,7 +1364,7 @@
               <w14:ligatures w14:val="standardContextual"/>
             </w:rPr>
           </w:pPr>
-          <w:hyperlink w:anchor="_Toc154646709" w:history="1">
+          <w:hyperlink w:anchor="_Toc154777854" w:history="1">
             <w:r>
               <w:rPr>
                 <w:rStyle w:val="Hipercze"/>
@@ -1390,7 +1388,7 @@
                 <w:rStyle w:val="Hipercze"/>
                 <w:noProof/>
               </w:rPr>
-              <w:t>DataGrip</w:t>
+              <w:t>Trenowanie i rezultaty modeli bazowych</w:t>
             </w:r>
             <w:r>
               <w:rPr>
@@ -1411,7 +1409,7 @@
                 <w:noProof/>
                 <w:webHidden/>
               </w:rPr>
-              <w:instrText xml:space="preserve"> PAGEREF _Toc154646709 \h </w:instrText>
+              <w:instrText xml:space="preserve"> PAGEREF _Toc154777854 \h </w:instrText>
             </w:r>
             <w:r>
               <w:rPr>
@@ -1431,7 +1429,7 @@
                 <w:noProof/>
                 <w:webHidden/>
               </w:rPr>
-              <w:t>11</w:t>
+              <w:t>13</w:t>
             </w:r>
             <w:r>
               <w:rPr>
@@ -1458,7 +1456,7 @@
               <w14:ligatures w14:val="standardContextual"/>
             </w:rPr>
           </w:pPr>
-          <w:hyperlink w:anchor="_Toc154646710" w:history="1">
+          <w:hyperlink w:anchor="_Toc154777855" w:history="1">
             <w:r>
               <w:rPr>
                 <w:rStyle w:val="Hipercze"/>
@@ -1482,7 +1480,7 @@
                 <w:rStyle w:val="Hipercze"/>
                 <w:noProof/>
               </w:rPr>
-              <w:t>Visual Studio Code</w:t>
+              <w:t>Trenowanie sieci neuronowych</w:t>
             </w:r>
             <w:r>
               <w:rPr>
@@ -1503,7 +1501,7 @@
                 <w:noProof/>
                 <w:webHidden/>
               </w:rPr>
-              <w:instrText xml:space="preserve"> PAGEREF _Toc154646710 \h </w:instrText>
+              <w:instrText xml:space="preserve"> PAGEREF _Toc154777855 \h </w:instrText>
             </w:r>
             <w:r>
               <w:rPr>
@@ -1523,7 +1521,7 @@
                 <w:noProof/>
                 <w:webHidden/>
               </w:rPr>
-              <w:t>11</w:t>
+              <w:t>15</w:t>
             </w:r>
             <w:r>
               <w:rPr>
@@ -1550,7 +1548,7 @@
               <w14:ligatures w14:val="standardContextual"/>
             </w:rPr>
           </w:pPr>
-          <w:hyperlink w:anchor="_Toc154646711" w:history="1">
+          <w:hyperlink w:anchor="_Toc154777856" w:history="1">
             <w:r>
               <w:rPr>
                 <w:rStyle w:val="Hipercze"/>
@@ -1574,7 +1572,7 @@
                 <w:rStyle w:val="Hipercze"/>
                 <w:noProof/>
               </w:rPr>
-              <w:t>Apache Cassandra</w:t>
+              <w:t>Usprawnianie sieci neuronowych</w:t>
             </w:r>
             <w:r>
               <w:rPr>
@@ -1595,7 +1593,7 @@
                 <w:noProof/>
                 <w:webHidden/>
               </w:rPr>
-              <w:instrText xml:space="preserve"> PAGEREF _Toc154646711 \h </w:instrText>
+              <w:instrText xml:space="preserve"> PAGEREF _Toc154777856 \h </w:instrText>
             </w:r>
             <w:r>
               <w:rPr>
@@ -1615,7 +1613,7 @@
                 <w:noProof/>
                 <w:webHidden/>
               </w:rPr>
-              <w:t>11</w:t>
+              <w:t>15</w:t>
             </w:r>
             <w:r>
               <w:rPr>
@@ -1642,7 +1640,7 @@
               <w14:ligatures w14:val="standardContextual"/>
             </w:rPr>
           </w:pPr>
-          <w:hyperlink w:anchor="_Toc154646712" w:history="1">
+          <w:hyperlink w:anchor="_Toc154777857" w:history="1">
             <w:r>
               <w:rPr>
                 <w:rStyle w:val="Hipercze"/>
@@ -1666,7 +1664,7 @@
                 <w:rStyle w:val="Hipercze"/>
                 <w:noProof/>
               </w:rPr>
-              <w:t>ElasticSearch</w:t>
+              <w:t>Porównanie wyników</w:t>
             </w:r>
             <w:r>
               <w:rPr>
@@ -1687,7 +1685,7 @@
                 <w:noProof/>
                 <w:webHidden/>
               </w:rPr>
-              <w:instrText xml:space="preserve"> PAGEREF _Toc154646712 \h </w:instrText>
+              <w:instrText xml:space="preserve"> PAGEREF _Toc154777857 \h </w:instrText>
             </w:r>
             <w:r>
               <w:rPr>
@@ -1707,7 +1705,80 @@
                 <w:noProof/>
                 <w:webHidden/>
               </w:rPr>
-              <w:t>12</w:t>
+              <w:t>15</w:t>
+            </w:r>
+            <w:r>
+              <w:rPr>
+                <w:noProof/>
+                <w:webHidden/>
+              </w:rPr>
+              <w:fldChar w:fldCharType="end"/>
+            </w:r>
+          </w:hyperlink>
+        </w:p>
+        <w:p>
+          <w:pPr>
+            <w:pStyle w:val="Spistreci1"/>
+            <w:tabs>
+              <w:tab w:val="right" w:leader="dot" w:pos="9062"/>
+            </w:tabs>
+            <w:rPr>
+              <w:rFonts w:asciiTheme="minorHAnsi" w:eastAsiaTheme="minorEastAsia" w:hAnsiTheme="minorHAnsi" w:cstheme="minorBidi"/>
+              <w:noProof/>
+              <w:kern w:val="2"/>
+              <w:sz w:val="22"/>
+              <w:szCs w:val="22"/>
+              <w14:ligatures w14:val="standardContextual"/>
+            </w:rPr>
+          </w:pPr>
+          <w:hyperlink w:anchor="_Toc154777858" w:history="1">
+            <w:r>
+              <w:rPr>
+                <w:rStyle w:val="Hipercze"/>
+                <w:noProof/>
+              </w:rPr>
+              <w:t>Rozdział 3 – Wzbogacanie Zestawu Danych</w:t>
+            </w:r>
+            <w:r>
+              <w:rPr>
+                <w:noProof/>
+                <w:webHidden/>
+              </w:rPr>
+              <w:tab/>
+            </w:r>
+            <w:r>
+              <w:rPr>
+                <w:noProof/>
+                <w:webHidden/>
+              </w:rPr>
+              <w:fldChar w:fldCharType="begin"/>
+            </w:r>
+            <w:r>
+              <w:rPr>
+                <w:noProof/>
+                <w:webHidden/>
+              </w:rPr>
+              <w:instrText xml:space="preserve"> PAGEREF _Toc154777858 \h </w:instrText>
+            </w:r>
+            <w:r>
+              <w:rPr>
+                <w:noProof/>
+                <w:webHidden/>
+              </w:rPr>
+            </w:r>
+            <w:r>
+              <w:rPr>
+                <w:noProof/>
+                <w:webHidden/>
+              </w:rPr>
+              <w:fldChar w:fldCharType="separate"/>
+            </w:r>
+            <w:r>
+              <w:rPr>
+                <w:noProof/>
+                <w:webHidden/>
+              </w:rPr>
+              <w:t>16</w:t>
             </w:r>
             <w:r>
               <w:rPr>
@@ -1734,13 +1805,13 @@
               <w14:ligatures w14:val="standardContextual"/>
             </w:rPr>
           </w:pPr>
-          <w:hyperlink w:anchor="_Toc154646713" w:history="1">
+          <w:hyperlink w:anchor="_Toc154777860" w:history="1">
             <w:r>
               <w:rPr>
                 <w:rStyle w:val="Hipercze"/>
                 <w:noProof/>
               </w:rPr>
-              <w:t>3.6</w:t>
+              <w:t>4.1</w:t>
             </w:r>
             <w:r>
               <w:rPr>
@@ -1758,7 +1829,7 @@
                 <w:rStyle w:val="Hipercze"/>
                 <w:noProof/>
               </w:rPr>
-              <w:t>Kafka</w:t>
+              <w:t>Przyczyna i cel wzbogacania danych</w:t>
             </w:r>
             <w:r>
               <w:rPr>
@@ -1779,7 +1850,7 @@
                 <w:noProof/>
                 <w:webHidden/>
               </w:rPr>
-              <w:instrText xml:space="preserve"> PAGEREF _Toc154646713 \h </w:instrText>
+              <w:instrText xml:space="preserve"> PAGEREF _Toc154777860 \h </w:instrText>
             </w:r>
             <w:r>
               <w:rPr>
@@ -1799,80 +1870,7 @@
                 <w:noProof/>
                 <w:webHidden/>
               </w:rPr>
-              <w:t>12</w:t>
-            </w:r>
-            <w:r>
-              <w:rPr>
-                <w:noProof/>
-                <w:webHidden/>
-              </w:rPr>
-              <w:fldChar w:fldCharType="end"/>
-            </w:r>
-          </w:hyperlink>
-        </w:p>
-        <w:p>
-          <w:pPr>
-            <w:pStyle w:val="Spistreci1"/>
-            <w:tabs>
-              <w:tab w:val="right" w:leader="dot" w:pos="9062"/>
-            </w:tabs>
-            <w:rPr>
-              <w:rFonts w:asciiTheme="minorHAnsi" w:eastAsiaTheme="minorEastAsia" w:hAnsiTheme="minorHAnsi" w:cstheme="minorBidi"/>
-              <w:noProof/>
-              <w:kern w:val="2"/>
-              <w:sz w:val="22"/>
-              <w:szCs w:val="22"/>
-              <w14:ligatures w14:val="standardContextual"/>
-            </w:rPr>
-          </w:pPr>
-          <w:hyperlink w:anchor="_Toc154646714" w:history="1">
-            <w:r>
-              <w:rPr>
-                <w:rStyle w:val="Hipercze"/>
-                <w:noProof/>
-              </w:rPr>
-              <w:t>Rozdział 3 – Wzbogacanie Zestawu Danych</w:t>
-            </w:r>
-            <w:r>
-              <w:rPr>
-                <w:noProof/>
-                <w:webHidden/>
-              </w:rPr>
-              <w:tab/>
-            </w:r>
-            <w:r>
-              <w:rPr>
-                <w:noProof/>
-                <w:webHidden/>
-              </w:rPr>
-              <w:fldChar w:fldCharType="begin"/>
-            </w:r>
-            <w:r>
-              <w:rPr>
-                <w:noProof/>
-                <w:webHidden/>
-              </w:rPr>
-              <w:instrText xml:space="preserve"> PAGEREF _Toc154646714 \h </w:instrText>
-            </w:r>
-            <w:r>
-              <w:rPr>
-                <w:noProof/>
-                <w:webHidden/>
-              </w:rPr>
-            </w:r>
-            <w:r>
-              <w:rPr>
-                <w:noProof/>
-                <w:webHidden/>
-              </w:rPr>
-              <w:fldChar w:fldCharType="separate"/>
-            </w:r>
-            <w:r>
-              <w:rPr>
-                <w:noProof/>
-                <w:webHidden/>
-              </w:rPr>
-              <w:t>13</w:t>
+              <w:t>16</w:t>
             </w:r>
             <w:r>
               <w:rPr>
@@ -1899,13 +1897,13 @@
               <w14:ligatures w14:val="standardContextual"/>
             </w:rPr>
           </w:pPr>
-          <w:hyperlink w:anchor="_Toc154646716" w:history="1">
+          <w:hyperlink w:anchor="_Toc154777861" w:history="1">
             <w:r>
               <w:rPr>
                 <w:rStyle w:val="Hipercze"/>
                 <w:noProof/>
               </w:rPr>
-              <w:t>4.1</w:t>
+              <w:t>4.2</w:t>
             </w:r>
             <w:r>
               <w:rPr>
@@ -1923,7 +1921,7 @@
                 <w:rStyle w:val="Hipercze"/>
                 <w:noProof/>
               </w:rPr>
-              <w:t>Przyczyna i cel wzbogacania danych</w:t>
+              <w:t>Wymagania techniczne</w:t>
             </w:r>
             <w:r>
               <w:rPr>
@@ -1944,7 +1942,7 @@
                 <w:noProof/>
                 <w:webHidden/>
               </w:rPr>
-              <w:instrText xml:space="preserve"> PAGEREF _Toc154646716 \h </w:instrText>
+              <w:instrText xml:space="preserve"> PAGEREF _Toc154777861 \h </w:instrText>
             </w:r>
             <w:r>
               <w:rPr>
@@ -1964,7 +1962,80 @@
                 <w:noProof/>
                 <w:webHidden/>
               </w:rPr>
-              <w:t>13</w:t>
+              <w:t>17</w:t>
+            </w:r>
+            <w:r>
+              <w:rPr>
+                <w:noProof/>
+                <w:webHidden/>
+              </w:rPr>
+              <w:fldChar w:fldCharType="end"/>
+            </w:r>
+          </w:hyperlink>
+        </w:p>
+        <w:p>
+          <w:pPr>
+            <w:pStyle w:val="Spistreci1"/>
+            <w:tabs>
+              <w:tab w:val="right" w:leader="dot" w:pos="9062"/>
+            </w:tabs>
+            <w:rPr>
+              <w:rFonts w:asciiTheme="minorHAnsi" w:eastAsiaTheme="minorEastAsia" w:hAnsiTheme="minorHAnsi" w:cstheme="minorBidi"/>
+              <w:noProof/>
+              <w:kern w:val="2"/>
+              <w:sz w:val="22"/>
+              <w:szCs w:val="22"/>
+              <w14:ligatures w14:val="standardContextual"/>
+            </w:rPr>
+          </w:pPr>
+          <w:hyperlink w:anchor="_Toc154777862" w:history="1">
+            <w:r>
+              <w:rPr>
+                <w:rStyle w:val="Hipercze"/>
+                <w:noProof/>
+              </w:rPr>
+              <w:t>Rozdział 4</w:t>
+            </w:r>
+            <w:r>
+              <w:rPr>
+                <w:noProof/>
+                <w:webHidden/>
+              </w:rPr>
+              <w:tab/>
+            </w:r>
+            <w:r>
+              <w:rPr>
+                <w:noProof/>
+                <w:webHidden/>
+              </w:rPr>
+              <w:fldChar w:fldCharType="begin"/>
+            </w:r>
+            <w:r>
+              <w:rPr>
+                <w:noProof/>
+                <w:webHidden/>
+              </w:rPr>
+              <w:instrText xml:space="preserve"> PAGEREF _Toc154777862 \h </w:instrText>
+            </w:r>
+            <w:r>
+              <w:rPr>
+                <w:noProof/>
+                <w:webHidden/>
+              </w:rPr>
+            </w:r>
+            <w:r>
+              <w:rPr>
+                <w:noProof/>
+                <w:webHidden/>
+              </w:rPr>
+              <w:fldChar w:fldCharType="separate"/>
+            </w:r>
+            <w:r>
+              <w:rPr>
+                <w:noProof/>
+                <w:webHidden/>
+              </w:rPr>
+              <w:t>18</w:t>
             </w:r>
             <w:r>
               <w:rPr>
@@ -1991,13 +2062,13 @@
               <w14:ligatures w14:val="standardContextual"/>
             </w:rPr>
           </w:pPr>
-          <w:hyperlink w:anchor="_Toc154646717" w:history="1">
+          <w:hyperlink w:anchor="_Toc154777864" w:history="1">
             <w:r>
               <w:rPr>
                 <w:rStyle w:val="Hipercze"/>
                 <w:noProof/>
               </w:rPr>
-              <w:t>4.2</w:t>
+              <w:t>5.1</w:t>
             </w:r>
             <w:r>
               <w:rPr>
@@ -2015,7 +2086,7 @@
                 <w:rStyle w:val="Hipercze"/>
                 <w:noProof/>
               </w:rPr>
-              <w:t>Wymagania techniczne</w:t>
+              <w:t>Implementacja</w:t>
             </w:r>
             <w:r>
               <w:rPr>
@@ -2036,7 +2107,7 @@
                 <w:noProof/>
                 <w:webHidden/>
               </w:rPr>
-              <w:instrText xml:space="preserve"> PAGEREF _Toc154646717 \h </w:instrText>
+              <w:instrText xml:space="preserve"> PAGEREF _Toc154777864 \h </w:instrText>
             </w:r>
             <w:r>
               <w:rPr>
@@ -2056,80 +2127,7 @@
                 <w:noProof/>
                 <w:webHidden/>
               </w:rPr>
-              <w:t>14</w:t>
-            </w:r>
-            <w:r>
-              <w:rPr>
-                <w:noProof/>
-                <w:webHidden/>
-              </w:rPr>
-              <w:fldChar w:fldCharType="end"/>
-            </w:r>
-          </w:hyperlink>
-        </w:p>
-        <w:p>
-          <w:pPr>
-            <w:pStyle w:val="Spistreci1"/>
-            <w:tabs>
-              <w:tab w:val="right" w:leader="dot" w:pos="9062"/>
-            </w:tabs>
-            <w:rPr>
-              <w:rFonts w:asciiTheme="minorHAnsi" w:eastAsiaTheme="minorEastAsia" w:hAnsiTheme="minorHAnsi" w:cstheme="minorBidi"/>
-              <w:noProof/>
-              <w:kern w:val="2"/>
-              <w:sz w:val="22"/>
-              <w:szCs w:val="22"/>
-              <w14:ligatures w14:val="standardContextual"/>
-            </w:rPr>
-          </w:pPr>
-          <w:hyperlink w:anchor="_Toc154646718" w:history="1">
-            <w:r>
-              <w:rPr>
-                <w:rStyle w:val="Hipercze"/>
-                <w:noProof/>
-              </w:rPr>
-              <w:t>Rozdział 4</w:t>
-            </w:r>
-            <w:r>
-              <w:rPr>
-                <w:noProof/>
-                <w:webHidden/>
-              </w:rPr>
-              <w:tab/>
-            </w:r>
-            <w:r>
-              <w:rPr>
-                <w:noProof/>
-                <w:webHidden/>
-              </w:rPr>
-              <w:fldChar w:fldCharType="begin"/>
-            </w:r>
-            <w:r>
-              <w:rPr>
-                <w:noProof/>
-                <w:webHidden/>
-              </w:rPr>
-              <w:instrText xml:space="preserve"> PAGEREF _Toc154646718 \h </w:instrText>
-            </w:r>
-            <w:r>
-              <w:rPr>
-                <w:noProof/>
-                <w:webHidden/>
-              </w:rPr>
-            </w:r>
-            <w:r>
-              <w:rPr>
-                <w:noProof/>
-                <w:webHidden/>
-              </w:rPr>
-              <w:fldChar w:fldCharType="separate"/>
-            </w:r>
-            <w:r>
-              <w:rPr>
-                <w:noProof/>
-                <w:webHidden/>
-              </w:rPr>
-              <w:t>15</w:t>
+              <w:t>18</w:t>
             </w:r>
             <w:r>
               <w:rPr>
@@ -2156,13 +2154,13 @@
               <w14:ligatures w14:val="standardContextual"/>
             </w:rPr>
           </w:pPr>
-          <w:hyperlink w:anchor="_Toc154646720" w:history="1">
+          <w:hyperlink w:anchor="_Toc154777865" w:history="1">
             <w:r>
               <w:rPr>
                 <w:rStyle w:val="Hipercze"/>
                 <w:noProof/>
               </w:rPr>
-              <w:t>5.1</w:t>
+              <w:t>5.2</w:t>
             </w:r>
             <w:r>
               <w:rPr>
@@ -2180,7 +2178,7 @@
                 <w:rStyle w:val="Hipercze"/>
                 <w:noProof/>
               </w:rPr>
-              <w:t>Implementacja</w:t>
+              <w:t>Testowanie</w:t>
             </w:r>
             <w:r>
               <w:rPr>
@@ -2201,7 +2199,7 @@
                 <w:noProof/>
                 <w:webHidden/>
               </w:rPr>
-              <w:instrText xml:space="preserve"> PAGEREF _Toc154646720 \h </w:instrText>
+              <w:instrText xml:space="preserve"> PAGEREF _Toc154777865 \h </w:instrText>
             </w:r>
             <w:r>
               <w:rPr>
@@ -2221,7 +2219,7 @@
                 <w:noProof/>
                 <w:webHidden/>
               </w:rPr>
-              <w:t>15</w:t>
+              <w:t>23</w:t>
             </w:r>
             <w:r>
               <w:rPr>
@@ -2248,13 +2246,13 @@
               <w14:ligatures w14:val="standardContextual"/>
             </w:rPr>
           </w:pPr>
-          <w:hyperlink w:anchor="_Toc154646721" w:history="1">
+          <w:hyperlink w:anchor="_Toc154777866" w:history="1">
             <w:r>
               <w:rPr>
                 <w:rStyle w:val="Hipercze"/>
                 <w:noProof/>
               </w:rPr>
-              <w:t>5.2</w:t>
+              <w:t>5.3</w:t>
             </w:r>
             <w:r>
               <w:rPr>
@@ -2272,7 +2270,7 @@
                 <w:rStyle w:val="Hipercze"/>
                 <w:noProof/>
               </w:rPr>
-              <w:t>Testowanie</w:t>
+              <w:t>Wdrożenie</w:t>
             </w:r>
             <w:r>
               <w:rPr>
@@ -2293,7 +2291,7 @@
                 <w:noProof/>
                 <w:webHidden/>
               </w:rPr>
-              <w:instrText xml:space="preserve"> PAGEREF _Toc154646721 \h </w:instrText>
+              <w:instrText xml:space="preserve"> PAGEREF _Toc154777866 \h </w:instrText>
             </w:r>
             <w:r>
               <w:rPr>
@@ -2313,99 +2311,7 @@
                 <w:noProof/>
                 <w:webHidden/>
               </w:rPr>
-              <w:t>20</w:t>
-            </w:r>
-            <w:r>
-              <w:rPr>
-                <w:noProof/>
-                <w:webHidden/>
-              </w:rPr>
-              <w:fldChar w:fldCharType="end"/>
-            </w:r>
-          </w:hyperlink>
-        </w:p>
-        <w:p>
-          <w:pPr>
-            <w:pStyle w:val="Spistreci2"/>
-            <w:tabs>
-              <w:tab w:val="left" w:pos="880"/>
-              <w:tab w:val="right" w:leader="dot" w:pos="9062"/>
-            </w:tabs>
-            <w:rPr>
-              <w:rFonts w:asciiTheme="minorHAnsi" w:eastAsiaTheme="minorEastAsia" w:hAnsiTheme="minorHAnsi" w:cstheme="minorBidi"/>
-              <w:noProof/>
-              <w:kern w:val="2"/>
-              <w:sz w:val="22"/>
-              <w:szCs w:val="22"/>
-              <w14:ligatures w14:val="standardContextual"/>
-            </w:rPr>
-          </w:pPr>
-          <w:hyperlink w:anchor="_Toc154646722" w:history="1">
-            <w:r>
-              <w:rPr>
-                <w:rStyle w:val="Hipercze"/>
-                <w:noProof/>
-              </w:rPr>
-              <w:t>5.3</w:t>
-            </w:r>
-            <w:r>
-              <w:rPr>
-                <w:rFonts w:asciiTheme="minorHAnsi" w:eastAsiaTheme="minorEastAsia" w:hAnsiTheme="minorHAnsi" w:cstheme="minorBidi"/>
-                <w:noProof/>
-                <w:kern w:val="2"/>
-                <w:sz w:val="22"/>
-                <w:szCs w:val="22"/>
-                <w14:ligatures w14:val="standardContextual"/>
-              </w:rPr>
-              <w:tab/>
-            </w:r>
-            <w:r>
-              <w:rPr>
-                <w:rStyle w:val="Hipercze"/>
-                <w:noProof/>
-              </w:rPr>
-              <w:t>Wdrożenie</w:t>
-            </w:r>
-            <w:r>
-              <w:rPr>
-                <w:noProof/>
-                <w:webHidden/>
-              </w:rPr>
-              <w:tab/>
-            </w:r>
-            <w:r>
-              <w:rPr>
-                <w:noProof/>
-                <w:webHidden/>
-              </w:rPr>
-              <w:fldChar w:fldCharType="begin"/>
-            </w:r>
-            <w:r>
-              <w:rPr>
-                <w:noProof/>
-                <w:webHidden/>
-              </w:rPr>
-              <w:instrText xml:space="preserve"> PAGEREF _Toc154646722 \h </w:instrText>
-            </w:r>
-            <w:r>
-              <w:rPr>
-                <w:noProof/>
-                <w:webHidden/>
-              </w:rPr>
-            </w:r>
-            <w:r>
-              <w:rPr>
-                <w:noProof/>
-                <w:webHidden/>
-              </w:rPr>
-              <w:fldChar w:fldCharType="separate"/>
-            </w:r>
-            <w:r>
-              <w:rPr>
-                <w:noProof/>
-                <w:webHidden/>
-              </w:rPr>
-              <w:t>21</w:t>
+              <w:t>24</w:t>
             </w:r>
             <w:r>
               <w:rPr>
@@ -2431,7 +2337,7 @@
               <w14:ligatures w14:val="standardContextual"/>
             </w:rPr>
           </w:pPr>
-          <w:hyperlink w:anchor="_Toc154646723" w:history="1">
+          <w:hyperlink w:anchor="_Toc154777867" w:history="1">
             <w:r>
               <w:rPr>
                 <w:rStyle w:val="Hipercze"/>
@@ -2458,7 +2364,7 @@
                 <w:noProof/>
                 <w:webHidden/>
               </w:rPr>
-              <w:instrText xml:space="preserve"> PAGEREF _Toc154646723 \h </w:instrText>
+              <w:instrText xml:space="preserve"> PAGEREF _Toc154777867 \h </w:instrText>
             </w:r>
             <w:r>
               <w:rPr>
@@ -2478,7 +2384,7 @@
                 <w:noProof/>
                 <w:webHidden/>
               </w:rPr>
-              <w:t>22</w:t>
+              <w:t>25</w:t>
             </w:r>
             <w:r>
               <w:rPr>
@@ -2504,7 +2410,7 @@
               <w14:ligatures w14:val="standardContextual"/>
             </w:rPr>
           </w:pPr>
-          <w:hyperlink w:anchor="_Toc154646724" w:history="1">
+          <w:hyperlink w:anchor="_Toc154777868" w:history="1">
             <w:r>
               <w:rPr>
                 <w:rStyle w:val="Hipercze"/>
@@ -2531,7 +2437,7 @@
                 <w:noProof/>
                 <w:webHidden/>
               </w:rPr>
-              <w:instrText xml:space="preserve"> PAGEREF _Toc154646724 \h </w:instrText>
+              <w:instrText xml:space="preserve"> PAGEREF _Toc154777868 \h </w:instrText>
             </w:r>
             <w:r>
               <w:rPr>
@@ -2551,7 +2457,7 @@
                 <w:noProof/>
                 <w:webHidden/>
               </w:rPr>
-              <w:t>22</w:t>
+              <w:t>25</w:t>
             </w:r>
             <w:r>
               <w:rPr>
@@ -2577,7 +2483,7 @@
               <w14:ligatures w14:val="standardContextual"/>
             </w:rPr>
           </w:pPr>
-          <w:hyperlink w:anchor="_Toc154646725" w:history="1">
+          <w:hyperlink w:anchor="_Toc154777869" w:history="1">
             <w:r>
               <w:rPr>
                 <w:rStyle w:val="Hipercze"/>
@@ -2605,7 +2511,7 @@
                 <w:noProof/>
                 <w:webHidden/>
               </w:rPr>
-              <w:instrText xml:space="preserve"> PAGEREF _Toc154646725 \h </w:instrText>
+              <w:instrText xml:space="preserve"> PAGEREF _Toc154777869 \h </w:instrText>
             </w:r>
             <w:r>
               <w:rPr>
@@ -2625,7 +2531,7 @@
                 <w:noProof/>
                 <w:webHidden/>
               </w:rPr>
-              <w:t>22</w:t>
+              <w:t>25</w:t>
             </w:r>
             <w:r>
               <w:rPr>
@@ -2651,7 +2557,7 @@
               <w14:ligatures w14:val="standardContextual"/>
             </w:rPr>
           </w:pPr>
-          <w:hyperlink w:anchor="_Toc154646726" w:history="1">
+          <w:hyperlink w:anchor="_Toc154777870" w:history="1">
             <w:r>
               <w:rPr>
                 <w:rStyle w:val="Hipercze"/>
@@ -2678,7 +2584,7 @@
                 <w:noProof/>
                 <w:webHidden/>
               </w:rPr>
-              <w:instrText xml:space="preserve"> PAGEREF _Toc154646726 \h </w:instrText>
+              <w:instrText xml:space="preserve"> PAGEREF _Toc154777870 \h </w:instrText>
             </w:r>
             <w:r>
               <w:rPr>
@@ -2698,7 +2604,7 @@
                 <w:noProof/>
                 <w:webHidden/>
               </w:rPr>
-              <w:t>23</w:t>
+              <w:t>26</w:t>
             </w:r>
             <w:r>
               <w:rPr>
@@ -2715,23 +2621,12 @@
               <w:b/>
               <w:bCs/>
             </w:rPr>
+            <w:lastRenderedPageBreak/>
             <w:fldChar w:fldCharType="end"/>
           </w:r>
         </w:p>
       </w:sdtContent>
     </w:sdt>
-    <w:p>
-      <w:pPr>
-        <w:spacing w:after="160" w:line="259" w:lineRule="auto"/>
-        <w:rPr>
-          <w:b/>
-          <w:bCs/>
-          <w:kern w:val="32"/>
-          <w:sz w:val="28"/>
-          <w:szCs w:val="32"/>
-        </w:rPr>
-      </w:pPr>
-    </w:p>
     <w:p>
       <w:pPr>
         <w:pStyle w:val="Nagwek1"/>
@@ -2741,7 +2636,7 @@
         </w:numPr>
         <w:jc w:val="center"/>
       </w:pPr>
-      <w:bookmarkStart w:id="2" w:name="_Toc154646696"/>
+      <w:bookmarkStart w:id="2" w:name="_Toc154777841"/>
       <w:r>
         <w:lastRenderedPageBreak/>
         <w:t>WSTĘP</w:t>
@@ -3243,7 +3138,7 @@
         <w:ind w:left="708"/>
         <w:jc w:val="center"/>
       </w:pPr>
-      <w:bookmarkStart w:id="3" w:name="_Toc154646697"/>
+      <w:bookmarkStart w:id="3" w:name="_Toc154777842"/>
       <w:r>
         <w:lastRenderedPageBreak/>
         <w:t>Rozdział 1</w:t>
@@ -3275,7 +3170,7 @@
       <w:pPr>
         <w:pStyle w:val="Nagwek2"/>
       </w:pPr>
-      <w:bookmarkStart w:id="4" w:name="_Toc154646698"/>
+      <w:bookmarkStart w:id="4" w:name="_Toc154777843"/>
       <w:r>
         <w:t>Wprowadzenie</w:t>
       </w:r>
@@ -3339,7 +3234,23 @@
         <w:jc w:val="both"/>
       </w:pPr>
       <w:r>
-        <w:t>Wczesne koncepcje lat 40-tych i 50-tych: wtedy to Warren McCulloch i Walter Pitts tworzą pierwszy „obliczeniowy” model biologicznego neuronu</w:t>
+        <w:t xml:space="preserve">Wczesne koncepcje lat 40-tych i 50-tych: wtedy to Warren </w:t>
+      </w:r>
+      <w:proofErr w:type="spellStart"/>
+      <w:r>
+        <w:t>McCulloch</w:t>
+      </w:r>
+      <w:proofErr w:type="spellEnd"/>
+      <w:r>
+        <w:t xml:space="preserve"> i Walter </w:t>
+      </w:r>
+      <w:proofErr w:type="spellStart"/>
+      <w:r>
+        <w:t>Pitts</w:t>
+      </w:r>
+      <w:proofErr w:type="spellEnd"/>
+      <w:r>
+        <w:t xml:space="preserve"> tworzą pierwszy „obliczeniowy” model biologicznego neuronu</w:t>
       </w:r>
       <w:r>
         <w:rPr>
@@ -3434,8 +3345,29 @@
         <w:jc w:val="both"/>
       </w:pPr>
       <w:r>
-        <w:t>„Druga Zima Sztucznej Inteligencji” w późnych latach 80-tych i 90-tych: nastała z powodu zbyt dużych oczekiwań i ograniczonej dostępności mocy obliczeniowej. Innymi słowy sprzęt komputerowy wciąż był zbyt słaby, aby sieci neuronowe mogły pokazać swoje prawdziwe możliwości. Wtedy też na popularności zyskały mechanizmy uczenia maszynowego niezwiązane z sieciami neuronowymi, takie jak Support Vector Machines</w:t>
-      </w:r>
+        <w:t xml:space="preserve">„Druga Zima Sztucznej Inteligencji” w późnych latach 80-tych i 90-tych: nastała z powodu zbyt dużych oczekiwań i ograniczonej dostępności mocy obliczeniowej. Innymi słowy sprzęt komputerowy wciąż był zbyt słaby, aby sieci neuronowe mogły pokazać swoje prawdziwe możliwości. Wtedy też na popularności zyskały mechanizmy uczenia maszynowego niezwiązane z sieciami neuronowymi, takie jak </w:t>
+      </w:r>
+      <w:proofErr w:type="spellStart"/>
+      <w:r>
+        <w:t>Support</w:t>
+      </w:r>
+      <w:proofErr w:type="spellEnd"/>
+      <w:r>
+        <w:t xml:space="preserve"> </w:t>
+      </w:r>
+      <w:proofErr w:type="spellStart"/>
+      <w:r>
+        <w:t>Vector</w:t>
+      </w:r>
+      <w:proofErr w:type="spellEnd"/>
+      <w:r>
+        <w:t xml:space="preserve"> </w:t>
+      </w:r>
+      <w:proofErr w:type="spellStart"/>
+      <w:r>
+        <w:t>Machines</w:t>
+      </w:r>
+      <w:proofErr w:type="spellEnd"/>
       <w:r>
         <w:rPr>
           <w:rStyle w:val="Odwoanieprzypisudolnego"/>
@@ -3455,9 +3387,11 @@
       <w:r>
         <w:t xml:space="preserve">Ponowna faza wzrostu zainteresowania AI oraz czas przełomów: od początku lat 2000 ponownie widać było rosnące zainteresowanie sieciami neuronowymi przez badaczy i wielkie firmy technologiczne. W okolicach początku drugiego dziesięciolecia lat dwutysięcznych zaczęły się pojawiać kolejne przełomowe odkrycia i czas ten trwa do teraz. Kilka największych z nich to np. </w:t>
       </w:r>
+      <w:proofErr w:type="spellStart"/>
       <w:r>
         <w:t>AlexNet</w:t>
       </w:r>
+      <w:proofErr w:type="spellEnd"/>
       <w:r>
         <w:rPr>
           <w:rStyle w:val="Odwoanieprzypisudolnego"/>
@@ -3483,14 +3417,22 @@
         <w:footnoteReference w:id="15"/>
       </w:r>
       <w:r>
-        <w:t xml:space="preserve"> (która to jest używana np. w święcącym sukcesy ChatGPT).</w:t>
+        <w:t xml:space="preserve"> (która to jest używana np. w święcącym sukcesy </w:t>
+      </w:r>
+      <w:proofErr w:type="spellStart"/>
+      <w:r>
+        <w:t>ChatGPT</w:t>
+      </w:r>
+      <w:proofErr w:type="spellEnd"/>
+      <w:r>
+        <w:t>).</w:t>
       </w:r>
     </w:p>
     <w:p>
       <w:pPr>
         <w:pStyle w:val="Nagwek2"/>
       </w:pPr>
-      <w:bookmarkStart w:id="5" w:name="_Toc154646699"/>
+      <w:bookmarkStart w:id="5" w:name="_Toc154777844"/>
       <w:r>
         <w:t>Konwolucyjne Sieci Neuronowe (CNN)</w:t>
       </w:r>
@@ -3508,7 +3450,23 @@
         <w:t>rozpoznawania obrazów przy pomocy sieci neuronowych, przynajmniej na poziomie koncepcji,</w:t>
       </w:r>
       <w:r>
-        <w:t xml:space="preserve"> sięga lat 80-tych, to pierwszym najgłośniejszym zastosowaniem tego typu sieci była architektura LeNet-5, stworzona w późnych latach 90-tych przez obecnie szeroko znanego badacza sztucznej inteligencji – Yanna LeCuna.</w:t>
+        <w:t xml:space="preserve"> sięga lat 80-tych, to pierwszym najgłośniejszym zastosowaniem tego typu sieci była architektura LeNet-5, stworzona w późnych latach 90-tych przez obecnie szeroko znanego badacza sztucznej inteligencji – </w:t>
+      </w:r>
+      <w:proofErr w:type="spellStart"/>
+      <w:r>
+        <w:t>Yanna</w:t>
+      </w:r>
+      <w:proofErr w:type="spellEnd"/>
+      <w:r>
+        <w:t xml:space="preserve"> </w:t>
+      </w:r>
+      <w:proofErr w:type="spellStart"/>
+      <w:r>
+        <w:t>LeCuna</w:t>
+      </w:r>
+      <w:proofErr w:type="spellEnd"/>
+      <w:r>
+        <w:t>.</w:t>
       </w:r>
       <w:r>
         <w:t xml:space="preserve"> Celem jej stworzenia było umożliwienie Amerykańskiemu Biuru Pocztowemu automatycznego odczytu kodów pocztowych z kopert. </w:t>
@@ -3690,7 +3648,31 @@
         <w:jc w:val="both"/>
       </w:pPr>
       <w:r>
-        <w:t xml:space="preserve">Architektura ta stała się punktem wyjścia dla twórców bardziej złożonych sieci neuronowych takich jak AlexNet, VGGNet, czy ResNet. </w:t>
+        <w:t xml:space="preserve">Architektura ta stała się punktem wyjścia dla twórców bardziej złożonych sieci neuronowych takich jak </w:t>
+      </w:r>
+      <w:proofErr w:type="spellStart"/>
+      <w:r>
+        <w:t>AlexNet</w:t>
+      </w:r>
+      <w:proofErr w:type="spellEnd"/>
+      <w:r>
+        <w:t xml:space="preserve">, </w:t>
+      </w:r>
+      <w:proofErr w:type="spellStart"/>
+      <w:r>
+        <w:t>VGGNet</w:t>
+      </w:r>
+      <w:proofErr w:type="spellEnd"/>
+      <w:r>
+        <w:t xml:space="preserve">, czy </w:t>
+      </w:r>
+      <w:proofErr w:type="spellStart"/>
+      <w:r>
+        <w:t>ResNet</w:t>
+      </w:r>
+      <w:proofErr w:type="spellEnd"/>
+      <w:r>
+        <w:t xml:space="preserve">. </w:t>
       </w:r>
     </w:p>
     <w:p>
@@ -3699,7 +3681,23 @@
         <w:jc w:val="both"/>
       </w:pPr>
       <w:r>
-        <w:t>Być może największym wkładem Yanna LeCuna w rozwój sztucznej inteligencji było zastosowanie mechanizmu tzw. Propagacji Wstecznej. Nie była to całkowicie nowa idea, jednak była świeża w świecie wielowarstwowych modeli konwolucyjnych.</w:t>
+        <w:t xml:space="preserve">Być może największym wkładem </w:t>
+      </w:r>
+      <w:proofErr w:type="spellStart"/>
+      <w:r>
+        <w:t>Yanna</w:t>
+      </w:r>
+      <w:proofErr w:type="spellEnd"/>
+      <w:r>
+        <w:t xml:space="preserve"> </w:t>
+      </w:r>
+      <w:proofErr w:type="spellStart"/>
+      <w:r>
+        <w:t>LeCuna</w:t>
+      </w:r>
+      <w:proofErr w:type="spellEnd"/>
+      <w:r>
+        <w:t xml:space="preserve"> w rozwój sztucznej inteligencji było zastosowanie mechanizmu tzw. Propagacji Wstecznej. Nie była to całkowicie nowa idea, jednak była świeża w świecie wielowarstwowych modeli konwolucyjnych.</w:t>
       </w:r>
       <w:r>
         <w:t xml:space="preserve"> Jako, że jest to technika leżąca u podstaw każdego rodzaju sieci, nie tylko CNN, zostanie ona opisana jako pierwsza.</w:t>
@@ -3709,7 +3707,7 @@
       <w:pPr>
         <w:pStyle w:val="Nagwek2"/>
       </w:pPr>
-      <w:bookmarkStart w:id="6" w:name="_Toc154646700"/>
+      <w:bookmarkStart w:id="6" w:name="_Toc154777845"/>
       <w:r>
         <w:t>Mechanizm propagacji wstecznej</w:t>
       </w:r>
@@ -3802,7 +3800,7 @@
       <w:pPr>
         <w:pStyle w:val="Nagwek2"/>
       </w:pPr>
-      <w:bookmarkStart w:id="7" w:name="_Toc154646701"/>
+      <w:bookmarkStart w:id="7" w:name="_Toc154777846"/>
       <w:r>
         <w:t>Operacja splotu</w:t>
       </w:r>
@@ -3891,7 +3889,15 @@
         <w:jc w:val="both"/>
       </w:pPr>
       <w:r>
-        <w:t>Na końcu, na każdej mapie cech wywoływana jest nieliniowa funkcja aktywacji (np. ReLU), po to, żeby model był zdolny wychwytywać skomplikowane wzorce.</w:t>
+        <w:t xml:space="preserve">Na końcu, na każdej mapie cech wywoływana jest nieliniowa funkcja aktywacji (np. </w:t>
+      </w:r>
+      <w:proofErr w:type="spellStart"/>
+      <w:r>
+        <w:t>ReLU</w:t>
+      </w:r>
+      <w:proofErr w:type="spellEnd"/>
+      <w:r>
+        <w:t>), po to, żeby model był zdolny wychwytywać skomplikowane wzorce.</w:t>
       </w:r>
     </w:p>
     <w:p>
@@ -3969,7 +3975,7 @@
         <w:ind w:left="432"/>
         <w:jc w:val="center"/>
       </w:pPr>
-      <w:bookmarkStart w:id="8" w:name="_Toc154646702"/>
+      <w:bookmarkStart w:id="8" w:name="_Toc154777847"/>
       <w:r>
         <w:lastRenderedPageBreak/>
         <w:t>Rozdział 2 – Architektury InceptionResNetV2 i Xception</w:t>
@@ -3998,7 +4004,17 @@
         </w:rPr>
       </w:pPr>
       <w:bookmarkStart w:id="9" w:name="_Toc154646703"/>
+      <w:bookmarkStart w:id="10" w:name="_Toc154774727"/>
+      <w:bookmarkStart w:id="11" w:name="_Toc154774769"/>
+      <w:bookmarkStart w:id="12" w:name="_Toc154775085"/>
+      <w:bookmarkStart w:id="13" w:name="_Toc154777771"/>
+      <w:bookmarkStart w:id="14" w:name="_Toc154777848"/>
       <w:bookmarkEnd w:id="9"/>
+      <w:bookmarkEnd w:id="10"/>
+      <w:bookmarkEnd w:id="11"/>
+      <w:bookmarkEnd w:id="12"/>
+      <w:bookmarkEnd w:id="13"/>
+      <w:bookmarkEnd w:id="14"/>
     </w:p>
     <w:p>
       <w:pPr>
@@ -4008,11 +4024,11 @@
           <w:numId w:val="28"/>
         </w:numPr>
       </w:pPr>
-      <w:bookmarkStart w:id="10" w:name="_Toc154646704"/>
+      <w:bookmarkStart w:id="15" w:name="_Toc154777849"/>
       <w:r>
         <w:t>Architektura InceptionResNetV2</w:t>
       </w:r>
-      <w:bookmarkEnd w:id="10"/>
+      <w:bookmarkEnd w:id="15"/>
     </w:p>
     <w:p>
       <w:pPr>
@@ -4171,8 +4187,17 @@
           <w:i w:val="0"/>
           <w:iCs w:val="0"/>
         </w:rPr>
-        <w:t xml:space="preserve"> - przykład modułu incepcyjnego</w:t>
-      </w:r>
+        <w:t xml:space="preserve"> - przykład modułu </w:t>
+      </w:r>
+      <w:proofErr w:type="spellStart"/>
+      <w:r>
+        <w:rPr>
+          <w:i w:val="0"/>
+          <w:iCs w:val="0"/>
+        </w:rPr>
+        <w:t>incepcyjnego</w:t>
+      </w:r>
+      <w:proofErr w:type="spellEnd"/>
     </w:p>
     <w:p>
       <w:pPr>
@@ -4334,7 +4359,13 @@
         <w:jc w:val="both"/>
       </w:pPr>
       <w:r>
-        <w:t>Po prawej stronie widać schema bloku zawierającego połączenie pomijające. W tym przykładzie, dla uproszczenia użyto dwóch warstw splotowych, jednak nic nie stoi na przeszkodzie, aby w ich miejscu pojawił się blok incepcyjny taki, jak na schemacie z lewej strony.</w:t>
+        <w:t xml:space="preserve">Po prawej stronie widać </w:t>
+      </w:r>
+      <w:r>
+        <w:t>schemat</w:t>
+      </w:r>
+      <w:r>
+        <w:t xml:space="preserve"> bloku zawierającego połączenie pomijające. W tym przykładzie, dla uproszczenia użyto dwóch warstw splotowych, jednak nic nie stoi na przeszkodzie, aby w ich miejscu pojawił się blok incepcyjny taki, jak na schemacie z lewej strony.</w:t>
       </w:r>
     </w:p>
     <w:p/>
@@ -4342,96 +4373,198 @@
       <w:pPr>
         <w:pStyle w:val="Nagwek2"/>
       </w:pPr>
-      <w:bookmarkStart w:id="11" w:name="_Toc154646705"/>
+      <w:bookmarkStart w:id="16" w:name="_Toc154777850"/>
       <w:r>
         <w:t>Architektura Xception</w:t>
       </w:r>
-      <w:bookmarkEnd w:id="11"/>
-    </w:p>
-    <w:p>
-      <w:pPr>
-        <w:rPr>
-          <w:lang w:val="en-GB"/>
-        </w:rPr>
-      </w:pPr>
+      <w:bookmarkEnd w:id="16"/>
     </w:p>
     <w:p>
       <w:pPr>
         <w:ind w:firstLine="576"/>
         <w:jc w:val="both"/>
-        <w:rPr>
-          <w:lang w:val="en-GB"/>
-        </w:rPr>
-      </w:pPr>
-    </w:p>
-    <w:p>
-      <w:pPr>
-        <w:jc w:val="both"/>
-      </w:pPr>
-      <w:r>
-        <w:t>C# jest obiektowym językiem ogólnego przeznaczenia. Sprawdza się w wielu zastosowaniach – od programowania serwerowego w aplikacjach przetwarzających zarówno małe jak i duże ilości danych</w:t>
-      </w:r>
-      <w:r>
-        <w:t xml:space="preserve"> opartych o ASP.NET Core</w:t>
-      </w:r>
-      <w:r>
-        <w:rPr>
-          <w:rStyle w:val="Odwoanieprzypisudolnego"/>
-        </w:rPr>
-        <w:footnoteReference w:id="16"/>
-      </w:r>
-      <w:r>
-        <w:t>, przez tworzenie przeglądarkowych frontendów opartych na silniku Blazor</w:t>
-      </w:r>
-      <w:r>
-        <w:rPr>
-          <w:rStyle w:val="Odwoanieprzypisudolnego"/>
-        </w:rPr>
-        <w:footnoteReference w:id="17"/>
-      </w:r>
-      <w:r>
-        <w:t>, czy aplikacji mobilnych opartych o środowisko Xamarin</w:t>
-      </w:r>
-      <w:r>
-        <w:rPr>
-          <w:rStyle w:val="Odwoanieprzypisudolnego"/>
-        </w:rPr>
-        <w:footnoteReference w:id="18"/>
-      </w:r>
-      <w:r>
-        <w:t>, aż do gier pisanych w oparciu o framework Unity</w:t>
-      </w:r>
-      <w:r>
-        <w:rPr>
-          <w:rStyle w:val="Odwoanieprzypisudolnego"/>
-        </w:rPr>
-        <w:footnoteReference w:id="19"/>
-      </w:r>
-      <w:r>
-        <w:t xml:space="preserve">. Historycznie bazował na Javie i faktycznie składnia jego pierwszych wersji bardzo mocno ją przypominała. Jego wielkim ograniczeniem było też to, że oprogramowanie w nim napisane można było wytwarzać i uruchamiać jedynie pod systemem operacyjnym Windows. Z czasem, według opinii społeczności, prześcignął swój </w:t>
-      </w:r>
-      <w:r>
+      </w:pPr>
+      <w:r>
+        <w:t xml:space="preserve">Architektura Xception została </w:t>
+      </w:r>
+      <w:r>
+        <w:t>zaproponowana</w:t>
+      </w:r>
+      <w:r>
+        <w:t xml:space="preserve"> </w:t>
+      </w:r>
+      <w:r>
+        <w:t xml:space="preserve">jako wariacja podejścia prezentowanego przez Inception, z tą różnicą, że bloki incepcyjne zastąpione zostały rozdzielnymi po głębokości warstwami splotowymi. Klasyczna sieć splotowa wykorzystuje filtry starające się jednocześnie wykrywać wzorce przestrzenne i międzykanałowe, natomiast w rozdzielnej warstwie splotowej użyto założenia, że wzorce przestrzenne i międzykanałowe mogą być modelowane oddzielnie. </w:t>
+      </w:r>
+      <w:r>
+        <w:t>Między tą architekturą a kolejnymi podejściami do pomysłów zawartych w linii modeli Inception istnieje też sporo innych różnic, jednak ta jest kluczowa i największa. Dzięki użyciu operacji splotu w opisany powyżej, alternatywny sposób, Xception uznawane jest za generalnie skuteczniejszą architekturę.</w:t>
+      </w:r>
+      <w:r>
+        <w:t xml:space="preserve"> Rysunek 3 zawiera diagram kluczowego elementu:</w:t>
+      </w:r>
+    </w:p>
+    <w:p>
+      <w:pPr>
+        <w:pStyle w:val="Legenda"/>
+        <w:keepNext/>
+        <w:jc w:val="right"/>
+        <w:rPr>
+          <w:i w:val="0"/>
+          <w:iCs w:val="0"/>
+        </w:rPr>
+      </w:pPr>
+      <w:r>
+        <w:rPr>
+          <w:i w:val="0"/>
+          <w:iCs w:val="0"/>
+        </w:rPr>
         <w:lastRenderedPageBreak/>
-        <w:t>pierwowzór w zakresie wygody programowania i szybko wdrażanych, przydatnych usprawnień, a z wejściem na rynek środowiska uruchomieniowego .Net Core, język C#, a także inne języki uruchamiane na tej platformie (VB, F#), stał się wieloplatformowy i obecnie bez problemu napisane w nim oprogramowanie można uruchamiać zarówno na Windowsie, jak i systemach Linux, czy Unix.</w:t>
-      </w:r>
-    </w:p>
-    <w:p>
-      <w:pPr>
-        <w:ind w:firstLine="576"/>
-        <w:jc w:val="both"/>
-      </w:pPr>
-      <w:r>
-        <w:t xml:space="preserve">Środowisko .Net z kolei jest tym wirtualną maszyną zapewniającą programom pisanym przy użyciu C# odpowiednie abstrakcje, zarządzanie i automatyczne odśmiecanie pamięci </w:t>
-      </w:r>
-      <w:r>
-        <w:rPr>
-          <w:rStyle w:val="Odwoanieprzypisudolnego"/>
-        </w:rPr>
-        <w:footnoteReference w:id="20"/>
-      </w:r>
-      <w:r>
-        <w:t>oraz inne mechanizmy, których nie może zabraknąć w nowoczesnej platformie programistycznej.</w:t>
-      </w:r>
+        <w:t xml:space="preserve">Rysunek </w:t>
+      </w:r>
+      <w:r>
+        <w:rPr>
+          <w:i w:val="0"/>
+          <w:iCs w:val="0"/>
+        </w:rPr>
+        <w:fldChar w:fldCharType="begin"/>
+      </w:r>
+      <w:r>
+        <w:rPr>
+          <w:i w:val="0"/>
+          <w:iCs w:val="0"/>
+        </w:rPr>
+        <w:instrText xml:space="preserve"> SEQ Rysunek \* ARABIC </w:instrText>
+      </w:r>
+      <w:r>
+        <w:rPr>
+          <w:i w:val="0"/>
+          <w:iCs w:val="0"/>
+        </w:rPr>
+        <w:fldChar w:fldCharType="separate"/>
+      </w:r>
+      <w:r>
+        <w:rPr>
+          <w:i w:val="0"/>
+          <w:iCs w:val="0"/>
+          <w:noProof/>
+        </w:rPr>
+        <w:t>3</w:t>
+      </w:r>
+      <w:r>
+        <w:rPr>
+          <w:i w:val="0"/>
+          <w:iCs w:val="0"/>
+        </w:rPr>
+        <w:fldChar w:fldCharType="end"/>
+      </w:r>
+      <w:r>
+        <w:rPr>
+          <w:i w:val="0"/>
+          <w:iCs w:val="0"/>
+          <w:noProof/>
+        </w:rPr>
+        <w:t>- wykorzystanie filtrów po głębokości</w:t>
+      </w:r>
+    </w:p>
+    <w:p>
+      <w:pPr>
+        <w:keepNext/>
+        <w:spacing w:after="160" w:line="259" w:lineRule="auto"/>
+      </w:pPr>
+      <w:r>
+        <w:rPr>
+          <w:noProof/>
+        </w:rPr>
+        <w:drawing>
+          <wp:inline distT="0" distB="0" distL="0" distR="0" wp14:anchorId="31857B24" wp14:editId="101D98D9">
+            <wp:extent cx="5760720" cy="3500120"/>
+            <wp:effectExtent l="0" t="0" r="0" b="5080"/>
+            <wp:docPr id="24619325" name="Obraz 1" descr="Obraz zawierający tekst, diagram, Prostokąt, szkic"/>
+            <wp:cNvGraphicFramePr>
+              <a:graphicFrameLocks xmlns:a="http://schemas.openxmlformats.org/drawingml/2006/main" noChangeAspect="1"/>
+            </wp:cNvGraphicFramePr>
+            <a:graphic xmlns:a="http://schemas.openxmlformats.org/drawingml/2006/main">
+              <a:graphicData uri="http://schemas.openxmlformats.org/drawingml/2006/picture">
+                <pic:pic xmlns:pic="http://schemas.openxmlformats.org/drawingml/2006/picture">
+                  <pic:nvPicPr>
+                    <pic:cNvPr id="24619325" name="Obraz 1" descr="Obraz zawierający tekst, diagram, Prostokąt, szkic"/>
+                    <pic:cNvPicPr/>
+                  </pic:nvPicPr>
+                  <pic:blipFill>
+                    <a:blip r:embed="rId11" cstate="print">
+                      <a:extLst>
+                        <a:ext uri="{28A0092B-C50C-407E-A947-70E740481C1C}">
+                          <a14:useLocalDpi xmlns:a14="http://schemas.microsoft.com/office/drawing/2010/main" val="0"/>
+                        </a:ext>
+                      </a:extLst>
+                    </a:blip>
+                    <a:stretch>
+                      <a:fillRect/>
+                    </a:stretch>
+                  </pic:blipFill>
+                  <pic:spPr>
+                    <a:xfrm>
+                      <a:off x="0" y="0"/>
+                      <a:ext cx="5760720" cy="3500120"/>
+                    </a:xfrm>
+                    <a:prstGeom prst="rect">
+                      <a:avLst/>
+                    </a:prstGeom>
+                  </pic:spPr>
+                </pic:pic>
+              </a:graphicData>
+            </a:graphic>
+          </wp:inline>
+        </w:drawing>
+      </w:r>
+    </w:p>
+    <w:p>
+      <w:pPr>
+        <w:pStyle w:val="Legenda"/>
+        <w:rPr>
+          <w:i w:val="0"/>
+          <w:iCs w:val="0"/>
+        </w:rPr>
+      </w:pPr>
+      <w:r>
+        <w:rPr>
+          <w:i w:val="0"/>
+          <w:iCs w:val="0"/>
+        </w:rPr>
+        <w:t xml:space="preserve">Źródło: Uczenie maszynowe z użyciem </w:t>
+      </w:r>
+      <w:proofErr w:type="spellStart"/>
+      <w:r>
+        <w:rPr>
+          <w:i w:val="0"/>
+          <w:iCs w:val="0"/>
+        </w:rPr>
+        <w:t>Scik</w:t>
+      </w:r>
+      <w:r>
+        <w:rPr>
+          <w:i w:val="0"/>
+          <w:iCs w:val="0"/>
+        </w:rPr>
+        <w:t>it-Learn</w:t>
+      </w:r>
+      <w:proofErr w:type="spellEnd"/>
+      <w:r>
+        <w:rPr>
+          <w:i w:val="0"/>
+          <w:iCs w:val="0"/>
+        </w:rPr>
+        <w:t xml:space="preserve"> i </w:t>
+      </w:r>
+      <w:proofErr w:type="spellStart"/>
+      <w:r>
+        <w:rPr>
+          <w:i w:val="0"/>
+          <w:iCs w:val="0"/>
+        </w:rPr>
+        <w:t>TensorFlow</w:t>
+      </w:r>
+      <w:proofErr w:type="spellEnd"/>
     </w:p>
     <w:p>
       <w:pPr>
@@ -4450,39 +4583,35 @@
         </w:numPr>
         <w:ind w:left="708"/>
         <w:jc w:val="center"/>
-      </w:pPr>
-      <w:bookmarkStart w:id="12" w:name="_Toc124877873"/>
-      <w:bookmarkStart w:id="13" w:name="_Toc154646706"/>
+        <w:rPr>
+          <w:b w:val="0"/>
+          <w:bCs w:val="0"/>
+          <w:szCs w:val="28"/>
+        </w:rPr>
+      </w:pPr>
+      <w:bookmarkStart w:id="17" w:name="_Toc124877873"/>
+      <w:bookmarkStart w:id="18" w:name="_Toc154777851"/>
       <w:r>
         <w:lastRenderedPageBreak/>
         <w:t xml:space="preserve">Rozdział </w:t>
       </w:r>
-      <w:r>
-        <w:t>2</w:t>
-      </w:r>
-      <w:bookmarkEnd w:id="12"/>
-      <w:bookmarkEnd w:id="13"/>
-    </w:p>
-    <w:p>
-      <w:pPr>
-        <w:ind w:firstLine="360"/>
-        <w:jc w:val="center"/>
-        <w:rPr>
-          <w:b/>
-          <w:bCs/>
-          <w:sz w:val="28"/>
-          <w:szCs w:val="28"/>
-        </w:rPr>
-      </w:pPr>
-      <w:r>
-        <w:rPr>
-          <w:b/>
-          <w:bCs/>
-          <w:sz w:val="28"/>
-          <w:szCs w:val="28"/>
-        </w:rPr>
-        <w:t>WYKORZYSTANE NARZĘDZIA I TECHNOLOGIE</w:t>
-      </w:r>
+      <w:bookmarkEnd w:id="17"/>
+      <w:r>
+        <w:t>3</w:t>
+      </w:r>
+      <w:r>
+        <w:t xml:space="preserve"> </w:t>
+      </w:r>
+      <w:r>
+        <w:t>–</w:t>
+      </w:r>
+      <w:r>
+        <w:t xml:space="preserve"> </w:t>
+      </w:r>
+      <w:r>
+        <w:t>Proces Trenowania Modeli</w:t>
+      </w:r>
+      <w:bookmarkEnd w:id="18"/>
     </w:p>
     <w:p>
       <w:pPr>
@@ -4505,24 +4634,24 @@
           <w:szCs w:val="32"/>
         </w:rPr>
       </w:pPr>
-      <w:bookmarkStart w:id="14" w:name="_Toc124878748"/>
-      <w:bookmarkStart w:id="15" w:name="_Toc124879222"/>
-      <w:bookmarkStart w:id="16" w:name="_Toc124879259"/>
-      <w:bookmarkStart w:id="17" w:name="_Toc124942218"/>
-      <w:bookmarkStart w:id="18" w:name="_Toc124942313"/>
-      <w:bookmarkStart w:id="19" w:name="_Toc124942414"/>
-      <w:bookmarkStart w:id="20" w:name="_Toc124942433"/>
-      <w:bookmarkStart w:id="21" w:name="_Toc124960770"/>
-      <w:bookmarkStart w:id="22" w:name="_Toc143926313"/>
-      <w:bookmarkStart w:id="23" w:name="_Toc143968467"/>
-      <w:bookmarkStart w:id="24" w:name="_Toc154596678"/>
-      <w:bookmarkStart w:id="25" w:name="_Toc154646451"/>
-      <w:bookmarkStart w:id="26" w:name="_Toc154646707"/>
-      <w:bookmarkEnd w:id="14"/>
-      <w:bookmarkEnd w:id="15"/>
-      <w:bookmarkEnd w:id="16"/>
-      <w:bookmarkEnd w:id="17"/>
-      <w:bookmarkEnd w:id="18"/>
+      <w:bookmarkStart w:id="19" w:name="_Toc124878748"/>
+      <w:bookmarkStart w:id="20" w:name="_Toc124879222"/>
+      <w:bookmarkStart w:id="21" w:name="_Toc124879259"/>
+      <w:bookmarkStart w:id="22" w:name="_Toc124942218"/>
+      <w:bookmarkStart w:id="23" w:name="_Toc124942313"/>
+      <w:bookmarkStart w:id="24" w:name="_Toc124942414"/>
+      <w:bookmarkStart w:id="25" w:name="_Toc124942433"/>
+      <w:bookmarkStart w:id="26" w:name="_Toc124960770"/>
+      <w:bookmarkStart w:id="27" w:name="_Toc143926313"/>
+      <w:bookmarkStart w:id="28" w:name="_Toc143968467"/>
+      <w:bookmarkStart w:id="29" w:name="_Toc154596678"/>
+      <w:bookmarkStart w:id="30" w:name="_Toc154646451"/>
+      <w:bookmarkStart w:id="31" w:name="_Toc154646707"/>
+      <w:bookmarkStart w:id="32" w:name="_Toc154774731"/>
+      <w:bookmarkStart w:id="33" w:name="_Toc154774773"/>
+      <w:bookmarkStart w:id="34" w:name="_Toc154775089"/>
+      <w:bookmarkStart w:id="35" w:name="_Toc154777775"/>
+      <w:bookmarkStart w:id="36" w:name="_Toc154777852"/>
       <w:bookmarkEnd w:id="19"/>
       <w:bookmarkEnd w:id="20"/>
       <w:bookmarkEnd w:id="21"/>
@@ -4531,16 +4660,29 @@
       <w:bookmarkEnd w:id="24"/>
       <w:bookmarkEnd w:id="25"/>
       <w:bookmarkEnd w:id="26"/>
+      <w:bookmarkEnd w:id="27"/>
+      <w:bookmarkEnd w:id="28"/>
+      <w:bookmarkEnd w:id="29"/>
+      <w:bookmarkEnd w:id="30"/>
+      <w:bookmarkEnd w:id="31"/>
+      <w:bookmarkEnd w:id="32"/>
+      <w:bookmarkEnd w:id="33"/>
+      <w:bookmarkEnd w:id="34"/>
+      <w:bookmarkEnd w:id="35"/>
+      <w:bookmarkEnd w:id="36"/>
     </w:p>
     <w:p>
       <w:pPr>
         <w:pStyle w:val="Nagwek2"/>
       </w:pPr>
-      <w:bookmarkStart w:id="27" w:name="_Toc154646708"/>
-      <w:r>
-        <w:t>Rider</w:t>
-      </w:r>
-      <w:bookmarkEnd w:id="27"/>
+      <w:bookmarkStart w:id="37" w:name="_Toc154777853"/>
+      <w:r>
+        <w:t>Zbiór danych</w:t>
+      </w:r>
+      <w:r>
+        <w:t xml:space="preserve"> i EDA</w:t>
+      </w:r>
+      <w:bookmarkEnd w:id="37"/>
     </w:p>
     <w:p>
       <w:pPr>
@@ -4548,27 +4690,144 @@
         <w:jc w:val="both"/>
       </w:pPr>
       <w:r>
-        <w:t xml:space="preserve">IDE (Integrated Development Environment) Rider </w:t>
-      </w:r>
-      <w:r>
-        <w:rPr>
-          <w:rStyle w:val="Odwoanieprzypisudolnego"/>
-        </w:rPr>
-        <w:footnoteReference w:id="21"/>
-      </w:r>
-      <w:r>
-        <w:t>jest konkurencyjnym względem Visual Studio środowiskiem programistycznym. Jego twórcą jest znana na rynku firma JetBrains, która specjalizuje się w wytwarzaniu tego typu oprogramowania. Inne ich produkty, to np. IDE szeroko znane w społeczności programistów Python – PyCharm, czy w środowisku data scientist’ów – DataSpell. Wybrane zostało z uwagi na dużo większą responsywność i szybkość działania względem domyślnego w środowisku programistów C# IDE jakim jest Visual Studio.</w:t>
-      </w:r>
-    </w:p>
-    <w:p>
-      <w:pPr>
-        <w:pStyle w:val="Nagwek2"/>
-      </w:pPr>
-      <w:bookmarkStart w:id="28" w:name="_Toc154646709"/>
-      <w:r>
-        <w:t>DataGrip</w:t>
-      </w:r>
-      <w:bookmarkEnd w:id="28"/>
+        <w:t xml:space="preserve">Jako zbiór danych wybrano dostępny w portalu kaggle.com HAM10000. Zawiera on 10 000 obrazów zmian skórnych dla 7 kategorii. </w:t>
+      </w:r>
+      <w:r>
+        <w:t>Oprócz samych zdjęć, obecne są także pewne informacje o pacjentach, takie jak wiek, płeć, umiejscowienie zmiany i metoda jej wykrycia. Ostatecznie nie zdecydowano się na ich użycie, aby lepiej skupić się na rdzeniu rozpatrywanego problemu, czyli rozpoznawaniu obrazów.</w:t>
+      </w:r>
+      <w:r>
+        <w:t xml:space="preserve"> Rysunek 4 prezentuje histogramy zliczające wystąpienia określonych zmian skórnych wśród płci, gdzie na niebiesko zaznaczono mężczyzn, a na pomarańczowo kobiety:</w:t>
+      </w:r>
+    </w:p>
+    <w:p>
+      <w:pPr>
+        <w:pStyle w:val="Legenda"/>
+        <w:keepNext/>
+        <w:jc w:val="right"/>
+        <w:rPr>
+          <w:i w:val="0"/>
+          <w:iCs w:val="0"/>
+        </w:rPr>
+      </w:pPr>
+      <w:r>
+        <w:rPr>
+          <w:i w:val="0"/>
+          <w:iCs w:val="0"/>
+        </w:rPr>
+        <w:t xml:space="preserve">Rysunek </w:t>
+      </w:r>
+      <w:r>
+        <w:rPr>
+          <w:i w:val="0"/>
+          <w:iCs w:val="0"/>
+        </w:rPr>
+        <w:fldChar w:fldCharType="begin"/>
+      </w:r>
+      <w:r>
+        <w:rPr>
+          <w:i w:val="0"/>
+          <w:iCs w:val="0"/>
+        </w:rPr>
+        <w:instrText xml:space="preserve"> SEQ Rysunek \* ARABIC </w:instrText>
+      </w:r>
+      <w:r>
+        <w:rPr>
+          <w:i w:val="0"/>
+          <w:iCs w:val="0"/>
+        </w:rPr>
+        <w:fldChar w:fldCharType="separate"/>
+      </w:r>
+      <w:r>
+        <w:rPr>
+          <w:i w:val="0"/>
+          <w:iCs w:val="0"/>
+          <w:noProof/>
+        </w:rPr>
+        <w:t>4</w:t>
+      </w:r>
+      <w:r>
+        <w:rPr>
+          <w:i w:val="0"/>
+          <w:iCs w:val="0"/>
+        </w:rPr>
+        <w:fldChar w:fldCharType="end"/>
+      </w:r>
+      <w:r>
+        <w:rPr>
+          <w:i w:val="0"/>
+          <w:iCs w:val="0"/>
+        </w:rPr>
+        <w:t xml:space="preserve"> - EDA</w:t>
+      </w:r>
+    </w:p>
+    <w:p>
+      <w:pPr>
+        <w:keepNext/>
+        <w:jc w:val="both"/>
+      </w:pPr>
+      <w:r>
+        <w:rPr>
+          <w:noProof/>
+        </w:rPr>
+        <w:drawing>
+          <wp:inline distT="0" distB="0" distL="0" distR="0" wp14:anchorId="41AFFFCE" wp14:editId="01E6226B">
+            <wp:extent cx="5760720" cy="3949065"/>
+            <wp:effectExtent l="0" t="0" r="0" b="0"/>
+            <wp:docPr id="1870237479" name="Obraz 2" descr="Obraz zawierający tekst, zrzut ekranu, diagram, Wykres&#10;&#10;Opis wygenerowany automatycznie"/>
+            <wp:cNvGraphicFramePr>
+              <a:graphicFrameLocks xmlns:a="http://schemas.openxmlformats.org/drawingml/2006/main" noChangeAspect="1"/>
+            </wp:cNvGraphicFramePr>
+            <a:graphic xmlns:a="http://schemas.openxmlformats.org/drawingml/2006/main">
+              <a:graphicData uri="http://schemas.openxmlformats.org/drawingml/2006/picture">
+                <pic:pic xmlns:pic="http://schemas.openxmlformats.org/drawingml/2006/picture">
+                  <pic:nvPicPr>
+                    <pic:cNvPr id="1870237479" name="Obraz 2" descr="Obraz zawierający tekst, zrzut ekranu, diagram, Wykres&#10;&#10;Opis wygenerowany automatycznie"/>
+                    <pic:cNvPicPr/>
+                  </pic:nvPicPr>
+                  <pic:blipFill>
+                    <a:blip r:embed="rId12">
+                      <a:extLst>
+                        <a:ext uri="{28A0092B-C50C-407E-A947-70E740481C1C}">
+                          <a14:useLocalDpi xmlns:a14="http://schemas.microsoft.com/office/drawing/2010/main" val="0"/>
+                        </a:ext>
+                      </a:extLst>
+                    </a:blip>
+                    <a:stretch>
+                      <a:fillRect/>
+                    </a:stretch>
+                  </pic:blipFill>
+                  <pic:spPr>
+                    <a:xfrm>
+                      <a:off x="0" y="0"/>
+                      <a:ext cx="5760720" cy="3949065"/>
+                    </a:xfrm>
+                    <a:prstGeom prst="rect">
+                      <a:avLst/>
+                    </a:prstGeom>
+                  </pic:spPr>
+                </pic:pic>
+              </a:graphicData>
+            </a:graphic>
+          </wp:inline>
+        </w:drawing>
+      </w:r>
+    </w:p>
+    <w:p>
+      <w:pPr>
+        <w:pStyle w:val="Legenda"/>
+        <w:jc w:val="both"/>
+        <w:rPr>
+          <w:i w:val="0"/>
+          <w:iCs w:val="0"/>
+        </w:rPr>
+      </w:pPr>
+      <w:r>
+        <w:rPr>
+          <w:i w:val="0"/>
+          <w:iCs w:val="0"/>
+        </w:rPr>
+        <w:t>Źródło: opracowanie własne</w:t>
+      </w:r>
     </w:p>
     <w:p>
       <w:pPr>
@@ -4576,22 +4835,28 @@
         <w:jc w:val="both"/>
       </w:pPr>
       <w:r>
-        <w:t>Jest to kolejne IDE pomocne w wytwarzaniu oprogramowania integrującego się z mniej popularnymi, a jednocześnie bardziej specjalistycznymi bazami danych typu MongoDB, czy użyta tutaj Cassandra.</w:t>
+        <w:t xml:space="preserve">Ciekawą obserwację być może stanowi fakt, że dla większości zmian </w:t>
+      </w:r>
+      <w:r>
+        <w:t>skórnych</w:t>
+      </w:r>
+      <w:r>
+        <w:t xml:space="preserve"> obecnych w zbiorze HAM 10000 ich ofiarami nieco częściej padają mężczyźni.</w:t>
+      </w:r>
+      <w:r>
+        <w:t xml:space="preserve"> Nie ma to jednak wpływu na efektywność treningu, wybranych architektur.</w:t>
       </w:r>
     </w:p>
     <w:p>
       <w:pPr>
         <w:pStyle w:val="Nagwek2"/>
       </w:pPr>
-      <w:bookmarkStart w:id="29" w:name="_Toc124878751"/>
-      <w:bookmarkStart w:id="30" w:name="_Toc124879225"/>
-      <w:bookmarkStart w:id="31" w:name="_Toc154646710"/>
-      <w:bookmarkEnd w:id="29"/>
-      <w:bookmarkEnd w:id="30"/>
-      <w:r>
-        <w:t>Visual Studio Code</w:t>
-      </w:r>
-      <w:bookmarkEnd w:id="31"/>
+      <w:bookmarkStart w:id="38" w:name="_Toc154777854"/>
+      <w:r>
+        <w:lastRenderedPageBreak/>
+        <w:t>Trenowanie i rezultaty modeli bazowych</w:t>
+      </w:r>
+      <w:bookmarkEnd w:id="38"/>
     </w:p>
     <w:p>
       <w:pPr>
@@ -4599,54 +4864,8 @@
         <w:jc w:val="both"/>
       </w:pPr>
       <w:r>
-        <w:t>Jest to bardzo lekkie, proste środowisko programistyczne ułatwiające pracę z językami skryptowymi, takimi jak Powershell.</w:t>
-      </w:r>
-    </w:p>
-    <w:p>
-      <w:pPr>
-        <w:pStyle w:val="Nagwek2"/>
-      </w:pPr>
-      <w:bookmarkStart w:id="32" w:name="_Toc154646711"/>
-      <w:r>
-        <w:t>Apache Cassandra</w:t>
-      </w:r>
-      <w:r>
-        <w:rPr>
-          <w:rStyle w:val="Odwoanieprzypisudolnego"/>
-        </w:rPr>
-        <w:footnoteReference w:id="22"/>
-      </w:r>
-      <w:bookmarkEnd w:id="32"/>
-    </w:p>
-    <w:p>
-      <w:pPr>
-        <w:ind w:firstLine="576"/>
-      </w:pPr>
-      <w:r>
-        <w:t xml:space="preserve">Jest to </w:t>
-      </w:r>
-      <w:r>
-        <w:t>rozproszony system zarządzania bazą danych o charakterze open source. Został zaprojektowany do obsługi dużej ilości rozproszonych danych na wielu serwerach, który będzie nadal funkcjonował nawet jeśli jeden z serwerów przestanie działać. Baza danych została nazwana po wieszczce Kasandrze z mitologii greckiej. Jest to rozwiązanie typu NoSQL, które zostało pierwotnie stworzone przez Facebooka. Udostępnione jako open source w 2008. W styczniu 2009 Facebook przekazał ją do Apache Software Foundation, pełnoprawnym projektem została rok później.</w:t>
-      </w:r>
-    </w:p>
-    <w:p>
-      <w:pPr>
-        <w:ind w:firstLine="576"/>
-      </w:pPr>
-      <w:r>
-        <w:t>W niniejszym projekcie traktowana jest jako główny magazyn, z którego w razie potrzeby można będzie odtworzyć pomocnicze agregaty rezydujące w ElasticSearch.</w:t>
-      </w:r>
-    </w:p>
-    <w:p>
-      <w:pPr>
-        <w:pStyle w:val="Nagwek2"/>
-      </w:pPr>
-      <w:bookmarkStart w:id="33" w:name="_Toc154646712"/>
-      <w:r>
-        <w:lastRenderedPageBreak/>
-        <w:t>ElasticSearch</w:t>
-      </w:r>
-      <w:bookmarkEnd w:id="33"/>
+        <w:t>Przez modele bazowe, w kontekście tej pracy należy rozumieć modele niewykorzystujące sieci neuronowych. Wybrano to podejście, aby unaocznić, że prostsze algorytmy uczenia maszynowego nie są skuteczne w obliczu zbioru danych tak dużego i skomplikowanego jak HAM 10000. Chociaż były w stanie osiągnąć zbieżność szybciej od sieci neuronowych, to ich dokładność nigdy nie przekroczyła 41%.</w:t>
+      </w:r>
     </w:p>
     <w:p>
       <w:pPr>
@@ -4654,18 +4873,165 @@
         <w:jc w:val="both"/>
       </w:pPr>
       <w:r>
-        <w:t>W niniejszym projekcie ElasticSearch służy jako magazyn pomocniczy, przechowujący, oraz ułatwiający wyszukiwanie zagregowanych z dzienną rozdzielczością danych pochodzących z turbin wiatrowych.</w:t>
-      </w:r>
-    </w:p>
-    <w:p>
-      <w:pPr>
-        <w:pStyle w:val="Nagwek2"/>
-      </w:pPr>
-      <w:bookmarkStart w:id="34" w:name="_Toc154646713"/>
-      <w:r>
-        <w:t>Kafka</w:t>
-      </w:r>
-      <w:bookmarkEnd w:id="34"/>
+        <w:t xml:space="preserve">Pierwszy z wybranych algorytmów to </w:t>
+      </w:r>
+      <w:proofErr w:type="spellStart"/>
+      <w:r>
+        <w:t>KNeighborsClassifier</w:t>
+      </w:r>
+      <w:proofErr w:type="spellEnd"/>
+      <w:r>
+        <w:t xml:space="preserve">, obecny w </w:t>
+      </w:r>
+      <w:proofErr w:type="spellStart"/>
+      <w:r>
+        <w:t>pythonowej</w:t>
+      </w:r>
+      <w:proofErr w:type="spellEnd"/>
+      <w:r>
+        <w:t xml:space="preserve"> bibliotece </w:t>
+      </w:r>
+      <w:proofErr w:type="spellStart"/>
+      <w:r>
+        <w:t>scikit-learn</w:t>
+      </w:r>
+      <w:proofErr w:type="spellEnd"/>
+      <w:r>
+        <w:t xml:space="preserve"> (w skrócie sklearn). W świecie data science jest on dość popularny i często wybierany jest jako klasyfikator nawet dla bardziej złożonych problemów – przez swoją skuteczność i prostotę. </w:t>
+      </w:r>
+      <w:r>
+        <w:t>Rysunek 5 pokazuje punkt wyjściowy, czyli trening tego klasyfikatora bez żadnych modyfikacji:</w:t>
+      </w:r>
+    </w:p>
+    <w:p>
+      <w:pPr>
+        <w:pStyle w:val="Legenda"/>
+        <w:keepNext/>
+        <w:jc w:val="right"/>
+        <w:rPr>
+          <w:i w:val="0"/>
+          <w:iCs w:val="0"/>
+        </w:rPr>
+      </w:pPr>
+      <w:r>
+        <w:rPr>
+          <w:i w:val="0"/>
+          <w:iCs w:val="0"/>
+        </w:rPr>
+        <w:t xml:space="preserve">Rysunek </w:t>
+      </w:r>
+      <w:r>
+        <w:rPr>
+          <w:i w:val="0"/>
+          <w:iCs w:val="0"/>
+        </w:rPr>
+        <w:fldChar w:fldCharType="begin"/>
+      </w:r>
+      <w:r>
+        <w:rPr>
+          <w:i w:val="0"/>
+          <w:iCs w:val="0"/>
+        </w:rPr>
+        <w:instrText xml:space="preserve"> SEQ Rysunek \* ARABIC </w:instrText>
+      </w:r>
+      <w:r>
+        <w:rPr>
+          <w:i w:val="0"/>
+          <w:iCs w:val="0"/>
+        </w:rPr>
+        <w:fldChar w:fldCharType="separate"/>
+      </w:r>
+      <w:r>
+        <w:rPr>
+          <w:i w:val="0"/>
+          <w:iCs w:val="0"/>
+          <w:noProof/>
+        </w:rPr>
+        <w:t>5</w:t>
+      </w:r>
+      <w:r>
+        <w:rPr>
+          <w:i w:val="0"/>
+          <w:iCs w:val="0"/>
+        </w:rPr>
+        <w:fldChar w:fldCharType="end"/>
+      </w:r>
+      <w:r>
+        <w:rPr>
+          <w:i w:val="0"/>
+          <w:iCs w:val="0"/>
+        </w:rPr>
+        <w:t xml:space="preserve"> - pierwsze podejście do treningu KNN</w:t>
+      </w:r>
+    </w:p>
+    <w:p>
+      <w:pPr>
+        <w:keepNext/>
+        <w:jc w:val="both"/>
+      </w:pPr>
+      <w:r>
+        <w:rPr>
+          <w:noProof/>
+        </w:rPr>
+        <w:drawing>
+          <wp:inline distT="0" distB="0" distL="0" distR="0" wp14:anchorId="08789858" wp14:editId="51566A01">
+            <wp:extent cx="5760720" cy="1858645"/>
+            <wp:effectExtent l="0" t="0" r="0" b="8255"/>
+            <wp:docPr id="794363887" name="Obraz 2" descr="Obraz zawierający tekst, zrzut ekranu, Czcionka, oprogramowanie&#10;&#10;Opis wygenerowany automatycznie"/>
+            <wp:cNvGraphicFramePr>
+              <a:graphicFrameLocks xmlns:a="http://schemas.openxmlformats.org/drawingml/2006/main" noChangeAspect="1"/>
+            </wp:cNvGraphicFramePr>
+            <a:graphic xmlns:a="http://schemas.openxmlformats.org/drawingml/2006/main">
+              <a:graphicData uri="http://schemas.openxmlformats.org/drawingml/2006/picture">
+                <pic:pic xmlns:pic="http://schemas.openxmlformats.org/drawingml/2006/picture">
+                  <pic:nvPicPr>
+                    <pic:cNvPr id="794363887" name="Obraz 2" descr="Obraz zawierający tekst, zrzut ekranu, Czcionka, oprogramowanie&#10;&#10;Opis wygenerowany automatycznie"/>
+                    <pic:cNvPicPr/>
+                  </pic:nvPicPr>
+                  <pic:blipFill>
+                    <a:blip r:embed="rId13">
+                      <a:extLst>
+                        <a:ext uri="{28A0092B-C50C-407E-A947-70E740481C1C}">
+                          <a14:useLocalDpi xmlns:a14="http://schemas.microsoft.com/office/drawing/2010/main" val="0"/>
+                        </a:ext>
+                      </a:extLst>
+                    </a:blip>
+                    <a:stretch>
+                      <a:fillRect/>
+                    </a:stretch>
+                  </pic:blipFill>
+                  <pic:spPr>
+                    <a:xfrm>
+                      <a:off x="0" y="0"/>
+                      <a:ext cx="5760720" cy="1858645"/>
+                    </a:xfrm>
+                    <a:prstGeom prst="rect">
+                      <a:avLst/>
+                    </a:prstGeom>
+                  </pic:spPr>
+                </pic:pic>
+              </a:graphicData>
+            </a:graphic>
+          </wp:inline>
+        </w:drawing>
+      </w:r>
+    </w:p>
+    <w:p>
+      <w:pPr>
+        <w:pStyle w:val="Legenda"/>
+        <w:jc w:val="both"/>
+        <w:rPr>
+          <w:i w:val="0"/>
+          <w:iCs w:val="0"/>
+        </w:rPr>
+      </w:pPr>
+      <w:r>
+        <w:rPr>
+          <w:i w:val="0"/>
+          <w:iCs w:val="0"/>
+        </w:rPr>
+        <w:t>Źródło: opracowanie własne</w:t>
+      </w:r>
     </w:p>
     <w:p>
       <w:pPr>
@@ -4673,8 +5039,394 @@
         <w:jc w:val="both"/>
       </w:pPr>
       <w:r>
-        <w:t>Apache Kafka początkowo zaprojektowano w LinkedIn, a następnie udostępniono jako oprogramowanie opensource na początku 2011 roku. Projekt opuścił Apache Incubator 23 października 2012 roku. W listopadzie 2014 roku kilku inżynierów, którzy pracowali nad Kafką w LinkedIn, założyło nowe, silnie związane z Kafką przedsiębiorstwo o nazwie Confluent.</w:t>
-      </w:r>
+        <w:t>Dokładność lekko poniżej 41% była niezadawalająca, dlatego też spróbowano usprawnić ten wynik dodając do procesu treningu przeszukiwani</w:t>
+      </w:r>
+      <w:r>
+        <w:t>e</w:t>
+      </w:r>
+      <w:r>
+        <w:t xml:space="preserve"> siatki. Polega on</w:t>
+      </w:r>
+      <w:r>
+        <w:t>o</w:t>
+      </w:r>
+      <w:r>
+        <w:t xml:space="preserve"> na tym, że interfejs sklearn pozwala użytkownikowi na stworzenie tzw. </w:t>
+      </w:r>
+      <w:proofErr w:type="spellStart"/>
+      <w:r>
+        <w:t>pipeline</w:t>
+      </w:r>
+      <w:proofErr w:type="spellEnd"/>
+      <w:r>
+        <w:t>, w którym to kolejne kroki uruchamiane są z różnymi kombinacjami parametrów</w:t>
+      </w:r>
+      <w:r>
+        <w:t>,</w:t>
+      </w:r>
+      <w:r>
+        <w:t xml:space="preserve"> w ten sposób</w:t>
+      </w:r>
+      <w:r>
+        <w:t xml:space="preserve"> próbując przetestować każdą taką kombinację i na końcu wybierając najlepszą z nich. Najpopularniejszym podejściem używanym przy treningu modeli dostarczanych przez sklearn jest użycie PCA. Jest to technika redukcji wymiarowości, która powinna nieco uprościć (lub </w:t>
+      </w:r>
+      <w:proofErr w:type="spellStart"/>
+      <w:r>
+        <w:t>odszumić</w:t>
+      </w:r>
+      <w:proofErr w:type="spellEnd"/>
+      <w:r>
+        <w:t xml:space="preserve">) dane, </w:t>
+      </w:r>
+      <w:proofErr w:type="spellStart"/>
+      <w:r>
+        <w:t>dekorelując</w:t>
+      </w:r>
+      <w:proofErr w:type="spellEnd"/>
+      <w:r>
+        <w:t xml:space="preserve"> je i zmniejszając liczbę ich wymiarów. Rysunek 6 pokazuje skutki treningu z użyciem PCA:</w:t>
+      </w:r>
+    </w:p>
+    <w:p>
+      <w:pPr>
+        <w:pStyle w:val="Legenda"/>
+        <w:keepNext/>
+        <w:jc w:val="right"/>
+        <w:rPr>
+          <w:i w:val="0"/>
+          <w:iCs w:val="0"/>
+        </w:rPr>
+      </w:pPr>
+      <w:r>
+        <w:rPr>
+          <w:i w:val="0"/>
+          <w:iCs w:val="0"/>
+        </w:rPr>
+        <w:lastRenderedPageBreak/>
+        <w:t xml:space="preserve">Rysunek </w:t>
+      </w:r>
+      <w:r>
+        <w:rPr>
+          <w:i w:val="0"/>
+          <w:iCs w:val="0"/>
+        </w:rPr>
+        <w:fldChar w:fldCharType="begin"/>
+      </w:r>
+      <w:r>
+        <w:rPr>
+          <w:i w:val="0"/>
+          <w:iCs w:val="0"/>
+        </w:rPr>
+        <w:instrText xml:space="preserve"> SEQ Rysunek \* ARABIC </w:instrText>
+      </w:r>
+      <w:r>
+        <w:rPr>
+          <w:i w:val="0"/>
+          <w:iCs w:val="0"/>
+        </w:rPr>
+        <w:fldChar w:fldCharType="separate"/>
+      </w:r>
+      <w:r>
+        <w:rPr>
+          <w:i w:val="0"/>
+          <w:iCs w:val="0"/>
+          <w:noProof/>
+        </w:rPr>
+        <w:t>6</w:t>
+      </w:r>
+      <w:r>
+        <w:rPr>
+          <w:i w:val="0"/>
+          <w:iCs w:val="0"/>
+        </w:rPr>
+        <w:fldChar w:fldCharType="end"/>
+      </w:r>
+      <w:r>
+        <w:rPr>
+          <w:i w:val="0"/>
+          <w:iCs w:val="0"/>
+        </w:rPr>
+        <w:t xml:space="preserve"> - trenowanie KNN z pomocą PCA</w:t>
+      </w:r>
+    </w:p>
+    <w:p>
+      <w:pPr>
+        <w:keepNext/>
+        <w:jc w:val="both"/>
+      </w:pPr>
+      <w:r>
+        <w:rPr>
+          <w:noProof/>
+        </w:rPr>
+        <w:drawing>
+          <wp:inline distT="0" distB="0" distL="0" distR="0" wp14:anchorId="46205A1E" wp14:editId="22D2B483">
+            <wp:extent cx="5760720" cy="3843020"/>
+            <wp:effectExtent l="0" t="0" r="0" b="5080"/>
+            <wp:docPr id="697741877" name="Obraz 3" descr="Obraz zawierający tekst, zrzut ekranu, oprogramowanie, Oprogramowanie multimedialne&#10;&#10;Opis wygenerowany automatycznie"/>
+            <wp:cNvGraphicFramePr>
+              <a:graphicFrameLocks xmlns:a="http://schemas.openxmlformats.org/drawingml/2006/main" noChangeAspect="1"/>
+            </wp:cNvGraphicFramePr>
+            <a:graphic xmlns:a="http://schemas.openxmlformats.org/drawingml/2006/main">
+              <a:graphicData uri="http://schemas.openxmlformats.org/drawingml/2006/picture">
+                <pic:pic xmlns:pic="http://schemas.openxmlformats.org/drawingml/2006/picture">
+                  <pic:nvPicPr>
+                    <pic:cNvPr id="697741877" name="Obraz 3" descr="Obraz zawierający tekst, zrzut ekranu, oprogramowanie, Oprogramowanie multimedialne&#10;&#10;Opis wygenerowany automatycznie"/>
+                    <pic:cNvPicPr/>
+                  </pic:nvPicPr>
+                  <pic:blipFill>
+                    <a:blip r:embed="rId14">
+                      <a:extLst>
+                        <a:ext uri="{28A0092B-C50C-407E-A947-70E740481C1C}">
+                          <a14:useLocalDpi xmlns:a14="http://schemas.microsoft.com/office/drawing/2010/main" val="0"/>
+                        </a:ext>
+                      </a:extLst>
+                    </a:blip>
+                    <a:stretch>
+                      <a:fillRect/>
+                    </a:stretch>
+                  </pic:blipFill>
+                  <pic:spPr>
+                    <a:xfrm>
+                      <a:off x="0" y="0"/>
+                      <a:ext cx="5760720" cy="3843020"/>
+                    </a:xfrm>
+                    <a:prstGeom prst="rect">
+                      <a:avLst/>
+                    </a:prstGeom>
+                  </pic:spPr>
+                </pic:pic>
+              </a:graphicData>
+            </a:graphic>
+          </wp:inline>
+        </w:drawing>
+      </w:r>
+    </w:p>
+    <w:p>
+      <w:pPr>
+        <w:pStyle w:val="Legenda"/>
+        <w:jc w:val="both"/>
+        <w:rPr>
+          <w:i w:val="0"/>
+          <w:iCs w:val="0"/>
+        </w:rPr>
+      </w:pPr>
+      <w:r>
+        <w:rPr>
+          <w:i w:val="0"/>
+          <w:iCs w:val="0"/>
+        </w:rPr>
+        <w:t>Źródło: opracowanie własne</w:t>
+      </w:r>
+    </w:p>
+    <w:p>
+      <w:pPr>
+        <w:ind w:firstLine="576"/>
+        <w:jc w:val="both"/>
+      </w:pPr>
+      <w:r>
+        <w:t xml:space="preserve">Jak widać, nastąpiła nieznaczna poprawa, wciąż jednak było to zbyt mało. Jako kolejny klasyfikator wybrano SGD, również z biblioteki sklearn. </w:t>
+      </w:r>
+      <w:r>
+        <w:t xml:space="preserve">Występują między nimi zasadnicze różnice, które da się streścić w słowach. </w:t>
+      </w:r>
+      <w:proofErr w:type="spellStart"/>
+      <w:r>
+        <w:t>KNeighborsClassifier</w:t>
+      </w:r>
+      <w:proofErr w:type="spellEnd"/>
+      <w:r>
+        <w:t xml:space="preserve"> może działać dobrze w sytuacji, kiedy granice decyzyjne są nietrywialne (a więc zbiór danych jest złożony), ale gorzej radzi sobie z dużymi zbiorami danych i ich wysoką wymiarowością, natomiast SGD</w:t>
+      </w:r>
+      <w:r>
+        <w:t xml:space="preserve"> lepiej radzi sobie wieloma danymi, ale wymaga większej dozy strojenia hiperparametrów. Efekty szkolenia drugiego z nich widoczne są na rysunku 5:</w:t>
+      </w:r>
+    </w:p>
+    <w:p>
+      <w:pPr>
+        <w:pStyle w:val="Legenda"/>
+        <w:keepNext/>
+        <w:jc w:val="right"/>
+        <w:rPr>
+          <w:i w:val="0"/>
+          <w:iCs w:val="0"/>
+        </w:rPr>
+      </w:pPr>
+      <w:r>
+        <w:rPr>
+          <w:i w:val="0"/>
+          <w:iCs w:val="0"/>
+        </w:rPr>
+        <w:lastRenderedPageBreak/>
+        <w:t xml:space="preserve">Rysunek </w:t>
+      </w:r>
+      <w:r>
+        <w:rPr>
+          <w:i w:val="0"/>
+          <w:iCs w:val="0"/>
+        </w:rPr>
+        <w:fldChar w:fldCharType="begin"/>
+      </w:r>
+      <w:r>
+        <w:rPr>
+          <w:i w:val="0"/>
+          <w:iCs w:val="0"/>
+        </w:rPr>
+        <w:instrText xml:space="preserve"> SEQ Rysunek \* ARABIC </w:instrText>
+      </w:r>
+      <w:r>
+        <w:rPr>
+          <w:i w:val="0"/>
+          <w:iCs w:val="0"/>
+        </w:rPr>
+        <w:fldChar w:fldCharType="separate"/>
+      </w:r>
+      <w:r>
+        <w:rPr>
+          <w:i w:val="0"/>
+          <w:iCs w:val="0"/>
+          <w:noProof/>
+        </w:rPr>
+        <w:t>7</w:t>
+      </w:r>
+      <w:r>
+        <w:rPr>
+          <w:i w:val="0"/>
+          <w:iCs w:val="0"/>
+        </w:rPr>
+        <w:fldChar w:fldCharType="end"/>
+      </w:r>
+      <w:r>
+        <w:rPr>
+          <w:i w:val="0"/>
+          <w:iCs w:val="0"/>
+        </w:rPr>
+        <w:t xml:space="preserve"> - trenowanie SGD</w:t>
+      </w:r>
+    </w:p>
+    <w:p>
+      <w:pPr>
+        <w:keepNext/>
+        <w:jc w:val="both"/>
+      </w:pPr>
+      <w:r>
+        <w:rPr>
+          <w:noProof/>
+        </w:rPr>
+        <w:drawing>
+          <wp:inline distT="0" distB="0" distL="0" distR="0" wp14:anchorId="7B2D77F0" wp14:editId="14D4FCE1">
+            <wp:extent cx="5760720" cy="4590415"/>
+            <wp:effectExtent l="0" t="0" r="0" b="635"/>
+            <wp:docPr id="1848823920" name="Obraz 4" descr="Obraz zawierający tekst, zrzut ekranu, oprogramowanie, Oprogramowanie multimedialne&#10;&#10;Opis wygenerowany automatycznie"/>
+            <wp:cNvGraphicFramePr>
+              <a:graphicFrameLocks xmlns:a="http://schemas.openxmlformats.org/drawingml/2006/main" noChangeAspect="1"/>
+            </wp:cNvGraphicFramePr>
+            <a:graphic xmlns:a="http://schemas.openxmlformats.org/drawingml/2006/main">
+              <a:graphicData uri="http://schemas.openxmlformats.org/drawingml/2006/picture">
+                <pic:pic xmlns:pic="http://schemas.openxmlformats.org/drawingml/2006/picture">
+                  <pic:nvPicPr>
+                    <pic:cNvPr id="1848823920" name="Obraz 4" descr="Obraz zawierający tekst, zrzut ekranu, oprogramowanie, Oprogramowanie multimedialne&#10;&#10;Opis wygenerowany automatycznie"/>
+                    <pic:cNvPicPr/>
+                  </pic:nvPicPr>
+                  <pic:blipFill>
+                    <a:blip r:embed="rId15">
+                      <a:extLst>
+                        <a:ext uri="{28A0092B-C50C-407E-A947-70E740481C1C}">
+                          <a14:useLocalDpi xmlns:a14="http://schemas.microsoft.com/office/drawing/2010/main" val="0"/>
+                        </a:ext>
+                      </a:extLst>
+                    </a:blip>
+                    <a:stretch>
+                      <a:fillRect/>
+                    </a:stretch>
+                  </pic:blipFill>
+                  <pic:spPr>
+                    <a:xfrm>
+                      <a:off x="0" y="0"/>
+                      <a:ext cx="5760720" cy="4590415"/>
+                    </a:xfrm>
+                    <a:prstGeom prst="rect">
+                      <a:avLst/>
+                    </a:prstGeom>
+                  </pic:spPr>
+                </pic:pic>
+              </a:graphicData>
+            </a:graphic>
+          </wp:inline>
+        </w:drawing>
+      </w:r>
+    </w:p>
+    <w:p>
+      <w:pPr>
+        <w:pStyle w:val="Legenda"/>
+        <w:rPr>
+          <w:i w:val="0"/>
+          <w:iCs w:val="0"/>
+        </w:rPr>
+      </w:pPr>
+      <w:r>
+        <w:rPr>
+          <w:i w:val="0"/>
+          <w:iCs w:val="0"/>
+        </w:rPr>
+        <w:t xml:space="preserve">Źródło: opracowanie własne </w:t>
+      </w:r>
+    </w:p>
+    <w:p>
+      <w:pPr>
+        <w:ind w:firstLine="576"/>
+        <w:jc w:val="both"/>
+      </w:pPr>
+      <w:r>
+        <w:t xml:space="preserve">Jest to najlepszy wynik, który udało się osiągnąć przy użyciu tego klasyfikatora, jednocześnie jak widać gorszy nawet od uzyskanego przez </w:t>
+      </w:r>
+      <w:proofErr w:type="spellStart"/>
+      <w:r>
+        <w:t>KNeighborsClassifier</w:t>
+      </w:r>
+      <w:proofErr w:type="spellEnd"/>
+      <w:r>
+        <w:t>.</w:t>
+      </w:r>
+    </w:p>
+    <w:p>
+      <w:pPr>
+        <w:pStyle w:val="Nagwek2"/>
+      </w:pPr>
+      <w:bookmarkStart w:id="39" w:name="_Toc124878751"/>
+      <w:bookmarkStart w:id="40" w:name="_Toc124879225"/>
+      <w:bookmarkStart w:id="41" w:name="_Toc154777855"/>
+      <w:bookmarkEnd w:id="39"/>
+      <w:bookmarkEnd w:id="40"/>
+      <w:r>
+        <w:t xml:space="preserve">Trenowanie </w:t>
+      </w:r>
+      <w:r>
+        <w:t>sieci neuronowych</w:t>
+      </w:r>
+      <w:bookmarkEnd w:id="41"/>
+    </w:p>
+    <w:p>
+      <w:pPr>
+        <w:pStyle w:val="Nagwek2"/>
+      </w:pPr>
+      <w:bookmarkStart w:id="42" w:name="_Toc154777856"/>
+      <w:r>
+        <w:t xml:space="preserve">Usprawnianie </w:t>
+      </w:r>
+      <w:r>
+        <w:t>sieci neuronowych</w:t>
+      </w:r>
+      <w:bookmarkEnd w:id="42"/>
+    </w:p>
+    <w:p>
+      <w:pPr>
+        <w:pStyle w:val="Nagwek2"/>
+      </w:pPr>
+      <w:bookmarkStart w:id="43" w:name="_Toc154777857"/>
+      <w:r>
+        <w:t>Porównanie wyników</w:t>
+      </w:r>
+      <w:bookmarkEnd w:id="43"/>
     </w:p>
     <w:p>
       <w:pPr>
@@ -4694,9 +5446,9 @@
         <w:ind w:left="708"/>
         <w:jc w:val="center"/>
       </w:pPr>
-      <w:bookmarkStart w:id="35" w:name="_Toc124942225"/>
-      <w:bookmarkStart w:id="36" w:name="_Toc154646714"/>
-      <w:bookmarkEnd w:id="35"/>
+      <w:bookmarkStart w:id="44" w:name="_Toc124942225"/>
+      <w:bookmarkStart w:id="45" w:name="_Toc154777858"/>
+      <w:bookmarkEnd w:id="44"/>
       <w:r>
         <w:lastRenderedPageBreak/>
         <w:t xml:space="preserve">Rozdział </w:t>
@@ -4710,7 +5462,7 @@
       <w:r>
         <w:t>Wzbogacanie Zestawu Danych</w:t>
       </w:r>
-      <w:bookmarkEnd w:id="36"/>
+      <w:bookmarkEnd w:id="45"/>
     </w:p>
     <w:p>
       <w:pPr>
@@ -4733,34 +5485,44 @@
           <w:szCs w:val="32"/>
         </w:rPr>
       </w:pPr>
-      <w:bookmarkStart w:id="37" w:name="_Toc124942321"/>
-      <w:bookmarkStart w:id="38" w:name="_Toc124942422"/>
-      <w:bookmarkStart w:id="39" w:name="_Toc124942441"/>
-      <w:bookmarkStart w:id="40" w:name="_Toc124960778"/>
-      <w:bookmarkStart w:id="41" w:name="_Toc143926321"/>
-      <w:bookmarkStart w:id="42" w:name="_Toc143968475"/>
-      <w:bookmarkStart w:id="43" w:name="_Toc154596686"/>
-      <w:bookmarkStart w:id="44" w:name="_Toc154646459"/>
-      <w:bookmarkStart w:id="45" w:name="_Toc154646715"/>
-      <w:bookmarkEnd w:id="37"/>
-      <w:bookmarkEnd w:id="38"/>
-      <w:bookmarkEnd w:id="39"/>
-      <w:bookmarkEnd w:id="40"/>
-      <w:bookmarkEnd w:id="41"/>
-      <w:bookmarkEnd w:id="42"/>
-      <w:bookmarkEnd w:id="43"/>
-      <w:bookmarkEnd w:id="44"/>
-      <w:bookmarkEnd w:id="45"/>
+      <w:bookmarkStart w:id="46" w:name="_Toc124942321"/>
+      <w:bookmarkStart w:id="47" w:name="_Toc124942422"/>
+      <w:bookmarkStart w:id="48" w:name="_Toc124942441"/>
+      <w:bookmarkStart w:id="49" w:name="_Toc124960778"/>
+      <w:bookmarkStart w:id="50" w:name="_Toc143926321"/>
+      <w:bookmarkStart w:id="51" w:name="_Toc143968475"/>
+      <w:bookmarkStart w:id="52" w:name="_Toc154596686"/>
+      <w:bookmarkStart w:id="53" w:name="_Toc154646459"/>
+      <w:bookmarkStart w:id="54" w:name="_Toc154646715"/>
+      <w:bookmarkStart w:id="55" w:name="_Toc154774739"/>
+      <w:bookmarkStart w:id="56" w:name="_Toc154774781"/>
+      <w:bookmarkStart w:id="57" w:name="_Toc154775096"/>
+      <w:bookmarkStart w:id="58" w:name="_Toc154777782"/>
+      <w:bookmarkStart w:id="59" w:name="_Toc154777859"/>
+      <w:bookmarkEnd w:id="46"/>
+      <w:bookmarkEnd w:id="47"/>
+      <w:bookmarkEnd w:id="48"/>
+      <w:bookmarkEnd w:id="49"/>
+      <w:bookmarkEnd w:id="50"/>
+      <w:bookmarkEnd w:id="51"/>
+      <w:bookmarkEnd w:id="52"/>
+      <w:bookmarkEnd w:id="53"/>
+      <w:bookmarkEnd w:id="54"/>
+      <w:bookmarkEnd w:id="55"/>
+      <w:bookmarkEnd w:id="56"/>
+      <w:bookmarkEnd w:id="57"/>
+      <w:bookmarkEnd w:id="58"/>
+      <w:bookmarkEnd w:id="59"/>
     </w:p>
     <w:p>
       <w:pPr>
         <w:pStyle w:val="Nagwek2"/>
       </w:pPr>
-      <w:bookmarkStart w:id="46" w:name="_Toc154646716"/>
+      <w:bookmarkStart w:id="60" w:name="_Toc154777860"/>
       <w:r>
         <w:t>Przyczyna i cel wzbogacania danych</w:t>
       </w:r>
-      <w:bookmarkEnd w:id="46"/>
+      <w:bookmarkEnd w:id="60"/>
     </w:p>
     <w:p>
       <w:pPr>
@@ -4771,7 +5533,15 @@
         <w:t>Sieci neuronowe w najlepszy sposób odnajdują rozmaitości</w:t>
       </w:r>
       <w:r>
-        <w:t>, jeśli dysponują dużymi i zróżnicowanymi zestawami danych. Mogą wyuczyć się rozpoznawania niektórych cech, na mniejszych zestawach, ale zasady ich działania sprawiają, że tym lepiej będą to robić, im lepsze dane dostaną w trakcie uczenia. W przypadku tego konkretnego problemu – rozpoznawania zmian skórnych na podstawie obrazów dermatoskopowych – zastosowano kilka popularnych technik augmentacji, takich jak:</w:t>
+        <w:t xml:space="preserve">, jeśli dysponują dużymi i zróżnicowanymi zestawami danych. Mogą wyuczyć się rozpoznawania niektórych cech, na mniejszych zestawach, ale zasady ich działania sprawiają, że tym lepiej będą to robić, im lepsze dane dostaną w trakcie uczenia. W przypadku tego konkretnego problemu – rozpoznawania zmian skórnych na podstawie obrazów </w:t>
+      </w:r>
+      <w:proofErr w:type="spellStart"/>
+      <w:r>
+        <w:t>dermatoskopowych</w:t>
+      </w:r>
+      <w:proofErr w:type="spellEnd"/>
+      <w:r>
+        <w:t xml:space="preserve"> – zastosowano kilka popularnych technik augmentacji, takich jak:</w:t>
       </w:r>
     </w:p>
     <w:p>
@@ -4868,7 +5638,7 @@
       <w:pPr>
         <w:pStyle w:val="Nagwek2"/>
       </w:pPr>
-      <w:bookmarkStart w:id="47" w:name="_Toc154646717"/>
+      <w:bookmarkStart w:id="61" w:name="_Toc154777861"/>
       <w:r>
         <w:lastRenderedPageBreak/>
         <w:t>Wymagania</w:t>
@@ -4876,7 +5646,7 @@
       <w:r>
         <w:t xml:space="preserve"> techniczne</w:t>
       </w:r>
-      <w:bookmarkEnd w:id="47"/>
+      <w:bookmarkEnd w:id="61"/>
     </w:p>
     <w:p>
       <w:pPr>
@@ -4906,7 +5676,15 @@
         <w:jc w:val="both"/>
       </w:pPr>
       <w:r>
-        <w:t>system operacyjny zdolny uruchamiać skrypty Powershell – Windows lub Linux z zainstalowanymi stosownymi pakietami</w:t>
+        <w:t xml:space="preserve">system operacyjny zdolny uruchamiać skrypty </w:t>
+      </w:r>
+      <w:proofErr w:type="spellStart"/>
+      <w:r>
+        <w:t>Powershell</w:t>
+      </w:r>
+      <w:proofErr w:type="spellEnd"/>
+      <w:r>
+        <w:t xml:space="preserve"> – Windows lub Linux z zainstalowanymi stosownymi pakietami</w:t>
       </w:r>
     </w:p>
     <w:p>
@@ -4989,7 +5767,15 @@
         <w:jc w:val="both"/>
       </w:pPr>
       <w:r>
-        <w:t>co najmniej trzy niezależne serwery hostujące węzły bazy danych Cassandra (4-rdzeniowe procesory, co najmniej 128gb pamięci RAM)</w:t>
+        <w:t xml:space="preserve">co najmniej trzy niezależne serwery hostujące węzły bazy danych </w:t>
+      </w:r>
+      <w:proofErr w:type="spellStart"/>
+      <w:r>
+        <w:t>Cassandra</w:t>
+      </w:r>
+      <w:proofErr w:type="spellEnd"/>
+      <w:r>
+        <w:t xml:space="preserve"> (4-rdzeniowe procesory, co najmniej 128gb pamięci RAM)</w:t>
       </w:r>
     </w:p>
     <w:p>
@@ -5002,10 +5788,18 @@
         <w:jc w:val="both"/>
       </w:pPr>
       <w:r>
-        <w:t>co najmniej trzy niezależne serwery hostujące węzły bazy danych ElasticSearch (technicznie, jw.)</w:t>
-      </w:r>
-      <w:bookmarkStart w:id="48" w:name="_Toc124942228"/>
-      <w:bookmarkEnd w:id="48"/>
+        <w:t xml:space="preserve">co najmniej trzy niezależne serwery hostujące węzły bazy danych </w:t>
+      </w:r>
+      <w:proofErr w:type="spellStart"/>
+      <w:r>
+        <w:t>ElasticSearch</w:t>
+      </w:r>
+      <w:proofErr w:type="spellEnd"/>
+      <w:r>
+        <w:t xml:space="preserve"> (technicznie, jw.)</w:t>
+      </w:r>
+      <w:bookmarkStart w:id="62" w:name="_Toc124942228"/>
+      <w:bookmarkEnd w:id="62"/>
     </w:p>
     <w:p>
       <w:pPr>
@@ -5025,7 +5819,7 @@
         <w:ind w:left="708"/>
         <w:jc w:val="center"/>
       </w:pPr>
-      <w:bookmarkStart w:id="49" w:name="_Toc154646718"/>
+      <w:bookmarkStart w:id="63" w:name="_Toc154777862"/>
       <w:r>
         <w:lastRenderedPageBreak/>
         <w:t xml:space="preserve">Rozdział </w:t>
@@ -5033,7 +5827,7 @@
       <w:r>
         <w:t>4</w:t>
       </w:r>
-      <w:bookmarkEnd w:id="49"/>
+      <w:bookmarkEnd w:id="63"/>
     </w:p>
     <w:p>
       <w:pPr>
@@ -5077,32 +5871,42 @@
           <w:szCs w:val="32"/>
         </w:rPr>
       </w:pPr>
-      <w:bookmarkStart w:id="50" w:name="_Toc124942426"/>
-      <w:bookmarkStart w:id="51" w:name="_Toc124942445"/>
-      <w:bookmarkStart w:id="52" w:name="_Toc124960782"/>
-      <w:bookmarkStart w:id="53" w:name="_Toc143926325"/>
-      <w:bookmarkStart w:id="54" w:name="_Toc143968479"/>
-      <w:bookmarkStart w:id="55" w:name="_Toc154596690"/>
-      <w:bookmarkStart w:id="56" w:name="_Toc154646463"/>
-      <w:bookmarkStart w:id="57" w:name="_Toc154646719"/>
-      <w:bookmarkEnd w:id="50"/>
-      <w:bookmarkEnd w:id="51"/>
-      <w:bookmarkEnd w:id="52"/>
-      <w:bookmarkEnd w:id="53"/>
-      <w:bookmarkEnd w:id="54"/>
-      <w:bookmarkEnd w:id="55"/>
-      <w:bookmarkEnd w:id="56"/>
-      <w:bookmarkEnd w:id="57"/>
+      <w:bookmarkStart w:id="64" w:name="_Toc124942426"/>
+      <w:bookmarkStart w:id="65" w:name="_Toc124942445"/>
+      <w:bookmarkStart w:id="66" w:name="_Toc124960782"/>
+      <w:bookmarkStart w:id="67" w:name="_Toc143926325"/>
+      <w:bookmarkStart w:id="68" w:name="_Toc143968479"/>
+      <w:bookmarkStart w:id="69" w:name="_Toc154596690"/>
+      <w:bookmarkStart w:id="70" w:name="_Toc154646463"/>
+      <w:bookmarkStart w:id="71" w:name="_Toc154646719"/>
+      <w:bookmarkStart w:id="72" w:name="_Toc154774743"/>
+      <w:bookmarkStart w:id="73" w:name="_Toc154774785"/>
+      <w:bookmarkStart w:id="74" w:name="_Toc154775100"/>
+      <w:bookmarkStart w:id="75" w:name="_Toc154777786"/>
+      <w:bookmarkStart w:id="76" w:name="_Toc154777863"/>
+      <w:bookmarkEnd w:id="64"/>
+      <w:bookmarkEnd w:id="65"/>
+      <w:bookmarkEnd w:id="66"/>
+      <w:bookmarkEnd w:id="67"/>
+      <w:bookmarkEnd w:id="68"/>
+      <w:bookmarkEnd w:id="69"/>
+      <w:bookmarkEnd w:id="70"/>
+      <w:bookmarkEnd w:id="71"/>
+      <w:bookmarkEnd w:id="72"/>
+      <w:bookmarkEnd w:id="73"/>
+      <w:bookmarkEnd w:id="74"/>
+      <w:bookmarkEnd w:id="75"/>
+      <w:bookmarkEnd w:id="76"/>
     </w:p>
     <w:p>
       <w:pPr>
         <w:pStyle w:val="Nagwek2"/>
       </w:pPr>
-      <w:bookmarkStart w:id="58" w:name="_Toc154646720"/>
+      <w:bookmarkStart w:id="77" w:name="_Toc154777864"/>
       <w:r>
         <w:t>Implementacja</w:t>
       </w:r>
-      <w:bookmarkEnd w:id="58"/>
+      <w:bookmarkEnd w:id="77"/>
     </w:p>
     <w:p>
       <w:pPr>
@@ -5110,7 +5914,15 @@
         <w:jc w:val="both"/>
       </w:pPr>
       <w:r>
-        <w:t>Tworzenie aplikacji tego typu należy rozpocząć od instalacji niezbędnych komponentów infrastrukturalnych. Pierwszym tego typu elementem jest oprogramowanie Docker Desktop. Dla systemu Windows jego autorzy przewidzieli dedykowany instalator, który należy ściągnąć z internetu i uruchomić. Podczas instalacji należy zaakceptować domyślnie wybrane opcje.</w:t>
+        <w:t xml:space="preserve">Tworzenie aplikacji tego typu należy rozpocząć od instalacji niezbędnych komponentów infrastrukturalnych. Pierwszym tego typu elementem jest oprogramowanie Docker Desktop. Dla systemu Windows jego autorzy przewidzieli dedykowany instalator, który należy ściągnąć z </w:t>
+      </w:r>
+      <w:proofErr w:type="spellStart"/>
+      <w:r>
+        <w:t>internetu</w:t>
+      </w:r>
+      <w:proofErr w:type="spellEnd"/>
+      <w:r>
+        <w:t xml:space="preserve"> i uruchomić. Podczas instalacji należy zaakceptować domyślnie wybrane opcje.</w:t>
       </w:r>
     </w:p>
     <w:p>
@@ -5119,7 +5931,23 @@
         <w:jc w:val="both"/>
       </w:pPr>
       <w:r>
-        <w:t>Po zainstalowaniu Dockera należy uruchomić w nim bazy danych wymagane przez aplikację do działania. W rzeczywistości, kiedy aplikacja uruchomiona byłaby na serwerze, Docker wymagany byłby tylko po to, aby móc ją uruchamiać, natomiast same bazy danych uruchamiane byłyby dla zapewnienia najwyższej wydajności w trybie tzw. „bare metal” – bezpośrednio na serwerze.</w:t>
+        <w:t xml:space="preserve">Po zainstalowaniu </w:t>
+      </w:r>
+      <w:proofErr w:type="spellStart"/>
+      <w:r>
+        <w:t>Dockera</w:t>
+      </w:r>
+      <w:proofErr w:type="spellEnd"/>
+      <w:r>
+        <w:t xml:space="preserve"> należy uruchomić w nim bazy danych wymagane przez aplikację do działania. W rzeczywistości, kiedy aplikacja uruchomiona byłaby na serwerze, Docker wymagany byłby tylko po to, aby móc ją uruchamiać, natomiast same bazy danych uruchamiane byłyby dla zapewnienia najwyższej wydajności w trybie tzw. „</w:t>
+      </w:r>
+      <w:proofErr w:type="spellStart"/>
+      <w:r>
+        <w:t>bare</w:t>
+      </w:r>
+      <w:proofErr w:type="spellEnd"/>
+      <w:r>
+        <w:t xml:space="preserve"> metal” – bezpośrednio na serwerze.</w:t>
       </w:r>
     </w:p>
     <w:p>
@@ -5128,7 +5956,15 @@
         <w:jc w:val="both"/>
       </w:pPr>
       <w:r>
-        <w:t xml:space="preserve">Projekt zawiera skrypt automatyzujący instalację wymaganego oprogramowania. Znajduje się on w ścieżce (zaczynając od głównego folderu projektu): /devops/runme.ps1. </w:t>
+        <w:t>Projekt zawiera skrypt automatyzujący instalację wymaganego oprogramowania. Znajduje się on w ścieżce (zaczynając od głównego folderu projektu): /</w:t>
+      </w:r>
+      <w:proofErr w:type="spellStart"/>
+      <w:r>
+        <w:t>devops</w:t>
+      </w:r>
+      <w:proofErr w:type="spellEnd"/>
+      <w:r>
+        <w:t xml:space="preserve">/runme.ps1. </w:t>
       </w:r>
     </w:p>
     <w:p>
@@ -5141,8 +5977,8 @@
           <w:iCs w:val="0"/>
         </w:rPr>
       </w:pPr>
-      <w:bookmarkStart w:id="59" w:name="_Toc124960575"/>
-      <w:bookmarkStart w:id="60" w:name="_Toc124957694"/>
+      <w:bookmarkStart w:id="78" w:name="_Toc124960575"/>
+      <w:bookmarkStart w:id="79" w:name="_Toc124957694"/>
       <w:r>
         <w:rPr>
           <w:i w:val="0"/>
@@ -5177,7 +6013,7 @@
           <w:iCs w:val="0"/>
           <w:noProof/>
         </w:rPr>
-        <w:t>3</w:t>
+        <w:t>8</w:t>
       </w:r>
       <w:r>
         <w:rPr>
@@ -5186,8 +6022,8 @@
         </w:rPr>
         <w:fldChar w:fldCharType="end"/>
       </w:r>
-      <w:bookmarkEnd w:id="59"/>
-      <w:bookmarkEnd w:id="60"/>
+      <w:bookmarkEnd w:id="78"/>
+      <w:bookmarkEnd w:id="79"/>
     </w:p>
     <w:p>
       <w:pPr>
@@ -5242,7 +6078,7 @@
                     </pic:cNvPicPr>
                   </pic:nvPicPr>
                   <pic:blipFill>
-                    <a:blip r:embed="rId11">
+                    <a:blip r:embed="rId16">
                       <a:extLst>
                         <a:ext uri="{28A0092B-C50C-407E-A947-70E740481C1C}">
                           <a14:useLocalDpi xmlns:a14="http://schemas.microsoft.com/office/drawing/2010/main" val="0"/>
@@ -5297,7 +6133,31 @@
       </w:pPr>
       <w:r>
         <w:lastRenderedPageBreak/>
-        <w:t>Jego jedyną rolą jest uruchomienie oprogramowania docker, które automatycznie zainstaluje elementy zdefiniowane w plikach docker compose widocznych poniżej:</w:t>
+        <w:t xml:space="preserve">Jego jedyną rolą jest uruchomienie oprogramowania </w:t>
+      </w:r>
+      <w:proofErr w:type="spellStart"/>
+      <w:r>
+        <w:t>docker</w:t>
+      </w:r>
+      <w:proofErr w:type="spellEnd"/>
+      <w:r>
+        <w:t xml:space="preserve">, które automatycznie zainstaluje elementy zdefiniowane w plikach </w:t>
+      </w:r>
+      <w:proofErr w:type="spellStart"/>
+      <w:r>
+        <w:t>docker</w:t>
+      </w:r>
+      <w:proofErr w:type="spellEnd"/>
+      <w:r>
+        <w:t xml:space="preserve"> </w:t>
+      </w:r>
+      <w:proofErr w:type="spellStart"/>
+      <w:r>
+        <w:t>compose</w:t>
+      </w:r>
+      <w:proofErr w:type="spellEnd"/>
+      <w:r>
+        <w:t xml:space="preserve"> widocznych poniżej:</w:t>
       </w:r>
     </w:p>
     <w:p>
@@ -5310,8 +6170,8 @@
           <w:iCs w:val="0"/>
         </w:rPr>
       </w:pPr>
-      <w:bookmarkStart w:id="61" w:name="_Toc124960576"/>
-      <w:bookmarkStart w:id="62" w:name="_Toc124957695"/>
+      <w:bookmarkStart w:id="80" w:name="_Toc124960576"/>
+      <w:bookmarkStart w:id="81" w:name="_Toc124957695"/>
       <w:r>
         <w:rPr>
           <w:i w:val="0"/>
@@ -5346,7 +6206,7 @@
           <w:iCs w:val="0"/>
           <w:noProof/>
         </w:rPr>
-        <w:t>4</w:t>
+        <w:t>9</w:t>
       </w:r>
       <w:r>
         <w:rPr>
@@ -5355,8 +6215,8 @@
         </w:rPr>
         <w:fldChar w:fldCharType="end"/>
       </w:r>
-      <w:bookmarkEnd w:id="61"/>
-      <w:bookmarkEnd w:id="62"/>
+      <w:bookmarkEnd w:id="80"/>
+      <w:bookmarkEnd w:id="81"/>
     </w:p>
     <w:p>
       <w:pPr>
@@ -5373,8 +6233,17 @@
           <w:i w:val="0"/>
           <w:iCs w:val="0"/>
         </w:rPr>
-        <w:t>Lista plików docker-compose</w:t>
-      </w:r>
+        <w:t xml:space="preserve">Lista plików </w:t>
+      </w:r>
+      <w:proofErr w:type="spellStart"/>
+      <w:r>
+        <w:rPr>
+          <w:i w:val="0"/>
+          <w:iCs w:val="0"/>
+        </w:rPr>
+        <w:t>docker-compose</w:t>
+      </w:r>
+      <w:proofErr w:type="spellEnd"/>
     </w:p>
     <w:p>
       <w:pPr>
@@ -5402,7 +6271,7 @@
                     </pic:cNvPicPr>
                   </pic:nvPicPr>
                   <pic:blipFill>
-                    <a:blip r:embed="rId12">
+                    <a:blip r:embed="rId17">
                       <a:extLst>
                         <a:ext uri="{28A0092B-C50C-407E-A947-70E740481C1C}">
                           <a14:useLocalDpi xmlns:a14="http://schemas.microsoft.com/office/drawing/2010/main" val="0"/>
@@ -5456,13 +6325,21 @@
         <w:jc w:val="both"/>
       </w:pPr>
       <w:r>
-        <w:t>Powszechną praktyką, w wypadku konfiguracji skomplikowanej infrastruktury przy użycia Dockera jest użycie oddzielnych plików definiujących obrazy</w:t>
+        <w:t xml:space="preserve">Powszechną praktyką, w wypadku konfiguracji skomplikowanej infrastruktury przy użycia </w:t>
+      </w:r>
+      <w:proofErr w:type="spellStart"/>
+      <w:r>
+        <w:t>Dockera</w:t>
+      </w:r>
+      <w:proofErr w:type="spellEnd"/>
+      <w:r>
+        <w:t xml:space="preserve"> jest użycie oddzielnych plików definiujących obrazy</w:t>
       </w:r>
       <w:r>
         <w:rPr>
           <w:rStyle w:val="Odwoanieprzypisudolnego"/>
         </w:rPr>
-        <w:footnoteReference w:id="23"/>
+        <w:footnoteReference w:id="16"/>
       </w:r>
       <w:r>
         <w:t xml:space="preserve"> dla ułatwienia zarządzania nimi. Po zakończeniu pracy skryptu, w konsoli powinniśmy zobaczyć rezultat podobny do poniższego:</w:t>
@@ -5478,8 +6355,8 @@
           <w:iCs w:val="0"/>
         </w:rPr>
       </w:pPr>
-      <w:bookmarkStart w:id="63" w:name="_Toc124960577"/>
-      <w:bookmarkStart w:id="64" w:name="_Toc124957696"/>
+      <w:bookmarkStart w:id="82" w:name="_Toc124960577"/>
+      <w:bookmarkStart w:id="83" w:name="_Toc124957696"/>
       <w:r>
         <w:rPr>
           <w:i w:val="0"/>
@@ -5514,7 +6391,7 @@
           <w:iCs w:val="0"/>
           <w:noProof/>
         </w:rPr>
-        <w:t>5</w:t>
+        <w:t>10</w:t>
       </w:r>
       <w:r>
         <w:rPr>
@@ -5523,8 +6400,8 @@
         </w:rPr>
         <w:fldChar w:fldCharType="end"/>
       </w:r>
-      <w:bookmarkEnd w:id="63"/>
-      <w:bookmarkEnd w:id="64"/>
+      <w:bookmarkEnd w:id="82"/>
+      <w:bookmarkEnd w:id="83"/>
     </w:p>
     <w:p>
       <w:pPr>
@@ -5554,7 +6431,7 @@
           <w:noProof/>
         </w:rPr>
         <w:drawing>
-          <wp:inline distT="0" distB="0" distL="0" distR="0" wp14:anchorId="7A9603E2" wp14:editId="4C0DE3D2">
+          <wp:inline distT="0" distB="0" distL="0" distR="0" wp14:anchorId="7A9603E2" wp14:editId="192023FE">
             <wp:extent cx="5753100" cy="2200275"/>
             <wp:effectExtent l="0" t="0" r="0" b="9525"/>
             <wp:docPr id="1" name="Obraz 1"/>
@@ -5571,7 +6448,7 @@
                     </pic:cNvPicPr>
                   </pic:nvPicPr>
                   <pic:blipFill>
-                    <a:blip r:embed="rId13" cstate="print">
+                    <a:blip r:embed="rId18" cstate="print">
                       <a:extLst>
                         <a:ext uri="{28A0092B-C50C-407E-A947-70E740481C1C}">
                           <a14:useLocalDpi xmlns:a14="http://schemas.microsoft.com/office/drawing/2010/main" val="0"/>
@@ -5626,11 +6503,24 @@
         <w:jc w:val="both"/>
       </w:pPr>
       <w:r>
-        <w:t xml:space="preserve">Kolejnym krokiem jest stworzenie aplikacji umieszającej dane w kolejce Kafka. Potrzebujemy jej z uwagi na testowanie – tworząc aplikację nie mamy możliwości interakcji z prawdziwym systemem SCADA. Nie mamy jej aż do momentu wejścia na środowisko </w:t>
-      </w:r>
+        <w:t xml:space="preserve">Kolejnym krokiem jest stworzenie aplikacji </w:t>
+      </w:r>
+      <w:proofErr w:type="spellStart"/>
+      <w:r>
+        <w:t>umieszającej</w:t>
+      </w:r>
+      <w:proofErr w:type="spellEnd"/>
+      <w:r>
+        <w:t xml:space="preserve"> dane w kolejce Kafka. Potrzebujemy jej z uwagi na testowanie – tworząc aplikację nie mamy możliwości interakcji z prawdziwym systemem SCADA. Nie mamy jej aż do momentu wejścia na środowisko </w:t>
+      </w:r>
+      <w:proofErr w:type="spellStart"/>
       <w:r>
         <w:lastRenderedPageBreak/>
-        <w:t>preprodukcyjne, chociaż równie często spotykana sytuacja wygląda tak, że nie ma się styczności z faktycznymi turbinami aż do wejścia na produkcję. Stąd, aby móc przetestować cały proces, musimy jego początek emulować. Nie jest to trudne, a mając dobrze zdefiniowane wymagania biznesowe dotyczące tego, co mamy składować w bazach danych kod takiego emulatora (po zignorowaniu importu bibliotek i początkowych linii konfiguracyjnych) wygląda następująco:</w:t>
+        <w:t>preprodukcyjne</w:t>
+      </w:r>
+      <w:proofErr w:type="spellEnd"/>
+      <w:r>
+        <w:t>, chociaż równie często spotykana sytuacja wygląda tak, że nie ma się styczności z faktycznymi turbinami aż do wejścia na produkcję. Stąd, aby móc przetestować cały proces, musimy jego początek emulować. Nie jest to trudne, a mając dobrze zdefiniowane wymagania biznesowe dotyczące tego, co mamy składować w bazach danych kod takiego emulatora (po zignorowaniu importu bibliotek i początkowych linii konfiguracyjnych) wygląda następująco:</w:t>
       </w:r>
     </w:p>
     <w:p>
@@ -5643,7 +6533,7 @@
           <w:iCs w:val="0"/>
         </w:rPr>
       </w:pPr>
-      <w:bookmarkStart w:id="65" w:name="_Toc124960578"/>
+      <w:bookmarkStart w:id="84" w:name="_Toc124960578"/>
       <w:r>
         <w:rPr>
           <w:i w:val="0"/>
@@ -5678,7 +6568,7 @@
           <w:iCs w:val="0"/>
           <w:noProof/>
         </w:rPr>
-        <w:t>6</w:t>
+        <w:t>11</w:t>
       </w:r>
       <w:r>
         <w:rPr>
@@ -5687,7 +6577,7 @@
         </w:rPr>
         <w:fldChar w:fldCharType="end"/>
       </w:r>
-      <w:bookmarkEnd w:id="65"/>
+      <w:bookmarkEnd w:id="84"/>
     </w:p>
     <w:p>
       <w:pPr>
@@ -5734,7 +6624,7 @@
                     </pic:cNvPicPr>
                   </pic:nvPicPr>
                   <pic:blipFill>
-                    <a:blip r:embed="rId14">
+                    <a:blip r:embed="rId19">
                       <a:extLst>
                         <a:ext uri="{28A0092B-C50C-407E-A947-70E740481C1C}">
                           <a14:useLocalDpi xmlns:a14="http://schemas.microsoft.com/office/drawing/2010/main" val="0"/>
@@ -5789,7 +6679,31 @@
         <w:jc w:val="both"/>
       </w:pPr>
       <w:r>
-        <w:t>Pierwsze linie widoczne na powyższym rysunku starają się równolegle wysłać wiele wierszy danych. Odczyt owych linii (z pliku) definiuje funkcja GetLines, następnie obiekt typu ScadaDataPoint tworzony jest z kolejnych linii przy użyciu metody CreateDataPoint.</w:t>
+        <w:t xml:space="preserve">Pierwsze linie widoczne na powyższym rysunku starają się równolegle wysłać wiele wierszy danych. Odczyt owych linii (z pliku) definiuje funkcja </w:t>
+      </w:r>
+      <w:proofErr w:type="spellStart"/>
+      <w:r>
+        <w:t>GetLines</w:t>
+      </w:r>
+      <w:proofErr w:type="spellEnd"/>
+      <w:r>
+        <w:t xml:space="preserve">, następnie obiekt typu </w:t>
+      </w:r>
+      <w:proofErr w:type="spellStart"/>
+      <w:r>
+        <w:t>ScadaDataPoint</w:t>
+      </w:r>
+      <w:proofErr w:type="spellEnd"/>
+      <w:r>
+        <w:t xml:space="preserve"> tworzony jest z kolejnych linii przy użyciu metody </w:t>
+      </w:r>
+      <w:proofErr w:type="spellStart"/>
+      <w:r>
+        <w:t>CreateDataPoint</w:t>
+      </w:r>
+      <w:proofErr w:type="spellEnd"/>
+      <w:r>
+        <w:t>.</w:t>
       </w:r>
     </w:p>
     <w:p>
@@ -5811,7 +6725,7 @@
           <w:iCs w:val="0"/>
         </w:rPr>
       </w:pPr>
-      <w:bookmarkStart w:id="66" w:name="_Toc124960579"/>
+      <w:bookmarkStart w:id="85" w:name="_Toc124960579"/>
       <w:r>
         <w:rPr>
           <w:i w:val="0"/>
@@ -5847,7 +6761,7 @@
           <w:iCs w:val="0"/>
           <w:noProof/>
         </w:rPr>
-        <w:t>7</w:t>
+        <w:t>12</w:t>
       </w:r>
       <w:r>
         <w:rPr>
@@ -5856,7 +6770,7 @@
         </w:rPr>
         <w:fldChar w:fldCharType="end"/>
       </w:r>
-      <w:bookmarkEnd w:id="66"/>
+      <w:bookmarkEnd w:id="85"/>
     </w:p>
     <w:p>
       <w:pPr>
@@ -5903,7 +6817,7 @@
                     </pic:cNvPicPr>
                   </pic:nvPicPr>
                   <pic:blipFill>
-                    <a:blip r:embed="rId15">
+                    <a:blip r:embed="rId20">
                       <a:extLst>
                         <a:ext uri="{28A0092B-C50C-407E-A947-70E740481C1C}">
                           <a14:useLocalDpi xmlns:a14="http://schemas.microsoft.com/office/drawing/2010/main" val="0"/>
@@ -5963,7 +6877,7 @@
         <w:rPr>
           <w:rStyle w:val="Odwoanieprzypisudolnego"/>
         </w:rPr>
-        <w:footnoteReference w:id="24"/>
+        <w:footnoteReference w:id="17"/>
       </w:r>
       <w:r>
         <w:t xml:space="preserve"> zapisu danych. Aby wykorzystać polimorfizm</w:t>
@@ -5972,10 +6886,18 @@
         <w:rPr>
           <w:rStyle w:val="Odwoanieprzypisudolnego"/>
         </w:rPr>
-        <w:footnoteReference w:id="25"/>
-      </w:r>
-      <w:r>
-        <w:t>, a więc uprościć kod programu i uczynić go gotowym na ewentualne, przyszłe zmiany, a jednocześnie bardziej ogólnym, wzmiankowane strategie implementują interfejs IDataWritingStrategy. W tej prototypowej aplikacji powstały jedynie dwie strategie, ale z tak napisanym kodem, łatwo można rozszerzyć ich listę o kolejne.</w:t>
+        <w:footnoteReference w:id="18"/>
+      </w:r>
+      <w:r>
+        <w:t xml:space="preserve">, a więc uprościć kod programu i uczynić go gotowym na ewentualne, przyszłe zmiany, a jednocześnie bardziej ogólnym, wzmiankowane strategie implementują interfejs </w:t>
+      </w:r>
+      <w:proofErr w:type="spellStart"/>
+      <w:r>
+        <w:t>IDataWritingStrategy</w:t>
+      </w:r>
+      <w:proofErr w:type="spellEnd"/>
+      <w:r>
+        <w:t>. W tej prototypowej aplikacji powstały jedynie dwie strategie, ale z tak napisanym kodem, łatwo można rozszerzyć ich listę o kolejne.</w:t>
       </w:r>
     </w:p>
     <w:p>
@@ -5984,7 +6906,15 @@
         <w:jc w:val="both"/>
       </w:pPr>
       <w:r>
-        <w:t>Pierwszą z nich jest CassandraRawDataWritingStrategy. Ma ona na celu zapis surowych danych – w niezmienionej formie</w:t>
+        <w:t xml:space="preserve">Pierwszą z nich jest </w:t>
+      </w:r>
+      <w:proofErr w:type="spellStart"/>
+      <w:r>
+        <w:t>CassandraRawDataWritingStrategy</w:t>
+      </w:r>
+      <w:proofErr w:type="spellEnd"/>
+      <w:r>
+        <w:t>. Ma ona na celu zapis surowych danych – w niezmienionej formie</w:t>
       </w:r>
       <w:r>
         <w:t xml:space="preserve">. Powodem jej istnienia jest to, że nasza firma chce, aby jej analitycy mogli z takich surowych danych budować własne modele dynamicznie. Innymi słowy dzisiaj dla firmy może najbardziej istotny będzie poziom produkowanej mocy, a więc wszystkie analizy powinny być prowadzone na tej tylko kolumnie. W przyszłości jednak wiemy, że istotne będzie też badanie awaryjności turbin wiatrowych. Oprócz poziomu mocy istnieją też inne wskaźniki, które mogą analitykom i ich modelom uczenia maszynowego sugerować, że dla danej turbiny istnieje pewne wysokie prawdopodobieństwo nadchodzącej awarii. </w:t>
@@ -5997,7 +6927,23 @@
       </w:pPr>
       <w:r>
         <w:lastRenderedPageBreak/>
-        <w:t>Drugą zaimplementowaną strategią jest ElasticSearchAggregateDataWritingStrategy. Ta ma na celu budowanie dziennych agregatów danych. Oczywiście analitycy mogliby je sami budować, jednak tutaj cel jest nieco inny. Wymaganie biznesowe jest takie, aby aplikacja frontendowa potrafiła generować pewne typy prostych raportów na żądanie, bez udziału analityków. Aby temu wymaganiu sprostać, powstał pomysł dziennych agregacji danych.</w:t>
+        <w:t xml:space="preserve">Drugą zaimplementowaną strategią jest </w:t>
+      </w:r>
+      <w:proofErr w:type="spellStart"/>
+      <w:r>
+        <w:t>ElasticSearchAggregateDataWritingStrategy</w:t>
+      </w:r>
+      <w:proofErr w:type="spellEnd"/>
+      <w:r>
+        <w:t xml:space="preserve">. Ta ma na celu budowanie dziennych agregatów danych. Oczywiście analitycy mogliby je sami budować, jednak tutaj cel jest nieco inny. Wymaganie biznesowe jest takie, aby aplikacja </w:t>
+      </w:r>
+      <w:proofErr w:type="spellStart"/>
+      <w:r>
+        <w:t>frontendowa</w:t>
+      </w:r>
+      <w:proofErr w:type="spellEnd"/>
+      <w:r>
+        <w:t xml:space="preserve"> potrafiła generować pewne typy prostych raportów na żądanie, bez udziału analityków. Aby temu wymaganiu sprostać, powstał pomysł dziennych agregacji danych.</w:t>
       </w:r>
     </w:p>
     <w:p>
@@ -6006,7 +6952,15 @@
         <w:jc w:val="both"/>
       </w:pPr>
       <w:r>
-        <w:t>Prócz tych dwóch, kluczowych elementów aplikacji konsumenckiej, zawiera ona kolejny – KafkaConsumer. Nie zapisuje on danych, lecz odczytuje je z kolejki Kafka i przekazuje dwóm opisywanym wcześniej strategiom. Aby podsumować kształt aplikacji konsumenta, załączony zostaje kolejny rysunek:</w:t>
+        <w:t xml:space="preserve">Prócz tych dwóch, kluczowych elementów aplikacji konsumenckiej, zawiera ona kolejny – </w:t>
+      </w:r>
+      <w:proofErr w:type="spellStart"/>
+      <w:r>
+        <w:t>KafkaConsumer</w:t>
+      </w:r>
+      <w:proofErr w:type="spellEnd"/>
+      <w:r>
+        <w:t>. Nie zapisuje on danych, lecz odczytuje je z kolejki Kafka i przekazuje dwóm opisywanym wcześniej strategiom. Aby podsumować kształt aplikacji konsumenta, załączony zostaje kolejny rysunek:</w:t>
       </w:r>
     </w:p>
     <w:p>
@@ -6020,7 +6974,7 @@
           <w:iCs w:val="0"/>
         </w:rPr>
       </w:pPr>
-      <w:bookmarkStart w:id="67" w:name="_Toc124960580"/>
+      <w:bookmarkStart w:id="86" w:name="_Toc124960580"/>
       <w:r>
         <w:rPr>
           <w:i w:val="0"/>
@@ -6055,7 +7009,7 @@
           <w:iCs w:val="0"/>
           <w:noProof/>
         </w:rPr>
-        <w:t>8</w:t>
+        <w:t>13</w:t>
       </w:r>
       <w:r>
         <w:rPr>
@@ -6064,7 +7018,7 @@
         </w:rPr>
         <w:fldChar w:fldCharType="end"/>
       </w:r>
-      <w:bookmarkEnd w:id="67"/>
+      <w:bookmarkEnd w:id="86"/>
     </w:p>
     <w:p>
       <w:pPr>
@@ -6111,7 +7065,7 @@
                     </pic:cNvPicPr>
                   </pic:nvPicPr>
                   <pic:blipFill>
-                    <a:blip r:embed="rId16">
+                    <a:blip r:embed="rId21">
                       <a:extLst>
                         <a:ext uri="{28A0092B-C50C-407E-A947-70E740481C1C}">
                           <a14:useLocalDpi xmlns:a14="http://schemas.microsoft.com/office/drawing/2010/main" val="0"/>
@@ -6180,12 +7134,12 @@
       <w:pPr>
         <w:pStyle w:val="Nagwek2"/>
       </w:pPr>
-      <w:bookmarkStart w:id="68" w:name="_Toc154646721"/>
+      <w:bookmarkStart w:id="87" w:name="_Toc154777865"/>
       <w:r>
         <w:lastRenderedPageBreak/>
         <w:t>Testowanie</w:t>
       </w:r>
-      <w:bookmarkEnd w:id="68"/>
+      <w:bookmarkEnd w:id="87"/>
     </w:p>
     <w:p>
       <w:pPr>
@@ -6281,12 +7235,12 @@
       <w:pPr>
         <w:pStyle w:val="Nagwek2"/>
       </w:pPr>
-      <w:bookmarkStart w:id="69" w:name="_Toc154646722"/>
+      <w:bookmarkStart w:id="88" w:name="_Toc154777866"/>
       <w:r>
         <w:lastRenderedPageBreak/>
         <w:t>Wdrożenie</w:t>
       </w:r>
-      <w:bookmarkEnd w:id="69"/>
+      <w:bookmarkEnd w:id="88"/>
     </w:p>
     <w:p>
       <w:pPr>
@@ -6294,16 +7248,37 @@
         <w:jc w:val="both"/>
       </w:pPr>
       <w:r>
-        <w:t>Sugerowanych jest tutaj kilka rozwiązań. Aplikacja została przygotowana w taki sposób, aby mogła operować zarówno w środowisku „on-premise</w:t>
-      </w:r>
+        <w:t>Sugerowanych jest tutaj kilka rozwiązań. Aplikacja została przygotowana w taki sposób, aby mogła operować zarówno w środowisku „on-</w:t>
+      </w:r>
+      <w:proofErr w:type="spellStart"/>
+      <w:r>
+        <w:t>premise</w:t>
+      </w:r>
+      <w:proofErr w:type="spellEnd"/>
       <w:r>
         <w:rPr>
           <w:rStyle w:val="Odwoanieprzypisudolnego"/>
         </w:rPr>
-        <w:footnoteReference w:id="26"/>
-      </w:r>
-      <w:r>
-        <w:t>”, jak i chmurowym. Poza infrastrukturą w postaci wymienionych już bazy danych Cassandra, ElasticSearch oraz systemu wysyłki zdarzeń Kafka, aplikacja nie ma zewnętrznych zależności. Zatem, jeśli poda się jej odpowiednie dane konfiguracyjne takie jak hasła dostępowe i adresy serwerów, bez zmian samego kodu możliwe będzie jej przeniesienie na dowolny serwer, komunikujący się z dowolną ilością serwerów hostujących wymienione części infrastruktury.</w:t>
+        <w:footnoteReference w:id="19"/>
+      </w:r>
+      <w:r>
+        <w:t xml:space="preserve">”, jak i chmurowym. Poza infrastrukturą w postaci wymienionych już bazy danych </w:t>
+      </w:r>
+      <w:proofErr w:type="spellStart"/>
+      <w:r>
+        <w:t>Cassandra</w:t>
+      </w:r>
+      <w:proofErr w:type="spellEnd"/>
+      <w:r>
+        <w:t xml:space="preserve">, </w:t>
+      </w:r>
+      <w:proofErr w:type="spellStart"/>
+      <w:r>
+        <w:t>ElasticSearch</w:t>
+      </w:r>
+      <w:proofErr w:type="spellEnd"/>
+      <w:r>
+        <w:t xml:space="preserve"> oraz systemu wysyłki zdarzeń Kafka, aplikacja nie ma zewnętrznych zależności. Zatem, jeśli poda się jej odpowiednie dane konfiguracyjne takie jak hasła dostępowe i adresy serwerów, bez zmian samego kodu możliwe będzie jej przeniesienie na dowolny serwer, komunikujący się z dowolną ilością serwerów hostujących wymienione części infrastruktury.</w:t>
       </w:r>
     </w:p>
     <w:p>
@@ -6324,12 +7299,12 @@
         <w:ind w:left="432"/>
         <w:jc w:val="center"/>
       </w:pPr>
-      <w:bookmarkStart w:id="70" w:name="_Toc154646723"/>
+      <w:bookmarkStart w:id="89" w:name="_Toc154777867"/>
       <w:r>
         <w:lastRenderedPageBreak/>
         <w:t>BIBLIOGRAFIA</w:t>
       </w:r>
-      <w:bookmarkEnd w:id="70"/>
+      <w:bookmarkEnd w:id="89"/>
     </w:p>
     <w:p>
       <w:pPr>
@@ -6340,14 +7315,14 @@
         </w:numPr>
         <w:ind w:left="576" w:hanging="576"/>
       </w:pPr>
-      <w:bookmarkStart w:id="71" w:name="_Toc154646724"/>
+      <w:bookmarkStart w:id="90" w:name="_Toc154777868"/>
       <w:r>
         <w:t>Opraco</w:t>
       </w:r>
       <w:r>
         <w:t>wania książkowe</w:t>
       </w:r>
-      <w:bookmarkEnd w:id="71"/>
+      <w:bookmarkEnd w:id="90"/>
     </w:p>
     <w:p>
       <w:pPr>
@@ -6361,21 +7336,57 @@
         <w:rPr>
           <w:lang w:val="en-GB"/>
         </w:rPr>
-        <w:t>Erich Gamma, Richard Helm, Ralph Johnson, John Vlissides</w:t>
-      </w:r>
+        <w:t xml:space="preserve">Erich Gamma, Richard Helm, Ralph Johnson, John </w:t>
+      </w:r>
+      <w:proofErr w:type="spellStart"/>
       <w:r>
         <w:rPr>
           <w:lang w:val="en-GB"/>
         </w:rPr>
+        <w:t>Vlissides</w:t>
+      </w:r>
+      <w:proofErr w:type="spellEnd"/>
+      <w:r>
+        <w:rPr>
+          <w:lang w:val="en-GB"/>
+        </w:rPr>
         <w:t xml:space="preserve">: </w:t>
       </w:r>
+      <w:proofErr w:type="spellStart"/>
       <w:r>
         <w:rPr>
           <w:b/>
           <w:bCs/>
           <w:lang w:val="en-GB"/>
         </w:rPr>
-        <w:t xml:space="preserve">Wzorce projektowe. </w:t>
+        <w:t>Wzorce</w:t>
+      </w:r>
+      <w:proofErr w:type="spellEnd"/>
+      <w:r>
+        <w:rPr>
+          <w:b/>
+          <w:bCs/>
+          <w:lang w:val="en-GB"/>
+        </w:rPr>
+        <w:t xml:space="preserve"> </w:t>
+      </w:r>
+      <w:proofErr w:type="spellStart"/>
+      <w:r>
+        <w:rPr>
+          <w:b/>
+          <w:bCs/>
+          <w:lang w:val="en-GB"/>
+        </w:rPr>
+        <w:t>projektowe</w:t>
+      </w:r>
+      <w:proofErr w:type="spellEnd"/>
+      <w:r>
+        <w:rPr>
+          <w:b/>
+          <w:bCs/>
+          <w:lang w:val="en-GB"/>
+        </w:rPr>
+        <w:t xml:space="preserve">. </w:t>
       </w:r>
       <w:r>
         <w:rPr>
@@ -6434,7 +7445,21 @@
         <w:rPr>
           <w:lang w:val="en-GB"/>
         </w:rPr>
-        <w:t>– Wydawnictwo O’Reilly</w:t>
+        <w:t xml:space="preserve">– </w:t>
+      </w:r>
+      <w:proofErr w:type="spellStart"/>
+      <w:r>
+        <w:rPr>
+          <w:lang w:val="en-GB"/>
+        </w:rPr>
+        <w:t>Wydawnictwo</w:t>
+      </w:r>
+      <w:proofErr w:type="spellEnd"/>
+      <w:r>
+        <w:rPr>
+          <w:lang w:val="en-GB"/>
+        </w:rPr>
+        <w:t xml:space="preserve"> O’Reilly</w:t>
       </w:r>
     </w:p>
     <w:p>
@@ -6480,7 +7505,21 @@
         <w:rPr>
           <w:lang w:val="en-GB"/>
         </w:rPr>
-        <w:t>. – Wydawnictwo O’Reilly</w:t>
+        <w:t xml:space="preserve">. – </w:t>
+      </w:r>
+      <w:proofErr w:type="spellStart"/>
+      <w:r>
+        <w:rPr>
+          <w:lang w:val="en-GB"/>
+        </w:rPr>
+        <w:t>Wydawnictwo</w:t>
+      </w:r>
+      <w:proofErr w:type="spellEnd"/>
+      <w:r>
+        <w:rPr>
+          <w:lang w:val="en-GB"/>
+        </w:rPr>
+        <w:t xml:space="preserve"> O’Reilly</w:t>
       </w:r>
     </w:p>
     <w:p>
@@ -6520,7 +7559,21 @@
         <w:rPr>
           <w:lang w:val="en-GB"/>
         </w:rPr>
-        <w:t xml:space="preserve"> – Wydawnictwo O’Reilly</w:t>
+        <w:t xml:space="preserve"> – </w:t>
+      </w:r>
+      <w:proofErr w:type="spellStart"/>
+      <w:r>
+        <w:rPr>
+          <w:lang w:val="en-GB"/>
+        </w:rPr>
+        <w:t>Wydawnictwo</w:t>
+      </w:r>
+      <w:proofErr w:type="spellEnd"/>
+      <w:r>
+        <w:rPr>
+          <w:lang w:val="en-GB"/>
+        </w:rPr>
+        <w:t xml:space="preserve"> O’Reilly</w:t>
       </w:r>
     </w:p>
     <w:p>
@@ -6535,14 +7588,16 @@
           <w:lang w:val="en-GB"/>
         </w:rPr>
       </w:pPr>
-      <w:bookmarkStart w:id="72" w:name="_Toc154646725"/>
+      <w:bookmarkStart w:id="91" w:name="_Toc154777869"/>
+      <w:proofErr w:type="spellStart"/>
       <w:r>
         <w:rPr>
           <w:lang w:val="en-GB"/>
         </w:rPr>
         <w:t>Netografia</w:t>
       </w:r>
-      <w:bookmarkEnd w:id="72"/>
+      <w:bookmarkEnd w:id="91"/>
+      <w:proofErr w:type="spellEnd"/>
     </w:p>
     <w:p>
       <w:pPr>
@@ -6735,12 +7790,12 @@
         <w:ind w:left="432" w:hanging="432"/>
         <w:jc w:val="center"/>
       </w:pPr>
-      <w:bookmarkStart w:id="73" w:name="_Toc154646726"/>
+      <w:bookmarkStart w:id="92" w:name="_Toc154777870"/>
       <w:r>
         <w:lastRenderedPageBreak/>
         <w:t>SPIS RYSUNKÓW</w:t>
       </w:r>
-      <w:bookmarkEnd w:id="73"/>
+      <w:bookmarkEnd w:id="92"/>
     </w:p>
     <w:p>
       <w:pPr>
@@ -7123,7 +8178,7 @@
       </w:r>
     </w:p>
     <w:sectPr>
-      <w:footerReference w:type="default" r:id="rId17"/>
+      <w:footerReference w:type="default" r:id="rId22"/>
       <w:pgSz w:w="11906" w:h="16838"/>
       <w:pgMar w:top="1417" w:right="1417" w:bottom="1417" w:left="1417" w:header="708" w:footer="708" w:gutter="0"/>
       <w:pgNumType w:start="0"/>
@@ -7524,10 +8579,10 @@
         <w:t xml:space="preserve"> </w:t>
       </w:r>
       <w:r>
-        <w:t>https://learn.microsoft.com/pl-pl/aspnet/core/introduction-to-aspnet-core?view=aspnetcore-7.0</w:t>
-      </w:r>
-      <w:r>
-        <w:t xml:space="preserve"> (data odczytu 17.01.2023)</w:t>
+        <w:t>https://blog.packagecloud.io/what-is-a-docker-image/</w:t>
+      </w:r>
+      <w:r>
+        <w:t xml:space="preserve"> (data odczytu 18.01.2023)</w:t>
       </w:r>
     </w:p>
   </w:footnote>
@@ -7543,10 +8598,13 @@
         <w:footnoteRef/>
       </w:r>
       <w:r>
-        <w:t xml:space="preserve"> https://learn.microsoft.com/pl-pl/aspnet/core/blazor/?view=aspnetcore-7.0 (data o</w:t>
-      </w:r>
-      <w:r>
-        <w:t>dczytu 17.01.2023)</w:t>
+        <w:t xml:space="preserve"> </w:t>
+      </w:r>
+      <w:r>
+        <w:t>https://refactoring.guru/design-patterns/strategy</w:t>
+      </w:r>
+      <w:r>
+        <w:t xml:space="preserve"> (data odczytu: 18.01.2023)</w:t>
       </w:r>
     </w:p>
   </w:footnote>
@@ -7562,165 +8620,17 @@
         <w:footnoteRef/>
       </w:r>
       <w:r>
-        <w:t xml:space="preserve"> https://learn.microsoft.com/pl-pl/xamarin/ (data o</w:t>
-      </w:r>
-      <w:r>
-        <w:t>dczytu 17.01.2023)</w:t>
+        <w:t xml:space="preserve"> </w:t>
+      </w:r>
+      <w:r>
+        <w:t>https://www.modestprogrammer.pl/co-to-jest-polimorfizm-w-programowaniu-obiektowym</w:t>
+      </w:r>
+      <w:r>
+        <w:t xml:space="preserve"> (data odczytu: 18.01.2023)</w:t>
       </w:r>
     </w:p>
   </w:footnote>
   <w:footnote w:id="19">
-    <w:p>
-      <w:pPr>
-        <w:pStyle w:val="Tekstprzypisudolnego"/>
-      </w:pPr>
-      <w:r>
-        <w:rPr>
-          <w:rStyle w:val="Odwoanieprzypisudolnego"/>
-        </w:rPr>
-        <w:footnoteRef/>
-      </w:r>
-      <w:r>
-        <w:t xml:space="preserve"> </w:t>
-      </w:r>
-      <w:r>
-        <w:t>https://unity.com/how-to/learning-c-sharp-unity-beginners</w:t>
-      </w:r>
-      <w:r>
-        <w:t xml:space="preserve"> (data odczytu 17.01.2023)</w:t>
-      </w:r>
-    </w:p>
-  </w:footnote>
-  <w:footnote w:id="20">
-    <w:p>
-      <w:pPr>
-        <w:pStyle w:val="Tekstprzypisudolnego"/>
-      </w:pPr>
-      <w:r>
-        <w:rPr>
-          <w:rStyle w:val="Odwoanieprzypisudolnego"/>
-        </w:rPr>
-        <w:footnoteRef/>
-      </w:r>
-      <w:r>
-        <w:t xml:space="preserve"> </w:t>
-      </w:r>
-      <w:r>
-        <w:t>https://learn.microsoft.com/en-us/dotnet/standard/garbage-collection/fundamentals</w:t>
-      </w:r>
-      <w:r>
-        <w:t xml:space="preserve"> (data odczytu 17.01.2023)</w:t>
-      </w:r>
-    </w:p>
-  </w:footnote>
-  <w:footnote w:id="21">
-    <w:p>
-      <w:pPr>
-        <w:pStyle w:val="Tekstprzypisudolnego"/>
-      </w:pPr>
-      <w:r>
-        <w:rPr>
-          <w:rStyle w:val="Odwoanieprzypisudolnego"/>
-        </w:rPr>
-        <w:footnoteRef/>
-      </w:r>
-      <w:r>
-        <w:t xml:space="preserve"> https://www.jetbrains.com/rider/ (data o</w:t>
-      </w:r>
-      <w:r>
-        <w:t>dczytu 17.01.2023)</w:t>
-      </w:r>
-    </w:p>
-  </w:footnote>
-  <w:footnote w:id="22">
-    <w:p>
-      <w:pPr>
-        <w:pStyle w:val="Tekstprzypisudolnego"/>
-      </w:pPr>
-      <w:r>
-        <w:rPr>
-          <w:rStyle w:val="Odwoanieprzypisudolnego"/>
-        </w:rPr>
-        <w:footnoteRef/>
-      </w:r>
-      <w:r>
-        <w:t xml:space="preserve"> </w:t>
-      </w:r>
-      <w:r>
-        <w:t>https://cassandra.apache.org/_/index.html</w:t>
-      </w:r>
-      <w:r>
-        <w:t xml:space="preserve"> (data odczytu 17.01.2023)</w:t>
-      </w:r>
-    </w:p>
-  </w:footnote>
-  <w:footnote w:id="23">
-    <w:p>
-      <w:pPr>
-        <w:pStyle w:val="Tekstprzypisudolnego"/>
-      </w:pPr>
-      <w:r>
-        <w:rPr>
-          <w:rStyle w:val="Odwoanieprzypisudolnego"/>
-        </w:rPr>
-        <w:footnoteRef/>
-      </w:r>
-      <w:r>
-        <w:t xml:space="preserve"> </w:t>
-      </w:r>
-      <w:r>
-        <w:t>https://blog.packagecloud.io/what-is-a-docker-image/</w:t>
-      </w:r>
-      <w:r>
-        <w:t xml:space="preserve"> (data odczytu 18.01.2023)</w:t>
-      </w:r>
-    </w:p>
-  </w:footnote>
-  <w:footnote w:id="24">
-    <w:p>
-      <w:pPr>
-        <w:pStyle w:val="Tekstprzypisudolnego"/>
-      </w:pPr>
-      <w:r>
-        <w:rPr>
-          <w:rStyle w:val="Odwoanieprzypisudolnego"/>
-        </w:rPr>
-        <w:footnoteRef/>
-      </w:r>
-      <w:r>
-        <w:t xml:space="preserve"> </w:t>
-      </w:r>
-      <w:r>
-        <w:t>https://refactoring.guru/design-patterns/strategy</w:t>
-      </w:r>
-      <w:r>
-        <w:t xml:space="preserve"> (data odczytu: 18.01.2023)</w:t>
-      </w:r>
-    </w:p>
-  </w:footnote>
-  <w:footnote w:id="25">
-    <w:p>
-      <w:pPr>
-        <w:pStyle w:val="Tekstprzypisudolnego"/>
-      </w:pPr>
-      <w:r>
-        <w:rPr>
-          <w:rStyle w:val="Odwoanieprzypisudolnego"/>
-        </w:rPr>
-        <w:footnoteRef/>
-      </w:r>
-      <w:r>
-        <w:t xml:space="preserve"> </w:t>
-      </w:r>
-      <w:r>
-        <w:t>https://www.modestprogrammer.pl/co-to-jest-polimorfizm-w-programowaniu-obiektowym</w:t>
-      </w:r>
-      <w:r>
-        <w:t xml:space="preserve"> (data odczytu: 18.01.2023)</w:t>
-      </w:r>
-    </w:p>
-  </w:footnote>
-  <w:footnote w:id="26">
     <w:p>
       <w:pPr>
         <w:pStyle w:val="Tekstprzypisudolnego"/>
@@ -11434,6 +12344,47 @@
     <w:unhideWhenUsed/>
     <w:rsid w:val="00F76FE1"/>
   </w:style>
+  <w:style w:type="paragraph" w:styleId="Tekstprzypisukocowego">
+    <w:name w:val="endnote text"/>
+    <w:basedOn w:val="Normalny"/>
+    <w:link w:val="TekstprzypisukocowegoZnak"/>
+    <w:uiPriority w:val="99"/>
+    <w:semiHidden/>
+    <w:unhideWhenUsed/>
+    <w:rsid w:val="005D1BC9"/>
+    <w:pPr>
+      <w:spacing w:line="240" w:lineRule="auto"/>
+    </w:pPr>
+    <w:rPr>
+      <w:sz w:val="20"/>
+      <w:szCs w:val="20"/>
+    </w:rPr>
+  </w:style>
+  <w:style w:type="character" w:customStyle="1" w:styleId="TekstprzypisukocowegoZnak">
+    <w:name w:val="Tekst przypisu końcowego Znak"/>
+    <w:basedOn w:val="Domylnaczcionkaakapitu"/>
+    <w:link w:val="Tekstprzypisukocowego"/>
+    <w:uiPriority w:val="99"/>
+    <w:semiHidden/>
+    <w:rsid w:val="005D1BC9"/>
+    <w:rPr>
+      <w:rFonts w:ascii="Times New Roman" w:eastAsia="Times New Roman" w:hAnsi="Times New Roman" w:cs="Times New Roman"/>
+      <w:sz w:val="20"/>
+      <w:szCs w:val="20"/>
+      <w:lang w:eastAsia="pl-PL"/>
+    </w:rPr>
+  </w:style>
+  <w:style w:type="character" w:styleId="Odwoanieprzypisukocowego">
+    <w:name w:val="endnote reference"/>
+    <w:basedOn w:val="Domylnaczcionkaakapitu"/>
+    <w:uiPriority w:val="99"/>
+    <w:semiHidden/>
+    <w:unhideWhenUsed/>
+    <w:rsid w:val="005D1BC9"/>
+    <w:rPr>
+      <w:vertAlign w:val="superscript"/>
+    </w:rPr>
+  </w:style>
 </w:styles>
 </file>
 

--- a/univ/ANALIZA PORÓWNAWCZA KONWOLUCYJNYCH SIECI NEURONOWYCH INCEPTION RESNET V2 I XCEPTION W ZASTOSOWANIU ICH DO KATEGORYZOWANIA ZMIAN SKÓRNYCH.docx
+++ b/univ/ANALIZA PORÓWNAWCZA KONWOLUCYJNYCH SIECI NEURONOWYCH INCEPTION RESNET V2 I XCEPTION W ZASTOSOWANIU ICH DO KATEGORYZOWANIA ZMIAN SKÓRNYCH.docx
@@ -374,10 +374,16 @@
         <w:br w:type="page"/>
       </w:r>
     </w:p>
-    <w:bookmarkStart w:id="0" w:name="_Toc110601087" w:displacedByCustomXml="next"/>
-    <w:bookmarkStart w:id="1" w:name="_Toc103754509" w:displacedByCustomXml="next"/>
+    <w:bookmarkStart w:id="0" w:name="_Toc103754509" w:displacedByCustomXml="next"/>
+    <w:bookmarkStart w:id="1" w:name="_Toc110601087" w:displacedByCustomXml="next"/>
     <w:sdt>
       <w:sdtPr>
+        <w:rPr>
+          <w:rFonts w:ascii="Times New Roman" w:eastAsia="Times New Roman" w:hAnsi="Times New Roman" w:cs="Times New Roman"/>
+          <w:color w:val="auto"/>
+          <w:sz w:val="24"/>
+          <w:szCs w:val="24"/>
+        </w:rPr>
         <w:id w:val="876513153"/>
         <w:docPartObj>
           <w:docPartGallery w:val="Table of Contents"/>
@@ -386,12 +392,8 @@
       </w:sdtPr>
       <w:sdtEndPr>
         <w:rPr>
-          <w:rFonts w:ascii="Times New Roman" w:eastAsia="Times New Roman" w:hAnsi="Times New Roman" w:cs="Times New Roman"/>
           <w:b/>
           <w:bCs/>
-          <w:color w:val="auto"/>
-          <w:sz w:val="24"/>
-          <w:szCs w:val="24"/>
         </w:rPr>
       </w:sdtEndPr>
       <w:sdtContent>
@@ -427,7 +429,7 @@
           <w:r>
             <w:fldChar w:fldCharType="separate"/>
           </w:r>
-          <w:hyperlink w:anchor="_Toc154777841" w:history="1">
+          <w:hyperlink w:anchor="_Toc154778317" w:history="1">
             <w:r>
               <w:rPr>
                 <w:rStyle w:val="Hipercze"/>
@@ -454,7 +456,7 @@
                 <w:noProof/>
                 <w:webHidden/>
               </w:rPr>
-              <w:instrText xml:space="preserve"> PAGEREF _Toc154777841 \h </w:instrText>
+              <w:instrText xml:space="preserve"> PAGEREF _Toc154778317 \h </w:instrText>
             </w:r>
             <w:r>
               <w:rPr>
@@ -474,7 +476,7 @@
                 <w:noProof/>
                 <w:webHidden/>
               </w:rPr>
-              <w:t>3</w:t>
+              <w:t>2</w:t>
             </w:r>
             <w:r>
               <w:rPr>
@@ -500,7 +502,7 @@
               <w14:ligatures w14:val="standardContextual"/>
             </w:rPr>
           </w:pPr>
-          <w:hyperlink w:anchor="_Toc154777842" w:history="1">
+          <w:hyperlink w:anchor="_Toc154778318" w:history="1">
             <w:r>
               <w:rPr>
                 <w:rStyle w:val="Hipercze"/>
@@ -527,7 +529,7 @@
                 <w:noProof/>
                 <w:webHidden/>
               </w:rPr>
-              <w:instrText xml:space="preserve"> PAGEREF _Toc154777842 \h </w:instrText>
+              <w:instrText xml:space="preserve"> PAGEREF _Toc154778318 \h </w:instrText>
             </w:r>
             <w:r>
               <w:rPr>
@@ -547,7 +549,7 @@
                 <w:noProof/>
                 <w:webHidden/>
               </w:rPr>
-              <w:t>5</w:t>
+              <w:t>4</w:t>
             </w:r>
             <w:r>
               <w:rPr>
@@ -574,7 +576,7 @@
               <w14:ligatures w14:val="standardContextual"/>
             </w:rPr>
           </w:pPr>
-          <w:hyperlink w:anchor="_Toc154777843" w:history="1">
+          <w:hyperlink w:anchor="_Toc154778319" w:history="1">
             <w:r>
               <w:rPr>
                 <w:rStyle w:val="Hipercze"/>
@@ -619,7 +621,7 @@
                 <w:noProof/>
                 <w:webHidden/>
               </w:rPr>
-              <w:instrText xml:space="preserve"> PAGEREF _Toc154777843 \h </w:instrText>
+              <w:instrText xml:space="preserve"> PAGEREF _Toc154778319 \h </w:instrText>
             </w:r>
             <w:r>
               <w:rPr>
@@ -639,7 +641,7 @@
                 <w:noProof/>
                 <w:webHidden/>
               </w:rPr>
-              <w:t>5</w:t>
+              <w:t>4</w:t>
             </w:r>
             <w:r>
               <w:rPr>
@@ -666,7 +668,7 @@
               <w14:ligatures w14:val="standardContextual"/>
             </w:rPr>
           </w:pPr>
-          <w:hyperlink w:anchor="_Toc154777844" w:history="1">
+          <w:hyperlink w:anchor="_Toc154778320" w:history="1">
             <w:r>
               <w:rPr>
                 <w:rStyle w:val="Hipercze"/>
@@ -711,7 +713,7 @@
                 <w:noProof/>
                 <w:webHidden/>
               </w:rPr>
-              <w:instrText xml:space="preserve"> PAGEREF _Toc154777844 \h </w:instrText>
+              <w:instrText xml:space="preserve"> PAGEREF _Toc154778320 \h </w:instrText>
             </w:r>
             <w:r>
               <w:rPr>
@@ -731,7 +733,7 @@
                 <w:noProof/>
                 <w:webHidden/>
               </w:rPr>
-              <w:t>6</w:t>
+              <w:t>5</w:t>
             </w:r>
             <w:r>
               <w:rPr>
@@ -758,7 +760,7 @@
               <w14:ligatures w14:val="standardContextual"/>
             </w:rPr>
           </w:pPr>
-          <w:hyperlink w:anchor="_Toc154777845" w:history="1">
+          <w:hyperlink w:anchor="_Toc154778321" w:history="1">
             <w:r>
               <w:rPr>
                 <w:rStyle w:val="Hipercze"/>
@@ -803,7 +805,7 @@
                 <w:noProof/>
                 <w:webHidden/>
               </w:rPr>
-              <w:instrText xml:space="preserve"> PAGEREF _Toc154777845 \h </w:instrText>
+              <w:instrText xml:space="preserve"> PAGEREF _Toc154778321 \h </w:instrText>
             </w:r>
             <w:r>
               <w:rPr>
@@ -823,7 +825,7 @@
                 <w:noProof/>
                 <w:webHidden/>
               </w:rPr>
-              <w:t>7</w:t>
+              <w:t>6</w:t>
             </w:r>
             <w:r>
               <w:rPr>
@@ -850,7 +852,7 @@
               <w14:ligatures w14:val="standardContextual"/>
             </w:rPr>
           </w:pPr>
-          <w:hyperlink w:anchor="_Toc154777846" w:history="1">
+          <w:hyperlink w:anchor="_Toc154778322" w:history="1">
             <w:r>
               <w:rPr>
                 <w:rStyle w:val="Hipercze"/>
@@ -895,7 +897,7 @@
                 <w:noProof/>
                 <w:webHidden/>
               </w:rPr>
-              <w:instrText xml:space="preserve"> PAGEREF _Toc154777846 \h </w:instrText>
+              <w:instrText xml:space="preserve"> PAGEREF _Toc154778322 \h </w:instrText>
             </w:r>
             <w:r>
               <w:rPr>
@@ -915,7 +917,7 @@
                 <w:noProof/>
                 <w:webHidden/>
               </w:rPr>
-              <w:t>8</w:t>
+              <w:t>7</w:t>
             </w:r>
             <w:r>
               <w:rPr>
@@ -941,7 +943,7 @@
               <w14:ligatures w14:val="standardContextual"/>
             </w:rPr>
           </w:pPr>
-          <w:hyperlink w:anchor="_Toc154777847" w:history="1">
+          <w:hyperlink w:anchor="_Toc154778323" w:history="1">
             <w:r>
               <w:rPr>
                 <w:rStyle w:val="Hipercze"/>
@@ -968,7 +970,7 @@
                 <w:noProof/>
                 <w:webHidden/>
               </w:rPr>
-              <w:instrText xml:space="preserve"> PAGEREF _Toc154777847 \h </w:instrText>
+              <w:instrText xml:space="preserve"> PAGEREF _Toc154778323 \h </w:instrText>
             </w:r>
             <w:r>
               <w:rPr>
@@ -988,7 +990,7 @@
                 <w:noProof/>
                 <w:webHidden/>
               </w:rPr>
-              <w:t>9</w:t>
+              <w:t>8</w:t>
             </w:r>
             <w:r>
               <w:rPr>
@@ -1015,7 +1017,7 @@
               <w14:ligatures w14:val="standardContextual"/>
             </w:rPr>
           </w:pPr>
-          <w:hyperlink w:anchor="_Toc154777849" w:history="1">
+          <w:hyperlink w:anchor="_Toc154778325" w:history="1">
             <w:r>
               <w:rPr>
                 <w:rStyle w:val="Hipercze"/>
@@ -1060,7 +1062,7 @@
                 <w:noProof/>
                 <w:webHidden/>
               </w:rPr>
-              <w:instrText xml:space="preserve"> PAGEREF _Toc154777849 \h </w:instrText>
+              <w:instrText xml:space="preserve"> PAGEREF _Toc154778325 \h </w:instrText>
             </w:r>
             <w:r>
               <w:rPr>
@@ -1080,7 +1082,7 @@
                 <w:noProof/>
                 <w:webHidden/>
               </w:rPr>
-              <w:t>9</w:t>
+              <w:t>8</w:t>
             </w:r>
             <w:r>
               <w:rPr>
@@ -1107,7 +1109,7 @@
               <w14:ligatures w14:val="standardContextual"/>
             </w:rPr>
           </w:pPr>
-          <w:hyperlink w:anchor="_Toc154777850" w:history="1">
+          <w:hyperlink w:anchor="_Toc154778326" w:history="1">
             <w:r>
               <w:rPr>
                 <w:rStyle w:val="Hipercze"/>
@@ -1152,7 +1154,7 @@
                 <w:noProof/>
                 <w:webHidden/>
               </w:rPr>
-              <w:instrText xml:space="preserve"> PAGEREF _Toc154777850 \h </w:instrText>
+              <w:instrText xml:space="preserve"> PAGEREF _Toc154778326 \h </w:instrText>
             </w:r>
             <w:r>
               <w:rPr>
@@ -1172,7 +1174,7 @@
                 <w:noProof/>
                 <w:webHidden/>
               </w:rPr>
-              <w:t>10</w:t>
+              <w:t>9</w:t>
             </w:r>
             <w:r>
               <w:rPr>
@@ -1198,7 +1200,7 @@
               <w14:ligatures w14:val="standardContextual"/>
             </w:rPr>
           </w:pPr>
-          <w:hyperlink w:anchor="_Toc154777851" w:history="1">
+          <w:hyperlink w:anchor="_Toc154778327" w:history="1">
             <w:r>
               <w:rPr>
                 <w:rStyle w:val="Hipercze"/>
@@ -1225,7 +1227,7 @@
                 <w:noProof/>
                 <w:webHidden/>
               </w:rPr>
-              <w:instrText xml:space="preserve"> PAGEREF _Toc154777851 \h </w:instrText>
+              <w:instrText xml:space="preserve"> PAGEREF _Toc154778327 \h </w:instrText>
             </w:r>
             <w:r>
               <w:rPr>
@@ -1245,7 +1247,7 @@
                 <w:noProof/>
                 <w:webHidden/>
               </w:rPr>
-              <w:t>12</w:t>
+              <w:t>11</w:t>
             </w:r>
             <w:r>
               <w:rPr>
@@ -1272,7 +1274,7 @@
               <w14:ligatures w14:val="standardContextual"/>
             </w:rPr>
           </w:pPr>
-          <w:hyperlink w:anchor="_Toc154777853" w:history="1">
+          <w:hyperlink w:anchor="_Toc154778329" w:history="1">
             <w:r>
               <w:rPr>
                 <w:rStyle w:val="Hipercze"/>
@@ -1317,7 +1319,7 @@
                 <w:noProof/>
                 <w:webHidden/>
               </w:rPr>
-              <w:instrText xml:space="preserve"> PAGEREF _Toc154777853 \h </w:instrText>
+              <w:instrText xml:space="preserve"> PAGEREF _Toc154778329 \h </w:instrText>
             </w:r>
             <w:r>
               <w:rPr>
@@ -1337,7 +1339,7 @@
                 <w:noProof/>
                 <w:webHidden/>
               </w:rPr>
-              <w:t>12</w:t>
+              <w:t>11</w:t>
             </w:r>
             <w:r>
               <w:rPr>
@@ -1364,7 +1366,7 @@
               <w14:ligatures w14:val="standardContextual"/>
             </w:rPr>
           </w:pPr>
-          <w:hyperlink w:anchor="_Toc154777854" w:history="1">
+          <w:hyperlink w:anchor="_Toc154778330" w:history="1">
             <w:r>
               <w:rPr>
                 <w:rStyle w:val="Hipercze"/>
@@ -1409,7 +1411,7 @@
                 <w:noProof/>
                 <w:webHidden/>
               </w:rPr>
-              <w:instrText xml:space="preserve"> PAGEREF _Toc154777854 \h </w:instrText>
+              <w:instrText xml:space="preserve"> PAGEREF _Toc154778330 \h </w:instrText>
             </w:r>
             <w:r>
               <w:rPr>
@@ -1429,7 +1431,7 @@
                 <w:noProof/>
                 <w:webHidden/>
               </w:rPr>
-              <w:t>13</w:t>
+              <w:t>12</w:t>
             </w:r>
             <w:r>
               <w:rPr>
@@ -1456,7 +1458,7 @@
               <w14:ligatures w14:val="standardContextual"/>
             </w:rPr>
           </w:pPr>
-          <w:hyperlink w:anchor="_Toc154777855" w:history="1">
+          <w:hyperlink w:anchor="_Toc154778331" w:history="1">
             <w:r>
               <w:rPr>
                 <w:rStyle w:val="Hipercze"/>
@@ -1501,7 +1503,7 @@
                 <w:noProof/>
                 <w:webHidden/>
               </w:rPr>
-              <w:instrText xml:space="preserve"> PAGEREF _Toc154777855 \h </w:instrText>
+              <w:instrText xml:space="preserve"> PAGEREF _Toc154778331 \h </w:instrText>
             </w:r>
             <w:r>
               <w:rPr>
@@ -1521,7 +1523,7 @@
                 <w:noProof/>
                 <w:webHidden/>
               </w:rPr>
-              <w:t>15</w:t>
+              <w:t>14</w:t>
             </w:r>
             <w:r>
               <w:rPr>
@@ -1548,7 +1550,7 @@
               <w14:ligatures w14:val="standardContextual"/>
             </w:rPr>
           </w:pPr>
-          <w:hyperlink w:anchor="_Toc154777856" w:history="1">
+          <w:hyperlink w:anchor="_Toc154778332" w:history="1">
             <w:r>
               <w:rPr>
                 <w:rStyle w:val="Hipercze"/>
@@ -1593,7 +1595,7 @@
                 <w:noProof/>
                 <w:webHidden/>
               </w:rPr>
-              <w:instrText xml:space="preserve"> PAGEREF _Toc154777856 \h </w:instrText>
+              <w:instrText xml:space="preserve"> PAGEREF _Toc154778332 \h </w:instrText>
             </w:r>
             <w:r>
               <w:rPr>
@@ -1613,7 +1615,7 @@
                 <w:noProof/>
                 <w:webHidden/>
               </w:rPr>
-              <w:t>15</w:t>
+              <w:t>14</w:t>
             </w:r>
             <w:r>
               <w:rPr>
@@ -1640,7 +1642,7 @@
               <w14:ligatures w14:val="standardContextual"/>
             </w:rPr>
           </w:pPr>
-          <w:hyperlink w:anchor="_Toc154777857" w:history="1">
+          <w:hyperlink w:anchor="_Toc154778333" w:history="1">
             <w:r>
               <w:rPr>
                 <w:rStyle w:val="Hipercze"/>
@@ -1685,7 +1687,7 @@
                 <w:noProof/>
                 <w:webHidden/>
               </w:rPr>
-              <w:instrText xml:space="preserve"> PAGEREF _Toc154777857 \h </w:instrText>
+              <w:instrText xml:space="preserve"> PAGEREF _Toc154778333 \h </w:instrText>
             </w:r>
             <w:r>
               <w:rPr>
@@ -1705,7 +1707,7 @@
                 <w:noProof/>
                 <w:webHidden/>
               </w:rPr>
-              <w:t>15</w:t>
+              <w:t>14</w:t>
             </w:r>
             <w:r>
               <w:rPr>
@@ -1731,13 +1733,13 @@
               <w14:ligatures w14:val="standardContextual"/>
             </w:rPr>
           </w:pPr>
-          <w:hyperlink w:anchor="_Toc154777858" w:history="1">
+          <w:hyperlink w:anchor="_Toc154778334" w:history="1">
             <w:r>
               <w:rPr>
                 <w:rStyle w:val="Hipercze"/>
                 <w:noProof/>
               </w:rPr>
-              <w:t>Rozdział 3 – Wzbogacanie Zestawu Danych</w:t>
+              <w:t>Rozdział 4 – Statystyczna Analiza Porównawcza</w:t>
             </w:r>
             <w:r>
               <w:rPr>
@@ -1758,7 +1760,7 @@
                 <w:noProof/>
                 <w:webHidden/>
               </w:rPr>
-              <w:instrText xml:space="preserve"> PAGEREF _Toc154777858 \h </w:instrText>
+              <w:instrText xml:space="preserve"> PAGEREF _Toc154778334 \h </w:instrText>
             </w:r>
             <w:r>
               <w:rPr>
@@ -1778,7 +1780,7 @@
                 <w:noProof/>
                 <w:webHidden/>
               </w:rPr>
-              <w:t>16</w:t>
+              <w:t>15</w:t>
             </w:r>
             <w:r>
               <w:rPr>
@@ -1805,7 +1807,7 @@
               <w14:ligatures w14:val="standardContextual"/>
             </w:rPr>
           </w:pPr>
-          <w:hyperlink w:anchor="_Toc154777860" w:history="1">
+          <w:hyperlink w:anchor="_Toc154778336" w:history="1">
             <w:r>
               <w:rPr>
                 <w:rStyle w:val="Hipercze"/>
@@ -1829,7 +1831,7 @@
                 <w:rStyle w:val="Hipercze"/>
                 <w:noProof/>
               </w:rPr>
-              <w:t>Przyczyna i cel wzbogacania danych</w:t>
+              <w:t>Opis procesu uruchamiania treningów</w:t>
             </w:r>
             <w:r>
               <w:rPr>
@@ -1850,7 +1852,7 @@
                 <w:noProof/>
                 <w:webHidden/>
               </w:rPr>
-              <w:instrText xml:space="preserve"> PAGEREF _Toc154777860 \h </w:instrText>
+              <w:instrText xml:space="preserve"> PAGEREF _Toc154778336 \h </w:instrText>
             </w:r>
             <w:r>
               <w:rPr>
@@ -1870,7 +1872,7 @@
                 <w:noProof/>
                 <w:webHidden/>
               </w:rPr>
-              <w:t>16</w:t>
+              <w:t>15</w:t>
             </w:r>
             <w:r>
               <w:rPr>
@@ -1897,7 +1899,7 @@
               <w14:ligatures w14:val="standardContextual"/>
             </w:rPr>
           </w:pPr>
-          <w:hyperlink w:anchor="_Toc154777861" w:history="1">
+          <w:hyperlink w:anchor="_Toc154778337" w:history="1">
             <w:r>
               <w:rPr>
                 <w:rStyle w:val="Hipercze"/>
@@ -1921,7 +1923,7 @@
                 <w:rStyle w:val="Hipercze"/>
                 <w:noProof/>
               </w:rPr>
-              <w:t>Wymagania techniczne</w:t>
+              <w:t>Opis procesu wyboru najlepszej instancji InceptionResNetV2</w:t>
             </w:r>
             <w:r>
               <w:rPr>
@@ -1942,7 +1944,7 @@
                 <w:noProof/>
                 <w:webHidden/>
               </w:rPr>
-              <w:instrText xml:space="preserve"> PAGEREF _Toc154777861 \h </w:instrText>
+              <w:instrText xml:space="preserve"> PAGEREF _Toc154778337 \h </w:instrText>
             </w:r>
             <w:r>
               <w:rPr>
@@ -1962,80 +1964,7 @@
                 <w:noProof/>
                 <w:webHidden/>
               </w:rPr>
-              <w:t>17</w:t>
-            </w:r>
-            <w:r>
-              <w:rPr>
-                <w:noProof/>
-                <w:webHidden/>
-              </w:rPr>
-              <w:fldChar w:fldCharType="end"/>
-            </w:r>
-          </w:hyperlink>
-        </w:p>
-        <w:p>
-          <w:pPr>
-            <w:pStyle w:val="Spistreci1"/>
-            <w:tabs>
-              <w:tab w:val="right" w:leader="dot" w:pos="9062"/>
-            </w:tabs>
-            <w:rPr>
-              <w:rFonts w:asciiTheme="minorHAnsi" w:eastAsiaTheme="minorEastAsia" w:hAnsiTheme="minorHAnsi" w:cstheme="minorBidi"/>
-              <w:noProof/>
-              <w:kern w:val="2"/>
-              <w:sz w:val="22"/>
-              <w:szCs w:val="22"/>
-              <w14:ligatures w14:val="standardContextual"/>
-            </w:rPr>
-          </w:pPr>
-          <w:hyperlink w:anchor="_Toc154777862" w:history="1">
-            <w:r>
-              <w:rPr>
-                <w:rStyle w:val="Hipercze"/>
-                <w:noProof/>
-              </w:rPr>
-              <w:t>Rozdział 4</w:t>
-            </w:r>
-            <w:r>
-              <w:rPr>
-                <w:noProof/>
-                <w:webHidden/>
-              </w:rPr>
-              <w:tab/>
-            </w:r>
-            <w:r>
-              <w:rPr>
-                <w:noProof/>
-                <w:webHidden/>
-              </w:rPr>
-              <w:fldChar w:fldCharType="begin"/>
-            </w:r>
-            <w:r>
-              <w:rPr>
-                <w:noProof/>
-                <w:webHidden/>
-              </w:rPr>
-              <w:instrText xml:space="preserve"> PAGEREF _Toc154777862 \h </w:instrText>
-            </w:r>
-            <w:r>
-              <w:rPr>
-                <w:noProof/>
-                <w:webHidden/>
-              </w:rPr>
-            </w:r>
-            <w:r>
-              <w:rPr>
-                <w:noProof/>
-                <w:webHidden/>
-              </w:rPr>
-              <w:fldChar w:fldCharType="separate"/>
-            </w:r>
-            <w:r>
-              <w:rPr>
-                <w:noProof/>
-                <w:webHidden/>
-              </w:rPr>
-              <w:t>18</w:t>
+              <w:t>15</w:t>
             </w:r>
             <w:r>
               <w:rPr>
@@ -2062,13 +1991,13 @@
               <w14:ligatures w14:val="standardContextual"/>
             </w:rPr>
           </w:pPr>
-          <w:hyperlink w:anchor="_Toc154777864" w:history="1">
+          <w:hyperlink w:anchor="_Toc154778338" w:history="1">
             <w:r>
               <w:rPr>
                 <w:rStyle w:val="Hipercze"/>
                 <w:noProof/>
               </w:rPr>
-              <w:t>5.1</w:t>
+              <w:t>4.3</w:t>
             </w:r>
             <w:r>
               <w:rPr>
@@ -2086,7 +2015,7 @@
                 <w:rStyle w:val="Hipercze"/>
                 <w:noProof/>
               </w:rPr>
-              <w:t>Implementacja</w:t>
+              <w:t>Opis procesu wyboru najlepszej instancji Xception</w:t>
             </w:r>
             <w:r>
               <w:rPr>
@@ -2107,7 +2036,7 @@
                 <w:noProof/>
                 <w:webHidden/>
               </w:rPr>
-              <w:instrText xml:space="preserve"> PAGEREF _Toc154777864 \h </w:instrText>
+              <w:instrText xml:space="preserve"> PAGEREF _Toc154778338 \h </w:instrText>
             </w:r>
             <w:r>
               <w:rPr>
@@ -2127,7 +2056,7 @@
                 <w:noProof/>
                 <w:webHidden/>
               </w:rPr>
-              <w:t>18</w:t>
+              <w:t>15</w:t>
             </w:r>
             <w:r>
               <w:rPr>
@@ -2154,13 +2083,13 @@
               <w14:ligatures w14:val="standardContextual"/>
             </w:rPr>
           </w:pPr>
-          <w:hyperlink w:anchor="_Toc154777865" w:history="1">
+          <w:hyperlink w:anchor="_Toc154778339" w:history="1">
             <w:r>
               <w:rPr>
                 <w:rStyle w:val="Hipercze"/>
                 <w:noProof/>
               </w:rPr>
-              <w:t>5.2</w:t>
+              <w:t>4.4</w:t>
             </w:r>
             <w:r>
               <w:rPr>
@@ -2178,7 +2107,7 @@
                 <w:rStyle w:val="Hipercze"/>
                 <w:noProof/>
               </w:rPr>
-              <w:t>Testowanie</w:t>
+              <w:t>Porównanie wyników</w:t>
             </w:r>
             <w:r>
               <w:rPr>
@@ -2199,7 +2128,7 @@
                 <w:noProof/>
                 <w:webHidden/>
               </w:rPr>
-              <w:instrText xml:space="preserve"> PAGEREF _Toc154777865 \h </w:instrText>
+              <w:instrText xml:space="preserve"> PAGEREF _Toc154778339 \h </w:instrText>
             </w:r>
             <w:r>
               <w:rPr>
@@ -2219,99 +2148,7 @@
                 <w:noProof/>
                 <w:webHidden/>
               </w:rPr>
-              <w:t>23</w:t>
-            </w:r>
-            <w:r>
-              <w:rPr>
-                <w:noProof/>
-                <w:webHidden/>
-              </w:rPr>
-              <w:fldChar w:fldCharType="end"/>
-            </w:r>
-          </w:hyperlink>
-        </w:p>
-        <w:p>
-          <w:pPr>
-            <w:pStyle w:val="Spistreci2"/>
-            <w:tabs>
-              <w:tab w:val="left" w:pos="880"/>
-              <w:tab w:val="right" w:leader="dot" w:pos="9062"/>
-            </w:tabs>
-            <w:rPr>
-              <w:rFonts w:asciiTheme="minorHAnsi" w:eastAsiaTheme="minorEastAsia" w:hAnsiTheme="minorHAnsi" w:cstheme="minorBidi"/>
-              <w:noProof/>
-              <w:kern w:val="2"/>
-              <w:sz w:val="22"/>
-              <w:szCs w:val="22"/>
-              <w14:ligatures w14:val="standardContextual"/>
-            </w:rPr>
-          </w:pPr>
-          <w:hyperlink w:anchor="_Toc154777866" w:history="1">
-            <w:r>
-              <w:rPr>
-                <w:rStyle w:val="Hipercze"/>
-                <w:noProof/>
-              </w:rPr>
-              <w:t>5.3</w:t>
-            </w:r>
-            <w:r>
-              <w:rPr>
-                <w:rFonts w:asciiTheme="minorHAnsi" w:eastAsiaTheme="minorEastAsia" w:hAnsiTheme="minorHAnsi" w:cstheme="minorBidi"/>
-                <w:noProof/>
-                <w:kern w:val="2"/>
-                <w:sz w:val="22"/>
-                <w:szCs w:val="22"/>
-                <w14:ligatures w14:val="standardContextual"/>
-              </w:rPr>
-              <w:tab/>
-            </w:r>
-            <w:r>
-              <w:rPr>
-                <w:rStyle w:val="Hipercze"/>
-                <w:noProof/>
-              </w:rPr>
-              <w:t>Wdrożenie</w:t>
-            </w:r>
-            <w:r>
-              <w:rPr>
-                <w:noProof/>
-                <w:webHidden/>
-              </w:rPr>
-              <w:tab/>
-            </w:r>
-            <w:r>
-              <w:rPr>
-                <w:noProof/>
-                <w:webHidden/>
-              </w:rPr>
-              <w:fldChar w:fldCharType="begin"/>
-            </w:r>
-            <w:r>
-              <w:rPr>
-                <w:noProof/>
-                <w:webHidden/>
-              </w:rPr>
-              <w:instrText xml:space="preserve"> PAGEREF _Toc154777866 \h </w:instrText>
-            </w:r>
-            <w:r>
-              <w:rPr>
-                <w:noProof/>
-                <w:webHidden/>
-              </w:rPr>
-            </w:r>
-            <w:r>
-              <w:rPr>
-                <w:noProof/>
-                <w:webHidden/>
-              </w:rPr>
-              <w:fldChar w:fldCharType="separate"/>
-            </w:r>
-            <w:r>
-              <w:rPr>
-                <w:noProof/>
-                <w:webHidden/>
-              </w:rPr>
-              <w:t>24</w:t>
+              <w:t>15</w:t>
             </w:r>
             <w:r>
               <w:rPr>
@@ -2337,7 +2174,7 @@
               <w14:ligatures w14:val="standardContextual"/>
             </w:rPr>
           </w:pPr>
-          <w:hyperlink w:anchor="_Toc154777867" w:history="1">
+          <w:hyperlink w:anchor="_Toc154778340" w:history="1">
             <w:r>
               <w:rPr>
                 <w:rStyle w:val="Hipercze"/>
@@ -2364,7 +2201,7 @@
                 <w:noProof/>
                 <w:webHidden/>
               </w:rPr>
-              <w:instrText xml:space="preserve"> PAGEREF _Toc154777867 \h </w:instrText>
+              <w:instrText xml:space="preserve"> PAGEREF _Toc154778340 \h </w:instrText>
             </w:r>
             <w:r>
               <w:rPr>
@@ -2384,7 +2221,7 @@
                 <w:noProof/>
                 <w:webHidden/>
               </w:rPr>
-              <w:t>25</w:t>
+              <w:t>16</w:t>
             </w:r>
             <w:r>
               <w:rPr>
@@ -2410,7 +2247,7 @@
               <w14:ligatures w14:val="standardContextual"/>
             </w:rPr>
           </w:pPr>
-          <w:hyperlink w:anchor="_Toc154777868" w:history="1">
+          <w:hyperlink w:anchor="_Toc154778341" w:history="1">
             <w:r>
               <w:rPr>
                 <w:rStyle w:val="Hipercze"/>
@@ -2437,7 +2274,7 @@
                 <w:noProof/>
                 <w:webHidden/>
               </w:rPr>
-              <w:instrText xml:space="preserve"> PAGEREF _Toc154777868 \h </w:instrText>
+              <w:instrText xml:space="preserve"> PAGEREF _Toc154778341 \h </w:instrText>
             </w:r>
             <w:r>
               <w:rPr>
@@ -2457,7 +2294,7 @@
                 <w:noProof/>
                 <w:webHidden/>
               </w:rPr>
-              <w:t>25</w:t>
+              <w:t>16</w:t>
             </w:r>
             <w:r>
               <w:rPr>
@@ -2483,7 +2320,7 @@
               <w14:ligatures w14:val="standardContextual"/>
             </w:rPr>
           </w:pPr>
-          <w:hyperlink w:anchor="_Toc154777869" w:history="1">
+          <w:hyperlink w:anchor="_Toc154778342" w:history="1">
             <w:r>
               <w:rPr>
                 <w:rStyle w:val="Hipercze"/>
@@ -2511,7 +2348,7 @@
                 <w:noProof/>
                 <w:webHidden/>
               </w:rPr>
-              <w:instrText xml:space="preserve"> PAGEREF _Toc154777869 \h </w:instrText>
+              <w:instrText xml:space="preserve"> PAGEREF _Toc154778342 \h </w:instrText>
             </w:r>
             <w:r>
               <w:rPr>
@@ -2531,7 +2368,7 @@
                 <w:noProof/>
                 <w:webHidden/>
               </w:rPr>
-              <w:t>25</w:t>
+              <w:t>16</w:t>
             </w:r>
             <w:r>
               <w:rPr>
@@ -2557,7 +2394,7 @@
               <w14:ligatures w14:val="standardContextual"/>
             </w:rPr>
           </w:pPr>
-          <w:hyperlink w:anchor="_Toc154777870" w:history="1">
+          <w:hyperlink w:anchor="_Toc154778343" w:history="1">
             <w:r>
               <w:rPr>
                 <w:rStyle w:val="Hipercze"/>
@@ -2584,7 +2421,7 @@
                 <w:noProof/>
                 <w:webHidden/>
               </w:rPr>
-              <w:instrText xml:space="preserve"> PAGEREF _Toc154777870 \h </w:instrText>
+              <w:instrText xml:space="preserve"> PAGEREF _Toc154778343 \h </w:instrText>
             </w:r>
             <w:r>
               <w:rPr>
@@ -2604,7 +2441,7 @@
                 <w:noProof/>
                 <w:webHidden/>
               </w:rPr>
-              <w:t>26</w:t>
+              <w:t>17</w:t>
             </w:r>
             <w:r>
               <w:rPr>
@@ -2621,7 +2458,6 @@
               <w:b/>
               <w:bCs/>
             </w:rPr>
-            <w:lastRenderedPageBreak/>
             <w:fldChar w:fldCharType="end"/>
           </w:r>
         </w:p>
@@ -2636,7 +2472,7 @@
         </w:numPr>
         <w:jc w:val="center"/>
       </w:pPr>
-      <w:bookmarkStart w:id="2" w:name="_Toc154777841"/>
+      <w:bookmarkStart w:id="2" w:name="_Toc154778317"/>
       <w:r>
         <w:lastRenderedPageBreak/>
         <w:t>WSTĘP</w:t>
@@ -3138,7 +2974,7 @@
         <w:ind w:left="708"/>
         <w:jc w:val="center"/>
       </w:pPr>
-      <w:bookmarkStart w:id="3" w:name="_Toc154777842"/>
+      <w:bookmarkStart w:id="3" w:name="_Toc154778318"/>
       <w:r>
         <w:lastRenderedPageBreak/>
         <w:t>Rozdział 1</w:t>
@@ -3170,7 +3006,7 @@
       <w:pPr>
         <w:pStyle w:val="Nagwek2"/>
       </w:pPr>
-      <w:bookmarkStart w:id="4" w:name="_Toc154777843"/>
+      <w:bookmarkStart w:id="4" w:name="_Toc154778319"/>
       <w:r>
         <w:t>Wprowadzenie</w:t>
       </w:r>
@@ -3234,23 +3070,7 @@
         <w:jc w:val="both"/>
       </w:pPr>
       <w:r>
-        <w:t xml:space="preserve">Wczesne koncepcje lat 40-tych i 50-tych: wtedy to Warren </w:t>
-      </w:r>
-      <w:proofErr w:type="spellStart"/>
-      <w:r>
-        <w:t>McCulloch</w:t>
-      </w:r>
-      <w:proofErr w:type="spellEnd"/>
-      <w:r>
-        <w:t xml:space="preserve"> i Walter </w:t>
-      </w:r>
-      <w:proofErr w:type="spellStart"/>
-      <w:r>
-        <w:t>Pitts</w:t>
-      </w:r>
-      <w:proofErr w:type="spellEnd"/>
-      <w:r>
-        <w:t xml:space="preserve"> tworzą pierwszy „obliczeniowy” model biologicznego neuronu</w:t>
+        <w:t>Wczesne koncepcje lat 40-tych i 50-tych: wtedy to Warren McCulloch i Walter Pitts tworzą pierwszy „obliczeniowy” model biologicznego neuronu</w:t>
       </w:r>
       <w:r>
         <w:rPr>
@@ -3345,29 +3165,8 @@
         <w:jc w:val="both"/>
       </w:pPr>
       <w:r>
-        <w:t xml:space="preserve">„Druga Zima Sztucznej Inteligencji” w późnych latach 80-tych i 90-tych: nastała z powodu zbyt dużych oczekiwań i ograniczonej dostępności mocy obliczeniowej. Innymi słowy sprzęt komputerowy wciąż był zbyt słaby, aby sieci neuronowe mogły pokazać swoje prawdziwe możliwości. Wtedy też na popularności zyskały mechanizmy uczenia maszynowego niezwiązane z sieciami neuronowymi, takie jak </w:t>
-      </w:r>
-      <w:proofErr w:type="spellStart"/>
-      <w:r>
-        <w:t>Support</w:t>
-      </w:r>
-      <w:proofErr w:type="spellEnd"/>
-      <w:r>
-        <w:t xml:space="preserve"> </w:t>
-      </w:r>
-      <w:proofErr w:type="spellStart"/>
-      <w:r>
-        <w:t>Vector</w:t>
-      </w:r>
-      <w:proofErr w:type="spellEnd"/>
-      <w:r>
-        <w:t xml:space="preserve"> </w:t>
-      </w:r>
-      <w:proofErr w:type="spellStart"/>
-      <w:r>
-        <w:t>Machines</w:t>
-      </w:r>
-      <w:proofErr w:type="spellEnd"/>
+        <w:t>„Druga Zima Sztucznej Inteligencji” w późnych latach 80-tych i 90-tych: nastała z powodu zbyt dużych oczekiwań i ograniczonej dostępności mocy obliczeniowej. Innymi słowy sprzęt komputerowy wciąż był zbyt słaby, aby sieci neuronowe mogły pokazać swoje prawdziwe możliwości. Wtedy też na popularności zyskały mechanizmy uczenia maszynowego niezwiązane z sieciami neuronowymi, takie jak Support Vector Machines</w:t>
+      </w:r>
       <w:r>
         <w:rPr>
           <w:rStyle w:val="Odwoanieprzypisudolnego"/>
@@ -3387,11 +3186,9 @@
       <w:r>
         <w:t xml:space="preserve">Ponowna faza wzrostu zainteresowania AI oraz czas przełomów: od początku lat 2000 ponownie widać było rosnące zainteresowanie sieciami neuronowymi przez badaczy i wielkie firmy technologiczne. W okolicach początku drugiego dziesięciolecia lat dwutysięcznych zaczęły się pojawiać kolejne przełomowe odkrycia i czas ten trwa do teraz. Kilka największych z nich to np. </w:t>
       </w:r>
-      <w:proofErr w:type="spellStart"/>
       <w:r>
         <w:t>AlexNet</w:t>
       </w:r>
-      <w:proofErr w:type="spellEnd"/>
       <w:r>
         <w:rPr>
           <w:rStyle w:val="Odwoanieprzypisudolnego"/>
@@ -3417,22 +3214,14 @@
         <w:footnoteReference w:id="15"/>
       </w:r>
       <w:r>
-        <w:t xml:space="preserve"> (która to jest używana np. w święcącym sukcesy </w:t>
-      </w:r>
-      <w:proofErr w:type="spellStart"/>
-      <w:r>
-        <w:t>ChatGPT</w:t>
-      </w:r>
-      <w:proofErr w:type="spellEnd"/>
-      <w:r>
-        <w:t>).</w:t>
+        <w:t xml:space="preserve"> (która to jest używana np. w święcącym sukcesy ChatGPT).</w:t>
       </w:r>
     </w:p>
     <w:p>
       <w:pPr>
         <w:pStyle w:val="Nagwek2"/>
       </w:pPr>
-      <w:bookmarkStart w:id="5" w:name="_Toc154777844"/>
+      <w:bookmarkStart w:id="5" w:name="_Toc154778320"/>
       <w:r>
         <w:t>Konwolucyjne Sieci Neuronowe (CNN)</w:t>
       </w:r>
@@ -3450,23 +3239,7 @@
         <w:t>rozpoznawania obrazów przy pomocy sieci neuronowych, przynajmniej na poziomie koncepcji,</w:t>
       </w:r>
       <w:r>
-        <w:t xml:space="preserve"> sięga lat 80-tych, to pierwszym najgłośniejszym zastosowaniem tego typu sieci była architektura LeNet-5, stworzona w późnych latach 90-tych przez obecnie szeroko znanego badacza sztucznej inteligencji – </w:t>
-      </w:r>
-      <w:proofErr w:type="spellStart"/>
-      <w:r>
-        <w:t>Yanna</w:t>
-      </w:r>
-      <w:proofErr w:type="spellEnd"/>
-      <w:r>
-        <w:t xml:space="preserve"> </w:t>
-      </w:r>
-      <w:proofErr w:type="spellStart"/>
-      <w:r>
-        <w:t>LeCuna</w:t>
-      </w:r>
-      <w:proofErr w:type="spellEnd"/>
-      <w:r>
-        <w:t>.</w:t>
+        <w:t xml:space="preserve"> sięga lat 80-tych, to pierwszym najgłośniejszym zastosowaniem tego typu sieci była architektura LeNet-5, stworzona w późnych latach 90-tych przez obecnie szeroko znanego badacza sztucznej inteligencji – Yanna LeCuna.</w:t>
       </w:r>
       <w:r>
         <w:t xml:space="preserve"> Celem jej stworzenia było umożliwienie Amerykańskiemu Biuru Pocztowemu automatycznego odczytu kodów pocztowych z kopert. </w:t>
@@ -3515,6 +3288,7 @@
           <w:iCs w:val="0"/>
         </w:rPr>
       </w:pPr>
+      <w:bookmarkStart w:id="6" w:name="_Toc154778231"/>
       <w:r>
         <w:rPr>
           <w:i w:val="0"/>
@@ -3566,6 +3340,7 @@
         </w:rPr>
         <w:t xml:space="preserve"> – Architektura Sieci LeNet-5</w:t>
       </w:r>
+      <w:bookmarkEnd w:id="6"/>
     </w:p>
     <w:p>
       <w:pPr>
@@ -3648,31 +3423,7 @@
         <w:jc w:val="both"/>
       </w:pPr>
       <w:r>
-        <w:t xml:space="preserve">Architektura ta stała się punktem wyjścia dla twórców bardziej złożonych sieci neuronowych takich jak </w:t>
-      </w:r>
-      <w:proofErr w:type="spellStart"/>
-      <w:r>
-        <w:t>AlexNet</w:t>
-      </w:r>
-      <w:proofErr w:type="spellEnd"/>
-      <w:r>
-        <w:t xml:space="preserve">, </w:t>
-      </w:r>
-      <w:proofErr w:type="spellStart"/>
-      <w:r>
-        <w:t>VGGNet</w:t>
-      </w:r>
-      <w:proofErr w:type="spellEnd"/>
-      <w:r>
-        <w:t xml:space="preserve">, czy </w:t>
-      </w:r>
-      <w:proofErr w:type="spellStart"/>
-      <w:r>
-        <w:t>ResNet</w:t>
-      </w:r>
-      <w:proofErr w:type="spellEnd"/>
-      <w:r>
-        <w:t xml:space="preserve">. </w:t>
+        <w:t xml:space="preserve">Architektura ta stała się punktem wyjścia dla twórców bardziej złożonych sieci neuronowych takich jak AlexNet, VGGNet, czy ResNet. </w:t>
       </w:r>
     </w:p>
     <w:p>
@@ -3681,23 +3432,7 @@
         <w:jc w:val="both"/>
       </w:pPr>
       <w:r>
-        <w:t xml:space="preserve">Być może największym wkładem </w:t>
-      </w:r>
-      <w:proofErr w:type="spellStart"/>
-      <w:r>
-        <w:t>Yanna</w:t>
-      </w:r>
-      <w:proofErr w:type="spellEnd"/>
-      <w:r>
-        <w:t xml:space="preserve"> </w:t>
-      </w:r>
-      <w:proofErr w:type="spellStart"/>
-      <w:r>
-        <w:t>LeCuna</w:t>
-      </w:r>
-      <w:proofErr w:type="spellEnd"/>
-      <w:r>
-        <w:t xml:space="preserve"> w rozwój sztucznej inteligencji było zastosowanie mechanizmu tzw. Propagacji Wstecznej. Nie była to całkowicie nowa idea, jednak była świeża w świecie wielowarstwowych modeli konwolucyjnych.</w:t>
+        <w:t>Być może największym wkładem Yanna LeCuna w rozwój sztucznej inteligencji było zastosowanie mechanizmu tzw. Propagacji Wstecznej. Nie była to całkowicie nowa idea, jednak była świeża w świecie wielowarstwowych modeli konwolucyjnych.</w:t>
       </w:r>
       <w:r>
         <w:t xml:space="preserve"> Jako, że jest to technika leżąca u podstaw każdego rodzaju sieci, nie tylko CNN, zostanie ona opisana jako pierwsza.</w:t>
@@ -3707,11 +3442,11 @@
       <w:pPr>
         <w:pStyle w:val="Nagwek2"/>
       </w:pPr>
-      <w:bookmarkStart w:id="6" w:name="_Toc154777845"/>
+      <w:bookmarkStart w:id="7" w:name="_Toc154778321"/>
       <w:r>
         <w:t>Mechanizm propagacji wstecznej</w:t>
       </w:r>
-      <w:bookmarkEnd w:id="6"/>
+      <w:bookmarkEnd w:id="7"/>
     </w:p>
     <w:p>
       <w:pPr>
@@ -3800,11 +3535,11 @@
       <w:pPr>
         <w:pStyle w:val="Nagwek2"/>
       </w:pPr>
-      <w:bookmarkStart w:id="7" w:name="_Toc154777846"/>
+      <w:bookmarkStart w:id="8" w:name="_Toc154778322"/>
       <w:r>
         <w:t>Operacja splotu</w:t>
       </w:r>
-      <w:bookmarkEnd w:id="7"/>
+      <w:bookmarkEnd w:id="8"/>
     </w:p>
     <w:p>
       <w:pPr>
@@ -3889,15 +3624,7 @@
         <w:jc w:val="both"/>
       </w:pPr>
       <w:r>
-        <w:t xml:space="preserve">Na końcu, na każdej mapie cech wywoływana jest nieliniowa funkcja aktywacji (np. </w:t>
-      </w:r>
-      <w:proofErr w:type="spellStart"/>
-      <w:r>
-        <w:t>ReLU</w:t>
-      </w:r>
-      <w:proofErr w:type="spellEnd"/>
-      <w:r>
-        <w:t>), po to, żeby model był zdolny wychwytywać skomplikowane wzorce.</w:t>
+        <w:t>Na końcu, na każdej mapie cech wywoływana jest nieliniowa funkcja aktywacji (np. ReLU), po to, żeby model był zdolny wychwytywać skomplikowane wzorce.</w:t>
       </w:r>
     </w:p>
     <w:p>
@@ -3975,12 +3702,12 @@
         <w:ind w:left="432"/>
         <w:jc w:val="center"/>
       </w:pPr>
-      <w:bookmarkStart w:id="8" w:name="_Toc154777847"/>
+      <w:bookmarkStart w:id="9" w:name="_Toc154778323"/>
       <w:r>
         <w:lastRenderedPageBreak/>
         <w:t>Rozdział 2 – Architektury InceptionResNetV2 i Xception</w:t>
       </w:r>
-      <w:bookmarkEnd w:id="8"/>
+      <w:bookmarkEnd w:id="9"/>
     </w:p>
     <w:p>
       <w:pPr>
@@ -4003,18 +3730,26 @@
           <w:szCs w:val="32"/>
         </w:rPr>
       </w:pPr>
-      <w:bookmarkStart w:id="9" w:name="_Toc154646703"/>
-      <w:bookmarkStart w:id="10" w:name="_Toc154774727"/>
-      <w:bookmarkStart w:id="11" w:name="_Toc154774769"/>
-      <w:bookmarkStart w:id="12" w:name="_Toc154775085"/>
-      <w:bookmarkStart w:id="13" w:name="_Toc154777771"/>
-      <w:bookmarkStart w:id="14" w:name="_Toc154777848"/>
-      <w:bookmarkEnd w:id="9"/>
+      <w:bookmarkStart w:id="10" w:name="_Toc154646703"/>
+      <w:bookmarkStart w:id="11" w:name="_Toc154774727"/>
+      <w:bookmarkStart w:id="12" w:name="_Toc154774769"/>
+      <w:bookmarkStart w:id="13" w:name="_Toc154775085"/>
+      <w:bookmarkStart w:id="14" w:name="_Toc154777771"/>
+      <w:bookmarkStart w:id="15" w:name="_Toc154777848"/>
+      <w:bookmarkStart w:id="16" w:name="_Toc154777948"/>
+      <w:bookmarkStart w:id="17" w:name="_Toc154778270"/>
+      <w:bookmarkStart w:id="18" w:name="_Toc154778297"/>
+      <w:bookmarkStart w:id="19" w:name="_Toc154778324"/>
       <w:bookmarkEnd w:id="10"/>
       <w:bookmarkEnd w:id="11"/>
       <w:bookmarkEnd w:id="12"/>
       <w:bookmarkEnd w:id="13"/>
       <w:bookmarkEnd w:id="14"/>
+      <w:bookmarkEnd w:id="15"/>
+      <w:bookmarkEnd w:id="16"/>
+      <w:bookmarkEnd w:id="17"/>
+      <w:bookmarkEnd w:id="18"/>
+      <w:bookmarkEnd w:id="19"/>
     </w:p>
     <w:p>
       <w:pPr>
@@ -4024,11 +3759,11 @@
           <w:numId w:val="28"/>
         </w:numPr>
       </w:pPr>
-      <w:bookmarkStart w:id="15" w:name="_Toc154777849"/>
+      <w:bookmarkStart w:id="20" w:name="_Toc154778325"/>
       <w:r>
         <w:t>Architektura InceptionResNetV2</w:t>
       </w:r>
-      <w:bookmarkEnd w:id="15"/>
+      <w:bookmarkEnd w:id="20"/>
     </w:p>
     <w:p>
       <w:pPr>
@@ -4139,6 +3874,7 @@
         <w:lastRenderedPageBreak/>
         <w:t xml:space="preserve">   </w:t>
       </w:r>
+      <w:bookmarkStart w:id="21" w:name="_Toc154778232"/>
       <w:r>
         <w:rPr>
           <w:i w:val="0"/>
@@ -4187,17 +3923,9 @@
           <w:i w:val="0"/>
           <w:iCs w:val="0"/>
         </w:rPr>
-        <w:t xml:space="preserve"> - przykład modułu </w:t>
-      </w:r>
-      <w:proofErr w:type="spellStart"/>
-      <w:r>
-        <w:rPr>
-          <w:i w:val="0"/>
-          <w:iCs w:val="0"/>
-        </w:rPr>
-        <w:t>incepcyjnego</w:t>
-      </w:r>
-      <w:proofErr w:type="spellEnd"/>
+        <w:t xml:space="preserve"> - przykład modułu incepcyjnego</w:t>
+      </w:r>
+      <w:bookmarkEnd w:id="21"/>
     </w:p>
     <w:p>
       <w:pPr>
@@ -4373,11 +4101,11 @@
       <w:pPr>
         <w:pStyle w:val="Nagwek2"/>
       </w:pPr>
-      <w:bookmarkStart w:id="16" w:name="_Toc154777850"/>
+      <w:bookmarkStart w:id="22" w:name="_Toc154778326"/>
       <w:r>
         <w:t>Architektura Xception</w:t>
       </w:r>
-      <w:bookmarkEnd w:id="16"/>
+      <w:bookmarkEnd w:id="22"/>
     </w:p>
     <w:p>
       <w:pPr>
@@ -4413,6 +4141,7 @@
           <w:iCs w:val="0"/>
         </w:rPr>
       </w:pPr>
+      <w:bookmarkStart w:id="23" w:name="_Toc154778233"/>
       <w:r>
         <w:rPr>
           <w:i w:val="0"/>
@@ -4465,6 +4194,7 @@
         </w:rPr>
         <w:t>- wykorzystanie filtrów po głębokości</w:t>
       </w:r>
+      <w:bookmarkEnd w:id="23"/>
     </w:p>
     <w:p>
       <w:pPr>
@@ -4531,40 +4261,15 @@
           <w:i w:val="0"/>
           <w:iCs w:val="0"/>
         </w:rPr>
-        <w:t xml:space="preserve">Źródło: Uczenie maszynowe z użyciem </w:t>
-      </w:r>
-      <w:proofErr w:type="spellStart"/>
+        <w:t>Źródło: Uczenie maszynowe z użyciem Scik</w:t>
+      </w:r>
       <w:r>
         <w:rPr>
           <w:i w:val="0"/>
           <w:iCs w:val="0"/>
         </w:rPr>
-        <w:t>Scik</w:t>
-      </w:r>
-      <w:r>
-        <w:rPr>
-          <w:i w:val="0"/>
-          <w:iCs w:val="0"/>
-        </w:rPr>
-        <w:t>it-Learn</w:t>
-      </w:r>
-      <w:proofErr w:type="spellEnd"/>
-      <w:r>
-        <w:rPr>
-          <w:i w:val="0"/>
-          <w:iCs w:val="0"/>
-        </w:rPr>
-        <w:t xml:space="preserve"> i </w:t>
-      </w:r>
-      <w:proofErr w:type="spellStart"/>
-      <w:r>
-        <w:rPr>
-          <w:i w:val="0"/>
-          <w:iCs w:val="0"/>
-        </w:rPr>
-        <w:t>TensorFlow</w:t>
-      </w:r>
-      <w:proofErr w:type="spellEnd"/>
+        <w:t>it-Learn i TensorFlow</w:t>
+      </w:r>
     </w:p>
     <w:p>
       <w:pPr>
@@ -4589,13 +4294,13 @@
           <w:szCs w:val="28"/>
         </w:rPr>
       </w:pPr>
-      <w:bookmarkStart w:id="17" w:name="_Toc124877873"/>
-      <w:bookmarkStart w:id="18" w:name="_Toc154777851"/>
+      <w:bookmarkStart w:id="24" w:name="_Toc124877873"/>
+      <w:bookmarkStart w:id="25" w:name="_Toc154778327"/>
       <w:r>
         <w:lastRenderedPageBreak/>
         <w:t xml:space="preserve">Rozdział </w:t>
       </w:r>
-      <w:bookmarkEnd w:id="17"/>
+      <w:bookmarkEnd w:id="24"/>
       <w:r>
         <w:t>3</w:t>
       </w:r>
@@ -4611,7 +4316,7 @@
       <w:r>
         <w:t>Proces Trenowania Modeli</w:t>
       </w:r>
-      <w:bookmarkEnd w:id="18"/>
+      <w:bookmarkEnd w:id="25"/>
     </w:p>
     <w:p>
       <w:pPr>
@@ -4634,31 +4339,28 @@
           <w:szCs w:val="32"/>
         </w:rPr>
       </w:pPr>
-      <w:bookmarkStart w:id="19" w:name="_Toc124878748"/>
-      <w:bookmarkStart w:id="20" w:name="_Toc124879222"/>
-      <w:bookmarkStart w:id="21" w:name="_Toc124879259"/>
-      <w:bookmarkStart w:id="22" w:name="_Toc124942218"/>
-      <w:bookmarkStart w:id="23" w:name="_Toc124942313"/>
-      <w:bookmarkStart w:id="24" w:name="_Toc124942414"/>
-      <w:bookmarkStart w:id="25" w:name="_Toc124942433"/>
-      <w:bookmarkStart w:id="26" w:name="_Toc124960770"/>
-      <w:bookmarkStart w:id="27" w:name="_Toc143926313"/>
-      <w:bookmarkStart w:id="28" w:name="_Toc143968467"/>
-      <w:bookmarkStart w:id="29" w:name="_Toc154596678"/>
-      <w:bookmarkStart w:id="30" w:name="_Toc154646451"/>
-      <w:bookmarkStart w:id="31" w:name="_Toc154646707"/>
-      <w:bookmarkStart w:id="32" w:name="_Toc154774731"/>
-      <w:bookmarkStart w:id="33" w:name="_Toc154774773"/>
-      <w:bookmarkStart w:id="34" w:name="_Toc154775089"/>
-      <w:bookmarkStart w:id="35" w:name="_Toc154777775"/>
-      <w:bookmarkStart w:id="36" w:name="_Toc154777852"/>
-      <w:bookmarkEnd w:id="19"/>
-      <w:bookmarkEnd w:id="20"/>
-      <w:bookmarkEnd w:id="21"/>
-      <w:bookmarkEnd w:id="22"/>
-      <w:bookmarkEnd w:id="23"/>
-      <w:bookmarkEnd w:id="24"/>
-      <w:bookmarkEnd w:id="25"/>
+      <w:bookmarkStart w:id="26" w:name="_Toc124878748"/>
+      <w:bookmarkStart w:id="27" w:name="_Toc124879222"/>
+      <w:bookmarkStart w:id="28" w:name="_Toc124879259"/>
+      <w:bookmarkStart w:id="29" w:name="_Toc124942218"/>
+      <w:bookmarkStart w:id="30" w:name="_Toc124942313"/>
+      <w:bookmarkStart w:id="31" w:name="_Toc124942414"/>
+      <w:bookmarkStart w:id="32" w:name="_Toc124942433"/>
+      <w:bookmarkStart w:id="33" w:name="_Toc124960770"/>
+      <w:bookmarkStart w:id="34" w:name="_Toc143926313"/>
+      <w:bookmarkStart w:id="35" w:name="_Toc143968467"/>
+      <w:bookmarkStart w:id="36" w:name="_Toc154596678"/>
+      <w:bookmarkStart w:id="37" w:name="_Toc154646451"/>
+      <w:bookmarkStart w:id="38" w:name="_Toc154646707"/>
+      <w:bookmarkStart w:id="39" w:name="_Toc154774731"/>
+      <w:bookmarkStart w:id="40" w:name="_Toc154774773"/>
+      <w:bookmarkStart w:id="41" w:name="_Toc154775089"/>
+      <w:bookmarkStart w:id="42" w:name="_Toc154777775"/>
+      <w:bookmarkStart w:id="43" w:name="_Toc154777852"/>
+      <w:bookmarkStart w:id="44" w:name="_Toc154777952"/>
+      <w:bookmarkStart w:id="45" w:name="_Toc154778274"/>
+      <w:bookmarkStart w:id="46" w:name="_Toc154778301"/>
+      <w:bookmarkStart w:id="47" w:name="_Toc154778328"/>
       <w:bookmarkEnd w:id="26"/>
       <w:bookmarkEnd w:id="27"/>
       <w:bookmarkEnd w:id="28"/>
@@ -4670,19 +4372,30 @@
       <w:bookmarkEnd w:id="34"/>
       <w:bookmarkEnd w:id="35"/>
       <w:bookmarkEnd w:id="36"/>
+      <w:bookmarkEnd w:id="37"/>
+      <w:bookmarkEnd w:id="38"/>
+      <w:bookmarkEnd w:id="39"/>
+      <w:bookmarkEnd w:id="40"/>
+      <w:bookmarkEnd w:id="41"/>
+      <w:bookmarkEnd w:id="42"/>
+      <w:bookmarkEnd w:id="43"/>
+      <w:bookmarkEnd w:id="44"/>
+      <w:bookmarkEnd w:id="45"/>
+      <w:bookmarkEnd w:id="46"/>
+      <w:bookmarkEnd w:id="47"/>
     </w:p>
     <w:p>
       <w:pPr>
         <w:pStyle w:val="Nagwek2"/>
       </w:pPr>
-      <w:bookmarkStart w:id="37" w:name="_Toc154777853"/>
+      <w:bookmarkStart w:id="48" w:name="_Toc154778329"/>
       <w:r>
         <w:t>Zbiór danych</w:t>
       </w:r>
       <w:r>
         <w:t xml:space="preserve"> i EDA</w:t>
       </w:r>
-      <w:bookmarkEnd w:id="37"/>
+      <w:bookmarkEnd w:id="48"/>
     </w:p>
     <w:p>
       <w:pPr>
@@ -4709,6 +4422,7 @@
           <w:iCs w:val="0"/>
         </w:rPr>
       </w:pPr>
+      <w:bookmarkStart w:id="49" w:name="_Toc154778234"/>
       <w:r>
         <w:rPr>
           <w:i w:val="0"/>
@@ -4759,6 +4473,7 @@
         </w:rPr>
         <w:t xml:space="preserve"> - EDA</w:t>
       </w:r>
+      <w:bookmarkEnd w:id="49"/>
     </w:p>
     <w:p>
       <w:pPr>
@@ -4835,13 +4550,7 @@
         <w:jc w:val="both"/>
       </w:pPr>
       <w:r>
-        <w:t xml:space="preserve">Ciekawą obserwację być może stanowi fakt, że dla większości zmian </w:t>
-      </w:r>
-      <w:r>
-        <w:t>skórnych</w:t>
-      </w:r>
-      <w:r>
-        <w:t xml:space="preserve"> obecnych w zbiorze HAM 10000 ich ofiarami nieco częściej padają mężczyźni.</w:t>
+        <w:t>Ciekawą obserwację być może stanowi fakt, że dla większości zmian skórnych obecnych w zbiorze HAM 10000 ich ofiarami nieco częściej padają mężczyźni.</w:t>
       </w:r>
       <w:r>
         <w:t xml:space="preserve"> Nie ma to jednak wpływu na efektywność treningu, wybranych architektur.</w:t>
@@ -4851,12 +4560,12 @@
       <w:pPr>
         <w:pStyle w:val="Nagwek2"/>
       </w:pPr>
-      <w:bookmarkStart w:id="38" w:name="_Toc154777854"/>
+      <w:bookmarkStart w:id="50" w:name="_Toc154778330"/>
       <w:r>
         <w:lastRenderedPageBreak/>
         <w:t>Trenowanie i rezultaty modeli bazowych</w:t>
       </w:r>
-      <w:bookmarkEnd w:id="38"/>
+      <w:bookmarkEnd w:id="50"/>
     </w:p>
     <w:p>
       <w:pPr>
@@ -4875,29 +4584,11 @@
       <w:r>
         <w:t xml:space="preserve">Pierwszy z wybranych algorytmów to </w:t>
       </w:r>
-      <w:proofErr w:type="spellStart"/>
       <w:r>
         <w:t>KNeighborsClassifier</w:t>
       </w:r>
-      <w:proofErr w:type="spellEnd"/>
-      <w:r>
-        <w:t xml:space="preserve">, obecny w </w:t>
-      </w:r>
-      <w:proofErr w:type="spellStart"/>
-      <w:r>
-        <w:t>pythonowej</w:t>
-      </w:r>
-      <w:proofErr w:type="spellEnd"/>
-      <w:r>
-        <w:t xml:space="preserve"> bibliotece </w:t>
-      </w:r>
-      <w:proofErr w:type="spellStart"/>
-      <w:r>
-        <w:t>scikit-learn</w:t>
-      </w:r>
-      <w:proofErr w:type="spellEnd"/>
-      <w:r>
-        <w:t xml:space="preserve"> (w skrócie sklearn). W świecie data science jest on dość popularny i często wybierany jest jako klasyfikator nawet dla bardziej złożonych problemów – przez swoją skuteczność i prostotę. </w:t>
+      <w:r>
+        <w:t xml:space="preserve">, obecny w pythonowej bibliotece scikit-learn (w skrócie sklearn). W świecie data science jest on dość popularny i często wybierany jest jako klasyfikator nawet dla bardziej złożonych problemów – przez swoją skuteczność i prostotę. </w:t>
       </w:r>
       <w:r>
         <w:t>Rysunek 5 pokazuje punkt wyjściowy, czyli trening tego klasyfikatora bez żadnych modyfikacji:</w:t>
@@ -4913,6 +4604,7 @@
           <w:iCs w:val="0"/>
         </w:rPr>
       </w:pPr>
+      <w:bookmarkStart w:id="51" w:name="_Toc154778235"/>
       <w:r>
         <w:rPr>
           <w:i w:val="0"/>
@@ -4963,6 +4655,7 @@
         </w:rPr>
         <w:t xml:space="preserve"> - pierwsze podejście do treningu KNN</w:t>
       </w:r>
+      <w:bookmarkEnd w:id="51"/>
     </w:p>
     <w:p>
       <w:pPr>
@@ -5051,15 +4744,7 @@
         <w:t>o</w:t>
       </w:r>
       <w:r>
-        <w:t xml:space="preserve"> na tym, że interfejs sklearn pozwala użytkownikowi na stworzenie tzw. </w:t>
-      </w:r>
-      <w:proofErr w:type="spellStart"/>
-      <w:r>
-        <w:t>pipeline</w:t>
-      </w:r>
-      <w:proofErr w:type="spellEnd"/>
-      <w:r>
-        <w:t>, w którym to kolejne kroki uruchamiane są z różnymi kombinacjami parametrów</w:t>
+        <w:t xml:space="preserve"> na tym, że interfejs sklearn pozwala użytkownikowi na stworzenie tzw. pipeline, w którym to kolejne kroki uruchamiane są z różnymi kombinacjami parametrów</w:t>
       </w:r>
       <w:r>
         <w:t>,</w:t>
@@ -5068,23 +4753,7 @@
         <w:t xml:space="preserve"> w ten sposób</w:t>
       </w:r>
       <w:r>
-        <w:t xml:space="preserve"> próbując przetestować każdą taką kombinację i na końcu wybierając najlepszą z nich. Najpopularniejszym podejściem używanym przy treningu modeli dostarczanych przez sklearn jest użycie PCA. Jest to technika redukcji wymiarowości, która powinna nieco uprościć (lub </w:t>
-      </w:r>
-      <w:proofErr w:type="spellStart"/>
-      <w:r>
-        <w:t>odszumić</w:t>
-      </w:r>
-      <w:proofErr w:type="spellEnd"/>
-      <w:r>
-        <w:t xml:space="preserve">) dane, </w:t>
-      </w:r>
-      <w:proofErr w:type="spellStart"/>
-      <w:r>
-        <w:t>dekorelując</w:t>
-      </w:r>
-      <w:proofErr w:type="spellEnd"/>
-      <w:r>
-        <w:t xml:space="preserve"> je i zmniejszając liczbę ich wymiarów. Rysunek 6 pokazuje skutki treningu z użyciem PCA:</w:t>
+        <w:t xml:space="preserve"> próbując przetestować każdą taką kombinację i na końcu wybierając najlepszą z nich. Najpopularniejszym podejściem używanym przy treningu modeli dostarczanych przez sklearn jest użycie PCA. Jest to technika redukcji wymiarowości, która powinna nieco uprościć (lub odszumić) dane, dekorelując je i zmniejszając liczbę ich wymiarów. Rysunek 6 pokazuje skutki treningu z użyciem PCA:</w:t>
       </w:r>
     </w:p>
     <w:p>
@@ -5097,6 +4766,7 @@
           <w:iCs w:val="0"/>
         </w:rPr>
       </w:pPr>
+      <w:bookmarkStart w:id="52" w:name="_Toc154778236"/>
       <w:r>
         <w:rPr>
           <w:i w:val="0"/>
@@ -5148,6 +4818,7 @@
         </w:rPr>
         <w:t xml:space="preserve"> - trenowanie KNN z pomocą PCA</w:t>
       </w:r>
+      <w:bookmarkEnd w:id="52"/>
     </w:p>
     <w:p>
       <w:pPr>
@@ -5227,15 +4898,7 @@
         <w:t xml:space="preserve">Jak widać, nastąpiła nieznaczna poprawa, wciąż jednak było to zbyt mało. Jako kolejny klasyfikator wybrano SGD, również z biblioteki sklearn. </w:t>
       </w:r>
       <w:r>
-        <w:t xml:space="preserve">Występują między nimi zasadnicze różnice, które da się streścić w słowach. </w:t>
-      </w:r>
-      <w:proofErr w:type="spellStart"/>
-      <w:r>
-        <w:t>KNeighborsClassifier</w:t>
-      </w:r>
-      <w:proofErr w:type="spellEnd"/>
-      <w:r>
-        <w:t xml:space="preserve"> może działać dobrze w sytuacji, kiedy granice decyzyjne są nietrywialne (a więc zbiór danych jest złożony), ale gorzej radzi sobie z dużymi zbiorami danych i ich wysoką wymiarowością, natomiast SGD</w:t>
+        <w:t>Występują między nimi zasadnicze różnice, które da się streścić w słowach. KNeighborsClassifier może działać dobrze w sytuacji, kiedy granice decyzyjne są nietrywialne (a więc zbiór danych jest złożony), ale gorzej radzi sobie z dużymi zbiorami danych i ich wysoką wymiarowością, natomiast SGD</w:t>
       </w:r>
       <w:r>
         <w:t xml:space="preserve"> lepiej radzi sobie wieloma danymi, ale wymaga większej dozy strojenia hiperparametrów. Efekty szkolenia drugiego z nich widoczne są na rysunku 5:</w:t>
@@ -5251,6 +4914,7 @@
           <w:iCs w:val="0"/>
         </w:rPr>
       </w:pPr>
+      <w:bookmarkStart w:id="53" w:name="_Toc154778237"/>
       <w:r>
         <w:rPr>
           <w:i w:val="0"/>
@@ -5302,6 +4966,7 @@
         </w:rPr>
         <w:t xml:space="preserve"> - trenowanie SGD</w:t>
       </w:r>
+      <w:bookmarkEnd w:id="53"/>
     </w:p>
     <w:p>
       <w:pPr>
@@ -5377,56 +5042,453 @@
         <w:jc w:val="both"/>
       </w:pPr>
       <w:r>
-        <w:t xml:space="preserve">Jest to najlepszy wynik, który udało się osiągnąć przy użyciu tego klasyfikatora, jednocześnie jak widać gorszy nawet od uzyskanego przez </w:t>
-      </w:r>
-      <w:proofErr w:type="spellStart"/>
-      <w:r>
-        <w:t>KNeighborsClassifier</w:t>
-      </w:r>
-      <w:proofErr w:type="spellEnd"/>
-      <w:r>
-        <w:t>.</w:t>
+        <w:t>Jest to najlepszy wynik, który udało się osiągnąć przy użyciu tego klasyfikatora, jednocześnie jak widać gorszy nawet od uzyskanego przez KNeighborsClassifier.</w:t>
       </w:r>
     </w:p>
     <w:p>
       <w:pPr>
         <w:pStyle w:val="Nagwek2"/>
       </w:pPr>
-      <w:bookmarkStart w:id="39" w:name="_Toc124878751"/>
-      <w:bookmarkStart w:id="40" w:name="_Toc124879225"/>
-      <w:bookmarkStart w:id="41" w:name="_Toc154777855"/>
-      <w:bookmarkEnd w:id="39"/>
-      <w:bookmarkEnd w:id="40"/>
-      <w:r>
-        <w:t xml:space="preserve">Trenowanie </w:t>
+      <w:bookmarkStart w:id="54" w:name="_Toc124878751"/>
+      <w:bookmarkStart w:id="55" w:name="_Toc124879225"/>
+      <w:bookmarkEnd w:id="54"/>
+      <w:bookmarkEnd w:id="55"/>
+      <w:r>
+        <w:t>Opis procesu uruchamiania treningów</w:t>
+      </w:r>
+    </w:p>
+    <w:p>
+      <w:pPr>
+        <w:ind w:firstLine="576"/>
+        <w:jc w:val="both"/>
+      </w:pPr>
+      <w:r>
+        <w:t>Trening kolejnych wariacji obu wybranych modeli odbywał się na komputerze osobistym o dobrych parametrach. Aby otrzymać statystycznie istotne wyniki, każdą z wariacji uruchomiono po 20 razy. Z jednej strony pozwoliło to mimo pewnej losowości wyników odnaleźć najsilniejszą architekturę, a z drugiej najsilniejszą jej instancję. Niestety, takie podejście poskutkowało bardzo długotrwałym treningiem, który trwał około 2 miesięcy. Z tego też powodu należało napisać skrypt pozwalający zarządzać uruchamianiem treningów, oraz zdolny je przerywać w przewidywalny sposób nie skutkujący błędami w zapisanych modelach</w:t>
+      </w:r>
+      <w:r>
+        <w:t>. Każdy z nich umieszczony został w osobnym notatniku Jupyter, co ułatwiło zarządzanie</w:t>
+      </w:r>
+      <w:r>
+        <w:t xml:space="preserve">, </w:t>
+      </w:r>
+      <w:r>
+        <w:t xml:space="preserve"> </w:t>
+      </w:r>
+      <w:r>
+        <w:t xml:space="preserve">modyfikacje </w:t>
+      </w:r>
+      <w:r>
+        <w:t>oraz prostą, bazującą na wykresie dokładności analizę ostatniego wyniku</w:t>
+      </w:r>
+      <w:r>
+        <w:t xml:space="preserve">. </w:t>
+      </w:r>
+      <w:r>
+        <w:t xml:space="preserve"> Na </w:t>
+      </w:r>
+      <w:r>
+        <w:lastRenderedPageBreak/>
+        <w:t xml:space="preserve">rysunkach 8 i 9 widać kompletny kod skryptu </w:t>
+      </w:r>
+      <w:r>
+        <w:t>zarządzającego uruchomieniami, natomiast kolejne podrozdziały prezentują kod kolejnych sieci neurunowych.</w:t>
+      </w:r>
+    </w:p>
+    <w:p>
+      <w:pPr>
+        <w:pStyle w:val="Legenda"/>
+        <w:keepNext/>
+        <w:jc w:val="right"/>
+        <w:rPr>
+          <w:i w:val="0"/>
+          <w:iCs w:val="0"/>
+        </w:rPr>
+      </w:pPr>
+      <w:r>
+        <w:rPr>
+          <w:i w:val="0"/>
+          <w:iCs w:val="0"/>
+        </w:rPr>
+        <w:t xml:space="preserve">Rysunek </w:t>
+      </w:r>
+      <w:r>
+        <w:rPr>
+          <w:i w:val="0"/>
+          <w:iCs w:val="0"/>
+        </w:rPr>
+        <w:fldChar w:fldCharType="begin"/>
+      </w:r>
+      <w:r>
+        <w:rPr>
+          <w:i w:val="0"/>
+          <w:iCs w:val="0"/>
+        </w:rPr>
+        <w:instrText xml:space="preserve"> SEQ Rysunek \* ARABIC </w:instrText>
+      </w:r>
+      <w:r>
+        <w:rPr>
+          <w:i w:val="0"/>
+          <w:iCs w:val="0"/>
+        </w:rPr>
+        <w:fldChar w:fldCharType="separate"/>
+      </w:r>
+      <w:r>
+        <w:rPr>
+          <w:i w:val="0"/>
+          <w:iCs w:val="0"/>
+          <w:noProof/>
+        </w:rPr>
+        <w:t>8</w:t>
+      </w:r>
+      <w:r>
+        <w:rPr>
+          <w:i w:val="0"/>
+          <w:iCs w:val="0"/>
+        </w:rPr>
+        <w:fldChar w:fldCharType="end"/>
+      </w:r>
+      <w:r>
+        <w:rPr>
+          <w:i w:val="0"/>
+          <w:iCs w:val="0"/>
+        </w:rPr>
+        <w:t xml:space="preserve"> - pierwsza część skryptu uruchamiającego</w:t>
+      </w:r>
+    </w:p>
+    <w:p>
+      <w:pPr>
+        <w:keepNext/>
+        <w:jc w:val="both"/>
+      </w:pPr>
+      <w:r>
+        <w:rPr>
+          <w:noProof/>
+        </w:rPr>
+        <w:drawing>
+          <wp:inline distT="0" distB="0" distL="0" distR="0" wp14:anchorId="7366B662" wp14:editId="03685689">
+            <wp:extent cx="5760720" cy="5417185"/>
+            <wp:effectExtent l="0" t="0" r="0" b="0"/>
+            <wp:docPr id="1236943753" name="Obraz 1" descr="Obraz zawierający tekst, zrzut ekranu, oprogramowanie&#10;&#10;Opis wygenerowany automatycznie"/>
+            <wp:cNvGraphicFramePr>
+              <a:graphicFrameLocks xmlns:a="http://schemas.openxmlformats.org/drawingml/2006/main" noChangeAspect="1"/>
+            </wp:cNvGraphicFramePr>
+            <a:graphic xmlns:a="http://schemas.openxmlformats.org/drawingml/2006/main">
+              <a:graphicData uri="http://schemas.openxmlformats.org/drawingml/2006/picture">
+                <pic:pic xmlns:pic="http://schemas.openxmlformats.org/drawingml/2006/picture">
+                  <pic:nvPicPr>
+                    <pic:cNvPr id="1236943753" name="Obraz 1" descr="Obraz zawierający tekst, zrzut ekranu, oprogramowanie&#10;&#10;Opis wygenerowany automatycznie"/>
+                    <pic:cNvPicPr/>
+                  </pic:nvPicPr>
+                  <pic:blipFill>
+                    <a:blip r:embed="rId16">
+                      <a:extLst>
+                        <a:ext uri="{28A0092B-C50C-407E-A947-70E740481C1C}">
+                          <a14:useLocalDpi xmlns:a14="http://schemas.microsoft.com/office/drawing/2010/main" val="0"/>
+                        </a:ext>
+                      </a:extLst>
+                    </a:blip>
+                    <a:stretch>
+                      <a:fillRect/>
+                    </a:stretch>
+                  </pic:blipFill>
+                  <pic:spPr>
+                    <a:xfrm>
+                      <a:off x="0" y="0"/>
+                      <a:ext cx="5760720" cy="5417185"/>
+                    </a:xfrm>
+                    <a:prstGeom prst="rect">
+                      <a:avLst/>
+                    </a:prstGeom>
+                  </pic:spPr>
+                </pic:pic>
+              </a:graphicData>
+            </a:graphic>
+          </wp:inline>
+        </w:drawing>
+      </w:r>
+    </w:p>
+    <w:p>
+      <w:pPr>
+        <w:pStyle w:val="Legenda"/>
+        <w:jc w:val="both"/>
+        <w:rPr>
+          <w:i w:val="0"/>
+          <w:iCs w:val="0"/>
+        </w:rPr>
+      </w:pPr>
+      <w:r>
+        <w:rPr>
+          <w:i w:val="0"/>
+          <w:iCs w:val="0"/>
+        </w:rPr>
+        <w:t>Źródło: opracowanie własne</w:t>
+      </w:r>
+    </w:p>
+    <w:p>
+      <w:pPr>
+        <w:jc w:val="both"/>
+      </w:pPr>
+      <w:r>
+        <w:tab/>
+        <w:t>Po zaimportowaniu kilku wbudowanych bibliotek, oraz kilku funkcji pomocniczych, skrypt odczytuje argumenty linii poleceń takie jak:</w:t>
+      </w:r>
+    </w:p>
+    <w:p>
+      <w:pPr>
+        <w:pStyle w:val="Akapitzlist"/>
+        <w:numPr>
+          <w:ilvl w:val="0"/>
+          <w:numId w:val="29"/>
+        </w:numPr>
+        <w:jc w:val="both"/>
+      </w:pPr>
+      <w:r>
+        <w:t>typ (InceptionResNetV2, lub Xception)</w:t>
+      </w:r>
+    </w:p>
+    <w:p>
+      <w:pPr>
+        <w:pStyle w:val="Akapitzlist"/>
+        <w:numPr>
+          <w:ilvl w:val="0"/>
+          <w:numId w:val="29"/>
+        </w:numPr>
+        <w:jc w:val="both"/>
+      </w:pPr>
+      <w:r>
+        <w:t>żądana ilość uruchomień każdego modelu</w:t>
+      </w:r>
+    </w:p>
+    <w:p>
+      <w:pPr>
+        <w:pStyle w:val="Akapitzlist"/>
+        <w:numPr>
+          <w:ilvl w:val="0"/>
+          <w:numId w:val="29"/>
+        </w:numPr>
+        <w:jc w:val="both"/>
+      </w:pPr>
+      <w:r>
+        <w:t>nazwa pliku, którego pojawienie się w folderze użytkownika oznacza konieczność zakończenia treningu</w:t>
+      </w:r>
+    </w:p>
+    <w:p>
+      <w:pPr>
+        <w:jc w:val="both"/>
+      </w:pPr>
+      <w:r>
+        <w:t>W dalszej części odbywa się odczyt zapisanych wcześniej ilości uruchomień każdego modelu. Dzieje się to dlatego, że jeśli trening został przerwany, nie chciano, aby po wznowieniu startował od uruchomienia zerowego, ale od tego, na którym ostatnio skończono.</w:t>
+      </w:r>
+    </w:p>
+    <w:p>
+      <w:pPr>
+        <w:pStyle w:val="Legenda"/>
+        <w:keepNext/>
+        <w:jc w:val="right"/>
+        <w:rPr>
+          <w:i w:val="0"/>
+          <w:iCs w:val="0"/>
+        </w:rPr>
+      </w:pPr>
+      <w:r>
+        <w:rPr>
+          <w:i w:val="0"/>
+          <w:iCs w:val="0"/>
+        </w:rPr>
+        <w:lastRenderedPageBreak/>
+        <w:t xml:space="preserve">Rysunek </w:t>
+      </w:r>
+      <w:r>
+        <w:rPr>
+          <w:i w:val="0"/>
+          <w:iCs w:val="0"/>
+        </w:rPr>
+        <w:fldChar w:fldCharType="begin"/>
+      </w:r>
+      <w:r>
+        <w:rPr>
+          <w:i w:val="0"/>
+          <w:iCs w:val="0"/>
+        </w:rPr>
+        <w:instrText xml:space="preserve"> SEQ Rysunek \* ARABIC </w:instrText>
+      </w:r>
+      <w:r>
+        <w:rPr>
+          <w:i w:val="0"/>
+          <w:iCs w:val="0"/>
+        </w:rPr>
+        <w:fldChar w:fldCharType="separate"/>
+      </w:r>
+      <w:r>
+        <w:rPr>
+          <w:i w:val="0"/>
+          <w:iCs w:val="0"/>
+          <w:noProof/>
+        </w:rPr>
+        <w:t>9</w:t>
+      </w:r>
+      <w:r>
+        <w:rPr>
+          <w:i w:val="0"/>
+          <w:iCs w:val="0"/>
+        </w:rPr>
+        <w:fldChar w:fldCharType="end"/>
+      </w:r>
+      <w:r>
+        <w:rPr>
+          <w:i w:val="0"/>
+          <w:iCs w:val="0"/>
+        </w:rPr>
+        <w:t xml:space="preserve"> - druga część skryptu uruchamiającego</w:t>
+      </w:r>
+    </w:p>
+    <w:p>
+      <w:pPr>
+        <w:keepNext/>
+        <w:jc w:val="both"/>
+      </w:pPr>
+      <w:r>
+        <w:rPr>
+          <w:noProof/>
+        </w:rPr>
+        <w:drawing>
+          <wp:inline distT="0" distB="0" distL="0" distR="0" wp14:anchorId="38EF0F90" wp14:editId="05C4FF48">
+            <wp:extent cx="5760720" cy="4110355"/>
+            <wp:effectExtent l="0" t="0" r="0" b="4445"/>
+            <wp:docPr id="547258754" name="Obraz 2" descr="Obraz zawierający tekst, zrzut ekranu&#10;&#10;Opis wygenerowany automatycznie"/>
+            <wp:cNvGraphicFramePr>
+              <a:graphicFrameLocks xmlns:a="http://schemas.openxmlformats.org/drawingml/2006/main" noChangeAspect="1"/>
+            </wp:cNvGraphicFramePr>
+            <a:graphic xmlns:a="http://schemas.openxmlformats.org/drawingml/2006/main">
+              <a:graphicData uri="http://schemas.openxmlformats.org/drawingml/2006/picture">
+                <pic:pic xmlns:pic="http://schemas.openxmlformats.org/drawingml/2006/picture">
+                  <pic:nvPicPr>
+                    <pic:cNvPr id="547258754" name="Obraz 2" descr="Obraz zawierający tekst, zrzut ekranu&#10;&#10;Opis wygenerowany automatycznie"/>
+                    <pic:cNvPicPr/>
+                  </pic:nvPicPr>
+                  <pic:blipFill>
+                    <a:blip r:embed="rId17">
+                      <a:extLst>
+                        <a:ext uri="{28A0092B-C50C-407E-A947-70E740481C1C}">
+                          <a14:useLocalDpi xmlns:a14="http://schemas.microsoft.com/office/drawing/2010/main" val="0"/>
+                        </a:ext>
+                      </a:extLst>
+                    </a:blip>
+                    <a:stretch>
+                      <a:fillRect/>
+                    </a:stretch>
+                  </pic:blipFill>
+                  <pic:spPr>
+                    <a:xfrm>
+                      <a:off x="0" y="0"/>
+                      <a:ext cx="5760720" cy="4110355"/>
+                    </a:xfrm>
+                    <a:prstGeom prst="rect">
+                      <a:avLst/>
+                    </a:prstGeom>
+                  </pic:spPr>
+                </pic:pic>
+              </a:graphicData>
+            </a:graphic>
+          </wp:inline>
+        </w:drawing>
+      </w:r>
+    </w:p>
+    <w:p>
+      <w:pPr>
+        <w:pStyle w:val="Legenda"/>
+        <w:jc w:val="both"/>
+        <w:rPr>
+          <w:i w:val="0"/>
+          <w:iCs w:val="0"/>
+        </w:rPr>
+      </w:pPr>
+      <w:r>
+        <w:rPr>
+          <w:i w:val="0"/>
+          <w:iCs w:val="0"/>
+        </w:rPr>
+        <w:t xml:space="preserve">Źródło: opracowanie własne </w:t>
+      </w:r>
+      <w:r>
+        <w:rPr>
+          <w:i w:val="0"/>
+          <w:iCs w:val="0"/>
+        </w:rPr>
+        <w:fldChar w:fldCharType="begin"/>
+      </w:r>
+      <w:r>
+        <w:rPr>
+          <w:i w:val="0"/>
+          <w:iCs w:val="0"/>
+        </w:rPr>
+        <w:instrText xml:space="preserve"> SEQ Źródło:_opracowanie_własne \* ARABIC </w:instrText>
+      </w:r>
+      <w:r>
+        <w:rPr>
+          <w:i w:val="0"/>
+          <w:iCs w:val="0"/>
+        </w:rPr>
+        <w:fldChar w:fldCharType="separate"/>
+      </w:r>
+      <w:r>
+        <w:rPr>
+          <w:i w:val="0"/>
+          <w:iCs w:val="0"/>
+          <w:noProof/>
+        </w:rPr>
+        <w:t>1</w:t>
+      </w:r>
+      <w:r>
+        <w:rPr>
+          <w:i w:val="0"/>
+          <w:iCs w:val="0"/>
+        </w:rPr>
+        <w:fldChar w:fldCharType="end"/>
+      </w:r>
+    </w:p>
+    <w:p>
+      <w:pPr>
+        <w:ind w:firstLine="576"/>
+        <w:jc w:val="both"/>
+      </w:pPr>
+      <w:r>
+        <w:t>Następną częścią skryptu uruchamiającego jest pętla, która iterując po kolejnych notatnikach, uruchamia je</w:t>
+      </w:r>
+      <w:r>
+        <w:t xml:space="preserve"> zadaną ilość razy, w każdej iteracji sprawdzając, czy zażądano zakończenia treningu. Widać tu też, że mierzony jest czas wykonania każdego notatnika, tak, aby pokazać w linii komend szacowany czas zakończenia treningu całości.</w:t>
+      </w:r>
+    </w:p>
+    <w:p>
+      <w:pPr>
+        <w:pStyle w:val="Nagwek2"/>
+      </w:pPr>
+      <w:r>
+        <w:t>Trenowanie sieci neuronowych</w:t>
+      </w:r>
+    </w:p>
+    <w:p>
+      <w:pPr>
+        <w:pStyle w:val="Nagwek2"/>
+      </w:pPr>
+      <w:bookmarkStart w:id="56" w:name="_Toc154778332"/>
+      <w:r>
+        <w:t xml:space="preserve">Usprawnianie </w:t>
       </w:r>
       <w:r>
         <w:t>sieci neuronowych</w:t>
       </w:r>
-      <w:bookmarkEnd w:id="41"/>
+      <w:bookmarkEnd w:id="56"/>
     </w:p>
     <w:p>
       <w:pPr>
         <w:pStyle w:val="Nagwek2"/>
       </w:pPr>
-      <w:bookmarkStart w:id="42" w:name="_Toc154777856"/>
-      <w:r>
-        <w:t xml:space="preserve">Usprawnianie </w:t>
-      </w:r>
-      <w:r>
-        <w:t>sieci neuronowych</w:t>
-      </w:r>
-      <w:bookmarkEnd w:id="42"/>
-    </w:p>
-    <w:p>
-      <w:pPr>
-        <w:pStyle w:val="Nagwek2"/>
-      </w:pPr>
-      <w:bookmarkStart w:id="43" w:name="_Toc154777857"/>
+      <w:bookmarkStart w:id="57" w:name="_Toc154778333"/>
       <w:r>
         <w:t>Porównanie wyników</w:t>
       </w:r>
-      <w:bookmarkEnd w:id="43"/>
+      <w:bookmarkEnd w:id="57"/>
     </w:p>
     <w:p>
       <w:pPr>
@@ -5446,23 +5508,26 @@
         <w:ind w:left="708"/>
         <w:jc w:val="center"/>
       </w:pPr>
-      <w:bookmarkStart w:id="44" w:name="_Toc124942225"/>
-      <w:bookmarkStart w:id="45" w:name="_Toc154777858"/>
-      <w:bookmarkEnd w:id="44"/>
+      <w:bookmarkStart w:id="58" w:name="_Toc124942225"/>
+      <w:bookmarkStart w:id="59" w:name="_Toc154778334"/>
+      <w:bookmarkEnd w:id="58"/>
       <w:r>
         <w:lastRenderedPageBreak/>
         <w:t xml:space="preserve">Rozdział </w:t>
       </w:r>
       <w:r>
-        <w:t>3</w:t>
-      </w:r>
-      <w:r>
-        <w:t xml:space="preserve"> – </w:t>
-      </w:r>
-      <w:r>
-        <w:t>Wzbogacanie Zestawu Danych</w:t>
-      </w:r>
-      <w:bookmarkEnd w:id="45"/>
+        <w:t xml:space="preserve">4 </w:t>
+      </w:r>
+      <w:r>
+        <w:t>–</w:t>
+      </w:r>
+      <w:r>
+        <w:t xml:space="preserve"> </w:t>
+      </w:r>
+      <w:r>
+        <w:t>Statystyczna Analiza Porównawcza</w:t>
+      </w:r>
+      <w:bookmarkEnd w:id="59"/>
     </w:p>
     <w:p>
       <w:pPr>
@@ -5485,405 +5550,27 @@
           <w:szCs w:val="32"/>
         </w:rPr>
       </w:pPr>
-      <w:bookmarkStart w:id="46" w:name="_Toc124942321"/>
-      <w:bookmarkStart w:id="47" w:name="_Toc124942422"/>
-      <w:bookmarkStart w:id="48" w:name="_Toc124942441"/>
-      <w:bookmarkStart w:id="49" w:name="_Toc124960778"/>
-      <w:bookmarkStart w:id="50" w:name="_Toc143926321"/>
-      <w:bookmarkStart w:id="51" w:name="_Toc143968475"/>
-      <w:bookmarkStart w:id="52" w:name="_Toc154596686"/>
-      <w:bookmarkStart w:id="53" w:name="_Toc154646459"/>
-      <w:bookmarkStart w:id="54" w:name="_Toc154646715"/>
-      <w:bookmarkStart w:id="55" w:name="_Toc154774739"/>
-      <w:bookmarkStart w:id="56" w:name="_Toc154774781"/>
-      <w:bookmarkStart w:id="57" w:name="_Toc154775096"/>
-      <w:bookmarkStart w:id="58" w:name="_Toc154777782"/>
-      <w:bookmarkStart w:id="59" w:name="_Toc154777859"/>
-      <w:bookmarkEnd w:id="46"/>
-      <w:bookmarkEnd w:id="47"/>
-      <w:bookmarkEnd w:id="48"/>
-      <w:bookmarkEnd w:id="49"/>
-      <w:bookmarkEnd w:id="50"/>
-      <w:bookmarkEnd w:id="51"/>
-      <w:bookmarkEnd w:id="52"/>
-      <w:bookmarkEnd w:id="53"/>
-      <w:bookmarkEnd w:id="54"/>
-      <w:bookmarkEnd w:id="55"/>
-      <w:bookmarkEnd w:id="56"/>
-      <w:bookmarkEnd w:id="57"/>
-      <w:bookmarkEnd w:id="58"/>
-      <w:bookmarkEnd w:id="59"/>
-    </w:p>
-    <w:p>
-      <w:pPr>
-        <w:pStyle w:val="Nagwek2"/>
-      </w:pPr>
-      <w:bookmarkStart w:id="60" w:name="_Toc154777860"/>
-      <w:r>
-        <w:t>Przyczyna i cel wzbogacania danych</w:t>
-      </w:r>
+      <w:bookmarkStart w:id="60" w:name="_Toc124942426"/>
+      <w:bookmarkStart w:id="61" w:name="_Toc124942445"/>
+      <w:bookmarkStart w:id="62" w:name="_Toc124960782"/>
+      <w:bookmarkStart w:id="63" w:name="_Toc143926325"/>
+      <w:bookmarkStart w:id="64" w:name="_Toc143968479"/>
+      <w:bookmarkStart w:id="65" w:name="_Toc154596690"/>
+      <w:bookmarkStart w:id="66" w:name="_Toc154646463"/>
+      <w:bookmarkStart w:id="67" w:name="_Toc154646719"/>
+      <w:bookmarkStart w:id="68" w:name="_Toc154774743"/>
+      <w:bookmarkStart w:id="69" w:name="_Toc154774785"/>
+      <w:bookmarkStart w:id="70" w:name="_Toc154775100"/>
+      <w:bookmarkStart w:id="71" w:name="_Toc154777786"/>
+      <w:bookmarkStart w:id="72" w:name="_Toc154777863"/>
+      <w:bookmarkStart w:id="73" w:name="_Toc154777959"/>
+      <w:bookmarkStart w:id="74" w:name="_Toc154778281"/>
+      <w:bookmarkStart w:id="75" w:name="_Toc154778308"/>
+      <w:bookmarkStart w:id="76" w:name="_Toc154778335"/>
       <w:bookmarkEnd w:id="60"/>
-    </w:p>
-    <w:p>
-      <w:pPr>
-        <w:ind w:firstLine="576"/>
-        <w:jc w:val="both"/>
-      </w:pPr>
-      <w:r>
-        <w:t>Sieci neuronowe w najlepszy sposób odnajdują rozmaitości</w:t>
-      </w:r>
-      <w:r>
-        <w:t xml:space="preserve">, jeśli dysponują dużymi i zróżnicowanymi zestawami danych. Mogą wyuczyć się rozpoznawania niektórych cech, na mniejszych zestawach, ale zasady ich działania sprawiają, że tym lepiej będą to robić, im lepsze dane dostaną w trakcie uczenia. W przypadku tego konkretnego problemu – rozpoznawania zmian skórnych na podstawie obrazów </w:t>
-      </w:r>
-      <w:proofErr w:type="spellStart"/>
-      <w:r>
-        <w:t>dermatoskopowych</w:t>
-      </w:r>
-      <w:proofErr w:type="spellEnd"/>
-      <w:r>
-        <w:t xml:space="preserve"> – zastosowano kilka popularnych technik augmentacji, takich jak:</w:t>
-      </w:r>
-    </w:p>
-    <w:p>
-      <w:pPr>
-        <w:pStyle w:val="Akapitzlist"/>
-        <w:numPr>
-          <w:ilvl w:val="0"/>
-          <w:numId w:val="19"/>
-        </w:numPr>
-        <w:jc w:val="both"/>
-      </w:pPr>
-      <w:r>
-        <w:t>Przesunięcie w pionie lub poziomie – wiele obrazów pokazuje zmianę skórną mniej więcej w centrum, podczas gdy w rzeczywistości, osoba wykonująca zdjęcie może nie być tak dokładna. Aby więc zapewnić dobrą generalizację modelu na obrazach zmian skórnych obecnych w innym, niż centralne miejsce obrazu, można zastosować ten rodzaj augmentacji.</w:t>
-      </w:r>
-    </w:p>
-    <w:p>
-      <w:pPr>
-        <w:pStyle w:val="Akapitzlist"/>
-        <w:numPr>
-          <w:ilvl w:val="0"/>
-          <w:numId w:val="19"/>
-        </w:numPr>
-        <w:jc w:val="both"/>
-      </w:pPr>
-      <w:r>
-        <w:t>Zmiana skali obrazu – czyli jego powiększenie, lub pomniejszenie</w:t>
-      </w:r>
-      <w:r>
-        <w:t>. Przyczyna zastosowania tej techniki jest taka sama, jak w poprzednim podpunkcie.</w:t>
-      </w:r>
-    </w:p>
-    <w:p>
-      <w:pPr>
-        <w:pStyle w:val="Akapitzlist"/>
-        <w:numPr>
-          <w:ilvl w:val="0"/>
-          <w:numId w:val="19"/>
-        </w:numPr>
-        <w:jc w:val="both"/>
-      </w:pPr>
-      <w:r>
-        <w:t>Zmiana jasności obrazu – aby symulować różne warunki oświetlenia, w których zdjęcia mogłyby być robione.</w:t>
-      </w:r>
-    </w:p>
-    <w:p>
-      <w:pPr>
-        <w:ind w:firstLine="576"/>
-        <w:jc w:val="both"/>
-      </w:pPr>
-      <w:r>
-        <w:t>Istnieje również wiele innych technik wzbogacania obrazów, jednak uznano, że dla rozpatrywanego problemu będą one nieskuteczne, lub wręcz szkodliwe. Kilka z nich to:</w:t>
-      </w:r>
-    </w:p>
-    <w:p>
-      <w:pPr>
-        <w:pStyle w:val="Akapitzlist"/>
-        <w:numPr>
-          <w:ilvl w:val="0"/>
-          <w:numId w:val="20"/>
-        </w:numPr>
-        <w:jc w:val="both"/>
-      </w:pPr>
-      <w:r>
-        <w:t>Obrót obrazu – zmiany skórne nie posiadają elementów, które powtarzają się w tych samych miejscach. Nie ma więc znaczenia pod jakim kątem zdjęcie zostało wykonane, ponieważ sieć neuronowa i tak powinna je poprawnie rozpoznać. Obroty obrazów mają więcej sensu, kiedy trenowana jest sieć rozpoznająca twarze, przedmioty, czy istoty żywe – obiekty, które wykazują sporą regularność.</w:t>
-      </w:r>
-    </w:p>
-    <w:p>
-      <w:pPr>
-        <w:pStyle w:val="Akapitzlist"/>
-        <w:numPr>
-          <w:ilvl w:val="0"/>
-          <w:numId w:val="20"/>
-        </w:numPr>
-        <w:jc w:val="both"/>
-      </w:pPr>
-      <w:r>
-        <w:t>Odbijanie obrazu w pionie, czy poziomie – jw.</w:t>
-      </w:r>
-    </w:p>
-    <w:p>
-      <w:pPr>
-        <w:pStyle w:val="Akapitzlist"/>
-        <w:numPr>
-          <w:ilvl w:val="0"/>
-          <w:numId w:val="20"/>
-        </w:numPr>
-        <w:jc w:val="both"/>
-      </w:pPr>
-      <w:r>
-        <w:t>Przesunięcie wartości kanałów – w przypadku rozpoznawania zmian skórnych ta technika mogłaby być szkodliwa dla dokładności modelu, ponieważ kolor takiej zmiany jest jednym z czynników używanych podczas klasyfikacji, Przesuwając wartości kanałów, istotna informacja zostałaby zniszczona.</w:t>
-      </w:r>
-    </w:p>
-    <w:p>
-      <w:pPr>
-        <w:pStyle w:val="Nagwek2"/>
-      </w:pPr>
-      <w:bookmarkStart w:id="61" w:name="_Toc154777861"/>
-      <w:r>
-        <w:lastRenderedPageBreak/>
-        <w:t>Wymagania</w:t>
-      </w:r>
-      <w:r>
-        <w:t xml:space="preserve"> techniczne</w:t>
-      </w:r>
       <w:bookmarkEnd w:id="61"/>
-    </w:p>
-    <w:p>
-      <w:pPr>
-        <w:ind w:firstLine="576"/>
-        <w:jc w:val="both"/>
-      </w:pPr>
-      <w:r>
-        <w:t>Aplikacja ta została przygotowana do używania na urządzeniach typu PC (w tym, przede wszystkim wszelkiej klasy środowiska serwerowe) i laptop. Z uwagi na wysokie wymagania dotyczące ilości rdzeni procesora i dostępnej pamięci, tylko te dwa środowiska zdolne będą ją uruchomić.</w:t>
-      </w:r>
-    </w:p>
-    <w:p>
-      <w:pPr>
-        <w:ind w:firstLine="576"/>
-        <w:jc w:val="both"/>
-      </w:pPr>
-      <w:r>
-        <w:t>Jeśli chodzi o wymagania sprzętowe stawiane środowisku lokalnemu, takiemu jak laptop, są to:</w:t>
-      </w:r>
-    </w:p>
-    <w:p>
-      <w:pPr>
-        <w:pStyle w:val="Akapitzlist"/>
-        <w:numPr>
-          <w:ilvl w:val="0"/>
-          <w:numId w:val="9"/>
-        </w:numPr>
-        <w:jc w:val="both"/>
-      </w:pPr>
-      <w:r>
-        <w:t xml:space="preserve">system operacyjny zdolny uruchamiać skrypty </w:t>
-      </w:r>
-      <w:proofErr w:type="spellStart"/>
-      <w:r>
-        <w:t>Powershell</w:t>
-      </w:r>
-      <w:proofErr w:type="spellEnd"/>
-      <w:r>
-        <w:t xml:space="preserve"> – Windows lub Linux z zainstalowanymi stosownymi pakietami</w:t>
-      </w:r>
-    </w:p>
-    <w:p>
-      <w:pPr>
-        <w:pStyle w:val="Akapitzlist"/>
-        <w:numPr>
-          <w:ilvl w:val="0"/>
-          <w:numId w:val="9"/>
-        </w:numPr>
-        <w:jc w:val="both"/>
-      </w:pPr>
-      <w:r>
-        <w:t>zainstalowane oprogramowanie Docker Desktop</w:t>
-      </w:r>
-    </w:p>
-    <w:p>
-      <w:pPr>
-        <w:pStyle w:val="Akapitzlist"/>
-        <w:numPr>
-          <w:ilvl w:val="0"/>
-          <w:numId w:val="9"/>
-        </w:numPr>
-        <w:jc w:val="both"/>
-      </w:pPr>
-      <w:r>
-        <w:t>procesor zdolny uruchomić 5 wątków</w:t>
-      </w:r>
-    </w:p>
-    <w:p>
-      <w:pPr>
-        <w:pStyle w:val="Akapitzlist"/>
-        <w:numPr>
-          <w:ilvl w:val="0"/>
-          <w:numId w:val="9"/>
-        </w:numPr>
-        <w:jc w:val="both"/>
-      </w:pPr>
-      <w:r>
-        <w:t>14gb pamięci RAM</w:t>
-      </w:r>
-    </w:p>
-    <w:p>
-      <w:pPr>
-        <w:ind w:firstLine="708"/>
-        <w:jc w:val="both"/>
-      </w:pPr>
-      <w:r>
-        <w:t>Są to wymagania minimalne, takie które sprawią, że uruchomienie tej aplikacji nie sprawi, że komputer przestanie być responsywny.</w:t>
-      </w:r>
-    </w:p>
-    <w:p>
-      <w:pPr>
-        <w:ind w:firstLine="708"/>
-        <w:jc w:val="both"/>
-      </w:pPr>
-      <w:r>
-        <w:t>Jeśli chodzi o wymagania sprzętowe stawiane środowisku serwerowemu, są to:</w:t>
-      </w:r>
-    </w:p>
-    <w:p>
-      <w:pPr>
-        <w:pStyle w:val="Akapitzlist"/>
-        <w:numPr>
-          <w:ilvl w:val="0"/>
-          <w:numId w:val="10"/>
-        </w:numPr>
-        <w:jc w:val="both"/>
-      </w:pPr>
-      <w:r>
-        <w:t>system operacyjny Linux na serwerze uruchamiającym aplikację</w:t>
-      </w:r>
-    </w:p>
-    <w:p>
-      <w:pPr>
-        <w:pStyle w:val="Akapitzlist"/>
-        <w:numPr>
-          <w:ilvl w:val="0"/>
-          <w:numId w:val="10"/>
-        </w:numPr>
-        <w:jc w:val="both"/>
-      </w:pPr>
-      <w:r>
-        <w:t xml:space="preserve">co najmniej trzy niezależne serwery hostujące węzły bazy danych </w:t>
-      </w:r>
-      <w:proofErr w:type="spellStart"/>
-      <w:r>
-        <w:t>Cassandra</w:t>
-      </w:r>
-      <w:proofErr w:type="spellEnd"/>
-      <w:r>
-        <w:t xml:space="preserve"> (4-rdzeniowe procesory, co najmniej 128gb pamięci RAM)</w:t>
-      </w:r>
-    </w:p>
-    <w:p>
-      <w:pPr>
-        <w:pStyle w:val="Akapitzlist"/>
-        <w:numPr>
-          <w:ilvl w:val="0"/>
-          <w:numId w:val="10"/>
-        </w:numPr>
-        <w:jc w:val="both"/>
-      </w:pPr>
-      <w:r>
-        <w:t xml:space="preserve">co najmniej trzy niezależne serwery hostujące węzły bazy danych </w:t>
-      </w:r>
-      <w:proofErr w:type="spellStart"/>
-      <w:r>
-        <w:t>ElasticSearch</w:t>
-      </w:r>
-      <w:proofErr w:type="spellEnd"/>
-      <w:r>
-        <w:t xml:space="preserve"> (technicznie, jw.)</w:t>
-      </w:r>
-      <w:bookmarkStart w:id="62" w:name="_Toc124942228"/>
       <w:bookmarkEnd w:id="62"/>
-    </w:p>
-    <w:p>
-      <w:pPr>
-        <w:spacing w:after="160" w:line="259" w:lineRule="auto"/>
-      </w:pPr>
-      <w:r>
-        <w:br w:type="page"/>
-      </w:r>
-    </w:p>
-    <w:p>
-      <w:pPr>
-        <w:pStyle w:val="Nagwek1"/>
-        <w:numPr>
-          <w:ilvl w:val="0"/>
-          <w:numId w:val="0"/>
-        </w:numPr>
-        <w:ind w:left="708"/>
-        <w:jc w:val="center"/>
-      </w:pPr>
-      <w:bookmarkStart w:id="63" w:name="_Toc154777862"/>
-      <w:r>
-        <w:lastRenderedPageBreak/>
-        <w:t xml:space="preserve">Rozdział </w:t>
-      </w:r>
-      <w:r>
-        <w:t>4</w:t>
-      </w:r>
       <w:bookmarkEnd w:id="63"/>
-    </w:p>
-    <w:p>
-      <w:pPr>
-        <w:ind w:firstLine="360"/>
-        <w:jc w:val="center"/>
-        <w:rPr>
-          <w:b/>
-          <w:bCs/>
-          <w:sz w:val="28"/>
-          <w:szCs w:val="28"/>
-        </w:rPr>
-      </w:pPr>
-      <w:r>
-        <w:rPr>
-          <w:b/>
-          <w:bCs/>
-          <w:sz w:val="28"/>
-          <w:szCs w:val="28"/>
-        </w:rPr>
-        <w:t>IMPLEMENTACJA APLIKACJI</w:t>
-      </w:r>
-    </w:p>
-    <w:p>
-      <w:pPr>
-        <w:pStyle w:val="Akapitzlist"/>
-        <w:keepNext/>
-        <w:pageBreakBefore/>
-        <w:numPr>
-          <w:ilvl w:val="0"/>
-          <w:numId w:val="1"/>
-        </w:numPr>
-        <w:spacing w:before="240" w:after="60"/>
-        <w:contextualSpacing w:val="0"/>
-        <w:outlineLvl w:val="0"/>
-        <w:rPr>
-          <w:b/>
-          <w:bCs/>
-          <w:vanish/>
-          <w:kern w:val="32"/>
-          <w:sz w:val="28"/>
-          <w:szCs w:val="32"/>
-        </w:rPr>
-      </w:pPr>
-      <w:bookmarkStart w:id="64" w:name="_Toc124942426"/>
-      <w:bookmarkStart w:id="65" w:name="_Toc124942445"/>
-      <w:bookmarkStart w:id="66" w:name="_Toc124960782"/>
-      <w:bookmarkStart w:id="67" w:name="_Toc143926325"/>
-      <w:bookmarkStart w:id="68" w:name="_Toc143968479"/>
-      <w:bookmarkStart w:id="69" w:name="_Toc154596690"/>
-      <w:bookmarkStart w:id="70" w:name="_Toc154646463"/>
-      <w:bookmarkStart w:id="71" w:name="_Toc154646719"/>
-      <w:bookmarkStart w:id="72" w:name="_Toc154774743"/>
-      <w:bookmarkStart w:id="73" w:name="_Toc154774785"/>
-      <w:bookmarkStart w:id="74" w:name="_Toc154775100"/>
-      <w:bookmarkStart w:id="75" w:name="_Toc154777786"/>
-      <w:bookmarkStart w:id="76" w:name="_Toc154777863"/>
       <w:bookmarkEnd w:id="64"/>
       <w:bookmarkEnd w:id="65"/>
       <w:bookmarkEnd w:id="66"/>
@@ -5902,1384 +5589,31 @@
       <w:pPr>
         <w:pStyle w:val="Nagwek2"/>
       </w:pPr>
-      <w:bookmarkStart w:id="77" w:name="_Toc154777864"/>
-      <w:r>
-        <w:t>Implementacja</w:t>
+      <w:bookmarkStart w:id="77" w:name="_Toc154778337"/>
+      <w:r>
+        <w:t>Opis procesu wyboru najlepszej instancji InceptionResNetV2</w:t>
       </w:r>
       <w:bookmarkEnd w:id="77"/>
     </w:p>
     <w:p>
       <w:pPr>
-        <w:ind w:firstLine="576"/>
-        <w:jc w:val="both"/>
-      </w:pPr>
-      <w:r>
-        <w:t xml:space="preserve">Tworzenie aplikacji tego typu należy rozpocząć od instalacji niezbędnych komponentów infrastrukturalnych. Pierwszym tego typu elementem jest oprogramowanie Docker Desktop. Dla systemu Windows jego autorzy przewidzieli dedykowany instalator, który należy ściągnąć z </w:t>
-      </w:r>
-      <w:proofErr w:type="spellStart"/>
-      <w:r>
-        <w:t>internetu</w:t>
-      </w:r>
-      <w:proofErr w:type="spellEnd"/>
-      <w:r>
-        <w:t xml:space="preserve"> i uruchomić. Podczas instalacji należy zaakceptować domyślnie wybrane opcje.</w:t>
-      </w:r>
-    </w:p>
-    <w:p>
-      <w:pPr>
-        <w:ind w:firstLine="576"/>
-        <w:jc w:val="both"/>
-      </w:pPr>
-      <w:r>
-        <w:t xml:space="preserve">Po zainstalowaniu </w:t>
-      </w:r>
-      <w:proofErr w:type="spellStart"/>
-      <w:r>
-        <w:t>Dockera</w:t>
-      </w:r>
-      <w:proofErr w:type="spellEnd"/>
-      <w:r>
-        <w:t xml:space="preserve"> należy uruchomić w nim bazy danych wymagane przez aplikację do działania. W rzeczywistości, kiedy aplikacja uruchomiona byłaby na serwerze, Docker wymagany byłby tylko po to, aby móc ją uruchamiać, natomiast same bazy danych uruchamiane byłyby dla zapewnienia najwyższej wydajności w trybie tzw. „</w:t>
-      </w:r>
-      <w:proofErr w:type="spellStart"/>
-      <w:r>
-        <w:t>bare</w:t>
-      </w:r>
-      <w:proofErr w:type="spellEnd"/>
-      <w:r>
-        <w:t xml:space="preserve"> metal” – bezpośrednio na serwerze.</w:t>
-      </w:r>
-    </w:p>
-    <w:p>
-      <w:pPr>
-        <w:ind w:firstLine="576"/>
-        <w:jc w:val="both"/>
-      </w:pPr>
-      <w:r>
-        <w:t>Projekt zawiera skrypt automatyzujący instalację wymaganego oprogramowania. Znajduje się on w ścieżce (zaczynając od głównego folderu projektu): /</w:t>
-      </w:r>
-      <w:proofErr w:type="spellStart"/>
-      <w:r>
-        <w:t>devops</w:t>
-      </w:r>
-      <w:proofErr w:type="spellEnd"/>
-      <w:r>
-        <w:t xml:space="preserve">/runme.ps1. </w:t>
-      </w:r>
-    </w:p>
-    <w:p>
-      <w:pPr>
-        <w:pStyle w:val="Legenda"/>
-        <w:keepNext/>
-        <w:jc w:val="right"/>
-        <w:rPr>
-          <w:i w:val="0"/>
-          <w:iCs w:val="0"/>
-        </w:rPr>
-      </w:pPr>
-      <w:bookmarkStart w:id="78" w:name="_Toc124960575"/>
-      <w:bookmarkStart w:id="79" w:name="_Toc124957694"/>
-      <w:r>
-        <w:rPr>
-          <w:i w:val="0"/>
-          <w:iCs w:val="0"/>
-        </w:rPr>
-        <w:t xml:space="preserve">Rysunek </w:t>
-      </w:r>
-      <w:r>
-        <w:rPr>
-          <w:i w:val="0"/>
-          <w:iCs w:val="0"/>
-        </w:rPr>
-        <w:fldChar w:fldCharType="begin"/>
-      </w:r>
-      <w:r>
-        <w:rPr>
-          <w:i w:val="0"/>
-          <w:iCs w:val="0"/>
-        </w:rPr>
-        <w:instrText xml:space="preserve"> SEQ Rysunek \* ARABIC </w:instrText>
-      </w:r>
-      <w:r>
-        <w:rPr>
-          <w:i w:val="0"/>
-          <w:iCs w:val="0"/>
-        </w:rPr>
-        <w:fldChar w:fldCharType="separate"/>
-      </w:r>
-      <w:r>
-        <w:rPr>
-          <w:i w:val="0"/>
-          <w:iCs w:val="0"/>
-          <w:noProof/>
-        </w:rPr>
-        <w:t>8</w:t>
-      </w:r>
-      <w:r>
-        <w:rPr>
-          <w:i w:val="0"/>
-          <w:iCs w:val="0"/>
-        </w:rPr>
-        <w:fldChar w:fldCharType="end"/>
+        <w:pStyle w:val="Nagwek2"/>
+      </w:pPr>
+      <w:bookmarkStart w:id="78" w:name="_Toc154778338"/>
+      <w:r>
+        <w:t>Opis procesu wyboru najlepszej instancji Xception</w:t>
       </w:r>
       <w:bookmarkEnd w:id="78"/>
+    </w:p>
+    <w:p>
+      <w:pPr>
+        <w:pStyle w:val="Nagwek2"/>
+      </w:pPr>
+      <w:bookmarkStart w:id="79" w:name="_Toc154778339"/>
+      <w:r>
+        <w:t>Porównanie wyników</w:t>
+      </w:r>
       <w:bookmarkEnd w:id="79"/>
-    </w:p>
-    <w:p>
-      <w:pPr>
-        <w:pStyle w:val="Legenda"/>
-        <w:keepNext/>
-        <w:jc w:val="center"/>
-        <w:rPr>
-          <w:i w:val="0"/>
-          <w:iCs w:val="0"/>
-        </w:rPr>
-      </w:pPr>
-      <w:r>
-        <w:rPr>
-          <w:i w:val="0"/>
-          <w:iCs w:val="0"/>
-        </w:rPr>
-        <w:t>Skrypt automatyzujący</w:t>
-      </w:r>
-      <w:r>
-        <w:rPr>
-          <w:i w:val="0"/>
-          <w:iCs w:val="0"/>
-          <w:noProof/>
-        </w:rPr>
-        <w:t xml:space="preserve"> infrastrukturę</w:t>
-      </w:r>
-    </w:p>
-    <w:p>
-      <w:pPr>
-        <w:keepNext/>
-        <w:jc w:val="both"/>
-      </w:pPr>
-      <w:r>
-        <w:rPr>
-          <w:noProof/>
-        </w:rPr>
-        <w:drawing>
-          <wp:inline distT="0" distB="0" distL="0" distR="0" wp14:anchorId="44244914" wp14:editId="53FF1057">
-            <wp:extent cx="5762625" cy="3962400"/>
-            <wp:effectExtent l="0" t="0" r="9525" b="0"/>
-            <wp:docPr id="2" name="Obraz 2"/>
-            <wp:cNvGraphicFramePr>
-              <a:graphicFrameLocks xmlns:a="http://schemas.openxmlformats.org/drawingml/2006/main" noChangeAspect="1"/>
-            </wp:cNvGraphicFramePr>
-            <a:graphic xmlns:a="http://schemas.openxmlformats.org/drawingml/2006/main">
-              <a:graphicData uri="http://schemas.openxmlformats.org/drawingml/2006/picture">
-                <pic:pic xmlns:pic="http://schemas.openxmlformats.org/drawingml/2006/picture">
-                  <pic:nvPicPr>
-                    <pic:cNvPr id="0" name="Picture 2"/>
-                    <pic:cNvPicPr>
-                      <a:picLocks noChangeAspect="1" noChangeArrowheads="1"/>
-                    </pic:cNvPicPr>
-                  </pic:nvPicPr>
-                  <pic:blipFill>
-                    <a:blip r:embed="rId16">
-                      <a:extLst>
-                        <a:ext uri="{28A0092B-C50C-407E-A947-70E740481C1C}">
-                          <a14:useLocalDpi xmlns:a14="http://schemas.microsoft.com/office/drawing/2010/main" val="0"/>
-                        </a:ext>
-                      </a:extLst>
-                    </a:blip>
-                    <a:srcRect/>
-                    <a:stretch>
-                      <a:fillRect/>
-                    </a:stretch>
-                  </pic:blipFill>
-                  <pic:spPr bwMode="auto">
-                    <a:xfrm>
-                      <a:off x="0" y="0"/>
-                      <a:ext cx="5762625" cy="3962400"/>
-                    </a:xfrm>
-                    <a:prstGeom prst="rect">
-                      <a:avLst/>
-                    </a:prstGeom>
-                    <a:noFill/>
-                    <a:ln>
-                      <a:noFill/>
-                    </a:ln>
-                  </pic:spPr>
-                </pic:pic>
-              </a:graphicData>
-            </a:graphic>
-          </wp:inline>
-        </w:drawing>
-      </w:r>
-    </w:p>
-    <w:p>
-      <w:pPr>
-        <w:pStyle w:val="Legenda"/>
-        <w:jc w:val="both"/>
-        <w:rPr>
-          <w:i w:val="0"/>
-          <w:iCs w:val="0"/>
-        </w:rPr>
-      </w:pPr>
-      <w:r>
-        <w:rPr>
-          <w:i w:val="0"/>
-          <w:iCs w:val="0"/>
-        </w:rPr>
-        <w:t>Źródło: opracowanie własne</w:t>
-      </w:r>
-    </w:p>
-    <w:p>
-      <w:pPr>
-        <w:ind w:firstLine="708"/>
-      </w:pPr>
-      <w:r>
-        <w:lastRenderedPageBreak/>
-        <w:t xml:space="preserve">Jego jedyną rolą jest uruchomienie oprogramowania </w:t>
-      </w:r>
-      <w:proofErr w:type="spellStart"/>
-      <w:r>
-        <w:t>docker</w:t>
-      </w:r>
-      <w:proofErr w:type="spellEnd"/>
-      <w:r>
-        <w:t xml:space="preserve">, które automatycznie zainstaluje elementy zdefiniowane w plikach </w:t>
-      </w:r>
-      <w:proofErr w:type="spellStart"/>
-      <w:r>
-        <w:t>docker</w:t>
-      </w:r>
-      <w:proofErr w:type="spellEnd"/>
-      <w:r>
-        <w:t xml:space="preserve"> </w:t>
-      </w:r>
-      <w:proofErr w:type="spellStart"/>
-      <w:r>
-        <w:t>compose</w:t>
-      </w:r>
-      <w:proofErr w:type="spellEnd"/>
-      <w:r>
-        <w:t xml:space="preserve"> widocznych poniżej:</w:t>
-      </w:r>
-    </w:p>
-    <w:p>
-      <w:pPr>
-        <w:pStyle w:val="Legenda"/>
-        <w:keepNext/>
-        <w:jc w:val="right"/>
-        <w:rPr>
-          <w:i w:val="0"/>
-          <w:iCs w:val="0"/>
-        </w:rPr>
-      </w:pPr>
-      <w:bookmarkStart w:id="80" w:name="_Toc124960576"/>
-      <w:bookmarkStart w:id="81" w:name="_Toc124957695"/>
-      <w:r>
-        <w:rPr>
-          <w:i w:val="0"/>
-          <w:iCs w:val="0"/>
-        </w:rPr>
-        <w:t xml:space="preserve">Rysunek </w:t>
-      </w:r>
-      <w:r>
-        <w:rPr>
-          <w:i w:val="0"/>
-          <w:iCs w:val="0"/>
-        </w:rPr>
-        <w:fldChar w:fldCharType="begin"/>
-      </w:r>
-      <w:r>
-        <w:rPr>
-          <w:i w:val="0"/>
-          <w:iCs w:val="0"/>
-        </w:rPr>
-        <w:instrText xml:space="preserve"> SEQ Rysunek \* ARABIC </w:instrText>
-      </w:r>
-      <w:r>
-        <w:rPr>
-          <w:i w:val="0"/>
-          <w:iCs w:val="0"/>
-        </w:rPr>
-        <w:fldChar w:fldCharType="separate"/>
-      </w:r>
-      <w:r>
-        <w:rPr>
-          <w:i w:val="0"/>
-          <w:iCs w:val="0"/>
-          <w:noProof/>
-        </w:rPr>
-        <w:t>9</w:t>
-      </w:r>
-      <w:r>
-        <w:rPr>
-          <w:i w:val="0"/>
-          <w:iCs w:val="0"/>
-        </w:rPr>
-        <w:fldChar w:fldCharType="end"/>
-      </w:r>
-      <w:bookmarkEnd w:id="80"/>
-      <w:bookmarkEnd w:id="81"/>
-    </w:p>
-    <w:p>
-      <w:pPr>
-        <w:pStyle w:val="Legenda"/>
-        <w:keepNext/>
-        <w:jc w:val="center"/>
-        <w:rPr>
-          <w:i w:val="0"/>
-          <w:iCs w:val="0"/>
-        </w:rPr>
-      </w:pPr>
-      <w:r>
-        <w:rPr>
-          <w:i w:val="0"/>
-          <w:iCs w:val="0"/>
-        </w:rPr>
-        <w:t xml:space="preserve">Lista plików </w:t>
-      </w:r>
-      <w:proofErr w:type="spellStart"/>
-      <w:r>
-        <w:rPr>
-          <w:i w:val="0"/>
-          <w:iCs w:val="0"/>
-        </w:rPr>
-        <w:t>docker-compose</w:t>
-      </w:r>
-      <w:proofErr w:type="spellEnd"/>
-    </w:p>
-    <w:p>
-      <w:pPr>
-        <w:keepNext/>
-      </w:pPr>
-      <w:r>
-        <w:rPr>
-          <w:noProof/>
-        </w:rPr>
-        <w:drawing>
-          <wp:inline distT="0" distB="0" distL="0" distR="0" wp14:anchorId="5CF8BDEC" wp14:editId="4A26B4A0">
-            <wp:extent cx="5753100" cy="2143125"/>
-            <wp:effectExtent l="0" t="0" r="0" b="9525"/>
-            <wp:docPr id="3" name="Obraz 3"/>
-            <wp:cNvGraphicFramePr>
-              <a:graphicFrameLocks xmlns:a="http://schemas.openxmlformats.org/drawingml/2006/main" noChangeAspect="1"/>
-            </wp:cNvGraphicFramePr>
-            <a:graphic xmlns:a="http://schemas.openxmlformats.org/drawingml/2006/main">
-              <a:graphicData uri="http://schemas.openxmlformats.org/drawingml/2006/picture">
-                <pic:pic xmlns:pic="http://schemas.openxmlformats.org/drawingml/2006/picture">
-                  <pic:nvPicPr>
-                    <pic:cNvPr id="3" name="Obraz 3"/>
-                    <pic:cNvPicPr>
-                      <a:picLocks noChangeAspect="1" noChangeArrowheads="1"/>
-                    </pic:cNvPicPr>
-                  </pic:nvPicPr>
-                  <pic:blipFill>
-                    <a:blip r:embed="rId17">
-                      <a:extLst>
-                        <a:ext uri="{28A0092B-C50C-407E-A947-70E740481C1C}">
-                          <a14:useLocalDpi xmlns:a14="http://schemas.microsoft.com/office/drawing/2010/main" val="0"/>
-                        </a:ext>
-                      </a:extLst>
-                    </a:blip>
-                    <a:srcRect/>
-                    <a:stretch>
-                      <a:fillRect/>
-                    </a:stretch>
-                  </pic:blipFill>
-                  <pic:spPr bwMode="auto">
-                    <a:xfrm>
-                      <a:off x="0" y="0"/>
-                      <a:ext cx="5753100" cy="2143125"/>
-                    </a:xfrm>
-                    <a:prstGeom prst="rect">
-                      <a:avLst/>
-                    </a:prstGeom>
-                    <a:noFill/>
-                    <a:ln>
-                      <a:noFill/>
-                    </a:ln>
-                  </pic:spPr>
-                </pic:pic>
-              </a:graphicData>
-            </a:graphic>
-          </wp:inline>
-        </w:drawing>
-      </w:r>
-    </w:p>
-    <w:p>
-      <w:pPr>
-        <w:pStyle w:val="Legenda"/>
-        <w:rPr>
-          <w:i w:val="0"/>
-          <w:iCs w:val="0"/>
-        </w:rPr>
-      </w:pPr>
-      <w:r>
-        <w:rPr>
-          <w:i w:val="0"/>
-          <w:iCs w:val="0"/>
-        </w:rPr>
-        <w:t>Źródło: opracowanie własne</w:t>
-      </w:r>
-    </w:p>
-    <w:p>
-      <w:pPr>
-        <w:ind w:firstLine="708"/>
-        <w:jc w:val="both"/>
-      </w:pPr>
-      <w:r>
-        <w:t xml:space="preserve">Powszechną praktyką, w wypadku konfiguracji skomplikowanej infrastruktury przy użycia </w:t>
-      </w:r>
-      <w:proofErr w:type="spellStart"/>
-      <w:r>
-        <w:t>Dockera</w:t>
-      </w:r>
-      <w:proofErr w:type="spellEnd"/>
-      <w:r>
-        <w:t xml:space="preserve"> jest użycie oddzielnych plików definiujących obrazy</w:t>
-      </w:r>
-      <w:r>
-        <w:rPr>
-          <w:rStyle w:val="Odwoanieprzypisudolnego"/>
-        </w:rPr>
-        <w:footnoteReference w:id="16"/>
-      </w:r>
-      <w:r>
-        <w:t xml:space="preserve"> dla ułatwienia zarządzania nimi. Po zakończeniu pracy skryptu, w konsoli powinniśmy zobaczyć rezultat podobny do poniższego:</w:t>
-      </w:r>
-    </w:p>
-    <w:p>
-      <w:pPr>
-        <w:pStyle w:val="Legenda"/>
-        <w:keepNext/>
-        <w:jc w:val="right"/>
-        <w:rPr>
-          <w:i w:val="0"/>
-          <w:iCs w:val="0"/>
-        </w:rPr>
-      </w:pPr>
-      <w:bookmarkStart w:id="82" w:name="_Toc124960577"/>
-      <w:bookmarkStart w:id="83" w:name="_Toc124957696"/>
-      <w:r>
-        <w:rPr>
-          <w:i w:val="0"/>
-          <w:iCs w:val="0"/>
-        </w:rPr>
-        <w:t xml:space="preserve">Rysunek </w:t>
-      </w:r>
-      <w:r>
-        <w:rPr>
-          <w:i w:val="0"/>
-          <w:iCs w:val="0"/>
-        </w:rPr>
-        <w:fldChar w:fldCharType="begin"/>
-      </w:r>
-      <w:r>
-        <w:rPr>
-          <w:i w:val="0"/>
-          <w:iCs w:val="0"/>
-        </w:rPr>
-        <w:instrText xml:space="preserve"> SEQ Rysunek \* ARABIC </w:instrText>
-      </w:r>
-      <w:r>
-        <w:rPr>
-          <w:i w:val="0"/>
-          <w:iCs w:val="0"/>
-        </w:rPr>
-        <w:fldChar w:fldCharType="separate"/>
-      </w:r>
-      <w:r>
-        <w:rPr>
-          <w:i w:val="0"/>
-          <w:iCs w:val="0"/>
-          <w:noProof/>
-        </w:rPr>
-        <w:t>10</w:t>
-      </w:r>
-      <w:r>
-        <w:rPr>
-          <w:i w:val="0"/>
-          <w:iCs w:val="0"/>
-        </w:rPr>
-        <w:fldChar w:fldCharType="end"/>
-      </w:r>
-      <w:bookmarkEnd w:id="82"/>
-      <w:bookmarkEnd w:id="83"/>
-    </w:p>
-    <w:p>
-      <w:pPr>
-        <w:pStyle w:val="Legenda"/>
-        <w:keepNext/>
-        <w:jc w:val="center"/>
-        <w:rPr>
-          <w:i w:val="0"/>
-          <w:iCs w:val="0"/>
-        </w:rPr>
-      </w:pPr>
-      <w:r>
-        <w:rPr>
-          <w:i w:val="0"/>
-          <w:iCs w:val="0"/>
-        </w:rPr>
-        <w:t>Rezultat uruchomienia skryptu runme.ps1</w:t>
-      </w:r>
-    </w:p>
-    <w:p>
-      <w:pPr>
-        <w:keepNext/>
-        <w:jc w:val="both"/>
-      </w:pPr>
-      <w:r>
-        <w:rPr>
-          <w:noProof/>
-        </w:rPr>
-        <w:drawing>
-          <wp:inline distT="0" distB="0" distL="0" distR="0" wp14:anchorId="7A9603E2" wp14:editId="192023FE">
-            <wp:extent cx="5753100" cy="2200275"/>
-            <wp:effectExtent l="0" t="0" r="0" b="9525"/>
-            <wp:docPr id="1" name="Obraz 1"/>
-            <wp:cNvGraphicFramePr>
-              <a:graphicFrameLocks xmlns:a="http://schemas.openxmlformats.org/drawingml/2006/main" noChangeAspect="1"/>
-            </wp:cNvGraphicFramePr>
-            <a:graphic xmlns:a="http://schemas.openxmlformats.org/drawingml/2006/main">
-              <a:graphicData uri="http://schemas.openxmlformats.org/drawingml/2006/picture">
-                <pic:pic xmlns:pic="http://schemas.openxmlformats.org/drawingml/2006/picture">
-                  <pic:nvPicPr>
-                    <pic:cNvPr id="0" name="Picture 1"/>
-                    <pic:cNvPicPr>
-                      <a:picLocks noChangeAspect="1" noChangeArrowheads="1"/>
-                    </pic:cNvPicPr>
-                  </pic:nvPicPr>
-                  <pic:blipFill>
-                    <a:blip r:embed="rId18" cstate="print">
-                      <a:extLst>
-                        <a:ext uri="{28A0092B-C50C-407E-A947-70E740481C1C}">
-                          <a14:useLocalDpi xmlns:a14="http://schemas.microsoft.com/office/drawing/2010/main" val="0"/>
-                        </a:ext>
-                      </a:extLst>
-                    </a:blip>
-                    <a:srcRect/>
-                    <a:stretch>
-                      <a:fillRect/>
-                    </a:stretch>
-                  </pic:blipFill>
-                  <pic:spPr bwMode="auto">
-                    <a:xfrm>
-                      <a:off x="0" y="0"/>
-                      <a:ext cx="5753100" cy="2200275"/>
-                    </a:xfrm>
-                    <a:prstGeom prst="rect">
-                      <a:avLst/>
-                    </a:prstGeom>
-                    <a:noFill/>
-                    <a:ln>
-                      <a:noFill/>
-                    </a:ln>
-                  </pic:spPr>
-                </pic:pic>
-              </a:graphicData>
-            </a:graphic>
-          </wp:inline>
-        </w:drawing>
-      </w:r>
-    </w:p>
-    <w:p>
-      <w:pPr>
-        <w:pStyle w:val="Legenda"/>
-        <w:jc w:val="both"/>
-        <w:rPr>
-          <w:i w:val="0"/>
-          <w:iCs w:val="0"/>
-        </w:rPr>
-      </w:pPr>
-      <w:r>
-        <w:rPr>
-          <w:i w:val="0"/>
-          <w:iCs w:val="0"/>
-        </w:rPr>
-        <w:t>Źródło: opracowanie własne</w:t>
-      </w:r>
-    </w:p>
-    <w:p>
-      <w:pPr>
-        <w:ind w:firstLine="708"/>
-        <w:jc w:val="both"/>
-      </w:pPr>
-      <w:r>
-        <w:t xml:space="preserve">Kolejnym krokiem jest stworzenie aplikacji </w:t>
-      </w:r>
-      <w:proofErr w:type="spellStart"/>
-      <w:r>
-        <w:t>umieszającej</w:t>
-      </w:r>
-      <w:proofErr w:type="spellEnd"/>
-      <w:r>
-        <w:t xml:space="preserve"> dane w kolejce Kafka. Potrzebujemy jej z uwagi na testowanie – tworząc aplikację nie mamy możliwości interakcji z prawdziwym systemem SCADA. Nie mamy jej aż do momentu wejścia na środowisko </w:t>
-      </w:r>
-      <w:proofErr w:type="spellStart"/>
-      <w:r>
-        <w:lastRenderedPageBreak/>
-        <w:t>preprodukcyjne</w:t>
-      </w:r>
-      <w:proofErr w:type="spellEnd"/>
-      <w:r>
-        <w:t>, chociaż równie często spotykana sytuacja wygląda tak, że nie ma się styczności z faktycznymi turbinami aż do wejścia na produkcję. Stąd, aby móc przetestować cały proces, musimy jego początek emulować. Nie jest to trudne, a mając dobrze zdefiniowane wymagania biznesowe dotyczące tego, co mamy składować w bazach danych kod takiego emulatora (po zignorowaniu importu bibliotek i początkowych linii konfiguracyjnych) wygląda następująco:</w:t>
-      </w:r>
-    </w:p>
-    <w:p>
-      <w:pPr>
-        <w:pStyle w:val="Legenda"/>
-        <w:keepNext/>
-        <w:jc w:val="right"/>
-        <w:rPr>
-          <w:i w:val="0"/>
-          <w:iCs w:val="0"/>
-        </w:rPr>
-      </w:pPr>
-      <w:bookmarkStart w:id="84" w:name="_Toc124960578"/>
-      <w:r>
-        <w:rPr>
-          <w:i w:val="0"/>
-          <w:iCs w:val="0"/>
-        </w:rPr>
-        <w:t xml:space="preserve">Rysunek </w:t>
-      </w:r>
-      <w:r>
-        <w:rPr>
-          <w:i w:val="0"/>
-          <w:iCs w:val="0"/>
-        </w:rPr>
-        <w:fldChar w:fldCharType="begin"/>
-      </w:r>
-      <w:r>
-        <w:rPr>
-          <w:i w:val="0"/>
-          <w:iCs w:val="0"/>
-        </w:rPr>
-        <w:instrText xml:space="preserve"> SEQ Rysunek \* ARABIC </w:instrText>
-      </w:r>
-      <w:r>
-        <w:rPr>
-          <w:i w:val="0"/>
-          <w:iCs w:val="0"/>
-        </w:rPr>
-        <w:fldChar w:fldCharType="separate"/>
-      </w:r>
-      <w:r>
-        <w:rPr>
-          <w:i w:val="0"/>
-          <w:iCs w:val="0"/>
-          <w:noProof/>
-        </w:rPr>
-        <w:t>11</w:t>
-      </w:r>
-      <w:r>
-        <w:rPr>
-          <w:i w:val="0"/>
-          <w:iCs w:val="0"/>
-        </w:rPr>
-        <w:fldChar w:fldCharType="end"/>
-      </w:r>
-      <w:bookmarkEnd w:id="84"/>
-    </w:p>
-    <w:p>
-      <w:pPr>
-        <w:pStyle w:val="Legenda"/>
-        <w:keepNext/>
-        <w:jc w:val="center"/>
-        <w:rPr>
-          <w:i w:val="0"/>
-          <w:iCs w:val="0"/>
-        </w:rPr>
-      </w:pPr>
-      <w:r>
-        <w:rPr>
-          <w:i w:val="0"/>
-          <w:iCs w:val="0"/>
-        </w:rPr>
-        <w:t>Kod programu - producenta danych</w:t>
-      </w:r>
-    </w:p>
-    <w:p>
-      <w:pPr>
-        <w:keepNext/>
-        <w:jc w:val="both"/>
-      </w:pPr>
-      <w:r>
-        <w:rPr>
-          <w:noProof/>
-        </w:rPr>
-        <w:drawing>
-          <wp:inline distT="0" distB="0" distL="0" distR="0" wp14:anchorId="02730DEC" wp14:editId="569D21CE">
-            <wp:extent cx="5753100" cy="4676775"/>
-            <wp:effectExtent l="0" t="0" r="0" b="9525"/>
-            <wp:docPr id="4" name="Obraz 4"/>
-            <wp:cNvGraphicFramePr>
-              <a:graphicFrameLocks xmlns:a="http://schemas.openxmlformats.org/drawingml/2006/main" noChangeAspect="1"/>
-            </wp:cNvGraphicFramePr>
-            <a:graphic xmlns:a="http://schemas.openxmlformats.org/drawingml/2006/main">
-              <a:graphicData uri="http://schemas.openxmlformats.org/drawingml/2006/picture">
-                <pic:pic xmlns:pic="http://schemas.openxmlformats.org/drawingml/2006/picture">
-                  <pic:nvPicPr>
-                    <pic:cNvPr id="0" name="Picture 2"/>
-                    <pic:cNvPicPr>
-                      <a:picLocks noChangeAspect="1" noChangeArrowheads="1"/>
-                    </pic:cNvPicPr>
-                  </pic:nvPicPr>
-                  <pic:blipFill>
-                    <a:blip r:embed="rId19">
-                      <a:extLst>
-                        <a:ext uri="{28A0092B-C50C-407E-A947-70E740481C1C}">
-                          <a14:useLocalDpi xmlns:a14="http://schemas.microsoft.com/office/drawing/2010/main" val="0"/>
-                        </a:ext>
-                      </a:extLst>
-                    </a:blip>
-                    <a:srcRect/>
-                    <a:stretch>
-                      <a:fillRect/>
-                    </a:stretch>
-                  </pic:blipFill>
-                  <pic:spPr bwMode="auto">
-                    <a:xfrm>
-                      <a:off x="0" y="0"/>
-                      <a:ext cx="5753100" cy="4676775"/>
-                    </a:xfrm>
-                    <a:prstGeom prst="rect">
-                      <a:avLst/>
-                    </a:prstGeom>
-                    <a:noFill/>
-                    <a:ln>
-                      <a:noFill/>
-                    </a:ln>
-                  </pic:spPr>
-                </pic:pic>
-              </a:graphicData>
-            </a:graphic>
-          </wp:inline>
-        </w:drawing>
-      </w:r>
-    </w:p>
-    <w:p>
-      <w:pPr>
-        <w:pStyle w:val="Legenda"/>
-        <w:jc w:val="both"/>
-        <w:rPr>
-          <w:i w:val="0"/>
-          <w:iCs w:val="0"/>
-        </w:rPr>
-      </w:pPr>
-      <w:r>
-        <w:rPr>
-          <w:i w:val="0"/>
-          <w:iCs w:val="0"/>
-        </w:rPr>
-        <w:t>Źródło: opracowanie własne</w:t>
-      </w:r>
-    </w:p>
-    <w:p>
-      <w:pPr>
-        <w:ind w:firstLine="708"/>
-        <w:jc w:val="both"/>
-      </w:pPr>
-      <w:r>
-        <w:t xml:space="preserve">Pierwsze linie widoczne na powyższym rysunku starają się równolegle wysłać wiele wierszy danych. Odczyt owych linii (z pliku) definiuje funkcja </w:t>
-      </w:r>
-      <w:proofErr w:type="spellStart"/>
-      <w:r>
-        <w:t>GetLines</w:t>
-      </w:r>
-      <w:proofErr w:type="spellEnd"/>
-      <w:r>
-        <w:t xml:space="preserve">, następnie obiekt typu </w:t>
-      </w:r>
-      <w:proofErr w:type="spellStart"/>
-      <w:r>
-        <w:t>ScadaDataPoint</w:t>
-      </w:r>
-      <w:proofErr w:type="spellEnd"/>
-      <w:r>
-        <w:t xml:space="preserve"> tworzony jest z kolejnych linii przy użyciu metody </w:t>
-      </w:r>
-      <w:proofErr w:type="spellStart"/>
-      <w:r>
-        <w:t>CreateDataPoint</w:t>
-      </w:r>
-      <w:proofErr w:type="spellEnd"/>
-      <w:r>
-        <w:t>.</w:t>
-      </w:r>
-    </w:p>
-    <w:p>
-      <w:pPr>
-        <w:ind w:firstLine="708"/>
-        <w:jc w:val="both"/>
-      </w:pPr>
-      <w:r>
-        <w:t>Jak zostało wspomniane wcześniej, program ten jest tylko emulatorem – pomocą developerską istniejącą po to, aby lokalny rozwój aplikacji był możliwy i sam nie będzie umieszczany na produkcji. Dużo ciekawszym zatem programem jest aplikacja konsumenta. Kod jej punktu wejścia zaprezentowany został na kolejnym rysunku:</w:t>
-      </w:r>
-    </w:p>
-    <w:p>
-      <w:pPr>
-        <w:pStyle w:val="Legenda"/>
-        <w:keepNext/>
-        <w:jc w:val="right"/>
-        <w:rPr>
-          <w:i w:val="0"/>
-          <w:iCs w:val="0"/>
-        </w:rPr>
-      </w:pPr>
-      <w:bookmarkStart w:id="85" w:name="_Toc124960579"/>
-      <w:r>
-        <w:rPr>
-          <w:i w:val="0"/>
-          <w:iCs w:val="0"/>
-        </w:rPr>
-        <w:lastRenderedPageBreak/>
-        <w:t xml:space="preserve">Rysunek </w:t>
-      </w:r>
-      <w:r>
-        <w:rPr>
-          <w:i w:val="0"/>
-          <w:iCs w:val="0"/>
-        </w:rPr>
-        <w:fldChar w:fldCharType="begin"/>
-      </w:r>
-      <w:r>
-        <w:rPr>
-          <w:i w:val="0"/>
-          <w:iCs w:val="0"/>
-        </w:rPr>
-        <w:instrText xml:space="preserve"> SEQ Rysunek \* ARABIC </w:instrText>
-      </w:r>
-      <w:r>
-        <w:rPr>
-          <w:i w:val="0"/>
-          <w:iCs w:val="0"/>
-        </w:rPr>
-        <w:fldChar w:fldCharType="separate"/>
-      </w:r>
-      <w:r>
-        <w:rPr>
-          <w:i w:val="0"/>
-          <w:iCs w:val="0"/>
-          <w:noProof/>
-        </w:rPr>
-        <w:t>12</w:t>
-      </w:r>
-      <w:r>
-        <w:rPr>
-          <w:i w:val="0"/>
-          <w:iCs w:val="0"/>
-        </w:rPr>
-        <w:fldChar w:fldCharType="end"/>
-      </w:r>
-      <w:bookmarkEnd w:id="85"/>
-    </w:p>
-    <w:p>
-      <w:pPr>
-        <w:pStyle w:val="Legenda"/>
-        <w:keepNext/>
-        <w:jc w:val="center"/>
-        <w:rPr>
-          <w:i w:val="0"/>
-          <w:iCs w:val="0"/>
-        </w:rPr>
-      </w:pPr>
-      <w:r>
-        <w:rPr>
-          <w:i w:val="0"/>
-          <w:iCs w:val="0"/>
-        </w:rPr>
-        <w:t>Punkt wejściowy aplikacji - konsumenta</w:t>
-      </w:r>
-    </w:p>
-    <w:p>
-      <w:pPr>
-        <w:keepNext/>
-        <w:spacing w:after="160" w:line="259" w:lineRule="auto"/>
-      </w:pPr>
-      <w:r>
-        <w:rPr>
-          <w:noProof/>
-        </w:rPr>
-        <w:drawing>
-          <wp:inline distT="0" distB="0" distL="0" distR="0" wp14:anchorId="7ADC459B" wp14:editId="11212800">
-            <wp:extent cx="5753100" cy="3667125"/>
-            <wp:effectExtent l="0" t="0" r="0" b="9525"/>
-            <wp:docPr id="5" name="Obraz 5"/>
-            <wp:cNvGraphicFramePr>
-              <a:graphicFrameLocks xmlns:a="http://schemas.openxmlformats.org/drawingml/2006/main" noChangeAspect="1"/>
-            </wp:cNvGraphicFramePr>
-            <a:graphic xmlns:a="http://schemas.openxmlformats.org/drawingml/2006/main">
-              <a:graphicData uri="http://schemas.openxmlformats.org/drawingml/2006/picture">
-                <pic:pic xmlns:pic="http://schemas.openxmlformats.org/drawingml/2006/picture">
-                  <pic:nvPicPr>
-                    <pic:cNvPr id="0" name="Picture 3"/>
-                    <pic:cNvPicPr>
-                      <a:picLocks noChangeAspect="1" noChangeArrowheads="1"/>
-                    </pic:cNvPicPr>
-                  </pic:nvPicPr>
-                  <pic:blipFill>
-                    <a:blip r:embed="rId20">
-                      <a:extLst>
-                        <a:ext uri="{28A0092B-C50C-407E-A947-70E740481C1C}">
-                          <a14:useLocalDpi xmlns:a14="http://schemas.microsoft.com/office/drawing/2010/main" val="0"/>
-                        </a:ext>
-                      </a:extLst>
-                    </a:blip>
-                    <a:srcRect/>
-                    <a:stretch>
-                      <a:fillRect/>
-                    </a:stretch>
-                  </pic:blipFill>
-                  <pic:spPr bwMode="auto">
-                    <a:xfrm>
-                      <a:off x="0" y="0"/>
-                      <a:ext cx="5753100" cy="3667125"/>
-                    </a:xfrm>
-                    <a:prstGeom prst="rect">
-                      <a:avLst/>
-                    </a:prstGeom>
-                    <a:noFill/>
-                    <a:ln>
-                      <a:noFill/>
-                    </a:ln>
-                  </pic:spPr>
-                </pic:pic>
-              </a:graphicData>
-            </a:graphic>
-          </wp:inline>
-        </w:drawing>
-      </w:r>
-    </w:p>
-    <w:p>
-      <w:pPr>
-        <w:pStyle w:val="Legenda"/>
-        <w:rPr>
-          <w:i w:val="0"/>
-          <w:iCs w:val="0"/>
-        </w:rPr>
-      </w:pPr>
-      <w:r>
-        <w:rPr>
-          <w:i w:val="0"/>
-          <w:iCs w:val="0"/>
-        </w:rPr>
-        <w:t>Źródło: opracowanie własne</w:t>
-      </w:r>
-    </w:p>
-    <w:p>
-      <w:pPr>
-        <w:ind w:firstLine="708"/>
-        <w:jc w:val="both"/>
-      </w:pPr>
-      <w:r>
-        <w:t>Pierwsze linie definiują dwie strategie</w:t>
-      </w:r>
-      <w:r>
-        <w:rPr>
-          <w:rStyle w:val="Odwoanieprzypisudolnego"/>
-        </w:rPr>
-        <w:footnoteReference w:id="17"/>
-      </w:r>
-      <w:r>
-        <w:t xml:space="preserve"> zapisu danych. Aby wykorzystać polimorfizm</w:t>
-      </w:r>
-      <w:r>
-        <w:rPr>
-          <w:rStyle w:val="Odwoanieprzypisudolnego"/>
-        </w:rPr>
-        <w:footnoteReference w:id="18"/>
-      </w:r>
-      <w:r>
-        <w:t xml:space="preserve">, a więc uprościć kod programu i uczynić go gotowym na ewentualne, przyszłe zmiany, a jednocześnie bardziej ogólnym, wzmiankowane strategie implementują interfejs </w:t>
-      </w:r>
-      <w:proofErr w:type="spellStart"/>
-      <w:r>
-        <w:t>IDataWritingStrategy</w:t>
-      </w:r>
-      <w:proofErr w:type="spellEnd"/>
-      <w:r>
-        <w:t>. W tej prototypowej aplikacji powstały jedynie dwie strategie, ale z tak napisanym kodem, łatwo można rozszerzyć ich listę o kolejne.</w:t>
-      </w:r>
-    </w:p>
-    <w:p>
-      <w:pPr>
-        <w:ind w:firstLine="708"/>
-        <w:jc w:val="both"/>
-      </w:pPr>
-      <w:r>
-        <w:t xml:space="preserve">Pierwszą z nich jest </w:t>
-      </w:r>
-      <w:proofErr w:type="spellStart"/>
-      <w:r>
-        <w:t>CassandraRawDataWritingStrategy</w:t>
-      </w:r>
-      <w:proofErr w:type="spellEnd"/>
-      <w:r>
-        <w:t>. Ma ona na celu zapis surowych danych – w niezmienionej formie</w:t>
-      </w:r>
-      <w:r>
-        <w:t xml:space="preserve">. Powodem jej istnienia jest to, że nasza firma chce, aby jej analitycy mogli z takich surowych danych budować własne modele dynamicznie. Innymi słowy dzisiaj dla firmy może najbardziej istotny będzie poziom produkowanej mocy, a więc wszystkie analizy powinny być prowadzone na tej tylko kolumnie. W przyszłości jednak wiemy, że istotne będzie też badanie awaryjności turbin wiatrowych. Oprócz poziomu mocy istnieją też inne wskaźniki, które mogą analitykom i ich modelom uczenia maszynowego sugerować, że dla danej turbiny istnieje pewne wysokie prawdopodobieństwo nadchodzącej awarii. </w:t>
-      </w:r>
-    </w:p>
-    <w:p>
-      <w:pPr>
-        <w:ind w:firstLine="708"/>
-        <w:jc w:val="both"/>
-      </w:pPr>
-      <w:r>
-        <w:lastRenderedPageBreak/>
-        <w:t xml:space="preserve">Drugą zaimplementowaną strategią jest </w:t>
-      </w:r>
-      <w:proofErr w:type="spellStart"/>
-      <w:r>
-        <w:t>ElasticSearchAggregateDataWritingStrategy</w:t>
-      </w:r>
-      <w:proofErr w:type="spellEnd"/>
-      <w:r>
-        <w:t xml:space="preserve">. Ta ma na celu budowanie dziennych agregatów danych. Oczywiście analitycy mogliby je sami budować, jednak tutaj cel jest nieco inny. Wymaganie biznesowe jest takie, aby aplikacja </w:t>
-      </w:r>
-      <w:proofErr w:type="spellStart"/>
-      <w:r>
-        <w:t>frontendowa</w:t>
-      </w:r>
-      <w:proofErr w:type="spellEnd"/>
-      <w:r>
-        <w:t xml:space="preserve"> potrafiła generować pewne typy prostych raportów na żądanie, bez udziału analityków. Aby temu wymaganiu sprostać, powstał pomysł dziennych agregacji danych.</w:t>
-      </w:r>
-    </w:p>
-    <w:p>
-      <w:pPr>
-        <w:ind w:firstLine="708"/>
-        <w:jc w:val="both"/>
-      </w:pPr>
-      <w:r>
-        <w:t xml:space="preserve">Prócz tych dwóch, kluczowych elementów aplikacji konsumenckiej, zawiera ona kolejny – </w:t>
-      </w:r>
-      <w:proofErr w:type="spellStart"/>
-      <w:r>
-        <w:t>KafkaConsumer</w:t>
-      </w:r>
-      <w:proofErr w:type="spellEnd"/>
-      <w:r>
-        <w:t>. Nie zapisuje on danych, lecz odczytuje je z kolejki Kafka i przekazuje dwóm opisywanym wcześniej strategiom. Aby podsumować kształt aplikacji konsumenta, załączony zostaje kolejny rysunek:</w:t>
-      </w:r>
-    </w:p>
-    <w:p>
-      <w:pPr>
-        <w:pStyle w:val="Legenda"/>
-        <w:keepNext/>
-        <w:ind w:left="4248" w:firstLine="708"/>
-        <w:jc w:val="center"/>
-        <w:rPr>
-          <w:i w:val="0"/>
-          <w:iCs w:val="0"/>
-        </w:rPr>
-      </w:pPr>
-      <w:bookmarkStart w:id="86" w:name="_Toc124960580"/>
-      <w:r>
-        <w:rPr>
-          <w:i w:val="0"/>
-          <w:iCs w:val="0"/>
-        </w:rPr>
-        <w:t xml:space="preserve">Rysunek </w:t>
-      </w:r>
-      <w:r>
-        <w:rPr>
-          <w:i w:val="0"/>
-          <w:iCs w:val="0"/>
-        </w:rPr>
-        <w:fldChar w:fldCharType="begin"/>
-      </w:r>
-      <w:r>
-        <w:rPr>
-          <w:i w:val="0"/>
-          <w:iCs w:val="0"/>
-        </w:rPr>
-        <w:instrText xml:space="preserve"> SEQ Rysunek \* ARABIC </w:instrText>
-      </w:r>
-      <w:r>
-        <w:rPr>
-          <w:i w:val="0"/>
-          <w:iCs w:val="0"/>
-        </w:rPr>
-        <w:fldChar w:fldCharType="separate"/>
-      </w:r>
-      <w:r>
-        <w:rPr>
-          <w:i w:val="0"/>
-          <w:iCs w:val="0"/>
-          <w:noProof/>
-        </w:rPr>
-        <w:t>13</w:t>
-      </w:r>
-      <w:r>
-        <w:rPr>
-          <w:i w:val="0"/>
-          <w:iCs w:val="0"/>
-        </w:rPr>
-        <w:fldChar w:fldCharType="end"/>
-      </w:r>
-      <w:bookmarkEnd w:id="86"/>
-    </w:p>
-    <w:p>
-      <w:pPr>
-        <w:pStyle w:val="Legenda"/>
-        <w:keepNext/>
-        <w:jc w:val="center"/>
-        <w:rPr>
-          <w:i w:val="0"/>
-          <w:iCs w:val="0"/>
-        </w:rPr>
-      </w:pPr>
-      <w:r>
-        <w:rPr>
-          <w:i w:val="0"/>
-          <w:iCs w:val="0"/>
-        </w:rPr>
-        <w:t>Wysokopoziomowy rzut na elementy aplikacji</w:t>
-      </w:r>
-    </w:p>
-    <w:p>
-      <w:pPr>
-        <w:keepNext/>
-        <w:jc w:val="center"/>
-      </w:pPr>
-      <w:r>
-        <w:rPr>
-          <w:noProof/>
-        </w:rPr>
-        <w:drawing>
-          <wp:inline distT="0" distB="0" distL="0" distR="0" wp14:anchorId="7B03EE35" wp14:editId="0A758C54">
-            <wp:extent cx="3667125" cy="3457575"/>
-            <wp:effectExtent l="0" t="0" r="9525" b="9525"/>
-            <wp:docPr id="6" name="Obraz 6"/>
-            <wp:cNvGraphicFramePr>
-              <a:graphicFrameLocks xmlns:a="http://schemas.openxmlformats.org/drawingml/2006/main" noChangeAspect="1"/>
-            </wp:cNvGraphicFramePr>
-            <a:graphic xmlns:a="http://schemas.openxmlformats.org/drawingml/2006/main">
-              <a:graphicData uri="http://schemas.openxmlformats.org/drawingml/2006/picture">
-                <pic:pic xmlns:pic="http://schemas.openxmlformats.org/drawingml/2006/picture">
-                  <pic:nvPicPr>
-                    <pic:cNvPr id="0" name="Picture 4"/>
-                    <pic:cNvPicPr>
-                      <a:picLocks noChangeAspect="1" noChangeArrowheads="1"/>
-                    </pic:cNvPicPr>
-                  </pic:nvPicPr>
-                  <pic:blipFill>
-                    <a:blip r:embed="rId21">
-                      <a:extLst>
-                        <a:ext uri="{28A0092B-C50C-407E-A947-70E740481C1C}">
-                          <a14:useLocalDpi xmlns:a14="http://schemas.microsoft.com/office/drawing/2010/main" val="0"/>
-                        </a:ext>
-                      </a:extLst>
-                    </a:blip>
-                    <a:srcRect/>
-                    <a:stretch>
-                      <a:fillRect/>
-                    </a:stretch>
-                  </pic:blipFill>
-                  <pic:spPr bwMode="auto">
-                    <a:xfrm>
-                      <a:off x="0" y="0"/>
-                      <a:ext cx="3667125" cy="3457575"/>
-                    </a:xfrm>
-                    <a:prstGeom prst="rect">
-                      <a:avLst/>
-                    </a:prstGeom>
-                    <a:noFill/>
-                    <a:ln>
-                      <a:noFill/>
-                    </a:ln>
-                  </pic:spPr>
-                </pic:pic>
-              </a:graphicData>
-            </a:graphic>
-          </wp:inline>
-        </w:drawing>
-      </w:r>
-    </w:p>
-    <w:p>
-      <w:pPr>
-        <w:pStyle w:val="Legenda"/>
-        <w:ind w:left="708" w:firstLine="708"/>
-        <w:rPr>
-          <w:i w:val="0"/>
-          <w:iCs w:val="0"/>
-        </w:rPr>
-      </w:pPr>
-      <w:r>
-        <w:rPr>
-          <w:i w:val="0"/>
-          <w:iCs w:val="0"/>
-        </w:rPr>
-        <w:t xml:space="preserve">     </w:t>
-      </w:r>
-      <w:r>
-        <w:rPr>
-          <w:i w:val="0"/>
-          <w:iCs w:val="0"/>
-        </w:rPr>
-        <w:t>Źródło: opracowanie własne</w:t>
-      </w:r>
-    </w:p>
-    <w:p/>
-    <w:p>
-      <w:pPr>
-        <w:spacing w:after="160" w:line="259" w:lineRule="auto"/>
-      </w:pPr>
-      <w:r>
-        <w:br w:type="page"/>
-      </w:r>
-    </w:p>
-    <w:p>
-      <w:pPr>
-        <w:pStyle w:val="Nagwek2"/>
-      </w:pPr>
-      <w:bookmarkStart w:id="87" w:name="_Toc154777865"/>
-      <w:r>
-        <w:lastRenderedPageBreak/>
-        <w:t>Testowanie</w:t>
-      </w:r>
-      <w:bookmarkEnd w:id="87"/>
-    </w:p>
-    <w:p>
-      <w:pPr>
-        <w:ind w:firstLine="576"/>
-      </w:pPr>
-      <w:r>
-        <w:t>Podczas testowania zostały przeprowadzone:</w:t>
-      </w:r>
-    </w:p>
-    <w:p>
-      <w:pPr>
-        <w:pStyle w:val="Akapitzlist"/>
-        <w:numPr>
-          <w:ilvl w:val="0"/>
-          <w:numId w:val="11"/>
-        </w:numPr>
-      </w:pPr>
-      <w:r>
-        <w:t>Testy funkcjonalne</w:t>
-      </w:r>
-    </w:p>
-    <w:p>
-      <w:pPr>
-        <w:pStyle w:val="Akapitzlist"/>
-        <w:numPr>
-          <w:ilvl w:val="1"/>
-          <w:numId w:val="11"/>
-        </w:numPr>
-      </w:pPr>
-      <w:r>
-        <w:t>Sprawdzenie poprawności wysyłki danych</w:t>
-      </w:r>
-    </w:p>
-    <w:p>
-      <w:pPr>
-        <w:pStyle w:val="Akapitzlist"/>
-        <w:numPr>
-          <w:ilvl w:val="1"/>
-          <w:numId w:val="11"/>
-        </w:numPr>
-      </w:pPr>
-      <w:r>
-        <w:t>Sprawdzenie poprawności składowania danych w obu bazach</w:t>
-      </w:r>
-    </w:p>
-    <w:p>
-      <w:pPr>
-        <w:pStyle w:val="Akapitzlist"/>
-        <w:numPr>
-          <w:ilvl w:val="0"/>
-          <w:numId w:val="11"/>
-        </w:numPr>
-      </w:pPr>
-      <w:r>
-        <w:t>Testy wydajnościowe</w:t>
-      </w:r>
-    </w:p>
-    <w:p>
-      <w:pPr>
-        <w:pStyle w:val="Akapitzlist"/>
-        <w:numPr>
-          <w:ilvl w:val="1"/>
-          <w:numId w:val="11"/>
-        </w:numPr>
-      </w:pPr>
-      <w:r>
-        <w:t>Sprawdzenie wydajności aplikacji pod kątem wolumenu danych, który zdolna jest obsłużyć</w:t>
-      </w:r>
-    </w:p>
-    <w:p>
-      <w:pPr>
-        <w:ind w:firstLine="576"/>
-        <w:jc w:val="both"/>
-      </w:pPr>
-      <w:r>
-        <w:t>Dzięki poprawnemu użyciu technologii przeznaczonych dokładnie dla opisywanego scenariusza udowodniono, że cały wybrany stos technologiczny będzie skalował się liniowo wraz z dodawaniem do systemu kolejnych danych.</w:t>
-      </w:r>
-    </w:p>
-    <w:p>
-      <w:pPr>
-        <w:jc w:val="both"/>
-      </w:pPr>
-    </w:p>
-    <w:p>
-      <w:pPr>
-        <w:spacing w:after="160" w:line="259" w:lineRule="auto"/>
-      </w:pPr>
-      <w:r>
-        <w:br w:type="page"/>
-      </w:r>
-    </w:p>
-    <w:p>
-      <w:pPr>
-        <w:pStyle w:val="Nagwek2"/>
-      </w:pPr>
-      <w:bookmarkStart w:id="88" w:name="_Toc154777866"/>
-      <w:r>
-        <w:lastRenderedPageBreak/>
-        <w:t>Wdrożenie</w:t>
-      </w:r>
-      <w:bookmarkEnd w:id="88"/>
-    </w:p>
-    <w:p>
-      <w:pPr>
-        <w:ind w:firstLine="576"/>
-        <w:jc w:val="both"/>
-      </w:pPr>
-      <w:r>
-        <w:t>Sugerowanych jest tutaj kilka rozwiązań. Aplikacja została przygotowana w taki sposób, aby mogła operować zarówno w środowisku „on-</w:t>
-      </w:r>
-      <w:proofErr w:type="spellStart"/>
-      <w:r>
-        <w:t>premise</w:t>
-      </w:r>
-      <w:proofErr w:type="spellEnd"/>
-      <w:r>
-        <w:rPr>
-          <w:rStyle w:val="Odwoanieprzypisudolnego"/>
-        </w:rPr>
-        <w:footnoteReference w:id="19"/>
-      </w:r>
-      <w:r>
-        <w:t xml:space="preserve">”, jak i chmurowym. Poza infrastrukturą w postaci wymienionych już bazy danych </w:t>
-      </w:r>
-      <w:proofErr w:type="spellStart"/>
-      <w:r>
-        <w:t>Cassandra</w:t>
-      </w:r>
-      <w:proofErr w:type="spellEnd"/>
-      <w:r>
-        <w:t xml:space="preserve">, </w:t>
-      </w:r>
-      <w:proofErr w:type="spellStart"/>
-      <w:r>
-        <w:t>ElasticSearch</w:t>
-      </w:r>
-      <w:proofErr w:type="spellEnd"/>
-      <w:r>
-        <w:t xml:space="preserve"> oraz systemu wysyłki zdarzeń Kafka, aplikacja nie ma zewnętrznych zależności. Zatem, jeśli poda się jej odpowiednie dane konfiguracyjne takie jak hasła dostępowe i adresy serwerów, bez zmian samego kodu możliwe będzie jej przeniesienie na dowolny serwer, komunikujący się z dowolną ilością serwerów hostujących wymienione części infrastruktury.</w:t>
-      </w:r>
     </w:p>
     <w:p>
       <w:pPr>
@@ -7299,12 +5633,12 @@
         <w:ind w:left="432"/>
         <w:jc w:val="center"/>
       </w:pPr>
-      <w:bookmarkStart w:id="89" w:name="_Toc154777867"/>
+      <w:bookmarkStart w:id="80" w:name="_Toc154778340"/>
       <w:r>
         <w:lastRenderedPageBreak/>
         <w:t>BIBLIOGRAFIA</w:t>
       </w:r>
-      <w:bookmarkEnd w:id="89"/>
+      <w:bookmarkEnd w:id="80"/>
     </w:p>
     <w:p>
       <w:pPr>
@@ -7315,266 +5649,14 @@
         </w:numPr>
         <w:ind w:left="576" w:hanging="576"/>
       </w:pPr>
-      <w:bookmarkStart w:id="90" w:name="_Toc154777868"/>
+      <w:bookmarkStart w:id="81" w:name="_Toc154778341"/>
       <w:r>
         <w:t>Opraco</w:t>
       </w:r>
       <w:r>
         <w:t>wania książkowe</w:t>
       </w:r>
-      <w:bookmarkEnd w:id="90"/>
-    </w:p>
-    <w:p>
-      <w:pPr>
-        <w:pStyle w:val="Akapitzlist"/>
-        <w:numPr>
-          <w:ilvl w:val="0"/>
-          <w:numId w:val="14"/>
-        </w:numPr>
-      </w:pPr>
-      <w:r>
-        <w:rPr>
-          <w:lang w:val="en-GB"/>
-        </w:rPr>
-        <w:t xml:space="preserve">Erich Gamma, Richard Helm, Ralph Johnson, John </w:t>
-      </w:r>
-      <w:proofErr w:type="spellStart"/>
-      <w:r>
-        <w:rPr>
-          <w:lang w:val="en-GB"/>
-        </w:rPr>
-        <w:t>Vlissides</w:t>
-      </w:r>
-      <w:proofErr w:type="spellEnd"/>
-      <w:r>
-        <w:rPr>
-          <w:lang w:val="en-GB"/>
-        </w:rPr>
-        <w:t xml:space="preserve">: </w:t>
-      </w:r>
-      <w:proofErr w:type="spellStart"/>
-      <w:r>
-        <w:rPr>
-          <w:b/>
-          <w:bCs/>
-          <w:lang w:val="en-GB"/>
-        </w:rPr>
-        <w:t>Wzorce</w:t>
-      </w:r>
-      <w:proofErr w:type="spellEnd"/>
-      <w:r>
-        <w:rPr>
-          <w:b/>
-          <w:bCs/>
-          <w:lang w:val="en-GB"/>
-        </w:rPr>
-        <w:t xml:space="preserve"> </w:t>
-      </w:r>
-      <w:proofErr w:type="spellStart"/>
-      <w:r>
-        <w:rPr>
-          <w:b/>
-          <w:bCs/>
-          <w:lang w:val="en-GB"/>
-        </w:rPr>
-        <w:t>projektowe</w:t>
-      </w:r>
-      <w:proofErr w:type="spellEnd"/>
-      <w:r>
-        <w:rPr>
-          <w:b/>
-          <w:bCs/>
-          <w:lang w:val="en-GB"/>
-        </w:rPr>
-        <w:t xml:space="preserve">. </w:t>
-      </w:r>
-      <w:r>
-        <w:rPr>
-          <w:b/>
-          <w:bCs/>
-        </w:rPr>
-        <w:t>Elementy oprogramowania obiektowego wielokrotnego użytku.</w:t>
-      </w:r>
-      <w:r>
-        <w:rPr>
-          <w:b/>
-          <w:bCs/>
-        </w:rPr>
-        <w:t xml:space="preserve"> </w:t>
-      </w:r>
-      <w:r>
-        <w:t>– Wydawnictwo Helion</w:t>
-      </w:r>
-    </w:p>
-    <w:p>
-      <w:pPr>
-        <w:pStyle w:val="Akapitzlist"/>
-        <w:numPr>
-          <w:ilvl w:val="0"/>
-          <w:numId w:val="14"/>
-        </w:numPr>
-        <w:rPr>
-          <w:b/>
-          <w:bCs/>
-          <w:lang w:val="en-GB"/>
-        </w:rPr>
-      </w:pPr>
-      <w:r>
-        <w:rPr>
-          <w:lang w:val="en-GB"/>
-        </w:rPr>
-        <w:t xml:space="preserve">Jeff Carpenter, Eben Hewitt: </w:t>
-      </w:r>
-      <w:r>
-        <w:rPr>
-          <w:b/>
-          <w:bCs/>
-          <w:lang w:val="en-GB"/>
-        </w:rPr>
-        <w:t>Cassandra: The Definitive Guide, 3rd Edition</w:t>
-      </w:r>
-      <w:r>
-        <w:rPr>
-          <w:b/>
-          <w:bCs/>
-          <w:lang w:val="en-GB"/>
-        </w:rPr>
-        <w:t xml:space="preserve">. </w:t>
-      </w:r>
-      <w:r>
-        <w:rPr>
-          <w:lang w:val="en-GB"/>
-        </w:rPr>
-        <w:t xml:space="preserve">– </w:t>
-      </w:r>
-      <w:proofErr w:type="spellStart"/>
-      <w:r>
-        <w:rPr>
-          <w:lang w:val="en-GB"/>
-        </w:rPr>
-        <w:t>Wydawnictwo</w:t>
-      </w:r>
-      <w:proofErr w:type="spellEnd"/>
-      <w:r>
-        <w:rPr>
-          <w:lang w:val="en-GB"/>
-        </w:rPr>
-        <w:t xml:space="preserve"> O’Reilly</w:t>
-      </w:r>
-    </w:p>
-    <w:p>
-      <w:pPr>
-        <w:pStyle w:val="Akapitzlist"/>
-        <w:numPr>
-          <w:ilvl w:val="0"/>
-          <w:numId w:val="14"/>
-        </w:numPr>
-        <w:rPr>
-          <w:lang w:val="en-GB"/>
-        </w:rPr>
-      </w:pPr>
-      <w:r>
-        <w:rPr>
-          <w:lang w:val="en-GB"/>
-        </w:rPr>
-        <w:t>Clinton Gormley</w:t>
-      </w:r>
-      <w:r>
-        <w:rPr>
-          <w:lang w:val="en-GB"/>
-        </w:rPr>
-        <w:t xml:space="preserve">: </w:t>
-      </w:r>
-      <w:r>
-        <w:rPr>
-          <w:b/>
-          <w:bCs/>
-          <w:lang w:val="en-GB"/>
-        </w:rPr>
-        <w:t>Elas</w:t>
-      </w:r>
-      <w:r>
-        <w:rPr>
-          <w:b/>
-          <w:bCs/>
-          <w:lang w:val="en-GB"/>
-        </w:rPr>
-        <w:t>ticsearch: The Definitive Guide</w:t>
-      </w:r>
-      <w:r>
-        <w:rPr>
-          <w:lang w:val="en-GB"/>
-        </w:rPr>
-        <w:t xml:space="preserve">. – </w:t>
-      </w:r>
-      <w:proofErr w:type="spellStart"/>
-      <w:r>
-        <w:rPr>
-          <w:lang w:val="en-GB"/>
-        </w:rPr>
-        <w:t>Wydawnictwo</w:t>
-      </w:r>
-      <w:proofErr w:type="spellEnd"/>
-      <w:r>
-        <w:rPr>
-          <w:lang w:val="en-GB"/>
-        </w:rPr>
-        <w:t xml:space="preserve"> O’Reilly</w:t>
-      </w:r>
-    </w:p>
-    <w:p>
-      <w:pPr>
-        <w:pStyle w:val="Akapitzlist"/>
-        <w:numPr>
-          <w:ilvl w:val="0"/>
-          <w:numId w:val="14"/>
-        </w:numPr>
-        <w:rPr>
-          <w:lang w:val="en-GB"/>
-        </w:rPr>
-      </w:pPr>
-      <w:r>
-        <w:rPr>
-          <w:lang w:val="en-GB"/>
-        </w:rPr>
-        <w:t xml:space="preserve">Neha Narkhede, Gwen Shapira, Todd Palino: </w:t>
-      </w:r>
-      <w:r>
-        <w:rPr>
-          <w:b/>
-          <w:bCs/>
-          <w:lang w:val="en-GB"/>
-        </w:rPr>
-        <w:t>Kafka: The De</w:t>
-      </w:r>
-      <w:r>
-        <w:rPr>
-          <w:b/>
-          <w:bCs/>
-          <w:lang w:val="en-GB"/>
-        </w:rPr>
-        <w:t>finitive Guide.</w:t>
-      </w:r>
-      <w:r>
-        <w:rPr>
-          <w:lang w:val="en-GB"/>
-        </w:rPr>
-        <w:t xml:space="preserve"> – </w:t>
-      </w:r>
-      <w:proofErr w:type="spellStart"/>
-      <w:r>
-        <w:rPr>
-          <w:lang w:val="en-GB"/>
-        </w:rPr>
-        <w:t>Wydawnictwo</w:t>
-      </w:r>
-      <w:proofErr w:type="spellEnd"/>
-      <w:r>
-        <w:rPr>
-          <w:lang w:val="en-GB"/>
-        </w:rPr>
-        <w:t xml:space="preserve"> O’Reilly</w:t>
-      </w:r>
+      <w:bookmarkEnd w:id="81"/>
     </w:p>
     <w:p>
       <w:pPr>
@@ -7588,189 +5670,14 @@
           <w:lang w:val="en-GB"/>
         </w:rPr>
       </w:pPr>
-      <w:bookmarkStart w:id="91" w:name="_Toc154777869"/>
-      <w:proofErr w:type="spellStart"/>
+      <w:bookmarkStart w:id="82" w:name="_Toc154778342"/>
       <w:r>
         <w:rPr>
           <w:lang w:val="en-GB"/>
         </w:rPr>
         <w:t>Netografia</w:t>
       </w:r>
-      <w:bookmarkEnd w:id="91"/>
-      <w:proofErr w:type="spellEnd"/>
-    </w:p>
-    <w:p>
-      <w:pPr>
-        <w:pStyle w:val="Akapitzlist"/>
-        <w:numPr>
-          <w:ilvl w:val="0"/>
-          <w:numId w:val="15"/>
-        </w:numPr>
-      </w:pPr>
-      <w:r>
-        <w:t>https://en.wikipedia.org/wiki/SCADA (data odczytu 17.01.2023)</w:t>
-      </w:r>
-    </w:p>
-    <w:p>
-      <w:pPr>
-        <w:pStyle w:val="Akapitzlist"/>
-        <w:numPr>
-          <w:ilvl w:val="0"/>
-          <w:numId w:val="15"/>
-        </w:numPr>
-      </w:pPr>
-      <w:r>
-        <w:t>https://learn.microsoft.com/pl-pl/aspnet/core/introduction-to-aspnet-core?view=aspnetcore-7.0 (data odczytu 17.01.2023)</w:t>
-      </w:r>
-    </w:p>
-    <w:p>
-      <w:pPr>
-        <w:pStyle w:val="Akapitzlist"/>
-        <w:numPr>
-          <w:ilvl w:val="0"/>
-          <w:numId w:val="15"/>
-        </w:numPr>
-      </w:pPr>
-      <w:r>
-        <w:t>https://learn.microsoft.com/pl-pl/aspnet/core/blazor/?view=aspnetcore-7.0 (data odczytu 17.01.2023)</w:t>
-      </w:r>
-    </w:p>
-    <w:p>
-      <w:pPr>
-        <w:pStyle w:val="Akapitzlist"/>
-        <w:numPr>
-          <w:ilvl w:val="0"/>
-          <w:numId w:val="15"/>
-        </w:numPr>
-      </w:pPr>
-      <w:r>
-        <w:t>https://learn.microsoft.com/pl-pl/xamarin/ (data odczytu 17.01.2023)</w:t>
-      </w:r>
-    </w:p>
-    <w:p>
-      <w:pPr>
-        <w:pStyle w:val="Akapitzlist"/>
-        <w:numPr>
-          <w:ilvl w:val="0"/>
-          <w:numId w:val="15"/>
-        </w:numPr>
-      </w:pPr>
-      <w:r>
-        <w:t>https://unity.com/how-to/learning-c-sharp-unity-beginners (data odczytu 17.01.2023)</w:t>
-      </w:r>
-    </w:p>
-    <w:p>
-      <w:pPr>
-        <w:pStyle w:val="Akapitzlist"/>
-        <w:numPr>
-          <w:ilvl w:val="0"/>
-          <w:numId w:val="15"/>
-        </w:numPr>
-      </w:pPr>
-      <w:r>
-        <w:t>https://learn.microsoft.com/en-us/dotnet/standard/garbage-collection/fundamentals (data odczytu 17.01.2023)</w:t>
-      </w:r>
-    </w:p>
-    <w:p>
-      <w:pPr>
-        <w:pStyle w:val="Akapitzlist"/>
-        <w:numPr>
-          <w:ilvl w:val="0"/>
-          <w:numId w:val="15"/>
-        </w:numPr>
-      </w:pPr>
-      <w:r>
-        <w:t>https://www.jetbrains.com/rider/ (data odczytu 17.01.2023)</w:t>
-      </w:r>
-    </w:p>
-    <w:p>
-      <w:pPr>
-        <w:pStyle w:val="Akapitzlist"/>
-        <w:numPr>
-          <w:ilvl w:val="0"/>
-          <w:numId w:val="15"/>
-        </w:numPr>
-      </w:pPr>
-      <w:r>
-        <w:t>https://cassandra.apache.org/_/index.html (data odczytu 17.01.2023)</w:t>
-      </w:r>
-    </w:p>
-    <w:p>
-      <w:pPr>
-        <w:pStyle w:val="Akapitzlist"/>
-        <w:numPr>
-          <w:ilvl w:val="0"/>
-          <w:numId w:val="15"/>
-        </w:numPr>
-      </w:pPr>
-      <w:r>
-        <w:t>https://pl.wikipedia.org/wiki/Elasticsearch (data odczytu 17.01.2023)</w:t>
-      </w:r>
-    </w:p>
-    <w:p>
-      <w:pPr>
-        <w:pStyle w:val="Akapitzlist"/>
-        <w:numPr>
-          <w:ilvl w:val="0"/>
-          <w:numId w:val="15"/>
-        </w:numPr>
-      </w:pPr>
-      <w:r>
-        <w:t>https://lucene.apache.org/ (data odczytu 17.01.2023)</w:t>
-      </w:r>
-    </w:p>
-    <w:p>
-      <w:pPr>
-        <w:pStyle w:val="Akapitzlist"/>
-        <w:numPr>
-          <w:ilvl w:val="0"/>
-          <w:numId w:val="15"/>
-        </w:numPr>
-      </w:pPr>
-      <w:r>
-        <w:t>https://blog.packagecloud.io/what-is-a-docker-image/ (data odczytu 18.01.2023)</w:t>
-      </w:r>
-    </w:p>
-    <w:p>
-      <w:pPr>
-        <w:pStyle w:val="Akapitzlist"/>
-        <w:numPr>
-          <w:ilvl w:val="0"/>
-          <w:numId w:val="15"/>
-        </w:numPr>
-      </w:pPr>
-      <w:r>
-        <w:t>https://refactoring.guru/design-patterns/strategy (data odczytu: 18.01.2023)</w:t>
-      </w:r>
-    </w:p>
-    <w:p>
-      <w:pPr>
-        <w:pStyle w:val="Akapitzlist"/>
-        <w:numPr>
-          <w:ilvl w:val="0"/>
-          <w:numId w:val="15"/>
-        </w:numPr>
-      </w:pPr>
-      <w:r>
-        <w:t>https://www.modestprogrammer.pl/co-to-jest-polimorfizm-w-programowaniu-obiektowym (data odczytu: 18.01.2023)</w:t>
-      </w:r>
-    </w:p>
-    <w:p>
-      <w:pPr>
-        <w:pStyle w:val="Akapitzlist"/>
-        <w:numPr>
-          <w:ilvl w:val="0"/>
-          <w:numId w:val="15"/>
-        </w:numPr>
-      </w:pPr>
-      <w:r>
-        <w:t>https://www.forbes.com/sites/forbestechcouncil/2019/03/22/cloud-based-vs-on-premise-servers/?sh=a86be3f79e20 (data odczytu: 18.01.2023)</w:t>
-      </w:r>
-    </w:p>
-    <w:p>
-      <w:pPr>
-        <w:ind w:left="360"/>
-      </w:pPr>
+      <w:bookmarkEnd w:id="82"/>
     </w:p>
     <w:p>
       <w:pPr>
@@ -7790,12 +5697,12 @@
         <w:ind w:left="432" w:hanging="432"/>
         <w:jc w:val="center"/>
       </w:pPr>
-      <w:bookmarkStart w:id="92" w:name="_Toc154777870"/>
+      <w:bookmarkStart w:id="83" w:name="_Toc154778343"/>
       <w:r>
         <w:lastRenderedPageBreak/>
         <w:t>SPIS RYSUNKÓW</w:t>
       </w:r>
-      <w:bookmarkEnd w:id="92"/>
+      <w:bookmarkEnd w:id="83"/>
     </w:p>
     <w:p>
       <w:pPr>
@@ -7806,8 +5713,10 @@
         <w:rPr>
           <w:rFonts w:asciiTheme="minorHAnsi" w:eastAsiaTheme="minorEastAsia" w:hAnsiTheme="minorHAnsi" w:cstheme="minorBidi"/>
           <w:noProof/>
+          <w:kern w:val="2"/>
           <w:sz w:val="22"/>
           <w:szCs w:val="22"/>
+          <w14:ligatures w14:val="standardContextual"/>
         </w:rPr>
       </w:pPr>
       <w:r>
@@ -7823,7 +5732,7 @@
         <w:rPr>
           <w:noProof/>
         </w:rPr>
-        <w:t>Rysunek 1</w:t>
+        <w:t>Rysunek 1 – Architektura Sieci LeNet-5</w:t>
       </w:r>
       <w:r>
         <w:rPr>
@@ -7841,7 +5750,7 @@
         <w:rPr>
           <w:noProof/>
         </w:rPr>
-        <w:instrText xml:space="preserve"> PAGEREF _Toc124960575 \h </w:instrText>
+        <w:instrText xml:space="preserve"> PAGEREF _Toc154778231 \h </w:instrText>
       </w:r>
       <w:r>
         <w:rPr>
@@ -7858,7 +5767,7 @@
         <w:rPr>
           <w:noProof/>
         </w:rPr>
-        <w:t>9</w:t>
+        <w:t>6</w:t>
       </w:r>
       <w:r>
         <w:rPr>
@@ -7876,15 +5785,17 @@
         <w:rPr>
           <w:rFonts w:asciiTheme="minorHAnsi" w:eastAsiaTheme="minorEastAsia" w:hAnsiTheme="minorHAnsi" w:cstheme="minorBidi"/>
           <w:noProof/>
+          <w:kern w:val="2"/>
           <w:sz w:val="22"/>
           <w:szCs w:val="22"/>
+          <w14:ligatures w14:val="standardContextual"/>
         </w:rPr>
       </w:pPr>
       <w:r>
         <w:rPr>
           <w:noProof/>
         </w:rPr>
-        <w:t>Rysunek 2</w:t>
+        <w:t>Rysunek 2 - przykład modułu incepcyjnego</w:t>
       </w:r>
       <w:r>
         <w:rPr>
@@ -7902,7 +5813,7 @@
         <w:rPr>
           <w:noProof/>
         </w:rPr>
-        <w:instrText xml:space="preserve"> PAGEREF _Toc124960576 \h </w:instrText>
+        <w:instrText xml:space="preserve"> PAGEREF _Toc154778232 \h </w:instrText>
       </w:r>
       <w:r>
         <w:rPr>
@@ -7919,7 +5830,7 @@
         <w:rPr>
           <w:noProof/>
         </w:rPr>
-        <w:t>10</w:t>
+        <w:t>9</w:t>
       </w:r>
       <w:r>
         <w:rPr>
@@ -7937,15 +5848,17 @@
         <w:rPr>
           <w:rFonts w:asciiTheme="minorHAnsi" w:eastAsiaTheme="minorEastAsia" w:hAnsiTheme="minorHAnsi" w:cstheme="minorBidi"/>
           <w:noProof/>
+          <w:kern w:val="2"/>
           <w:sz w:val="22"/>
           <w:szCs w:val="22"/>
+          <w14:ligatures w14:val="standardContextual"/>
         </w:rPr>
       </w:pPr>
       <w:r>
         <w:rPr>
           <w:noProof/>
         </w:rPr>
-        <w:t>Rysunek 3</w:t>
+        <w:t>Rysunek 3- wykorzystanie filtrów po głębokości</w:t>
       </w:r>
       <w:r>
         <w:rPr>
@@ -7963,7 +5876,7 @@
         <w:rPr>
           <w:noProof/>
         </w:rPr>
-        <w:instrText xml:space="preserve"> PAGEREF _Toc124960577 \h </w:instrText>
+        <w:instrText xml:space="preserve"> PAGEREF _Toc154778233 \h </w:instrText>
       </w:r>
       <w:r>
         <w:rPr>
@@ -7998,15 +5911,17 @@
         <w:rPr>
           <w:rFonts w:asciiTheme="minorHAnsi" w:eastAsiaTheme="minorEastAsia" w:hAnsiTheme="minorHAnsi" w:cstheme="minorBidi"/>
           <w:noProof/>
+          <w:kern w:val="2"/>
           <w:sz w:val="22"/>
           <w:szCs w:val="22"/>
+          <w14:ligatures w14:val="standardContextual"/>
         </w:rPr>
       </w:pPr>
       <w:r>
         <w:rPr>
           <w:noProof/>
         </w:rPr>
-        <w:t>Rysunek 4</w:t>
+        <w:t>Rysunek 4 - EDA</w:t>
       </w:r>
       <w:r>
         <w:rPr>
@@ -8024,7 +5939,7 @@
         <w:rPr>
           <w:noProof/>
         </w:rPr>
-        <w:instrText xml:space="preserve"> PAGEREF _Toc124960578 \h </w:instrText>
+        <w:instrText xml:space="preserve"> PAGEREF _Toc154778234 \h </w:instrText>
       </w:r>
       <w:r>
         <w:rPr>
@@ -8059,15 +5974,17 @@
         <w:rPr>
           <w:rFonts w:asciiTheme="minorHAnsi" w:eastAsiaTheme="minorEastAsia" w:hAnsiTheme="minorHAnsi" w:cstheme="minorBidi"/>
           <w:noProof/>
+          <w:kern w:val="2"/>
           <w:sz w:val="22"/>
           <w:szCs w:val="22"/>
+          <w14:ligatures w14:val="standardContextual"/>
         </w:rPr>
       </w:pPr>
       <w:r>
         <w:rPr>
           <w:noProof/>
         </w:rPr>
-        <w:t>Rysunek 5</w:t>
+        <w:t>Rysunek 5 - pierwsze podejście do treningu KNN</w:t>
       </w:r>
       <w:r>
         <w:rPr>
@@ -8085,7 +6002,7 @@
         <w:rPr>
           <w:noProof/>
         </w:rPr>
-        <w:instrText xml:space="preserve"> PAGEREF _Toc124960579 \h </w:instrText>
+        <w:instrText xml:space="preserve"> PAGEREF _Toc154778235 \h </w:instrText>
       </w:r>
       <w:r>
         <w:rPr>
@@ -8120,15 +6037,17 @@
         <w:rPr>
           <w:rFonts w:asciiTheme="minorHAnsi" w:eastAsiaTheme="minorEastAsia" w:hAnsiTheme="minorHAnsi" w:cstheme="minorBidi"/>
           <w:noProof/>
+          <w:kern w:val="2"/>
           <w:sz w:val="22"/>
           <w:szCs w:val="22"/>
+          <w14:ligatures w14:val="standardContextual"/>
         </w:rPr>
       </w:pPr>
       <w:r>
         <w:rPr>
           <w:noProof/>
         </w:rPr>
-        <w:t>Rysunek 6</w:t>
+        <w:t>Rysunek 6 - trenowanie KNN z pomocą PCA</w:t>
       </w:r>
       <w:r>
         <w:rPr>
@@ -8146,7 +6065,7 @@
         <w:rPr>
           <w:noProof/>
         </w:rPr>
-        <w:instrText xml:space="preserve"> PAGEREF _Toc124960580 \h </w:instrText>
+        <w:instrText xml:space="preserve"> PAGEREF _Toc154778236 \h </w:instrText>
       </w:r>
       <w:r>
         <w:rPr>
@@ -8173,12 +6092,75 @@
       </w:r>
     </w:p>
     <w:p>
-      <w:r>
+      <w:pPr>
+        <w:pStyle w:val="Spisilustracji"/>
+        <w:tabs>
+          <w:tab w:val="right" w:leader="dot" w:pos="9062"/>
+        </w:tabs>
+        <w:rPr>
+          <w:rFonts w:asciiTheme="minorHAnsi" w:eastAsiaTheme="minorEastAsia" w:hAnsiTheme="minorHAnsi" w:cstheme="minorBidi"/>
+          <w:noProof/>
+          <w:kern w:val="2"/>
+          <w:sz w:val="22"/>
+          <w:szCs w:val="22"/>
+          <w14:ligatures w14:val="standardContextual"/>
+        </w:rPr>
+      </w:pPr>
+      <w:r>
+        <w:rPr>
+          <w:noProof/>
+        </w:rPr>
+        <w:t>Rysunek 7 - trenowanie SGD</w:t>
+      </w:r>
+      <w:r>
+        <w:rPr>
+          <w:noProof/>
+        </w:rPr>
+        <w:tab/>
+      </w:r>
+      <w:r>
+        <w:rPr>
+          <w:noProof/>
+        </w:rPr>
+        <w:fldChar w:fldCharType="begin"/>
+      </w:r>
+      <w:r>
+        <w:rPr>
+          <w:noProof/>
+        </w:rPr>
+        <w:instrText xml:space="preserve"> PAGEREF _Toc154778237 \h </w:instrText>
+      </w:r>
+      <w:r>
+        <w:rPr>
+          <w:noProof/>
+        </w:rPr>
+      </w:r>
+      <w:r>
+        <w:rPr>
+          <w:noProof/>
+        </w:rPr>
+        <w:fldChar w:fldCharType="separate"/>
+      </w:r>
+      <w:r>
+        <w:rPr>
+          <w:noProof/>
+        </w:rPr>
+        <w:t>14</w:t>
+      </w:r>
+      <w:r>
+        <w:rPr>
+          <w:noProof/>
+        </w:rPr>
         <w:fldChar w:fldCharType="end"/>
       </w:r>
     </w:p>
+    <w:p>
+      <w:r>
+        <w:fldChar w:fldCharType="end"/>
+      </w:r>
+    </w:p>
     <w:sectPr>
-      <w:footerReference w:type="default" r:id="rId22"/>
+      <w:footerReference w:type="default" r:id="rId18"/>
       <w:pgSz w:w="11906" w:h="16838"/>
       <w:pgMar w:top="1417" w:right="1417" w:bottom="1417" w:left="1417" w:header="708" w:footer="708" w:gutter="0"/>
       <w:pgNumType w:start="0"/>
@@ -8564,91 +6546,6 @@
       </w:r>
     </w:p>
   </w:footnote>
-  <w:footnote w:id="16">
-    <w:p>
-      <w:pPr>
-        <w:pStyle w:val="Tekstprzypisudolnego"/>
-      </w:pPr>
-      <w:r>
-        <w:rPr>
-          <w:rStyle w:val="Odwoanieprzypisudolnego"/>
-        </w:rPr>
-        <w:footnoteRef/>
-      </w:r>
-      <w:r>
-        <w:t xml:space="preserve"> </w:t>
-      </w:r>
-      <w:r>
-        <w:t>https://blog.packagecloud.io/what-is-a-docker-image/</w:t>
-      </w:r>
-      <w:r>
-        <w:t xml:space="preserve"> (data odczytu 18.01.2023)</w:t>
-      </w:r>
-    </w:p>
-  </w:footnote>
-  <w:footnote w:id="17">
-    <w:p>
-      <w:pPr>
-        <w:pStyle w:val="Tekstprzypisudolnego"/>
-      </w:pPr>
-      <w:r>
-        <w:rPr>
-          <w:rStyle w:val="Odwoanieprzypisudolnego"/>
-        </w:rPr>
-        <w:footnoteRef/>
-      </w:r>
-      <w:r>
-        <w:t xml:space="preserve"> </w:t>
-      </w:r>
-      <w:r>
-        <w:t>https://refactoring.guru/design-patterns/strategy</w:t>
-      </w:r>
-      <w:r>
-        <w:t xml:space="preserve"> (data odczytu: 18.01.2023)</w:t>
-      </w:r>
-    </w:p>
-  </w:footnote>
-  <w:footnote w:id="18">
-    <w:p>
-      <w:pPr>
-        <w:pStyle w:val="Tekstprzypisudolnego"/>
-      </w:pPr>
-      <w:r>
-        <w:rPr>
-          <w:rStyle w:val="Odwoanieprzypisudolnego"/>
-        </w:rPr>
-        <w:footnoteRef/>
-      </w:r>
-      <w:r>
-        <w:t xml:space="preserve"> </w:t>
-      </w:r>
-      <w:r>
-        <w:t>https://www.modestprogrammer.pl/co-to-jest-polimorfizm-w-programowaniu-obiektowym</w:t>
-      </w:r>
-      <w:r>
-        <w:t xml:space="preserve"> (data odczytu: 18.01.2023)</w:t>
-      </w:r>
-    </w:p>
-  </w:footnote>
-  <w:footnote w:id="19">
-    <w:p>
-      <w:pPr>
-        <w:pStyle w:val="Tekstprzypisudolnego"/>
-      </w:pPr>
-      <w:r>
-        <w:rPr>
-          <w:rStyle w:val="Odwoanieprzypisudolnego"/>
-        </w:rPr>
-        <w:footnoteRef/>
-      </w:r>
-      <w:r>
-        <w:t xml:space="preserve"> https://www.forbes.com/sites/forbestechcouncil/2019/03/22/cloud-based-vs-on-premise-servers/?sh=a86be3f79e20 (data o</w:t>
-      </w:r>
-      <w:r>
-        <w:t>dczytu: 18.01.2023)</w:t>
-      </w:r>
-    </w:p>
-  </w:footnote>
 </w:footnotes>
 </file>
 
@@ -10062,6 +7959,119 @@
     </w:lvl>
   </w:abstractNum>
   <w:abstractNum w:abstractNumId="13" w15:restartNumberingAfterBreak="0">
+    <w:nsid w:val="46491DBF"/>
+    <w:multiLevelType w:val="hybridMultilevel"/>
+    <w:tmpl w:val="267A6AFA"/>
+    <w:lvl w:ilvl="0" w:tplc="04150001">
+      <w:start w:val="1"/>
+      <w:numFmt w:val="bullet"/>
+      <w:lvlText w:val=""/>
+      <w:lvlJc w:val="left"/>
+      <w:pPr>
+        <w:ind w:left="720" w:hanging="360"/>
+      </w:pPr>
+      <w:rPr>
+        <w:rFonts w:ascii="Symbol" w:hAnsi="Symbol" w:hint="default"/>
+      </w:rPr>
+    </w:lvl>
+    <w:lvl w:ilvl="1" w:tplc="04150003" w:tentative="1">
+      <w:start w:val="1"/>
+      <w:numFmt w:val="bullet"/>
+      <w:lvlText w:val="o"/>
+      <w:lvlJc w:val="left"/>
+      <w:pPr>
+        <w:ind w:left="1440" w:hanging="360"/>
+      </w:pPr>
+      <w:rPr>
+        <w:rFonts w:ascii="Courier New" w:hAnsi="Courier New" w:cs="Courier New" w:hint="default"/>
+      </w:rPr>
+    </w:lvl>
+    <w:lvl w:ilvl="2" w:tplc="04150005" w:tentative="1">
+      <w:start w:val="1"/>
+      <w:numFmt w:val="bullet"/>
+      <w:lvlText w:val=""/>
+      <w:lvlJc w:val="left"/>
+      <w:pPr>
+        <w:ind w:left="2160" w:hanging="360"/>
+      </w:pPr>
+      <w:rPr>
+        <w:rFonts w:ascii="Wingdings" w:hAnsi="Wingdings" w:hint="default"/>
+      </w:rPr>
+    </w:lvl>
+    <w:lvl w:ilvl="3" w:tplc="04150001" w:tentative="1">
+      <w:start w:val="1"/>
+      <w:numFmt w:val="bullet"/>
+      <w:lvlText w:val=""/>
+      <w:lvlJc w:val="left"/>
+      <w:pPr>
+        <w:ind w:left="2880" w:hanging="360"/>
+      </w:pPr>
+      <w:rPr>
+        <w:rFonts w:ascii="Symbol" w:hAnsi="Symbol" w:hint="default"/>
+      </w:rPr>
+    </w:lvl>
+    <w:lvl w:ilvl="4" w:tplc="04150003" w:tentative="1">
+      <w:start w:val="1"/>
+      <w:numFmt w:val="bullet"/>
+      <w:lvlText w:val="o"/>
+      <w:lvlJc w:val="left"/>
+      <w:pPr>
+        <w:ind w:left="3600" w:hanging="360"/>
+      </w:pPr>
+      <w:rPr>
+        <w:rFonts w:ascii="Courier New" w:hAnsi="Courier New" w:cs="Courier New" w:hint="default"/>
+      </w:rPr>
+    </w:lvl>
+    <w:lvl w:ilvl="5" w:tplc="04150005" w:tentative="1">
+      <w:start w:val="1"/>
+      <w:numFmt w:val="bullet"/>
+      <w:lvlText w:val=""/>
+      <w:lvlJc w:val="left"/>
+      <w:pPr>
+        <w:ind w:left="4320" w:hanging="360"/>
+      </w:pPr>
+      <w:rPr>
+        <w:rFonts w:ascii="Wingdings" w:hAnsi="Wingdings" w:hint="default"/>
+      </w:rPr>
+    </w:lvl>
+    <w:lvl w:ilvl="6" w:tplc="04150001" w:tentative="1">
+      <w:start w:val="1"/>
+      <w:numFmt w:val="bullet"/>
+      <w:lvlText w:val=""/>
+      <w:lvlJc w:val="left"/>
+      <w:pPr>
+        <w:ind w:left="5040" w:hanging="360"/>
+      </w:pPr>
+      <w:rPr>
+        <w:rFonts w:ascii="Symbol" w:hAnsi="Symbol" w:hint="default"/>
+      </w:rPr>
+    </w:lvl>
+    <w:lvl w:ilvl="7" w:tplc="04150003" w:tentative="1">
+      <w:start w:val="1"/>
+      <w:numFmt w:val="bullet"/>
+      <w:lvlText w:val="o"/>
+      <w:lvlJc w:val="left"/>
+      <w:pPr>
+        <w:ind w:left="5760" w:hanging="360"/>
+      </w:pPr>
+      <w:rPr>
+        <w:rFonts w:ascii="Courier New" w:hAnsi="Courier New" w:cs="Courier New" w:hint="default"/>
+      </w:rPr>
+    </w:lvl>
+    <w:lvl w:ilvl="8" w:tplc="04150005" w:tentative="1">
+      <w:start w:val="1"/>
+      <w:numFmt w:val="bullet"/>
+      <w:lvlText w:val=""/>
+      <w:lvlJc w:val="left"/>
+      <w:pPr>
+        <w:ind w:left="6480" w:hanging="360"/>
+      </w:pPr>
+      <w:rPr>
+        <w:rFonts w:ascii="Wingdings" w:hAnsi="Wingdings" w:hint="default"/>
+      </w:rPr>
+    </w:lvl>
+  </w:abstractNum>
+  <w:abstractNum w:abstractNumId="14" w15:restartNumberingAfterBreak="0">
     <w:nsid w:val="52415DF5"/>
     <w:multiLevelType w:val="hybridMultilevel"/>
     <w:tmpl w:val="7124F6F6"/>
@@ -10174,7 +8184,7 @@
       </w:rPr>
     </w:lvl>
   </w:abstractNum>
-  <w:abstractNum w:abstractNumId="14" w15:restartNumberingAfterBreak="0">
+  <w:abstractNum w:abstractNumId="15" w15:restartNumberingAfterBreak="0">
     <w:nsid w:val="58241E29"/>
     <w:multiLevelType w:val="hybridMultilevel"/>
     <w:tmpl w:val="8AF8CF32"/>
@@ -10263,7 +8273,7 @@
       </w:pPr>
     </w:lvl>
   </w:abstractNum>
-  <w:abstractNum w:abstractNumId="15" w15:restartNumberingAfterBreak="0">
+  <w:abstractNum w:abstractNumId="16" w15:restartNumberingAfterBreak="0">
     <w:nsid w:val="5B1E4C07"/>
     <w:multiLevelType w:val="hybridMultilevel"/>
     <w:tmpl w:val="DB3E987C"/>
@@ -10349,7 +8359,7 @@
       </w:pPr>
     </w:lvl>
   </w:abstractNum>
-  <w:abstractNum w:abstractNumId="16" w15:restartNumberingAfterBreak="0">
+  <w:abstractNum w:abstractNumId="17" w15:restartNumberingAfterBreak="0">
     <w:nsid w:val="5EC56ABC"/>
     <w:multiLevelType w:val="hybridMultilevel"/>
     <w:tmpl w:val="0F080CF6"/>
@@ -10435,7 +8445,7 @@
       </w:pPr>
     </w:lvl>
   </w:abstractNum>
-  <w:abstractNum w:abstractNumId="17" w15:restartNumberingAfterBreak="0">
+  <w:abstractNum w:abstractNumId="18" w15:restartNumberingAfterBreak="0">
     <w:nsid w:val="60876A62"/>
     <w:multiLevelType w:val="hybridMultilevel"/>
     <w:tmpl w:val="1F5669BA"/>
@@ -10548,7 +8558,7 @@
       </w:rPr>
     </w:lvl>
   </w:abstractNum>
-  <w:abstractNum w:abstractNumId="18" w15:restartNumberingAfterBreak="0">
+  <w:abstractNum w:abstractNumId="19" w15:restartNumberingAfterBreak="0">
     <w:nsid w:val="62E957E4"/>
     <w:multiLevelType w:val="hybridMultilevel"/>
     <w:tmpl w:val="12D86AE8"/>
@@ -10661,7 +8671,7 @@
       </w:rPr>
     </w:lvl>
   </w:abstractNum>
-  <w:abstractNum w:abstractNumId="19" w15:restartNumberingAfterBreak="0">
+  <w:abstractNum w:abstractNumId="20" w15:restartNumberingAfterBreak="0">
     <w:nsid w:val="64B25DE5"/>
     <w:multiLevelType w:val="hybridMultilevel"/>
     <w:tmpl w:val="B8BA5A3A"/>
@@ -10774,7 +8784,7 @@
       </w:rPr>
     </w:lvl>
   </w:abstractNum>
-  <w:abstractNum w:abstractNumId="20" w15:restartNumberingAfterBreak="0">
+  <w:abstractNum w:abstractNumId="21" w15:restartNumberingAfterBreak="0">
     <w:nsid w:val="662B403D"/>
     <w:multiLevelType w:val="hybridMultilevel"/>
     <w:tmpl w:val="429E3828"/>
@@ -10887,7 +8897,7 @@
       </w:rPr>
     </w:lvl>
   </w:abstractNum>
-  <w:abstractNum w:abstractNumId="21" w15:restartNumberingAfterBreak="0">
+  <w:abstractNum w:abstractNumId="22" w15:restartNumberingAfterBreak="0">
     <w:nsid w:val="707C187D"/>
     <w:multiLevelType w:val="hybridMultilevel"/>
     <w:tmpl w:val="6AFA59C8"/>
@@ -10976,7 +8986,7 @@
       </w:pPr>
     </w:lvl>
   </w:abstractNum>
-  <w:abstractNum w:abstractNumId="22" w15:restartNumberingAfterBreak="0">
+  <w:abstractNum w:abstractNumId="23" w15:restartNumberingAfterBreak="0">
     <w:nsid w:val="75FB5CD2"/>
     <w:multiLevelType w:val="hybridMultilevel"/>
     <w:tmpl w:val="FF14474A"/>
@@ -11065,7 +9075,7 @@
       </w:pPr>
     </w:lvl>
   </w:abstractNum>
-  <w:abstractNum w:abstractNumId="23" w15:restartNumberingAfterBreak="0">
+  <w:abstractNum w:abstractNumId="24" w15:restartNumberingAfterBreak="0">
     <w:nsid w:val="7C411749"/>
     <w:multiLevelType w:val="hybridMultilevel"/>
     <w:tmpl w:val="081A3C38"/>
@@ -11185,10 +9195,10 @@
     <w:abstractNumId w:val="8"/>
   </w:num>
   <w:num w:numId="3" w16cid:durableId="503864570">
-    <w:abstractNumId w:val="21"/>
+    <w:abstractNumId w:val="22"/>
   </w:num>
   <w:num w:numId="4" w16cid:durableId="1279723026">
-    <w:abstractNumId w:val="22"/>
+    <w:abstractNumId w:val="23"/>
   </w:num>
   <w:num w:numId="5" w16cid:durableId="1878077920">
     <w:abstractNumId w:val="4"/>
@@ -11197,13 +9207,13 @@
     <w:abstractNumId w:val="5"/>
   </w:num>
   <w:num w:numId="7" w16cid:durableId="1308625161">
+    <w:abstractNumId w:val="17"/>
+  </w:num>
+  <w:num w:numId="8" w16cid:durableId="10649183">
     <w:abstractNumId w:val="16"/>
   </w:num>
-  <w:num w:numId="8" w16cid:durableId="10649183">
-    <w:abstractNumId w:val="15"/>
-  </w:num>
   <w:num w:numId="9" w16cid:durableId="1456950709">
-    <w:abstractNumId w:val="18"/>
+    <w:abstractNumId w:val="19"/>
   </w:num>
   <w:num w:numId="10" w16cid:durableId="354232415">
     <w:abstractNumId w:val="2"/>
@@ -11278,34 +9288,34 @@
     <w:abstractNumId w:val="3"/>
   </w:num>
   <w:num w:numId="16" w16cid:durableId="1668631423">
-    <w:abstractNumId w:val="23"/>
+    <w:abstractNumId w:val="24"/>
   </w:num>
   <w:num w:numId="17" w16cid:durableId="268898983">
     <w:abstractNumId w:val="12"/>
   </w:num>
   <w:num w:numId="18" w16cid:durableId="1762989493">
-    <w:abstractNumId w:val="19"/>
+    <w:abstractNumId w:val="20"/>
   </w:num>
   <w:num w:numId="19" w16cid:durableId="330184756">
-    <w:abstractNumId w:val="13"/>
+    <w:abstractNumId w:val="14"/>
   </w:num>
   <w:num w:numId="20" w16cid:durableId="1274435933">
     <w:abstractNumId w:val="6"/>
   </w:num>
   <w:num w:numId="21" w16cid:durableId="1865706342">
-    <w:abstractNumId w:val="20"/>
+    <w:abstractNumId w:val="21"/>
   </w:num>
   <w:num w:numId="22" w16cid:durableId="1063256226">
     <w:abstractNumId w:val="0"/>
   </w:num>
   <w:num w:numId="23" w16cid:durableId="1607881304">
-    <w:abstractNumId w:val="14"/>
+    <w:abstractNumId w:val="15"/>
   </w:num>
   <w:num w:numId="24" w16cid:durableId="1307661355">
     <w:abstractNumId w:val="11"/>
   </w:num>
   <w:num w:numId="25" w16cid:durableId="754474649">
-    <w:abstractNumId w:val="17"/>
+    <w:abstractNumId w:val="18"/>
   </w:num>
   <w:num w:numId="26" w16cid:durableId="1006058837">
     <w:abstractNumId w:val="7"/>
@@ -11348,6 +9358,9 @@
     <w:lvlOverride w:ilvl="1">
       <w:startOverride w:val="1"/>
     </w:lvlOverride>
+  </w:num>
+  <w:num w:numId="29" w16cid:durableId="2067489603">
+    <w:abstractNumId w:val="13"/>
   </w:num>
 </w:numbering>
 </file>

--- a/univ/ANALIZA PORÓWNAWCZA KONWOLUCYJNYCH SIECI NEURONOWYCH INCEPTION RESNET V2 I XCEPTION W ZASTOSOWANIU ICH DO KATEGORYZOWANIA ZMIAN SKÓRNYCH.docx
+++ b/univ/ANALIZA PORÓWNAWCZA KONWOLUCYJNYCH SIECI NEURONOWYCH INCEPTION RESNET V2 I XCEPTION W ZASTOSOWANIU ICH DO KATEGORYZOWANIA ZMIAN SKÓRNYCH.docx
@@ -429,7 +429,7 @@
           <w:r>
             <w:fldChar w:fldCharType="separate"/>
           </w:r>
-          <w:hyperlink w:anchor="_Toc154778317" w:history="1">
+          <w:hyperlink w:anchor="_Toc154851582" w:history="1">
             <w:r>
               <w:rPr>
                 <w:rStyle w:val="Hipercze"/>
@@ -456,7 +456,7 @@
                 <w:noProof/>
                 <w:webHidden/>
               </w:rPr>
-              <w:instrText xml:space="preserve"> PAGEREF _Toc154778317 \h </w:instrText>
+              <w:instrText xml:space="preserve"> PAGEREF _Toc154851582 \h </w:instrText>
             </w:r>
             <w:r>
               <w:rPr>
@@ -502,7 +502,7 @@
               <w14:ligatures w14:val="standardContextual"/>
             </w:rPr>
           </w:pPr>
-          <w:hyperlink w:anchor="_Toc154778318" w:history="1">
+          <w:hyperlink w:anchor="_Toc154851583" w:history="1">
             <w:r>
               <w:rPr>
                 <w:rStyle w:val="Hipercze"/>
@@ -529,7 +529,7 @@
                 <w:noProof/>
                 <w:webHidden/>
               </w:rPr>
-              <w:instrText xml:space="preserve"> PAGEREF _Toc154778318 \h </w:instrText>
+              <w:instrText xml:space="preserve"> PAGEREF _Toc154851583 \h </w:instrText>
             </w:r>
             <w:r>
               <w:rPr>
@@ -576,7 +576,7 @@
               <w14:ligatures w14:val="standardContextual"/>
             </w:rPr>
           </w:pPr>
-          <w:hyperlink w:anchor="_Toc154778319" w:history="1">
+          <w:hyperlink w:anchor="_Toc154851584" w:history="1">
             <w:r>
               <w:rPr>
                 <w:rStyle w:val="Hipercze"/>
@@ -621,7 +621,7 @@
                 <w:noProof/>
                 <w:webHidden/>
               </w:rPr>
-              <w:instrText xml:space="preserve"> PAGEREF _Toc154778319 \h </w:instrText>
+              <w:instrText xml:space="preserve"> PAGEREF _Toc154851584 \h </w:instrText>
             </w:r>
             <w:r>
               <w:rPr>
@@ -668,7 +668,7 @@
               <w14:ligatures w14:val="standardContextual"/>
             </w:rPr>
           </w:pPr>
-          <w:hyperlink w:anchor="_Toc154778320" w:history="1">
+          <w:hyperlink w:anchor="_Toc154851585" w:history="1">
             <w:r>
               <w:rPr>
                 <w:rStyle w:val="Hipercze"/>
@@ -713,7 +713,7 @@
                 <w:noProof/>
                 <w:webHidden/>
               </w:rPr>
-              <w:instrText xml:space="preserve"> PAGEREF _Toc154778320 \h </w:instrText>
+              <w:instrText xml:space="preserve"> PAGEREF _Toc154851585 \h </w:instrText>
             </w:r>
             <w:r>
               <w:rPr>
@@ -760,7 +760,7 @@
               <w14:ligatures w14:val="standardContextual"/>
             </w:rPr>
           </w:pPr>
-          <w:hyperlink w:anchor="_Toc154778321" w:history="1">
+          <w:hyperlink w:anchor="_Toc154851586" w:history="1">
             <w:r>
               <w:rPr>
                 <w:rStyle w:val="Hipercze"/>
@@ -805,7 +805,7 @@
                 <w:noProof/>
                 <w:webHidden/>
               </w:rPr>
-              <w:instrText xml:space="preserve"> PAGEREF _Toc154778321 \h </w:instrText>
+              <w:instrText xml:space="preserve"> PAGEREF _Toc154851586 \h </w:instrText>
             </w:r>
             <w:r>
               <w:rPr>
@@ -852,7 +852,7 @@
               <w14:ligatures w14:val="standardContextual"/>
             </w:rPr>
           </w:pPr>
-          <w:hyperlink w:anchor="_Toc154778322" w:history="1">
+          <w:hyperlink w:anchor="_Toc154851587" w:history="1">
             <w:r>
               <w:rPr>
                 <w:rStyle w:val="Hipercze"/>
@@ -897,7 +897,7 @@
                 <w:noProof/>
                 <w:webHidden/>
               </w:rPr>
-              <w:instrText xml:space="preserve"> PAGEREF _Toc154778322 \h </w:instrText>
+              <w:instrText xml:space="preserve"> PAGEREF _Toc154851587 \h </w:instrText>
             </w:r>
             <w:r>
               <w:rPr>
@@ -943,7 +943,7 @@
               <w14:ligatures w14:val="standardContextual"/>
             </w:rPr>
           </w:pPr>
-          <w:hyperlink w:anchor="_Toc154778323" w:history="1">
+          <w:hyperlink w:anchor="_Toc154851588" w:history="1">
             <w:r>
               <w:rPr>
                 <w:rStyle w:val="Hipercze"/>
@@ -970,7 +970,7 @@
                 <w:noProof/>
                 <w:webHidden/>
               </w:rPr>
-              <w:instrText xml:space="preserve"> PAGEREF _Toc154778323 \h </w:instrText>
+              <w:instrText xml:space="preserve"> PAGEREF _Toc154851588 \h </w:instrText>
             </w:r>
             <w:r>
               <w:rPr>
@@ -1017,7 +1017,7 @@
               <w14:ligatures w14:val="standardContextual"/>
             </w:rPr>
           </w:pPr>
-          <w:hyperlink w:anchor="_Toc154778325" w:history="1">
+          <w:hyperlink w:anchor="_Toc154851590" w:history="1">
             <w:r>
               <w:rPr>
                 <w:rStyle w:val="Hipercze"/>
@@ -1062,7 +1062,7 @@
                 <w:noProof/>
                 <w:webHidden/>
               </w:rPr>
-              <w:instrText xml:space="preserve"> PAGEREF _Toc154778325 \h </w:instrText>
+              <w:instrText xml:space="preserve"> PAGEREF _Toc154851590 \h </w:instrText>
             </w:r>
             <w:r>
               <w:rPr>
@@ -1109,7 +1109,7 @@
               <w14:ligatures w14:val="standardContextual"/>
             </w:rPr>
           </w:pPr>
-          <w:hyperlink w:anchor="_Toc154778326" w:history="1">
+          <w:hyperlink w:anchor="_Toc154851591" w:history="1">
             <w:r>
               <w:rPr>
                 <w:rStyle w:val="Hipercze"/>
@@ -1154,7 +1154,7 @@
                 <w:noProof/>
                 <w:webHidden/>
               </w:rPr>
-              <w:instrText xml:space="preserve"> PAGEREF _Toc154778326 \h </w:instrText>
+              <w:instrText xml:space="preserve"> PAGEREF _Toc154851591 \h </w:instrText>
             </w:r>
             <w:r>
               <w:rPr>
@@ -1200,7 +1200,7 @@
               <w14:ligatures w14:val="standardContextual"/>
             </w:rPr>
           </w:pPr>
-          <w:hyperlink w:anchor="_Toc154778327" w:history="1">
+          <w:hyperlink w:anchor="_Toc154851592" w:history="1">
             <w:r>
               <w:rPr>
                 <w:rStyle w:val="Hipercze"/>
@@ -1227,7 +1227,7 @@
                 <w:noProof/>
                 <w:webHidden/>
               </w:rPr>
-              <w:instrText xml:space="preserve"> PAGEREF _Toc154778327 \h </w:instrText>
+              <w:instrText xml:space="preserve"> PAGEREF _Toc154851592 \h </w:instrText>
             </w:r>
             <w:r>
               <w:rPr>
@@ -1274,7 +1274,7 @@
               <w14:ligatures w14:val="standardContextual"/>
             </w:rPr>
           </w:pPr>
-          <w:hyperlink w:anchor="_Toc154778329" w:history="1">
+          <w:hyperlink w:anchor="_Toc154851594" w:history="1">
             <w:r>
               <w:rPr>
                 <w:rStyle w:val="Hipercze"/>
@@ -1319,7 +1319,7 @@
                 <w:noProof/>
                 <w:webHidden/>
               </w:rPr>
-              <w:instrText xml:space="preserve"> PAGEREF _Toc154778329 \h </w:instrText>
+              <w:instrText xml:space="preserve"> PAGEREF _Toc154851594 \h </w:instrText>
             </w:r>
             <w:r>
               <w:rPr>
@@ -1366,7 +1366,7 @@
               <w14:ligatures w14:val="standardContextual"/>
             </w:rPr>
           </w:pPr>
-          <w:hyperlink w:anchor="_Toc154778330" w:history="1">
+          <w:hyperlink w:anchor="_Toc154851595" w:history="1">
             <w:r>
               <w:rPr>
                 <w:rStyle w:val="Hipercze"/>
@@ -1411,7 +1411,7 @@
                 <w:noProof/>
                 <w:webHidden/>
               </w:rPr>
-              <w:instrText xml:space="preserve"> PAGEREF _Toc154778330 \h </w:instrText>
+              <w:instrText xml:space="preserve"> PAGEREF _Toc154851595 \h </w:instrText>
             </w:r>
             <w:r>
               <w:rPr>
@@ -1458,7 +1458,7 @@
               <w14:ligatures w14:val="standardContextual"/>
             </w:rPr>
           </w:pPr>
-          <w:hyperlink w:anchor="_Toc154778331" w:history="1">
+          <w:hyperlink w:anchor="_Toc154851596" w:history="1">
             <w:r>
               <w:rPr>
                 <w:rStyle w:val="Hipercze"/>
@@ -1482,7 +1482,7 @@
                 <w:rStyle w:val="Hipercze"/>
                 <w:noProof/>
               </w:rPr>
-              <w:t>Trenowanie sieci neuronowych</w:t>
+              <w:t>Opis procesu uruchamiania treningów</w:t>
             </w:r>
             <w:r>
               <w:rPr>
@@ -1503,7 +1503,7 @@
                 <w:noProof/>
                 <w:webHidden/>
               </w:rPr>
-              <w:instrText xml:space="preserve"> PAGEREF _Toc154778331 \h </w:instrText>
+              <w:instrText xml:space="preserve"> PAGEREF _Toc154851596 \h </w:instrText>
             </w:r>
             <w:r>
               <w:rPr>
@@ -1550,7 +1550,7 @@
               <w14:ligatures w14:val="standardContextual"/>
             </w:rPr>
           </w:pPr>
-          <w:hyperlink w:anchor="_Toc154778332" w:history="1">
+          <w:hyperlink w:anchor="_Toc154851597" w:history="1">
             <w:r>
               <w:rPr>
                 <w:rStyle w:val="Hipercze"/>
@@ -1574,7 +1574,7 @@
                 <w:rStyle w:val="Hipercze"/>
                 <w:noProof/>
               </w:rPr>
-              <w:t>Usprawnianie sieci neuronowych</w:t>
+              <w:t>Trenowanie sieci neuronowych</w:t>
             </w:r>
             <w:r>
               <w:rPr>
@@ -1595,7 +1595,7 @@
                 <w:noProof/>
                 <w:webHidden/>
               </w:rPr>
-              <w:instrText xml:space="preserve"> PAGEREF _Toc154778332 \h </w:instrText>
+              <w:instrText xml:space="preserve"> PAGEREF _Toc154851597 \h </w:instrText>
             </w:r>
             <w:r>
               <w:rPr>
@@ -1615,7 +1615,7 @@
                 <w:noProof/>
                 <w:webHidden/>
               </w:rPr>
-              <w:t>14</w:t>
+              <w:t>16</w:t>
             </w:r>
             <w:r>
               <w:rPr>
@@ -1642,7 +1642,7 @@
               <w14:ligatures w14:val="standardContextual"/>
             </w:rPr>
           </w:pPr>
-          <w:hyperlink w:anchor="_Toc154778333" w:history="1">
+          <w:hyperlink w:anchor="_Toc154851598" w:history="1">
             <w:r>
               <w:rPr>
                 <w:rStyle w:val="Hipercze"/>
@@ -1666,7 +1666,7 @@
                 <w:rStyle w:val="Hipercze"/>
                 <w:noProof/>
               </w:rPr>
-              <w:t>Porównanie wyników</w:t>
+              <w:t>Usprawnianie sieci neuronowych</w:t>
             </w:r>
             <w:r>
               <w:rPr>
@@ -1687,7 +1687,7 @@
                 <w:noProof/>
                 <w:webHidden/>
               </w:rPr>
-              <w:instrText xml:space="preserve"> PAGEREF _Toc154778333 \h </w:instrText>
+              <w:instrText xml:space="preserve"> PAGEREF _Toc154851598 \h </w:instrText>
             </w:r>
             <w:r>
               <w:rPr>
@@ -1707,80 +1707,7 @@
                 <w:noProof/>
                 <w:webHidden/>
               </w:rPr>
-              <w:t>14</w:t>
-            </w:r>
-            <w:r>
-              <w:rPr>
-                <w:noProof/>
-                <w:webHidden/>
-              </w:rPr>
-              <w:fldChar w:fldCharType="end"/>
-            </w:r>
-          </w:hyperlink>
-        </w:p>
-        <w:p>
-          <w:pPr>
-            <w:pStyle w:val="Spistreci1"/>
-            <w:tabs>
-              <w:tab w:val="right" w:leader="dot" w:pos="9062"/>
-            </w:tabs>
-            <w:rPr>
-              <w:rFonts w:asciiTheme="minorHAnsi" w:eastAsiaTheme="minorEastAsia" w:hAnsiTheme="minorHAnsi" w:cstheme="minorBidi"/>
-              <w:noProof/>
-              <w:kern w:val="2"/>
-              <w:sz w:val="22"/>
-              <w:szCs w:val="22"/>
-              <w14:ligatures w14:val="standardContextual"/>
-            </w:rPr>
-          </w:pPr>
-          <w:hyperlink w:anchor="_Toc154778334" w:history="1">
-            <w:r>
-              <w:rPr>
-                <w:rStyle w:val="Hipercze"/>
-                <w:noProof/>
-              </w:rPr>
-              <w:t>Rozdział 4 – Statystyczna Analiza Porównawcza</w:t>
-            </w:r>
-            <w:r>
-              <w:rPr>
-                <w:noProof/>
-                <w:webHidden/>
-              </w:rPr>
-              <w:tab/>
-            </w:r>
-            <w:r>
-              <w:rPr>
-                <w:noProof/>
-                <w:webHidden/>
-              </w:rPr>
-              <w:fldChar w:fldCharType="begin"/>
-            </w:r>
-            <w:r>
-              <w:rPr>
-                <w:noProof/>
-                <w:webHidden/>
-              </w:rPr>
-              <w:instrText xml:space="preserve"> PAGEREF _Toc154778334 \h </w:instrText>
-            </w:r>
-            <w:r>
-              <w:rPr>
-                <w:noProof/>
-                <w:webHidden/>
-              </w:rPr>
-            </w:r>
-            <w:r>
-              <w:rPr>
-                <w:noProof/>
-                <w:webHidden/>
-              </w:rPr>
-              <w:fldChar w:fldCharType="separate"/>
-            </w:r>
-            <w:r>
-              <w:rPr>
-                <w:noProof/>
-                <w:webHidden/>
-              </w:rPr>
-              <w:t>15</w:t>
+              <w:t>20</w:t>
             </w:r>
             <w:r>
               <w:rPr>
@@ -1807,13 +1734,13 @@
               <w14:ligatures w14:val="standardContextual"/>
             </w:rPr>
           </w:pPr>
-          <w:hyperlink w:anchor="_Toc154778336" w:history="1">
+          <w:hyperlink w:anchor="_Toc154851599" w:history="1">
             <w:r>
               <w:rPr>
                 <w:rStyle w:val="Hipercze"/>
                 <w:noProof/>
               </w:rPr>
-              <w:t>4.1</w:t>
+              <w:t>3.6</w:t>
             </w:r>
             <w:r>
               <w:rPr>
@@ -1831,7 +1758,7 @@
                 <w:rStyle w:val="Hipercze"/>
                 <w:noProof/>
               </w:rPr>
-              <w:t>Opis procesu uruchamiania treningów</w:t>
+              <w:t>Porównanie wyników</w:t>
             </w:r>
             <w:r>
               <w:rPr>
@@ -1852,7 +1779,7 @@
                 <w:noProof/>
                 <w:webHidden/>
               </w:rPr>
-              <w:instrText xml:space="preserve"> PAGEREF _Toc154778336 \h </w:instrText>
+              <w:instrText xml:space="preserve"> PAGEREF _Toc154851599 \h </w:instrText>
             </w:r>
             <w:r>
               <w:rPr>
@@ -1872,7 +1799,80 @@
                 <w:noProof/>
                 <w:webHidden/>
               </w:rPr>
-              <w:t>15</w:t>
+              <w:t>20</w:t>
+            </w:r>
+            <w:r>
+              <w:rPr>
+                <w:noProof/>
+                <w:webHidden/>
+              </w:rPr>
+              <w:fldChar w:fldCharType="end"/>
+            </w:r>
+          </w:hyperlink>
+        </w:p>
+        <w:p>
+          <w:pPr>
+            <w:pStyle w:val="Spistreci1"/>
+            <w:tabs>
+              <w:tab w:val="right" w:leader="dot" w:pos="9062"/>
+            </w:tabs>
+            <w:rPr>
+              <w:rFonts w:asciiTheme="minorHAnsi" w:eastAsiaTheme="minorEastAsia" w:hAnsiTheme="minorHAnsi" w:cstheme="minorBidi"/>
+              <w:noProof/>
+              <w:kern w:val="2"/>
+              <w:sz w:val="22"/>
+              <w:szCs w:val="22"/>
+              <w14:ligatures w14:val="standardContextual"/>
+            </w:rPr>
+          </w:pPr>
+          <w:hyperlink w:anchor="_Toc154851600" w:history="1">
+            <w:r>
+              <w:rPr>
+                <w:rStyle w:val="Hipercze"/>
+                <w:noProof/>
+              </w:rPr>
+              <w:t>Rozdział 4 – Statystyczna Analiza Porównawcza</w:t>
+            </w:r>
+            <w:r>
+              <w:rPr>
+                <w:noProof/>
+                <w:webHidden/>
+              </w:rPr>
+              <w:tab/>
+            </w:r>
+            <w:r>
+              <w:rPr>
+                <w:noProof/>
+                <w:webHidden/>
+              </w:rPr>
+              <w:fldChar w:fldCharType="begin"/>
+            </w:r>
+            <w:r>
+              <w:rPr>
+                <w:noProof/>
+                <w:webHidden/>
+              </w:rPr>
+              <w:instrText xml:space="preserve"> PAGEREF _Toc154851600 \h </w:instrText>
+            </w:r>
+            <w:r>
+              <w:rPr>
+                <w:noProof/>
+                <w:webHidden/>
+              </w:rPr>
+            </w:r>
+            <w:r>
+              <w:rPr>
+                <w:noProof/>
+                <w:webHidden/>
+              </w:rPr>
+              <w:fldChar w:fldCharType="separate"/>
+            </w:r>
+            <w:r>
+              <w:rPr>
+                <w:noProof/>
+                <w:webHidden/>
+              </w:rPr>
+              <w:t>21</w:t>
             </w:r>
             <w:r>
               <w:rPr>
@@ -1899,13 +1899,13 @@
               <w14:ligatures w14:val="standardContextual"/>
             </w:rPr>
           </w:pPr>
-          <w:hyperlink w:anchor="_Toc154778337" w:history="1">
+          <w:hyperlink w:anchor="_Toc154851602" w:history="1">
             <w:r>
               <w:rPr>
                 <w:rStyle w:val="Hipercze"/>
                 <w:noProof/>
               </w:rPr>
-              <w:t>4.2</w:t>
+              <w:t>4.1</w:t>
             </w:r>
             <w:r>
               <w:rPr>
@@ -1944,7 +1944,7 @@
                 <w:noProof/>
                 <w:webHidden/>
               </w:rPr>
-              <w:instrText xml:space="preserve"> PAGEREF _Toc154778337 \h </w:instrText>
+              <w:instrText xml:space="preserve"> PAGEREF _Toc154851602 \h </w:instrText>
             </w:r>
             <w:r>
               <w:rPr>
@@ -1964,7 +1964,7 @@
                 <w:noProof/>
                 <w:webHidden/>
               </w:rPr>
-              <w:t>15</w:t>
+              <w:t>21</w:t>
             </w:r>
             <w:r>
               <w:rPr>
@@ -1991,13 +1991,13 @@
               <w14:ligatures w14:val="standardContextual"/>
             </w:rPr>
           </w:pPr>
-          <w:hyperlink w:anchor="_Toc154778338" w:history="1">
+          <w:hyperlink w:anchor="_Toc154851603" w:history="1">
             <w:r>
               <w:rPr>
                 <w:rStyle w:val="Hipercze"/>
                 <w:noProof/>
               </w:rPr>
-              <w:t>4.3</w:t>
+              <w:t>4.2</w:t>
             </w:r>
             <w:r>
               <w:rPr>
@@ -2036,7 +2036,7 @@
                 <w:noProof/>
                 <w:webHidden/>
               </w:rPr>
-              <w:instrText xml:space="preserve"> PAGEREF _Toc154778338 \h </w:instrText>
+              <w:instrText xml:space="preserve"> PAGEREF _Toc154851603 \h </w:instrText>
             </w:r>
             <w:r>
               <w:rPr>
@@ -2056,7 +2056,7 @@
                 <w:noProof/>
                 <w:webHidden/>
               </w:rPr>
-              <w:t>15</w:t>
+              <w:t>21</w:t>
             </w:r>
             <w:r>
               <w:rPr>
@@ -2083,13 +2083,13 @@
               <w14:ligatures w14:val="standardContextual"/>
             </w:rPr>
           </w:pPr>
-          <w:hyperlink w:anchor="_Toc154778339" w:history="1">
+          <w:hyperlink w:anchor="_Toc154851604" w:history="1">
             <w:r>
               <w:rPr>
                 <w:rStyle w:val="Hipercze"/>
                 <w:noProof/>
               </w:rPr>
-              <w:t>4.4</w:t>
+              <w:t>4.3</w:t>
             </w:r>
             <w:r>
               <w:rPr>
@@ -2128,7 +2128,7 @@
                 <w:noProof/>
                 <w:webHidden/>
               </w:rPr>
-              <w:instrText xml:space="preserve"> PAGEREF _Toc154778339 \h </w:instrText>
+              <w:instrText xml:space="preserve"> PAGEREF _Toc154851604 \h </w:instrText>
             </w:r>
             <w:r>
               <w:rPr>
@@ -2148,7 +2148,7 @@
                 <w:noProof/>
                 <w:webHidden/>
               </w:rPr>
-              <w:t>15</w:t>
+              <w:t>21</w:t>
             </w:r>
             <w:r>
               <w:rPr>
@@ -2174,7 +2174,7 @@
               <w14:ligatures w14:val="standardContextual"/>
             </w:rPr>
           </w:pPr>
-          <w:hyperlink w:anchor="_Toc154778340" w:history="1">
+          <w:hyperlink w:anchor="_Toc154851605" w:history="1">
             <w:r>
               <w:rPr>
                 <w:rStyle w:val="Hipercze"/>
@@ -2201,7 +2201,7 @@
                 <w:noProof/>
                 <w:webHidden/>
               </w:rPr>
-              <w:instrText xml:space="preserve"> PAGEREF _Toc154778340 \h </w:instrText>
+              <w:instrText xml:space="preserve"> PAGEREF _Toc154851605 \h </w:instrText>
             </w:r>
             <w:r>
               <w:rPr>
@@ -2221,7 +2221,7 @@
                 <w:noProof/>
                 <w:webHidden/>
               </w:rPr>
-              <w:t>16</w:t>
+              <w:t>22</w:t>
             </w:r>
             <w:r>
               <w:rPr>
@@ -2247,7 +2247,7 @@
               <w14:ligatures w14:val="standardContextual"/>
             </w:rPr>
           </w:pPr>
-          <w:hyperlink w:anchor="_Toc154778341" w:history="1">
+          <w:hyperlink w:anchor="_Toc154851606" w:history="1">
             <w:r>
               <w:rPr>
                 <w:rStyle w:val="Hipercze"/>
@@ -2274,7 +2274,7 @@
                 <w:noProof/>
                 <w:webHidden/>
               </w:rPr>
-              <w:instrText xml:space="preserve"> PAGEREF _Toc154778341 \h </w:instrText>
+              <w:instrText xml:space="preserve"> PAGEREF _Toc154851606 \h </w:instrText>
             </w:r>
             <w:r>
               <w:rPr>
@@ -2294,7 +2294,7 @@
                 <w:noProof/>
                 <w:webHidden/>
               </w:rPr>
-              <w:t>16</w:t>
+              <w:t>22</w:t>
             </w:r>
             <w:r>
               <w:rPr>
@@ -2320,7 +2320,7 @@
               <w14:ligatures w14:val="standardContextual"/>
             </w:rPr>
           </w:pPr>
-          <w:hyperlink w:anchor="_Toc154778342" w:history="1">
+          <w:hyperlink w:anchor="_Toc154851607" w:history="1">
             <w:r>
               <w:rPr>
                 <w:rStyle w:val="Hipercze"/>
@@ -2348,7 +2348,7 @@
                 <w:noProof/>
                 <w:webHidden/>
               </w:rPr>
-              <w:instrText xml:space="preserve"> PAGEREF _Toc154778342 \h </w:instrText>
+              <w:instrText xml:space="preserve"> PAGEREF _Toc154851607 \h </w:instrText>
             </w:r>
             <w:r>
               <w:rPr>
@@ -2368,7 +2368,7 @@
                 <w:noProof/>
                 <w:webHidden/>
               </w:rPr>
-              <w:t>16</w:t>
+              <w:t>22</w:t>
             </w:r>
             <w:r>
               <w:rPr>
@@ -2394,7 +2394,7 @@
               <w14:ligatures w14:val="standardContextual"/>
             </w:rPr>
           </w:pPr>
-          <w:hyperlink w:anchor="_Toc154778343" w:history="1">
+          <w:hyperlink w:anchor="_Toc154851608" w:history="1">
             <w:r>
               <w:rPr>
                 <w:rStyle w:val="Hipercze"/>
@@ -2421,7 +2421,7 @@
                 <w:noProof/>
                 <w:webHidden/>
               </w:rPr>
-              <w:instrText xml:space="preserve"> PAGEREF _Toc154778343 \h </w:instrText>
+              <w:instrText xml:space="preserve"> PAGEREF _Toc154851608 \h </w:instrText>
             </w:r>
             <w:r>
               <w:rPr>
@@ -2441,7 +2441,7 @@
                 <w:noProof/>
                 <w:webHidden/>
               </w:rPr>
-              <w:t>17</w:t>
+              <w:t>23</w:t>
             </w:r>
             <w:r>
               <w:rPr>
@@ -2472,7 +2472,7 @@
         </w:numPr>
         <w:jc w:val="center"/>
       </w:pPr>
-      <w:bookmarkStart w:id="2" w:name="_Toc154778317"/>
+      <w:bookmarkStart w:id="2" w:name="_Toc154851582"/>
       <w:r>
         <w:lastRenderedPageBreak/>
         <w:t>WSTĘP</w:t>
@@ -2974,7 +2974,7 @@
         <w:ind w:left="708"/>
         <w:jc w:val="center"/>
       </w:pPr>
-      <w:bookmarkStart w:id="3" w:name="_Toc154778318"/>
+      <w:bookmarkStart w:id="3" w:name="_Toc154851583"/>
       <w:r>
         <w:lastRenderedPageBreak/>
         <w:t>Rozdział 1</w:t>
@@ -3006,7 +3006,7 @@
       <w:pPr>
         <w:pStyle w:val="Nagwek2"/>
       </w:pPr>
-      <w:bookmarkStart w:id="4" w:name="_Toc154778319"/>
+      <w:bookmarkStart w:id="4" w:name="_Toc154851584"/>
       <w:r>
         <w:t>Wprowadzenie</w:t>
       </w:r>
@@ -3221,7 +3221,7 @@
       <w:pPr>
         <w:pStyle w:val="Nagwek2"/>
       </w:pPr>
-      <w:bookmarkStart w:id="5" w:name="_Toc154778320"/>
+      <w:bookmarkStart w:id="5" w:name="_Toc154851585"/>
       <w:r>
         <w:t>Konwolucyjne Sieci Neuronowe (CNN)</w:t>
       </w:r>
@@ -3352,9 +3352,9 @@
           <w:noProof/>
         </w:rPr>
         <w:drawing>
-          <wp:inline distT="0" distB="0" distL="0" distR="0" wp14:anchorId="3B1E1BA1" wp14:editId="54D6EAAF">
-            <wp:extent cx="5760720" cy="2334260"/>
-            <wp:effectExtent l="0" t="0" r="0" b="8890"/>
+          <wp:inline distT="0" distB="0" distL="0" distR="0" wp14:anchorId="3B1E1BA1" wp14:editId="711F200E">
+            <wp:extent cx="5829673" cy="2362200"/>
+            <wp:effectExtent l="0" t="0" r="0" b="0"/>
             <wp:docPr id="2020080498" name="Obraz 1" descr="Obraz zawierający tekst, diagram, zrzut ekranu, linia&#10;&#10;Opis wygenerowany automatycznie"/>
             <wp:cNvGraphicFramePr>
               <a:graphicFrameLocks xmlns:a="http://schemas.openxmlformats.org/drawingml/2006/main" noChangeAspect="1"/>
@@ -3381,7 +3381,7 @@
                   <pic:spPr>
                     <a:xfrm>
                       <a:off x="0" y="0"/>
-                      <a:ext cx="5760720" cy="2334260"/>
+                      <a:ext cx="5837636" cy="2365426"/>
                     </a:xfrm>
                     <a:prstGeom prst="rect">
                       <a:avLst/>
@@ -3442,7 +3442,7 @@
       <w:pPr>
         <w:pStyle w:val="Nagwek2"/>
       </w:pPr>
-      <w:bookmarkStart w:id="7" w:name="_Toc154778321"/>
+      <w:bookmarkStart w:id="7" w:name="_Toc154851586"/>
       <w:r>
         <w:t>Mechanizm propagacji wstecznej</w:t>
       </w:r>
@@ -3535,7 +3535,7 @@
       <w:pPr>
         <w:pStyle w:val="Nagwek2"/>
       </w:pPr>
-      <w:bookmarkStart w:id="8" w:name="_Toc154778322"/>
+      <w:bookmarkStart w:id="8" w:name="_Toc154851587"/>
       <w:r>
         <w:t>Operacja splotu</w:t>
       </w:r>
@@ -3702,7 +3702,7 @@
         <w:ind w:left="432"/>
         <w:jc w:val="center"/>
       </w:pPr>
-      <w:bookmarkStart w:id="9" w:name="_Toc154778323"/>
+      <w:bookmarkStart w:id="9" w:name="_Toc154851588"/>
       <w:r>
         <w:lastRenderedPageBreak/>
         <w:t>Rozdział 2 – Architektury InceptionResNetV2 i Xception</w:t>
@@ -3740,6 +3740,8 @@
       <w:bookmarkStart w:id="17" w:name="_Toc154778270"/>
       <w:bookmarkStart w:id="18" w:name="_Toc154778297"/>
       <w:bookmarkStart w:id="19" w:name="_Toc154778324"/>
+      <w:bookmarkStart w:id="20" w:name="_Toc154851562"/>
+      <w:bookmarkStart w:id="21" w:name="_Toc154851589"/>
       <w:bookmarkEnd w:id="10"/>
       <w:bookmarkEnd w:id="11"/>
       <w:bookmarkEnd w:id="12"/>
@@ -3750,6 +3752,8 @@
       <w:bookmarkEnd w:id="17"/>
       <w:bookmarkEnd w:id="18"/>
       <w:bookmarkEnd w:id="19"/>
+      <w:bookmarkEnd w:id="20"/>
+      <w:bookmarkEnd w:id="21"/>
     </w:p>
     <w:p>
       <w:pPr>
@@ -3759,11 +3763,11 @@
           <w:numId w:val="28"/>
         </w:numPr>
       </w:pPr>
-      <w:bookmarkStart w:id="20" w:name="_Toc154778325"/>
+      <w:bookmarkStart w:id="22" w:name="_Toc154851590"/>
       <w:r>
         <w:t>Architektura InceptionResNetV2</w:t>
       </w:r>
-      <w:bookmarkEnd w:id="20"/>
+      <w:bookmarkEnd w:id="22"/>
     </w:p>
     <w:p>
       <w:pPr>
@@ -3874,7 +3878,7 @@
         <w:lastRenderedPageBreak/>
         <w:t xml:space="preserve">   </w:t>
       </w:r>
-      <w:bookmarkStart w:id="21" w:name="_Toc154778232"/>
+      <w:bookmarkStart w:id="23" w:name="_Toc154778232"/>
       <w:r>
         <w:rPr>
           <w:i w:val="0"/>
@@ -3925,7 +3929,7 @@
         </w:rPr>
         <w:t xml:space="preserve"> - przykład modułu incepcyjnego</w:t>
       </w:r>
-      <w:bookmarkEnd w:id="21"/>
+      <w:bookmarkEnd w:id="23"/>
     </w:p>
     <w:p>
       <w:pPr>
@@ -4093,7 +4097,10 @@
         <w:t>schemat</w:t>
       </w:r>
       <w:r>
-        <w:t xml:space="preserve"> bloku zawierającego połączenie pomijające. W tym przykładzie, dla uproszczenia użyto dwóch warstw splotowych, jednak nic nie stoi na przeszkodzie, aby w ich miejscu pojawił się blok incepcyjny taki, jak na schemacie z lewej strony.</w:t>
+        <w:t xml:space="preserve"> bloku zawierającego połączenie pomijające. W tym przykładzie, dla uproszczenia użyto dwóch warstw splotowych, jednak nic nie stoi na przeszkodzie, aby w ich miejscu pojawił się blok incepcyjny taki, jak na schemacie z lewej strony</w:t>
+      </w:r>
+      <w:r>
+        <w:t>, co też z resztą ma miejsce w kodzie modelu InceptionResNetV2.</w:t>
       </w:r>
     </w:p>
     <w:p/>
@@ -4101,11 +4108,11 @@
       <w:pPr>
         <w:pStyle w:val="Nagwek2"/>
       </w:pPr>
-      <w:bookmarkStart w:id="22" w:name="_Toc154778326"/>
+      <w:bookmarkStart w:id="24" w:name="_Toc154851591"/>
       <w:r>
         <w:t>Architektura Xception</w:t>
       </w:r>
-      <w:bookmarkEnd w:id="22"/>
+      <w:bookmarkEnd w:id="24"/>
     </w:p>
     <w:p>
       <w:pPr>
@@ -4141,7 +4148,7 @@
           <w:iCs w:val="0"/>
         </w:rPr>
       </w:pPr>
-      <w:bookmarkStart w:id="23" w:name="_Toc154778233"/>
+      <w:bookmarkStart w:id="25" w:name="_Toc154778233"/>
       <w:r>
         <w:rPr>
           <w:i w:val="0"/>
@@ -4194,7 +4201,7 @@
         </w:rPr>
         <w:t>- wykorzystanie filtrów po głębokości</w:t>
       </w:r>
-      <w:bookmarkEnd w:id="23"/>
+      <w:bookmarkEnd w:id="25"/>
     </w:p>
     <w:p>
       <w:pPr>
@@ -4294,13 +4301,13 @@
           <w:szCs w:val="28"/>
         </w:rPr>
       </w:pPr>
-      <w:bookmarkStart w:id="24" w:name="_Toc124877873"/>
-      <w:bookmarkStart w:id="25" w:name="_Toc154778327"/>
+      <w:bookmarkStart w:id="26" w:name="_Toc124877873"/>
+      <w:bookmarkStart w:id="27" w:name="_Toc154851592"/>
       <w:r>
         <w:lastRenderedPageBreak/>
         <w:t xml:space="preserve">Rozdział </w:t>
       </w:r>
-      <w:bookmarkEnd w:id="24"/>
+      <w:bookmarkEnd w:id="26"/>
       <w:r>
         <w:t>3</w:t>
       </w:r>
@@ -4316,7 +4323,7 @@
       <w:r>
         <w:t>Proces Trenowania Modeli</w:t>
       </w:r>
-      <w:bookmarkEnd w:id="25"/>
+      <w:bookmarkEnd w:id="27"/>
     </w:p>
     <w:p>
       <w:pPr>
@@ -4339,30 +4346,30 @@
           <w:szCs w:val="32"/>
         </w:rPr>
       </w:pPr>
-      <w:bookmarkStart w:id="26" w:name="_Toc124878748"/>
-      <w:bookmarkStart w:id="27" w:name="_Toc124879222"/>
-      <w:bookmarkStart w:id="28" w:name="_Toc124879259"/>
-      <w:bookmarkStart w:id="29" w:name="_Toc124942218"/>
-      <w:bookmarkStart w:id="30" w:name="_Toc124942313"/>
-      <w:bookmarkStart w:id="31" w:name="_Toc124942414"/>
-      <w:bookmarkStart w:id="32" w:name="_Toc124942433"/>
-      <w:bookmarkStart w:id="33" w:name="_Toc124960770"/>
-      <w:bookmarkStart w:id="34" w:name="_Toc143926313"/>
-      <w:bookmarkStart w:id="35" w:name="_Toc143968467"/>
-      <w:bookmarkStart w:id="36" w:name="_Toc154596678"/>
-      <w:bookmarkStart w:id="37" w:name="_Toc154646451"/>
-      <w:bookmarkStart w:id="38" w:name="_Toc154646707"/>
-      <w:bookmarkStart w:id="39" w:name="_Toc154774731"/>
-      <w:bookmarkStart w:id="40" w:name="_Toc154774773"/>
-      <w:bookmarkStart w:id="41" w:name="_Toc154775089"/>
-      <w:bookmarkStart w:id="42" w:name="_Toc154777775"/>
-      <w:bookmarkStart w:id="43" w:name="_Toc154777852"/>
-      <w:bookmarkStart w:id="44" w:name="_Toc154777952"/>
-      <w:bookmarkStart w:id="45" w:name="_Toc154778274"/>
-      <w:bookmarkStart w:id="46" w:name="_Toc154778301"/>
-      <w:bookmarkStart w:id="47" w:name="_Toc154778328"/>
-      <w:bookmarkEnd w:id="26"/>
-      <w:bookmarkEnd w:id="27"/>
+      <w:bookmarkStart w:id="28" w:name="_Toc124878748"/>
+      <w:bookmarkStart w:id="29" w:name="_Toc124879222"/>
+      <w:bookmarkStart w:id="30" w:name="_Toc124879259"/>
+      <w:bookmarkStart w:id="31" w:name="_Toc124942218"/>
+      <w:bookmarkStart w:id="32" w:name="_Toc124942313"/>
+      <w:bookmarkStart w:id="33" w:name="_Toc124942414"/>
+      <w:bookmarkStart w:id="34" w:name="_Toc124942433"/>
+      <w:bookmarkStart w:id="35" w:name="_Toc124960770"/>
+      <w:bookmarkStart w:id="36" w:name="_Toc143926313"/>
+      <w:bookmarkStart w:id="37" w:name="_Toc143968467"/>
+      <w:bookmarkStart w:id="38" w:name="_Toc154596678"/>
+      <w:bookmarkStart w:id="39" w:name="_Toc154646451"/>
+      <w:bookmarkStart w:id="40" w:name="_Toc154646707"/>
+      <w:bookmarkStart w:id="41" w:name="_Toc154774731"/>
+      <w:bookmarkStart w:id="42" w:name="_Toc154774773"/>
+      <w:bookmarkStart w:id="43" w:name="_Toc154775089"/>
+      <w:bookmarkStart w:id="44" w:name="_Toc154777775"/>
+      <w:bookmarkStart w:id="45" w:name="_Toc154777852"/>
+      <w:bookmarkStart w:id="46" w:name="_Toc154777952"/>
+      <w:bookmarkStart w:id="47" w:name="_Toc154778274"/>
+      <w:bookmarkStart w:id="48" w:name="_Toc154778301"/>
+      <w:bookmarkStart w:id="49" w:name="_Toc154778328"/>
+      <w:bookmarkStart w:id="50" w:name="_Toc154851566"/>
+      <w:bookmarkStart w:id="51" w:name="_Toc154851593"/>
       <w:bookmarkEnd w:id="28"/>
       <w:bookmarkEnd w:id="29"/>
       <w:bookmarkEnd w:id="30"/>
@@ -4383,19 +4390,23 @@
       <w:bookmarkEnd w:id="45"/>
       <w:bookmarkEnd w:id="46"/>
       <w:bookmarkEnd w:id="47"/>
+      <w:bookmarkEnd w:id="48"/>
+      <w:bookmarkEnd w:id="49"/>
+      <w:bookmarkEnd w:id="50"/>
+      <w:bookmarkEnd w:id="51"/>
     </w:p>
     <w:p>
       <w:pPr>
         <w:pStyle w:val="Nagwek2"/>
       </w:pPr>
-      <w:bookmarkStart w:id="48" w:name="_Toc154778329"/>
+      <w:bookmarkStart w:id="52" w:name="_Toc154851594"/>
       <w:r>
         <w:t>Zbiór danych</w:t>
       </w:r>
       <w:r>
         <w:t xml:space="preserve"> i EDA</w:t>
       </w:r>
-      <w:bookmarkEnd w:id="48"/>
+      <w:bookmarkEnd w:id="52"/>
     </w:p>
     <w:p>
       <w:pPr>
@@ -4422,7 +4433,7 @@
           <w:iCs w:val="0"/>
         </w:rPr>
       </w:pPr>
-      <w:bookmarkStart w:id="49" w:name="_Toc154778234"/>
+      <w:bookmarkStart w:id="53" w:name="_Toc154778234"/>
       <w:r>
         <w:rPr>
           <w:i w:val="0"/>
@@ -4473,7 +4484,7 @@
         </w:rPr>
         <w:t xml:space="preserve"> - EDA</w:t>
       </w:r>
-      <w:bookmarkEnd w:id="49"/>
+      <w:bookmarkEnd w:id="53"/>
     </w:p>
     <w:p>
       <w:pPr>
@@ -4560,12 +4571,12 @@
       <w:pPr>
         <w:pStyle w:val="Nagwek2"/>
       </w:pPr>
-      <w:bookmarkStart w:id="50" w:name="_Toc154778330"/>
+      <w:bookmarkStart w:id="54" w:name="_Toc154851595"/>
       <w:r>
         <w:lastRenderedPageBreak/>
         <w:t>Trenowanie i rezultaty modeli bazowych</w:t>
       </w:r>
-      <w:bookmarkEnd w:id="50"/>
+      <w:bookmarkEnd w:id="54"/>
     </w:p>
     <w:p>
       <w:pPr>
@@ -4604,7 +4615,7 @@
           <w:iCs w:val="0"/>
         </w:rPr>
       </w:pPr>
-      <w:bookmarkStart w:id="51" w:name="_Toc154778235"/>
+      <w:bookmarkStart w:id="55" w:name="_Toc154778235"/>
       <w:r>
         <w:rPr>
           <w:i w:val="0"/>
@@ -4655,7 +4666,7 @@
         </w:rPr>
         <w:t xml:space="preserve"> - pierwsze podejście do treningu KNN</w:t>
       </w:r>
-      <w:bookmarkEnd w:id="51"/>
+      <w:bookmarkEnd w:id="55"/>
     </w:p>
     <w:p>
       <w:pPr>
@@ -4766,7 +4777,7 @@
           <w:iCs w:val="0"/>
         </w:rPr>
       </w:pPr>
-      <w:bookmarkStart w:id="52" w:name="_Toc154778236"/>
+      <w:bookmarkStart w:id="56" w:name="_Toc154778236"/>
       <w:r>
         <w:rPr>
           <w:i w:val="0"/>
@@ -4818,7 +4829,7 @@
         </w:rPr>
         <w:t xml:space="preserve"> - trenowanie KNN z pomocą PCA</w:t>
       </w:r>
-      <w:bookmarkEnd w:id="52"/>
+      <w:bookmarkEnd w:id="56"/>
     </w:p>
     <w:p>
       <w:pPr>
@@ -4914,7 +4925,7 @@
           <w:iCs w:val="0"/>
         </w:rPr>
       </w:pPr>
-      <w:bookmarkStart w:id="53" w:name="_Toc154778237"/>
+      <w:bookmarkStart w:id="57" w:name="_Toc154778237"/>
       <w:r>
         <w:rPr>
           <w:i w:val="0"/>
@@ -4966,7 +4977,7 @@
         </w:rPr>
         <w:t xml:space="preserve"> - trenowanie SGD</w:t>
       </w:r>
-      <w:bookmarkEnd w:id="53"/>
+      <w:bookmarkEnd w:id="57"/>
     </w:p>
     <w:p>
       <w:pPr>
@@ -5049,13 +5060,15 @@
       <w:pPr>
         <w:pStyle w:val="Nagwek2"/>
       </w:pPr>
-      <w:bookmarkStart w:id="54" w:name="_Toc124878751"/>
-      <w:bookmarkStart w:id="55" w:name="_Toc124879225"/>
-      <w:bookmarkEnd w:id="54"/>
-      <w:bookmarkEnd w:id="55"/>
+      <w:bookmarkStart w:id="58" w:name="_Toc124878751"/>
+      <w:bookmarkStart w:id="59" w:name="_Toc124879225"/>
+      <w:bookmarkStart w:id="60" w:name="_Toc154851596"/>
+      <w:bookmarkEnd w:id="58"/>
+      <w:bookmarkEnd w:id="59"/>
       <w:r>
         <w:t>Opis procesu uruchamiania treningów</w:t>
       </w:r>
+      <w:bookmarkEnd w:id="60"/>
     </w:p>
     <w:p>
       <w:pPr>
@@ -5408,43 +5421,7 @@
           <w:i w:val="0"/>
           <w:iCs w:val="0"/>
         </w:rPr>
-        <w:t xml:space="preserve">Źródło: opracowanie własne </w:t>
-      </w:r>
-      <w:r>
-        <w:rPr>
-          <w:i w:val="0"/>
-          <w:iCs w:val="0"/>
-        </w:rPr>
-        <w:fldChar w:fldCharType="begin"/>
-      </w:r>
-      <w:r>
-        <w:rPr>
-          <w:i w:val="0"/>
-          <w:iCs w:val="0"/>
-        </w:rPr>
-        <w:instrText xml:space="preserve"> SEQ Źródło:_opracowanie_własne \* ARABIC </w:instrText>
-      </w:r>
-      <w:r>
-        <w:rPr>
-          <w:i w:val="0"/>
-          <w:iCs w:val="0"/>
-        </w:rPr>
-        <w:fldChar w:fldCharType="separate"/>
-      </w:r>
-      <w:r>
-        <w:rPr>
-          <w:i w:val="0"/>
-          <w:iCs w:val="0"/>
-          <w:noProof/>
-        </w:rPr>
-        <w:t>1</w:t>
-      </w:r>
-      <w:r>
-        <w:rPr>
-          <w:i w:val="0"/>
-          <w:iCs w:val="0"/>
-        </w:rPr>
-        <w:fldChar w:fldCharType="end"/>
+        <w:t>Źródło: opracowanie własne</w:t>
       </w:r>
     </w:p>
     <w:p>
@@ -5463,32 +5440,734 @@
       <w:pPr>
         <w:pStyle w:val="Nagwek2"/>
       </w:pPr>
+      <w:bookmarkStart w:id="61" w:name="_Toc154851597"/>
       <w:r>
         <w:t>Trenowanie sieci neuronowych</w:t>
       </w:r>
-    </w:p>
+      <w:bookmarkEnd w:id="61"/>
+    </w:p>
+    <w:p>
+      <w:pPr>
+        <w:ind w:firstLine="576"/>
+        <w:jc w:val="both"/>
+      </w:pPr>
+      <w:r>
+        <w:t xml:space="preserve">Jako, że budowanie własnych architektur sieci neuronowych jest bardzo trudne, zdecydowano się na użycie sugerowanego przez wiele podręczników alternatywnego podejścia – skorzystano z tzw. transfer learning. Oznacza to, że użyte zostały gotowe modele, udostępniane przez bibliotekę TensorFlow. Następnie starano się użyć samodzielnie zbudowanych modułów, mających usprawnić działanie modeli bazowych oraz w określony sposób nadawano wartości pewnym istotnym dla procesu treningu parametrom modeli. </w:t>
+      </w:r>
+    </w:p>
+    <w:p>
+      <w:pPr>
+        <w:ind w:firstLine="360"/>
+        <w:jc w:val="both"/>
+      </w:pPr>
+      <w:r>
+        <w:t>Rysunek 10 pokazuje strukturę folderów projektu. Najbardziej interesująca jest rozwinięta część, ponieważ pokazuje nazwy plików wskazujące na to, jakie modyfikacje</w:t>
+      </w:r>
+      <w:r>
+        <w:t xml:space="preserve"> bazowych architektur poczyniono. Widać tu też</w:t>
+      </w:r>
+      <w:r>
+        <w:t xml:space="preserve"> </w:t>
+      </w:r>
+      <w:r>
+        <w:t>dwukrotn</w:t>
+      </w:r>
+      <w:r>
+        <w:t>ą</w:t>
+      </w:r>
+      <w:r>
+        <w:t xml:space="preserve"> przewag</w:t>
+      </w:r>
+      <w:r>
+        <w:t>ę</w:t>
+      </w:r>
+      <w:r>
+        <w:t xml:space="preserve"> ilości modeli architektury InceptionResNetV2 (w skrócie: Inception) Xception. Różnica ta miała dwa powody:</w:t>
+      </w:r>
+    </w:p>
+    <w:p>
+      <w:pPr>
+        <w:pStyle w:val="Akapitzlist"/>
+        <w:numPr>
+          <w:ilvl w:val="0"/>
+          <w:numId w:val="31"/>
+        </w:numPr>
+        <w:jc w:val="both"/>
+      </w:pPr>
+      <w:r>
+        <w:lastRenderedPageBreak/>
+        <w:t>Oszczędność czasu – trenowanie modeli Xception było porównywalnie wolne do treningu modeli Inception, stąd dołożenie kolejnych 6 wariacji skutkowałoby kolejnym miesiącem treningu.</w:t>
+      </w:r>
+    </w:p>
+    <w:p>
+      <w:pPr>
+        <w:pStyle w:val="Akapitzlist"/>
+        <w:numPr>
+          <w:ilvl w:val="0"/>
+          <w:numId w:val="31"/>
+        </w:numPr>
+        <w:jc w:val="both"/>
+      </w:pPr>
+      <w:r>
+        <w:t>Xception, jako nowsza architektura, lepiej sprawdzająca się w konkursach klasyfikacji obrazów powinien pobić architekturę Inception nawet bez żadnych usprawnień. Postanowiono to sprawdzić.</w:t>
+      </w:r>
+    </w:p>
+    <w:p>
+      <w:pPr>
+        <w:pStyle w:val="Legenda"/>
+        <w:keepNext/>
+        <w:jc w:val="right"/>
+        <w:rPr>
+          <w:i w:val="0"/>
+          <w:iCs w:val="0"/>
+        </w:rPr>
+      </w:pPr>
+      <w:r>
+        <w:rPr>
+          <w:i w:val="0"/>
+          <w:iCs w:val="0"/>
+        </w:rPr>
+        <w:t xml:space="preserve">Rysunek </w:t>
+      </w:r>
+      <w:r>
+        <w:rPr>
+          <w:i w:val="0"/>
+          <w:iCs w:val="0"/>
+        </w:rPr>
+        <w:fldChar w:fldCharType="begin"/>
+      </w:r>
+      <w:r>
+        <w:rPr>
+          <w:i w:val="0"/>
+          <w:iCs w:val="0"/>
+        </w:rPr>
+        <w:instrText xml:space="preserve"> SEQ Rysunek \* ARABIC </w:instrText>
+      </w:r>
+      <w:r>
+        <w:rPr>
+          <w:i w:val="0"/>
+          <w:iCs w:val="0"/>
+        </w:rPr>
+        <w:fldChar w:fldCharType="separate"/>
+      </w:r>
+      <w:r>
+        <w:rPr>
+          <w:i w:val="0"/>
+          <w:iCs w:val="0"/>
+          <w:noProof/>
+        </w:rPr>
+        <w:t>10</w:t>
+      </w:r>
+      <w:r>
+        <w:rPr>
+          <w:i w:val="0"/>
+          <w:iCs w:val="0"/>
+        </w:rPr>
+        <w:fldChar w:fldCharType="end"/>
+      </w:r>
+      <w:r>
+        <w:rPr>
+          <w:i w:val="0"/>
+          <w:iCs w:val="0"/>
+        </w:rPr>
+        <w:t xml:space="preserve"> - struktura projektu</w:t>
+      </w:r>
+    </w:p>
+    <w:p>
+      <w:pPr>
+        <w:keepNext/>
+        <w:jc w:val="both"/>
+      </w:pPr>
+      <w:r>
+        <w:rPr>
+          <w:noProof/>
+        </w:rPr>
+        <w:drawing>
+          <wp:inline distT="0" distB="0" distL="0" distR="0" wp14:anchorId="369ED276" wp14:editId="0BDBDC4E">
+            <wp:extent cx="5772150" cy="5010705"/>
+            <wp:effectExtent l="0" t="0" r="0" b="0"/>
+            <wp:docPr id="660939410" name="Obraz 3" descr="Obraz zawierający tekst, zrzut ekranu, oprogramowanie, Czcionka&#10;&#10;Opis wygenerowany automatycznie"/>
+            <wp:cNvGraphicFramePr>
+              <a:graphicFrameLocks xmlns:a="http://schemas.openxmlformats.org/drawingml/2006/main" noChangeAspect="1"/>
+            </wp:cNvGraphicFramePr>
+            <a:graphic xmlns:a="http://schemas.openxmlformats.org/drawingml/2006/main">
+              <a:graphicData uri="http://schemas.openxmlformats.org/drawingml/2006/picture">
+                <pic:pic xmlns:pic="http://schemas.openxmlformats.org/drawingml/2006/picture">
+                  <pic:nvPicPr>
+                    <pic:cNvPr id="660939410" name="Obraz 3" descr="Obraz zawierający tekst, zrzut ekranu, oprogramowanie, Czcionka&#10;&#10;Opis wygenerowany automatycznie"/>
+                    <pic:cNvPicPr/>
+                  </pic:nvPicPr>
+                  <pic:blipFill>
+                    <a:blip r:embed="rId18">
+                      <a:extLst>
+                        <a:ext uri="{28A0092B-C50C-407E-A947-70E740481C1C}">
+                          <a14:useLocalDpi xmlns:a14="http://schemas.microsoft.com/office/drawing/2010/main" val="0"/>
+                        </a:ext>
+                      </a:extLst>
+                    </a:blip>
+                    <a:stretch>
+                      <a:fillRect/>
+                    </a:stretch>
+                  </pic:blipFill>
+                  <pic:spPr>
+                    <a:xfrm>
+                      <a:off x="0" y="0"/>
+                      <a:ext cx="5774234" cy="5012514"/>
+                    </a:xfrm>
+                    <a:prstGeom prst="rect">
+                      <a:avLst/>
+                    </a:prstGeom>
+                  </pic:spPr>
+                </pic:pic>
+              </a:graphicData>
+            </a:graphic>
+          </wp:inline>
+        </w:drawing>
+      </w:r>
+    </w:p>
+    <w:p>
+      <w:pPr>
+        <w:pStyle w:val="Legenda"/>
+        <w:jc w:val="both"/>
+        <w:rPr>
+          <w:i w:val="0"/>
+          <w:iCs w:val="0"/>
+        </w:rPr>
+      </w:pPr>
+      <w:r>
+        <w:rPr>
+          <w:i w:val="0"/>
+          <w:iCs w:val="0"/>
+        </w:rPr>
+        <w:t>Źródło: opracowanie własne</w:t>
+      </w:r>
+    </w:p>
+    <w:p>
+      <w:pPr>
+        <w:ind w:firstLine="576"/>
+        <w:jc w:val="both"/>
+      </w:pPr>
+      <w:r>
+        <w:t>Wariacje architektury InceptionResNetV2 znajdują się w kolejnych notatnikach</w:t>
+      </w:r>
+      <w:r>
+        <w:t>, których wyjściowymi wersjami są cztery opisane niżej</w:t>
+      </w:r>
+      <w:r>
+        <w:t>:</w:t>
+      </w:r>
+    </w:p>
+    <w:p>
+      <w:pPr>
+        <w:pStyle w:val="Akapitzlist"/>
+        <w:numPr>
+          <w:ilvl w:val="0"/>
+          <w:numId w:val="32"/>
+        </w:numPr>
+        <w:jc w:val="both"/>
+      </w:pPr>
+      <w:r>
+        <w:t>whole_model_trainable – jest to wariacja wyjści</w:t>
+      </w:r>
+      <w:r>
+        <w:t>owa, bez modyfikacji, ani ustawionych parametrów początkowych. Żadne warstwy nie zostały w tym przypadku zamrożone, a więc w procesie treningu każda waga może zostać zmodyfikowana.</w:t>
+      </w:r>
+    </w:p>
+    <w:p>
+      <w:pPr>
+        <w:pStyle w:val="Akapitzlist"/>
+        <w:numPr>
+          <w:ilvl w:val="0"/>
+          <w:numId w:val="32"/>
+        </w:numPr>
+        <w:jc w:val="both"/>
+      </w:pPr>
+      <w:r>
+        <w:lastRenderedPageBreak/>
+        <w:t>only_bottom_half_layers_trainable – jw. z tą różnicą, że model jest za</w:t>
+      </w:r>
+      <w:r>
+        <w:t xml:space="preserve">mrożony „od połowy”. </w:t>
+      </w:r>
+      <w:r>
+        <w:t>Górne warstwy sieci neuronowej znają reprezentacje bardziej wysokopoziomowych cech, takich jak różnego rodzaju linie i krzywe, natomiast dolne – ich składowe. Zamrożenie modelu „od połowy” miało poskutkować tym, że zawarta w modelu wysokopoziomowa wiedza nie zostanie naruszona, zmienią się natomiast składowe kierujące model do określonych wniosków.</w:t>
+      </w:r>
+    </w:p>
+    <w:p>
+      <w:pPr>
+        <w:pStyle w:val="Akapitzlist"/>
+        <w:numPr>
+          <w:ilvl w:val="0"/>
+          <w:numId w:val="32"/>
+        </w:numPr>
+        <w:jc w:val="both"/>
+      </w:pPr>
+      <w:r>
+        <w:t>whole_model_trainable_with_attention_module_on_to</w:t>
+      </w:r>
+      <w:r>
+        <w:t>p</w:t>
+      </w:r>
+      <w:r>
+        <w:t xml:space="preserve"> – moduł uwagi zostanie opisany w kolejnym podrozdz</w:t>
+      </w:r>
+      <w:r>
+        <w:t>iale, oprócz niego model jest identyczny z pierwszym.</w:t>
+      </w:r>
+    </w:p>
+    <w:p>
+      <w:pPr>
+        <w:pStyle w:val="Akapitzlist"/>
+        <w:numPr>
+          <w:ilvl w:val="0"/>
+          <w:numId w:val="32"/>
+        </w:numPr>
+        <w:jc w:val="both"/>
+        <w:rPr>
+          <w:lang w:val="en-GB"/>
+        </w:rPr>
+      </w:pPr>
+      <w:r>
+        <w:rPr>
+          <w:lang w:val="en-GB"/>
+        </w:rPr>
+        <w:t>only_bottom_half_layers_trainab</w:t>
+      </w:r>
+      <w:r>
+        <w:rPr>
+          <w:lang w:val="en-GB"/>
+        </w:rPr>
+        <w:t>l</w:t>
+      </w:r>
+      <w:r>
+        <w:rPr>
+          <w:lang w:val="en-GB"/>
+        </w:rPr>
+        <w:t xml:space="preserve">e_with_attention_module_on_top – taki sam jak </w:t>
+      </w:r>
+      <w:r>
+        <w:rPr>
+          <w:lang w:val="en-GB"/>
+        </w:rPr>
+        <w:t>model drugi, prócz dodanego modułu uwagi.</w:t>
+      </w:r>
+    </w:p>
+    <w:p>
+      <w:pPr>
+        <w:ind w:firstLine="576"/>
+        <w:jc w:val="both"/>
+      </w:pPr>
+      <w:r>
+        <w:t>Dals</w:t>
+      </w:r>
+      <w:r>
+        <w:t>ze notatniki do powyższych dodają kolejno: odpowiadającą rozkładowi klas inicjalizację wag, wagi klas oraz technikę augmentacji danych znaną pod nazwą centrowania próbki. Każda z nich zostanie opisana w podrozdziale dotyczącym poczynionych usprawnień.</w:t>
+      </w:r>
+    </w:p>
+    <w:p>
+      <w:pPr>
+        <w:ind w:firstLine="576"/>
+        <w:jc w:val="both"/>
+      </w:pPr>
+      <w:r>
+        <w:t xml:space="preserve">Kolejny interesujący folder to /plots, gdzie notatniki Jupyter składowały wykresy wygenerowane na koniec treningu każdej wariacji. Służyły one wizualnej inspekcji wyników, ale nie brały udziału w ostatecznej analizie, która była czysto statystyczna. </w:t>
+      </w:r>
+      <w:r>
+        <w:t>W folderach /src/constants/ /src/functions/ oraz /src/image_manipulation umieszczone zostały fragment ko</w:t>
+      </w:r>
+      <w:r>
+        <w:t>du, z których notatniki później korzystały.</w:t>
+      </w:r>
+    </w:p>
+    <w:p>
+      <w:pPr>
+        <w:ind w:firstLine="576"/>
+        <w:jc w:val="both"/>
+      </w:pPr>
+      <w:r>
+        <w:t>Wszystkie notatniki posiadały identyczną strukturę</w:t>
+      </w:r>
+      <w:r>
+        <w:t>, którą widać na rysunku 11</w:t>
+      </w:r>
+      <w:r>
+        <w:t>. Najpierw importowane są potrzebne biblioteki systemowe, oraz własne, następnie nadawane są wartości stałym, które używane są na końcu przez dołączoną w pierwszym kroku funkcję run_model. Funkcja ta jest sercem każdego notatnika, ponieważ to ona definiuje kolejne kroki treningu, a jej interfejs pozwala na przekazanie do niej tzw. fabryk modeli – jako że funkcja ta używana jest wszędzie, a każdy notatnik reprezentuje inny model, to musiała zostać napisana w ogólny sposób, czyli tak, aby mogła pracować na każdym rodzaju kombinacji architektura/wariacja. Rysunek 11 zawiera tylko jej wycinek, ponieważ kod jest dość długi.</w:t>
+      </w:r>
+    </w:p>
+    <w:p>
+      <w:pPr>
+        <w:pStyle w:val="Legenda"/>
+        <w:keepNext/>
+        <w:jc w:val="right"/>
+        <w:rPr>
+          <w:i w:val="0"/>
+          <w:iCs w:val="0"/>
+        </w:rPr>
+      </w:pPr>
+      <w:r>
+        <w:rPr>
+          <w:i w:val="0"/>
+          <w:iCs w:val="0"/>
+        </w:rPr>
+        <w:lastRenderedPageBreak/>
+        <w:t xml:space="preserve">Rysunek </w:t>
+      </w:r>
+      <w:r>
+        <w:rPr>
+          <w:i w:val="0"/>
+          <w:iCs w:val="0"/>
+        </w:rPr>
+        <w:fldChar w:fldCharType="begin"/>
+      </w:r>
+      <w:r>
+        <w:rPr>
+          <w:i w:val="0"/>
+          <w:iCs w:val="0"/>
+        </w:rPr>
+        <w:instrText xml:space="preserve"> SEQ Rysunek \* ARABIC </w:instrText>
+      </w:r>
+      <w:r>
+        <w:rPr>
+          <w:i w:val="0"/>
+          <w:iCs w:val="0"/>
+        </w:rPr>
+        <w:fldChar w:fldCharType="separate"/>
+      </w:r>
+      <w:r>
+        <w:rPr>
+          <w:i w:val="0"/>
+          <w:iCs w:val="0"/>
+          <w:noProof/>
+        </w:rPr>
+        <w:t>11</w:t>
+      </w:r>
+      <w:r>
+        <w:rPr>
+          <w:i w:val="0"/>
+          <w:iCs w:val="0"/>
+        </w:rPr>
+        <w:fldChar w:fldCharType="end"/>
+      </w:r>
+      <w:r>
+        <w:rPr>
+          <w:i w:val="0"/>
+          <w:iCs w:val="0"/>
+        </w:rPr>
+        <w:t xml:space="preserve"> - struktura notatnika Jupyter</w:t>
+      </w:r>
+    </w:p>
+    <w:p>
+      <w:pPr>
+        <w:keepNext/>
+        <w:jc w:val="both"/>
+      </w:pPr>
+      <w:r>
+        <w:rPr>
+          <w:noProof/>
+        </w:rPr>
+        <w:drawing>
+          <wp:inline distT="0" distB="0" distL="0" distR="0" wp14:anchorId="614FDEB9" wp14:editId="306AD218">
+            <wp:extent cx="5760720" cy="5808345"/>
+            <wp:effectExtent l="0" t="0" r="0" b="1905"/>
+            <wp:docPr id="1205988544" name="Obraz 4" descr="Obraz zawierający tekst, zrzut ekranu, oprogramowanie, Oprogramowanie multimedialne&#10;&#10;Opis wygenerowany automatycznie"/>
+            <wp:cNvGraphicFramePr>
+              <a:graphicFrameLocks xmlns:a="http://schemas.openxmlformats.org/drawingml/2006/main" noChangeAspect="1"/>
+            </wp:cNvGraphicFramePr>
+            <a:graphic xmlns:a="http://schemas.openxmlformats.org/drawingml/2006/main">
+              <a:graphicData uri="http://schemas.openxmlformats.org/drawingml/2006/picture">
+                <pic:pic xmlns:pic="http://schemas.openxmlformats.org/drawingml/2006/picture">
+                  <pic:nvPicPr>
+                    <pic:cNvPr id="1205988544" name="Obraz 4" descr="Obraz zawierający tekst, zrzut ekranu, oprogramowanie, Oprogramowanie multimedialne&#10;&#10;Opis wygenerowany automatycznie"/>
+                    <pic:cNvPicPr/>
+                  </pic:nvPicPr>
+                  <pic:blipFill>
+                    <a:blip r:embed="rId19">
+                      <a:extLst>
+                        <a:ext uri="{28A0092B-C50C-407E-A947-70E740481C1C}">
+                          <a14:useLocalDpi xmlns:a14="http://schemas.microsoft.com/office/drawing/2010/main" val="0"/>
+                        </a:ext>
+                      </a:extLst>
+                    </a:blip>
+                    <a:stretch>
+                      <a:fillRect/>
+                    </a:stretch>
+                  </pic:blipFill>
+                  <pic:spPr>
+                    <a:xfrm>
+                      <a:off x="0" y="0"/>
+                      <a:ext cx="5760720" cy="5808345"/>
+                    </a:xfrm>
+                    <a:prstGeom prst="rect">
+                      <a:avLst/>
+                    </a:prstGeom>
+                  </pic:spPr>
+                </pic:pic>
+              </a:graphicData>
+            </a:graphic>
+          </wp:inline>
+        </w:drawing>
+      </w:r>
+    </w:p>
+    <w:p>
+      <w:pPr>
+        <w:pStyle w:val="Legenda"/>
+        <w:jc w:val="both"/>
+        <w:rPr>
+          <w:i w:val="0"/>
+          <w:iCs w:val="0"/>
+        </w:rPr>
+      </w:pPr>
+      <w:r>
+        <w:rPr>
+          <w:i w:val="0"/>
+          <w:iCs w:val="0"/>
+        </w:rPr>
+        <w:t>Źródło: opracowanie własne</w:t>
+      </w:r>
+    </w:p>
+    <w:p>
+      <w:pPr>
+        <w:pStyle w:val="Legenda"/>
+        <w:keepNext/>
+        <w:jc w:val="right"/>
+        <w:rPr>
+          <w:i w:val="0"/>
+          <w:iCs w:val="0"/>
+        </w:rPr>
+      </w:pPr>
+      <w:r>
+        <w:rPr>
+          <w:i w:val="0"/>
+          <w:iCs w:val="0"/>
+        </w:rPr>
+        <w:lastRenderedPageBreak/>
+        <w:t xml:space="preserve">Rysunek </w:t>
+      </w:r>
+      <w:r>
+        <w:rPr>
+          <w:i w:val="0"/>
+          <w:iCs w:val="0"/>
+        </w:rPr>
+        <w:fldChar w:fldCharType="begin"/>
+      </w:r>
+      <w:r>
+        <w:rPr>
+          <w:i w:val="0"/>
+          <w:iCs w:val="0"/>
+        </w:rPr>
+        <w:instrText xml:space="preserve"> SEQ Rysunek \* ARABIC </w:instrText>
+      </w:r>
+      <w:r>
+        <w:rPr>
+          <w:i w:val="0"/>
+          <w:iCs w:val="0"/>
+        </w:rPr>
+        <w:fldChar w:fldCharType="separate"/>
+      </w:r>
+      <w:r>
+        <w:rPr>
+          <w:i w:val="0"/>
+          <w:iCs w:val="0"/>
+          <w:noProof/>
+        </w:rPr>
+        <w:t>12</w:t>
+      </w:r>
+      <w:r>
+        <w:rPr>
+          <w:i w:val="0"/>
+          <w:iCs w:val="0"/>
+        </w:rPr>
+        <w:fldChar w:fldCharType="end"/>
+      </w:r>
+      <w:r>
+        <w:rPr>
+          <w:i w:val="0"/>
+          <w:iCs w:val="0"/>
+        </w:rPr>
+        <w:t xml:space="preserve"> - ciało funkcji run_model</w:t>
+      </w:r>
+    </w:p>
+    <w:p>
+      <w:pPr>
+        <w:keepNext/>
+      </w:pPr>
+      <w:r>
+        <w:rPr>
+          <w:noProof/>
+        </w:rPr>
+        <w:drawing>
+          <wp:inline distT="0" distB="0" distL="0" distR="0" wp14:anchorId="318703A9" wp14:editId="5678266B">
+            <wp:extent cx="5760720" cy="7426960"/>
+            <wp:effectExtent l="0" t="0" r="0" b="2540"/>
+            <wp:docPr id="142048228" name="Obraz 5" descr="Obraz zawierający tekst, zrzut ekranu, Czcionka&#10;&#10;Opis wygenerowany automatycznie"/>
+            <wp:cNvGraphicFramePr>
+              <a:graphicFrameLocks xmlns:a="http://schemas.openxmlformats.org/drawingml/2006/main" noChangeAspect="1"/>
+            </wp:cNvGraphicFramePr>
+            <a:graphic xmlns:a="http://schemas.openxmlformats.org/drawingml/2006/main">
+              <a:graphicData uri="http://schemas.openxmlformats.org/drawingml/2006/picture">
+                <pic:pic xmlns:pic="http://schemas.openxmlformats.org/drawingml/2006/picture">
+                  <pic:nvPicPr>
+                    <pic:cNvPr id="142048228" name="Obraz 5" descr="Obraz zawierający tekst, zrzut ekranu, Czcionka&#10;&#10;Opis wygenerowany automatycznie"/>
+                    <pic:cNvPicPr/>
+                  </pic:nvPicPr>
+                  <pic:blipFill>
+                    <a:blip r:embed="rId20">
+                      <a:extLst>
+                        <a:ext uri="{28A0092B-C50C-407E-A947-70E740481C1C}">
+                          <a14:useLocalDpi xmlns:a14="http://schemas.microsoft.com/office/drawing/2010/main" val="0"/>
+                        </a:ext>
+                      </a:extLst>
+                    </a:blip>
+                    <a:stretch>
+                      <a:fillRect/>
+                    </a:stretch>
+                  </pic:blipFill>
+                  <pic:spPr>
+                    <a:xfrm>
+                      <a:off x="0" y="0"/>
+                      <a:ext cx="5760720" cy="7426960"/>
+                    </a:xfrm>
+                    <a:prstGeom prst="rect">
+                      <a:avLst/>
+                    </a:prstGeom>
+                  </pic:spPr>
+                </pic:pic>
+              </a:graphicData>
+            </a:graphic>
+          </wp:inline>
+        </w:drawing>
+      </w:r>
+    </w:p>
+    <w:p>
+      <w:pPr>
+        <w:pStyle w:val="Legenda"/>
+        <w:rPr>
+          <w:i w:val="0"/>
+          <w:iCs w:val="0"/>
+        </w:rPr>
+      </w:pPr>
+      <w:r>
+        <w:rPr>
+          <w:i w:val="0"/>
+          <w:iCs w:val="0"/>
+        </w:rPr>
+        <w:t>Źródło: opracowanie własne</w:t>
+      </w:r>
+    </w:p>
+    <w:p/>
     <w:p>
       <w:pPr>
         <w:pStyle w:val="Nagwek2"/>
       </w:pPr>
-      <w:bookmarkStart w:id="56" w:name="_Toc154778332"/>
-      <w:r>
+      <w:bookmarkStart w:id="62" w:name="_Toc154851598"/>
+      <w:r>
+        <w:lastRenderedPageBreak/>
         <w:t xml:space="preserve">Usprawnianie </w:t>
       </w:r>
       <w:r>
         <w:t>sieci neuronowych</w:t>
       </w:r>
-      <w:bookmarkEnd w:id="56"/>
+      <w:bookmarkEnd w:id="62"/>
+    </w:p>
+    <w:p>
+      <w:pPr>
+        <w:ind w:firstLine="576"/>
+        <w:jc w:val="both"/>
+      </w:pPr>
+      <w:r>
+        <w:t xml:space="preserve">Jak zostanie pokazane w rozdziale opisującym analizę porównawczą, </w:t>
+      </w:r>
+      <w:r>
+        <w:t xml:space="preserve">chociaż </w:t>
+      </w:r>
+      <w:r>
+        <w:t xml:space="preserve">między modelami bez dużych usprawnień, a takimi, które te usprawnienia zawierają nie było wielkich różnic, </w:t>
+      </w:r>
+      <w:r>
+        <w:t xml:space="preserve">to </w:t>
+      </w:r>
+      <w:r>
+        <w:t>statystycznie dowiedzione zostało, że proponowane usprawnienia miały rezultat w postaci wyższej dokładności zmienionych modeli</w:t>
+      </w:r>
+      <w:r>
+        <w:t>. W przypadku medycyny jest to bardzo istotne, ponieważ wzrost skuteczności modelu o 1% może oznaczać ocalenie dodatkowych setek tysięcy istnień ludzkich.</w:t>
+      </w:r>
+    </w:p>
+    <w:p>
+      <w:pPr>
+        <w:ind w:firstLine="576"/>
+        <w:jc w:val="both"/>
+      </w:pPr>
+      <w:r>
+        <w:t>Pierwszym takim usprawnieniem było dodanie modułu uwagi.</w:t>
+      </w:r>
+      <w:r>
+        <w:t xml:space="preserve"> Pomysł na niego zainspirowany został architekturą sieci SENet. W tym modelu moduły uwagi mają nieco inną nazwę – Squeeze and Excitation – oraz wbudowane są wewnątrz sieci, natomiast w rozważanym przykładzie taki moduł został dodany między wyjście z architektury InceptionResNetV2, a warstwy klasyfikatora. </w:t>
+      </w:r>
+      <w:r>
+        <w:t>Kolejne kroki działania tego mechanizmu to:</w:t>
+      </w:r>
+    </w:p>
+    <w:p>
+      <w:pPr>
+        <w:pStyle w:val="Akapitzlist"/>
+        <w:numPr>
+          <w:ilvl w:val="0"/>
+          <w:numId w:val="33"/>
+        </w:numPr>
+        <w:jc w:val="both"/>
+      </w:pPr>
+      <w:r>
+        <w:t>Użycie warstwy GlobalAveragePooling2D interfejsu Keras oraz następ</w:t>
+      </w:r>
+      <w:r>
+        <w:t>ująca po niej operacja Reshape: w</w:t>
+      </w:r>
+      <w:r>
+        <w:t>arstwa GAP oblicza średnią k</w:t>
+      </w:r>
+      <w:r>
+        <w:t>ażdej mapy cech, redukując jej wymiary do jednej liczby, zachowując jednak wymiar głębokości, a więc wynikiem działania takiej warstwy jest tensor 1x1xGŁĘBOKOŚĆ – jego wartość można zinterpretować jako skompresowaną reprezentację danych wejściowych; taką, która pozwala mocniej wybić się globalnym cechom. W terminologii architektury SENet jest to etap nazwany „squeeze”.</w:t>
+      </w:r>
+    </w:p>
+    <w:p>
+      <w:pPr>
+        <w:pStyle w:val="Akapitzlist"/>
+        <w:numPr>
+          <w:ilvl w:val="0"/>
+          <w:numId w:val="33"/>
+        </w:numPr>
+        <w:jc w:val="both"/>
+      </w:pPr>
+      <w:r>
+        <w:t>Użycie dwóch warstw gęsto połączonych: celem pierwszej jest jedynie zwiększenie mocy poznawczej sieci, natomiast druga, poprzez użycie funkcji softmax, zamienia wyuczone w dwóch wcześniejszych krokach reprezentacje na wektor wag zawierający wartości w przedziale [0, 1]. W terminologii SENet jest to krok nazwany „excitation”.</w:t>
+      </w:r>
+    </w:p>
+    <w:p>
+      <w:pPr>
+        <w:pStyle w:val="Akapitzlist"/>
+        <w:numPr>
+          <w:ilvl w:val="0"/>
+          <w:numId w:val="33"/>
+        </w:numPr>
+        <w:jc w:val="both"/>
+      </w:pPr>
+      <w:r>
+        <w:t>Mapy cech dostarczone modułowi uwagi mnożone są przez wynik działania drugiej warstwy Dense.</w:t>
+      </w:r>
+      <w:r>
+        <w:t xml:space="preserve"> W tym miejscu następuje rekalibracja tych map cech. Dzięki niej, sieć może uwypuklić istotne mapy cech i wytłumić mniej istotne.</w:t>
+      </w:r>
     </w:p>
     <w:p>
       <w:pPr>
         <w:pStyle w:val="Nagwek2"/>
       </w:pPr>
-      <w:bookmarkStart w:id="57" w:name="_Toc154778333"/>
+      <w:bookmarkStart w:id="63" w:name="_Toc154851599"/>
       <w:r>
         <w:t>Porównanie wyników</w:t>
       </w:r>
-      <w:bookmarkEnd w:id="57"/>
+      <w:bookmarkEnd w:id="63"/>
     </w:p>
     <w:p>
       <w:pPr>
@@ -5508,9 +6187,9 @@
         <w:ind w:left="708"/>
         <w:jc w:val="center"/>
       </w:pPr>
-      <w:bookmarkStart w:id="58" w:name="_Toc124942225"/>
-      <w:bookmarkStart w:id="59" w:name="_Toc154778334"/>
-      <w:bookmarkEnd w:id="58"/>
+      <w:bookmarkStart w:id="64" w:name="_Toc124942225"/>
+      <w:bookmarkStart w:id="65" w:name="_Toc154851600"/>
+      <w:bookmarkEnd w:id="64"/>
       <w:r>
         <w:lastRenderedPageBreak/>
         <w:t xml:space="preserve">Rozdział </w:t>
@@ -5527,7 +6206,7 @@
       <w:r>
         <w:t>Statystyczna Analiza Porównawcza</w:t>
       </w:r>
-      <w:bookmarkEnd w:id="59"/>
+      <w:bookmarkEnd w:id="65"/>
     </w:p>
     <w:p>
       <w:pPr>
@@ -5550,29 +6229,25 @@
           <w:szCs w:val="32"/>
         </w:rPr>
       </w:pPr>
-      <w:bookmarkStart w:id="60" w:name="_Toc124942426"/>
-      <w:bookmarkStart w:id="61" w:name="_Toc124942445"/>
-      <w:bookmarkStart w:id="62" w:name="_Toc124960782"/>
-      <w:bookmarkStart w:id="63" w:name="_Toc143926325"/>
-      <w:bookmarkStart w:id="64" w:name="_Toc143968479"/>
-      <w:bookmarkStart w:id="65" w:name="_Toc154596690"/>
-      <w:bookmarkStart w:id="66" w:name="_Toc154646463"/>
-      <w:bookmarkStart w:id="67" w:name="_Toc154646719"/>
-      <w:bookmarkStart w:id="68" w:name="_Toc154774743"/>
-      <w:bookmarkStart w:id="69" w:name="_Toc154774785"/>
-      <w:bookmarkStart w:id="70" w:name="_Toc154775100"/>
-      <w:bookmarkStart w:id="71" w:name="_Toc154777786"/>
-      <w:bookmarkStart w:id="72" w:name="_Toc154777863"/>
-      <w:bookmarkStart w:id="73" w:name="_Toc154777959"/>
-      <w:bookmarkStart w:id="74" w:name="_Toc154778281"/>
-      <w:bookmarkStart w:id="75" w:name="_Toc154778308"/>
-      <w:bookmarkStart w:id="76" w:name="_Toc154778335"/>
-      <w:bookmarkEnd w:id="60"/>
-      <w:bookmarkEnd w:id="61"/>
-      <w:bookmarkEnd w:id="62"/>
-      <w:bookmarkEnd w:id="63"/>
-      <w:bookmarkEnd w:id="64"/>
-      <w:bookmarkEnd w:id="65"/>
+      <w:bookmarkStart w:id="66" w:name="_Toc124942426"/>
+      <w:bookmarkStart w:id="67" w:name="_Toc124942445"/>
+      <w:bookmarkStart w:id="68" w:name="_Toc124960782"/>
+      <w:bookmarkStart w:id="69" w:name="_Toc143926325"/>
+      <w:bookmarkStart w:id="70" w:name="_Toc143968479"/>
+      <w:bookmarkStart w:id="71" w:name="_Toc154596690"/>
+      <w:bookmarkStart w:id="72" w:name="_Toc154646463"/>
+      <w:bookmarkStart w:id="73" w:name="_Toc154646719"/>
+      <w:bookmarkStart w:id="74" w:name="_Toc154774743"/>
+      <w:bookmarkStart w:id="75" w:name="_Toc154774785"/>
+      <w:bookmarkStart w:id="76" w:name="_Toc154775100"/>
+      <w:bookmarkStart w:id="77" w:name="_Toc154777786"/>
+      <w:bookmarkStart w:id="78" w:name="_Toc154777863"/>
+      <w:bookmarkStart w:id="79" w:name="_Toc154777959"/>
+      <w:bookmarkStart w:id="80" w:name="_Toc154778281"/>
+      <w:bookmarkStart w:id="81" w:name="_Toc154778308"/>
+      <w:bookmarkStart w:id="82" w:name="_Toc154778335"/>
+      <w:bookmarkStart w:id="83" w:name="_Toc154851574"/>
+      <w:bookmarkStart w:id="84" w:name="_Toc154851601"/>
       <w:bookmarkEnd w:id="66"/>
       <w:bookmarkEnd w:id="67"/>
       <w:bookmarkEnd w:id="68"/>
@@ -5584,36 +6259,44 @@
       <w:bookmarkEnd w:id="74"/>
       <w:bookmarkEnd w:id="75"/>
       <w:bookmarkEnd w:id="76"/>
+      <w:bookmarkEnd w:id="77"/>
+      <w:bookmarkEnd w:id="78"/>
+      <w:bookmarkEnd w:id="79"/>
+      <w:bookmarkEnd w:id="80"/>
+      <w:bookmarkEnd w:id="81"/>
+      <w:bookmarkEnd w:id="82"/>
+      <w:bookmarkEnd w:id="83"/>
+      <w:bookmarkEnd w:id="84"/>
     </w:p>
     <w:p>
       <w:pPr>
         <w:pStyle w:val="Nagwek2"/>
       </w:pPr>
-      <w:bookmarkStart w:id="77" w:name="_Toc154778337"/>
+      <w:bookmarkStart w:id="85" w:name="_Toc154851602"/>
       <w:r>
         <w:t>Opis procesu wyboru najlepszej instancji InceptionResNetV2</w:t>
       </w:r>
-      <w:bookmarkEnd w:id="77"/>
+      <w:bookmarkEnd w:id="85"/>
     </w:p>
     <w:p>
       <w:pPr>
         <w:pStyle w:val="Nagwek2"/>
       </w:pPr>
-      <w:bookmarkStart w:id="78" w:name="_Toc154778338"/>
+      <w:bookmarkStart w:id="86" w:name="_Toc154851603"/>
       <w:r>
         <w:t>Opis procesu wyboru najlepszej instancji Xception</w:t>
       </w:r>
-      <w:bookmarkEnd w:id="78"/>
+      <w:bookmarkEnd w:id="86"/>
     </w:p>
     <w:p>
       <w:pPr>
         <w:pStyle w:val="Nagwek2"/>
       </w:pPr>
-      <w:bookmarkStart w:id="79" w:name="_Toc154778339"/>
+      <w:bookmarkStart w:id="87" w:name="_Toc154851604"/>
       <w:r>
         <w:t>Porównanie wyników</w:t>
       </w:r>
-      <w:bookmarkEnd w:id="79"/>
+      <w:bookmarkEnd w:id="87"/>
     </w:p>
     <w:p>
       <w:pPr>
@@ -5633,12 +6316,12 @@
         <w:ind w:left="432"/>
         <w:jc w:val="center"/>
       </w:pPr>
-      <w:bookmarkStart w:id="80" w:name="_Toc154778340"/>
+      <w:bookmarkStart w:id="88" w:name="_Toc154851605"/>
       <w:r>
         <w:lastRenderedPageBreak/>
         <w:t>BIBLIOGRAFIA</w:t>
       </w:r>
-      <w:bookmarkEnd w:id="80"/>
+      <w:bookmarkEnd w:id="88"/>
     </w:p>
     <w:p>
       <w:pPr>
@@ -5649,14 +6332,14 @@
         </w:numPr>
         <w:ind w:left="576" w:hanging="576"/>
       </w:pPr>
-      <w:bookmarkStart w:id="81" w:name="_Toc154778341"/>
+      <w:bookmarkStart w:id="89" w:name="_Toc154851606"/>
       <w:r>
         <w:t>Opraco</w:t>
       </w:r>
       <w:r>
         <w:t>wania książkowe</w:t>
       </w:r>
-      <w:bookmarkEnd w:id="81"/>
+      <w:bookmarkEnd w:id="89"/>
     </w:p>
     <w:p>
       <w:pPr>
@@ -5670,14 +6353,14 @@
           <w:lang w:val="en-GB"/>
         </w:rPr>
       </w:pPr>
-      <w:bookmarkStart w:id="82" w:name="_Toc154778342"/>
+      <w:bookmarkStart w:id="90" w:name="_Toc154851607"/>
       <w:r>
         <w:rPr>
           <w:lang w:val="en-GB"/>
         </w:rPr>
         <w:t>Netografia</w:t>
       </w:r>
-      <w:bookmarkEnd w:id="82"/>
+      <w:bookmarkEnd w:id="90"/>
     </w:p>
     <w:p>
       <w:pPr>
@@ -5697,12 +6380,12 @@
         <w:ind w:left="432" w:hanging="432"/>
         <w:jc w:val="center"/>
       </w:pPr>
-      <w:bookmarkStart w:id="83" w:name="_Toc154778343"/>
+      <w:bookmarkStart w:id="91" w:name="_Toc154851608"/>
       <w:r>
         <w:lastRenderedPageBreak/>
         <w:t>SPIS RYSUNKÓW</w:t>
       </w:r>
-      <w:bookmarkEnd w:id="83"/>
+      <w:bookmarkEnd w:id="91"/>
     </w:p>
     <w:p>
       <w:pPr>
@@ -6160,7 +6843,7 @@
       </w:r>
     </w:p>
     <w:sectPr>
-      <w:footerReference w:type="default" r:id="rId18"/>
+      <w:footerReference w:type="default" r:id="rId21"/>
       <w:pgSz w:w="11906" w:h="16838"/>
       <w:pgMar w:top="1417" w:right="1417" w:bottom="1417" w:left="1417" w:header="708" w:footer="708" w:gutter="0"/>
       <w:pgNumType w:start="0"/>
@@ -6552,6 +7235,119 @@
 <file path=word/numbering.xml><?xml version="1.0" encoding="utf-8"?>
 <w:numbering xmlns:wpc="http://schemas.microsoft.com/office/word/2010/wordprocessingCanvas" xmlns:cx="http://schemas.microsoft.com/office/drawing/2014/chartex" xmlns:cx1="http://schemas.microsoft.com/office/drawing/2015/9/8/chartex" xmlns:cx2="http://schemas.microsoft.com/office/drawing/2015/10/21/chartex" xmlns:cx3="http://schemas.microsoft.com/office/drawing/2016/5/9/chartex" xmlns:cx4="http://schemas.microsoft.com/office/drawing/2016/5/10/chartex" xmlns:cx5="http://schemas.microsoft.com/office/drawing/2016/5/11/chartex" xmlns:cx6="http://schemas.microsoft.com/office/drawing/2016/5/12/chartex" xmlns:cx7="http://schemas.microsoft.com/office/drawing/2016/5/13/chartex" xmlns:cx8="http://schemas.microsoft.com/office/drawing/2016/5/14/chartex" xmlns:mc="http://schemas.openxmlformats.org/markup-compatibility/2006" xmlns:aink="http://schemas.microsoft.com/office/drawing/2016/ink" xmlns:am3d="http://schemas.microsoft.com/office/drawing/2017/model3d" xmlns:o="urn:schemas-microsoft-com:office:office" xmlns:oel="http://schemas.microsoft.com/office/2019/extlst" xmlns:r="http://schemas.openxmlformats.org/officeDocument/2006/relationships" xmlns:m="http://schemas.openxmlformats.org/officeDocument/2006/math" xmlns:v="urn:schemas-microsoft-com:vml" xmlns:wp14="http://schemas.microsoft.com/office/word/2010/wordprocessingDrawing" xmlns:wp="http://schemas.openxmlformats.org/drawingml/2006/wordprocessingDrawing" xmlns:w10="urn:schemas-microsoft-com:office:word" xmlns:w="http://schemas.openxmlformats.org/wordprocessingml/2006/main" xmlns:w14="http://schemas.microsoft.com/office/word/2010/wordml" xmlns:w15="http://schemas.microsoft.com/office/word/2012/wordml" xmlns:w16cex="http://schemas.microsoft.com/office/word/2018/wordml/cex" xmlns:w16cid="http://schemas.microsoft.com/office/word/2016/wordml/cid" xmlns:w16="http://schemas.microsoft.com/office/word/2018/wordml" xmlns:w16sdtdh="http://schemas.microsoft.com/office/word/2020/wordml/sdtdatahash" xmlns:w16se="http://schemas.microsoft.com/office/word/2015/wordml/symex" xmlns:wpg="http://schemas.microsoft.com/office/word/2010/wordprocessingGroup" xmlns:wpi="http://schemas.microsoft.com/office/word/2010/wordprocessingInk" xmlns:wne="http://schemas.microsoft.com/office/word/2006/wordml" xmlns:wps="http://schemas.microsoft.com/office/word/2010/wordprocessingShape" mc:Ignorable="w14 w15 w16se w16cid w16 w16cex w16sdtdh wp14">
   <w:abstractNum w:abstractNumId="0" w15:restartNumberingAfterBreak="0">
+    <w:nsid w:val="010546A7"/>
+    <w:multiLevelType w:val="hybridMultilevel"/>
+    <w:tmpl w:val="4E101244"/>
+    <w:lvl w:ilvl="0" w:tplc="04150001">
+      <w:start w:val="1"/>
+      <w:numFmt w:val="bullet"/>
+      <w:lvlText w:val=""/>
+      <w:lvlJc w:val="left"/>
+      <w:pPr>
+        <w:ind w:left="720" w:hanging="360"/>
+      </w:pPr>
+      <w:rPr>
+        <w:rFonts w:ascii="Symbol" w:hAnsi="Symbol" w:hint="default"/>
+      </w:rPr>
+    </w:lvl>
+    <w:lvl w:ilvl="1" w:tplc="04150003" w:tentative="1">
+      <w:start w:val="1"/>
+      <w:numFmt w:val="bullet"/>
+      <w:lvlText w:val="o"/>
+      <w:lvlJc w:val="left"/>
+      <w:pPr>
+        <w:ind w:left="1440" w:hanging="360"/>
+      </w:pPr>
+      <w:rPr>
+        <w:rFonts w:ascii="Courier New" w:hAnsi="Courier New" w:cs="Courier New" w:hint="default"/>
+      </w:rPr>
+    </w:lvl>
+    <w:lvl w:ilvl="2" w:tplc="04150005" w:tentative="1">
+      <w:start w:val="1"/>
+      <w:numFmt w:val="bullet"/>
+      <w:lvlText w:val=""/>
+      <w:lvlJc w:val="left"/>
+      <w:pPr>
+        <w:ind w:left="2160" w:hanging="360"/>
+      </w:pPr>
+      <w:rPr>
+        <w:rFonts w:ascii="Wingdings" w:hAnsi="Wingdings" w:hint="default"/>
+      </w:rPr>
+    </w:lvl>
+    <w:lvl w:ilvl="3" w:tplc="04150001" w:tentative="1">
+      <w:start w:val="1"/>
+      <w:numFmt w:val="bullet"/>
+      <w:lvlText w:val=""/>
+      <w:lvlJc w:val="left"/>
+      <w:pPr>
+        <w:ind w:left="2880" w:hanging="360"/>
+      </w:pPr>
+      <w:rPr>
+        <w:rFonts w:ascii="Symbol" w:hAnsi="Symbol" w:hint="default"/>
+      </w:rPr>
+    </w:lvl>
+    <w:lvl w:ilvl="4" w:tplc="04150003" w:tentative="1">
+      <w:start w:val="1"/>
+      <w:numFmt w:val="bullet"/>
+      <w:lvlText w:val="o"/>
+      <w:lvlJc w:val="left"/>
+      <w:pPr>
+        <w:ind w:left="3600" w:hanging="360"/>
+      </w:pPr>
+      <w:rPr>
+        <w:rFonts w:ascii="Courier New" w:hAnsi="Courier New" w:cs="Courier New" w:hint="default"/>
+      </w:rPr>
+    </w:lvl>
+    <w:lvl w:ilvl="5" w:tplc="04150005" w:tentative="1">
+      <w:start w:val="1"/>
+      <w:numFmt w:val="bullet"/>
+      <w:lvlText w:val=""/>
+      <w:lvlJc w:val="left"/>
+      <w:pPr>
+        <w:ind w:left="4320" w:hanging="360"/>
+      </w:pPr>
+      <w:rPr>
+        <w:rFonts w:ascii="Wingdings" w:hAnsi="Wingdings" w:hint="default"/>
+      </w:rPr>
+    </w:lvl>
+    <w:lvl w:ilvl="6" w:tplc="04150001" w:tentative="1">
+      <w:start w:val="1"/>
+      <w:numFmt w:val="bullet"/>
+      <w:lvlText w:val=""/>
+      <w:lvlJc w:val="left"/>
+      <w:pPr>
+        <w:ind w:left="5040" w:hanging="360"/>
+      </w:pPr>
+      <w:rPr>
+        <w:rFonts w:ascii="Symbol" w:hAnsi="Symbol" w:hint="default"/>
+      </w:rPr>
+    </w:lvl>
+    <w:lvl w:ilvl="7" w:tplc="04150003" w:tentative="1">
+      <w:start w:val="1"/>
+      <w:numFmt w:val="bullet"/>
+      <w:lvlText w:val="o"/>
+      <w:lvlJc w:val="left"/>
+      <w:pPr>
+        <w:ind w:left="5760" w:hanging="360"/>
+      </w:pPr>
+      <w:rPr>
+        <w:rFonts w:ascii="Courier New" w:hAnsi="Courier New" w:cs="Courier New" w:hint="default"/>
+      </w:rPr>
+    </w:lvl>
+    <w:lvl w:ilvl="8" w:tplc="04150005" w:tentative="1">
+      <w:start w:val="1"/>
+      <w:numFmt w:val="bullet"/>
+      <w:lvlText w:val=""/>
+      <w:lvlJc w:val="left"/>
+      <w:pPr>
+        <w:ind w:left="6480" w:hanging="360"/>
+      </w:pPr>
+      <w:rPr>
+        <w:rFonts w:ascii="Wingdings" w:hAnsi="Wingdings" w:hint="default"/>
+      </w:rPr>
+    </w:lvl>
+  </w:abstractNum>
+  <w:abstractNum w:abstractNumId="1" w15:restartNumberingAfterBreak="0">
     <w:nsid w:val="034775C4"/>
     <w:multiLevelType w:val="hybridMultilevel"/>
     <w:tmpl w:val="0EC0554E"/>
@@ -6664,7 +7460,7 @@
       </w:rPr>
     </w:lvl>
   </w:abstractNum>
-  <w:abstractNum w:abstractNumId="1" w15:restartNumberingAfterBreak="0">
+  <w:abstractNum w:abstractNumId="2" w15:restartNumberingAfterBreak="0">
     <w:nsid w:val="03865222"/>
     <w:multiLevelType w:val="hybridMultilevel"/>
     <w:tmpl w:val="8BDA9E08"/>
@@ -6754,7 +7550,7 @@
       </w:pPr>
     </w:lvl>
   </w:abstractNum>
-  <w:abstractNum w:abstractNumId="2" w15:restartNumberingAfterBreak="0">
+  <w:abstractNum w:abstractNumId="3" w15:restartNumberingAfterBreak="0">
     <w:nsid w:val="050A08DA"/>
     <w:multiLevelType w:val="hybridMultilevel"/>
     <w:tmpl w:val="9438B2FE"/>
@@ -6867,7 +7663,7 @@
       </w:rPr>
     </w:lvl>
   </w:abstractNum>
-  <w:abstractNum w:abstractNumId="3" w15:restartNumberingAfterBreak="0">
+  <w:abstractNum w:abstractNumId="4" w15:restartNumberingAfterBreak="0">
     <w:nsid w:val="05F660C5"/>
     <w:multiLevelType w:val="hybridMultilevel"/>
     <w:tmpl w:val="4978E5B4"/>
@@ -6957,7 +7753,7 @@
       </w:pPr>
     </w:lvl>
   </w:abstractNum>
-  <w:abstractNum w:abstractNumId="4" w15:restartNumberingAfterBreak="0">
+  <w:abstractNum w:abstractNumId="5" w15:restartNumberingAfterBreak="0">
     <w:nsid w:val="0AAE758C"/>
     <w:multiLevelType w:val="hybridMultilevel"/>
     <w:tmpl w:val="77C652A6"/>
@@ -7070,7 +7866,7 @@
       </w:rPr>
     </w:lvl>
   </w:abstractNum>
-  <w:abstractNum w:abstractNumId="5" w15:restartNumberingAfterBreak="0">
+  <w:abstractNum w:abstractNumId="6" w15:restartNumberingAfterBreak="0">
     <w:nsid w:val="0D994BC1"/>
     <w:multiLevelType w:val="hybridMultilevel"/>
     <w:tmpl w:val="9A0676F2"/>
@@ -7182,7 +7978,7 @@
       </w:rPr>
     </w:lvl>
   </w:abstractNum>
-  <w:abstractNum w:abstractNumId="6" w15:restartNumberingAfterBreak="0">
+  <w:abstractNum w:abstractNumId="7" w15:restartNumberingAfterBreak="0">
     <w:nsid w:val="113C6245"/>
     <w:multiLevelType w:val="hybridMultilevel"/>
     <w:tmpl w:val="79D68F54"/>
@@ -7295,7 +8091,7 @@
       </w:rPr>
     </w:lvl>
   </w:abstractNum>
-  <w:abstractNum w:abstractNumId="7" w15:restartNumberingAfterBreak="0">
+  <w:abstractNum w:abstractNumId="8" w15:restartNumberingAfterBreak="0">
     <w:nsid w:val="1627781B"/>
     <w:multiLevelType w:val="hybridMultilevel"/>
     <w:tmpl w:val="0B4A7238"/>
@@ -7408,7 +8204,7 @@
       </w:rPr>
     </w:lvl>
   </w:abstractNum>
-  <w:abstractNum w:abstractNumId="8" w15:restartNumberingAfterBreak="0">
+  <w:abstractNum w:abstractNumId="9" w15:restartNumberingAfterBreak="0">
     <w:nsid w:val="24D06A25"/>
     <w:multiLevelType w:val="hybridMultilevel"/>
     <w:tmpl w:val="4BBA82EC"/>
@@ -7497,7 +8293,7 @@
       </w:pPr>
     </w:lvl>
   </w:abstractNum>
-  <w:abstractNum w:abstractNumId="9" w15:restartNumberingAfterBreak="0">
+  <w:abstractNum w:abstractNumId="10" w15:restartNumberingAfterBreak="0">
     <w:nsid w:val="2FF463A7"/>
     <w:multiLevelType w:val="hybridMultilevel"/>
     <w:tmpl w:val="9A38E15C"/>
@@ -7610,7 +8406,7 @@
       </w:rPr>
     </w:lvl>
   </w:abstractNum>
-  <w:abstractNum w:abstractNumId="10" w15:restartNumberingAfterBreak="0">
+  <w:abstractNum w:abstractNumId="11" w15:restartNumberingAfterBreak="0">
     <w:nsid w:val="362445FE"/>
     <w:multiLevelType w:val="multilevel"/>
     <w:tmpl w:val="6ADCF73C"/>
@@ -7732,7 +8528,7 @@
       </w:rPr>
     </w:lvl>
   </w:abstractNum>
-  <w:abstractNum w:abstractNumId="11" w15:restartNumberingAfterBreak="0">
+  <w:abstractNum w:abstractNumId="12" w15:restartNumberingAfterBreak="0">
     <w:nsid w:val="3BFA38C1"/>
     <w:multiLevelType w:val="hybridMultilevel"/>
     <w:tmpl w:val="0852A038"/>
@@ -7845,7 +8641,7 @@
       </w:rPr>
     </w:lvl>
   </w:abstractNum>
-  <w:abstractNum w:abstractNumId="12" w15:restartNumberingAfterBreak="0">
+  <w:abstractNum w:abstractNumId="13" w15:restartNumberingAfterBreak="0">
     <w:nsid w:val="3C6A5D64"/>
     <w:multiLevelType w:val="hybridMultilevel"/>
     <w:tmpl w:val="38F0A470"/>
@@ -7958,7 +8754,7 @@
       </w:rPr>
     </w:lvl>
   </w:abstractNum>
-  <w:abstractNum w:abstractNumId="13" w15:restartNumberingAfterBreak="0">
+  <w:abstractNum w:abstractNumId="14" w15:restartNumberingAfterBreak="0">
     <w:nsid w:val="46491DBF"/>
     <w:multiLevelType w:val="hybridMultilevel"/>
     <w:tmpl w:val="267A6AFA"/>
@@ -8071,7 +8867,93 @@
       </w:rPr>
     </w:lvl>
   </w:abstractNum>
-  <w:abstractNum w:abstractNumId="14" w15:restartNumberingAfterBreak="0">
+  <w:abstractNum w:abstractNumId="15" w15:restartNumberingAfterBreak="0">
+    <w:nsid w:val="4755508F"/>
+    <w:multiLevelType w:val="hybridMultilevel"/>
+    <w:tmpl w:val="8AF8BC82"/>
+    <w:lvl w:ilvl="0" w:tplc="0415000F">
+      <w:start w:val="1"/>
+      <w:numFmt w:val="decimal"/>
+      <w:lvlText w:val="%1."/>
+      <w:lvlJc w:val="left"/>
+      <w:pPr>
+        <w:ind w:left="720" w:hanging="360"/>
+      </w:pPr>
+    </w:lvl>
+    <w:lvl w:ilvl="1" w:tplc="04150019" w:tentative="1">
+      <w:start w:val="1"/>
+      <w:numFmt w:val="lowerLetter"/>
+      <w:lvlText w:val="%2."/>
+      <w:lvlJc w:val="left"/>
+      <w:pPr>
+        <w:ind w:left="1440" w:hanging="360"/>
+      </w:pPr>
+    </w:lvl>
+    <w:lvl w:ilvl="2" w:tplc="0415001B" w:tentative="1">
+      <w:start w:val="1"/>
+      <w:numFmt w:val="lowerRoman"/>
+      <w:lvlText w:val="%3."/>
+      <w:lvlJc w:val="right"/>
+      <w:pPr>
+        <w:ind w:left="2160" w:hanging="180"/>
+      </w:pPr>
+    </w:lvl>
+    <w:lvl w:ilvl="3" w:tplc="0415000F" w:tentative="1">
+      <w:start w:val="1"/>
+      <w:numFmt w:val="decimal"/>
+      <w:lvlText w:val="%4."/>
+      <w:lvlJc w:val="left"/>
+      <w:pPr>
+        <w:ind w:left="2880" w:hanging="360"/>
+      </w:pPr>
+    </w:lvl>
+    <w:lvl w:ilvl="4" w:tplc="04150019" w:tentative="1">
+      <w:start w:val="1"/>
+      <w:numFmt w:val="lowerLetter"/>
+      <w:lvlText w:val="%5."/>
+      <w:lvlJc w:val="left"/>
+      <w:pPr>
+        <w:ind w:left="3600" w:hanging="360"/>
+      </w:pPr>
+    </w:lvl>
+    <w:lvl w:ilvl="5" w:tplc="0415001B" w:tentative="1">
+      <w:start w:val="1"/>
+      <w:numFmt w:val="lowerRoman"/>
+      <w:lvlText w:val="%6."/>
+      <w:lvlJc w:val="right"/>
+      <w:pPr>
+        <w:ind w:left="4320" w:hanging="180"/>
+      </w:pPr>
+    </w:lvl>
+    <w:lvl w:ilvl="6" w:tplc="0415000F" w:tentative="1">
+      <w:start w:val="1"/>
+      <w:numFmt w:val="decimal"/>
+      <w:lvlText w:val="%7."/>
+      <w:lvlJc w:val="left"/>
+      <w:pPr>
+        <w:ind w:left="5040" w:hanging="360"/>
+      </w:pPr>
+    </w:lvl>
+    <w:lvl w:ilvl="7" w:tplc="04150019" w:tentative="1">
+      <w:start w:val="1"/>
+      <w:numFmt w:val="lowerLetter"/>
+      <w:lvlText w:val="%8."/>
+      <w:lvlJc w:val="left"/>
+      <w:pPr>
+        <w:ind w:left="5760" w:hanging="360"/>
+      </w:pPr>
+    </w:lvl>
+    <w:lvl w:ilvl="8" w:tplc="0415001B" w:tentative="1">
+      <w:start w:val="1"/>
+      <w:numFmt w:val="lowerRoman"/>
+      <w:lvlText w:val="%9."/>
+      <w:lvlJc w:val="right"/>
+      <w:pPr>
+        <w:ind w:left="6480" w:hanging="180"/>
+      </w:pPr>
+    </w:lvl>
+  </w:abstractNum>
+  <w:abstractNum w:abstractNumId="16" w15:restartNumberingAfterBreak="0">
     <w:nsid w:val="52415DF5"/>
     <w:multiLevelType w:val="hybridMultilevel"/>
     <w:tmpl w:val="7124F6F6"/>
@@ -8184,7 +9066,7 @@
       </w:rPr>
     </w:lvl>
   </w:abstractNum>
-  <w:abstractNum w:abstractNumId="15" w15:restartNumberingAfterBreak="0">
+  <w:abstractNum w:abstractNumId="17" w15:restartNumberingAfterBreak="0">
     <w:nsid w:val="58241E29"/>
     <w:multiLevelType w:val="hybridMultilevel"/>
     <w:tmpl w:val="8AF8CF32"/>
@@ -8273,7 +9155,7 @@
       </w:pPr>
     </w:lvl>
   </w:abstractNum>
-  <w:abstractNum w:abstractNumId="16" w15:restartNumberingAfterBreak="0">
+  <w:abstractNum w:abstractNumId="18" w15:restartNumberingAfterBreak="0">
     <w:nsid w:val="5B1E4C07"/>
     <w:multiLevelType w:val="hybridMultilevel"/>
     <w:tmpl w:val="DB3E987C"/>
@@ -8359,7 +9241,7 @@
       </w:pPr>
     </w:lvl>
   </w:abstractNum>
-  <w:abstractNum w:abstractNumId="17" w15:restartNumberingAfterBreak="0">
+  <w:abstractNum w:abstractNumId="19" w15:restartNumberingAfterBreak="0">
     <w:nsid w:val="5EC56ABC"/>
     <w:multiLevelType w:val="hybridMultilevel"/>
     <w:tmpl w:val="0F080CF6"/>
@@ -8445,7 +9327,7 @@
       </w:pPr>
     </w:lvl>
   </w:abstractNum>
-  <w:abstractNum w:abstractNumId="18" w15:restartNumberingAfterBreak="0">
+  <w:abstractNum w:abstractNumId="20" w15:restartNumberingAfterBreak="0">
     <w:nsid w:val="60876A62"/>
     <w:multiLevelType w:val="hybridMultilevel"/>
     <w:tmpl w:val="1F5669BA"/>
@@ -8558,7 +9440,7 @@
       </w:rPr>
     </w:lvl>
   </w:abstractNum>
-  <w:abstractNum w:abstractNumId="19" w15:restartNumberingAfterBreak="0">
+  <w:abstractNum w:abstractNumId="21" w15:restartNumberingAfterBreak="0">
     <w:nsid w:val="62E957E4"/>
     <w:multiLevelType w:val="hybridMultilevel"/>
     <w:tmpl w:val="12D86AE8"/>
@@ -8671,7 +9553,7 @@
       </w:rPr>
     </w:lvl>
   </w:abstractNum>
-  <w:abstractNum w:abstractNumId="20" w15:restartNumberingAfterBreak="0">
+  <w:abstractNum w:abstractNumId="22" w15:restartNumberingAfterBreak="0">
     <w:nsid w:val="64B25DE5"/>
     <w:multiLevelType w:val="hybridMultilevel"/>
     <w:tmpl w:val="B8BA5A3A"/>
@@ -8784,7 +9666,7 @@
       </w:rPr>
     </w:lvl>
   </w:abstractNum>
-  <w:abstractNum w:abstractNumId="21" w15:restartNumberingAfterBreak="0">
+  <w:abstractNum w:abstractNumId="23" w15:restartNumberingAfterBreak="0">
     <w:nsid w:val="662B403D"/>
     <w:multiLevelType w:val="hybridMultilevel"/>
     <w:tmpl w:val="429E3828"/>
@@ -8897,7 +9779,96 @@
       </w:rPr>
     </w:lvl>
   </w:abstractNum>
-  <w:abstractNum w:abstractNumId="22" w15:restartNumberingAfterBreak="0">
+  <w:abstractNum w:abstractNumId="24" w15:restartNumberingAfterBreak="0">
+    <w:nsid w:val="6F7E0B46"/>
+    <w:multiLevelType w:val="hybridMultilevel"/>
+    <w:tmpl w:val="7D36E742"/>
+    <w:lvl w:ilvl="0" w:tplc="C22242FE">
+      <w:start w:val="1"/>
+      <w:numFmt w:val="decimal"/>
+      <w:lvlText w:val="%1."/>
+      <w:lvlJc w:val="left"/>
+      <w:pPr>
+        <w:ind w:left="936" w:hanging="360"/>
+      </w:pPr>
+      <w:rPr>
+        <w:rFonts w:hint="default"/>
+      </w:rPr>
+    </w:lvl>
+    <w:lvl w:ilvl="1" w:tplc="04150019" w:tentative="1">
+      <w:start w:val="1"/>
+      <w:numFmt w:val="lowerLetter"/>
+      <w:lvlText w:val="%2."/>
+      <w:lvlJc w:val="left"/>
+      <w:pPr>
+        <w:ind w:left="1656" w:hanging="360"/>
+      </w:pPr>
+    </w:lvl>
+    <w:lvl w:ilvl="2" w:tplc="0415001B" w:tentative="1">
+      <w:start w:val="1"/>
+      <w:numFmt w:val="lowerRoman"/>
+      <w:lvlText w:val="%3."/>
+      <w:lvlJc w:val="right"/>
+      <w:pPr>
+        <w:ind w:left="2376" w:hanging="180"/>
+      </w:pPr>
+    </w:lvl>
+    <w:lvl w:ilvl="3" w:tplc="0415000F" w:tentative="1">
+      <w:start w:val="1"/>
+      <w:numFmt w:val="decimal"/>
+      <w:lvlText w:val="%4."/>
+      <w:lvlJc w:val="left"/>
+      <w:pPr>
+        <w:ind w:left="3096" w:hanging="360"/>
+      </w:pPr>
+    </w:lvl>
+    <w:lvl w:ilvl="4" w:tplc="04150019" w:tentative="1">
+      <w:start w:val="1"/>
+      <w:numFmt w:val="lowerLetter"/>
+      <w:lvlText w:val="%5."/>
+      <w:lvlJc w:val="left"/>
+      <w:pPr>
+        <w:ind w:left="3816" w:hanging="360"/>
+      </w:pPr>
+    </w:lvl>
+    <w:lvl w:ilvl="5" w:tplc="0415001B" w:tentative="1">
+      <w:start w:val="1"/>
+      <w:numFmt w:val="lowerRoman"/>
+      <w:lvlText w:val="%6."/>
+      <w:lvlJc w:val="right"/>
+      <w:pPr>
+        <w:ind w:left="4536" w:hanging="180"/>
+      </w:pPr>
+    </w:lvl>
+    <w:lvl w:ilvl="6" w:tplc="0415000F" w:tentative="1">
+      <w:start w:val="1"/>
+      <w:numFmt w:val="decimal"/>
+      <w:lvlText w:val="%7."/>
+      <w:lvlJc w:val="left"/>
+      <w:pPr>
+        <w:ind w:left="5256" w:hanging="360"/>
+      </w:pPr>
+    </w:lvl>
+    <w:lvl w:ilvl="7" w:tplc="04150019" w:tentative="1">
+      <w:start w:val="1"/>
+      <w:numFmt w:val="lowerLetter"/>
+      <w:lvlText w:val="%8."/>
+      <w:lvlJc w:val="left"/>
+      <w:pPr>
+        <w:ind w:left="5976" w:hanging="360"/>
+      </w:pPr>
+    </w:lvl>
+    <w:lvl w:ilvl="8" w:tplc="0415001B" w:tentative="1">
+      <w:start w:val="1"/>
+      <w:numFmt w:val="lowerRoman"/>
+      <w:lvlText w:val="%9."/>
+      <w:lvlJc w:val="right"/>
+      <w:pPr>
+        <w:ind w:left="6696" w:hanging="180"/>
+      </w:pPr>
+    </w:lvl>
+  </w:abstractNum>
+  <w:abstractNum w:abstractNumId="25" w15:restartNumberingAfterBreak="0">
     <w:nsid w:val="707C187D"/>
     <w:multiLevelType w:val="hybridMultilevel"/>
     <w:tmpl w:val="6AFA59C8"/>
@@ -8986,7 +9957,120 @@
       </w:pPr>
     </w:lvl>
   </w:abstractNum>
-  <w:abstractNum w:abstractNumId="23" w15:restartNumberingAfterBreak="0">
+  <w:abstractNum w:abstractNumId="26" w15:restartNumberingAfterBreak="0">
+    <w:nsid w:val="71C01D09"/>
+    <w:multiLevelType w:val="hybridMultilevel"/>
+    <w:tmpl w:val="38547092"/>
+    <w:lvl w:ilvl="0" w:tplc="04150001">
+      <w:start w:val="1"/>
+      <w:numFmt w:val="bullet"/>
+      <w:lvlText w:val=""/>
+      <w:lvlJc w:val="left"/>
+      <w:pPr>
+        <w:ind w:left="1296" w:hanging="360"/>
+      </w:pPr>
+      <w:rPr>
+        <w:rFonts w:ascii="Symbol" w:hAnsi="Symbol" w:hint="default"/>
+      </w:rPr>
+    </w:lvl>
+    <w:lvl w:ilvl="1" w:tplc="04150003" w:tentative="1">
+      <w:start w:val="1"/>
+      <w:numFmt w:val="bullet"/>
+      <w:lvlText w:val="o"/>
+      <w:lvlJc w:val="left"/>
+      <w:pPr>
+        <w:ind w:left="2016" w:hanging="360"/>
+      </w:pPr>
+      <w:rPr>
+        <w:rFonts w:ascii="Courier New" w:hAnsi="Courier New" w:cs="Courier New" w:hint="default"/>
+      </w:rPr>
+    </w:lvl>
+    <w:lvl w:ilvl="2" w:tplc="04150005" w:tentative="1">
+      <w:start w:val="1"/>
+      <w:numFmt w:val="bullet"/>
+      <w:lvlText w:val=""/>
+      <w:lvlJc w:val="left"/>
+      <w:pPr>
+        <w:ind w:left="2736" w:hanging="360"/>
+      </w:pPr>
+      <w:rPr>
+        <w:rFonts w:ascii="Wingdings" w:hAnsi="Wingdings" w:hint="default"/>
+      </w:rPr>
+    </w:lvl>
+    <w:lvl w:ilvl="3" w:tplc="04150001" w:tentative="1">
+      <w:start w:val="1"/>
+      <w:numFmt w:val="bullet"/>
+      <w:lvlText w:val=""/>
+      <w:lvlJc w:val="left"/>
+      <w:pPr>
+        <w:ind w:left="3456" w:hanging="360"/>
+      </w:pPr>
+      <w:rPr>
+        <w:rFonts w:ascii="Symbol" w:hAnsi="Symbol" w:hint="default"/>
+      </w:rPr>
+    </w:lvl>
+    <w:lvl w:ilvl="4" w:tplc="04150003" w:tentative="1">
+      <w:start w:val="1"/>
+      <w:numFmt w:val="bullet"/>
+      <w:lvlText w:val="o"/>
+      <w:lvlJc w:val="left"/>
+      <w:pPr>
+        <w:ind w:left="4176" w:hanging="360"/>
+      </w:pPr>
+      <w:rPr>
+        <w:rFonts w:ascii="Courier New" w:hAnsi="Courier New" w:cs="Courier New" w:hint="default"/>
+      </w:rPr>
+    </w:lvl>
+    <w:lvl w:ilvl="5" w:tplc="04150005" w:tentative="1">
+      <w:start w:val="1"/>
+      <w:numFmt w:val="bullet"/>
+      <w:lvlText w:val=""/>
+      <w:lvlJc w:val="left"/>
+      <w:pPr>
+        <w:ind w:left="4896" w:hanging="360"/>
+      </w:pPr>
+      <w:rPr>
+        <w:rFonts w:ascii="Wingdings" w:hAnsi="Wingdings" w:hint="default"/>
+      </w:rPr>
+    </w:lvl>
+    <w:lvl w:ilvl="6" w:tplc="04150001" w:tentative="1">
+      <w:start w:val="1"/>
+      <w:numFmt w:val="bullet"/>
+      <w:lvlText w:val=""/>
+      <w:lvlJc w:val="left"/>
+      <w:pPr>
+        <w:ind w:left="5616" w:hanging="360"/>
+      </w:pPr>
+      <w:rPr>
+        <w:rFonts w:ascii="Symbol" w:hAnsi="Symbol" w:hint="default"/>
+      </w:rPr>
+    </w:lvl>
+    <w:lvl w:ilvl="7" w:tplc="04150003" w:tentative="1">
+      <w:start w:val="1"/>
+      <w:numFmt w:val="bullet"/>
+      <w:lvlText w:val="o"/>
+      <w:lvlJc w:val="left"/>
+      <w:pPr>
+        <w:ind w:left="6336" w:hanging="360"/>
+      </w:pPr>
+      <w:rPr>
+        <w:rFonts w:ascii="Courier New" w:hAnsi="Courier New" w:cs="Courier New" w:hint="default"/>
+      </w:rPr>
+    </w:lvl>
+    <w:lvl w:ilvl="8" w:tplc="04150005" w:tentative="1">
+      <w:start w:val="1"/>
+      <w:numFmt w:val="bullet"/>
+      <w:lvlText w:val=""/>
+      <w:lvlJc w:val="left"/>
+      <w:pPr>
+        <w:ind w:left="7056" w:hanging="360"/>
+      </w:pPr>
+      <w:rPr>
+        <w:rFonts w:ascii="Wingdings" w:hAnsi="Wingdings" w:hint="default"/>
+      </w:rPr>
+    </w:lvl>
+  </w:abstractNum>
+  <w:abstractNum w:abstractNumId="27" w15:restartNumberingAfterBreak="0">
     <w:nsid w:val="75FB5CD2"/>
     <w:multiLevelType w:val="hybridMultilevel"/>
     <w:tmpl w:val="FF14474A"/>
@@ -9075,7 +10159,7 @@
       </w:pPr>
     </w:lvl>
   </w:abstractNum>
-  <w:abstractNum w:abstractNumId="24" w15:restartNumberingAfterBreak="0">
+  <w:abstractNum w:abstractNumId="28" w15:restartNumberingAfterBreak="0">
     <w:nsid w:val="7C411749"/>
     <w:multiLevelType w:val="hybridMultilevel"/>
     <w:tmpl w:val="081A3C38"/>
@@ -9189,40 +10273,40 @@
     </w:lvl>
   </w:abstractNum>
   <w:num w:numId="1" w16cid:durableId="2132163638">
+    <w:abstractNumId w:val="11"/>
+  </w:num>
+  <w:num w:numId="2" w16cid:durableId="2023123319">
+    <w:abstractNumId w:val="9"/>
+  </w:num>
+  <w:num w:numId="3" w16cid:durableId="503864570">
+    <w:abstractNumId w:val="25"/>
+  </w:num>
+  <w:num w:numId="4" w16cid:durableId="1279723026">
+    <w:abstractNumId w:val="27"/>
+  </w:num>
+  <w:num w:numId="5" w16cid:durableId="1878077920">
+    <w:abstractNumId w:val="5"/>
+  </w:num>
+  <w:num w:numId="6" w16cid:durableId="1723554917">
+    <w:abstractNumId w:val="6"/>
+  </w:num>
+  <w:num w:numId="7" w16cid:durableId="1308625161">
+    <w:abstractNumId w:val="19"/>
+  </w:num>
+  <w:num w:numId="8" w16cid:durableId="10649183">
+    <w:abstractNumId w:val="18"/>
+  </w:num>
+  <w:num w:numId="9" w16cid:durableId="1456950709">
+    <w:abstractNumId w:val="21"/>
+  </w:num>
+  <w:num w:numId="10" w16cid:durableId="354232415">
+    <w:abstractNumId w:val="3"/>
+  </w:num>
+  <w:num w:numId="11" w16cid:durableId="1729643882">
     <w:abstractNumId w:val="10"/>
   </w:num>
-  <w:num w:numId="2" w16cid:durableId="2023123319">
-    <w:abstractNumId w:val="8"/>
-  </w:num>
-  <w:num w:numId="3" w16cid:durableId="503864570">
-    <w:abstractNumId w:val="22"/>
-  </w:num>
-  <w:num w:numId="4" w16cid:durableId="1279723026">
-    <w:abstractNumId w:val="23"/>
-  </w:num>
-  <w:num w:numId="5" w16cid:durableId="1878077920">
-    <w:abstractNumId w:val="4"/>
-  </w:num>
-  <w:num w:numId="6" w16cid:durableId="1723554917">
-    <w:abstractNumId w:val="5"/>
-  </w:num>
-  <w:num w:numId="7" w16cid:durableId="1308625161">
-    <w:abstractNumId w:val="17"/>
-  </w:num>
-  <w:num w:numId="8" w16cid:durableId="10649183">
-    <w:abstractNumId w:val="16"/>
-  </w:num>
-  <w:num w:numId="9" w16cid:durableId="1456950709">
-    <w:abstractNumId w:val="19"/>
-  </w:num>
-  <w:num w:numId="10" w16cid:durableId="354232415">
-    <w:abstractNumId w:val="2"/>
-  </w:num>
-  <w:num w:numId="11" w16cid:durableId="1729643882">
-    <w:abstractNumId w:val="9"/>
-  </w:num>
   <w:num w:numId="12" w16cid:durableId="7799096">
-    <w:abstractNumId w:val="10"/>
+    <w:abstractNumId w:val="11"/>
     <w:lvlOverride w:ilvl="0">
       <w:startOverride w:val="4"/>
     </w:lvlOverride>
@@ -9252,7 +10336,7 @@
     </w:lvlOverride>
   </w:num>
   <w:num w:numId="13" w16cid:durableId="1687973594">
-    <w:abstractNumId w:val="10"/>
+    <w:abstractNumId w:val="11"/>
     <w:lvlOverride w:ilvl="0">
       <w:startOverride w:val="1"/>
     </w:lvlOverride>
@@ -9282,46 +10366,46 @@
     </w:lvlOverride>
   </w:num>
   <w:num w:numId="14" w16cid:durableId="967584143">
+    <w:abstractNumId w:val="2"/>
+  </w:num>
+  <w:num w:numId="15" w16cid:durableId="605043992">
+    <w:abstractNumId w:val="4"/>
+  </w:num>
+  <w:num w:numId="16" w16cid:durableId="1668631423">
+    <w:abstractNumId w:val="28"/>
+  </w:num>
+  <w:num w:numId="17" w16cid:durableId="268898983">
+    <w:abstractNumId w:val="13"/>
+  </w:num>
+  <w:num w:numId="18" w16cid:durableId="1762989493">
+    <w:abstractNumId w:val="22"/>
+  </w:num>
+  <w:num w:numId="19" w16cid:durableId="330184756">
+    <w:abstractNumId w:val="16"/>
+  </w:num>
+  <w:num w:numId="20" w16cid:durableId="1274435933">
+    <w:abstractNumId w:val="7"/>
+  </w:num>
+  <w:num w:numId="21" w16cid:durableId="1865706342">
+    <w:abstractNumId w:val="23"/>
+  </w:num>
+  <w:num w:numId="22" w16cid:durableId="1063256226">
     <w:abstractNumId w:val="1"/>
   </w:num>
-  <w:num w:numId="15" w16cid:durableId="605043992">
-    <w:abstractNumId w:val="3"/>
+  <w:num w:numId="23" w16cid:durableId="1607881304">
+    <w:abstractNumId w:val="17"/>
   </w:num>
-  <w:num w:numId="16" w16cid:durableId="1668631423">
-    <w:abstractNumId w:val="24"/>
-  </w:num>
-  <w:num w:numId="17" w16cid:durableId="268898983">
+  <w:num w:numId="24" w16cid:durableId="1307661355">
     <w:abstractNumId w:val="12"/>
   </w:num>
-  <w:num w:numId="18" w16cid:durableId="1762989493">
+  <w:num w:numId="25" w16cid:durableId="754474649">
     <w:abstractNumId w:val="20"/>
   </w:num>
-  <w:num w:numId="19" w16cid:durableId="330184756">
-    <w:abstractNumId w:val="14"/>
-  </w:num>
-  <w:num w:numId="20" w16cid:durableId="1274435933">
-    <w:abstractNumId w:val="6"/>
-  </w:num>
-  <w:num w:numId="21" w16cid:durableId="1865706342">
-    <w:abstractNumId w:val="21"/>
-  </w:num>
-  <w:num w:numId="22" w16cid:durableId="1063256226">
-    <w:abstractNumId w:val="0"/>
-  </w:num>
-  <w:num w:numId="23" w16cid:durableId="1607881304">
-    <w:abstractNumId w:val="15"/>
-  </w:num>
-  <w:num w:numId="24" w16cid:durableId="1307661355">
-    <w:abstractNumId w:val="11"/>
-  </w:num>
-  <w:num w:numId="25" w16cid:durableId="754474649">
-    <w:abstractNumId w:val="18"/>
-  </w:num>
   <w:num w:numId="26" w16cid:durableId="1006058837">
-    <w:abstractNumId w:val="7"/>
+    <w:abstractNumId w:val="8"/>
   </w:num>
   <w:num w:numId="27" w16cid:durableId="206381166">
-    <w:abstractNumId w:val="10"/>
+    <w:abstractNumId w:val="11"/>
     <w:lvlOverride w:ilvl="0">
       <w:startOverride w:val="1"/>
     </w:lvlOverride>
@@ -9351,7 +10435,7 @@
     </w:lvlOverride>
   </w:num>
   <w:num w:numId="28" w16cid:durableId="850949925">
-    <w:abstractNumId w:val="10"/>
+    <w:abstractNumId w:val="11"/>
     <w:lvlOverride w:ilvl="0">
       <w:startOverride w:val="2"/>
     </w:lvlOverride>
@@ -9360,7 +10444,19 @@
     </w:lvlOverride>
   </w:num>
   <w:num w:numId="29" w16cid:durableId="2067489603">
-    <w:abstractNumId w:val="13"/>
+    <w:abstractNumId w:val="14"/>
+  </w:num>
+  <w:num w:numId="30" w16cid:durableId="1872917778">
+    <w:abstractNumId w:val="26"/>
+  </w:num>
+  <w:num w:numId="31" w16cid:durableId="653146802">
+    <w:abstractNumId w:val="0"/>
+  </w:num>
+  <w:num w:numId="32" w16cid:durableId="789477388">
+    <w:abstractNumId w:val="15"/>
+  </w:num>
+  <w:num w:numId="33" w16cid:durableId="371733549">
+    <w:abstractNumId w:val="24"/>
   </w:num>
 </w:numbering>
 </file>

--- a/univ/ANALIZA PORÓWNAWCZA KONWOLUCYJNYCH SIECI NEURONOWYCH INCEPTION RESNET V2 I XCEPTION W ZASTOSOWANIU ICH DO KATEGORYZOWANIA ZMIAN SKÓRNYCH.docx
+++ b/univ/ANALIZA PORÓWNAWCZA KONWOLUCYJNYCH SIECI NEURONOWYCH INCEPTION RESNET V2 I XCEPTION W ZASTOSOWANIU ICH DO KATEGORYZOWANIA ZMIAN SKÓRNYCH.docx
@@ -374,8 +374,8 @@
         <w:br w:type="page"/>
       </w:r>
     </w:p>
-    <w:bookmarkStart w:id="0" w:name="_Toc103754509" w:displacedByCustomXml="next"/>
-    <w:bookmarkStart w:id="1" w:name="_Toc110601087" w:displacedByCustomXml="next"/>
+    <w:bookmarkStart w:id="0" w:name="_Toc110601087" w:displacedByCustomXml="next"/>
+    <w:bookmarkStart w:id="1" w:name="_Toc103754509" w:displacedByCustomXml="next"/>
     <w:sdt>
       <w:sdtPr>
         <w:rPr>
@@ -429,7 +429,7 @@
           <w:r>
             <w:fldChar w:fldCharType="separate"/>
           </w:r>
-          <w:hyperlink w:anchor="_Toc154851582" w:history="1">
+          <w:hyperlink w:anchor="_Toc154923616" w:history="1">
             <w:r>
               <w:rPr>
                 <w:rStyle w:val="Hipercze"/>
@@ -456,7 +456,7 @@
                 <w:noProof/>
                 <w:webHidden/>
               </w:rPr>
-              <w:instrText xml:space="preserve"> PAGEREF _Toc154851582 \h </w:instrText>
+              <w:instrText xml:space="preserve"> PAGEREF _Toc154923616 \h </w:instrText>
             </w:r>
             <w:r>
               <w:rPr>
@@ -502,7 +502,7 @@
               <w14:ligatures w14:val="standardContextual"/>
             </w:rPr>
           </w:pPr>
-          <w:hyperlink w:anchor="_Toc154851583" w:history="1">
+          <w:hyperlink w:anchor="_Toc154923617" w:history="1">
             <w:r>
               <w:rPr>
                 <w:rStyle w:val="Hipercze"/>
@@ -529,7 +529,7 @@
                 <w:noProof/>
                 <w:webHidden/>
               </w:rPr>
-              <w:instrText xml:space="preserve"> PAGEREF _Toc154851583 \h </w:instrText>
+              <w:instrText xml:space="preserve"> PAGEREF _Toc154923617 \h </w:instrText>
             </w:r>
             <w:r>
               <w:rPr>
@@ -576,7 +576,7 @@
               <w14:ligatures w14:val="standardContextual"/>
             </w:rPr>
           </w:pPr>
-          <w:hyperlink w:anchor="_Toc154851584" w:history="1">
+          <w:hyperlink w:anchor="_Toc154923618" w:history="1">
             <w:r>
               <w:rPr>
                 <w:rStyle w:val="Hipercze"/>
@@ -621,7 +621,7 @@
                 <w:noProof/>
                 <w:webHidden/>
               </w:rPr>
-              <w:instrText xml:space="preserve"> PAGEREF _Toc154851584 \h </w:instrText>
+              <w:instrText xml:space="preserve"> PAGEREF _Toc154923618 \h </w:instrText>
             </w:r>
             <w:r>
               <w:rPr>
@@ -668,7 +668,7 @@
               <w14:ligatures w14:val="standardContextual"/>
             </w:rPr>
           </w:pPr>
-          <w:hyperlink w:anchor="_Toc154851585" w:history="1">
+          <w:hyperlink w:anchor="_Toc154923619" w:history="1">
             <w:r>
               <w:rPr>
                 <w:rStyle w:val="Hipercze"/>
@@ -713,7 +713,7 @@
                 <w:noProof/>
                 <w:webHidden/>
               </w:rPr>
-              <w:instrText xml:space="preserve"> PAGEREF _Toc154851585 \h </w:instrText>
+              <w:instrText xml:space="preserve"> PAGEREF _Toc154923619 \h </w:instrText>
             </w:r>
             <w:r>
               <w:rPr>
@@ -760,7 +760,7 @@
               <w14:ligatures w14:val="standardContextual"/>
             </w:rPr>
           </w:pPr>
-          <w:hyperlink w:anchor="_Toc154851586" w:history="1">
+          <w:hyperlink w:anchor="_Toc154923620" w:history="1">
             <w:r>
               <w:rPr>
                 <w:rStyle w:val="Hipercze"/>
@@ -805,7 +805,7 @@
                 <w:noProof/>
                 <w:webHidden/>
               </w:rPr>
-              <w:instrText xml:space="preserve"> PAGEREF _Toc154851586 \h </w:instrText>
+              <w:instrText xml:space="preserve"> PAGEREF _Toc154923620 \h </w:instrText>
             </w:r>
             <w:r>
               <w:rPr>
@@ -852,7 +852,7 @@
               <w14:ligatures w14:val="standardContextual"/>
             </w:rPr>
           </w:pPr>
-          <w:hyperlink w:anchor="_Toc154851587" w:history="1">
+          <w:hyperlink w:anchor="_Toc154923621" w:history="1">
             <w:r>
               <w:rPr>
                 <w:rStyle w:val="Hipercze"/>
@@ -897,7 +897,7 @@
                 <w:noProof/>
                 <w:webHidden/>
               </w:rPr>
-              <w:instrText xml:space="preserve"> PAGEREF _Toc154851587 \h </w:instrText>
+              <w:instrText xml:space="preserve"> PAGEREF _Toc154923621 \h </w:instrText>
             </w:r>
             <w:r>
               <w:rPr>
@@ -918,79 +918,6 @@
                 <w:webHidden/>
               </w:rPr>
               <w:t>7</w:t>
-            </w:r>
-            <w:r>
-              <w:rPr>
-                <w:noProof/>
-                <w:webHidden/>
-              </w:rPr>
-              <w:fldChar w:fldCharType="end"/>
-            </w:r>
-          </w:hyperlink>
-        </w:p>
-        <w:p>
-          <w:pPr>
-            <w:pStyle w:val="Spistreci1"/>
-            <w:tabs>
-              <w:tab w:val="right" w:leader="dot" w:pos="9062"/>
-            </w:tabs>
-            <w:rPr>
-              <w:rFonts w:asciiTheme="minorHAnsi" w:eastAsiaTheme="minorEastAsia" w:hAnsiTheme="minorHAnsi" w:cstheme="minorBidi"/>
-              <w:noProof/>
-              <w:kern w:val="2"/>
-              <w:sz w:val="22"/>
-              <w:szCs w:val="22"/>
-              <w14:ligatures w14:val="standardContextual"/>
-            </w:rPr>
-          </w:pPr>
-          <w:hyperlink w:anchor="_Toc154851588" w:history="1">
-            <w:r>
-              <w:rPr>
-                <w:rStyle w:val="Hipercze"/>
-                <w:noProof/>
-              </w:rPr>
-              <w:t>Rozdział 2 – Architektury InceptionResNetV2 i Xception</w:t>
-            </w:r>
-            <w:r>
-              <w:rPr>
-                <w:noProof/>
-                <w:webHidden/>
-              </w:rPr>
-              <w:tab/>
-            </w:r>
-            <w:r>
-              <w:rPr>
-                <w:noProof/>
-                <w:webHidden/>
-              </w:rPr>
-              <w:fldChar w:fldCharType="begin"/>
-            </w:r>
-            <w:r>
-              <w:rPr>
-                <w:noProof/>
-                <w:webHidden/>
-              </w:rPr>
-              <w:instrText xml:space="preserve"> PAGEREF _Toc154851588 \h </w:instrText>
-            </w:r>
-            <w:r>
-              <w:rPr>
-                <w:noProof/>
-                <w:webHidden/>
-              </w:rPr>
-            </w:r>
-            <w:r>
-              <w:rPr>
-                <w:noProof/>
-                <w:webHidden/>
-              </w:rPr>
-              <w:fldChar w:fldCharType="separate"/>
-            </w:r>
-            <w:r>
-              <w:rPr>
-                <w:noProof/>
-                <w:webHidden/>
-              </w:rPr>
-              <w:t>8</w:t>
             </w:r>
             <w:r>
               <w:rPr>
@@ -1017,13 +944,13 @@
               <w14:ligatures w14:val="standardContextual"/>
             </w:rPr>
           </w:pPr>
-          <w:hyperlink w:anchor="_Toc154851590" w:history="1">
+          <w:hyperlink w:anchor="_Toc154923622" w:history="1">
             <w:r>
               <w:rPr>
                 <w:rStyle w:val="Hipercze"/>
                 <w:noProof/>
               </w:rPr>
-              <w:t>2.1</w:t>
+              <w:t>1.5</w:t>
             </w:r>
             <w:r>
               <w:rPr>
@@ -1041,7 +968,7 @@
                 <w:rStyle w:val="Hipercze"/>
                 <w:noProof/>
               </w:rPr>
-              <w:t>Architektura InceptionResNetV2</w:t>
+              <w:t>Użyte narzędzia i technologie</w:t>
             </w:r>
             <w:r>
               <w:rPr>
@@ -1062,7 +989,7 @@
                 <w:noProof/>
                 <w:webHidden/>
               </w:rPr>
-              <w:instrText xml:space="preserve"> PAGEREF _Toc154851590 \h </w:instrText>
+              <w:instrText xml:space="preserve"> PAGEREF _Toc154923622 \h </w:instrText>
             </w:r>
             <w:r>
               <w:rPr>
@@ -1082,7 +1009,80 @@
                 <w:noProof/>
                 <w:webHidden/>
               </w:rPr>
-              <w:t>8</w:t>
+              <w:t>7</w:t>
+            </w:r>
+            <w:r>
+              <w:rPr>
+                <w:noProof/>
+                <w:webHidden/>
+              </w:rPr>
+              <w:fldChar w:fldCharType="end"/>
+            </w:r>
+          </w:hyperlink>
+        </w:p>
+        <w:p>
+          <w:pPr>
+            <w:pStyle w:val="Spistreci1"/>
+            <w:tabs>
+              <w:tab w:val="right" w:leader="dot" w:pos="9062"/>
+            </w:tabs>
+            <w:rPr>
+              <w:rFonts w:asciiTheme="minorHAnsi" w:eastAsiaTheme="minorEastAsia" w:hAnsiTheme="minorHAnsi" w:cstheme="minorBidi"/>
+              <w:noProof/>
+              <w:kern w:val="2"/>
+              <w:sz w:val="22"/>
+              <w:szCs w:val="22"/>
+              <w14:ligatures w14:val="standardContextual"/>
+            </w:rPr>
+          </w:pPr>
+          <w:hyperlink w:anchor="_Toc154923623" w:history="1">
+            <w:r>
+              <w:rPr>
+                <w:rStyle w:val="Hipercze"/>
+                <w:noProof/>
+              </w:rPr>
+              <w:t>Rozdział 2 – Architektury InceptionResNetV2 i Xception</w:t>
+            </w:r>
+            <w:r>
+              <w:rPr>
+                <w:noProof/>
+                <w:webHidden/>
+              </w:rPr>
+              <w:tab/>
+            </w:r>
+            <w:r>
+              <w:rPr>
+                <w:noProof/>
+                <w:webHidden/>
+              </w:rPr>
+              <w:fldChar w:fldCharType="begin"/>
+            </w:r>
+            <w:r>
+              <w:rPr>
+                <w:noProof/>
+                <w:webHidden/>
+              </w:rPr>
+              <w:instrText xml:space="preserve"> PAGEREF _Toc154923623 \h </w:instrText>
+            </w:r>
+            <w:r>
+              <w:rPr>
+                <w:noProof/>
+                <w:webHidden/>
+              </w:rPr>
+            </w:r>
+            <w:r>
+              <w:rPr>
+                <w:noProof/>
+                <w:webHidden/>
+              </w:rPr>
+              <w:fldChar w:fldCharType="separate"/>
+            </w:r>
+            <w:r>
+              <w:rPr>
+                <w:noProof/>
+                <w:webHidden/>
+              </w:rPr>
+              <w:t>9</w:t>
             </w:r>
             <w:r>
               <w:rPr>
@@ -1109,13 +1109,13 @@
               <w14:ligatures w14:val="standardContextual"/>
             </w:rPr>
           </w:pPr>
-          <w:hyperlink w:anchor="_Toc154851591" w:history="1">
+          <w:hyperlink w:anchor="_Toc154923625" w:history="1">
             <w:r>
               <w:rPr>
                 <w:rStyle w:val="Hipercze"/>
                 <w:noProof/>
               </w:rPr>
-              <w:t>2.2</w:t>
+              <w:t>2.1</w:t>
             </w:r>
             <w:r>
               <w:rPr>
@@ -1133,7 +1133,7 @@
                 <w:rStyle w:val="Hipercze"/>
                 <w:noProof/>
               </w:rPr>
-              <w:t>Architektura Xception</w:t>
+              <w:t>Architektura InceptionResNetV2</w:t>
             </w:r>
             <w:r>
               <w:rPr>
@@ -1154,7 +1154,7 @@
                 <w:noProof/>
                 <w:webHidden/>
               </w:rPr>
-              <w:instrText xml:space="preserve"> PAGEREF _Toc154851591 \h </w:instrText>
+              <w:instrText xml:space="preserve"> PAGEREF _Toc154923625 \h </w:instrText>
             </w:r>
             <w:r>
               <w:rPr>
@@ -1175,79 +1175,6 @@
                 <w:webHidden/>
               </w:rPr>
               <w:t>9</w:t>
-            </w:r>
-            <w:r>
-              <w:rPr>
-                <w:noProof/>
-                <w:webHidden/>
-              </w:rPr>
-              <w:fldChar w:fldCharType="end"/>
-            </w:r>
-          </w:hyperlink>
-        </w:p>
-        <w:p>
-          <w:pPr>
-            <w:pStyle w:val="Spistreci1"/>
-            <w:tabs>
-              <w:tab w:val="right" w:leader="dot" w:pos="9062"/>
-            </w:tabs>
-            <w:rPr>
-              <w:rFonts w:asciiTheme="minorHAnsi" w:eastAsiaTheme="minorEastAsia" w:hAnsiTheme="minorHAnsi" w:cstheme="minorBidi"/>
-              <w:noProof/>
-              <w:kern w:val="2"/>
-              <w:sz w:val="22"/>
-              <w:szCs w:val="22"/>
-              <w14:ligatures w14:val="standardContextual"/>
-            </w:rPr>
-          </w:pPr>
-          <w:hyperlink w:anchor="_Toc154851592" w:history="1">
-            <w:r>
-              <w:rPr>
-                <w:rStyle w:val="Hipercze"/>
-                <w:noProof/>
-              </w:rPr>
-              <w:t>Rozdział 3 – Proces Trenowania Modeli</w:t>
-            </w:r>
-            <w:r>
-              <w:rPr>
-                <w:noProof/>
-                <w:webHidden/>
-              </w:rPr>
-              <w:tab/>
-            </w:r>
-            <w:r>
-              <w:rPr>
-                <w:noProof/>
-                <w:webHidden/>
-              </w:rPr>
-              <w:fldChar w:fldCharType="begin"/>
-            </w:r>
-            <w:r>
-              <w:rPr>
-                <w:noProof/>
-                <w:webHidden/>
-              </w:rPr>
-              <w:instrText xml:space="preserve"> PAGEREF _Toc154851592 \h </w:instrText>
-            </w:r>
-            <w:r>
-              <w:rPr>
-                <w:noProof/>
-                <w:webHidden/>
-              </w:rPr>
-            </w:r>
-            <w:r>
-              <w:rPr>
-                <w:noProof/>
-                <w:webHidden/>
-              </w:rPr>
-              <w:fldChar w:fldCharType="separate"/>
-            </w:r>
-            <w:r>
-              <w:rPr>
-                <w:noProof/>
-                <w:webHidden/>
-              </w:rPr>
-              <w:t>11</w:t>
             </w:r>
             <w:r>
               <w:rPr>
@@ -1274,13 +1201,13 @@
               <w14:ligatures w14:val="standardContextual"/>
             </w:rPr>
           </w:pPr>
-          <w:hyperlink w:anchor="_Toc154851594" w:history="1">
+          <w:hyperlink w:anchor="_Toc154923626" w:history="1">
             <w:r>
               <w:rPr>
                 <w:rStyle w:val="Hipercze"/>
                 <w:noProof/>
               </w:rPr>
-              <w:t>3.1</w:t>
+              <w:t>2.2</w:t>
             </w:r>
             <w:r>
               <w:rPr>
@@ -1298,7 +1225,7 @@
                 <w:rStyle w:val="Hipercze"/>
                 <w:noProof/>
               </w:rPr>
-              <w:t>Zbiór danych i EDA</w:t>
+              <w:t>Architektura Xception</w:t>
             </w:r>
             <w:r>
               <w:rPr>
@@ -1319,7 +1246,7 @@
                 <w:noProof/>
                 <w:webHidden/>
               </w:rPr>
-              <w:instrText xml:space="preserve"> PAGEREF _Toc154851594 \h </w:instrText>
+              <w:instrText xml:space="preserve"> PAGEREF _Toc154923626 \h </w:instrText>
             </w:r>
             <w:r>
               <w:rPr>
@@ -1339,7 +1266,80 @@
                 <w:noProof/>
                 <w:webHidden/>
               </w:rPr>
-              <w:t>11</w:t>
+              <w:t>10</w:t>
+            </w:r>
+            <w:r>
+              <w:rPr>
+                <w:noProof/>
+                <w:webHidden/>
+              </w:rPr>
+              <w:fldChar w:fldCharType="end"/>
+            </w:r>
+          </w:hyperlink>
+        </w:p>
+        <w:p>
+          <w:pPr>
+            <w:pStyle w:val="Spistreci1"/>
+            <w:tabs>
+              <w:tab w:val="right" w:leader="dot" w:pos="9062"/>
+            </w:tabs>
+            <w:rPr>
+              <w:rFonts w:asciiTheme="minorHAnsi" w:eastAsiaTheme="minorEastAsia" w:hAnsiTheme="minorHAnsi" w:cstheme="minorBidi"/>
+              <w:noProof/>
+              <w:kern w:val="2"/>
+              <w:sz w:val="22"/>
+              <w:szCs w:val="22"/>
+              <w14:ligatures w14:val="standardContextual"/>
+            </w:rPr>
+          </w:pPr>
+          <w:hyperlink w:anchor="_Toc154923627" w:history="1">
+            <w:r>
+              <w:rPr>
+                <w:rStyle w:val="Hipercze"/>
+                <w:noProof/>
+              </w:rPr>
+              <w:t>Rozdział 3 – Proces Trenowania Modeli</w:t>
+            </w:r>
+            <w:r>
+              <w:rPr>
+                <w:noProof/>
+                <w:webHidden/>
+              </w:rPr>
+              <w:tab/>
+            </w:r>
+            <w:r>
+              <w:rPr>
+                <w:noProof/>
+                <w:webHidden/>
+              </w:rPr>
+              <w:fldChar w:fldCharType="begin"/>
+            </w:r>
+            <w:r>
+              <w:rPr>
+                <w:noProof/>
+                <w:webHidden/>
+              </w:rPr>
+              <w:instrText xml:space="preserve"> PAGEREF _Toc154923627 \h </w:instrText>
+            </w:r>
+            <w:r>
+              <w:rPr>
+                <w:noProof/>
+                <w:webHidden/>
+              </w:rPr>
+            </w:r>
+            <w:r>
+              <w:rPr>
+                <w:noProof/>
+                <w:webHidden/>
+              </w:rPr>
+              <w:fldChar w:fldCharType="separate"/>
+            </w:r>
+            <w:r>
+              <w:rPr>
+                <w:noProof/>
+                <w:webHidden/>
+              </w:rPr>
+              <w:t>12</w:t>
             </w:r>
             <w:r>
               <w:rPr>
@@ -1366,13 +1366,13 @@
               <w14:ligatures w14:val="standardContextual"/>
             </w:rPr>
           </w:pPr>
-          <w:hyperlink w:anchor="_Toc154851595" w:history="1">
+          <w:hyperlink w:anchor="_Toc154923629" w:history="1">
             <w:r>
               <w:rPr>
                 <w:rStyle w:val="Hipercze"/>
                 <w:noProof/>
               </w:rPr>
-              <w:t>3.2</w:t>
+              <w:t>3.1</w:t>
             </w:r>
             <w:r>
               <w:rPr>
@@ -1390,7 +1390,7 @@
                 <w:rStyle w:val="Hipercze"/>
                 <w:noProof/>
               </w:rPr>
-              <w:t>Trenowanie i rezultaty modeli bazowych</w:t>
+              <w:t>Zbiór danych i EDA</w:t>
             </w:r>
             <w:r>
               <w:rPr>
@@ -1411,7 +1411,7 @@
                 <w:noProof/>
                 <w:webHidden/>
               </w:rPr>
-              <w:instrText xml:space="preserve"> PAGEREF _Toc154851595 \h </w:instrText>
+              <w:instrText xml:space="preserve"> PAGEREF _Toc154923629 \h </w:instrText>
             </w:r>
             <w:r>
               <w:rPr>
@@ -1458,13 +1458,13 @@
               <w14:ligatures w14:val="standardContextual"/>
             </w:rPr>
           </w:pPr>
-          <w:hyperlink w:anchor="_Toc154851596" w:history="1">
+          <w:hyperlink w:anchor="_Toc154923630" w:history="1">
             <w:r>
               <w:rPr>
                 <w:rStyle w:val="Hipercze"/>
                 <w:noProof/>
               </w:rPr>
-              <w:t>3.3</w:t>
+              <w:t>3.2</w:t>
             </w:r>
             <w:r>
               <w:rPr>
@@ -1482,7 +1482,7 @@
                 <w:rStyle w:val="Hipercze"/>
                 <w:noProof/>
               </w:rPr>
-              <w:t>Opis procesu uruchamiania treningów</w:t>
+              <w:t>Trenowanie i rezultaty modeli bazowych</w:t>
             </w:r>
             <w:r>
               <w:rPr>
@@ -1503,7 +1503,7 @@
                 <w:noProof/>
                 <w:webHidden/>
               </w:rPr>
-              <w:instrText xml:space="preserve"> PAGEREF _Toc154851596 \h </w:instrText>
+              <w:instrText xml:space="preserve"> PAGEREF _Toc154923630 \h </w:instrText>
             </w:r>
             <w:r>
               <w:rPr>
@@ -1523,7 +1523,7 @@
                 <w:noProof/>
                 <w:webHidden/>
               </w:rPr>
-              <w:t>14</w:t>
+              <w:t>13</w:t>
             </w:r>
             <w:r>
               <w:rPr>
@@ -1550,13 +1550,13 @@
               <w14:ligatures w14:val="standardContextual"/>
             </w:rPr>
           </w:pPr>
-          <w:hyperlink w:anchor="_Toc154851597" w:history="1">
+          <w:hyperlink w:anchor="_Toc154923631" w:history="1">
             <w:r>
               <w:rPr>
                 <w:rStyle w:val="Hipercze"/>
                 <w:noProof/>
               </w:rPr>
-              <w:t>3.4</w:t>
+              <w:t>3.3</w:t>
             </w:r>
             <w:r>
               <w:rPr>
@@ -1574,7 +1574,7 @@
                 <w:rStyle w:val="Hipercze"/>
                 <w:noProof/>
               </w:rPr>
-              <w:t>Trenowanie sieci neuronowych</w:t>
+              <w:t>Opis procesu uruchamiania treningów sieci neuronowych</w:t>
             </w:r>
             <w:r>
               <w:rPr>
@@ -1595,7 +1595,7 @@
                 <w:noProof/>
                 <w:webHidden/>
               </w:rPr>
-              <w:instrText xml:space="preserve"> PAGEREF _Toc154851597 \h </w:instrText>
+              <w:instrText xml:space="preserve"> PAGEREF _Toc154923631 \h </w:instrText>
             </w:r>
             <w:r>
               <w:rPr>
@@ -1615,7 +1615,7 @@
                 <w:noProof/>
                 <w:webHidden/>
               </w:rPr>
-              <w:t>16</w:t>
+              <w:t>15</w:t>
             </w:r>
             <w:r>
               <w:rPr>
@@ -1642,13 +1642,13 @@
               <w14:ligatures w14:val="standardContextual"/>
             </w:rPr>
           </w:pPr>
-          <w:hyperlink w:anchor="_Toc154851598" w:history="1">
+          <w:hyperlink w:anchor="_Toc154923632" w:history="1">
             <w:r>
               <w:rPr>
                 <w:rStyle w:val="Hipercze"/>
                 <w:noProof/>
               </w:rPr>
-              <w:t>3.5</w:t>
+              <w:t>3.4</w:t>
             </w:r>
             <w:r>
               <w:rPr>
@@ -1666,7 +1666,7 @@
                 <w:rStyle w:val="Hipercze"/>
                 <w:noProof/>
               </w:rPr>
-              <w:t>Usprawnianie sieci neuronowych</w:t>
+              <w:t>Trenowanie sieci neuronowych</w:t>
             </w:r>
             <w:r>
               <w:rPr>
@@ -1687,7 +1687,7 @@
                 <w:noProof/>
                 <w:webHidden/>
               </w:rPr>
-              <w:instrText xml:space="preserve"> PAGEREF _Toc154851598 \h </w:instrText>
+              <w:instrText xml:space="preserve"> PAGEREF _Toc154923632 \h </w:instrText>
             </w:r>
             <w:r>
               <w:rPr>
@@ -1707,7 +1707,7 @@
                 <w:noProof/>
                 <w:webHidden/>
               </w:rPr>
-              <w:t>20</w:t>
+              <w:t>17</w:t>
             </w:r>
             <w:r>
               <w:rPr>
@@ -1734,13 +1734,13 @@
               <w14:ligatures w14:val="standardContextual"/>
             </w:rPr>
           </w:pPr>
-          <w:hyperlink w:anchor="_Toc154851599" w:history="1">
+          <w:hyperlink w:anchor="_Toc154923633" w:history="1">
             <w:r>
               <w:rPr>
                 <w:rStyle w:val="Hipercze"/>
                 <w:noProof/>
               </w:rPr>
-              <w:t>3.6</w:t>
+              <w:t>3.5</w:t>
             </w:r>
             <w:r>
               <w:rPr>
@@ -1758,7 +1758,7 @@
                 <w:rStyle w:val="Hipercze"/>
                 <w:noProof/>
               </w:rPr>
-              <w:t>Porównanie wyników</w:t>
+              <w:t>Usprawnianie sieci neuronowych</w:t>
             </w:r>
             <w:r>
               <w:rPr>
@@ -1779,7 +1779,7 @@
                 <w:noProof/>
                 <w:webHidden/>
               </w:rPr>
-              <w:instrText xml:space="preserve"> PAGEREF _Toc154851599 \h </w:instrText>
+              <w:instrText xml:space="preserve"> PAGEREF _Toc154923633 \h </w:instrText>
             </w:r>
             <w:r>
               <w:rPr>
@@ -1799,80 +1799,7 @@
                 <w:noProof/>
                 <w:webHidden/>
               </w:rPr>
-              <w:t>20</w:t>
-            </w:r>
-            <w:r>
-              <w:rPr>
-                <w:noProof/>
-                <w:webHidden/>
-              </w:rPr>
-              <w:fldChar w:fldCharType="end"/>
-            </w:r>
-          </w:hyperlink>
-        </w:p>
-        <w:p>
-          <w:pPr>
-            <w:pStyle w:val="Spistreci1"/>
-            <w:tabs>
-              <w:tab w:val="right" w:leader="dot" w:pos="9062"/>
-            </w:tabs>
-            <w:rPr>
-              <w:rFonts w:asciiTheme="minorHAnsi" w:eastAsiaTheme="minorEastAsia" w:hAnsiTheme="minorHAnsi" w:cstheme="minorBidi"/>
-              <w:noProof/>
-              <w:kern w:val="2"/>
-              <w:sz w:val="22"/>
-              <w:szCs w:val="22"/>
-              <w14:ligatures w14:val="standardContextual"/>
-            </w:rPr>
-          </w:pPr>
-          <w:hyperlink w:anchor="_Toc154851600" w:history="1">
-            <w:r>
-              <w:rPr>
-                <w:rStyle w:val="Hipercze"/>
-                <w:noProof/>
-              </w:rPr>
-              <w:t>Rozdział 4 – Statystyczna Analiza Porównawcza</w:t>
-            </w:r>
-            <w:r>
-              <w:rPr>
-                <w:noProof/>
-                <w:webHidden/>
-              </w:rPr>
-              <w:tab/>
-            </w:r>
-            <w:r>
-              <w:rPr>
-                <w:noProof/>
-                <w:webHidden/>
-              </w:rPr>
-              <w:fldChar w:fldCharType="begin"/>
-            </w:r>
-            <w:r>
-              <w:rPr>
-                <w:noProof/>
-                <w:webHidden/>
-              </w:rPr>
-              <w:instrText xml:space="preserve"> PAGEREF _Toc154851600 \h </w:instrText>
-            </w:r>
-            <w:r>
-              <w:rPr>
-                <w:noProof/>
-                <w:webHidden/>
-              </w:rPr>
-            </w:r>
-            <w:r>
-              <w:rPr>
-                <w:noProof/>
-                <w:webHidden/>
-              </w:rPr>
-              <w:fldChar w:fldCharType="separate"/>
-            </w:r>
-            <w:r>
-              <w:rPr>
-                <w:noProof/>
-                <w:webHidden/>
-              </w:rPr>
-              <w:t>21</w:t>
+              <w:t>22</w:t>
             </w:r>
             <w:r>
               <w:rPr>
@@ -1899,13 +1826,13 @@
               <w14:ligatures w14:val="standardContextual"/>
             </w:rPr>
           </w:pPr>
-          <w:hyperlink w:anchor="_Toc154851602" w:history="1">
+          <w:hyperlink w:anchor="_Toc154923634" w:history="1">
             <w:r>
               <w:rPr>
                 <w:rStyle w:val="Hipercze"/>
                 <w:noProof/>
               </w:rPr>
-              <w:t>4.1</w:t>
+              <w:t>3.6</w:t>
             </w:r>
             <w:r>
               <w:rPr>
@@ -1923,7 +1850,7 @@
                 <w:rStyle w:val="Hipercze"/>
                 <w:noProof/>
               </w:rPr>
-              <w:t>Opis procesu wyboru najlepszej instancji InceptionResNetV2</w:t>
+              <w:t>Wizualne porównanie wyników</w:t>
             </w:r>
             <w:r>
               <w:rPr>
@@ -1944,7 +1871,7 @@
                 <w:noProof/>
                 <w:webHidden/>
               </w:rPr>
-              <w:instrText xml:space="preserve"> PAGEREF _Toc154851602 \h </w:instrText>
+              <w:instrText xml:space="preserve"> PAGEREF _Toc154923634 \h </w:instrText>
             </w:r>
             <w:r>
               <w:rPr>
@@ -1964,7 +1891,80 @@
                 <w:noProof/>
                 <w:webHidden/>
               </w:rPr>
-              <w:t>21</w:t>
+              <w:t>25</w:t>
+            </w:r>
+            <w:r>
+              <w:rPr>
+                <w:noProof/>
+                <w:webHidden/>
+              </w:rPr>
+              <w:fldChar w:fldCharType="end"/>
+            </w:r>
+          </w:hyperlink>
+        </w:p>
+        <w:p>
+          <w:pPr>
+            <w:pStyle w:val="Spistreci1"/>
+            <w:tabs>
+              <w:tab w:val="right" w:leader="dot" w:pos="9062"/>
+            </w:tabs>
+            <w:rPr>
+              <w:rFonts w:asciiTheme="minorHAnsi" w:eastAsiaTheme="minorEastAsia" w:hAnsiTheme="minorHAnsi" w:cstheme="minorBidi"/>
+              <w:noProof/>
+              <w:kern w:val="2"/>
+              <w:sz w:val="22"/>
+              <w:szCs w:val="22"/>
+              <w14:ligatures w14:val="standardContextual"/>
+            </w:rPr>
+          </w:pPr>
+          <w:hyperlink w:anchor="_Toc154923635" w:history="1">
+            <w:r>
+              <w:rPr>
+                <w:rStyle w:val="Hipercze"/>
+                <w:noProof/>
+              </w:rPr>
+              <w:t>Rozdział 4 – Statystyczna Analiza Porównawcza</w:t>
+            </w:r>
+            <w:r>
+              <w:rPr>
+                <w:noProof/>
+                <w:webHidden/>
+              </w:rPr>
+              <w:tab/>
+            </w:r>
+            <w:r>
+              <w:rPr>
+                <w:noProof/>
+                <w:webHidden/>
+              </w:rPr>
+              <w:fldChar w:fldCharType="begin"/>
+            </w:r>
+            <w:r>
+              <w:rPr>
+                <w:noProof/>
+                <w:webHidden/>
+              </w:rPr>
+              <w:instrText xml:space="preserve"> PAGEREF _Toc154923635 \h </w:instrText>
+            </w:r>
+            <w:r>
+              <w:rPr>
+                <w:noProof/>
+                <w:webHidden/>
+              </w:rPr>
+            </w:r>
+            <w:r>
+              <w:rPr>
+                <w:noProof/>
+                <w:webHidden/>
+              </w:rPr>
+              <w:fldChar w:fldCharType="separate"/>
+            </w:r>
+            <w:r>
+              <w:rPr>
+                <w:noProof/>
+                <w:webHidden/>
+              </w:rPr>
+              <w:t>28</w:t>
             </w:r>
             <w:r>
               <w:rPr>
@@ -1991,13 +1991,13 @@
               <w14:ligatures w14:val="standardContextual"/>
             </w:rPr>
           </w:pPr>
-          <w:hyperlink w:anchor="_Toc154851603" w:history="1">
+          <w:hyperlink w:anchor="_Toc154923637" w:history="1">
             <w:r>
               <w:rPr>
                 <w:rStyle w:val="Hipercze"/>
                 <w:noProof/>
               </w:rPr>
-              <w:t>4.2</w:t>
+              <w:t>4.1</w:t>
             </w:r>
             <w:r>
               <w:rPr>
@@ -2015,7 +2015,7 @@
                 <w:rStyle w:val="Hipercze"/>
                 <w:noProof/>
               </w:rPr>
-              <w:t>Opis procesu wyboru najlepszej instancji Xception</w:t>
+              <w:t>Opis procesu wyboru najlepszej instancji InceptionResNetV2</w:t>
             </w:r>
             <w:r>
               <w:rPr>
@@ -2036,7 +2036,7 @@
                 <w:noProof/>
                 <w:webHidden/>
               </w:rPr>
-              <w:instrText xml:space="preserve"> PAGEREF _Toc154851603 \h </w:instrText>
+              <w:instrText xml:space="preserve"> PAGEREF _Toc154923637 \h </w:instrText>
             </w:r>
             <w:r>
               <w:rPr>
@@ -2056,7 +2056,7 @@
                 <w:noProof/>
                 <w:webHidden/>
               </w:rPr>
-              <w:t>21</w:t>
+              <w:t>28</w:t>
             </w:r>
             <w:r>
               <w:rPr>
@@ -2083,13 +2083,13 @@
               <w14:ligatures w14:val="standardContextual"/>
             </w:rPr>
           </w:pPr>
-          <w:hyperlink w:anchor="_Toc154851604" w:history="1">
+          <w:hyperlink w:anchor="_Toc154923638" w:history="1">
             <w:r>
               <w:rPr>
                 <w:rStyle w:val="Hipercze"/>
                 <w:noProof/>
               </w:rPr>
-              <w:t>4.3</w:t>
+              <w:t>4.2</w:t>
             </w:r>
             <w:r>
               <w:rPr>
@@ -2107,6 +2107,98 @@
                 <w:rStyle w:val="Hipercze"/>
                 <w:noProof/>
               </w:rPr>
+              <w:t>Opis procesu wyboru najlepszej instancji Xception</w:t>
+            </w:r>
+            <w:r>
+              <w:rPr>
+                <w:noProof/>
+                <w:webHidden/>
+              </w:rPr>
+              <w:tab/>
+            </w:r>
+            <w:r>
+              <w:rPr>
+                <w:noProof/>
+                <w:webHidden/>
+              </w:rPr>
+              <w:fldChar w:fldCharType="begin"/>
+            </w:r>
+            <w:r>
+              <w:rPr>
+                <w:noProof/>
+                <w:webHidden/>
+              </w:rPr>
+              <w:instrText xml:space="preserve"> PAGEREF _Toc154923638 \h </w:instrText>
+            </w:r>
+            <w:r>
+              <w:rPr>
+                <w:noProof/>
+                <w:webHidden/>
+              </w:rPr>
+            </w:r>
+            <w:r>
+              <w:rPr>
+                <w:noProof/>
+                <w:webHidden/>
+              </w:rPr>
+              <w:fldChar w:fldCharType="separate"/>
+            </w:r>
+            <w:r>
+              <w:rPr>
+                <w:noProof/>
+                <w:webHidden/>
+              </w:rPr>
+              <w:t>28</w:t>
+            </w:r>
+            <w:r>
+              <w:rPr>
+                <w:noProof/>
+                <w:webHidden/>
+              </w:rPr>
+              <w:fldChar w:fldCharType="end"/>
+            </w:r>
+          </w:hyperlink>
+        </w:p>
+        <w:p>
+          <w:pPr>
+            <w:pStyle w:val="Spistreci2"/>
+            <w:tabs>
+              <w:tab w:val="left" w:pos="880"/>
+              <w:tab w:val="right" w:leader="dot" w:pos="9062"/>
+            </w:tabs>
+            <w:rPr>
+              <w:rFonts w:asciiTheme="minorHAnsi" w:eastAsiaTheme="minorEastAsia" w:hAnsiTheme="minorHAnsi" w:cstheme="minorBidi"/>
+              <w:noProof/>
+              <w:kern w:val="2"/>
+              <w:sz w:val="22"/>
+              <w:szCs w:val="22"/>
+              <w14:ligatures w14:val="standardContextual"/>
+            </w:rPr>
+          </w:pPr>
+          <w:hyperlink w:anchor="_Toc154923639" w:history="1">
+            <w:r>
+              <w:rPr>
+                <w:rStyle w:val="Hipercze"/>
+                <w:noProof/>
+              </w:rPr>
+              <w:t>4.3</w:t>
+            </w:r>
+            <w:r>
+              <w:rPr>
+                <w:rFonts w:asciiTheme="minorHAnsi" w:eastAsiaTheme="minorEastAsia" w:hAnsiTheme="minorHAnsi" w:cstheme="minorBidi"/>
+                <w:noProof/>
+                <w:kern w:val="2"/>
+                <w:sz w:val="22"/>
+                <w:szCs w:val="22"/>
+                <w14:ligatures w14:val="standardContextual"/>
+              </w:rPr>
+              <w:tab/>
+            </w:r>
+            <w:r>
+              <w:rPr>
+                <w:rStyle w:val="Hipercze"/>
+                <w:noProof/>
+              </w:rPr>
               <w:t>Porównanie wyników</w:t>
             </w:r>
             <w:r>
@@ -2128,7 +2220,7 @@
                 <w:noProof/>
                 <w:webHidden/>
               </w:rPr>
-              <w:instrText xml:space="preserve"> PAGEREF _Toc154851604 \h </w:instrText>
+              <w:instrText xml:space="preserve"> PAGEREF _Toc154923639 \h </w:instrText>
             </w:r>
             <w:r>
               <w:rPr>
@@ -2148,7 +2240,7 @@
                 <w:noProof/>
                 <w:webHidden/>
               </w:rPr>
-              <w:t>21</w:t>
+              <w:t>28</w:t>
             </w:r>
             <w:r>
               <w:rPr>
@@ -2174,7 +2266,7 @@
               <w14:ligatures w14:val="standardContextual"/>
             </w:rPr>
           </w:pPr>
-          <w:hyperlink w:anchor="_Toc154851605" w:history="1">
+          <w:hyperlink w:anchor="_Toc154923640" w:history="1">
             <w:r>
               <w:rPr>
                 <w:rStyle w:val="Hipercze"/>
@@ -2201,7 +2293,7 @@
                 <w:noProof/>
                 <w:webHidden/>
               </w:rPr>
-              <w:instrText xml:space="preserve"> PAGEREF _Toc154851605 \h </w:instrText>
+              <w:instrText xml:space="preserve"> PAGEREF _Toc154923640 \h </w:instrText>
             </w:r>
             <w:r>
               <w:rPr>
@@ -2221,7 +2313,7 @@
                 <w:noProof/>
                 <w:webHidden/>
               </w:rPr>
-              <w:t>22</w:t>
+              <w:t>29</w:t>
             </w:r>
             <w:r>
               <w:rPr>
@@ -2247,7 +2339,7 @@
               <w14:ligatures w14:val="standardContextual"/>
             </w:rPr>
           </w:pPr>
-          <w:hyperlink w:anchor="_Toc154851606" w:history="1">
+          <w:hyperlink w:anchor="_Toc154923641" w:history="1">
             <w:r>
               <w:rPr>
                 <w:rStyle w:val="Hipercze"/>
@@ -2274,7 +2366,7 @@
                 <w:noProof/>
                 <w:webHidden/>
               </w:rPr>
-              <w:instrText xml:space="preserve"> PAGEREF _Toc154851606 \h </w:instrText>
+              <w:instrText xml:space="preserve"> PAGEREF _Toc154923641 \h </w:instrText>
             </w:r>
             <w:r>
               <w:rPr>
@@ -2294,7 +2386,7 @@
                 <w:noProof/>
                 <w:webHidden/>
               </w:rPr>
-              <w:t>22</w:t>
+              <w:t>29</w:t>
             </w:r>
             <w:r>
               <w:rPr>
@@ -2320,7 +2412,7 @@
               <w14:ligatures w14:val="standardContextual"/>
             </w:rPr>
           </w:pPr>
-          <w:hyperlink w:anchor="_Toc154851607" w:history="1">
+          <w:hyperlink w:anchor="_Toc154923642" w:history="1">
             <w:r>
               <w:rPr>
                 <w:rStyle w:val="Hipercze"/>
@@ -2348,7 +2440,7 @@
                 <w:noProof/>
                 <w:webHidden/>
               </w:rPr>
-              <w:instrText xml:space="preserve"> PAGEREF _Toc154851607 \h </w:instrText>
+              <w:instrText xml:space="preserve"> PAGEREF _Toc154923642 \h </w:instrText>
             </w:r>
             <w:r>
               <w:rPr>
@@ -2368,7 +2460,7 @@
                 <w:noProof/>
                 <w:webHidden/>
               </w:rPr>
-              <w:t>22</w:t>
+              <w:t>29</w:t>
             </w:r>
             <w:r>
               <w:rPr>
@@ -2394,7 +2486,7 @@
               <w14:ligatures w14:val="standardContextual"/>
             </w:rPr>
           </w:pPr>
-          <w:hyperlink w:anchor="_Toc154851608" w:history="1">
+          <w:hyperlink w:anchor="_Toc154923643" w:history="1">
             <w:r>
               <w:rPr>
                 <w:rStyle w:val="Hipercze"/>
@@ -2421,7 +2513,7 @@
                 <w:noProof/>
                 <w:webHidden/>
               </w:rPr>
-              <w:instrText xml:space="preserve"> PAGEREF _Toc154851608 \h </w:instrText>
+              <w:instrText xml:space="preserve"> PAGEREF _Toc154923643 \h </w:instrText>
             </w:r>
             <w:r>
               <w:rPr>
@@ -2441,7 +2533,7 @@
                 <w:noProof/>
                 <w:webHidden/>
               </w:rPr>
-              <w:t>23</w:t>
+              <w:t>30</w:t>
             </w:r>
             <w:r>
               <w:rPr>
@@ -2472,7 +2564,7 @@
         </w:numPr>
         <w:jc w:val="center"/>
       </w:pPr>
-      <w:bookmarkStart w:id="2" w:name="_Toc154851582"/>
+      <w:bookmarkStart w:id="2" w:name="_Toc154923616"/>
       <w:r>
         <w:lastRenderedPageBreak/>
         <w:t>WSTĘP</w:t>
@@ -2974,7 +3066,7 @@
         <w:ind w:left="708"/>
         <w:jc w:val="center"/>
       </w:pPr>
-      <w:bookmarkStart w:id="3" w:name="_Toc154851583"/>
+      <w:bookmarkStart w:id="3" w:name="_Toc154923617"/>
       <w:r>
         <w:lastRenderedPageBreak/>
         <w:t>Rozdział 1</w:t>
@@ -3006,7 +3098,7 @@
       <w:pPr>
         <w:pStyle w:val="Nagwek2"/>
       </w:pPr>
-      <w:bookmarkStart w:id="4" w:name="_Toc154851584"/>
+      <w:bookmarkStart w:id="4" w:name="_Toc154923618"/>
       <w:r>
         <w:t>Wprowadzenie</w:t>
       </w:r>
@@ -3070,7 +3162,23 @@
         <w:jc w:val="both"/>
       </w:pPr>
       <w:r>
-        <w:t>Wczesne koncepcje lat 40-tych i 50-tych: wtedy to Warren McCulloch i Walter Pitts tworzą pierwszy „obliczeniowy” model biologicznego neuronu</w:t>
+        <w:t xml:space="preserve">Wczesne koncepcje lat 40-tych i 50-tych: wtedy to Warren </w:t>
+      </w:r>
+      <w:proofErr w:type="spellStart"/>
+      <w:r>
+        <w:t>McCulloch</w:t>
+      </w:r>
+      <w:proofErr w:type="spellEnd"/>
+      <w:r>
+        <w:t xml:space="preserve"> i Walter </w:t>
+      </w:r>
+      <w:proofErr w:type="spellStart"/>
+      <w:r>
+        <w:t>Pitts</w:t>
+      </w:r>
+      <w:proofErr w:type="spellEnd"/>
+      <w:r>
+        <w:t xml:space="preserve"> tworzą pierwszy „obliczeniowy” model biologicznego neuronu</w:t>
       </w:r>
       <w:r>
         <w:rPr>
@@ -3165,8 +3273,29 @@
         <w:jc w:val="both"/>
       </w:pPr>
       <w:r>
-        <w:t>„Druga Zima Sztucznej Inteligencji” w późnych latach 80-tych i 90-tych: nastała z powodu zbyt dużych oczekiwań i ograniczonej dostępności mocy obliczeniowej. Innymi słowy sprzęt komputerowy wciąż był zbyt słaby, aby sieci neuronowe mogły pokazać swoje prawdziwe możliwości. Wtedy też na popularności zyskały mechanizmy uczenia maszynowego niezwiązane z sieciami neuronowymi, takie jak Support Vector Machines</w:t>
-      </w:r>
+        <w:t xml:space="preserve">„Druga Zima Sztucznej Inteligencji” w późnych latach 80-tych i 90-tych: nastała z powodu zbyt dużych oczekiwań i ograniczonej dostępności mocy obliczeniowej. Innymi słowy sprzęt komputerowy wciąż był zbyt słaby, aby sieci neuronowe mogły pokazać swoje prawdziwe możliwości. Wtedy też na popularności zyskały mechanizmy uczenia maszynowego niezwiązane z sieciami neuronowymi, takie jak </w:t>
+      </w:r>
+      <w:proofErr w:type="spellStart"/>
+      <w:r>
+        <w:t>Support</w:t>
+      </w:r>
+      <w:proofErr w:type="spellEnd"/>
+      <w:r>
+        <w:t xml:space="preserve"> </w:t>
+      </w:r>
+      <w:proofErr w:type="spellStart"/>
+      <w:r>
+        <w:t>Vector</w:t>
+      </w:r>
+      <w:proofErr w:type="spellEnd"/>
+      <w:r>
+        <w:t xml:space="preserve"> </w:t>
+      </w:r>
+      <w:proofErr w:type="spellStart"/>
+      <w:r>
+        <w:t>Machines</w:t>
+      </w:r>
+      <w:proofErr w:type="spellEnd"/>
       <w:r>
         <w:rPr>
           <w:rStyle w:val="Odwoanieprzypisudolnego"/>
@@ -3186,9 +3315,11 @@
       <w:r>
         <w:t xml:space="preserve">Ponowna faza wzrostu zainteresowania AI oraz czas przełomów: od początku lat 2000 ponownie widać było rosnące zainteresowanie sieciami neuronowymi przez badaczy i wielkie firmy technologiczne. W okolicach początku drugiego dziesięciolecia lat dwutysięcznych zaczęły się pojawiać kolejne przełomowe odkrycia i czas ten trwa do teraz. Kilka największych z nich to np. </w:t>
       </w:r>
+      <w:proofErr w:type="spellStart"/>
       <w:r>
         <w:t>AlexNet</w:t>
       </w:r>
+      <w:proofErr w:type="spellEnd"/>
       <w:r>
         <w:rPr>
           <w:rStyle w:val="Odwoanieprzypisudolnego"/>
@@ -3214,14 +3345,22 @@
         <w:footnoteReference w:id="15"/>
       </w:r>
       <w:r>
-        <w:t xml:space="preserve"> (która to jest używana np. w święcącym sukcesy ChatGPT).</w:t>
+        <w:t xml:space="preserve"> (która to jest używana np. w święcącym sukcesy </w:t>
+      </w:r>
+      <w:proofErr w:type="spellStart"/>
+      <w:r>
+        <w:t>ChatGPT</w:t>
+      </w:r>
+      <w:proofErr w:type="spellEnd"/>
+      <w:r>
+        <w:t>).</w:t>
       </w:r>
     </w:p>
     <w:p>
       <w:pPr>
         <w:pStyle w:val="Nagwek2"/>
       </w:pPr>
-      <w:bookmarkStart w:id="5" w:name="_Toc154851585"/>
+      <w:bookmarkStart w:id="5" w:name="_Toc154923619"/>
       <w:r>
         <w:t>Konwolucyjne Sieci Neuronowe (CNN)</w:t>
       </w:r>
@@ -3239,7 +3378,23 @@
         <w:t>rozpoznawania obrazów przy pomocy sieci neuronowych, przynajmniej na poziomie koncepcji,</w:t>
       </w:r>
       <w:r>
-        <w:t xml:space="preserve"> sięga lat 80-tych, to pierwszym najgłośniejszym zastosowaniem tego typu sieci była architektura LeNet-5, stworzona w późnych latach 90-tych przez obecnie szeroko znanego badacza sztucznej inteligencji – Yanna LeCuna.</w:t>
+        <w:t xml:space="preserve"> sięga lat 80-tych, to pierwszym najgłośniejszym zastosowaniem tego typu sieci była architektura LeNet-5, stworzona w późnych latach 90-tych przez obecnie szeroko znanego badacza sztucznej inteligencji – </w:t>
+      </w:r>
+      <w:proofErr w:type="spellStart"/>
+      <w:r>
+        <w:t>Yanna</w:t>
+      </w:r>
+      <w:proofErr w:type="spellEnd"/>
+      <w:r>
+        <w:t xml:space="preserve"> </w:t>
+      </w:r>
+      <w:proofErr w:type="spellStart"/>
+      <w:r>
+        <w:t>LeCuna</w:t>
+      </w:r>
+      <w:proofErr w:type="spellEnd"/>
+      <w:r>
+        <w:t>.</w:t>
       </w:r>
       <w:r>
         <w:t xml:space="preserve"> Celem jej stworzenia było umożliwienie Amerykańskiemu Biuru Pocztowemu automatycznego odczytu kodów pocztowych z kopert. </w:t>
@@ -3423,7 +3578,31 @@
         <w:jc w:val="both"/>
       </w:pPr>
       <w:r>
-        <w:t xml:space="preserve">Architektura ta stała się punktem wyjścia dla twórców bardziej złożonych sieci neuronowych takich jak AlexNet, VGGNet, czy ResNet. </w:t>
+        <w:t xml:space="preserve">Architektura ta stała się punktem wyjścia dla twórców bardziej złożonych sieci neuronowych takich jak </w:t>
+      </w:r>
+      <w:proofErr w:type="spellStart"/>
+      <w:r>
+        <w:t>AlexNet</w:t>
+      </w:r>
+      <w:proofErr w:type="spellEnd"/>
+      <w:r>
+        <w:t xml:space="preserve">, </w:t>
+      </w:r>
+      <w:proofErr w:type="spellStart"/>
+      <w:r>
+        <w:t>VGGNet</w:t>
+      </w:r>
+      <w:proofErr w:type="spellEnd"/>
+      <w:r>
+        <w:t xml:space="preserve">, czy </w:t>
+      </w:r>
+      <w:proofErr w:type="spellStart"/>
+      <w:r>
+        <w:t>ResNet</w:t>
+      </w:r>
+      <w:proofErr w:type="spellEnd"/>
+      <w:r>
+        <w:t xml:space="preserve">. </w:t>
       </w:r>
     </w:p>
     <w:p>
@@ -3432,7 +3611,23 @@
         <w:jc w:val="both"/>
       </w:pPr>
       <w:r>
-        <w:t>Być może największym wkładem Yanna LeCuna w rozwój sztucznej inteligencji było zastosowanie mechanizmu tzw. Propagacji Wstecznej. Nie była to całkowicie nowa idea, jednak była świeża w świecie wielowarstwowych modeli konwolucyjnych.</w:t>
+        <w:t xml:space="preserve">Być może największym wkładem </w:t>
+      </w:r>
+      <w:proofErr w:type="spellStart"/>
+      <w:r>
+        <w:t>Yanna</w:t>
+      </w:r>
+      <w:proofErr w:type="spellEnd"/>
+      <w:r>
+        <w:t xml:space="preserve"> </w:t>
+      </w:r>
+      <w:proofErr w:type="spellStart"/>
+      <w:r>
+        <w:t>LeCuna</w:t>
+      </w:r>
+      <w:proofErr w:type="spellEnd"/>
+      <w:r>
+        <w:t xml:space="preserve"> w rozwój sztucznej inteligencji było zastosowanie mechanizmu tzw. Propagacji Wstecznej. Nie była to całkowicie nowa idea, jednak była świeża w świecie wielowarstwowych modeli konwolucyjnych.</w:t>
       </w:r>
       <w:r>
         <w:t xml:space="preserve"> Jako, że jest to technika leżąca u podstaw każdego rodzaju sieci, nie tylko CNN, zostanie ona opisana jako pierwsza.</w:t>
@@ -3442,7 +3637,7 @@
       <w:pPr>
         <w:pStyle w:val="Nagwek2"/>
       </w:pPr>
-      <w:bookmarkStart w:id="7" w:name="_Toc154851586"/>
+      <w:bookmarkStart w:id="7" w:name="_Toc154923620"/>
       <w:r>
         <w:t>Mechanizm propagacji wstecznej</w:t>
       </w:r>
@@ -3535,7 +3730,7 @@
       <w:pPr>
         <w:pStyle w:val="Nagwek2"/>
       </w:pPr>
-      <w:bookmarkStart w:id="8" w:name="_Toc154851587"/>
+      <w:bookmarkStart w:id="8" w:name="_Toc154923621"/>
       <w:r>
         <w:t>Operacja splotu</w:t>
       </w:r>
@@ -3624,73 +3819,125 @@
         <w:jc w:val="both"/>
       </w:pPr>
       <w:r>
-        <w:t>Na końcu, na każdej mapie cech wywoływana jest nieliniowa funkcja aktywacji (np. ReLU), po to, żeby model był zdolny wychwytywać skomplikowane wzorce.</w:t>
-      </w:r>
-    </w:p>
-    <w:p>
-      <w:pPr>
+        <w:t xml:space="preserve">Na końcu, na każdej mapie cech wywoływana jest nieliniowa funkcja aktywacji (np. </w:t>
+      </w:r>
+      <w:proofErr w:type="spellStart"/>
+      <w:r>
+        <w:t>ReLU</w:t>
+      </w:r>
+      <w:proofErr w:type="spellEnd"/>
+      <w:r>
+        <w:t>), po to, żeby model był zdolny wychwytywać skomplikowane wzorce.</w:t>
+      </w:r>
+    </w:p>
+    <w:p>
+      <w:pPr>
+        <w:pStyle w:val="Nagwek2"/>
+      </w:pPr>
+      <w:bookmarkStart w:id="9" w:name="_Toc154923622"/>
+      <w:r>
+        <w:t>Użyte narzędzia i technologie</w:t>
+      </w:r>
+      <w:bookmarkEnd w:id="9"/>
+    </w:p>
+    <w:p>
+      <w:pPr>
+        <w:ind w:firstLine="576"/>
         <w:jc w:val="both"/>
       </w:pPr>
-    </w:p>
-    <w:p>
-      <w:pPr>
+      <w:r>
+        <w:t xml:space="preserve">Jako biblioteki uczenia maszynowego wybrano TensorFlow (w skrócie TF), wraz z często towarzyszącym jej modułowi </w:t>
+      </w:r>
+      <w:proofErr w:type="spellStart"/>
+      <w:r>
+        <w:t>Keras</w:t>
+      </w:r>
+      <w:proofErr w:type="spellEnd"/>
+      <w:r>
+        <w:t xml:space="preserve">. Jest to popularny w świecie uczenia maszynowego wybór. TF dostarcza niskopoziomowych funkcji oraz algorytmów (takich jak np. algorytm propagacji wstecznej, czy różniczkowania automatycznego) zaimplementowanych w języku C++, które posiadają tzw. </w:t>
+      </w:r>
+      <w:proofErr w:type="spellStart"/>
+      <w:r>
+        <w:t>bindingi</w:t>
+      </w:r>
+      <w:proofErr w:type="spellEnd"/>
+      <w:r>
+        <w:t xml:space="preserve"> języka Python – w ten sposób programista może pisać kod, bez konieczności zagłębiania się w trudniejsze aspekty języka C++. </w:t>
+      </w:r>
+      <w:proofErr w:type="spellStart"/>
+      <w:r>
+        <w:t>Keras</w:t>
+      </w:r>
+      <w:proofErr w:type="spellEnd"/>
+      <w:r>
+        <w:t xml:space="preserve"> jest natomiast </w:t>
+      </w:r>
+      <w:proofErr w:type="spellStart"/>
+      <w:r>
+        <w:t>frameworkiem</w:t>
+      </w:r>
+      <w:proofErr w:type="spellEnd"/>
+      <w:r>
+        <w:t xml:space="preserve">, który implementuje wysokopoziomowe mechanizmy potrzebne, aby szybko i w czytelny sposób tworzyć sieci neuronowe. Mechanizmami tymi są m.in. różne rodzaje warstw, jak np. warstwa </w:t>
+      </w:r>
+      <w:proofErr w:type="spellStart"/>
+      <w:r>
+        <w:t>Dense</w:t>
+      </w:r>
+      <w:proofErr w:type="spellEnd"/>
+      <w:r>
+        <w:t xml:space="preserve">, Conv2D, czy </w:t>
+      </w:r>
+      <w:proofErr w:type="spellStart"/>
+      <w:r>
+        <w:t>GlobalAveragePooling</w:t>
+      </w:r>
+      <w:proofErr w:type="spellEnd"/>
+      <w:r>
+        <w:t xml:space="preserve">. Udostępnia on również bibliotekę wytrenowanych modeli używanych podczas tzw. transfer learning, a także dostarcza narzędzia do </w:t>
+      </w:r>
+      <w:proofErr w:type="spellStart"/>
+      <w:r>
+        <w:t>preprocessingu</w:t>
+      </w:r>
+      <w:proofErr w:type="spellEnd"/>
+      <w:r>
+        <w:t xml:space="preserve"> danych oraz ich augmentacji.</w:t>
+      </w:r>
+    </w:p>
+    <w:p>
+      <w:pPr>
+        <w:ind w:firstLine="576"/>
         <w:jc w:val="both"/>
       </w:pPr>
-    </w:p>
-    <w:p>
-      <w:pPr>
-        <w:jc w:val="both"/>
-      </w:pPr>
-    </w:p>
-    <w:p>
-      <w:pPr>
-        <w:jc w:val="both"/>
-      </w:pPr>
-    </w:p>
-    <w:p>
-      <w:pPr>
-        <w:jc w:val="both"/>
-      </w:pPr>
-    </w:p>
-    <w:p>
-      <w:pPr>
-        <w:jc w:val="both"/>
-      </w:pPr>
-    </w:p>
-    <w:p>
-      <w:pPr>
-        <w:jc w:val="both"/>
-      </w:pPr>
-    </w:p>
-    <w:p>
-      <w:pPr>
-        <w:jc w:val="both"/>
-      </w:pPr>
-    </w:p>
-    <w:p>
-      <w:pPr>
-        <w:jc w:val="both"/>
-      </w:pPr>
-    </w:p>
-    <w:p>
-      <w:pPr>
-        <w:jc w:val="both"/>
-      </w:pPr>
-    </w:p>
-    <w:p>
-      <w:pPr>
-        <w:jc w:val="both"/>
-      </w:pPr>
-    </w:p>
-    <w:p>
-      <w:pPr>
-        <w:jc w:val="both"/>
-      </w:pPr>
-    </w:p>
-    <w:p>
-      <w:pPr>
-        <w:jc w:val="both"/>
-      </w:pPr>
+      <w:r>
+        <w:lastRenderedPageBreak/>
+        <w:t xml:space="preserve">Treningi modeli odbywały się na komputerze desktopowym wyposażonym w 64gb pamięci RAM, kartę graficzną z rodziny </w:t>
+      </w:r>
+      <w:proofErr w:type="spellStart"/>
+      <w:r>
+        <w:t>NVidia</w:t>
+      </w:r>
+      <w:proofErr w:type="spellEnd"/>
+      <w:r>
+        <w:t xml:space="preserve"> </w:t>
+      </w:r>
+      <w:proofErr w:type="spellStart"/>
+      <w:r>
+        <w:t>GeForce</w:t>
+      </w:r>
+      <w:proofErr w:type="spellEnd"/>
+      <w:r>
+        <w:t xml:space="preserve"> RTX 3600, oraz procesor Intel </w:t>
+      </w:r>
+      <w:proofErr w:type="spellStart"/>
+      <w:r>
+        <w:t>Core</w:t>
+      </w:r>
+      <w:proofErr w:type="spellEnd"/>
+      <w:r>
+        <w:t xml:space="preserve"> i5-10400F o taktowaniu 2.9GHz. Ilość pamięci RAM, oraz moc procesora były istotne podczas trenowania modeli biblioteki sklearn, natomiast karta graficzna używana była podczas uczenia sieci neuronowych.</w:t>
+      </w:r>
     </w:p>
     <w:p>
       <w:pPr>
@@ -3702,12 +3949,12 @@
         <w:ind w:left="432"/>
         <w:jc w:val="center"/>
       </w:pPr>
-      <w:bookmarkStart w:id="9" w:name="_Toc154851588"/>
+      <w:bookmarkStart w:id="10" w:name="_Toc154923623"/>
       <w:r>
         <w:lastRenderedPageBreak/>
         <w:t>Rozdział 2 – Architektury InceptionResNetV2 i Xception</w:t>
       </w:r>
-      <w:bookmarkEnd w:id="9"/>
+      <w:bookmarkEnd w:id="10"/>
     </w:p>
     <w:p>
       <w:pPr>
@@ -3730,19 +3977,27 @@
           <w:szCs w:val="32"/>
         </w:rPr>
       </w:pPr>
-      <w:bookmarkStart w:id="10" w:name="_Toc154646703"/>
-      <w:bookmarkStart w:id="11" w:name="_Toc154774727"/>
-      <w:bookmarkStart w:id="12" w:name="_Toc154774769"/>
-      <w:bookmarkStart w:id="13" w:name="_Toc154775085"/>
-      <w:bookmarkStart w:id="14" w:name="_Toc154777771"/>
-      <w:bookmarkStart w:id="15" w:name="_Toc154777848"/>
-      <w:bookmarkStart w:id="16" w:name="_Toc154777948"/>
-      <w:bookmarkStart w:id="17" w:name="_Toc154778270"/>
-      <w:bookmarkStart w:id="18" w:name="_Toc154778297"/>
-      <w:bookmarkStart w:id="19" w:name="_Toc154778324"/>
-      <w:bookmarkStart w:id="20" w:name="_Toc154851562"/>
-      <w:bookmarkStart w:id="21" w:name="_Toc154851589"/>
-      <w:bookmarkEnd w:id="10"/>
+      <w:bookmarkStart w:id="11" w:name="_Toc154646703"/>
+      <w:bookmarkStart w:id="12" w:name="_Toc154774727"/>
+      <w:bookmarkStart w:id="13" w:name="_Toc154774769"/>
+      <w:bookmarkStart w:id="14" w:name="_Toc154775085"/>
+      <w:bookmarkStart w:id="15" w:name="_Toc154777771"/>
+      <w:bookmarkStart w:id="16" w:name="_Toc154777848"/>
+      <w:bookmarkStart w:id="17" w:name="_Toc154777948"/>
+      <w:bookmarkStart w:id="18" w:name="_Toc154778270"/>
+      <w:bookmarkStart w:id="19" w:name="_Toc154778297"/>
+      <w:bookmarkStart w:id="20" w:name="_Toc154778324"/>
+      <w:bookmarkStart w:id="21" w:name="_Toc154851562"/>
+      <w:bookmarkStart w:id="22" w:name="_Toc154851589"/>
+      <w:bookmarkStart w:id="23" w:name="_Toc154912651"/>
+      <w:bookmarkStart w:id="24" w:name="_Toc154913408"/>
+      <w:bookmarkStart w:id="25" w:name="_Toc154915928"/>
+      <w:bookmarkStart w:id="26" w:name="_Toc154916222"/>
+      <w:bookmarkStart w:id="27" w:name="_Toc154916414"/>
+      <w:bookmarkStart w:id="28" w:name="_Toc154918519"/>
+      <w:bookmarkStart w:id="29" w:name="_Toc154918613"/>
+      <w:bookmarkStart w:id="30" w:name="_Toc154923546"/>
+      <w:bookmarkStart w:id="31" w:name="_Toc154923624"/>
       <w:bookmarkEnd w:id="11"/>
       <w:bookmarkEnd w:id="12"/>
       <w:bookmarkEnd w:id="13"/>
@@ -3754,6 +4009,16 @@
       <w:bookmarkEnd w:id="19"/>
       <w:bookmarkEnd w:id="20"/>
       <w:bookmarkEnd w:id="21"/>
+      <w:bookmarkEnd w:id="22"/>
+      <w:bookmarkEnd w:id="23"/>
+      <w:bookmarkEnd w:id="24"/>
+      <w:bookmarkEnd w:id="25"/>
+      <w:bookmarkEnd w:id="26"/>
+      <w:bookmarkEnd w:id="27"/>
+      <w:bookmarkEnd w:id="28"/>
+      <w:bookmarkEnd w:id="29"/>
+      <w:bookmarkEnd w:id="30"/>
+      <w:bookmarkEnd w:id="31"/>
     </w:p>
     <w:p>
       <w:pPr>
@@ -3763,11 +4028,11 @@
           <w:numId w:val="28"/>
         </w:numPr>
       </w:pPr>
-      <w:bookmarkStart w:id="22" w:name="_Toc154851590"/>
+      <w:bookmarkStart w:id="32" w:name="_Toc154923625"/>
       <w:r>
         <w:t>Architektura InceptionResNetV2</w:t>
       </w:r>
-      <w:bookmarkEnd w:id="22"/>
+      <w:bookmarkEnd w:id="32"/>
     </w:p>
     <w:p>
       <w:pPr>
@@ -3878,7 +4143,7 @@
         <w:lastRenderedPageBreak/>
         <w:t xml:space="preserve">   </w:t>
       </w:r>
-      <w:bookmarkStart w:id="23" w:name="_Toc154778232"/>
+      <w:bookmarkStart w:id="33" w:name="_Toc154778232"/>
       <w:r>
         <w:rPr>
           <w:i w:val="0"/>
@@ -3927,9 +4192,18 @@
           <w:i w:val="0"/>
           <w:iCs w:val="0"/>
         </w:rPr>
-        <w:t xml:space="preserve"> - przykład modułu incepcyjnego</w:t>
-      </w:r>
-      <w:bookmarkEnd w:id="23"/>
+        <w:t xml:space="preserve"> - przykład modułu </w:t>
+      </w:r>
+      <w:proofErr w:type="spellStart"/>
+      <w:r>
+        <w:rPr>
+          <w:i w:val="0"/>
+          <w:iCs w:val="0"/>
+        </w:rPr>
+        <w:t>incepcyjnego</w:t>
+      </w:r>
+      <w:bookmarkEnd w:id="33"/>
+      <w:proofErr w:type="spellEnd"/>
     </w:p>
     <w:p>
       <w:pPr>
@@ -4108,11 +4382,11 @@
       <w:pPr>
         <w:pStyle w:val="Nagwek2"/>
       </w:pPr>
-      <w:bookmarkStart w:id="24" w:name="_Toc154851591"/>
+      <w:bookmarkStart w:id="34" w:name="_Toc154923626"/>
       <w:r>
         <w:t>Architektura Xception</w:t>
       </w:r>
-      <w:bookmarkEnd w:id="24"/>
+      <w:bookmarkEnd w:id="34"/>
     </w:p>
     <w:p>
       <w:pPr>
@@ -4148,7 +4422,7 @@
           <w:iCs w:val="0"/>
         </w:rPr>
       </w:pPr>
-      <w:bookmarkStart w:id="25" w:name="_Toc154778233"/>
+      <w:bookmarkStart w:id="35" w:name="_Toc154778233"/>
       <w:r>
         <w:rPr>
           <w:i w:val="0"/>
@@ -4201,7 +4475,7 @@
         </w:rPr>
         <w:t>- wykorzystanie filtrów po głębokości</w:t>
       </w:r>
-      <w:bookmarkEnd w:id="25"/>
+      <w:bookmarkEnd w:id="35"/>
     </w:p>
     <w:p>
       <w:pPr>
@@ -4268,14 +4542,30 @@
           <w:i w:val="0"/>
           <w:iCs w:val="0"/>
         </w:rPr>
-        <w:t>Źródło: Uczenie maszynowe z użyciem Scik</w:t>
-      </w:r>
-      <w:r>
-        <w:rPr>
-          <w:i w:val="0"/>
-          <w:iCs w:val="0"/>
-        </w:rPr>
-        <w:t>it-Learn i TensorFlow</w:t>
+        <w:t xml:space="preserve">Źródło: Uczenie maszynowe z użyciem </w:t>
+      </w:r>
+      <w:proofErr w:type="spellStart"/>
+      <w:r>
+        <w:rPr>
+          <w:i w:val="0"/>
+          <w:iCs w:val="0"/>
+        </w:rPr>
+        <w:t>Scik</w:t>
+      </w:r>
+      <w:r>
+        <w:rPr>
+          <w:i w:val="0"/>
+          <w:iCs w:val="0"/>
+        </w:rPr>
+        <w:t>it-Learn</w:t>
+      </w:r>
+      <w:proofErr w:type="spellEnd"/>
+      <w:r>
+        <w:rPr>
+          <w:i w:val="0"/>
+          <w:iCs w:val="0"/>
+        </w:rPr>
+        <w:t xml:space="preserve"> i TensorFlow</w:t>
       </w:r>
     </w:p>
     <w:p>
@@ -4301,13 +4591,13 @@
           <w:szCs w:val="28"/>
         </w:rPr>
       </w:pPr>
-      <w:bookmarkStart w:id="26" w:name="_Toc124877873"/>
-      <w:bookmarkStart w:id="27" w:name="_Toc154851592"/>
+      <w:bookmarkStart w:id="36" w:name="_Toc124877873"/>
+      <w:bookmarkStart w:id="37" w:name="_Toc154923627"/>
       <w:r>
         <w:lastRenderedPageBreak/>
         <w:t xml:space="preserve">Rozdział </w:t>
       </w:r>
-      <w:bookmarkEnd w:id="26"/>
+      <w:bookmarkEnd w:id="36"/>
       <w:r>
         <w:t>3</w:t>
       </w:r>
@@ -4323,7 +4613,7 @@
       <w:r>
         <w:t>Proces Trenowania Modeli</w:t>
       </w:r>
-      <w:bookmarkEnd w:id="27"/>
+      <w:bookmarkEnd w:id="37"/>
     </w:p>
     <w:p>
       <w:pPr>
@@ -4346,40 +4636,39 @@
           <w:szCs w:val="32"/>
         </w:rPr>
       </w:pPr>
-      <w:bookmarkStart w:id="28" w:name="_Toc124878748"/>
-      <w:bookmarkStart w:id="29" w:name="_Toc124879222"/>
-      <w:bookmarkStart w:id="30" w:name="_Toc124879259"/>
-      <w:bookmarkStart w:id="31" w:name="_Toc124942218"/>
-      <w:bookmarkStart w:id="32" w:name="_Toc124942313"/>
-      <w:bookmarkStart w:id="33" w:name="_Toc124942414"/>
-      <w:bookmarkStart w:id="34" w:name="_Toc124942433"/>
-      <w:bookmarkStart w:id="35" w:name="_Toc124960770"/>
-      <w:bookmarkStart w:id="36" w:name="_Toc143926313"/>
-      <w:bookmarkStart w:id="37" w:name="_Toc143968467"/>
-      <w:bookmarkStart w:id="38" w:name="_Toc154596678"/>
-      <w:bookmarkStart w:id="39" w:name="_Toc154646451"/>
-      <w:bookmarkStart w:id="40" w:name="_Toc154646707"/>
-      <w:bookmarkStart w:id="41" w:name="_Toc154774731"/>
-      <w:bookmarkStart w:id="42" w:name="_Toc154774773"/>
-      <w:bookmarkStart w:id="43" w:name="_Toc154775089"/>
-      <w:bookmarkStart w:id="44" w:name="_Toc154777775"/>
-      <w:bookmarkStart w:id="45" w:name="_Toc154777852"/>
-      <w:bookmarkStart w:id="46" w:name="_Toc154777952"/>
-      <w:bookmarkStart w:id="47" w:name="_Toc154778274"/>
-      <w:bookmarkStart w:id="48" w:name="_Toc154778301"/>
-      <w:bookmarkStart w:id="49" w:name="_Toc154778328"/>
-      <w:bookmarkStart w:id="50" w:name="_Toc154851566"/>
-      <w:bookmarkStart w:id="51" w:name="_Toc154851593"/>
-      <w:bookmarkEnd w:id="28"/>
-      <w:bookmarkEnd w:id="29"/>
-      <w:bookmarkEnd w:id="30"/>
-      <w:bookmarkEnd w:id="31"/>
-      <w:bookmarkEnd w:id="32"/>
-      <w:bookmarkEnd w:id="33"/>
-      <w:bookmarkEnd w:id="34"/>
-      <w:bookmarkEnd w:id="35"/>
-      <w:bookmarkEnd w:id="36"/>
-      <w:bookmarkEnd w:id="37"/>
+      <w:bookmarkStart w:id="38" w:name="_Toc124878748"/>
+      <w:bookmarkStart w:id="39" w:name="_Toc124879222"/>
+      <w:bookmarkStart w:id="40" w:name="_Toc124879259"/>
+      <w:bookmarkStart w:id="41" w:name="_Toc124942218"/>
+      <w:bookmarkStart w:id="42" w:name="_Toc124942313"/>
+      <w:bookmarkStart w:id="43" w:name="_Toc124942414"/>
+      <w:bookmarkStart w:id="44" w:name="_Toc124942433"/>
+      <w:bookmarkStart w:id="45" w:name="_Toc124960770"/>
+      <w:bookmarkStart w:id="46" w:name="_Toc143926313"/>
+      <w:bookmarkStart w:id="47" w:name="_Toc143968467"/>
+      <w:bookmarkStart w:id="48" w:name="_Toc154596678"/>
+      <w:bookmarkStart w:id="49" w:name="_Toc154646451"/>
+      <w:bookmarkStart w:id="50" w:name="_Toc154646707"/>
+      <w:bookmarkStart w:id="51" w:name="_Toc154774731"/>
+      <w:bookmarkStart w:id="52" w:name="_Toc154774773"/>
+      <w:bookmarkStart w:id="53" w:name="_Toc154775089"/>
+      <w:bookmarkStart w:id="54" w:name="_Toc154777775"/>
+      <w:bookmarkStart w:id="55" w:name="_Toc154777852"/>
+      <w:bookmarkStart w:id="56" w:name="_Toc154777952"/>
+      <w:bookmarkStart w:id="57" w:name="_Toc154778274"/>
+      <w:bookmarkStart w:id="58" w:name="_Toc154778301"/>
+      <w:bookmarkStart w:id="59" w:name="_Toc154778328"/>
+      <w:bookmarkStart w:id="60" w:name="_Toc154851566"/>
+      <w:bookmarkStart w:id="61" w:name="_Toc154851593"/>
+      <w:bookmarkStart w:id="62" w:name="_Toc154912655"/>
+      <w:bookmarkStart w:id="63" w:name="_Toc154913412"/>
+      <w:bookmarkStart w:id="64" w:name="_Toc154915932"/>
+      <w:bookmarkStart w:id="65" w:name="_Toc154916226"/>
+      <w:bookmarkStart w:id="66" w:name="_Toc154916418"/>
+      <w:bookmarkStart w:id="67" w:name="_Toc154918523"/>
+      <w:bookmarkStart w:id="68" w:name="_Toc154918617"/>
+      <w:bookmarkStart w:id="69" w:name="_Toc154923550"/>
+      <w:bookmarkStart w:id="70" w:name="_Toc154923628"/>
       <w:bookmarkEnd w:id="38"/>
       <w:bookmarkEnd w:id="39"/>
       <w:bookmarkEnd w:id="40"/>
@@ -4394,19 +4683,38 @@
       <w:bookmarkEnd w:id="49"/>
       <w:bookmarkEnd w:id="50"/>
       <w:bookmarkEnd w:id="51"/>
+      <w:bookmarkEnd w:id="52"/>
+      <w:bookmarkEnd w:id="53"/>
+      <w:bookmarkEnd w:id="54"/>
+      <w:bookmarkEnd w:id="55"/>
+      <w:bookmarkEnd w:id="56"/>
+      <w:bookmarkEnd w:id="57"/>
+      <w:bookmarkEnd w:id="58"/>
+      <w:bookmarkEnd w:id="59"/>
+      <w:bookmarkEnd w:id="60"/>
+      <w:bookmarkEnd w:id="61"/>
+      <w:bookmarkEnd w:id="62"/>
+      <w:bookmarkEnd w:id="63"/>
+      <w:bookmarkEnd w:id="64"/>
+      <w:bookmarkEnd w:id="65"/>
+      <w:bookmarkEnd w:id="66"/>
+      <w:bookmarkEnd w:id="67"/>
+      <w:bookmarkEnd w:id="68"/>
+      <w:bookmarkEnd w:id="69"/>
+      <w:bookmarkEnd w:id="70"/>
     </w:p>
     <w:p>
       <w:pPr>
         <w:pStyle w:val="Nagwek2"/>
       </w:pPr>
-      <w:bookmarkStart w:id="52" w:name="_Toc154851594"/>
+      <w:bookmarkStart w:id="71" w:name="_Toc154923629"/>
       <w:r>
         <w:t>Zbiór danych</w:t>
       </w:r>
       <w:r>
         <w:t xml:space="preserve"> i EDA</w:t>
       </w:r>
-      <w:bookmarkEnd w:id="52"/>
+      <w:bookmarkEnd w:id="71"/>
     </w:p>
     <w:p>
       <w:pPr>
@@ -4433,7 +4741,7 @@
           <w:iCs w:val="0"/>
         </w:rPr>
       </w:pPr>
-      <w:bookmarkStart w:id="53" w:name="_Toc154778234"/>
+      <w:bookmarkStart w:id="72" w:name="_Toc154778234"/>
       <w:r>
         <w:rPr>
           <w:i w:val="0"/>
@@ -4484,7 +4792,7 @@
         </w:rPr>
         <w:t xml:space="preserve"> - EDA</w:t>
       </w:r>
-      <w:bookmarkEnd w:id="53"/>
+      <w:bookmarkEnd w:id="72"/>
     </w:p>
     <w:p>
       <w:pPr>
@@ -4566,17 +4874,29 @@
       <w:r>
         <w:t xml:space="preserve"> Nie ma to jednak wpływu na efektywność treningu, wybranych architektur.</w:t>
       </w:r>
+      <w:r>
+        <w:t xml:space="preserve"> </w:t>
+      </w:r>
+    </w:p>
+    <w:p>
+      <w:pPr>
+        <w:ind w:firstLine="576"/>
+        <w:jc w:val="both"/>
+      </w:pPr>
+      <w:r>
+        <w:t>Z rysunku 4 płynie jednak wniosek – występuje tu nierównowaga ilości próbek pomiędzy kolejnymi zmianami skórnymi, co będzie miało wpływ na kroki podjęte w celu usprawnienia dokładności klasyfikatorów.</w:t>
+      </w:r>
     </w:p>
     <w:p>
       <w:pPr>
         <w:pStyle w:val="Nagwek2"/>
       </w:pPr>
-      <w:bookmarkStart w:id="54" w:name="_Toc154851595"/>
+      <w:bookmarkStart w:id="73" w:name="_Toc154923630"/>
       <w:r>
         <w:lastRenderedPageBreak/>
         <w:t>Trenowanie i rezultaty modeli bazowych</w:t>
       </w:r>
-      <w:bookmarkEnd w:id="54"/>
+      <w:bookmarkEnd w:id="73"/>
     </w:p>
     <w:p>
       <w:pPr>
@@ -4595,11 +4915,29 @@
       <w:r>
         <w:t xml:space="preserve">Pierwszy z wybranych algorytmów to </w:t>
       </w:r>
+      <w:proofErr w:type="spellStart"/>
       <w:r>
         <w:t>KNeighborsClassifier</w:t>
       </w:r>
-      <w:r>
-        <w:t xml:space="preserve">, obecny w pythonowej bibliotece scikit-learn (w skrócie sklearn). W świecie data science jest on dość popularny i często wybierany jest jako klasyfikator nawet dla bardziej złożonych problemów – przez swoją skuteczność i prostotę. </w:t>
+      <w:proofErr w:type="spellEnd"/>
+      <w:r>
+        <w:t xml:space="preserve">, obecny w </w:t>
+      </w:r>
+      <w:proofErr w:type="spellStart"/>
+      <w:r>
+        <w:t>pythonowej</w:t>
+      </w:r>
+      <w:proofErr w:type="spellEnd"/>
+      <w:r>
+        <w:t xml:space="preserve"> bibliotece </w:t>
+      </w:r>
+      <w:proofErr w:type="spellStart"/>
+      <w:r>
+        <w:t>scikit-learn</w:t>
+      </w:r>
+      <w:proofErr w:type="spellEnd"/>
+      <w:r>
+        <w:t xml:space="preserve"> (w skrócie sklearn). W świecie data science jest on dość popularny i często wybierany jest jako klasyfikator nawet dla bardziej złożonych problemów – przez swoją skuteczność i prostotę. </w:t>
       </w:r>
       <w:r>
         <w:t>Rysunek 5 pokazuje punkt wyjściowy, czyli trening tego klasyfikatora bez żadnych modyfikacji:</w:t>
@@ -4615,7 +4953,7 @@
           <w:iCs w:val="0"/>
         </w:rPr>
       </w:pPr>
-      <w:bookmarkStart w:id="55" w:name="_Toc154778235"/>
+      <w:bookmarkStart w:id="74" w:name="_Toc154778235"/>
       <w:r>
         <w:rPr>
           <w:i w:val="0"/>
@@ -4666,7 +5004,7 @@
         </w:rPr>
         <w:t xml:space="preserve"> - pierwsze podejście do treningu KNN</w:t>
       </w:r>
-      <w:bookmarkEnd w:id="55"/>
+      <w:bookmarkEnd w:id="74"/>
     </w:p>
     <w:p>
       <w:pPr>
@@ -4755,7 +5093,15 @@
         <w:t>o</w:t>
       </w:r>
       <w:r>
-        <w:t xml:space="preserve"> na tym, że interfejs sklearn pozwala użytkownikowi na stworzenie tzw. pipeline, w którym to kolejne kroki uruchamiane są z różnymi kombinacjami parametrów</w:t>
+        <w:t xml:space="preserve"> na tym, że interfejs sklearn pozwala użytkownikowi na stworzenie tzw. </w:t>
+      </w:r>
+      <w:proofErr w:type="spellStart"/>
+      <w:r>
+        <w:t>pipeline</w:t>
+      </w:r>
+      <w:proofErr w:type="spellEnd"/>
+      <w:r>
+        <w:t>, w którym to kolejne kroki uruchamiane są z różnymi kombinacjami parametrów</w:t>
       </w:r>
       <w:r>
         <w:t>,</w:t>
@@ -4764,7 +5110,23 @@
         <w:t xml:space="preserve"> w ten sposób</w:t>
       </w:r>
       <w:r>
-        <w:t xml:space="preserve"> próbując przetestować każdą taką kombinację i na końcu wybierając najlepszą z nich. Najpopularniejszym podejściem używanym przy treningu modeli dostarczanych przez sklearn jest użycie PCA. Jest to technika redukcji wymiarowości, która powinna nieco uprościć (lub odszumić) dane, dekorelując je i zmniejszając liczbę ich wymiarów. Rysunek 6 pokazuje skutki treningu z użyciem PCA:</w:t>
+        <w:t xml:space="preserve"> próbując przetestować każdą taką kombinację i na końcu wybierając najlepszą z nich. Najpopularniejszym podejściem używanym przy treningu modeli dostarczanych przez sklearn jest użycie PCA. Jest to technika redukcji wymiarowości, która powinna nieco uprościć (lub </w:t>
+      </w:r>
+      <w:proofErr w:type="spellStart"/>
+      <w:r>
+        <w:t>odszumić</w:t>
+      </w:r>
+      <w:proofErr w:type="spellEnd"/>
+      <w:r>
+        <w:t xml:space="preserve">) dane, </w:t>
+      </w:r>
+      <w:proofErr w:type="spellStart"/>
+      <w:r>
+        <w:t>dekorelując</w:t>
+      </w:r>
+      <w:proofErr w:type="spellEnd"/>
+      <w:r>
+        <w:t xml:space="preserve"> je i zmniejszając liczbę ich wymiarów. Rysunek 6 pokazuje skutki treningu z użyciem PCA:</w:t>
       </w:r>
     </w:p>
     <w:p>
@@ -4777,7 +5139,7 @@
           <w:iCs w:val="0"/>
         </w:rPr>
       </w:pPr>
-      <w:bookmarkStart w:id="56" w:name="_Toc154778236"/>
+      <w:bookmarkStart w:id="75" w:name="_Toc154778236"/>
       <w:r>
         <w:rPr>
           <w:i w:val="0"/>
@@ -4829,7 +5191,7 @@
         </w:rPr>
         <w:t xml:space="preserve"> - trenowanie KNN z pomocą PCA</w:t>
       </w:r>
-      <w:bookmarkEnd w:id="56"/>
+      <w:bookmarkEnd w:id="75"/>
     </w:p>
     <w:p>
       <w:pPr>
@@ -4909,7 +5271,21 @@
         <w:t xml:space="preserve">Jak widać, nastąpiła nieznaczna poprawa, wciąż jednak było to zbyt mało. Jako kolejny klasyfikator wybrano SGD, również z biblioteki sklearn. </w:t>
       </w:r>
       <w:r>
-        <w:t>Występują między nimi zasadnicze różnice, które da się streścić w słowach. KNeighborsClassifier może działać dobrze w sytuacji, kiedy granice decyzyjne są nietrywialne (a więc zbiór danych jest złożony), ale gorzej radzi sobie z dużymi zbiorami danych i ich wysoką wymiarowością, natomiast SGD</w:t>
+        <w:t>Występują między nimi zasadnicze różnice</w:t>
+      </w:r>
+      <w:r>
+        <w:t>:</w:t>
+      </w:r>
+      <w:r>
+        <w:t xml:space="preserve"> </w:t>
+      </w:r>
+      <w:proofErr w:type="spellStart"/>
+      <w:r>
+        <w:t>KNeighborsClassifier</w:t>
+      </w:r>
+      <w:proofErr w:type="spellEnd"/>
+      <w:r>
+        <w:t xml:space="preserve"> może działać dobrze w sytuacji, kiedy granice decyzyjne są nietrywialne (a więc zbiór danych jest złożony), ale gorzej radzi sobie z dużymi zbiorami danych i ich wysoką wymiarowością, natomiast SGD</w:t>
       </w:r>
       <w:r>
         <w:t xml:space="preserve"> lepiej radzi sobie wieloma danymi, ale wymaga większej dozy strojenia hiperparametrów. Efekty szkolenia drugiego z nich widoczne są na rysunku 5:</w:t>
@@ -4925,7 +5301,7 @@
           <w:iCs w:val="0"/>
         </w:rPr>
       </w:pPr>
-      <w:bookmarkStart w:id="57" w:name="_Toc154778237"/>
+      <w:bookmarkStart w:id="76" w:name="_Toc154778237"/>
       <w:r>
         <w:rPr>
           <w:i w:val="0"/>
@@ -4977,7 +5353,7 @@
         </w:rPr>
         <w:t xml:space="preserve"> - trenowanie SGD</w:t>
       </w:r>
-      <w:bookmarkEnd w:id="57"/>
+      <w:bookmarkEnd w:id="76"/>
     </w:p>
     <w:p>
       <w:pPr>
@@ -5053,22 +5429,60 @@
         <w:jc w:val="both"/>
       </w:pPr>
       <w:r>
-        <w:t>Jest to najlepszy wynik, który udało się osiągnąć przy użyciu tego klasyfikatora, jednocześnie jak widać gorszy nawet od uzyskanego przez KNeighborsClassifier.</w:t>
+        <w:t xml:space="preserve">Jest to najlepszy wynik, który udało się osiągnąć przy użyciu tego klasyfikatora, jednocześnie jak widać gorszy nawet od uzyskanego przez </w:t>
+      </w:r>
+      <w:proofErr w:type="spellStart"/>
+      <w:r>
+        <w:t>KNeighborsClassifier</w:t>
+      </w:r>
+      <w:proofErr w:type="spellEnd"/>
+      <w:r>
+        <w:t>.</w:t>
+      </w:r>
+      <w:r>
+        <w:t xml:space="preserve"> Oprócz tych dwóch popularnych klasyfikatorów podjęto również próbę wytrenowania algorytmu </w:t>
+      </w:r>
+      <w:proofErr w:type="spellStart"/>
+      <w:r>
+        <w:t>random</w:t>
+      </w:r>
+      <w:proofErr w:type="spellEnd"/>
+      <w:r>
+        <w:t xml:space="preserve"> </w:t>
+      </w:r>
+      <w:proofErr w:type="spellStart"/>
+      <w:r>
+        <w:t>forest</w:t>
+      </w:r>
+      <w:proofErr w:type="spellEnd"/>
+      <w:r>
+        <w:t xml:space="preserve"> dostarczanego przez bibliotekę </w:t>
+      </w:r>
+      <w:proofErr w:type="spellStart"/>
+      <w:r>
+        <w:t>XGBoost</w:t>
+      </w:r>
+      <w:proofErr w:type="spellEnd"/>
+      <w:r>
+        <w:t>. Niestety, przez techniczną niemożność szkolenia go na GPU, czas potrzebny do zakończenia jego treningu na CPU byłby dłuższy niż kilka tygodni, dlatego ostatecznie zrezygnowano z tego pomysłu.</w:t>
       </w:r>
     </w:p>
     <w:p>
       <w:pPr>
         <w:pStyle w:val="Nagwek2"/>
       </w:pPr>
-      <w:bookmarkStart w:id="58" w:name="_Toc124878751"/>
-      <w:bookmarkStart w:id="59" w:name="_Toc124879225"/>
-      <w:bookmarkStart w:id="60" w:name="_Toc154851596"/>
-      <w:bookmarkEnd w:id="58"/>
-      <w:bookmarkEnd w:id="59"/>
+      <w:bookmarkStart w:id="77" w:name="_Toc124878751"/>
+      <w:bookmarkStart w:id="78" w:name="_Toc124879225"/>
+      <w:bookmarkStart w:id="79" w:name="_Toc154923631"/>
+      <w:bookmarkEnd w:id="77"/>
+      <w:bookmarkEnd w:id="78"/>
       <w:r>
         <w:t>Opis procesu uruchamiania treningów</w:t>
       </w:r>
-      <w:bookmarkEnd w:id="60"/>
+      <w:r>
+        <w:t xml:space="preserve"> sieci neuronowych</w:t>
+      </w:r>
+      <w:bookmarkEnd w:id="79"/>
     </w:p>
     <w:p>
       <w:pPr>
@@ -5076,7 +5490,17 @@
         <w:jc w:val="both"/>
       </w:pPr>
       <w:r>
-        <w:t>Trening kolejnych wariacji obu wybranych modeli odbywał się na komputerze osobistym o dobrych parametrach. Aby otrzymać statystycznie istotne wyniki, każdą z wariacji uruchomiono po 20 razy. Z jednej strony pozwoliło to mimo pewnej losowości wyników odnaleźć najsilniejszą architekturę, a z drugiej najsilniejszą jej instancję. Niestety, takie podejście poskutkowało bardzo długotrwałym treningiem, który trwał około 2 miesięcy. Z tego też powodu należało napisać skrypt pozwalający zarządzać uruchamianiem treningów, oraz zdolny je przerywać w przewidywalny sposób nie skutkujący błędami w zapisanych modelach</w:t>
+        <w:t xml:space="preserve">Trening kolejnych wariacji obu wybranych modeli odbywał się na komputerze osobistym o dobrych parametrach. Aby otrzymać statystycznie istotne wyniki, każdą z wariacji uruchomiono po 20 razy. Z jednej strony pozwoliło to mimo pewnej losowości wyników odnaleźć najsilniejszą architekturę, a z drugiej najsilniejszą jej instancję. Niestety, takie podejście poskutkowało bardzo długotrwałym treningiem, który trwał około 2 miesięcy. Z tego też powodu należało napisać skrypt pozwalający zarządzać uruchamianiem treningów, oraz </w:t>
+      </w:r>
+      <w:r>
+        <w:lastRenderedPageBreak/>
+        <w:t>zdolny je przerywać w przewidywalny sposób</w:t>
+      </w:r>
+      <w:r>
+        <w:t>,</w:t>
+      </w:r>
+      <w:r>
+        <w:t xml:space="preserve"> nie skutkujący błędami w zapisanych modelach</w:t>
       </w:r>
       <w:r>
         <w:t>. Każdy z nich umieszczony został w osobnym notatniku Jupyter, co ułatwiło zarządzanie</w:t>
@@ -5097,14 +5521,16 @@
         <w:t xml:space="preserve">. </w:t>
       </w:r>
       <w:r>
-        <w:t xml:space="preserve"> Na </w:t>
-      </w:r>
-      <w:r>
-        <w:lastRenderedPageBreak/>
-        <w:t xml:space="preserve">rysunkach 8 i 9 widać kompletny kod skryptu </w:t>
-      </w:r>
-      <w:r>
-        <w:t>zarządzającego uruchomieniami, natomiast kolejne podrozdziały prezentują kod kolejnych sieci neurunowych.</w:t>
+        <w:t xml:space="preserve"> Na rysunkach 8 i 9 widać kompletny kod skryptu </w:t>
+      </w:r>
+      <w:r>
+        <w:t>zarządzającego uruchomieniami, natomiast kolejne podrozdziały prezentują kod kolejnych sieci neur</w:t>
+      </w:r>
+      <w:r>
+        <w:t>o</w:t>
+      </w:r>
+      <w:r>
+        <w:t>nowych.</w:t>
       </w:r>
     </w:p>
     <w:p>
@@ -5243,7 +5669,13 @@
       </w:pPr>
       <w:r>
         <w:tab/>
-        <w:t>Po zaimportowaniu kilku wbudowanych bibliotek, oraz kilku funkcji pomocniczych, skrypt odczytuje argumenty linii poleceń takie jak:</w:t>
+        <w:t xml:space="preserve">Po zaimportowaniu kilku wbudowanych bibliotek, oraz </w:t>
+      </w:r>
+      <w:r>
+        <w:t xml:space="preserve">samodzielnie napisanych </w:t>
+      </w:r>
+      <w:r>
+        <w:t>funkcji pomocniczych, skrypt odczytuje argumenty linii poleceń takie jak:</w:t>
       </w:r>
     </w:p>
     <w:p>
@@ -5290,7 +5722,14 @@
         <w:jc w:val="both"/>
       </w:pPr>
       <w:r>
-        <w:t>W dalszej części odbywa się odczyt zapisanych wcześniej ilości uruchomień każdego modelu. Dzieje się to dlatego, że jeśli trening został przerwany, nie chciano, aby po wznowieniu startował od uruchomienia zerowego, ale od tego, na którym ostatnio skończono.</w:t>
+        <w:lastRenderedPageBreak/>
+        <w:t>W dalszej części odbywa się odczyt zapisanych wcześniej ilości uruchomień każdego modelu. Dzieje się t</w:t>
+      </w:r>
+      <w:r>
+        <w:t>ak</w:t>
+      </w:r>
+      <w:r>
+        <w:t xml:space="preserve"> dlatego, że jeśli trening został przerwany, nie chciano, aby po wznowieniu startował od uruchomienia zerowego, ale od tego, na którym ostatnio skończono.</w:t>
       </w:r>
     </w:p>
     <w:p>
@@ -5308,7 +5747,6 @@
           <w:i w:val="0"/>
           <w:iCs w:val="0"/>
         </w:rPr>
-        <w:lastRenderedPageBreak/>
         <w:t xml:space="preserve">Rysunek </w:t>
       </w:r>
       <w:r>
@@ -5440,11 +5878,11 @@
       <w:pPr>
         <w:pStyle w:val="Nagwek2"/>
       </w:pPr>
-      <w:bookmarkStart w:id="61" w:name="_Toc154851597"/>
+      <w:bookmarkStart w:id="80" w:name="_Toc154923632"/>
       <w:r>
         <w:t>Trenowanie sieci neuronowych</w:t>
       </w:r>
-      <w:bookmarkEnd w:id="61"/>
+      <w:bookmarkEnd w:id="80"/>
     </w:p>
     <w:p>
       <w:pPr>
@@ -5461,6 +5899,7 @@
         <w:jc w:val="both"/>
       </w:pPr>
       <w:r>
+        <w:lastRenderedPageBreak/>
         <w:t>Rysunek 10 pokazuje strukturę folderów projektu. Najbardziej interesująca jest rozwinięta część, ponieważ pokazuje nazwy plików wskazujące na to, jakie modyfikacje</w:t>
       </w:r>
       <w:r>
@@ -5495,7 +5934,6 @@
         <w:jc w:val="both"/>
       </w:pPr>
       <w:r>
-        <w:lastRenderedPageBreak/>
         <w:t>Oszczędność czasu – trenowanie modeli Xception było porównywalnie wolne do treningu modeli Inception, stąd dołożenie kolejnych 6 wariacji skutkowałoby kolejnym miesiącem treningu.</w:t>
       </w:r>
     </w:p>
@@ -5651,7 +6089,10 @@
         <w:t>Wariacje architektury InceptionResNetV2 znajdują się w kolejnych notatnikach</w:t>
       </w:r>
       <w:r>
-        <w:t>, których wyjściowymi wersjami są cztery opisane niżej</w:t>
+        <w:t xml:space="preserve">, których wyjściowymi wersjami są cztery opisane </w:t>
+      </w:r>
+      <w:r>
+        <w:t>dalej</w:t>
       </w:r>
       <w:r>
         <w:t>:</w:t>
@@ -5666,8 +6107,14 @@
         </w:numPr>
         <w:jc w:val="both"/>
       </w:pPr>
-      <w:r>
-        <w:t>whole_model_trainable – jest to wariacja wyjści</w:t>
+      <w:proofErr w:type="spellStart"/>
+      <w:r>
+        <w:lastRenderedPageBreak/>
+        <w:t>whole_model_trainable</w:t>
+      </w:r>
+      <w:proofErr w:type="spellEnd"/>
+      <w:r>
+        <w:t xml:space="preserve"> – jest to wariacja wyjści</w:t>
       </w:r>
       <w:r>
         <w:t>owa, bez modyfikacji, ani ustawionych parametrów początkowych. Żadne warstwy nie zostały w tym przypadku zamrożone, a więc w procesie treningu każda waga może zostać zmodyfikowana.</w:t>
@@ -5682,9 +6129,13 @@
         </w:numPr>
         <w:jc w:val="both"/>
       </w:pPr>
-      <w:r>
-        <w:lastRenderedPageBreak/>
-        <w:t>only_bottom_half_layers_trainable – jw. z tą różnicą, że model jest za</w:t>
+      <w:proofErr w:type="spellStart"/>
+      <w:r>
+        <w:t>only_bottom_half_layers_trainable</w:t>
+      </w:r>
+      <w:proofErr w:type="spellEnd"/>
+      <w:r>
+        <w:t xml:space="preserve"> – jw. z tą różnicą, że model jest za</w:t>
       </w:r>
       <w:r>
         <w:t xml:space="preserve">mrożony „od połowy”. </w:t>
@@ -5702,12 +6153,14 @@
         </w:numPr>
         <w:jc w:val="both"/>
       </w:pPr>
+      <w:proofErr w:type="spellStart"/>
       <w:r>
         <w:t>whole_model_trainable_with_attention_module_on_to</w:t>
       </w:r>
       <w:r>
         <w:t>p</w:t>
       </w:r>
+      <w:proofErr w:type="spellEnd"/>
       <w:r>
         <w:t xml:space="preserve"> – moduł uwagi zostanie opisany w kolejnym podrozdz</w:t>
       </w:r>
@@ -5727,29 +6180,129 @@
           <w:lang w:val="en-GB"/>
         </w:rPr>
       </w:pPr>
+      <w:proofErr w:type="spellStart"/>
       <w:r>
         <w:rPr>
           <w:lang w:val="en-GB"/>
         </w:rPr>
-        <w:t>only_bottom_half_layers_trainab</w:t>
+        <w:t>only_bottom_half_layers_trainabl</w:t>
       </w:r>
       <w:r>
         <w:rPr>
           <w:lang w:val="en-GB"/>
         </w:rPr>
-        <w:t>l</w:t>
-      </w:r>
+        <w:t>e_with_attention_module_on_top</w:t>
+      </w:r>
+      <w:proofErr w:type="spellEnd"/>
       <w:r>
         <w:rPr>
           <w:lang w:val="en-GB"/>
         </w:rPr>
-        <w:t xml:space="preserve">e_with_attention_module_on_top – taki sam jak </w:t>
-      </w:r>
+        <w:t xml:space="preserve"> – </w:t>
+      </w:r>
+      <w:proofErr w:type="spellStart"/>
       <w:r>
         <w:rPr>
           <w:lang w:val="en-GB"/>
         </w:rPr>
-        <w:t>model drugi, prócz dodanego modułu uwagi.</w:t>
+        <w:t>taki</w:t>
+      </w:r>
+      <w:proofErr w:type="spellEnd"/>
+      <w:r>
+        <w:rPr>
+          <w:lang w:val="en-GB"/>
+        </w:rPr>
+        <w:t xml:space="preserve"> </w:t>
+      </w:r>
+      <w:proofErr w:type="spellStart"/>
+      <w:r>
+        <w:rPr>
+          <w:lang w:val="en-GB"/>
+        </w:rPr>
+        <w:t>sam</w:t>
+      </w:r>
+      <w:proofErr w:type="spellEnd"/>
+      <w:r>
+        <w:rPr>
+          <w:lang w:val="en-GB"/>
+        </w:rPr>
+        <w:t xml:space="preserve"> jak </w:t>
+      </w:r>
+      <w:r>
+        <w:rPr>
+          <w:lang w:val="en-GB"/>
+        </w:rPr>
+        <w:t xml:space="preserve">model </w:t>
+      </w:r>
+      <w:proofErr w:type="spellStart"/>
+      <w:r>
+        <w:rPr>
+          <w:lang w:val="en-GB"/>
+        </w:rPr>
+        <w:t>drugi</w:t>
+      </w:r>
+      <w:proofErr w:type="spellEnd"/>
+      <w:r>
+        <w:rPr>
+          <w:lang w:val="en-GB"/>
+        </w:rPr>
+        <w:t xml:space="preserve">, </w:t>
+      </w:r>
+      <w:proofErr w:type="spellStart"/>
+      <w:r>
+        <w:rPr>
+          <w:lang w:val="en-GB"/>
+        </w:rPr>
+        <w:t>prócz</w:t>
+      </w:r>
+      <w:proofErr w:type="spellEnd"/>
+      <w:r>
+        <w:rPr>
+          <w:lang w:val="en-GB"/>
+        </w:rPr>
+        <w:t xml:space="preserve"> </w:t>
+      </w:r>
+      <w:proofErr w:type="spellStart"/>
+      <w:r>
+        <w:rPr>
+          <w:lang w:val="en-GB"/>
+        </w:rPr>
+        <w:t>dodanego</w:t>
+      </w:r>
+      <w:proofErr w:type="spellEnd"/>
+      <w:r>
+        <w:rPr>
+          <w:lang w:val="en-GB"/>
+        </w:rPr>
+        <w:t xml:space="preserve"> </w:t>
+      </w:r>
+      <w:proofErr w:type="spellStart"/>
+      <w:r>
+        <w:rPr>
+          <w:lang w:val="en-GB"/>
+        </w:rPr>
+        <w:t>modułu</w:t>
+      </w:r>
+      <w:proofErr w:type="spellEnd"/>
+      <w:r>
+        <w:rPr>
+          <w:lang w:val="en-GB"/>
+        </w:rPr>
+        <w:t xml:space="preserve"> </w:t>
+      </w:r>
+      <w:proofErr w:type="spellStart"/>
+      <w:r>
+        <w:rPr>
+          <w:lang w:val="en-GB"/>
+        </w:rPr>
+        <w:t>uwagi</w:t>
+      </w:r>
+      <w:proofErr w:type="spellEnd"/>
+      <w:r>
+        <w:rPr>
+          <w:lang w:val="en-GB"/>
+        </w:rPr>
+        <w:t>.</w:t>
       </w:r>
     </w:p>
     <w:p>
@@ -5770,10 +6323,66 @@
         <w:jc w:val="both"/>
       </w:pPr>
       <w:r>
-        <w:t xml:space="preserve">Kolejny interesujący folder to /plots, gdzie notatniki Jupyter składowały wykresy wygenerowane na koniec treningu każdej wariacji. Służyły one wizualnej inspekcji wyników, ale nie brały udziału w ostatecznej analizie, która była czysto statystyczna. </w:t>
-      </w:r>
-      <w:r>
-        <w:t>W folderach /src/constants/ /src/functions/ oraz /src/image_manipulation umieszczone zostały fragment ko</w:t>
+        <w:t>Kolejny interesujący folder to /</w:t>
+      </w:r>
+      <w:proofErr w:type="spellStart"/>
+      <w:r>
+        <w:t>plots</w:t>
+      </w:r>
+      <w:proofErr w:type="spellEnd"/>
+      <w:r>
+        <w:t xml:space="preserve">, gdzie notatniki Jupyter składowały wykresy wygenerowane na koniec treningu każdej wariacji. Służyły one wizualnej inspekcji wyników, ale nie brały udziału w ostatecznej analizie, która była czysto statystyczna. </w:t>
+      </w:r>
+      <w:r>
+        <w:t>W folderach /</w:t>
+      </w:r>
+      <w:proofErr w:type="spellStart"/>
+      <w:r>
+        <w:t>src</w:t>
+      </w:r>
+      <w:proofErr w:type="spellEnd"/>
+      <w:r>
+        <w:t>/</w:t>
+      </w:r>
+      <w:proofErr w:type="spellStart"/>
+      <w:r>
+        <w:t>constants</w:t>
+      </w:r>
+      <w:proofErr w:type="spellEnd"/>
+      <w:r>
+        <w:t>/ /</w:t>
+      </w:r>
+      <w:proofErr w:type="spellStart"/>
+      <w:r>
+        <w:t>src</w:t>
+      </w:r>
+      <w:proofErr w:type="spellEnd"/>
+      <w:r>
+        <w:t>/</w:t>
+      </w:r>
+      <w:proofErr w:type="spellStart"/>
+      <w:r>
+        <w:t>functions</w:t>
+      </w:r>
+      <w:proofErr w:type="spellEnd"/>
+      <w:r>
+        <w:t>/ oraz /</w:t>
+      </w:r>
+      <w:proofErr w:type="spellStart"/>
+      <w:r>
+        <w:t>src</w:t>
+      </w:r>
+      <w:proofErr w:type="spellEnd"/>
+      <w:r>
+        <w:t>/</w:t>
+      </w:r>
+      <w:proofErr w:type="spellStart"/>
+      <w:r>
+        <w:t>image_manipulation</w:t>
+      </w:r>
+      <w:proofErr w:type="spellEnd"/>
+      <w:r>
+        <w:t xml:space="preserve"> umieszczone zostały fragment ko</w:t>
       </w:r>
       <w:r>
         <w:t>du, z których notatniki później korzystały.</w:t>
@@ -5791,7 +6400,21 @@
         <w:t>, którą widać na rysunku 11</w:t>
       </w:r>
       <w:r>
-        <w:t>. Najpierw importowane są potrzebne biblioteki systemowe, oraz własne, następnie nadawane są wartości stałym, które używane są na końcu przez dołączoną w pierwszym kroku funkcję run_model. Funkcja ta jest sercem każdego notatnika, ponieważ to ona definiuje kolejne kroki treningu, a jej interfejs pozwala na przekazanie do niej tzw. fabryk modeli – jako że funkcja ta używana jest wszędzie, a każdy notatnik reprezentuje inny model, to musiała zostać napisana w ogólny sposób, czyli tak, aby mogła pracować na każdym rodzaju kombinacji architektura/wariacja. Rysunek 11 zawiera tylko jej wycinek, ponieważ kod jest dość długi.</w:t>
+        <w:t xml:space="preserve">. Najpierw importowane są potrzebne biblioteki systemowe, oraz własne, następnie nadawane są wartości stałym, które używane są na końcu przez dołączoną w pierwszym kroku funkcję </w:t>
+      </w:r>
+      <w:proofErr w:type="spellStart"/>
+      <w:r>
+        <w:t>run_model</w:t>
+      </w:r>
+      <w:proofErr w:type="spellEnd"/>
+      <w:r>
+        <w:t>. Funkcja ta jest sercem każdego notatnika, ponieważ to ona definiuje kolejne kroki treningu, a jej interfejs pozwala na przekazanie do niej tzw. fabryk modeli – jako że funkcja ta używana jest wszędzie, a każdy notatnik reprezentuje inny model, to musiała zostać napisana w ogólny sposób, czyli tak, aby mogła pracować na każdym rodzaju kombinacji architektura/wariacja. Rysunek 1</w:t>
+      </w:r>
+      <w:r>
+        <w:t>2</w:t>
+      </w:r>
+      <w:r>
+        <w:t xml:space="preserve"> zawiera tylko jej wycinek, ponieważ kod jest dość długi.</w:t>
       </w:r>
     </w:p>
     <w:p>
@@ -5984,8 +6607,17 @@
           <w:i w:val="0"/>
           <w:iCs w:val="0"/>
         </w:rPr>
-        <w:t xml:space="preserve"> - ciało funkcji run_model</w:t>
-      </w:r>
+        <w:t xml:space="preserve"> - ciało funkcji </w:t>
+      </w:r>
+      <w:proofErr w:type="spellStart"/>
+      <w:r>
+        <w:rPr>
+          <w:i w:val="0"/>
+          <w:iCs w:val="0"/>
+        </w:rPr>
+        <w:t>run_model</w:t>
+      </w:r>
+      <w:proofErr w:type="spellEnd"/>
     </w:p>
     <w:p>
       <w:pPr>
@@ -6059,7 +6691,7 @@
       <w:pPr>
         <w:pStyle w:val="Nagwek2"/>
       </w:pPr>
-      <w:bookmarkStart w:id="62" w:name="_Toc154851598"/>
+      <w:bookmarkStart w:id="81" w:name="_Toc154923633"/>
       <w:r>
         <w:lastRenderedPageBreak/>
         <w:t xml:space="preserve">Usprawnianie </w:t>
@@ -6067,7 +6699,7 @@
       <w:r>
         <w:t>sieci neuronowych</w:t>
       </w:r>
-      <w:bookmarkEnd w:id="62"/>
+      <w:bookmarkEnd w:id="81"/>
     </w:p>
     <w:p>
       <w:pPr>
@@ -6087,7 +6719,13 @@
         <w:t xml:space="preserve">to </w:t>
       </w:r>
       <w:r>
-        <w:t>statystycznie dowiedzione zostało, że proponowane usprawnienia miały rezultat w postaci wyższej dokładności zmienionych modeli</w:t>
+        <w:t xml:space="preserve">statystycznie dowiedzione zostało, że proponowane usprawnienia miały </w:t>
+      </w:r>
+      <w:r>
+        <w:t>skutek</w:t>
+      </w:r>
+      <w:r>
+        <w:t xml:space="preserve"> w postaci wyższej dokładności zmienionych modeli</w:t>
       </w:r>
       <w:r>
         <w:t>. W przypadku medycyny jest to bardzo istotne, ponieważ wzrost skuteczności modelu o 1% może oznaczać ocalenie dodatkowych setek tysięcy istnień ludzkich.</w:t>
@@ -6102,7 +6740,31 @@
         <w:t>Pierwszym takim usprawnieniem było dodanie modułu uwagi.</w:t>
       </w:r>
       <w:r>
-        <w:t xml:space="preserve"> Pomysł na niego zainspirowany został architekturą sieci SENet. W tym modelu moduły uwagi mają nieco inną nazwę – Squeeze and Excitation – oraz wbudowane są wewnątrz sieci, natomiast w rozważanym przykładzie taki moduł został dodany między wyjście z architektury InceptionResNetV2, a warstwy klasyfikatora. </w:t>
+        <w:t xml:space="preserve"> Pomysł na niego zainspirowany został architekturą sieci </w:t>
+      </w:r>
+      <w:proofErr w:type="spellStart"/>
+      <w:r>
+        <w:t>SENet</w:t>
+      </w:r>
+      <w:proofErr w:type="spellEnd"/>
+      <w:r>
+        <w:t xml:space="preserve">. W tym modelu moduły uwagi mają nieco inną nazwę – </w:t>
+      </w:r>
+      <w:proofErr w:type="spellStart"/>
+      <w:r>
+        <w:t>Squeeze</w:t>
+      </w:r>
+      <w:proofErr w:type="spellEnd"/>
+      <w:r>
+        <w:t xml:space="preserve"> and </w:t>
+      </w:r>
+      <w:proofErr w:type="spellStart"/>
+      <w:r>
+        <w:t>Excitation</w:t>
+      </w:r>
+      <w:proofErr w:type="spellEnd"/>
+      <w:r>
+        <w:t xml:space="preserve"> – oraz wbudowane są wewnątrz sieci, natomiast w rozważanym przykładzie taki moduł został dodany między wyjście z architektury InceptionResNetV2, a warstwy klasyfikatora. </w:t>
       </w:r>
       <w:r>
         <w:t>Kolejne kroki działania tego mechanizmu to:</w:t>
@@ -6118,16 +6780,48 @@
         <w:jc w:val="both"/>
       </w:pPr>
       <w:r>
-        <w:t>Użycie warstwy GlobalAveragePooling2D interfejsu Keras oraz następ</w:t>
-      </w:r>
-      <w:r>
-        <w:t>ująca po niej operacja Reshape: w</w:t>
+        <w:t xml:space="preserve">Użycie warstwy GlobalAveragePooling2D interfejsu </w:t>
+      </w:r>
+      <w:proofErr w:type="spellStart"/>
+      <w:r>
+        <w:t>Keras</w:t>
+      </w:r>
+      <w:proofErr w:type="spellEnd"/>
+      <w:r>
+        <w:t xml:space="preserve"> oraz następ</w:t>
+      </w:r>
+      <w:r>
+        <w:t xml:space="preserve">ująca po niej operacja </w:t>
+      </w:r>
+      <w:proofErr w:type="spellStart"/>
+      <w:r>
+        <w:t>Reshape</w:t>
+      </w:r>
+      <w:proofErr w:type="spellEnd"/>
+      <w:r>
+        <w:t>: w</w:t>
       </w:r>
       <w:r>
         <w:t>arstwa GAP oblicza średnią k</w:t>
       </w:r>
       <w:r>
-        <w:t>ażdej mapy cech, redukując jej wymiary do jednej liczby, zachowując jednak wymiar głębokości, a więc wynikiem działania takiej warstwy jest tensor 1x1xGŁĘBOKOŚĆ – jego wartość można zinterpretować jako skompresowaną reprezentację danych wejściowych; taką, która pozwala mocniej wybić się globalnym cechom. W terminologii architektury SENet jest to etap nazwany „squeeze”.</w:t>
+        <w:t xml:space="preserve">ażdej mapy cech, redukując jej wymiary do jednej liczby, zachowując jednak wymiar głębokości, a więc wynikiem działania takiej warstwy jest tensor 1x1xGŁĘBOKOŚĆ – jego wartość można zinterpretować jako skompresowaną reprezentację danych wejściowych; taką, która pozwala mocniej wybić się globalnym cechom. W terminologii architektury </w:t>
+      </w:r>
+      <w:proofErr w:type="spellStart"/>
+      <w:r>
+        <w:t>SENet</w:t>
+      </w:r>
+      <w:proofErr w:type="spellEnd"/>
+      <w:r>
+        <w:t xml:space="preserve"> jest to etap nazwany „</w:t>
+      </w:r>
+      <w:proofErr w:type="spellStart"/>
+      <w:r>
+        <w:t>squeeze</w:t>
+      </w:r>
+      <w:proofErr w:type="spellEnd"/>
+      <w:r>
+        <w:t>”.</w:t>
       </w:r>
     </w:p>
     <w:p>
@@ -6140,7 +6834,31 @@
         <w:jc w:val="both"/>
       </w:pPr>
       <w:r>
-        <w:t>Użycie dwóch warstw gęsto połączonych: celem pierwszej jest jedynie zwiększenie mocy poznawczej sieci, natomiast druga, poprzez użycie funkcji softmax, zamienia wyuczone w dwóch wcześniejszych krokach reprezentacje na wektor wag zawierający wartości w przedziale [0, 1]. W terminologii SENet jest to krok nazwany „excitation”.</w:t>
+        <w:t xml:space="preserve">Użycie dwóch warstw gęsto połączonych: celem pierwszej jest jedynie zwiększenie mocy poznawczej sieci, natomiast druga, poprzez użycie funkcji </w:t>
+      </w:r>
+      <w:proofErr w:type="spellStart"/>
+      <w:r>
+        <w:t>softmax</w:t>
+      </w:r>
+      <w:proofErr w:type="spellEnd"/>
+      <w:r>
+        <w:t xml:space="preserve">, zamienia wyuczone w dwóch wcześniejszych krokach reprezentacje na wektor wag zawierający wartości w przedziale [0, 1]. W terminologii </w:t>
+      </w:r>
+      <w:proofErr w:type="spellStart"/>
+      <w:r>
+        <w:t>SENet</w:t>
+      </w:r>
+      <w:proofErr w:type="spellEnd"/>
+      <w:r>
+        <w:t xml:space="preserve"> jest to krok nazwany „</w:t>
+      </w:r>
+      <w:proofErr w:type="spellStart"/>
+      <w:r>
+        <w:t>excitation</w:t>
+      </w:r>
+      <w:proofErr w:type="spellEnd"/>
+      <w:r>
+        <w:t>”.</w:t>
       </w:r>
     </w:p>
     <w:p>
@@ -6153,28 +6871,2893 @@
         <w:jc w:val="both"/>
       </w:pPr>
       <w:r>
-        <w:t>Mapy cech dostarczone modułowi uwagi mnożone są przez wynik działania drugiej warstwy Dense.</w:t>
-      </w:r>
-      <w:r>
-        <w:t xml:space="preserve"> W tym miejscu następuje rekalibracja tych map cech. Dzięki niej, sieć może uwypuklić istotne mapy cech i wytłumić mniej istotne.</w:t>
+        <w:t xml:space="preserve">Mapy cech dostarczone modułowi uwagi mnożone są przez wynik działania drugiej warstwy </w:t>
+      </w:r>
+      <w:proofErr w:type="spellStart"/>
+      <w:r>
+        <w:t>Dense</w:t>
+      </w:r>
+      <w:proofErr w:type="spellEnd"/>
+      <w:r>
+        <w:t>.</w:t>
+      </w:r>
+      <w:r>
+        <w:t xml:space="preserve"> W tym miejscu następuje </w:t>
+      </w:r>
+      <w:proofErr w:type="spellStart"/>
+      <w:r>
+        <w:t>rekalibracja</w:t>
+      </w:r>
+      <w:proofErr w:type="spellEnd"/>
+      <w:r>
+        <w:t xml:space="preserve"> tych map cech. Dzięki niej, sieć może uwypuklić istotne mapy cech i wytłumić mniej istotne.</w:t>
+      </w:r>
+    </w:p>
+    <w:p>
+      <w:pPr>
+        <w:ind w:firstLine="576"/>
+        <w:jc w:val="both"/>
+      </w:pPr>
+      <w:r>
+        <w:t>Jeśli chodzi o architekturę Xception, jak zostało wspomniane w podrozdziale 3.4, miała być ona w stanie pobić InceptionResNetV2 bez głębszych usprawnień, stąd zdecydowano się jedynie na uwzględnienie modyfikacji pewnych hiperparametrów sieci tak, aby nieco szybciej osiągała zbieżność, po uwzględnieniu nierównowagi klas. Podobnie do modeli Inception, również tutaj użyto centrowania próbki.</w:t>
+      </w:r>
+    </w:p>
+    <w:p>
+      <w:pPr>
+        <w:ind w:firstLine="576"/>
+        <w:jc w:val="both"/>
+      </w:pPr>
+      <w:r>
+        <w:lastRenderedPageBreak/>
+        <w:t xml:space="preserve">Kolejnym usprawnieniem było zainicjowanie wag w taki sposób, aby ich pierwotne stany odpowiadały rozkładowi klas. Aby obliczyć właściwe wartości wag utworzono funkcję </w:t>
+      </w:r>
+      <w:proofErr w:type="spellStart"/>
+      <w:r>
+        <w:t>calculate_class_weight</w:t>
+      </w:r>
+      <w:proofErr w:type="spellEnd"/>
+      <w:r>
+        <w:t xml:space="preserve">, która zwraca słownik mapujący kategorię (zakodowaną w postaci liczby całkowitej) na wartość </w:t>
+      </w:r>
+      <w:r>
+        <w:t>zmiennoprzecinkową. Wartości te nie sumują się do 1, ponieważ celem funkcji nie jest obliczenie rozkładu prawdopodobieństwa pomiędzy klasami, lecz nadanie każdej klasie liczby odpowiadającej jej ważności w zbiorze danych.</w:t>
+      </w:r>
+    </w:p>
+    <w:p>
+      <w:pPr>
+        <w:pStyle w:val="Legenda"/>
+        <w:keepNext/>
+        <w:jc w:val="right"/>
+        <w:rPr>
+          <w:i w:val="0"/>
+          <w:iCs w:val="0"/>
+        </w:rPr>
+      </w:pPr>
+      <w:r>
+        <w:rPr>
+          <w:i w:val="0"/>
+          <w:iCs w:val="0"/>
+        </w:rPr>
+        <w:t xml:space="preserve">Rysunek </w:t>
+      </w:r>
+      <w:r>
+        <w:rPr>
+          <w:i w:val="0"/>
+          <w:iCs w:val="0"/>
+        </w:rPr>
+        <w:fldChar w:fldCharType="begin"/>
+      </w:r>
+      <w:r>
+        <w:rPr>
+          <w:i w:val="0"/>
+          <w:iCs w:val="0"/>
+        </w:rPr>
+        <w:instrText xml:space="preserve"> SEQ Rysunek \* ARABIC </w:instrText>
+      </w:r>
+      <w:r>
+        <w:rPr>
+          <w:i w:val="0"/>
+          <w:iCs w:val="0"/>
+        </w:rPr>
+        <w:fldChar w:fldCharType="separate"/>
+      </w:r>
+      <w:r>
+        <w:rPr>
+          <w:i w:val="0"/>
+          <w:iCs w:val="0"/>
+          <w:noProof/>
+        </w:rPr>
+        <w:t>13</w:t>
+      </w:r>
+      <w:r>
+        <w:rPr>
+          <w:i w:val="0"/>
+          <w:iCs w:val="0"/>
+        </w:rPr>
+        <w:fldChar w:fldCharType="end"/>
+      </w:r>
+    </w:p>
+    <w:p>
+      <w:pPr>
+        <w:keepNext/>
+        <w:jc w:val="both"/>
+      </w:pPr>
+      <w:r>
+        <w:rPr>
+          <w:noProof/>
+        </w:rPr>
+        <w:drawing>
+          <wp:inline distT="0" distB="0" distL="0" distR="0" wp14:anchorId="1CD3E9F9" wp14:editId="6BA2ECF9">
+            <wp:extent cx="5760720" cy="3766820"/>
+            <wp:effectExtent l="0" t="0" r="0" b="5080"/>
+            <wp:docPr id="727973887" name="Obraz 1" descr="Obraz zawierający tekst, zrzut ekranu, Czcionka&#10;&#10;Opis wygenerowany automatycznie"/>
+            <wp:cNvGraphicFramePr>
+              <a:graphicFrameLocks xmlns:a="http://schemas.openxmlformats.org/drawingml/2006/main" noChangeAspect="1"/>
+            </wp:cNvGraphicFramePr>
+            <a:graphic xmlns:a="http://schemas.openxmlformats.org/drawingml/2006/main">
+              <a:graphicData uri="http://schemas.openxmlformats.org/drawingml/2006/picture">
+                <pic:pic xmlns:pic="http://schemas.openxmlformats.org/drawingml/2006/picture">
+                  <pic:nvPicPr>
+                    <pic:cNvPr id="727973887" name="Obraz 1" descr="Obraz zawierający tekst, zrzut ekranu, Czcionka&#10;&#10;Opis wygenerowany automatycznie"/>
+                    <pic:cNvPicPr/>
+                  </pic:nvPicPr>
+                  <pic:blipFill>
+                    <a:blip r:embed="rId21">
+                      <a:extLst>
+                        <a:ext uri="{28A0092B-C50C-407E-A947-70E740481C1C}">
+                          <a14:useLocalDpi xmlns:a14="http://schemas.microsoft.com/office/drawing/2010/main" val="0"/>
+                        </a:ext>
+                      </a:extLst>
+                    </a:blip>
+                    <a:stretch>
+                      <a:fillRect/>
+                    </a:stretch>
+                  </pic:blipFill>
+                  <pic:spPr>
+                    <a:xfrm>
+                      <a:off x="0" y="0"/>
+                      <a:ext cx="5760720" cy="3766820"/>
+                    </a:xfrm>
+                    <a:prstGeom prst="rect">
+                      <a:avLst/>
+                    </a:prstGeom>
+                  </pic:spPr>
+                </pic:pic>
+              </a:graphicData>
+            </a:graphic>
+          </wp:inline>
+        </w:drawing>
+      </w:r>
+    </w:p>
+    <w:p>
+      <w:pPr>
+        <w:pStyle w:val="Legenda"/>
+        <w:jc w:val="both"/>
+        <w:rPr>
+          <w:i w:val="0"/>
+          <w:iCs w:val="0"/>
+        </w:rPr>
+      </w:pPr>
+      <w:r>
+        <w:rPr>
+          <w:i w:val="0"/>
+          <w:iCs w:val="0"/>
+        </w:rPr>
+        <w:t>Źródło: opracowanie własne</w:t>
+      </w:r>
+    </w:p>
+    <w:p>
+      <w:pPr>
+        <w:ind w:firstLine="576"/>
+        <w:jc w:val="both"/>
+      </w:pPr>
+      <w:r>
+        <w:t xml:space="preserve">Najbardziej interesujące są tu obliczenia widoczne w liniach przypisujących wartości zmiennym </w:t>
+      </w:r>
+      <w:proofErr w:type="spellStart"/>
+      <w:r>
+        <w:t>raw_weights</w:t>
+      </w:r>
+      <w:proofErr w:type="spellEnd"/>
+      <w:r>
+        <w:t xml:space="preserve">, </w:t>
+      </w:r>
+      <w:proofErr w:type="spellStart"/>
+      <w:r>
+        <w:t>average_weight</w:t>
+      </w:r>
+      <w:proofErr w:type="spellEnd"/>
+      <w:r>
+        <w:t xml:space="preserve"> oraz </w:t>
+      </w:r>
+      <w:proofErr w:type="spellStart"/>
+      <w:r>
+        <w:t>weights</w:t>
+      </w:r>
+      <w:proofErr w:type="spellEnd"/>
+      <w:r>
+        <w:t>.</w:t>
+      </w:r>
+    </w:p>
+    <w:p>
+      <w:pPr>
+        <w:pStyle w:val="Akapitzlist"/>
+        <w:numPr>
+          <w:ilvl w:val="0"/>
+          <w:numId w:val="35"/>
+        </w:numPr>
+        <w:jc w:val="both"/>
+      </w:pPr>
+      <m:oMath>
+        <m:sSub>
+          <m:sSubPr>
+            <m:ctrlPr>
+              <w:rPr>
+                <w:rFonts w:ascii="Cambria Math" w:hAnsi="Cambria Math"/>
+                <w:i/>
+              </w:rPr>
+            </m:ctrlPr>
+          </m:sSubPr>
+          <m:e>
+            <w:proofErr w:type="spellStart"/>
+            <m:r>
+              <m:rPr>
+                <m:nor/>
+              </m:rPr>
+              <w:rPr>
+                <w:rFonts w:ascii="Cambria Math" w:hAnsi="Cambria Math"/>
+              </w:rPr>
+              <m:t>raw</m:t>
+            </m:r>
+            <m:r>
+              <m:rPr>
+                <m:lit/>
+                <m:nor/>
+              </m:rPr>
+              <w:rPr>
+                <w:rFonts w:ascii="Cambria Math" w:hAnsi="Cambria Math"/>
+              </w:rPr>
+              <m:t>_</m:t>
+            </m:r>
+            <m:r>
+              <m:rPr>
+                <m:nor/>
+              </m:rPr>
+              <w:rPr>
+                <w:rFonts w:ascii="Cambria Math" w:hAnsi="Cambria Math"/>
+              </w:rPr>
+              <m:t>weight</m:t>
+            </m:r>
+            <w:proofErr w:type="spellEnd"/>
+            <m:ctrlPr>
+              <w:rPr>
+                <w:rFonts w:ascii="Cambria Math" w:hAnsi="Cambria Math"/>
+              </w:rPr>
+            </m:ctrlPr>
+          </m:e>
+          <m:sub>
+            <m:r>
+              <w:rPr>
+                <w:rFonts w:ascii="Cambria Math" w:hAnsi="Cambria Math"/>
+              </w:rPr>
+              <m:t>i</m:t>
+            </m:r>
+          </m:sub>
+        </m:sSub>
+        <m:r>
+          <w:rPr>
+            <w:rFonts w:ascii="Cambria Math" w:hAnsi="Cambria Math"/>
+          </w:rPr>
+          <m:t>=</m:t>
+        </m:r>
+        <m:f>
+          <m:fPr>
+            <m:ctrlPr>
+              <w:rPr>
+                <w:rFonts w:ascii="Cambria Math" w:hAnsi="Cambria Math"/>
+              </w:rPr>
+            </m:ctrlPr>
+          </m:fPr>
+          <m:num>
+            <m:r>
+              <w:rPr>
+                <w:rFonts w:ascii="Cambria Math" w:hAnsi="Cambria Math"/>
+              </w:rPr>
+              <m:t>1</m:t>
+            </m:r>
+            <m:ctrlPr>
+              <w:rPr>
+                <w:rFonts w:ascii="Cambria Math" w:hAnsi="Cambria Math"/>
+                <w:i/>
+              </w:rPr>
+            </m:ctrlPr>
+          </m:num>
+          <m:den>
+            <m:sSub>
+              <m:sSubPr>
+                <m:ctrlPr>
+                  <w:rPr>
+                    <w:rFonts w:ascii="Cambria Math" w:hAnsi="Cambria Math"/>
+                    <w:i/>
+                  </w:rPr>
+                </m:ctrlPr>
+              </m:sSubPr>
+              <m:e>
+                <m:r>
+                  <m:rPr>
+                    <m:nor/>
+                  </m:rPr>
+                  <w:rPr>
+                    <w:rFonts w:ascii="Cambria Math" w:hAnsi="Cambria Math"/>
+                  </w:rPr>
+                  <m:t>class</m:t>
+                </m:r>
+                <m:r>
+                  <m:rPr>
+                    <m:lit/>
+                    <m:nor/>
+                  </m:rPr>
+                  <w:rPr>
+                    <w:rFonts w:ascii="Cambria Math" w:hAnsi="Cambria Math"/>
+                  </w:rPr>
+                  <m:t>_</m:t>
+                </m:r>
+                <m:r>
+                  <m:rPr>
+                    <m:nor/>
+                  </m:rPr>
+                  <w:rPr>
+                    <w:rFonts w:ascii="Cambria Math" w:hAnsi="Cambria Math"/>
+                  </w:rPr>
+                  <m:t>sum</m:t>
+                </m:r>
+              </m:e>
+              <m:sub>
+                <m:r>
+                  <w:rPr>
+                    <w:rFonts w:ascii="Cambria Math" w:hAnsi="Cambria Math"/>
+                  </w:rPr>
+                  <m:t>i</m:t>
+                </m:r>
+              </m:sub>
+            </m:sSub>
+            <m:ctrlPr>
+              <w:rPr>
+                <w:rFonts w:ascii="Cambria Math" w:hAnsi="Cambria Math"/>
+                <w:i/>
+              </w:rPr>
+            </m:ctrlPr>
+          </m:den>
+        </m:f>
+        <m:r>
+          <m:rPr>
+            <m:sty m:val="p"/>
+          </m:rPr>
+          <w:rPr>
+            <w:rFonts w:ascii="Cambria Math" w:hAnsi="Cambria Math"/>
+          </w:rPr>
+          <m:t>×</m:t>
+        </m:r>
+        <m:f>
+          <m:fPr>
+            <m:ctrlPr>
+              <w:rPr>
+                <w:rFonts w:ascii="Cambria Math" w:hAnsi="Cambria Math"/>
+              </w:rPr>
+            </m:ctrlPr>
+          </m:fPr>
+          <m:num>
+            <w:proofErr w:type="spellStart"/>
+            <m:r>
+              <m:rPr>
+                <m:nor/>
+              </m:rPr>
+              <w:rPr>
+                <w:rFonts w:ascii="Cambria Math" w:hAnsi="Cambria Math"/>
+              </w:rPr>
+              <m:t>total</m:t>
+            </m:r>
+            <m:r>
+              <m:rPr>
+                <m:lit/>
+                <m:nor/>
+              </m:rPr>
+              <w:rPr>
+                <w:rFonts w:ascii="Cambria Math" w:hAnsi="Cambria Math"/>
+              </w:rPr>
+              <m:t>_</m:t>
+            </m:r>
+            <m:r>
+              <m:rPr>
+                <m:nor/>
+              </m:rPr>
+              <w:rPr>
+                <w:rFonts w:ascii="Cambria Math" w:hAnsi="Cambria Math"/>
+              </w:rPr>
+              <m:t>samples</m:t>
+            </m:r>
+            <w:proofErr w:type="spellEnd"/>
+            <m:ctrlPr>
+              <w:rPr>
+                <w:rFonts w:ascii="Cambria Math" w:hAnsi="Cambria Math"/>
+                <w:i/>
+              </w:rPr>
+            </m:ctrlPr>
+          </m:num>
+          <m:den>
+            <w:proofErr w:type="spellStart"/>
+            <m:r>
+              <m:rPr>
+                <m:nor/>
+              </m:rPr>
+              <w:rPr>
+                <w:rFonts w:ascii="Cambria Math" w:hAnsi="Cambria Math"/>
+              </w:rPr>
+              <m:t>n</m:t>
+            </m:r>
+            <m:r>
+              <m:rPr>
+                <m:lit/>
+                <m:nor/>
+              </m:rPr>
+              <w:rPr>
+                <w:rFonts w:ascii="Cambria Math" w:hAnsi="Cambria Math"/>
+              </w:rPr>
+              <m:t>_</m:t>
+            </m:r>
+            <m:r>
+              <m:rPr>
+                <m:nor/>
+              </m:rPr>
+              <w:rPr>
+                <w:rFonts w:ascii="Cambria Math" w:hAnsi="Cambria Math"/>
+              </w:rPr>
+              <m:t>classes</m:t>
+            </m:r>
+            <w:proofErr w:type="spellEnd"/>
+            <m:ctrlPr>
+              <w:rPr>
+                <w:rFonts w:ascii="Cambria Math" w:hAnsi="Cambria Math"/>
+                <w:i/>
+              </w:rPr>
+            </m:ctrlPr>
+          </m:den>
+        </m:f>
+      </m:oMath>
+      <w:r>
+        <w:t xml:space="preserve"> –</w:t>
+      </w:r>
+      <w:r>
+        <w:t xml:space="preserve"> celem tego równania jest nadanie klasom o </w:t>
+      </w:r>
+      <w:r>
+        <w:t>mniejszej ilości próbek wyższego priorytetu i obniżenie go dla klas o większej ilości próbek.</w:t>
+      </w:r>
+    </w:p>
+    <w:p>
+      <w:pPr>
+        <w:pStyle w:val="Akapitzlist"/>
+        <w:numPr>
+          <w:ilvl w:val="0"/>
+          <w:numId w:val="35"/>
+        </w:numPr>
+        <w:jc w:val="both"/>
+      </w:pPr>
+      <w:proofErr w:type="spellStart"/>
+      <m:oMath>
+        <m:r>
+          <m:rPr>
+            <m:nor/>
+          </m:rPr>
+          <w:rPr>
+            <w:rFonts w:ascii="Cambria Math" w:hAnsi="Cambria Math"/>
+          </w:rPr>
+          <m:t>average</m:t>
+        </m:r>
+        <m:r>
+          <m:rPr>
+            <m:lit/>
+            <m:nor/>
+          </m:rPr>
+          <w:rPr>
+            <w:rFonts w:ascii="Cambria Math" w:hAnsi="Cambria Math"/>
+          </w:rPr>
+          <m:t>_</m:t>
+        </m:r>
+        <m:r>
+          <m:rPr>
+            <m:nor/>
+          </m:rPr>
+          <w:rPr>
+            <w:rFonts w:ascii="Cambria Math" w:hAnsi="Cambria Math"/>
+          </w:rPr>
+          <m:t>weight</m:t>
+        </m:r>
+        <w:proofErr w:type="spellEnd"/>
+        <m:r>
+          <w:rPr>
+            <w:rFonts w:ascii="Cambria Math" w:hAnsi="Cambria Math"/>
+          </w:rPr>
+          <m:t>=</m:t>
+        </m:r>
+        <m:f>
+          <m:fPr>
+            <m:ctrlPr>
+              <w:rPr>
+                <w:rFonts w:ascii="Cambria Math" w:hAnsi="Cambria Math"/>
+                <w:lang w:val="en-GB"/>
+              </w:rPr>
+            </m:ctrlPr>
+          </m:fPr>
+          <m:num>
+            <m:nary>
+              <m:naryPr>
+                <m:chr m:val="∑"/>
+                <m:subHide m:val="1"/>
+                <m:supHide m:val="1"/>
+                <m:ctrlPr>
+                  <w:rPr>
+                    <w:rFonts w:ascii="Cambria Math" w:hAnsi="Cambria Math"/>
+                    <w:lang w:val="en-GB"/>
+                  </w:rPr>
+                </m:ctrlPr>
+              </m:naryPr>
+              <m:sub>
+                <m:ctrlPr>
+                  <w:rPr>
+                    <w:rFonts w:ascii="Cambria Math" w:hAnsi="Cambria Math"/>
+                    <w:i/>
+                    <w:lang w:val="en-GB"/>
+                  </w:rPr>
+                </m:ctrlPr>
+              </m:sub>
+              <m:sup>
+                <m:ctrlPr>
+                  <w:rPr>
+                    <w:rFonts w:ascii="Cambria Math" w:hAnsi="Cambria Math"/>
+                    <w:i/>
+                    <w:lang w:val="en-GB"/>
+                  </w:rPr>
+                </m:ctrlPr>
+              </m:sup>
+              <m:e>
+                <m:d>
+                  <m:dPr>
+                    <m:ctrlPr>
+                      <w:rPr>
+                        <w:rFonts w:ascii="Cambria Math" w:hAnsi="Cambria Math"/>
+                        <w:i/>
+                        <w:lang w:val="en-GB"/>
+                      </w:rPr>
+                    </m:ctrlPr>
+                  </m:dPr>
+                  <m:e>
+                    <w:proofErr w:type="spellStart"/>
+                    <m:r>
+                      <m:rPr>
+                        <m:nor/>
+                      </m:rPr>
+                      <w:rPr>
+                        <w:rFonts w:ascii="Cambria Math" w:hAnsi="Cambria Math"/>
+                      </w:rPr>
+                      <m:t>raw</m:t>
+                    </m:r>
+                    <m:r>
+                      <m:rPr>
+                        <m:lit/>
+                        <m:nor/>
+                      </m:rPr>
+                      <w:rPr>
+                        <w:rFonts w:ascii="Cambria Math" w:hAnsi="Cambria Math"/>
+                      </w:rPr>
+                      <m:t>_</m:t>
+                    </m:r>
+                    <m:r>
+                      <m:rPr>
+                        <m:nor/>
+                      </m:rPr>
+                      <w:rPr>
+                        <w:rFonts w:ascii="Cambria Math" w:hAnsi="Cambria Math"/>
+                      </w:rPr>
+                      <m:t>weights</m:t>
+                    </m:r>
+                    <w:proofErr w:type="spellEnd"/>
+                  </m:e>
+                </m:d>
+                <m:ctrlPr>
+                  <w:rPr>
+                    <w:rFonts w:ascii="Cambria Math" w:hAnsi="Cambria Math"/>
+                    <w:i/>
+                    <w:lang w:val="en-GB"/>
+                  </w:rPr>
+                </m:ctrlPr>
+              </m:e>
+            </m:nary>
+            <m:ctrlPr>
+              <w:rPr>
+                <w:rFonts w:ascii="Cambria Math" w:hAnsi="Cambria Math"/>
+                <w:i/>
+                <w:lang w:val="en-GB"/>
+              </w:rPr>
+            </m:ctrlPr>
+          </m:num>
+          <m:den>
+            <w:proofErr w:type="spellStart"/>
+            <m:r>
+              <m:rPr>
+                <m:nor/>
+              </m:rPr>
+              <w:rPr>
+                <w:rFonts w:ascii="Cambria Math" w:hAnsi="Cambria Math"/>
+              </w:rPr>
+              <m:t>n</m:t>
+            </m:r>
+            <m:r>
+              <m:rPr>
+                <m:lit/>
+                <m:nor/>
+              </m:rPr>
+              <w:rPr>
+                <w:rFonts w:ascii="Cambria Math" w:hAnsi="Cambria Math"/>
+              </w:rPr>
+              <m:t>_</m:t>
+            </m:r>
+            <m:r>
+              <m:rPr>
+                <m:nor/>
+              </m:rPr>
+              <w:rPr>
+                <w:rFonts w:ascii="Cambria Math" w:hAnsi="Cambria Math"/>
+              </w:rPr>
+              <m:t>classes</m:t>
+            </m:r>
+            <w:proofErr w:type="spellEnd"/>
+            <m:ctrlPr>
+              <w:rPr>
+                <w:rFonts w:ascii="Cambria Math" w:hAnsi="Cambria Math"/>
+                <w:i/>
+                <w:lang w:val="en-GB"/>
+              </w:rPr>
+            </m:ctrlPr>
+          </m:den>
+        </m:f>
+      </m:oMath>
+      <w:r>
+        <w:t xml:space="preserve"> – równanie to oblicza średnią wartość w</w:t>
+      </w:r>
+      <w:r>
+        <w:t xml:space="preserve">ag, która w następnym kroku zostanie użyta do moderowania wpływu zmienności liczb zawartych w </w:t>
+      </w:r>
+      <w:proofErr w:type="spellStart"/>
+      <w:r>
+        <w:t>raw_weights</w:t>
+      </w:r>
+      <w:proofErr w:type="spellEnd"/>
+      <w:r>
+        <w:t>.</w:t>
+      </w:r>
+    </w:p>
+    <w:p>
+      <w:pPr>
+        <w:pStyle w:val="Akapitzlist"/>
+        <w:numPr>
+          <w:ilvl w:val="0"/>
+          <w:numId w:val="35"/>
+        </w:numPr>
+        <w:jc w:val="both"/>
+      </w:pPr>
+      <m:oMath>
+        <m:sSub>
+          <m:sSubPr>
+            <m:ctrlPr>
+              <w:rPr>
+                <w:rFonts w:ascii="Cambria Math" w:hAnsi="Cambria Math"/>
+                <w:i/>
+                <w:lang w:val="en-GB"/>
+              </w:rPr>
+            </m:ctrlPr>
+          </m:sSubPr>
+          <m:e>
+            <w:proofErr w:type="spellStart"/>
+            <m:r>
+              <m:rPr>
+                <m:nor/>
+              </m:rPr>
+              <w:rPr>
+                <w:rFonts w:ascii="Cambria Math" w:hAnsi="Cambria Math"/>
+              </w:rPr>
+              <m:t>weight</m:t>
+            </m:r>
+            <w:proofErr w:type="spellEnd"/>
+            <m:ctrlPr>
+              <w:rPr>
+                <w:rFonts w:ascii="Cambria Math" w:hAnsi="Cambria Math"/>
+                <w:lang w:val="en-GB"/>
+              </w:rPr>
+            </m:ctrlPr>
+          </m:e>
+          <m:sub>
+            <m:r>
+              <w:rPr>
+                <w:rFonts w:ascii="Cambria Math" w:hAnsi="Cambria Math"/>
+                <w:lang w:val="en-GB"/>
+              </w:rPr>
+              <m:t>i</m:t>
+            </m:r>
+          </m:sub>
+        </m:sSub>
+        <m:r>
+          <w:rPr>
+            <w:rFonts w:ascii="Cambria Math" w:hAnsi="Cambria Math"/>
+          </w:rPr>
+          <m:t>=</m:t>
+        </m:r>
+        <m:r>
+          <w:rPr>
+            <w:rFonts w:ascii="Cambria Math" w:hAnsi="Cambria Math"/>
+            <w:lang w:val="en-GB"/>
+          </w:rPr>
+          <m:t>α</m:t>
+        </m:r>
+        <m:r>
+          <m:rPr>
+            <m:sty m:val="p"/>
+          </m:rPr>
+          <w:rPr>
+            <w:rFonts w:ascii="Cambria Math" w:hAnsi="Cambria Math"/>
+          </w:rPr>
+          <m:t>×</m:t>
+        </m:r>
+        <m:r>
+          <m:rPr>
+            <m:nor/>
+          </m:rPr>
+          <w:rPr>
+            <w:rFonts w:ascii="Cambria Math" w:hAnsi="Cambria Math"/>
+          </w:rPr>
+          <m:t>average</m:t>
+        </m:r>
+        <m:r>
+          <m:rPr>
+            <m:lit/>
+            <m:nor/>
+          </m:rPr>
+          <w:rPr>
+            <w:rFonts w:ascii="Cambria Math" w:hAnsi="Cambria Math"/>
+          </w:rPr>
+          <m:t>_</m:t>
+        </m:r>
+        <w:proofErr w:type="spellStart"/>
+        <m:r>
+          <m:rPr>
+            <m:nor/>
+          </m:rPr>
+          <w:rPr>
+            <w:rFonts w:ascii="Cambria Math" w:hAnsi="Cambria Math"/>
+          </w:rPr>
+          <m:t>weight</m:t>
+        </m:r>
+        <w:proofErr w:type="spellEnd"/>
+        <m:r>
+          <w:rPr>
+            <w:rFonts w:ascii="Cambria Math" w:hAnsi="Cambria Math"/>
+          </w:rPr>
+          <m:t>+</m:t>
+        </m:r>
+        <m:d>
+          <m:dPr>
+            <m:ctrlPr>
+              <w:rPr>
+                <w:rFonts w:ascii="Cambria Math" w:hAnsi="Cambria Math"/>
+                <w:i/>
+                <w:lang w:val="en-GB"/>
+              </w:rPr>
+            </m:ctrlPr>
+          </m:dPr>
+          <m:e>
+            <m:r>
+              <w:rPr>
+                <w:rFonts w:ascii="Cambria Math" w:hAnsi="Cambria Math"/>
+              </w:rPr>
+              <m:t>1-</m:t>
+            </m:r>
+            <m:r>
+              <w:rPr>
+                <w:rFonts w:ascii="Cambria Math" w:hAnsi="Cambria Math"/>
+                <w:lang w:val="en-GB"/>
+              </w:rPr>
+              <m:t>α</m:t>
+            </m:r>
+          </m:e>
+        </m:d>
+        <m:r>
+          <m:rPr>
+            <m:sty m:val="p"/>
+          </m:rPr>
+          <w:rPr>
+            <w:rFonts w:ascii="Cambria Math" w:hAnsi="Cambria Math"/>
+          </w:rPr>
+          <m:t>×</m:t>
+        </m:r>
+        <m:sSub>
+          <m:sSubPr>
+            <m:ctrlPr>
+              <w:rPr>
+                <w:rFonts w:ascii="Cambria Math" w:hAnsi="Cambria Math"/>
+                <w:i/>
+                <w:lang w:val="en-GB"/>
+              </w:rPr>
+            </m:ctrlPr>
+          </m:sSubPr>
+          <m:e>
+            <w:proofErr w:type="spellStart"/>
+            <m:r>
+              <m:rPr>
+                <m:nor/>
+              </m:rPr>
+              <w:rPr>
+                <w:rFonts w:ascii="Cambria Math" w:hAnsi="Cambria Math"/>
+              </w:rPr>
+              <m:t>raw</m:t>
+            </m:r>
+            <m:r>
+              <m:rPr>
+                <m:lit/>
+                <m:nor/>
+              </m:rPr>
+              <w:rPr>
+                <w:rFonts w:ascii="Cambria Math" w:hAnsi="Cambria Math"/>
+              </w:rPr>
+              <m:t>_</m:t>
+            </m:r>
+            <m:r>
+              <m:rPr>
+                <m:nor/>
+              </m:rPr>
+              <w:rPr>
+                <w:rFonts w:ascii="Cambria Math" w:hAnsi="Cambria Math"/>
+              </w:rPr>
+              <m:t>weight</m:t>
+            </m:r>
+            <w:proofErr w:type="spellEnd"/>
+            <m:ctrlPr>
+              <w:rPr>
+                <w:rFonts w:ascii="Cambria Math" w:hAnsi="Cambria Math"/>
+                <w:lang w:val="en-GB"/>
+              </w:rPr>
+            </m:ctrlPr>
+          </m:e>
+          <m:sub>
+            <m:r>
+              <w:rPr>
+                <w:rFonts w:ascii="Cambria Math" w:hAnsi="Cambria Math"/>
+                <w:lang w:val="en-GB"/>
+              </w:rPr>
+              <m:t>i</m:t>
+            </m:r>
+          </m:sub>
+        </m:sSub>
+      </m:oMath>
+      <w:r>
+        <w:t xml:space="preserve"> – dzięki dostrajaniu parametru alfa</w:t>
+      </w:r>
+      <w:r>
+        <w:t xml:space="preserve">, funkcja </w:t>
+      </w:r>
+      <w:proofErr w:type="spellStart"/>
+      <w:r>
+        <w:t>calculate_class_weights</w:t>
+      </w:r>
+      <w:proofErr w:type="spellEnd"/>
+      <w:r>
+        <w:t xml:space="preserve"> może zwrócić wa</w:t>
+      </w:r>
+      <w:r>
+        <w:t xml:space="preserve">gi bliższe średniej (a </w:t>
+      </w:r>
+      <w:r>
+        <w:lastRenderedPageBreak/>
+        <w:t>więc takie, jakie zostałyby</w:t>
+      </w:r>
+      <w:r>
+        <w:t xml:space="preserve"> </w:t>
+      </w:r>
+      <w:r>
+        <w:t xml:space="preserve">zastosowane przez </w:t>
+      </w:r>
+      <w:proofErr w:type="spellStart"/>
+      <w:r>
+        <w:t>Keras</w:t>
+      </w:r>
+      <w:proofErr w:type="spellEnd"/>
+      <w:r>
+        <w:t>, jeśli nie użyto by tej funkcji), albo bliższe</w:t>
+      </w:r>
+      <w:r>
+        <w:t xml:space="preserve"> obliczonym w pierwszym równaniu, podnosząc tym samym istotność kategorii gorzej reprezentowanych w zbiorze danych.</w:t>
+      </w:r>
+    </w:p>
+    <w:p>
+      <w:pPr>
+        <w:ind w:firstLine="576"/>
+        <w:jc w:val="both"/>
+      </w:pPr>
+      <w:r>
+        <w:t>O ile ustawianie wag klas istotne jest z punktu widzenia inicjalizacji wag modelu</w:t>
+      </w:r>
+      <w:r>
+        <w:t xml:space="preserve"> oraz funkcji straty (podczas procesu propagacji wstecznej kontrybucja funkcji straty dla niedoreprezentowanej klasy jest zwiększana)</w:t>
+      </w:r>
+      <w:r>
+        <w:t xml:space="preserve">, o tyle ustawianie tzw. </w:t>
+      </w:r>
+      <w:proofErr w:type="spellStart"/>
+      <w:r>
+        <w:t>initial</w:t>
+      </w:r>
+      <w:proofErr w:type="spellEnd"/>
+      <w:r>
+        <w:t xml:space="preserve"> </w:t>
+      </w:r>
+      <w:proofErr w:type="spellStart"/>
+      <w:r>
+        <w:t>bias</w:t>
+      </w:r>
+      <w:proofErr w:type="spellEnd"/>
+      <w:r>
+        <w:t xml:space="preserve"> istotne jest z punktu widzenia ostatniej warstwy klasyfikatora. Przy użyciu tego parametru model</w:t>
+      </w:r>
+      <w:r>
+        <w:t xml:space="preserve"> będzie przywiązywał w module klasyfikatora większą wagę rzadziej występującym klasom. Wartość tego </w:t>
+      </w:r>
+      <w:proofErr w:type="spellStart"/>
+      <w:r>
+        <w:t>hiperparametru</w:t>
+      </w:r>
+      <w:proofErr w:type="spellEnd"/>
+      <w:r>
+        <w:t xml:space="preserve"> jest najistotniejsza u początku treningu</w:t>
+      </w:r>
+      <w:r>
+        <w:t>, przyspieszając osiągnięcie zbieżności – model zaczyna z pewną początkową wiedzą na temat danych</w:t>
+      </w:r>
+      <w:r>
+        <w:t>.</w:t>
+      </w:r>
+    </w:p>
+    <w:p>
+      <w:pPr>
+        <w:pStyle w:val="Legenda"/>
+        <w:keepNext/>
+        <w:jc w:val="right"/>
+        <w:rPr>
+          <w:i w:val="0"/>
+          <w:iCs w:val="0"/>
+        </w:rPr>
+      </w:pPr>
+      <w:r>
+        <w:rPr>
+          <w:i w:val="0"/>
+          <w:iCs w:val="0"/>
+        </w:rPr>
+        <w:t xml:space="preserve">Rysunek </w:t>
+      </w:r>
+      <w:r>
+        <w:rPr>
+          <w:i w:val="0"/>
+          <w:iCs w:val="0"/>
+        </w:rPr>
+        <w:fldChar w:fldCharType="begin"/>
+      </w:r>
+      <w:r>
+        <w:rPr>
+          <w:i w:val="0"/>
+          <w:iCs w:val="0"/>
+        </w:rPr>
+        <w:instrText xml:space="preserve"> SEQ Rysunek \* ARABIC </w:instrText>
+      </w:r>
+      <w:r>
+        <w:rPr>
+          <w:i w:val="0"/>
+          <w:iCs w:val="0"/>
+        </w:rPr>
+        <w:fldChar w:fldCharType="separate"/>
+      </w:r>
+      <w:r>
+        <w:rPr>
+          <w:i w:val="0"/>
+          <w:iCs w:val="0"/>
+          <w:noProof/>
+        </w:rPr>
+        <w:t>14</w:t>
+      </w:r>
+      <w:r>
+        <w:rPr>
+          <w:i w:val="0"/>
+          <w:iCs w:val="0"/>
+        </w:rPr>
+        <w:fldChar w:fldCharType="end"/>
+      </w:r>
+      <w:r>
+        <w:rPr>
+          <w:i w:val="0"/>
+          <w:iCs w:val="0"/>
+        </w:rPr>
+        <w:t xml:space="preserve"> - obliczanie </w:t>
+      </w:r>
+      <w:proofErr w:type="spellStart"/>
+      <w:r>
+        <w:rPr>
+          <w:i w:val="0"/>
+          <w:iCs w:val="0"/>
+        </w:rPr>
+        <w:t>initial</w:t>
+      </w:r>
+      <w:proofErr w:type="spellEnd"/>
+      <w:r>
+        <w:rPr>
+          <w:i w:val="0"/>
+          <w:iCs w:val="0"/>
+        </w:rPr>
+        <w:t xml:space="preserve"> </w:t>
+      </w:r>
+      <w:proofErr w:type="spellStart"/>
+      <w:r>
+        <w:rPr>
+          <w:i w:val="0"/>
+          <w:iCs w:val="0"/>
+        </w:rPr>
+        <w:t>bias</w:t>
+      </w:r>
+      <w:proofErr w:type="spellEnd"/>
+    </w:p>
+    <w:p>
+      <w:pPr>
+        <w:keepNext/>
+        <w:jc w:val="both"/>
+      </w:pPr>
+      <w:r>
+        <w:rPr>
+          <w:noProof/>
+        </w:rPr>
+        <w:drawing>
+          <wp:inline distT="0" distB="0" distL="0" distR="0" wp14:anchorId="5D158630" wp14:editId="2AE5EB26">
+            <wp:extent cx="5760720" cy="548005"/>
+            <wp:effectExtent l="0" t="0" r="0" b="4445"/>
+            <wp:docPr id="1808013642" name="Obraz 2"/>
+            <wp:cNvGraphicFramePr>
+              <a:graphicFrameLocks xmlns:a="http://schemas.openxmlformats.org/drawingml/2006/main" noChangeAspect="1"/>
+            </wp:cNvGraphicFramePr>
+            <a:graphic xmlns:a="http://schemas.openxmlformats.org/drawingml/2006/main">
+              <a:graphicData uri="http://schemas.openxmlformats.org/drawingml/2006/picture">
+                <pic:pic xmlns:pic="http://schemas.openxmlformats.org/drawingml/2006/picture">
+                  <pic:nvPicPr>
+                    <pic:cNvPr id="1808013642" name="Obraz 1808013642"/>
+                    <pic:cNvPicPr/>
+                  </pic:nvPicPr>
+                  <pic:blipFill>
+                    <a:blip r:embed="rId22">
+                      <a:extLst>
+                        <a:ext uri="{28A0092B-C50C-407E-A947-70E740481C1C}">
+                          <a14:useLocalDpi xmlns:a14="http://schemas.microsoft.com/office/drawing/2010/main" val="0"/>
+                        </a:ext>
+                      </a:extLst>
+                    </a:blip>
+                    <a:stretch>
+                      <a:fillRect/>
+                    </a:stretch>
+                  </pic:blipFill>
+                  <pic:spPr>
+                    <a:xfrm>
+                      <a:off x="0" y="0"/>
+                      <a:ext cx="5760720" cy="548005"/>
+                    </a:xfrm>
+                    <a:prstGeom prst="rect">
+                      <a:avLst/>
+                    </a:prstGeom>
+                  </pic:spPr>
+                </pic:pic>
+              </a:graphicData>
+            </a:graphic>
+          </wp:inline>
+        </w:drawing>
+      </w:r>
+    </w:p>
+    <w:p>
+      <w:pPr>
+        <w:pStyle w:val="Legenda"/>
+        <w:jc w:val="both"/>
+        <w:rPr>
+          <w:i w:val="0"/>
+          <w:iCs w:val="0"/>
+        </w:rPr>
+      </w:pPr>
+      <w:r>
+        <w:rPr>
+          <w:i w:val="0"/>
+          <w:iCs w:val="0"/>
+        </w:rPr>
+        <w:t>Źródło: opracowanie własne</w:t>
+      </w:r>
+    </w:p>
+    <w:p>
+      <w:pPr>
+        <w:ind w:firstLine="576"/>
+        <w:jc w:val="both"/>
+      </w:pPr>
+      <w:r>
+        <w:t xml:space="preserve">Użycie logarytmu naturalnego w ostatnim równaniu sprawia, że liczby zawarte w wektorze będącym argumentem do funkcji np.log będą bliżej siebie. W innym przypadku duży </w:t>
+      </w:r>
+      <w:proofErr w:type="spellStart"/>
+      <w:r>
+        <w:t>initial</w:t>
+      </w:r>
+      <w:proofErr w:type="spellEnd"/>
+      <w:r>
+        <w:t xml:space="preserve"> </w:t>
+      </w:r>
+      <w:proofErr w:type="spellStart"/>
+      <w:r>
+        <w:t>bias</w:t>
+      </w:r>
+      <w:proofErr w:type="spellEnd"/>
+      <w:r>
+        <w:t xml:space="preserve"> jednej klasy mógłby zdominować pozostałe.</w:t>
+      </w:r>
+    </w:p>
+    <w:p>
+      <w:pPr>
+        <w:ind w:firstLine="576"/>
+        <w:jc w:val="both"/>
+      </w:pPr>
+      <w:r>
+        <w:t>Ostatnim z wybranych usprawnień jest centrowanie próbki, którego kod zawiera rysunek 1</w:t>
+      </w:r>
+      <w:r>
+        <w:t>6</w:t>
+      </w:r>
+      <w:r>
+        <w:t>.</w:t>
+      </w:r>
+      <w:r>
+        <w:t xml:space="preserve"> Spośród proponowanych technik miało ono największy wpływ na stabilizację treningu. Funkcja centrująca korzysta z innej pomocniczej funkcji – </w:t>
+      </w:r>
+      <w:proofErr w:type="spellStart"/>
+      <w:r>
+        <w:t>generate_mask</w:t>
+      </w:r>
+      <w:proofErr w:type="spellEnd"/>
+      <w:r>
+        <w:t>:</w:t>
+      </w:r>
+    </w:p>
+    <w:p>
+      <w:pPr>
+        <w:pStyle w:val="Legenda"/>
+        <w:keepNext/>
+        <w:jc w:val="right"/>
+        <w:rPr>
+          <w:i w:val="0"/>
+          <w:iCs w:val="0"/>
+        </w:rPr>
+      </w:pPr>
+      <w:r>
+        <w:rPr>
+          <w:i w:val="0"/>
+          <w:iCs w:val="0"/>
+        </w:rPr>
+        <w:t xml:space="preserve">Rysunek </w:t>
+      </w:r>
+      <w:r>
+        <w:rPr>
+          <w:i w:val="0"/>
+          <w:iCs w:val="0"/>
+        </w:rPr>
+        <w:fldChar w:fldCharType="begin"/>
+      </w:r>
+      <w:r>
+        <w:rPr>
+          <w:i w:val="0"/>
+          <w:iCs w:val="0"/>
+        </w:rPr>
+        <w:instrText xml:space="preserve"> SEQ Rysunek \* ARABIC </w:instrText>
+      </w:r>
+      <w:r>
+        <w:rPr>
+          <w:i w:val="0"/>
+          <w:iCs w:val="0"/>
+        </w:rPr>
+        <w:fldChar w:fldCharType="separate"/>
+      </w:r>
+      <w:r>
+        <w:rPr>
+          <w:i w:val="0"/>
+          <w:iCs w:val="0"/>
+          <w:noProof/>
+        </w:rPr>
+        <w:t>15</w:t>
+      </w:r>
+      <w:r>
+        <w:rPr>
+          <w:i w:val="0"/>
+          <w:iCs w:val="0"/>
+        </w:rPr>
+        <w:fldChar w:fldCharType="end"/>
+      </w:r>
+    </w:p>
+    <w:p>
+      <w:pPr>
+        <w:keepNext/>
+        <w:jc w:val="both"/>
+      </w:pPr>
+      <w:r>
+        <w:rPr>
+          <w:noProof/>
+        </w:rPr>
+        <w:drawing>
+          <wp:inline distT="0" distB="0" distL="0" distR="0" wp14:anchorId="6092B91A" wp14:editId="58CC9457">
+            <wp:extent cx="5760720" cy="2871470"/>
+            <wp:effectExtent l="0" t="0" r="0" b="5080"/>
+            <wp:docPr id="130204423" name="Obraz 4" descr="Obraz zawierający tekst, zrzut ekranu, Czcionka, oprogramowanie&#10;&#10;Opis wygenerowany automatycznie"/>
+            <wp:cNvGraphicFramePr>
+              <a:graphicFrameLocks xmlns:a="http://schemas.openxmlformats.org/drawingml/2006/main" noChangeAspect="1"/>
+            </wp:cNvGraphicFramePr>
+            <a:graphic xmlns:a="http://schemas.openxmlformats.org/drawingml/2006/main">
+              <a:graphicData uri="http://schemas.openxmlformats.org/drawingml/2006/picture">
+                <pic:pic xmlns:pic="http://schemas.openxmlformats.org/drawingml/2006/picture">
+                  <pic:nvPicPr>
+                    <pic:cNvPr id="130204423" name="Obraz 4" descr="Obraz zawierający tekst, zrzut ekranu, Czcionka, oprogramowanie&#10;&#10;Opis wygenerowany automatycznie"/>
+                    <pic:cNvPicPr/>
+                  </pic:nvPicPr>
+                  <pic:blipFill>
+                    <a:blip r:embed="rId23">
+                      <a:extLst>
+                        <a:ext uri="{28A0092B-C50C-407E-A947-70E740481C1C}">
+                          <a14:useLocalDpi xmlns:a14="http://schemas.microsoft.com/office/drawing/2010/main" val="0"/>
+                        </a:ext>
+                      </a:extLst>
+                    </a:blip>
+                    <a:stretch>
+                      <a:fillRect/>
+                    </a:stretch>
+                  </pic:blipFill>
+                  <pic:spPr>
+                    <a:xfrm>
+                      <a:off x="0" y="0"/>
+                      <a:ext cx="5760720" cy="2871470"/>
+                    </a:xfrm>
+                    <a:prstGeom prst="rect">
+                      <a:avLst/>
+                    </a:prstGeom>
+                  </pic:spPr>
+                </pic:pic>
+              </a:graphicData>
+            </a:graphic>
+          </wp:inline>
+        </w:drawing>
+      </w:r>
+    </w:p>
+    <w:p>
+      <w:pPr>
+        <w:pStyle w:val="Legenda"/>
+        <w:jc w:val="both"/>
+        <w:rPr>
+          <w:i w:val="0"/>
+          <w:iCs w:val="0"/>
+        </w:rPr>
+      </w:pPr>
+      <w:r>
+        <w:rPr>
+          <w:i w:val="0"/>
+          <w:iCs w:val="0"/>
+        </w:rPr>
+        <w:t>Źródło: opracowanie własne</w:t>
+      </w:r>
+    </w:p>
+    <w:p>
+      <w:pPr>
+        <w:jc w:val="both"/>
+      </w:pPr>
+      <w:r>
+        <w:lastRenderedPageBreak/>
+        <w:tab/>
+        <w:t xml:space="preserve">Niektóre z obrazów zawartych w zbiorze danych HAM 10000 posiadały czarną otoczkę u krawędzi. Technika centrowania </w:t>
+      </w:r>
+      <w:r>
+        <w:t xml:space="preserve">użyteczna </w:t>
+      </w:r>
+      <w:r>
+        <w:t xml:space="preserve">jest, </w:t>
+      </w:r>
+      <w:r>
+        <w:t>kiedy kontrast między ciemnymi, a jasnymi elementami zdjęcia jest znaczny (np. na pewne z nich pada cień)</w:t>
+      </w:r>
+      <w:r>
+        <w:t xml:space="preserve">. Jeśli dany obraz zawiera pewne artefakty, takie jak właśnie czarna otoczka, będą one miały wpływ na centrowanie i nie będzie ono skuteczne. Funkcja </w:t>
+      </w:r>
+      <w:proofErr w:type="spellStart"/>
+      <w:r>
+        <w:t>generate_mask</w:t>
+      </w:r>
+      <w:proofErr w:type="spellEnd"/>
+      <w:r>
+        <w:t xml:space="preserve"> maskuje te obszary, tak aby algorytm centrowania mógł skupić się na pikselach stanowiących interesującą go część obrazu.</w:t>
+      </w:r>
+    </w:p>
+    <w:p>
+      <w:pPr>
+        <w:pStyle w:val="Legenda"/>
+        <w:keepNext/>
+        <w:jc w:val="right"/>
+        <w:rPr>
+          <w:i w:val="0"/>
+          <w:iCs w:val="0"/>
+        </w:rPr>
+      </w:pPr>
+      <w:r>
+        <w:rPr>
+          <w:i w:val="0"/>
+          <w:iCs w:val="0"/>
+        </w:rPr>
+        <w:t xml:space="preserve">Rysunek </w:t>
+      </w:r>
+      <w:r>
+        <w:rPr>
+          <w:i w:val="0"/>
+          <w:iCs w:val="0"/>
+        </w:rPr>
+        <w:fldChar w:fldCharType="begin"/>
+      </w:r>
+      <w:r>
+        <w:rPr>
+          <w:i w:val="0"/>
+          <w:iCs w:val="0"/>
+        </w:rPr>
+        <w:instrText xml:space="preserve"> SEQ Rysunek \* ARABIC </w:instrText>
+      </w:r>
+      <w:r>
+        <w:rPr>
+          <w:i w:val="0"/>
+          <w:iCs w:val="0"/>
+        </w:rPr>
+        <w:fldChar w:fldCharType="separate"/>
+      </w:r>
+      <w:r>
+        <w:rPr>
+          <w:i w:val="0"/>
+          <w:iCs w:val="0"/>
+          <w:noProof/>
+        </w:rPr>
+        <w:t>16</w:t>
+      </w:r>
+      <w:r>
+        <w:rPr>
+          <w:i w:val="0"/>
+          <w:iCs w:val="0"/>
+        </w:rPr>
+        <w:fldChar w:fldCharType="end"/>
+      </w:r>
+    </w:p>
+    <w:p>
+      <w:pPr>
+        <w:keepNext/>
+        <w:jc w:val="both"/>
+      </w:pPr>
+      <w:r>
+        <w:rPr>
+          <w:noProof/>
+        </w:rPr>
+        <w:drawing>
+          <wp:inline distT="0" distB="0" distL="0" distR="0" wp14:anchorId="35E627A2" wp14:editId="7949036F">
+            <wp:extent cx="5760720" cy="1657350"/>
+            <wp:effectExtent l="0" t="0" r="0" b="0"/>
+            <wp:docPr id="1902908696" name="Obraz 3" descr="Obraz zawierający tekst, zrzut ekranu, Czcionka&#10;&#10;Opis wygenerowany automatycznie"/>
+            <wp:cNvGraphicFramePr>
+              <a:graphicFrameLocks xmlns:a="http://schemas.openxmlformats.org/drawingml/2006/main" noChangeAspect="1"/>
+            </wp:cNvGraphicFramePr>
+            <a:graphic xmlns:a="http://schemas.openxmlformats.org/drawingml/2006/main">
+              <a:graphicData uri="http://schemas.openxmlformats.org/drawingml/2006/picture">
+                <pic:pic xmlns:pic="http://schemas.openxmlformats.org/drawingml/2006/picture">
+                  <pic:nvPicPr>
+                    <pic:cNvPr id="1902908696" name="Obraz 3" descr="Obraz zawierający tekst, zrzut ekranu, Czcionka&#10;&#10;Opis wygenerowany automatycznie"/>
+                    <pic:cNvPicPr/>
+                  </pic:nvPicPr>
+                  <pic:blipFill>
+                    <a:blip r:embed="rId24">
+                      <a:extLst>
+                        <a:ext uri="{28A0092B-C50C-407E-A947-70E740481C1C}">
+                          <a14:useLocalDpi xmlns:a14="http://schemas.microsoft.com/office/drawing/2010/main" val="0"/>
+                        </a:ext>
+                      </a:extLst>
+                    </a:blip>
+                    <a:stretch>
+                      <a:fillRect/>
+                    </a:stretch>
+                  </pic:blipFill>
+                  <pic:spPr>
+                    <a:xfrm>
+                      <a:off x="0" y="0"/>
+                      <a:ext cx="5760720" cy="1657350"/>
+                    </a:xfrm>
+                    <a:prstGeom prst="rect">
+                      <a:avLst/>
+                    </a:prstGeom>
+                  </pic:spPr>
+                </pic:pic>
+              </a:graphicData>
+            </a:graphic>
+          </wp:inline>
+        </w:drawing>
+      </w:r>
+    </w:p>
+    <w:p>
+      <w:pPr>
+        <w:pStyle w:val="Legenda"/>
+        <w:jc w:val="both"/>
+        <w:rPr>
+          <w:i w:val="0"/>
+          <w:iCs w:val="0"/>
+        </w:rPr>
+      </w:pPr>
+      <w:r>
+        <w:rPr>
+          <w:i w:val="0"/>
+          <w:iCs w:val="0"/>
+        </w:rPr>
+        <w:t>Źródło: opracowanie własne</w:t>
+      </w:r>
+    </w:p>
+    <w:p>
+      <w:r>
+        <w:tab/>
+        <w:t>Istotą pokazanego tu kodu jest przemieszczenie wartości pikseli obrazu tak, aby były skupione wokół średniej wartości równej 0.</w:t>
       </w:r>
     </w:p>
     <w:p>
       <w:pPr>
         <w:pStyle w:val="Nagwek2"/>
       </w:pPr>
-      <w:bookmarkStart w:id="63" w:name="_Toc154851599"/>
-      <w:r>
-        <w:t>Porównanie wyników</w:t>
-      </w:r>
-      <w:bookmarkEnd w:id="63"/>
-    </w:p>
-    <w:p>
-      <w:pPr>
-        <w:spacing w:after="160" w:line="259" w:lineRule="auto"/>
-      </w:pPr>
-      <w:r>
-        <w:br w:type="page"/>
+      <w:bookmarkStart w:id="82" w:name="_Toc154923634"/>
+      <w:r>
+        <w:t>Wizualne p</w:t>
+      </w:r>
+      <w:r>
+        <w:t>orównanie wyników</w:t>
+      </w:r>
+      <w:bookmarkEnd w:id="82"/>
+    </w:p>
+    <w:p>
+      <w:pPr>
+        <w:ind w:firstLine="576"/>
+        <w:jc w:val="both"/>
+      </w:pPr>
+      <w:bookmarkStart w:id="83" w:name="_Toc124942225"/>
+      <w:bookmarkEnd w:id="83"/>
+      <w:r>
+        <w:t>Średnia dokładność wytrenowanych sieci osiągnęła rząd 80%, jednak najlepsze z nich przekroczyły 82%. Między architekturami InceptionResNetV2 i Xception wystąpiły nieznaczne różnice na korzyść pierwszej z nich, co zostanie szerzej opisane w następnym rozdziale. Wymienione wcześniej liczby odwołuję się do dokładności ogólnej, a nie w poszczególnych klasach. Jest to szczególnie istotne w problemach dotyczących medycyny, ponieważ nawet 100% dokładności w wykrywaniu łagodnych zmian skórnych nie czyni dobrego klasyfikatora, jeśli nie potrafił poprawnie skategoryzować zmiany złośliwej. Więcej na ten temat również znajdzie się w kolejnym rozdziale.</w:t>
+      </w:r>
+    </w:p>
+    <w:p>
+      <w:pPr>
+        <w:ind w:firstLine="576"/>
+        <w:jc w:val="both"/>
+      </w:pPr>
+      <w:r>
+        <w:t>Pewne wnioski wypłynęły jednak nawet zanim przeprowadzono statystyczne porównanie modeli. Wizualna inspekcja diagramów dokładności ujawnia pewne różnice w tym jak w poszczególnych wariacjach zmieniała się owa dokładność</w:t>
+      </w:r>
+      <w:r>
+        <w:t>. Na kolejnych rysunkach pokazano najbardziej interesujące wykresy reprezentatywne dla całego zbioru:</w:t>
+      </w:r>
+    </w:p>
+    <w:p>
+      <w:pPr>
+        <w:pStyle w:val="Legenda"/>
+        <w:keepNext/>
+        <w:jc w:val="both"/>
+        <w:sectPr>
+          <w:footerReference w:type="default" r:id="rId25"/>
+          <w:footerReference w:type="first" r:id="rId26"/>
+          <w:pgSz w:w="11906" w:h="16838"/>
+          <w:pgMar w:top="1417" w:right="1417" w:bottom="1417" w:left="1417" w:header="708" w:footer="708" w:gutter="0"/>
+          <w:pgNumType w:start="0"/>
+          <w:cols w:space="708"/>
+          <w:titlePg/>
+          <w:docGrid w:linePitch="360"/>
+        </w:sectPr>
+      </w:pPr>
+    </w:p>
+    <w:p>
+      <w:pPr>
+        <w:pStyle w:val="Legenda"/>
+        <w:keepNext/>
+        <w:ind w:firstLine="576"/>
+        <w:jc w:val="right"/>
+        <w:rPr>
+          <w:i w:val="0"/>
+          <w:iCs w:val="0"/>
+        </w:rPr>
+      </w:pPr>
+      <w:r>
+        <w:rPr>
+          <w:i w:val="0"/>
+          <w:iCs w:val="0"/>
+        </w:rPr>
+        <w:lastRenderedPageBreak/>
+        <w:t xml:space="preserve">Rysunek </w:t>
+      </w:r>
+      <w:r>
+        <w:rPr>
+          <w:i w:val="0"/>
+          <w:iCs w:val="0"/>
+        </w:rPr>
+        <w:fldChar w:fldCharType="begin"/>
+      </w:r>
+      <w:r>
+        <w:rPr>
+          <w:i w:val="0"/>
+          <w:iCs w:val="0"/>
+        </w:rPr>
+        <w:instrText xml:space="preserve"> SEQ Rysunek \* ARABIC </w:instrText>
+      </w:r>
+      <w:r>
+        <w:rPr>
+          <w:i w:val="0"/>
+          <w:iCs w:val="0"/>
+        </w:rPr>
+        <w:fldChar w:fldCharType="separate"/>
+      </w:r>
+      <w:r>
+        <w:rPr>
+          <w:i w:val="0"/>
+          <w:iCs w:val="0"/>
+          <w:noProof/>
+        </w:rPr>
+        <w:t>17</w:t>
+      </w:r>
+      <w:r>
+        <w:rPr>
+          <w:i w:val="0"/>
+          <w:iCs w:val="0"/>
+        </w:rPr>
+        <w:fldChar w:fldCharType="end"/>
+      </w:r>
+    </w:p>
+    <w:p>
+      <w:pPr>
+        <w:keepNext/>
+        <w:jc w:val="both"/>
+      </w:pPr>
+      <w:r>
+        <w:rPr>
+          <w:noProof/>
+        </w:rPr>
+        <w:drawing>
+          <wp:inline distT="0" distB="0" distL="0" distR="0" wp14:anchorId="4748019D" wp14:editId="21C69421">
+            <wp:extent cx="2686031" cy="2695575"/>
+            <wp:effectExtent l="0" t="0" r="635" b="0"/>
+            <wp:docPr id="1319388791" name="Obraz 6" descr="Obraz zawierający tekst, Wykres, linia, diagram&#10;&#10;Opis wygenerowany automatycznie"/>
+            <wp:cNvGraphicFramePr>
+              <a:graphicFrameLocks xmlns:a="http://schemas.openxmlformats.org/drawingml/2006/main" noChangeAspect="1"/>
+            </wp:cNvGraphicFramePr>
+            <a:graphic xmlns:a="http://schemas.openxmlformats.org/drawingml/2006/main">
+              <a:graphicData uri="http://schemas.openxmlformats.org/drawingml/2006/picture">
+                <pic:pic xmlns:pic="http://schemas.openxmlformats.org/drawingml/2006/picture">
+                  <pic:nvPicPr>
+                    <pic:cNvPr id="1319388791" name="Obraz 6" descr="Obraz zawierający tekst, Wykres, linia, diagram&#10;&#10;Opis wygenerowany automatycznie"/>
+                    <pic:cNvPicPr/>
+                  </pic:nvPicPr>
+                  <pic:blipFill>
+                    <a:blip r:embed="rId27">
+                      <a:extLst>
+                        <a:ext uri="{28A0092B-C50C-407E-A947-70E740481C1C}">
+                          <a14:useLocalDpi xmlns:a14="http://schemas.microsoft.com/office/drawing/2010/main" val="0"/>
+                        </a:ext>
+                      </a:extLst>
+                    </a:blip>
+                    <a:stretch>
+                      <a:fillRect/>
+                    </a:stretch>
+                  </pic:blipFill>
+                  <pic:spPr>
+                    <a:xfrm>
+                      <a:off x="0" y="0"/>
+                      <a:ext cx="2694119" cy="2703692"/>
+                    </a:xfrm>
+                    <a:prstGeom prst="rect">
+                      <a:avLst/>
+                    </a:prstGeom>
+                  </pic:spPr>
+                </pic:pic>
+              </a:graphicData>
+            </a:graphic>
+          </wp:inline>
+        </w:drawing>
+      </w:r>
+    </w:p>
+    <w:p>
+      <w:pPr>
+        <w:pStyle w:val="Legenda"/>
+        <w:jc w:val="both"/>
+        <w:rPr>
+          <w:i w:val="0"/>
+          <w:iCs w:val="0"/>
+        </w:rPr>
+      </w:pPr>
+      <w:r>
+        <w:rPr>
+          <w:i w:val="0"/>
+          <w:iCs w:val="0"/>
+        </w:rPr>
+        <w:t>Źródło: opracowanie własne</w:t>
+      </w:r>
+    </w:p>
+    <w:p>
+      <w:pPr>
+        <w:pStyle w:val="Legenda"/>
+        <w:keepNext/>
+        <w:jc w:val="right"/>
+        <w:rPr>
+          <w:i w:val="0"/>
+          <w:iCs w:val="0"/>
+          <w:lang w:val="en-GB"/>
+        </w:rPr>
+      </w:pPr>
+      <w:proofErr w:type="spellStart"/>
+      <w:r>
+        <w:rPr>
+          <w:i w:val="0"/>
+          <w:iCs w:val="0"/>
+          <w:lang w:val="en-GB"/>
+        </w:rPr>
+        <w:t>Rysunek</w:t>
+      </w:r>
+      <w:proofErr w:type="spellEnd"/>
+      <w:r>
+        <w:rPr>
+          <w:i w:val="0"/>
+          <w:iCs w:val="0"/>
+          <w:lang w:val="en-GB"/>
+        </w:rPr>
+        <w:t xml:space="preserve"> </w:t>
+      </w:r>
+      <w:r>
+        <w:rPr>
+          <w:i w:val="0"/>
+          <w:iCs w:val="0"/>
+        </w:rPr>
+        <w:fldChar w:fldCharType="begin"/>
+      </w:r>
+      <w:r>
+        <w:rPr>
+          <w:i w:val="0"/>
+          <w:iCs w:val="0"/>
+          <w:lang w:val="en-GB"/>
+        </w:rPr>
+        <w:instrText xml:space="preserve"> SEQ Rysunek \* ARABIC </w:instrText>
+      </w:r>
+      <w:r>
+        <w:rPr>
+          <w:i w:val="0"/>
+          <w:iCs w:val="0"/>
+        </w:rPr>
+        <w:fldChar w:fldCharType="separate"/>
+      </w:r>
+      <w:r>
+        <w:rPr>
+          <w:i w:val="0"/>
+          <w:iCs w:val="0"/>
+          <w:noProof/>
+          <w:lang w:val="en-GB"/>
+        </w:rPr>
+        <w:t>18</w:t>
+      </w:r>
+      <w:r>
+        <w:rPr>
+          <w:i w:val="0"/>
+          <w:iCs w:val="0"/>
+        </w:rPr>
+        <w:fldChar w:fldCharType="end"/>
+      </w:r>
+    </w:p>
+    <w:p>
+      <w:pPr>
+        <w:keepNext/>
+        <w:jc w:val="both"/>
+      </w:pPr>
+      <w:r>
+        <w:rPr>
+          <w:noProof/>
+        </w:rPr>
+        <w:drawing>
+          <wp:inline distT="0" distB="0" distL="0" distR="0" wp14:anchorId="3E23CD64" wp14:editId="15C123FB">
+            <wp:extent cx="2695575" cy="2667000"/>
+            <wp:effectExtent l="0" t="0" r="9525" b="0"/>
+            <wp:docPr id="136456544" name="Obraz 8" descr="Obraz zawierający tekst, Wykres, linia, diagram&#10;&#10;Opis wygenerowany automatycznie"/>
+            <wp:cNvGraphicFramePr>
+              <a:graphicFrameLocks xmlns:a="http://schemas.openxmlformats.org/drawingml/2006/main" noChangeAspect="1"/>
+            </wp:cNvGraphicFramePr>
+            <a:graphic xmlns:a="http://schemas.openxmlformats.org/drawingml/2006/main">
+              <a:graphicData uri="http://schemas.openxmlformats.org/drawingml/2006/picture">
+                <pic:pic xmlns:pic="http://schemas.openxmlformats.org/drawingml/2006/picture">
+                  <pic:nvPicPr>
+                    <pic:cNvPr id="136456544" name="Obraz 8" descr="Obraz zawierający tekst, Wykres, linia, diagram&#10;&#10;Opis wygenerowany automatycznie"/>
+                    <pic:cNvPicPr/>
+                  </pic:nvPicPr>
+                  <pic:blipFill>
+                    <a:blip r:embed="rId28">
+                      <a:extLst>
+                        <a:ext uri="{28A0092B-C50C-407E-A947-70E740481C1C}">
+                          <a14:useLocalDpi xmlns:a14="http://schemas.microsoft.com/office/drawing/2010/main" val="0"/>
+                        </a:ext>
+                      </a:extLst>
+                    </a:blip>
+                    <a:stretch>
+                      <a:fillRect/>
+                    </a:stretch>
+                  </pic:blipFill>
+                  <pic:spPr>
+                    <a:xfrm>
+                      <a:off x="0" y="0"/>
+                      <a:ext cx="2713080" cy="2684319"/>
+                    </a:xfrm>
+                    <a:prstGeom prst="rect">
+                      <a:avLst/>
+                    </a:prstGeom>
+                  </pic:spPr>
+                </pic:pic>
+              </a:graphicData>
+            </a:graphic>
+          </wp:inline>
+        </w:drawing>
+      </w:r>
+    </w:p>
+    <w:p>
+      <w:pPr>
+        <w:pStyle w:val="Legenda"/>
+        <w:jc w:val="both"/>
+        <w:rPr>
+          <w:i w:val="0"/>
+          <w:iCs w:val="0"/>
+        </w:rPr>
+        <w:sectPr>
+          <w:type w:val="continuous"/>
+          <w:pgSz w:w="11906" w:h="16838"/>
+          <w:pgMar w:top="1417" w:right="1417" w:bottom="1417" w:left="1417" w:header="708" w:footer="708" w:gutter="0"/>
+          <w:pgNumType w:start="0"/>
+          <w:cols w:num="2" w:space="708"/>
+          <w:titlePg/>
+          <w:docGrid w:linePitch="360"/>
+        </w:sectPr>
+      </w:pPr>
+      <w:r>
+        <w:rPr>
+          <w:i w:val="0"/>
+          <w:iCs w:val="0"/>
+        </w:rPr>
+        <w:t xml:space="preserve">Źródło: opracowanie własne </w:t>
+      </w:r>
+    </w:p>
+    <w:p>
+      <w:pPr>
+        <w:jc w:val="both"/>
+      </w:pPr>
+      <w:r>
+        <w:tab/>
+        <w:t>Już między rysunkiem 13, a 14 widać pewne różnice</w:t>
+      </w:r>
+      <w:r>
+        <w:t xml:space="preserve">. Pierwszy z nich odpowiada notebookowi o nazwie: </w:t>
+      </w:r>
+      <w:r>
+        <w:t>1_whole_model_trainable</w:t>
+      </w:r>
+      <w:r>
+        <w:t xml:space="preserve">, a drugi: </w:t>
+      </w:r>
+      <w:r>
+        <w:t>2_only_bottom_half_layers_trainable</w:t>
+      </w:r>
+      <w:r>
+        <w:t xml:space="preserve">. Trening, </w:t>
+      </w:r>
+      <w:r>
+        <w:t>w którym zdecydowano się na zamrożenie części sieci wykazał się większą stabilnością wag.</w:t>
+      </w:r>
+      <w:r>
+        <w:t xml:space="preserve"> Podobna tendencja została uwidoczniona na kilku kolejnych wykresach.</w:t>
+      </w:r>
+    </w:p>
+    <w:p>
+      <w:pPr>
+        <w:jc w:val="both"/>
+        <w:sectPr>
+          <w:type w:val="continuous"/>
+          <w:pgSz w:w="11906" w:h="16838"/>
+          <w:pgMar w:top="1417" w:right="1417" w:bottom="1417" w:left="1417" w:header="708" w:footer="708" w:gutter="0"/>
+          <w:pgNumType w:start="0"/>
+          <w:cols w:space="708"/>
+          <w:titlePg/>
+          <w:docGrid w:linePitch="360"/>
+        </w:sectPr>
+      </w:pPr>
+    </w:p>
+    <w:p>
+      <w:pPr>
+        <w:pStyle w:val="Legenda"/>
+        <w:keepNext/>
+        <w:jc w:val="right"/>
+        <w:rPr>
+          <w:i w:val="0"/>
+          <w:iCs w:val="0"/>
+          <w:lang w:val="en-GB"/>
+        </w:rPr>
+      </w:pPr>
+      <w:proofErr w:type="spellStart"/>
+      <w:r>
+        <w:rPr>
+          <w:i w:val="0"/>
+          <w:iCs w:val="0"/>
+          <w:lang w:val="en-GB"/>
+        </w:rPr>
+        <w:t>Rysunek</w:t>
+      </w:r>
+      <w:proofErr w:type="spellEnd"/>
+      <w:r>
+        <w:rPr>
+          <w:i w:val="0"/>
+          <w:iCs w:val="0"/>
+          <w:lang w:val="en-GB"/>
+        </w:rPr>
+        <w:t xml:space="preserve"> </w:t>
+      </w:r>
+      <w:r>
+        <w:rPr>
+          <w:i w:val="0"/>
+          <w:iCs w:val="0"/>
+        </w:rPr>
+        <w:fldChar w:fldCharType="begin"/>
+      </w:r>
+      <w:r>
+        <w:rPr>
+          <w:i w:val="0"/>
+          <w:iCs w:val="0"/>
+          <w:lang w:val="en-GB"/>
+        </w:rPr>
+        <w:instrText xml:space="preserve"> SEQ Rysunek \* ARABIC </w:instrText>
+      </w:r>
+      <w:r>
+        <w:rPr>
+          <w:i w:val="0"/>
+          <w:iCs w:val="0"/>
+        </w:rPr>
+        <w:fldChar w:fldCharType="separate"/>
+      </w:r>
+      <w:r>
+        <w:rPr>
+          <w:i w:val="0"/>
+          <w:iCs w:val="0"/>
+          <w:noProof/>
+          <w:lang w:val="en-GB"/>
+        </w:rPr>
+        <w:t>19</w:t>
+      </w:r>
+      <w:r>
+        <w:rPr>
+          <w:i w:val="0"/>
+          <w:iCs w:val="0"/>
+        </w:rPr>
+        <w:fldChar w:fldCharType="end"/>
+      </w:r>
+    </w:p>
+    <w:p>
+      <w:pPr>
+        <w:keepNext/>
+        <w:jc w:val="both"/>
+      </w:pPr>
+      <w:r>
+        <w:rPr>
+          <w:noProof/>
+        </w:rPr>
+        <w:drawing>
+          <wp:inline distT="0" distB="0" distL="0" distR="0" wp14:anchorId="535EB5F4" wp14:editId="00AEB9B0">
+            <wp:extent cx="2686050" cy="2657577"/>
+            <wp:effectExtent l="0" t="0" r="0" b="9525"/>
+            <wp:docPr id="1194382485" name="Obraz 9" descr="Obraz zawierający tekst, Wykres, linia, diagram&#10;&#10;Opis wygenerowany automatycznie"/>
+            <wp:cNvGraphicFramePr>
+              <a:graphicFrameLocks xmlns:a="http://schemas.openxmlformats.org/drawingml/2006/main" noChangeAspect="1"/>
+            </wp:cNvGraphicFramePr>
+            <a:graphic xmlns:a="http://schemas.openxmlformats.org/drawingml/2006/main">
+              <a:graphicData uri="http://schemas.openxmlformats.org/drawingml/2006/picture">
+                <pic:pic xmlns:pic="http://schemas.openxmlformats.org/drawingml/2006/picture">
+                  <pic:nvPicPr>
+                    <pic:cNvPr id="1194382485" name="Obraz 9" descr="Obraz zawierający tekst, Wykres, linia, diagram&#10;&#10;Opis wygenerowany automatycznie"/>
+                    <pic:cNvPicPr/>
+                  </pic:nvPicPr>
+                  <pic:blipFill>
+                    <a:blip r:embed="rId29">
+                      <a:extLst>
+                        <a:ext uri="{28A0092B-C50C-407E-A947-70E740481C1C}">
+                          <a14:useLocalDpi xmlns:a14="http://schemas.microsoft.com/office/drawing/2010/main" val="0"/>
+                        </a:ext>
+                      </a:extLst>
+                    </a:blip>
+                    <a:stretch>
+                      <a:fillRect/>
+                    </a:stretch>
+                  </pic:blipFill>
+                  <pic:spPr>
+                    <a:xfrm>
+                      <a:off x="0" y="0"/>
+                      <a:ext cx="2747577" cy="2718451"/>
+                    </a:xfrm>
+                    <a:prstGeom prst="rect">
+                      <a:avLst/>
+                    </a:prstGeom>
+                  </pic:spPr>
+                </pic:pic>
+              </a:graphicData>
+            </a:graphic>
+          </wp:inline>
+        </w:drawing>
+      </w:r>
+    </w:p>
+    <w:p>
+      <w:pPr>
+        <w:pStyle w:val="Legenda"/>
+        <w:jc w:val="both"/>
+        <w:rPr>
+          <w:i w:val="0"/>
+          <w:iCs w:val="0"/>
+        </w:rPr>
+      </w:pPr>
+      <w:r>
+        <w:rPr>
+          <w:i w:val="0"/>
+          <w:iCs w:val="0"/>
+        </w:rPr>
+        <w:t>Źródło: opracowanie własne</w:t>
+      </w:r>
+    </w:p>
+    <w:p>
+      <w:pPr>
+        <w:pStyle w:val="Legenda"/>
+        <w:keepNext/>
+        <w:jc w:val="right"/>
+        <w:rPr>
+          <w:i w:val="0"/>
+          <w:iCs w:val="0"/>
+          <w:lang w:val="en-GB"/>
+        </w:rPr>
+      </w:pPr>
+      <w:proofErr w:type="spellStart"/>
+      <w:r>
+        <w:rPr>
+          <w:i w:val="0"/>
+          <w:iCs w:val="0"/>
+          <w:lang w:val="en-GB"/>
+        </w:rPr>
+        <w:t>Rysunek</w:t>
+      </w:r>
+      <w:proofErr w:type="spellEnd"/>
+      <w:r>
+        <w:rPr>
+          <w:i w:val="0"/>
+          <w:iCs w:val="0"/>
+          <w:lang w:val="en-GB"/>
+        </w:rPr>
+        <w:t xml:space="preserve"> </w:t>
+      </w:r>
+      <w:r>
+        <w:rPr>
+          <w:i w:val="0"/>
+          <w:iCs w:val="0"/>
+        </w:rPr>
+        <w:fldChar w:fldCharType="begin"/>
+      </w:r>
+      <w:r>
+        <w:rPr>
+          <w:i w:val="0"/>
+          <w:iCs w:val="0"/>
+          <w:lang w:val="en-GB"/>
+        </w:rPr>
+        <w:instrText xml:space="preserve"> SEQ Rysunek \* ARABIC </w:instrText>
+      </w:r>
+      <w:r>
+        <w:rPr>
+          <w:i w:val="0"/>
+          <w:iCs w:val="0"/>
+        </w:rPr>
+        <w:fldChar w:fldCharType="separate"/>
+      </w:r>
+      <w:r>
+        <w:rPr>
+          <w:i w:val="0"/>
+          <w:iCs w:val="0"/>
+          <w:noProof/>
+          <w:lang w:val="en-GB"/>
+        </w:rPr>
+        <w:t>20</w:t>
+      </w:r>
+      <w:r>
+        <w:rPr>
+          <w:i w:val="0"/>
+          <w:iCs w:val="0"/>
+        </w:rPr>
+        <w:fldChar w:fldCharType="end"/>
+      </w:r>
+    </w:p>
+    <w:p>
+      <w:pPr>
+        <w:keepNext/>
+        <w:jc w:val="both"/>
+      </w:pPr>
+      <w:r>
+        <w:rPr>
+          <w:noProof/>
+        </w:rPr>
+        <w:drawing>
+          <wp:inline distT="0" distB="0" distL="0" distR="0" wp14:anchorId="678956F7" wp14:editId="141811C6">
+            <wp:extent cx="2667000" cy="2619796"/>
+            <wp:effectExtent l="0" t="0" r="0" b="9525"/>
+            <wp:docPr id="39919944" name="Obraz 10" descr="Obraz zawierający tekst, Wykres, linia, diagram&#10;&#10;Opis wygenerowany automatycznie"/>
+            <wp:cNvGraphicFramePr>
+              <a:graphicFrameLocks xmlns:a="http://schemas.openxmlformats.org/drawingml/2006/main" noChangeAspect="1"/>
+            </wp:cNvGraphicFramePr>
+            <a:graphic xmlns:a="http://schemas.openxmlformats.org/drawingml/2006/main">
+              <a:graphicData uri="http://schemas.openxmlformats.org/drawingml/2006/picture">
+                <pic:pic xmlns:pic="http://schemas.openxmlformats.org/drawingml/2006/picture">
+                  <pic:nvPicPr>
+                    <pic:cNvPr id="39919944" name="Obraz 10" descr="Obraz zawierający tekst, Wykres, linia, diagram&#10;&#10;Opis wygenerowany automatycznie"/>
+                    <pic:cNvPicPr/>
+                  </pic:nvPicPr>
+                  <pic:blipFill>
+                    <a:blip r:embed="rId30">
+                      <a:extLst>
+                        <a:ext uri="{28A0092B-C50C-407E-A947-70E740481C1C}">
+                          <a14:useLocalDpi xmlns:a14="http://schemas.microsoft.com/office/drawing/2010/main" val="0"/>
+                        </a:ext>
+                      </a:extLst>
+                    </a:blip>
+                    <a:stretch>
+                      <a:fillRect/>
+                    </a:stretch>
+                  </pic:blipFill>
+                  <pic:spPr>
+                    <a:xfrm>
+                      <a:off x="0" y="0"/>
+                      <a:ext cx="2694825" cy="2647128"/>
+                    </a:xfrm>
+                    <a:prstGeom prst="rect">
+                      <a:avLst/>
+                    </a:prstGeom>
+                  </pic:spPr>
+                </pic:pic>
+              </a:graphicData>
+            </a:graphic>
+          </wp:inline>
+        </w:drawing>
+      </w:r>
+    </w:p>
+    <w:p>
+      <w:pPr>
+        <w:pStyle w:val="Legenda"/>
+        <w:jc w:val="both"/>
+        <w:rPr>
+          <w:i w:val="0"/>
+          <w:iCs w:val="0"/>
+        </w:rPr>
+      </w:pPr>
+      <w:r>
+        <w:rPr>
+          <w:i w:val="0"/>
+          <w:iCs w:val="0"/>
+        </w:rPr>
+        <w:t>Źródło: opracowanie własne</w:t>
+      </w:r>
+    </w:p>
+    <w:p>
+      <w:pPr>
+        <w:sectPr>
+          <w:type w:val="continuous"/>
+          <w:pgSz w:w="11906" w:h="16838"/>
+          <w:pgMar w:top="1417" w:right="1417" w:bottom="1417" w:left="1417" w:header="708" w:footer="708" w:gutter="0"/>
+          <w:pgNumType w:start="0"/>
+          <w:cols w:num="2" w:space="708"/>
+          <w:titlePg/>
+          <w:docGrid w:linePitch="360"/>
+        </w:sectPr>
+      </w:pPr>
+    </w:p>
+    <w:p>
+      <w:pPr>
+        <w:ind w:firstLine="708"/>
+        <w:jc w:val="both"/>
+      </w:pPr>
+      <w:r>
+        <w:t>Rysunki 15 i 16 pokazują, co stało się, kiedy dodano moduły uwagi do dwóch pierwszych sieci. Również tutaj widać, że stabilność treningu wzrosła, chociaż w pierwszym przypadku można dostrzec też pewne symptomy tzw. overfittingu.</w:t>
+      </w:r>
+    </w:p>
+    <w:p>
+      <w:pPr>
+        <w:ind w:firstLine="708"/>
+        <w:jc w:val="both"/>
+      </w:pPr>
+      <w:r>
+        <w:lastRenderedPageBreak/>
+        <w:t xml:space="preserve">Wygenerowano znacznie więcej tego typu wykresów, jednak kolejne przypominają </w:t>
+      </w:r>
+      <w:r>
+        <w:t>te</w:t>
+      </w:r>
+      <w:r>
+        <w:t xml:space="preserve"> już pokazane. Tendencja była dość jasna – kolejne usprawnienia, </w:t>
+      </w:r>
+      <w:r>
+        <w:t xml:space="preserve">w rodzaju </w:t>
+      </w:r>
+      <w:r>
+        <w:t>alternatywn</w:t>
+      </w:r>
+      <w:r>
+        <w:t>ej</w:t>
+      </w:r>
+      <w:r>
+        <w:t xml:space="preserve"> inicjalizacj</w:t>
+      </w:r>
+      <w:r>
+        <w:t>i</w:t>
+      </w:r>
+      <w:r>
+        <w:t xml:space="preserve"> hiperparametrów, czy centrowani</w:t>
+      </w:r>
+      <w:r>
+        <w:t>a</w:t>
+      </w:r>
+      <w:r>
+        <w:t xml:space="preserve"> próbki podnosiły nieznacznie skuteczność, natomiast dodawanie modułu uwagi stabilizowało trening, dowodząc tym samym, że przy jego użyciu sieci rzeczywiście mniej dopasowują się do szumu, i lepiej wychwytują bardziej istotne informacje.</w:t>
+      </w:r>
+    </w:p>
+    <w:p>
+      <w:pPr>
+        <w:ind w:firstLine="708"/>
+        <w:jc w:val="both"/>
+      </w:pPr>
+      <w:r>
+        <w:t>Jeśli chodzi o architekturę Xception, to dzięki wizualnej inspekcji jej wykresów zauważono, że znacznie częściej od InceptionResNetV2</w:t>
+      </w:r>
+      <w:r>
+        <w:t xml:space="preserve"> </w:t>
+      </w:r>
+      <w:r>
+        <w:t>występ</w:t>
+      </w:r>
+      <w:r>
+        <w:t>owało</w:t>
+      </w:r>
+      <w:r>
+        <w:t xml:space="preserve"> w niej zjawisko overfittingu. Diagramy sugerowały także nieco lepszą skuteczność, </w:t>
+      </w:r>
+      <w:r>
+        <w:t xml:space="preserve">jednak </w:t>
+      </w:r>
+      <w:r>
+        <w:t>ogólna niestabilność treningu</w:t>
+      </w:r>
+      <w:r>
+        <w:t xml:space="preserve"> oraz overfitting</w:t>
+      </w:r>
+      <w:r>
+        <w:t xml:space="preserve"> mogł</w:t>
+      </w:r>
+      <w:r>
+        <w:t>y</w:t>
+      </w:r>
+      <w:r>
+        <w:t xml:space="preserve"> prowadzić do wniosku, że w ostatecznym rozrachunku dokładność tej architektury będzie gorsza.</w:t>
+      </w:r>
+      <w:r>
+        <w:t xml:space="preserve"> Modele z tej rodziny także kilkukrotnie utknęły w tzw. minimum lokalnym, nie ucząc się od początku żadnych reprezentacji.</w:t>
+      </w:r>
+      <w:r>
+        <w:t xml:space="preserve"> Ostatni rysunek pokazuje wykres krzywej dokładności z treningu sieci Xception, w której użyto jedynie centrowania próbki i wynik ten okazał się najlepszy spośród </w:t>
+      </w:r>
+      <w:r>
+        <w:t xml:space="preserve">wszystkich jej </w:t>
+      </w:r>
+      <w:r>
+        <w:t>wariacji.</w:t>
+      </w:r>
+    </w:p>
+    <w:p>
+      <w:pPr>
+        <w:pStyle w:val="Legenda"/>
+        <w:keepNext/>
+        <w:jc w:val="both"/>
+        <w:sectPr>
+          <w:type w:val="continuous"/>
+          <w:pgSz w:w="11906" w:h="16838"/>
+          <w:pgMar w:top="1417" w:right="1417" w:bottom="1417" w:left="1417" w:header="708" w:footer="708" w:gutter="0"/>
+          <w:pgNumType w:start="25"/>
+          <w:cols w:space="708"/>
+          <w:titlePg/>
+          <w:docGrid w:linePitch="360"/>
+        </w:sectPr>
+      </w:pPr>
+    </w:p>
+    <w:p>
+      <w:pPr>
+        <w:pStyle w:val="Legenda"/>
+        <w:keepNext/>
+        <w:jc w:val="right"/>
+        <w:rPr>
+          <w:i w:val="0"/>
+          <w:iCs w:val="0"/>
+        </w:rPr>
+      </w:pPr>
+      <w:r>
+        <w:rPr>
+          <w:i w:val="0"/>
+          <w:iCs w:val="0"/>
+        </w:rPr>
+        <w:t xml:space="preserve">Rysunek </w:t>
+      </w:r>
+      <w:r>
+        <w:rPr>
+          <w:i w:val="0"/>
+          <w:iCs w:val="0"/>
+        </w:rPr>
+        <w:fldChar w:fldCharType="begin"/>
+      </w:r>
+      <w:r>
+        <w:rPr>
+          <w:i w:val="0"/>
+          <w:iCs w:val="0"/>
+        </w:rPr>
+        <w:instrText xml:space="preserve"> SEQ Rysunek \* ARABIC </w:instrText>
+      </w:r>
+      <w:r>
+        <w:rPr>
+          <w:i w:val="0"/>
+          <w:iCs w:val="0"/>
+        </w:rPr>
+        <w:fldChar w:fldCharType="separate"/>
+      </w:r>
+      <w:r>
+        <w:rPr>
+          <w:i w:val="0"/>
+          <w:iCs w:val="0"/>
+          <w:noProof/>
+        </w:rPr>
+        <w:t>21</w:t>
+      </w:r>
+      <w:r>
+        <w:rPr>
+          <w:i w:val="0"/>
+          <w:iCs w:val="0"/>
+        </w:rPr>
+        <w:fldChar w:fldCharType="end"/>
+      </w:r>
+    </w:p>
+    <w:p>
+      <w:pPr>
+        <w:keepNext/>
+        <w:jc w:val="both"/>
+      </w:pPr>
+      <w:r>
+        <w:rPr>
+          <w:noProof/>
+        </w:rPr>
+        <w:drawing>
+          <wp:inline distT="0" distB="0" distL="0" distR="0" wp14:anchorId="4A40A559" wp14:editId="66F10127">
+            <wp:extent cx="2695677" cy="2686050"/>
+            <wp:effectExtent l="0" t="0" r="9525" b="0"/>
+            <wp:docPr id="1713953983" name="Obraz 10" descr="Obraz zawierający tekst, linia, Wykres, diagram&#10;&#10;Opis wygenerowany automatycznie"/>
+            <wp:cNvGraphicFramePr>
+              <a:graphicFrameLocks xmlns:a="http://schemas.openxmlformats.org/drawingml/2006/main" noChangeAspect="1"/>
+            </wp:cNvGraphicFramePr>
+            <a:graphic xmlns:a="http://schemas.openxmlformats.org/drawingml/2006/main">
+              <a:graphicData uri="http://schemas.openxmlformats.org/drawingml/2006/picture">
+                <pic:pic xmlns:pic="http://schemas.openxmlformats.org/drawingml/2006/picture">
+                  <pic:nvPicPr>
+                    <pic:cNvPr id="1713953983" name="Obraz 10" descr="Obraz zawierający tekst, linia, Wykres, diagram&#10;&#10;Opis wygenerowany automatycznie"/>
+                    <pic:cNvPicPr/>
+                  </pic:nvPicPr>
+                  <pic:blipFill>
+                    <a:blip r:embed="rId31">
+                      <a:extLst>
+                        <a:ext uri="{28A0092B-C50C-407E-A947-70E740481C1C}">
+                          <a14:useLocalDpi xmlns:a14="http://schemas.microsoft.com/office/drawing/2010/main" val="0"/>
+                        </a:ext>
+                      </a:extLst>
+                    </a:blip>
+                    <a:stretch>
+                      <a:fillRect/>
+                    </a:stretch>
+                  </pic:blipFill>
+                  <pic:spPr>
+                    <a:xfrm>
+                      <a:off x="0" y="0"/>
+                      <a:ext cx="2695677" cy="2686050"/>
+                    </a:xfrm>
+                    <a:prstGeom prst="rect">
+                      <a:avLst/>
+                    </a:prstGeom>
+                  </pic:spPr>
+                </pic:pic>
+              </a:graphicData>
+            </a:graphic>
+          </wp:inline>
+        </w:drawing>
+      </w:r>
+    </w:p>
+    <w:p>
+      <w:pPr>
+        <w:pStyle w:val="Legenda"/>
+        <w:jc w:val="both"/>
+        <w:rPr>
+          <w:i w:val="0"/>
+          <w:iCs w:val="0"/>
+        </w:rPr>
+      </w:pPr>
+      <w:r>
+        <w:rPr>
+          <w:i w:val="0"/>
+          <w:iCs w:val="0"/>
+        </w:rPr>
+        <w:t>Źródło: opracowanie własne</w:t>
+      </w:r>
+    </w:p>
+    <w:p>
+      <w:pPr>
+        <w:pStyle w:val="Legenda"/>
+        <w:keepNext/>
+        <w:jc w:val="right"/>
+        <w:rPr>
+          <w:i w:val="0"/>
+          <w:iCs w:val="0"/>
+        </w:rPr>
+      </w:pPr>
+      <w:r>
+        <w:rPr>
+          <w:i w:val="0"/>
+          <w:iCs w:val="0"/>
+        </w:rPr>
+        <w:t xml:space="preserve">Rysunek </w:t>
+      </w:r>
+      <w:r>
+        <w:rPr>
+          <w:i w:val="0"/>
+          <w:iCs w:val="0"/>
+        </w:rPr>
+        <w:fldChar w:fldCharType="begin"/>
+      </w:r>
+      <w:r>
+        <w:rPr>
+          <w:i w:val="0"/>
+          <w:iCs w:val="0"/>
+        </w:rPr>
+        <w:instrText xml:space="preserve"> SEQ Rysunek \* ARABIC </w:instrText>
+      </w:r>
+      <w:r>
+        <w:rPr>
+          <w:i w:val="0"/>
+          <w:iCs w:val="0"/>
+        </w:rPr>
+        <w:fldChar w:fldCharType="separate"/>
+      </w:r>
+      <w:r>
+        <w:rPr>
+          <w:i w:val="0"/>
+          <w:iCs w:val="0"/>
+          <w:noProof/>
+        </w:rPr>
+        <w:t>22</w:t>
+      </w:r>
+      <w:r>
+        <w:rPr>
+          <w:i w:val="0"/>
+          <w:iCs w:val="0"/>
+        </w:rPr>
+        <w:fldChar w:fldCharType="end"/>
+      </w:r>
+    </w:p>
+    <w:p>
+      <w:pPr>
+        <w:keepNext/>
+        <w:jc w:val="both"/>
+      </w:pPr>
+      <w:r>
+        <w:rPr>
+          <w:noProof/>
+        </w:rPr>
+        <w:drawing>
+          <wp:inline distT="0" distB="0" distL="0" distR="0" wp14:anchorId="6EB21AA2" wp14:editId="79A88C4D">
+            <wp:extent cx="2676525" cy="2597117"/>
+            <wp:effectExtent l="0" t="0" r="0" b="0"/>
+            <wp:docPr id="389342331" name="Obraz 11" descr="Obraz zawierający tekst, Wykres, linia, diagram&#10;&#10;Opis wygenerowany automatycznie"/>
+            <wp:cNvGraphicFramePr>
+              <a:graphicFrameLocks xmlns:a="http://schemas.openxmlformats.org/drawingml/2006/main" noChangeAspect="1"/>
+            </wp:cNvGraphicFramePr>
+            <a:graphic xmlns:a="http://schemas.openxmlformats.org/drawingml/2006/main">
+              <a:graphicData uri="http://schemas.openxmlformats.org/drawingml/2006/picture">
+                <pic:pic xmlns:pic="http://schemas.openxmlformats.org/drawingml/2006/picture">
+                  <pic:nvPicPr>
+                    <pic:cNvPr id="389342331" name="Obraz 11" descr="Obraz zawierający tekst, Wykres, linia, diagram&#10;&#10;Opis wygenerowany automatycznie"/>
+                    <pic:cNvPicPr/>
+                  </pic:nvPicPr>
+                  <pic:blipFill>
+                    <a:blip r:embed="rId32">
+                      <a:extLst>
+                        <a:ext uri="{28A0092B-C50C-407E-A947-70E740481C1C}">
+                          <a14:useLocalDpi xmlns:a14="http://schemas.microsoft.com/office/drawing/2010/main" val="0"/>
+                        </a:ext>
+                      </a:extLst>
+                    </a:blip>
+                    <a:stretch>
+                      <a:fillRect/>
+                    </a:stretch>
+                  </pic:blipFill>
+                  <pic:spPr>
+                    <a:xfrm>
+                      <a:off x="0" y="0"/>
+                      <a:ext cx="2679785" cy="2600281"/>
+                    </a:xfrm>
+                    <a:prstGeom prst="rect">
+                      <a:avLst/>
+                    </a:prstGeom>
+                  </pic:spPr>
+                </pic:pic>
+              </a:graphicData>
+            </a:graphic>
+          </wp:inline>
+        </w:drawing>
+      </w:r>
+    </w:p>
+    <w:p>
+      <w:pPr>
+        <w:pStyle w:val="Legenda"/>
+        <w:jc w:val="both"/>
+        <w:rPr>
+          <w:i w:val="0"/>
+          <w:iCs w:val="0"/>
+        </w:rPr>
+      </w:pPr>
+      <w:r>
+        <w:rPr>
+          <w:i w:val="0"/>
+          <w:iCs w:val="0"/>
+        </w:rPr>
+        <w:t>Źródło: opracowanie własne</w:t>
+      </w:r>
+    </w:p>
+    <w:p>
+      <w:pPr>
+        <w:pStyle w:val="Legenda"/>
+        <w:keepNext/>
+        <w:jc w:val="right"/>
+        <w:rPr>
+          <w:i w:val="0"/>
+          <w:iCs w:val="0"/>
+        </w:rPr>
+      </w:pPr>
+      <w:r>
+        <w:rPr>
+          <w:i w:val="0"/>
+          <w:iCs w:val="0"/>
+        </w:rPr>
+        <w:lastRenderedPageBreak/>
+        <w:t xml:space="preserve">Rysunek </w:t>
+      </w:r>
+      <w:r>
+        <w:rPr>
+          <w:i w:val="0"/>
+          <w:iCs w:val="0"/>
+        </w:rPr>
+        <w:fldChar w:fldCharType="begin"/>
+      </w:r>
+      <w:r>
+        <w:rPr>
+          <w:i w:val="0"/>
+          <w:iCs w:val="0"/>
+        </w:rPr>
+        <w:instrText xml:space="preserve"> SEQ Rysunek \* ARABIC </w:instrText>
+      </w:r>
+      <w:r>
+        <w:rPr>
+          <w:i w:val="0"/>
+          <w:iCs w:val="0"/>
+        </w:rPr>
+        <w:fldChar w:fldCharType="separate"/>
+      </w:r>
+      <w:r>
+        <w:rPr>
+          <w:i w:val="0"/>
+          <w:iCs w:val="0"/>
+          <w:noProof/>
+        </w:rPr>
+        <w:t>23</w:t>
+      </w:r>
+      <w:r>
+        <w:rPr>
+          <w:i w:val="0"/>
+          <w:iCs w:val="0"/>
+        </w:rPr>
+        <w:fldChar w:fldCharType="end"/>
+      </w:r>
+    </w:p>
+    <w:p>
+      <w:pPr>
+        <w:keepNext/>
+        <w:jc w:val="both"/>
+      </w:pPr>
+      <w:r>
+        <w:rPr>
+          <w:noProof/>
+        </w:rPr>
+        <w:drawing>
+          <wp:inline distT="0" distB="0" distL="0" distR="0" wp14:anchorId="603FAC9A" wp14:editId="2F15DA87">
+            <wp:extent cx="2647950" cy="2591909"/>
+            <wp:effectExtent l="0" t="0" r="0" b="0"/>
+            <wp:docPr id="2061683452" name="Obraz 12" descr="Obraz zawierający tekst, linia, Wykres, diagram&#10;&#10;Opis wygenerowany automatycznie"/>
+            <wp:cNvGraphicFramePr>
+              <a:graphicFrameLocks xmlns:a="http://schemas.openxmlformats.org/drawingml/2006/main" noChangeAspect="1"/>
+            </wp:cNvGraphicFramePr>
+            <a:graphic xmlns:a="http://schemas.openxmlformats.org/drawingml/2006/main">
+              <a:graphicData uri="http://schemas.openxmlformats.org/drawingml/2006/picture">
+                <pic:pic xmlns:pic="http://schemas.openxmlformats.org/drawingml/2006/picture">
+                  <pic:nvPicPr>
+                    <pic:cNvPr id="2061683452" name="Obraz 12" descr="Obraz zawierający tekst, linia, Wykres, diagram&#10;&#10;Opis wygenerowany automatycznie"/>
+                    <pic:cNvPicPr/>
+                  </pic:nvPicPr>
+                  <pic:blipFill>
+                    <a:blip r:embed="rId33">
+                      <a:extLst>
+                        <a:ext uri="{28A0092B-C50C-407E-A947-70E740481C1C}">
+                          <a14:useLocalDpi xmlns:a14="http://schemas.microsoft.com/office/drawing/2010/main" val="0"/>
+                        </a:ext>
+                      </a:extLst>
+                    </a:blip>
+                    <a:stretch>
+                      <a:fillRect/>
+                    </a:stretch>
+                  </pic:blipFill>
+                  <pic:spPr>
+                    <a:xfrm>
+                      <a:off x="0" y="0"/>
+                      <a:ext cx="2658728" cy="2602459"/>
+                    </a:xfrm>
+                    <a:prstGeom prst="rect">
+                      <a:avLst/>
+                    </a:prstGeom>
+                  </pic:spPr>
+                </pic:pic>
+              </a:graphicData>
+            </a:graphic>
+          </wp:inline>
+        </w:drawing>
+      </w:r>
+    </w:p>
+    <w:p>
+      <w:pPr>
+        <w:pStyle w:val="Legenda"/>
+        <w:jc w:val="both"/>
+        <w:rPr>
+          <w:i w:val="0"/>
+          <w:iCs w:val="0"/>
+        </w:rPr>
+      </w:pPr>
+      <w:r>
+        <w:rPr>
+          <w:i w:val="0"/>
+          <w:iCs w:val="0"/>
+        </w:rPr>
+        <w:t>Źródło: opracowanie własne</w:t>
+      </w:r>
+    </w:p>
+    <w:p>
+      <w:pPr>
+        <w:pStyle w:val="Legenda"/>
+        <w:keepNext/>
+        <w:jc w:val="right"/>
+        <w:rPr>
+          <w:i w:val="0"/>
+          <w:iCs w:val="0"/>
+        </w:rPr>
+      </w:pPr>
+      <w:r>
+        <w:rPr>
+          <w:i w:val="0"/>
+          <w:iCs w:val="0"/>
+        </w:rPr>
+        <w:t xml:space="preserve">Rysunek </w:t>
+      </w:r>
+      <w:r>
+        <w:rPr>
+          <w:i w:val="0"/>
+          <w:iCs w:val="0"/>
+        </w:rPr>
+        <w:fldChar w:fldCharType="begin"/>
+      </w:r>
+      <w:r>
+        <w:rPr>
+          <w:i w:val="0"/>
+          <w:iCs w:val="0"/>
+        </w:rPr>
+        <w:instrText xml:space="preserve"> SEQ Rysunek \* ARABIC </w:instrText>
+      </w:r>
+      <w:r>
+        <w:rPr>
+          <w:i w:val="0"/>
+          <w:iCs w:val="0"/>
+        </w:rPr>
+        <w:fldChar w:fldCharType="separate"/>
+      </w:r>
+      <w:r>
+        <w:rPr>
+          <w:i w:val="0"/>
+          <w:iCs w:val="0"/>
+          <w:noProof/>
+        </w:rPr>
+        <w:t>24</w:t>
+      </w:r>
+      <w:r>
+        <w:rPr>
+          <w:i w:val="0"/>
+          <w:iCs w:val="0"/>
+        </w:rPr>
+        <w:fldChar w:fldCharType="end"/>
+      </w:r>
+    </w:p>
+    <w:p>
+      <w:pPr>
+        <w:keepNext/>
+        <w:jc w:val="both"/>
+      </w:pPr>
+      <w:r>
+        <w:rPr>
+          <w:noProof/>
+        </w:rPr>
+        <w:drawing>
+          <wp:inline distT="0" distB="0" distL="0" distR="0" wp14:anchorId="49069757" wp14:editId="60E5F47D">
+            <wp:extent cx="2638425" cy="2610357"/>
+            <wp:effectExtent l="0" t="0" r="0" b="0"/>
+            <wp:docPr id="1794127414" name="Obraz 13" descr="Obraz zawierający tekst, Wykres, linia, diagram&#10;&#10;Opis wygenerowany automatycznie"/>
+            <wp:cNvGraphicFramePr>
+              <a:graphicFrameLocks xmlns:a="http://schemas.openxmlformats.org/drawingml/2006/main" noChangeAspect="1"/>
+            </wp:cNvGraphicFramePr>
+            <a:graphic xmlns:a="http://schemas.openxmlformats.org/drawingml/2006/main">
+              <a:graphicData uri="http://schemas.openxmlformats.org/drawingml/2006/picture">
+                <pic:pic xmlns:pic="http://schemas.openxmlformats.org/drawingml/2006/picture">
+                  <pic:nvPicPr>
+                    <pic:cNvPr id="1794127414" name="Obraz 13" descr="Obraz zawierający tekst, Wykres, linia, diagram&#10;&#10;Opis wygenerowany automatycznie"/>
+                    <pic:cNvPicPr/>
+                  </pic:nvPicPr>
+                  <pic:blipFill>
+                    <a:blip r:embed="rId34">
+                      <a:extLst>
+                        <a:ext uri="{28A0092B-C50C-407E-A947-70E740481C1C}">
+                          <a14:useLocalDpi xmlns:a14="http://schemas.microsoft.com/office/drawing/2010/main" val="0"/>
+                        </a:ext>
+                      </a:extLst>
+                    </a:blip>
+                    <a:stretch>
+                      <a:fillRect/>
+                    </a:stretch>
+                  </pic:blipFill>
+                  <pic:spPr>
+                    <a:xfrm>
+                      <a:off x="0" y="0"/>
+                      <a:ext cx="2656308" cy="2628049"/>
+                    </a:xfrm>
+                    <a:prstGeom prst="rect">
+                      <a:avLst/>
+                    </a:prstGeom>
+                  </pic:spPr>
+                </pic:pic>
+              </a:graphicData>
+            </a:graphic>
+          </wp:inline>
+        </w:drawing>
+      </w:r>
+    </w:p>
+    <w:p>
+      <w:pPr>
+        <w:pStyle w:val="Legenda"/>
+        <w:jc w:val="both"/>
+        <w:rPr>
+          <w:i w:val="0"/>
+          <w:iCs w:val="0"/>
+        </w:rPr>
+      </w:pPr>
+      <w:r>
+        <w:rPr>
+          <w:i w:val="0"/>
+          <w:iCs w:val="0"/>
+        </w:rPr>
+        <w:t>Źródło: opracowanie własne</w:t>
+      </w:r>
+    </w:p>
+    <w:p>
+      <w:pPr>
+        <w:jc w:val="both"/>
+        <w:sectPr>
+          <w:type w:val="continuous"/>
+          <w:pgSz w:w="11906" w:h="16838"/>
+          <w:pgMar w:top="1417" w:right="1417" w:bottom="1417" w:left="1417" w:header="708" w:footer="708" w:gutter="0"/>
+          <w:pgNumType w:start="26"/>
+          <w:cols w:num="2" w:space="708"/>
+          <w:titlePg/>
+          <w:docGrid w:linePitch="360"/>
+        </w:sectPr>
+      </w:pPr>
+    </w:p>
+    <w:p>
+      <w:pPr>
+        <w:ind w:firstLine="708"/>
+        <w:jc w:val="both"/>
+      </w:pPr>
+      <w:r>
+        <w:t>Rysun</w:t>
+      </w:r>
+      <w:r>
+        <w:t>ek 21 pokazuje jeden z wykresów modelu bez usprawnień – ta wariacja najczęściej nie osiągała zbieżności. Na rysunku 22 widać charakterystyczny dla całej rodziny Xception (w problemie zbioru danych HAM10000) overfitting. Na kolejnych dwóch ilustracjach ten problem również jest dość jaskrawy, jednak nieco mniej, niż na poprzedniej.</w:t>
+      </w:r>
+      <w:r>
+        <w:t xml:space="preserve"> Co ciekawe, użycie samych wag klas, sprawiło że podczas niektórych uruchomień trening był bardzo niestabilny, natomiast użycie ich razem z nadaniem wartości </w:t>
+      </w:r>
+      <w:proofErr w:type="spellStart"/>
+      <w:r>
+        <w:t>hiperparametrowi</w:t>
+      </w:r>
+      <w:proofErr w:type="spellEnd"/>
+      <w:r>
+        <w:t xml:space="preserve"> </w:t>
+      </w:r>
+      <w:proofErr w:type="spellStart"/>
+      <w:r>
+        <w:t>initial</w:t>
+      </w:r>
+      <w:proofErr w:type="spellEnd"/>
+      <w:r>
+        <w:t xml:space="preserve"> </w:t>
+      </w:r>
+      <w:proofErr w:type="spellStart"/>
+      <w:r>
+        <w:t>bias</w:t>
+      </w:r>
+      <w:proofErr w:type="spellEnd"/>
+      <w:r>
+        <w:t>, zdołało nieco trening ustabilizować.</w:t>
+      </w:r>
+    </w:p>
+    <w:p>
+      <w:pPr>
+        <w:pStyle w:val="Legenda"/>
+        <w:keepNext/>
+        <w:ind w:left="4248"/>
+        <w:rPr>
+          <w:i w:val="0"/>
+          <w:iCs w:val="0"/>
+        </w:rPr>
+      </w:pPr>
+      <w:r>
+        <w:rPr>
+          <w:i w:val="0"/>
+          <w:iCs w:val="0"/>
+        </w:rPr>
+        <w:t xml:space="preserve">     </w:t>
+      </w:r>
+      <w:r>
+        <w:rPr>
+          <w:i w:val="0"/>
+          <w:iCs w:val="0"/>
+        </w:rPr>
+        <w:t xml:space="preserve">Rysunek </w:t>
+      </w:r>
+      <w:r>
+        <w:rPr>
+          <w:i w:val="0"/>
+          <w:iCs w:val="0"/>
+        </w:rPr>
+        <w:fldChar w:fldCharType="begin"/>
+      </w:r>
+      <w:r>
+        <w:rPr>
+          <w:i w:val="0"/>
+          <w:iCs w:val="0"/>
+        </w:rPr>
+        <w:instrText xml:space="preserve"> SEQ Rysunek \* ARABIC </w:instrText>
+      </w:r>
+      <w:r>
+        <w:rPr>
+          <w:i w:val="0"/>
+          <w:iCs w:val="0"/>
+        </w:rPr>
+        <w:fldChar w:fldCharType="separate"/>
+      </w:r>
+      <w:r>
+        <w:rPr>
+          <w:i w:val="0"/>
+          <w:iCs w:val="0"/>
+          <w:noProof/>
+        </w:rPr>
+        <w:t>25</w:t>
+      </w:r>
+      <w:r>
+        <w:rPr>
+          <w:i w:val="0"/>
+          <w:iCs w:val="0"/>
+        </w:rPr>
+        <w:fldChar w:fldCharType="end"/>
+      </w:r>
+    </w:p>
+    <w:p>
+      <w:pPr>
+        <w:keepNext/>
+        <w:jc w:val="both"/>
+      </w:pPr>
+      <w:r>
+        <w:rPr>
+          <w:noProof/>
+        </w:rPr>
+        <w:drawing>
+          <wp:inline distT="0" distB="0" distL="0" distR="0" wp14:anchorId="0952EE3F" wp14:editId="3F807A3D">
+            <wp:extent cx="3393818" cy="3333750"/>
+            <wp:effectExtent l="0" t="0" r="0" b="0"/>
+            <wp:docPr id="1946085655" name="Obraz 15" descr="Obraz zawierający tekst, Wykres, linia, diagram&#10;&#10;Opis wygenerowany automatycznie"/>
+            <wp:cNvGraphicFramePr>
+              <a:graphicFrameLocks xmlns:a="http://schemas.openxmlformats.org/drawingml/2006/main" noChangeAspect="1"/>
+            </wp:cNvGraphicFramePr>
+            <a:graphic xmlns:a="http://schemas.openxmlformats.org/drawingml/2006/main">
+              <a:graphicData uri="http://schemas.openxmlformats.org/drawingml/2006/picture">
+                <pic:pic xmlns:pic="http://schemas.openxmlformats.org/drawingml/2006/picture">
+                  <pic:nvPicPr>
+                    <pic:cNvPr id="1946085655" name="Obraz 15" descr="Obraz zawierający tekst, Wykres, linia, diagram&#10;&#10;Opis wygenerowany automatycznie"/>
+                    <pic:cNvPicPr/>
+                  </pic:nvPicPr>
+                  <pic:blipFill>
+                    <a:blip r:embed="rId35">
+                      <a:extLst>
+                        <a:ext uri="{28A0092B-C50C-407E-A947-70E740481C1C}">
+                          <a14:useLocalDpi xmlns:a14="http://schemas.microsoft.com/office/drawing/2010/main" val="0"/>
+                        </a:ext>
+                      </a:extLst>
+                    </a:blip>
+                    <a:stretch>
+                      <a:fillRect/>
+                    </a:stretch>
+                  </pic:blipFill>
+                  <pic:spPr>
+                    <a:xfrm>
+                      <a:off x="0" y="0"/>
+                      <a:ext cx="3405017" cy="3344751"/>
+                    </a:xfrm>
+                    <a:prstGeom prst="rect">
+                      <a:avLst/>
+                    </a:prstGeom>
+                  </pic:spPr>
+                </pic:pic>
+              </a:graphicData>
+            </a:graphic>
+          </wp:inline>
+        </w:drawing>
+      </w:r>
+    </w:p>
+    <w:p>
+      <w:pPr>
+        <w:pStyle w:val="Legenda"/>
+        <w:jc w:val="both"/>
+        <w:rPr>
+          <w:i w:val="0"/>
+          <w:iCs w:val="0"/>
+        </w:rPr>
+      </w:pPr>
+      <w:r>
+        <w:rPr>
+          <w:i w:val="0"/>
+          <w:iCs w:val="0"/>
+        </w:rPr>
+        <w:t>Źródło: opracowanie własne</w:t>
       </w:r>
     </w:p>
     <w:p>
@@ -6187,9 +9770,7 @@
         <w:ind w:left="708"/>
         <w:jc w:val="center"/>
       </w:pPr>
-      <w:bookmarkStart w:id="64" w:name="_Toc124942225"/>
-      <w:bookmarkStart w:id="65" w:name="_Toc154851600"/>
-      <w:bookmarkEnd w:id="64"/>
+      <w:bookmarkStart w:id="84" w:name="_Toc154923635"/>
       <w:r>
         <w:lastRenderedPageBreak/>
         <w:t xml:space="preserve">Rozdział </w:t>
@@ -6206,7 +9787,7 @@
       <w:r>
         <w:t>Statystyczna Analiza Porównawcza</w:t>
       </w:r>
-      <w:bookmarkEnd w:id="65"/>
+      <w:bookmarkEnd w:id="84"/>
     </w:p>
     <w:p>
       <w:pPr>
@@ -6229,74 +9810,92 @@
           <w:szCs w:val="32"/>
         </w:rPr>
       </w:pPr>
-      <w:bookmarkStart w:id="66" w:name="_Toc124942426"/>
-      <w:bookmarkStart w:id="67" w:name="_Toc124942445"/>
-      <w:bookmarkStart w:id="68" w:name="_Toc124960782"/>
-      <w:bookmarkStart w:id="69" w:name="_Toc143926325"/>
-      <w:bookmarkStart w:id="70" w:name="_Toc143968479"/>
-      <w:bookmarkStart w:id="71" w:name="_Toc154596690"/>
-      <w:bookmarkStart w:id="72" w:name="_Toc154646463"/>
-      <w:bookmarkStart w:id="73" w:name="_Toc154646719"/>
-      <w:bookmarkStart w:id="74" w:name="_Toc154774743"/>
-      <w:bookmarkStart w:id="75" w:name="_Toc154774785"/>
-      <w:bookmarkStart w:id="76" w:name="_Toc154775100"/>
-      <w:bookmarkStart w:id="77" w:name="_Toc154777786"/>
-      <w:bookmarkStart w:id="78" w:name="_Toc154777863"/>
-      <w:bookmarkStart w:id="79" w:name="_Toc154777959"/>
-      <w:bookmarkStart w:id="80" w:name="_Toc154778281"/>
-      <w:bookmarkStart w:id="81" w:name="_Toc154778308"/>
-      <w:bookmarkStart w:id="82" w:name="_Toc154778335"/>
-      <w:bookmarkStart w:id="83" w:name="_Toc154851574"/>
-      <w:bookmarkStart w:id="84" w:name="_Toc154851601"/>
-      <w:bookmarkEnd w:id="66"/>
-      <w:bookmarkEnd w:id="67"/>
-      <w:bookmarkEnd w:id="68"/>
-      <w:bookmarkEnd w:id="69"/>
-      <w:bookmarkEnd w:id="70"/>
-      <w:bookmarkEnd w:id="71"/>
-      <w:bookmarkEnd w:id="72"/>
-      <w:bookmarkEnd w:id="73"/>
-      <w:bookmarkEnd w:id="74"/>
-      <w:bookmarkEnd w:id="75"/>
-      <w:bookmarkEnd w:id="76"/>
-      <w:bookmarkEnd w:id="77"/>
-      <w:bookmarkEnd w:id="78"/>
-      <w:bookmarkEnd w:id="79"/>
-      <w:bookmarkEnd w:id="80"/>
-      <w:bookmarkEnd w:id="81"/>
-      <w:bookmarkEnd w:id="82"/>
-      <w:bookmarkEnd w:id="83"/>
-      <w:bookmarkEnd w:id="84"/>
+      <w:bookmarkStart w:id="85" w:name="_Toc124942426"/>
+      <w:bookmarkStart w:id="86" w:name="_Toc124942445"/>
+      <w:bookmarkStart w:id="87" w:name="_Toc124960782"/>
+      <w:bookmarkStart w:id="88" w:name="_Toc143926325"/>
+      <w:bookmarkStart w:id="89" w:name="_Toc143968479"/>
+      <w:bookmarkStart w:id="90" w:name="_Toc154596690"/>
+      <w:bookmarkStart w:id="91" w:name="_Toc154646463"/>
+      <w:bookmarkStart w:id="92" w:name="_Toc154646719"/>
+      <w:bookmarkStart w:id="93" w:name="_Toc154774743"/>
+      <w:bookmarkStart w:id="94" w:name="_Toc154774785"/>
+      <w:bookmarkStart w:id="95" w:name="_Toc154775100"/>
+      <w:bookmarkStart w:id="96" w:name="_Toc154777786"/>
+      <w:bookmarkStart w:id="97" w:name="_Toc154777863"/>
+      <w:bookmarkStart w:id="98" w:name="_Toc154777959"/>
+      <w:bookmarkStart w:id="99" w:name="_Toc154778281"/>
+      <w:bookmarkStart w:id="100" w:name="_Toc154778308"/>
+      <w:bookmarkStart w:id="101" w:name="_Toc154778335"/>
+      <w:bookmarkStart w:id="102" w:name="_Toc154851574"/>
+      <w:bookmarkStart w:id="103" w:name="_Toc154851601"/>
+      <w:bookmarkStart w:id="104" w:name="_Toc154912663"/>
+      <w:bookmarkStart w:id="105" w:name="_Toc154913420"/>
+      <w:bookmarkStart w:id="106" w:name="_Toc154915940"/>
+      <w:bookmarkStart w:id="107" w:name="_Toc154916234"/>
+      <w:bookmarkStart w:id="108" w:name="_Toc154916426"/>
+      <w:bookmarkStart w:id="109" w:name="_Toc154918531"/>
+      <w:bookmarkStart w:id="110" w:name="_Toc154918625"/>
+      <w:bookmarkStart w:id="111" w:name="_Toc154923558"/>
+      <w:bookmarkStart w:id="112" w:name="_Toc154923636"/>
+      <w:bookmarkEnd w:id="85"/>
+      <w:bookmarkEnd w:id="86"/>
+      <w:bookmarkEnd w:id="87"/>
+      <w:bookmarkEnd w:id="88"/>
+      <w:bookmarkEnd w:id="89"/>
+      <w:bookmarkEnd w:id="90"/>
+      <w:bookmarkEnd w:id="91"/>
+      <w:bookmarkEnd w:id="92"/>
+      <w:bookmarkEnd w:id="93"/>
+      <w:bookmarkEnd w:id="94"/>
+      <w:bookmarkEnd w:id="95"/>
+      <w:bookmarkEnd w:id="96"/>
+      <w:bookmarkEnd w:id="97"/>
+      <w:bookmarkEnd w:id="98"/>
+      <w:bookmarkEnd w:id="99"/>
+      <w:bookmarkEnd w:id="100"/>
+      <w:bookmarkEnd w:id="101"/>
+      <w:bookmarkEnd w:id="102"/>
+      <w:bookmarkEnd w:id="103"/>
+      <w:bookmarkEnd w:id="104"/>
+      <w:bookmarkEnd w:id="105"/>
+      <w:bookmarkEnd w:id="106"/>
+      <w:bookmarkEnd w:id="107"/>
+      <w:bookmarkEnd w:id="108"/>
+      <w:bookmarkEnd w:id="109"/>
+      <w:bookmarkEnd w:id="110"/>
+      <w:bookmarkEnd w:id="111"/>
+      <w:bookmarkEnd w:id="112"/>
     </w:p>
     <w:p>
       <w:pPr>
         <w:pStyle w:val="Nagwek2"/>
       </w:pPr>
-      <w:bookmarkStart w:id="85" w:name="_Toc154851602"/>
+      <w:bookmarkStart w:id="113" w:name="_Toc154923637"/>
       <w:r>
         <w:t>Opis procesu wyboru najlepszej instancji InceptionResNetV2</w:t>
       </w:r>
-      <w:bookmarkEnd w:id="85"/>
+      <w:bookmarkEnd w:id="113"/>
     </w:p>
     <w:p>
       <w:pPr>
         <w:pStyle w:val="Nagwek2"/>
       </w:pPr>
-      <w:bookmarkStart w:id="86" w:name="_Toc154851603"/>
+      <w:bookmarkStart w:id="114" w:name="_Toc154923638"/>
       <w:r>
         <w:t>Opis procesu wyboru najlepszej instancji Xception</w:t>
       </w:r>
-      <w:bookmarkEnd w:id="86"/>
+      <w:bookmarkEnd w:id="114"/>
     </w:p>
     <w:p>
       <w:pPr>
         <w:pStyle w:val="Nagwek2"/>
       </w:pPr>
-      <w:bookmarkStart w:id="87" w:name="_Toc154851604"/>
+      <w:bookmarkStart w:id="115" w:name="_Toc154923639"/>
       <w:r>
         <w:t>Porównanie wyników</w:t>
       </w:r>
-      <w:bookmarkEnd w:id="87"/>
+      <w:bookmarkEnd w:id="115"/>
     </w:p>
     <w:p>
       <w:pPr>
@@ -6316,12 +9915,12 @@
         <w:ind w:left="432"/>
         <w:jc w:val="center"/>
       </w:pPr>
-      <w:bookmarkStart w:id="88" w:name="_Toc154851605"/>
+      <w:bookmarkStart w:id="116" w:name="_Toc154923640"/>
       <w:r>
         <w:lastRenderedPageBreak/>
         <w:t>BIBLIOGRAFIA</w:t>
       </w:r>
-      <w:bookmarkEnd w:id="88"/>
+      <w:bookmarkEnd w:id="116"/>
     </w:p>
     <w:p>
       <w:pPr>
@@ -6332,14 +9931,14 @@
         </w:numPr>
         <w:ind w:left="576" w:hanging="576"/>
       </w:pPr>
-      <w:bookmarkStart w:id="89" w:name="_Toc154851606"/>
+      <w:bookmarkStart w:id="117" w:name="_Toc154923641"/>
       <w:r>
         <w:t>Opraco</w:t>
       </w:r>
       <w:r>
         <w:t>wania książkowe</w:t>
       </w:r>
-      <w:bookmarkEnd w:id="89"/>
+      <w:bookmarkEnd w:id="117"/>
     </w:p>
     <w:p>
       <w:pPr>
@@ -6353,14 +9952,16 @@
           <w:lang w:val="en-GB"/>
         </w:rPr>
       </w:pPr>
-      <w:bookmarkStart w:id="90" w:name="_Toc154851607"/>
+      <w:bookmarkStart w:id="118" w:name="_Toc154923642"/>
+      <w:proofErr w:type="spellStart"/>
       <w:r>
         <w:rPr>
           <w:lang w:val="en-GB"/>
         </w:rPr>
         <w:t>Netografia</w:t>
       </w:r>
-      <w:bookmarkEnd w:id="90"/>
+      <w:bookmarkEnd w:id="118"/>
+      <w:proofErr w:type="spellEnd"/>
     </w:p>
     <w:p>
       <w:pPr>
@@ -6380,12 +9981,12 @@
         <w:ind w:left="432" w:hanging="432"/>
         <w:jc w:val="center"/>
       </w:pPr>
-      <w:bookmarkStart w:id="91" w:name="_Toc154851608"/>
+      <w:bookmarkStart w:id="119" w:name="_Toc154923643"/>
       <w:r>
         <w:lastRenderedPageBreak/>
         <w:t>SPIS RYSUNKÓW</w:t>
       </w:r>
-      <w:bookmarkEnd w:id="91"/>
+      <w:bookmarkEnd w:id="119"/>
     </w:p>
     <w:p>
       <w:pPr>
@@ -6843,10 +10444,9 @@
       </w:r>
     </w:p>
     <w:sectPr>
-      <w:footerReference w:type="default" r:id="rId21"/>
+      <w:type w:val="continuous"/>
       <w:pgSz w:w="11906" w:h="16838"/>
       <w:pgMar w:top="1417" w:right="1417" w:bottom="1417" w:left="1417" w:header="708" w:footer="708" w:gutter="0"/>
-      <w:pgNumType w:start="0"/>
       <w:cols w:space="708"/>
       <w:titlePg/>
       <w:docGrid w:linePitch="360"/>
@@ -6884,7 +10484,7 @@
 <w:ftr xmlns:wpc="http://schemas.microsoft.com/office/word/2010/wordprocessingCanvas" xmlns:cx="http://schemas.microsoft.com/office/drawing/2014/chartex" xmlns:cx1="http://schemas.microsoft.com/office/drawing/2015/9/8/chartex" xmlns:cx2="http://schemas.microsoft.com/office/drawing/2015/10/21/chartex" xmlns:cx3="http://schemas.microsoft.com/office/drawing/2016/5/9/chartex" xmlns:cx4="http://schemas.microsoft.com/office/drawing/2016/5/10/chartex" xmlns:cx5="http://schemas.microsoft.com/office/drawing/2016/5/11/chartex" xmlns:cx6="http://schemas.microsoft.com/office/drawing/2016/5/12/chartex" xmlns:cx7="http://schemas.microsoft.com/office/drawing/2016/5/13/chartex" xmlns:cx8="http://schemas.microsoft.com/office/drawing/2016/5/14/chartex" xmlns:mc="http://schemas.openxmlformats.org/markup-compatibility/2006" xmlns:aink="http://schemas.microsoft.com/office/drawing/2016/ink" xmlns:am3d="http://schemas.microsoft.com/office/drawing/2017/model3d" xmlns:o="urn:schemas-microsoft-com:office:office" xmlns:oel="http://schemas.microsoft.com/office/2019/extlst" xmlns:r="http://schemas.openxmlformats.org/officeDocument/2006/relationships" xmlns:m="http://schemas.openxmlformats.org/officeDocument/2006/math" xmlns:v="urn:schemas-microsoft-com:vml" xmlns:wp14="http://schemas.microsoft.com/office/word/2010/wordprocessingDrawing" xmlns:wp="http://schemas.openxmlformats.org/drawingml/2006/wordprocessingDrawing" xmlns:w10="urn:schemas-microsoft-com:office:word" xmlns:w="http://schemas.openxmlformats.org/wordprocessingml/2006/main" xmlns:w14="http://schemas.microsoft.com/office/word/2010/wordml" xmlns:w15="http://schemas.microsoft.com/office/word/2012/wordml" xmlns:w16cex="http://schemas.microsoft.com/office/word/2018/wordml/cex" xmlns:w16cid="http://schemas.microsoft.com/office/word/2016/wordml/cid" xmlns:w16="http://schemas.microsoft.com/office/word/2018/wordml" xmlns:w16sdtdh="http://schemas.microsoft.com/office/word/2020/wordml/sdtdatahash" xmlns:w16se="http://schemas.microsoft.com/office/word/2015/wordml/symex" xmlns:wpg="http://schemas.microsoft.com/office/word/2010/wordprocessingGroup" xmlns:wpi="http://schemas.microsoft.com/office/word/2010/wordprocessingInk" xmlns:wne="http://schemas.microsoft.com/office/word/2006/wordml" xmlns:wps="http://schemas.microsoft.com/office/word/2010/wordprocessingShape" mc:Ignorable="w14 w15 w16se w16cid w16 w16cex w16sdtdh wp14">
   <w:sdt>
     <w:sdtPr>
-      <w:id w:val="-1740233769"/>
+      <w:id w:val="1830712465"/>
       <w:docPartObj>
         <w:docPartGallery w:val="Page Numbers (Bottom of Page)"/>
         <w:docPartUnique/>
@@ -6922,6 +10522,39 @@
 </w:ftr>
 </file>
 
+<file path=word/footer2.xml><?xml version="1.0" encoding="utf-8"?>
+<w:ftr xmlns:wpc="http://schemas.microsoft.com/office/word/2010/wordprocessingCanvas" xmlns:cx="http://schemas.microsoft.com/office/drawing/2014/chartex" xmlns:cx1="http://schemas.microsoft.com/office/drawing/2015/9/8/chartex" xmlns:cx2="http://schemas.microsoft.com/office/drawing/2015/10/21/chartex" xmlns:cx3="http://schemas.microsoft.com/office/drawing/2016/5/9/chartex" xmlns:cx4="http://schemas.microsoft.com/office/drawing/2016/5/10/chartex" xmlns:cx5="http://schemas.microsoft.com/office/drawing/2016/5/11/chartex" xmlns:cx6="http://schemas.microsoft.com/office/drawing/2016/5/12/chartex" xmlns:cx7="http://schemas.microsoft.com/office/drawing/2016/5/13/chartex" xmlns:cx8="http://schemas.microsoft.com/office/drawing/2016/5/14/chartex" xmlns:mc="http://schemas.openxmlformats.org/markup-compatibility/2006" xmlns:aink="http://schemas.microsoft.com/office/drawing/2016/ink" xmlns:am3d="http://schemas.microsoft.com/office/drawing/2017/model3d" xmlns:o="urn:schemas-microsoft-com:office:office" xmlns:oel="http://schemas.microsoft.com/office/2019/extlst" xmlns:r="http://schemas.openxmlformats.org/officeDocument/2006/relationships" xmlns:m="http://schemas.openxmlformats.org/officeDocument/2006/math" xmlns:v="urn:schemas-microsoft-com:vml" xmlns:wp14="http://schemas.microsoft.com/office/word/2010/wordprocessingDrawing" xmlns:wp="http://schemas.openxmlformats.org/drawingml/2006/wordprocessingDrawing" xmlns:w10="urn:schemas-microsoft-com:office:word" xmlns:w="http://schemas.openxmlformats.org/wordprocessingml/2006/main" xmlns:w14="http://schemas.microsoft.com/office/word/2010/wordml" xmlns:w15="http://schemas.microsoft.com/office/word/2012/wordml" xmlns:w16cex="http://schemas.microsoft.com/office/word/2018/wordml/cex" xmlns:w16cid="http://schemas.microsoft.com/office/word/2016/wordml/cid" xmlns:w16="http://schemas.microsoft.com/office/word/2018/wordml" xmlns:w16sdtdh="http://schemas.microsoft.com/office/word/2020/wordml/sdtdatahash" xmlns:w16se="http://schemas.microsoft.com/office/word/2015/wordml/symex" xmlns:wpg="http://schemas.microsoft.com/office/word/2010/wordprocessingGroup" xmlns:wpi="http://schemas.microsoft.com/office/word/2010/wordprocessingInk" xmlns:wne="http://schemas.microsoft.com/office/word/2006/wordml" xmlns:wps="http://schemas.microsoft.com/office/word/2010/wordprocessingShape" mc:Ignorable="w14 w15 w16se w16cid w16 w16cex w16sdtdh wp14">
+  <w:sdt>
+    <w:sdtPr>
+      <w:id w:val="-988080741"/>
+      <w:docPartObj>
+        <w:docPartGallery w:val="Page Numbers (Bottom of Page)"/>
+        <w:docPartUnique/>
+      </w:docPartObj>
+    </w:sdtPr>
+    <w:sdtContent>
+      <w:p>
+        <w:pPr>
+          <w:pStyle w:val="Stopka"/>
+          <w:jc w:val="right"/>
+        </w:pPr>
+        <w:r>
+          <w:t>2</w:t>
+        </w:r>
+        <w:r>
+          <w:t>5</w:t>
+        </w:r>
+      </w:p>
+    </w:sdtContent>
+  </w:sdt>
+  <w:p>
+    <w:pPr>
+      <w:pStyle w:val="Stopka"/>
+    </w:pPr>
+  </w:p>
+</w:ftr>
+</file>
+
 <file path=word/footnotes.xml><?xml version="1.0" encoding="utf-8"?>
 <w:footnotes xmlns:wpc="http://schemas.microsoft.com/office/word/2010/wordprocessingCanvas" xmlns:cx="http://schemas.microsoft.com/office/drawing/2014/chartex" xmlns:cx1="http://schemas.microsoft.com/office/drawing/2015/9/8/chartex" xmlns:cx2="http://schemas.microsoft.com/office/drawing/2015/10/21/chartex" xmlns:cx3="http://schemas.microsoft.com/office/drawing/2016/5/9/chartex" xmlns:cx4="http://schemas.microsoft.com/office/drawing/2016/5/10/chartex" xmlns:cx5="http://schemas.microsoft.com/office/drawing/2016/5/11/chartex" xmlns:cx6="http://schemas.microsoft.com/office/drawing/2016/5/12/chartex" xmlns:cx7="http://schemas.microsoft.com/office/drawing/2016/5/13/chartex" xmlns:cx8="http://schemas.microsoft.com/office/drawing/2016/5/14/chartex" xmlns:mc="http://schemas.openxmlformats.org/markup-compatibility/2006" xmlns:aink="http://schemas.microsoft.com/office/drawing/2016/ink" xmlns:am3d="http://schemas.microsoft.com/office/drawing/2017/model3d" xmlns:o="urn:schemas-microsoft-com:office:office" xmlns:oel="http://schemas.microsoft.com/office/2019/extlst" xmlns:r="http://schemas.openxmlformats.org/officeDocument/2006/relationships" xmlns:m="http://schemas.openxmlformats.org/officeDocument/2006/math" xmlns:v="urn:schemas-microsoft-com:vml" xmlns:wp14="http://schemas.microsoft.com/office/word/2010/wordprocessingDrawing" xmlns:wp="http://schemas.openxmlformats.org/drawingml/2006/wordprocessingDrawing" xmlns:w10="urn:schemas-microsoft-com:office:word" xmlns:w="http://schemas.openxmlformats.org/wordprocessingml/2006/main" xmlns:w14="http://schemas.microsoft.com/office/word/2010/wordml" xmlns:w15="http://schemas.microsoft.com/office/word/2012/wordml" xmlns:w16cex="http://schemas.microsoft.com/office/word/2018/wordml/cex" xmlns:w16cid="http://schemas.microsoft.com/office/word/2016/wordml/cid" xmlns:w16="http://schemas.microsoft.com/office/word/2018/wordml" xmlns:w16sdtdh="http://schemas.microsoft.com/office/word/2020/wordml/sdtdatahash" xmlns:w16se="http://schemas.microsoft.com/office/word/2015/wordml/symex" xmlns:wpg="http://schemas.microsoft.com/office/word/2010/wordprocessingGroup" xmlns:wpi="http://schemas.microsoft.com/office/word/2010/wordprocessingInk" xmlns:wne="http://schemas.microsoft.com/office/word/2006/wordml" xmlns:wps="http://schemas.microsoft.com/office/word/2010/wordprocessingShape" mc:Ignorable="w14 w15 w16se w16cid w16 w16cex w16sdtdh wp14">
   <w:footnote w:type="separator" w:id="-1">
@@ -7754,6 +11387,119 @@
     </w:lvl>
   </w:abstractNum>
   <w:abstractNum w:abstractNumId="5" w15:restartNumberingAfterBreak="0">
+    <w:nsid w:val="082230E3"/>
+    <w:multiLevelType w:val="hybridMultilevel"/>
+    <w:tmpl w:val="4C3AB2E0"/>
+    <w:lvl w:ilvl="0" w:tplc="04150001">
+      <w:start w:val="1"/>
+      <w:numFmt w:val="bullet"/>
+      <w:lvlText w:val=""/>
+      <w:lvlJc w:val="left"/>
+      <w:pPr>
+        <w:ind w:left="720" w:hanging="360"/>
+      </w:pPr>
+      <w:rPr>
+        <w:rFonts w:ascii="Symbol" w:hAnsi="Symbol" w:hint="default"/>
+      </w:rPr>
+    </w:lvl>
+    <w:lvl w:ilvl="1" w:tplc="04150003" w:tentative="1">
+      <w:start w:val="1"/>
+      <w:numFmt w:val="bullet"/>
+      <w:lvlText w:val="o"/>
+      <w:lvlJc w:val="left"/>
+      <w:pPr>
+        <w:ind w:left="1440" w:hanging="360"/>
+      </w:pPr>
+      <w:rPr>
+        <w:rFonts w:ascii="Courier New" w:hAnsi="Courier New" w:cs="Courier New" w:hint="default"/>
+      </w:rPr>
+    </w:lvl>
+    <w:lvl w:ilvl="2" w:tplc="04150005" w:tentative="1">
+      <w:start w:val="1"/>
+      <w:numFmt w:val="bullet"/>
+      <w:lvlText w:val=""/>
+      <w:lvlJc w:val="left"/>
+      <w:pPr>
+        <w:ind w:left="2160" w:hanging="360"/>
+      </w:pPr>
+      <w:rPr>
+        <w:rFonts w:ascii="Wingdings" w:hAnsi="Wingdings" w:hint="default"/>
+      </w:rPr>
+    </w:lvl>
+    <w:lvl w:ilvl="3" w:tplc="04150001" w:tentative="1">
+      <w:start w:val="1"/>
+      <w:numFmt w:val="bullet"/>
+      <w:lvlText w:val=""/>
+      <w:lvlJc w:val="left"/>
+      <w:pPr>
+        <w:ind w:left="2880" w:hanging="360"/>
+      </w:pPr>
+      <w:rPr>
+        <w:rFonts w:ascii="Symbol" w:hAnsi="Symbol" w:hint="default"/>
+      </w:rPr>
+    </w:lvl>
+    <w:lvl w:ilvl="4" w:tplc="04150003" w:tentative="1">
+      <w:start w:val="1"/>
+      <w:numFmt w:val="bullet"/>
+      <w:lvlText w:val="o"/>
+      <w:lvlJc w:val="left"/>
+      <w:pPr>
+        <w:ind w:left="3600" w:hanging="360"/>
+      </w:pPr>
+      <w:rPr>
+        <w:rFonts w:ascii="Courier New" w:hAnsi="Courier New" w:cs="Courier New" w:hint="default"/>
+      </w:rPr>
+    </w:lvl>
+    <w:lvl w:ilvl="5" w:tplc="04150005" w:tentative="1">
+      <w:start w:val="1"/>
+      <w:numFmt w:val="bullet"/>
+      <w:lvlText w:val=""/>
+      <w:lvlJc w:val="left"/>
+      <w:pPr>
+        <w:ind w:left="4320" w:hanging="360"/>
+      </w:pPr>
+      <w:rPr>
+        <w:rFonts w:ascii="Wingdings" w:hAnsi="Wingdings" w:hint="default"/>
+      </w:rPr>
+    </w:lvl>
+    <w:lvl w:ilvl="6" w:tplc="04150001" w:tentative="1">
+      <w:start w:val="1"/>
+      <w:numFmt w:val="bullet"/>
+      <w:lvlText w:val=""/>
+      <w:lvlJc w:val="left"/>
+      <w:pPr>
+        <w:ind w:left="5040" w:hanging="360"/>
+      </w:pPr>
+      <w:rPr>
+        <w:rFonts w:ascii="Symbol" w:hAnsi="Symbol" w:hint="default"/>
+      </w:rPr>
+    </w:lvl>
+    <w:lvl w:ilvl="7" w:tplc="04150003" w:tentative="1">
+      <w:start w:val="1"/>
+      <w:numFmt w:val="bullet"/>
+      <w:lvlText w:val="o"/>
+      <w:lvlJc w:val="left"/>
+      <w:pPr>
+        <w:ind w:left="5760" w:hanging="360"/>
+      </w:pPr>
+      <w:rPr>
+        <w:rFonts w:ascii="Courier New" w:hAnsi="Courier New" w:cs="Courier New" w:hint="default"/>
+      </w:rPr>
+    </w:lvl>
+    <w:lvl w:ilvl="8" w:tplc="04150005" w:tentative="1">
+      <w:start w:val="1"/>
+      <w:numFmt w:val="bullet"/>
+      <w:lvlText w:val=""/>
+      <w:lvlJc w:val="left"/>
+      <w:pPr>
+        <w:ind w:left="6480" w:hanging="360"/>
+      </w:pPr>
+      <w:rPr>
+        <w:rFonts w:ascii="Wingdings" w:hAnsi="Wingdings" w:hint="default"/>
+      </w:rPr>
+    </w:lvl>
+  </w:abstractNum>
+  <w:abstractNum w:abstractNumId="6" w15:restartNumberingAfterBreak="0">
     <w:nsid w:val="0AAE758C"/>
     <w:multiLevelType w:val="hybridMultilevel"/>
     <w:tmpl w:val="77C652A6"/>
@@ -7866,7 +11612,7 @@
       </w:rPr>
     </w:lvl>
   </w:abstractNum>
-  <w:abstractNum w:abstractNumId="6" w15:restartNumberingAfterBreak="0">
+  <w:abstractNum w:abstractNumId="7" w15:restartNumberingAfterBreak="0">
     <w:nsid w:val="0D994BC1"/>
     <w:multiLevelType w:val="hybridMultilevel"/>
     <w:tmpl w:val="9A0676F2"/>
@@ -7978,7 +11724,120 @@
       </w:rPr>
     </w:lvl>
   </w:abstractNum>
-  <w:abstractNum w:abstractNumId="7" w15:restartNumberingAfterBreak="0">
+  <w:abstractNum w:abstractNumId="8" w15:restartNumberingAfterBreak="0">
+    <w:nsid w:val="10B70073"/>
+    <w:multiLevelType w:val="hybridMultilevel"/>
+    <w:tmpl w:val="D9C625D8"/>
+    <w:lvl w:ilvl="0" w:tplc="04150001">
+      <w:start w:val="1"/>
+      <w:numFmt w:val="bullet"/>
+      <w:lvlText w:val=""/>
+      <w:lvlJc w:val="left"/>
+      <w:pPr>
+        <w:ind w:left="1296" w:hanging="360"/>
+      </w:pPr>
+      <w:rPr>
+        <w:rFonts w:ascii="Symbol" w:hAnsi="Symbol" w:hint="default"/>
+      </w:rPr>
+    </w:lvl>
+    <w:lvl w:ilvl="1" w:tplc="04150003" w:tentative="1">
+      <w:start w:val="1"/>
+      <w:numFmt w:val="bullet"/>
+      <w:lvlText w:val="o"/>
+      <w:lvlJc w:val="left"/>
+      <w:pPr>
+        <w:ind w:left="2016" w:hanging="360"/>
+      </w:pPr>
+      <w:rPr>
+        <w:rFonts w:ascii="Courier New" w:hAnsi="Courier New" w:cs="Courier New" w:hint="default"/>
+      </w:rPr>
+    </w:lvl>
+    <w:lvl w:ilvl="2" w:tplc="04150005" w:tentative="1">
+      <w:start w:val="1"/>
+      <w:numFmt w:val="bullet"/>
+      <w:lvlText w:val=""/>
+      <w:lvlJc w:val="left"/>
+      <w:pPr>
+        <w:ind w:left="2736" w:hanging="360"/>
+      </w:pPr>
+      <w:rPr>
+        <w:rFonts w:ascii="Wingdings" w:hAnsi="Wingdings" w:hint="default"/>
+      </w:rPr>
+    </w:lvl>
+    <w:lvl w:ilvl="3" w:tplc="04150001" w:tentative="1">
+      <w:start w:val="1"/>
+      <w:numFmt w:val="bullet"/>
+      <w:lvlText w:val=""/>
+      <w:lvlJc w:val="left"/>
+      <w:pPr>
+        <w:ind w:left="3456" w:hanging="360"/>
+      </w:pPr>
+      <w:rPr>
+        <w:rFonts w:ascii="Symbol" w:hAnsi="Symbol" w:hint="default"/>
+      </w:rPr>
+    </w:lvl>
+    <w:lvl w:ilvl="4" w:tplc="04150003" w:tentative="1">
+      <w:start w:val="1"/>
+      <w:numFmt w:val="bullet"/>
+      <w:lvlText w:val="o"/>
+      <w:lvlJc w:val="left"/>
+      <w:pPr>
+        <w:ind w:left="4176" w:hanging="360"/>
+      </w:pPr>
+      <w:rPr>
+        <w:rFonts w:ascii="Courier New" w:hAnsi="Courier New" w:cs="Courier New" w:hint="default"/>
+      </w:rPr>
+    </w:lvl>
+    <w:lvl w:ilvl="5" w:tplc="04150005" w:tentative="1">
+      <w:start w:val="1"/>
+      <w:numFmt w:val="bullet"/>
+      <w:lvlText w:val=""/>
+      <w:lvlJc w:val="left"/>
+      <w:pPr>
+        <w:ind w:left="4896" w:hanging="360"/>
+      </w:pPr>
+      <w:rPr>
+        <w:rFonts w:ascii="Wingdings" w:hAnsi="Wingdings" w:hint="default"/>
+      </w:rPr>
+    </w:lvl>
+    <w:lvl w:ilvl="6" w:tplc="04150001" w:tentative="1">
+      <w:start w:val="1"/>
+      <w:numFmt w:val="bullet"/>
+      <w:lvlText w:val=""/>
+      <w:lvlJc w:val="left"/>
+      <w:pPr>
+        <w:ind w:left="5616" w:hanging="360"/>
+      </w:pPr>
+      <w:rPr>
+        <w:rFonts w:ascii="Symbol" w:hAnsi="Symbol" w:hint="default"/>
+      </w:rPr>
+    </w:lvl>
+    <w:lvl w:ilvl="7" w:tplc="04150003" w:tentative="1">
+      <w:start w:val="1"/>
+      <w:numFmt w:val="bullet"/>
+      <w:lvlText w:val="o"/>
+      <w:lvlJc w:val="left"/>
+      <w:pPr>
+        <w:ind w:left="6336" w:hanging="360"/>
+      </w:pPr>
+      <w:rPr>
+        <w:rFonts w:ascii="Courier New" w:hAnsi="Courier New" w:cs="Courier New" w:hint="default"/>
+      </w:rPr>
+    </w:lvl>
+    <w:lvl w:ilvl="8" w:tplc="04150005" w:tentative="1">
+      <w:start w:val="1"/>
+      <w:numFmt w:val="bullet"/>
+      <w:lvlText w:val=""/>
+      <w:lvlJc w:val="left"/>
+      <w:pPr>
+        <w:ind w:left="7056" w:hanging="360"/>
+      </w:pPr>
+      <w:rPr>
+        <w:rFonts w:ascii="Wingdings" w:hAnsi="Wingdings" w:hint="default"/>
+      </w:rPr>
+    </w:lvl>
+  </w:abstractNum>
+  <w:abstractNum w:abstractNumId="9" w15:restartNumberingAfterBreak="0">
     <w:nsid w:val="113C6245"/>
     <w:multiLevelType w:val="hybridMultilevel"/>
     <w:tmpl w:val="79D68F54"/>
@@ -8091,7 +11950,7 @@
       </w:rPr>
     </w:lvl>
   </w:abstractNum>
-  <w:abstractNum w:abstractNumId="8" w15:restartNumberingAfterBreak="0">
+  <w:abstractNum w:abstractNumId="10" w15:restartNumberingAfterBreak="0">
     <w:nsid w:val="1627781B"/>
     <w:multiLevelType w:val="hybridMultilevel"/>
     <w:tmpl w:val="0B4A7238"/>
@@ -8204,7 +12063,7 @@
       </w:rPr>
     </w:lvl>
   </w:abstractNum>
-  <w:abstractNum w:abstractNumId="9" w15:restartNumberingAfterBreak="0">
+  <w:abstractNum w:abstractNumId="11" w15:restartNumberingAfterBreak="0">
     <w:nsid w:val="24D06A25"/>
     <w:multiLevelType w:val="hybridMultilevel"/>
     <w:tmpl w:val="4BBA82EC"/>
@@ -8293,7 +12152,7 @@
       </w:pPr>
     </w:lvl>
   </w:abstractNum>
-  <w:abstractNum w:abstractNumId="10" w15:restartNumberingAfterBreak="0">
+  <w:abstractNum w:abstractNumId="12" w15:restartNumberingAfterBreak="0">
     <w:nsid w:val="2FF463A7"/>
     <w:multiLevelType w:val="hybridMultilevel"/>
     <w:tmpl w:val="9A38E15C"/>
@@ -8406,7 +12265,7 @@
       </w:rPr>
     </w:lvl>
   </w:abstractNum>
-  <w:abstractNum w:abstractNumId="11" w15:restartNumberingAfterBreak="0">
+  <w:abstractNum w:abstractNumId="13" w15:restartNumberingAfterBreak="0">
     <w:nsid w:val="362445FE"/>
     <w:multiLevelType w:val="multilevel"/>
     <w:tmpl w:val="6ADCF73C"/>
@@ -8528,7 +12387,7 @@
       </w:rPr>
     </w:lvl>
   </w:abstractNum>
-  <w:abstractNum w:abstractNumId="12" w15:restartNumberingAfterBreak="0">
+  <w:abstractNum w:abstractNumId="14" w15:restartNumberingAfterBreak="0">
     <w:nsid w:val="3BFA38C1"/>
     <w:multiLevelType w:val="hybridMultilevel"/>
     <w:tmpl w:val="0852A038"/>
@@ -8641,7 +12500,7 @@
       </w:rPr>
     </w:lvl>
   </w:abstractNum>
-  <w:abstractNum w:abstractNumId="13" w15:restartNumberingAfterBreak="0">
+  <w:abstractNum w:abstractNumId="15" w15:restartNumberingAfterBreak="0">
     <w:nsid w:val="3C6A5D64"/>
     <w:multiLevelType w:val="hybridMultilevel"/>
     <w:tmpl w:val="38F0A470"/>
@@ -8754,7 +12613,7 @@
       </w:rPr>
     </w:lvl>
   </w:abstractNum>
-  <w:abstractNum w:abstractNumId="14" w15:restartNumberingAfterBreak="0">
+  <w:abstractNum w:abstractNumId="16" w15:restartNumberingAfterBreak="0">
     <w:nsid w:val="46491DBF"/>
     <w:multiLevelType w:val="hybridMultilevel"/>
     <w:tmpl w:val="267A6AFA"/>
@@ -8867,7 +12726,7 @@
       </w:rPr>
     </w:lvl>
   </w:abstractNum>
-  <w:abstractNum w:abstractNumId="15" w15:restartNumberingAfterBreak="0">
+  <w:abstractNum w:abstractNumId="17" w15:restartNumberingAfterBreak="0">
     <w:nsid w:val="4755508F"/>
     <w:multiLevelType w:val="hybridMultilevel"/>
     <w:tmpl w:val="8AF8BC82"/>
@@ -8953,7 +12812,7 @@
       </w:pPr>
     </w:lvl>
   </w:abstractNum>
-  <w:abstractNum w:abstractNumId="16" w15:restartNumberingAfterBreak="0">
+  <w:abstractNum w:abstractNumId="18" w15:restartNumberingAfterBreak="0">
     <w:nsid w:val="52415DF5"/>
     <w:multiLevelType w:val="hybridMultilevel"/>
     <w:tmpl w:val="7124F6F6"/>
@@ -9066,7 +12925,7 @@
       </w:rPr>
     </w:lvl>
   </w:abstractNum>
-  <w:abstractNum w:abstractNumId="17" w15:restartNumberingAfterBreak="0">
+  <w:abstractNum w:abstractNumId="19" w15:restartNumberingAfterBreak="0">
     <w:nsid w:val="58241E29"/>
     <w:multiLevelType w:val="hybridMultilevel"/>
     <w:tmpl w:val="8AF8CF32"/>
@@ -9155,7 +13014,7 @@
       </w:pPr>
     </w:lvl>
   </w:abstractNum>
-  <w:abstractNum w:abstractNumId="18" w15:restartNumberingAfterBreak="0">
+  <w:abstractNum w:abstractNumId="20" w15:restartNumberingAfterBreak="0">
     <w:nsid w:val="5B1E4C07"/>
     <w:multiLevelType w:val="hybridMultilevel"/>
     <w:tmpl w:val="DB3E987C"/>
@@ -9241,7 +13100,7 @@
       </w:pPr>
     </w:lvl>
   </w:abstractNum>
-  <w:abstractNum w:abstractNumId="19" w15:restartNumberingAfterBreak="0">
+  <w:abstractNum w:abstractNumId="21" w15:restartNumberingAfterBreak="0">
     <w:nsid w:val="5EC56ABC"/>
     <w:multiLevelType w:val="hybridMultilevel"/>
     <w:tmpl w:val="0F080CF6"/>
@@ -9327,7 +13186,7 @@
       </w:pPr>
     </w:lvl>
   </w:abstractNum>
-  <w:abstractNum w:abstractNumId="20" w15:restartNumberingAfterBreak="0">
+  <w:abstractNum w:abstractNumId="22" w15:restartNumberingAfterBreak="0">
     <w:nsid w:val="60876A62"/>
     <w:multiLevelType w:val="hybridMultilevel"/>
     <w:tmpl w:val="1F5669BA"/>
@@ -9440,7 +13299,7 @@
       </w:rPr>
     </w:lvl>
   </w:abstractNum>
-  <w:abstractNum w:abstractNumId="21" w15:restartNumberingAfterBreak="0">
+  <w:abstractNum w:abstractNumId="23" w15:restartNumberingAfterBreak="0">
     <w:nsid w:val="62E957E4"/>
     <w:multiLevelType w:val="hybridMultilevel"/>
     <w:tmpl w:val="12D86AE8"/>
@@ -9553,7 +13412,7 @@
       </w:rPr>
     </w:lvl>
   </w:abstractNum>
-  <w:abstractNum w:abstractNumId="22" w15:restartNumberingAfterBreak="0">
+  <w:abstractNum w:abstractNumId="24" w15:restartNumberingAfterBreak="0">
     <w:nsid w:val="64B25DE5"/>
     <w:multiLevelType w:val="hybridMultilevel"/>
     <w:tmpl w:val="B8BA5A3A"/>
@@ -9666,7 +13525,7 @@
       </w:rPr>
     </w:lvl>
   </w:abstractNum>
-  <w:abstractNum w:abstractNumId="23" w15:restartNumberingAfterBreak="0">
+  <w:abstractNum w:abstractNumId="25" w15:restartNumberingAfterBreak="0">
     <w:nsid w:val="662B403D"/>
     <w:multiLevelType w:val="hybridMultilevel"/>
     <w:tmpl w:val="429E3828"/>
@@ -9779,7 +13638,7 @@
       </w:rPr>
     </w:lvl>
   </w:abstractNum>
-  <w:abstractNum w:abstractNumId="24" w15:restartNumberingAfterBreak="0">
+  <w:abstractNum w:abstractNumId="26" w15:restartNumberingAfterBreak="0">
     <w:nsid w:val="6F7E0B46"/>
     <w:multiLevelType w:val="hybridMultilevel"/>
     <w:tmpl w:val="7D36E742"/>
@@ -9868,7 +13727,7 @@
       </w:pPr>
     </w:lvl>
   </w:abstractNum>
-  <w:abstractNum w:abstractNumId="25" w15:restartNumberingAfterBreak="0">
+  <w:abstractNum w:abstractNumId="27" w15:restartNumberingAfterBreak="0">
     <w:nsid w:val="707C187D"/>
     <w:multiLevelType w:val="hybridMultilevel"/>
     <w:tmpl w:val="6AFA59C8"/>
@@ -9957,7 +13816,7 @@
       </w:pPr>
     </w:lvl>
   </w:abstractNum>
-  <w:abstractNum w:abstractNumId="26" w15:restartNumberingAfterBreak="0">
+  <w:abstractNum w:abstractNumId="28" w15:restartNumberingAfterBreak="0">
     <w:nsid w:val="71C01D09"/>
     <w:multiLevelType w:val="hybridMultilevel"/>
     <w:tmpl w:val="38547092"/>
@@ -10070,7 +13929,7 @@
       </w:rPr>
     </w:lvl>
   </w:abstractNum>
-  <w:abstractNum w:abstractNumId="27" w15:restartNumberingAfterBreak="0">
+  <w:abstractNum w:abstractNumId="29" w15:restartNumberingAfterBreak="0">
     <w:nsid w:val="75FB5CD2"/>
     <w:multiLevelType w:val="hybridMultilevel"/>
     <w:tmpl w:val="FF14474A"/>
@@ -10159,7 +14018,7 @@
       </w:pPr>
     </w:lvl>
   </w:abstractNum>
-  <w:abstractNum w:abstractNumId="28" w15:restartNumberingAfterBreak="0">
+  <w:abstractNum w:abstractNumId="30" w15:restartNumberingAfterBreak="0">
     <w:nsid w:val="7C411749"/>
     <w:multiLevelType w:val="hybridMultilevel"/>
     <w:tmpl w:val="081A3C38"/>
@@ -10273,40 +14132,40 @@
     </w:lvl>
   </w:abstractNum>
   <w:num w:numId="1" w16cid:durableId="2132163638">
+    <w:abstractNumId w:val="13"/>
+  </w:num>
+  <w:num w:numId="2" w16cid:durableId="2023123319">
     <w:abstractNumId w:val="11"/>
   </w:num>
-  <w:num w:numId="2" w16cid:durableId="2023123319">
-    <w:abstractNumId w:val="9"/>
-  </w:num>
   <w:num w:numId="3" w16cid:durableId="503864570">
-    <w:abstractNumId w:val="25"/>
+    <w:abstractNumId w:val="27"/>
   </w:num>
   <w:num w:numId="4" w16cid:durableId="1279723026">
-    <w:abstractNumId w:val="27"/>
+    <w:abstractNumId w:val="29"/>
   </w:num>
   <w:num w:numId="5" w16cid:durableId="1878077920">
-    <w:abstractNumId w:val="5"/>
+    <w:abstractNumId w:val="6"/>
   </w:num>
   <w:num w:numId="6" w16cid:durableId="1723554917">
-    <w:abstractNumId w:val="6"/>
+    <w:abstractNumId w:val="7"/>
   </w:num>
   <w:num w:numId="7" w16cid:durableId="1308625161">
-    <w:abstractNumId w:val="19"/>
+    <w:abstractNumId w:val="21"/>
   </w:num>
   <w:num w:numId="8" w16cid:durableId="10649183">
-    <w:abstractNumId w:val="18"/>
+    <w:abstractNumId w:val="20"/>
   </w:num>
   <w:num w:numId="9" w16cid:durableId="1456950709">
-    <w:abstractNumId w:val="21"/>
+    <w:abstractNumId w:val="23"/>
   </w:num>
   <w:num w:numId="10" w16cid:durableId="354232415">
     <w:abstractNumId w:val="3"/>
   </w:num>
   <w:num w:numId="11" w16cid:durableId="1729643882">
-    <w:abstractNumId w:val="10"/>
+    <w:abstractNumId w:val="12"/>
   </w:num>
   <w:num w:numId="12" w16cid:durableId="7799096">
-    <w:abstractNumId w:val="11"/>
+    <w:abstractNumId w:val="13"/>
     <w:lvlOverride w:ilvl="0">
       <w:startOverride w:val="4"/>
     </w:lvlOverride>
@@ -10336,7 +14195,7 @@
     </w:lvlOverride>
   </w:num>
   <w:num w:numId="13" w16cid:durableId="1687973594">
-    <w:abstractNumId w:val="11"/>
+    <w:abstractNumId w:val="13"/>
     <w:lvlOverride w:ilvl="0">
       <w:startOverride w:val="1"/>
     </w:lvlOverride>
@@ -10372,40 +14231,40 @@
     <w:abstractNumId w:val="4"/>
   </w:num>
   <w:num w:numId="16" w16cid:durableId="1668631423">
-    <w:abstractNumId w:val="28"/>
+    <w:abstractNumId w:val="30"/>
   </w:num>
   <w:num w:numId="17" w16cid:durableId="268898983">
-    <w:abstractNumId w:val="13"/>
+    <w:abstractNumId w:val="15"/>
   </w:num>
   <w:num w:numId="18" w16cid:durableId="1762989493">
-    <w:abstractNumId w:val="22"/>
+    <w:abstractNumId w:val="24"/>
   </w:num>
   <w:num w:numId="19" w16cid:durableId="330184756">
-    <w:abstractNumId w:val="16"/>
+    <w:abstractNumId w:val="18"/>
   </w:num>
   <w:num w:numId="20" w16cid:durableId="1274435933">
-    <w:abstractNumId w:val="7"/>
+    <w:abstractNumId w:val="9"/>
   </w:num>
   <w:num w:numId="21" w16cid:durableId="1865706342">
-    <w:abstractNumId w:val="23"/>
+    <w:abstractNumId w:val="25"/>
   </w:num>
   <w:num w:numId="22" w16cid:durableId="1063256226">
     <w:abstractNumId w:val="1"/>
   </w:num>
   <w:num w:numId="23" w16cid:durableId="1607881304">
-    <w:abstractNumId w:val="17"/>
+    <w:abstractNumId w:val="19"/>
   </w:num>
   <w:num w:numId="24" w16cid:durableId="1307661355">
-    <w:abstractNumId w:val="12"/>
+    <w:abstractNumId w:val="14"/>
   </w:num>
   <w:num w:numId="25" w16cid:durableId="754474649">
-    <w:abstractNumId w:val="20"/>
+    <w:abstractNumId w:val="22"/>
   </w:num>
   <w:num w:numId="26" w16cid:durableId="1006058837">
-    <w:abstractNumId w:val="8"/>
+    <w:abstractNumId w:val="10"/>
   </w:num>
   <w:num w:numId="27" w16cid:durableId="206381166">
-    <w:abstractNumId w:val="11"/>
+    <w:abstractNumId w:val="13"/>
     <w:lvlOverride w:ilvl="0">
       <w:startOverride w:val="1"/>
     </w:lvlOverride>
@@ -10435,7 +14294,7 @@
     </w:lvlOverride>
   </w:num>
   <w:num w:numId="28" w16cid:durableId="850949925">
-    <w:abstractNumId w:val="11"/>
+    <w:abstractNumId w:val="13"/>
     <w:lvlOverride w:ilvl="0">
       <w:startOverride w:val="2"/>
     </w:lvlOverride>
@@ -10444,19 +14303,25 @@
     </w:lvlOverride>
   </w:num>
   <w:num w:numId="29" w16cid:durableId="2067489603">
-    <w:abstractNumId w:val="14"/>
+    <w:abstractNumId w:val="16"/>
   </w:num>
   <w:num w:numId="30" w16cid:durableId="1872917778">
-    <w:abstractNumId w:val="26"/>
+    <w:abstractNumId w:val="28"/>
   </w:num>
   <w:num w:numId="31" w16cid:durableId="653146802">
     <w:abstractNumId w:val="0"/>
   </w:num>
   <w:num w:numId="32" w16cid:durableId="789477388">
-    <w:abstractNumId w:val="15"/>
+    <w:abstractNumId w:val="17"/>
   </w:num>
   <w:num w:numId="33" w16cid:durableId="371733549">
-    <w:abstractNumId w:val="24"/>
+    <w:abstractNumId w:val="26"/>
+  </w:num>
+  <w:num w:numId="34" w16cid:durableId="617686492">
+    <w:abstractNumId w:val="8"/>
+  </w:num>
+  <w:num w:numId="35" w16cid:durableId="1300960817">
+    <w:abstractNumId w:val="5"/>
   </w:num>
 </w:numbering>
 </file>
@@ -11494,6 +15359,24 @@
       <w:vertAlign w:val="superscript"/>
     </w:rPr>
   </w:style>
+  <w:style w:type="character" w:styleId="Numerstrony">
+    <w:name w:val="page number"/>
+    <w:basedOn w:val="Domylnaczcionkaakapitu"/>
+    <w:uiPriority w:val="99"/>
+    <w:semiHidden/>
+    <w:unhideWhenUsed/>
+    <w:rsid w:val="00D643A3"/>
+  </w:style>
+  <w:style w:type="character" w:styleId="Tekstzastpczy">
+    <w:name w:val="Placeholder Text"/>
+    <w:basedOn w:val="Domylnaczcionkaakapitu"/>
+    <w:uiPriority w:val="99"/>
+    <w:semiHidden/>
+    <w:rsid w:val="005B202D"/>
+    <w:rPr>
+      <w:color w:val="666666"/>
+    </w:rPr>
+  </w:style>
 </w:styles>
 </file>
 

--- a/univ/ANALIZA PORÓWNAWCZA KONWOLUCYJNYCH SIECI NEURONOWYCH INCEPTION RESNET V2 I XCEPTION W ZASTOSOWANIU ICH DO KATEGORYZOWANIA ZMIAN SKÓRNYCH.docx
+++ b/univ/ANALIZA PORÓWNAWCZA KONWOLUCYJNYCH SIECI NEURONOWYCH INCEPTION RESNET V2 I XCEPTION W ZASTOSOWANIU ICH DO KATEGORYZOWANIA ZMIAN SKÓRNYCH.docx
@@ -3162,23 +3162,7 @@
         <w:jc w:val="both"/>
       </w:pPr>
       <w:r>
-        <w:t xml:space="preserve">Wczesne koncepcje lat 40-tych i 50-tych: wtedy to Warren </w:t>
-      </w:r>
-      <w:proofErr w:type="spellStart"/>
-      <w:r>
-        <w:t>McCulloch</w:t>
-      </w:r>
-      <w:proofErr w:type="spellEnd"/>
-      <w:r>
-        <w:t xml:space="preserve"> i Walter </w:t>
-      </w:r>
-      <w:proofErr w:type="spellStart"/>
-      <w:r>
-        <w:t>Pitts</w:t>
-      </w:r>
-      <w:proofErr w:type="spellEnd"/>
-      <w:r>
-        <w:t xml:space="preserve"> tworzą pierwszy „obliczeniowy” model biologicznego neuronu</w:t>
+        <w:t>Wczesne koncepcje lat 40-tych i 50-tych: wtedy to Warren McCulloch i Walter Pitts tworzą pierwszy „obliczeniowy” model biologicznego neuronu</w:t>
       </w:r>
       <w:r>
         <w:rPr>
@@ -3273,29 +3257,8 @@
         <w:jc w:val="both"/>
       </w:pPr>
       <w:r>
-        <w:t xml:space="preserve">„Druga Zima Sztucznej Inteligencji” w późnych latach 80-tych i 90-tych: nastała z powodu zbyt dużych oczekiwań i ograniczonej dostępności mocy obliczeniowej. Innymi słowy sprzęt komputerowy wciąż był zbyt słaby, aby sieci neuronowe mogły pokazać swoje prawdziwe możliwości. Wtedy też na popularności zyskały mechanizmy uczenia maszynowego niezwiązane z sieciami neuronowymi, takie jak </w:t>
-      </w:r>
-      <w:proofErr w:type="spellStart"/>
-      <w:r>
-        <w:t>Support</w:t>
-      </w:r>
-      <w:proofErr w:type="spellEnd"/>
-      <w:r>
-        <w:t xml:space="preserve"> </w:t>
-      </w:r>
-      <w:proofErr w:type="spellStart"/>
-      <w:r>
-        <w:t>Vector</w:t>
-      </w:r>
-      <w:proofErr w:type="spellEnd"/>
-      <w:r>
-        <w:t xml:space="preserve"> </w:t>
-      </w:r>
-      <w:proofErr w:type="spellStart"/>
-      <w:r>
-        <w:t>Machines</w:t>
-      </w:r>
-      <w:proofErr w:type="spellEnd"/>
+        <w:t>„Druga Zima Sztucznej Inteligencji” w późnych latach 80-tych i 90-tych: nastała z powodu zbyt dużych oczekiwań i ograniczonej dostępności mocy obliczeniowej. Innymi słowy sprzęt komputerowy wciąż był zbyt słaby, aby sieci neuronowe mogły pokazać swoje prawdziwe możliwości. Wtedy też na popularności zyskały mechanizmy uczenia maszynowego niezwiązane z sieciami neuronowymi, takie jak Support Vector Machines</w:t>
+      </w:r>
       <w:r>
         <w:rPr>
           <w:rStyle w:val="Odwoanieprzypisudolnego"/>
@@ -3315,11 +3278,9 @@
       <w:r>
         <w:t xml:space="preserve">Ponowna faza wzrostu zainteresowania AI oraz czas przełomów: od początku lat 2000 ponownie widać było rosnące zainteresowanie sieciami neuronowymi przez badaczy i wielkie firmy technologiczne. W okolicach początku drugiego dziesięciolecia lat dwutysięcznych zaczęły się pojawiać kolejne przełomowe odkrycia i czas ten trwa do teraz. Kilka największych z nich to np. </w:t>
       </w:r>
-      <w:proofErr w:type="spellStart"/>
       <w:r>
         <w:t>AlexNet</w:t>
       </w:r>
-      <w:proofErr w:type="spellEnd"/>
       <w:r>
         <w:rPr>
           <w:rStyle w:val="Odwoanieprzypisudolnego"/>
@@ -3345,15 +3306,7 @@
         <w:footnoteReference w:id="15"/>
       </w:r>
       <w:r>
-        <w:t xml:space="preserve"> (która to jest używana np. w święcącym sukcesy </w:t>
-      </w:r>
-      <w:proofErr w:type="spellStart"/>
-      <w:r>
-        <w:t>ChatGPT</w:t>
-      </w:r>
-      <w:proofErr w:type="spellEnd"/>
-      <w:r>
-        <w:t>).</w:t>
+        <w:t xml:space="preserve"> (która to jest używana np. w święcącym sukcesy ChatGPT).</w:t>
       </w:r>
     </w:p>
     <w:p>
@@ -3378,23 +3331,7 @@
         <w:t>rozpoznawania obrazów przy pomocy sieci neuronowych, przynajmniej na poziomie koncepcji,</w:t>
       </w:r>
       <w:r>
-        <w:t xml:space="preserve"> sięga lat 80-tych, to pierwszym najgłośniejszym zastosowaniem tego typu sieci była architektura LeNet-5, stworzona w późnych latach 90-tych przez obecnie szeroko znanego badacza sztucznej inteligencji – </w:t>
-      </w:r>
-      <w:proofErr w:type="spellStart"/>
-      <w:r>
-        <w:t>Yanna</w:t>
-      </w:r>
-      <w:proofErr w:type="spellEnd"/>
-      <w:r>
-        <w:t xml:space="preserve"> </w:t>
-      </w:r>
-      <w:proofErr w:type="spellStart"/>
-      <w:r>
-        <w:t>LeCuna</w:t>
-      </w:r>
-      <w:proofErr w:type="spellEnd"/>
-      <w:r>
-        <w:t>.</w:t>
+        <w:t xml:space="preserve"> sięga lat 80-tych, to pierwszym najgłośniejszym zastosowaniem tego typu sieci była architektura LeNet-5, stworzona w późnych latach 90-tych przez obecnie szeroko znanego badacza sztucznej inteligencji – Yanna LeCuna.</w:t>
       </w:r>
       <w:r>
         <w:t xml:space="preserve"> Celem jej stworzenia było umożliwienie Amerykańskiemu Biuru Pocztowemu automatycznego odczytu kodów pocztowych z kopert. </w:t>
@@ -3578,31 +3515,7 @@
         <w:jc w:val="both"/>
       </w:pPr>
       <w:r>
-        <w:t xml:space="preserve">Architektura ta stała się punktem wyjścia dla twórców bardziej złożonych sieci neuronowych takich jak </w:t>
-      </w:r>
-      <w:proofErr w:type="spellStart"/>
-      <w:r>
-        <w:t>AlexNet</w:t>
-      </w:r>
-      <w:proofErr w:type="spellEnd"/>
-      <w:r>
-        <w:t xml:space="preserve">, </w:t>
-      </w:r>
-      <w:proofErr w:type="spellStart"/>
-      <w:r>
-        <w:t>VGGNet</w:t>
-      </w:r>
-      <w:proofErr w:type="spellEnd"/>
-      <w:r>
-        <w:t xml:space="preserve">, czy </w:t>
-      </w:r>
-      <w:proofErr w:type="spellStart"/>
-      <w:r>
-        <w:t>ResNet</w:t>
-      </w:r>
-      <w:proofErr w:type="spellEnd"/>
-      <w:r>
-        <w:t xml:space="preserve">. </w:t>
+        <w:t xml:space="preserve">Architektura ta stała się punktem wyjścia dla twórców bardziej złożonych sieci neuronowych takich jak AlexNet, VGGNet, czy ResNet. </w:t>
       </w:r>
     </w:p>
     <w:p>
@@ -3611,23 +3524,7 @@
         <w:jc w:val="both"/>
       </w:pPr>
       <w:r>
-        <w:t xml:space="preserve">Być może największym wkładem </w:t>
-      </w:r>
-      <w:proofErr w:type="spellStart"/>
-      <w:r>
-        <w:t>Yanna</w:t>
-      </w:r>
-      <w:proofErr w:type="spellEnd"/>
-      <w:r>
-        <w:t xml:space="preserve"> </w:t>
-      </w:r>
-      <w:proofErr w:type="spellStart"/>
-      <w:r>
-        <w:t>LeCuna</w:t>
-      </w:r>
-      <w:proofErr w:type="spellEnd"/>
-      <w:r>
-        <w:t xml:space="preserve"> w rozwój sztucznej inteligencji było zastosowanie mechanizmu tzw. Propagacji Wstecznej. Nie była to całkowicie nowa idea, jednak była świeża w świecie wielowarstwowych modeli konwolucyjnych.</w:t>
+        <w:t>Być może największym wkładem Yanna LeCuna w rozwój sztucznej inteligencji było zastosowanie mechanizmu tzw. Propagacji Wstecznej. Nie była to całkowicie nowa idea, jednak była świeża w świecie wielowarstwowych modeli konwolucyjnych.</w:t>
       </w:r>
       <w:r>
         <w:t xml:space="preserve"> Jako, że jest to technika leżąca u podstaw każdego rodzaju sieci, nie tylko CNN, zostanie ona opisana jako pierwsza.</w:t>
@@ -3819,15 +3716,7 @@
         <w:jc w:val="both"/>
       </w:pPr>
       <w:r>
-        <w:t xml:space="preserve">Na końcu, na każdej mapie cech wywoływana jest nieliniowa funkcja aktywacji (np. </w:t>
-      </w:r>
-      <w:proofErr w:type="spellStart"/>
-      <w:r>
-        <w:t>ReLU</w:t>
-      </w:r>
-      <w:proofErr w:type="spellEnd"/>
-      <w:r>
-        <w:t>), po to, żeby model był zdolny wychwytywać skomplikowane wzorce.</w:t>
+        <w:t>Na końcu, na każdej mapie cech wywoływana jest nieliniowa funkcja aktywacji (np. ReLU), po to, żeby model był zdolny wychwytywać skomplikowane wzorce.</w:t>
       </w:r>
     </w:p>
     <w:p>
@@ -3846,63 +3735,7 @@
         <w:jc w:val="both"/>
       </w:pPr>
       <w:r>
-        <w:t xml:space="preserve">Jako biblioteki uczenia maszynowego wybrano TensorFlow (w skrócie TF), wraz z często towarzyszącym jej modułowi </w:t>
-      </w:r>
-      <w:proofErr w:type="spellStart"/>
-      <w:r>
-        <w:t>Keras</w:t>
-      </w:r>
-      <w:proofErr w:type="spellEnd"/>
-      <w:r>
-        <w:t xml:space="preserve">. Jest to popularny w świecie uczenia maszynowego wybór. TF dostarcza niskopoziomowych funkcji oraz algorytmów (takich jak np. algorytm propagacji wstecznej, czy różniczkowania automatycznego) zaimplementowanych w języku C++, które posiadają tzw. </w:t>
-      </w:r>
-      <w:proofErr w:type="spellStart"/>
-      <w:r>
-        <w:t>bindingi</w:t>
-      </w:r>
-      <w:proofErr w:type="spellEnd"/>
-      <w:r>
-        <w:t xml:space="preserve"> języka Python – w ten sposób programista może pisać kod, bez konieczności zagłębiania się w trudniejsze aspekty języka C++. </w:t>
-      </w:r>
-      <w:proofErr w:type="spellStart"/>
-      <w:r>
-        <w:t>Keras</w:t>
-      </w:r>
-      <w:proofErr w:type="spellEnd"/>
-      <w:r>
-        <w:t xml:space="preserve"> jest natomiast </w:t>
-      </w:r>
-      <w:proofErr w:type="spellStart"/>
-      <w:r>
-        <w:t>frameworkiem</w:t>
-      </w:r>
-      <w:proofErr w:type="spellEnd"/>
-      <w:r>
-        <w:t xml:space="preserve">, który implementuje wysokopoziomowe mechanizmy potrzebne, aby szybko i w czytelny sposób tworzyć sieci neuronowe. Mechanizmami tymi są m.in. różne rodzaje warstw, jak np. warstwa </w:t>
-      </w:r>
-      <w:proofErr w:type="spellStart"/>
-      <w:r>
-        <w:t>Dense</w:t>
-      </w:r>
-      <w:proofErr w:type="spellEnd"/>
-      <w:r>
-        <w:t xml:space="preserve">, Conv2D, czy </w:t>
-      </w:r>
-      <w:proofErr w:type="spellStart"/>
-      <w:r>
-        <w:t>GlobalAveragePooling</w:t>
-      </w:r>
-      <w:proofErr w:type="spellEnd"/>
-      <w:r>
-        <w:t xml:space="preserve">. Udostępnia on również bibliotekę wytrenowanych modeli używanych podczas tzw. transfer learning, a także dostarcza narzędzia do </w:t>
-      </w:r>
-      <w:proofErr w:type="spellStart"/>
-      <w:r>
-        <w:t>preprocessingu</w:t>
-      </w:r>
-      <w:proofErr w:type="spellEnd"/>
-      <w:r>
-        <w:t xml:space="preserve"> danych oraz ich augmentacji.</w:t>
+        <w:t>Jako biblioteki uczenia maszynowego wybrano TensorFlow (w skrócie TF), wraz z często towarzyszącym jej modułowi Keras. Jest to popularny w świecie uczenia maszynowego wybór. TF dostarcza niskopoziomowych funkcji oraz algorytmów (takich jak np. algorytm propagacji wstecznej, czy różniczkowania automatycznego) zaimplementowanych w języku C++, które posiadają tzw. bindingi języka Python – w ten sposób programista może pisać kod, bez konieczności zagłębiania się w trudniejsze aspekty języka C++. Keras jest natomiast frameworkiem, który implementuje wysokopoziomowe mechanizmy potrzebne, aby szybko i w czytelny sposób tworzyć sieci neuronowe. Mechanizmami tymi są m.in. różne rodzaje warstw, jak np. warstwa Dense, Conv2D, czy GlobalAveragePooling. Udostępnia on również bibliotekę wytrenowanych modeli używanych podczas tzw. transfer learning, a także dostarcza narzędzia do preprocessingu danych oraz ich augmentacji.</w:t>
       </w:r>
     </w:p>
     <w:p>
@@ -3912,31 +3745,7 @@
       </w:pPr>
       <w:r>
         <w:lastRenderedPageBreak/>
-        <w:t xml:space="preserve">Treningi modeli odbywały się na komputerze desktopowym wyposażonym w 64gb pamięci RAM, kartę graficzną z rodziny </w:t>
-      </w:r>
-      <w:proofErr w:type="spellStart"/>
-      <w:r>
-        <w:t>NVidia</w:t>
-      </w:r>
-      <w:proofErr w:type="spellEnd"/>
-      <w:r>
-        <w:t xml:space="preserve"> </w:t>
-      </w:r>
-      <w:proofErr w:type="spellStart"/>
-      <w:r>
-        <w:t>GeForce</w:t>
-      </w:r>
-      <w:proofErr w:type="spellEnd"/>
-      <w:r>
-        <w:t xml:space="preserve"> RTX 3600, oraz procesor Intel </w:t>
-      </w:r>
-      <w:proofErr w:type="spellStart"/>
-      <w:r>
-        <w:t>Core</w:t>
-      </w:r>
-      <w:proofErr w:type="spellEnd"/>
-      <w:r>
-        <w:t xml:space="preserve"> i5-10400F o taktowaniu 2.9GHz. Ilość pamięci RAM, oraz moc procesora były istotne podczas trenowania modeli biblioteki sklearn, natomiast karta graficzna używana była podczas uczenia sieci neuronowych.</w:t>
+        <w:t>Treningi modeli odbywały się na komputerze desktopowym wyposażonym w 64gb pamięci RAM, kartę graficzną z rodziny NVidia GeForce RTX 3600, oraz procesor Intel Core i5-10400F o taktowaniu 2.9GHz. Ilość pamięci RAM, oraz moc procesora były istotne podczas trenowania modeli biblioteki sklearn, natomiast karta graficzna używana była podczas uczenia sieci neuronowych.</w:t>
       </w:r>
     </w:p>
     <w:p>
@@ -4192,18 +4001,9 @@
           <w:i w:val="0"/>
           <w:iCs w:val="0"/>
         </w:rPr>
-        <w:t xml:space="preserve"> - przykład modułu </w:t>
-      </w:r>
-      <w:proofErr w:type="spellStart"/>
-      <w:r>
-        <w:rPr>
-          <w:i w:val="0"/>
-          <w:iCs w:val="0"/>
-        </w:rPr>
-        <w:t>incepcyjnego</w:t>
+        <w:t xml:space="preserve"> - przykład modułu incepcyjnego</w:t>
       </w:r>
       <w:bookmarkEnd w:id="33"/>
-      <w:proofErr w:type="spellEnd"/>
     </w:p>
     <w:p>
       <w:pPr>
@@ -4542,30 +4342,14 @@
           <w:i w:val="0"/>
           <w:iCs w:val="0"/>
         </w:rPr>
-        <w:t xml:space="preserve">Źródło: Uczenie maszynowe z użyciem </w:t>
-      </w:r>
-      <w:proofErr w:type="spellStart"/>
-      <w:r>
-        <w:rPr>
-          <w:i w:val="0"/>
-          <w:iCs w:val="0"/>
-        </w:rPr>
-        <w:t>Scik</w:t>
-      </w:r>
-      <w:r>
-        <w:rPr>
-          <w:i w:val="0"/>
-          <w:iCs w:val="0"/>
-        </w:rPr>
-        <w:t>it-Learn</w:t>
-      </w:r>
-      <w:proofErr w:type="spellEnd"/>
-      <w:r>
-        <w:rPr>
-          <w:i w:val="0"/>
-          <w:iCs w:val="0"/>
-        </w:rPr>
-        <w:t xml:space="preserve"> i TensorFlow</w:t>
+        <w:t>Źródło: Uczenie maszynowe z użyciem Scik</w:t>
+      </w:r>
+      <w:r>
+        <w:rPr>
+          <w:i w:val="0"/>
+          <w:iCs w:val="0"/>
+        </w:rPr>
+        <w:t>it-Learn i TensorFlow</w:t>
       </w:r>
     </w:p>
     <w:p>
@@ -4915,29 +4699,11 @@
       <w:r>
         <w:t xml:space="preserve">Pierwszy z wybranych algorytmów to </w:t>
       </w:r>
-      <w:proofErr w:type="spellStart"/>
       <w:r>
         <w:t>KNeighborsClassifier</w:t>
       </w:r>
-      <w:proofErr w:type="spellEnd"/>
-      <w:r>
-        <w:t xml:space="preserve">, obecny w </w:t>
-      </w:r>
-      <w:proofErr w:type="spellStart"/>
-      <w:r>
-        <w:t>pythonowej</w:t>
-      </w:r>
-      <w:proofErr w:type="spellEnd"/>
-      <w:r>
-        <w:t xml:space="preserve"> bibliotece </w:t>
-      </w:r>
-      <w:proofErr w:type="spellStart"/>
-      <w:r>
-        <w:t>scikit-learn</w:t>
-      </w:r>
-      <w:proofErr w:type="spellEnd"/>
-      <w:r>
-        <w:t xml:space="preserve"> (w skrócie sklearn). W świecie data science jest on dość popularny i często wybierany jest jako klasyfikator nawet dla bardziej złożonych problemów – przez swoją skuteczność i prostotę. </w:t>
+      <w:r>
+        <w:t xml:space="preserve">, obecny w pythonowej bibliotece scikit-learn (w skrócie sklearn). W świecie data science jest on dość popularny i często wybierany jest jako klasyfikator nawet dla bardziej złożonych problemów – przez swoją skuteczność i prostotę. </w:t>
       </w:r>
       <w:r>
         <w:t>Rysunek 5 pokazuje punkt wyjściowy, czyli trening tego klasyfikatora bez żadnych modyfikacji:</w:t>
@@ -5093,15 +4859,7 @@
         <w:t>o</w:t>
       </w:r>
       <w:r>
-        <w:t xml:space="preserve"> na tym, że interfejs sklearn pozwala użytkownikowi na stworzenie tzw. </w:t>
-      </w:r>
-      <w:proofErr w:type="spellStart"/>
-      <w:r>
-        <w:t>pipeline</w:t>
-      </w:r>
-      <w:proofErr w:type="spellEnd"/>
-      <w:r>
-        <w:t>, w którym to kolejne kroki uruchamiane są z różnymi kombinacjami parametrów</w:t>
+        <w:t xml:space="preserve"> na tym, że interfejs sklearn pozwala użytkownikowi na stworzenie tzw. pipeline, w którym to kolejne kroki uruchamiane są z różnymi kombinacjami parametrów</w:t>
       </w:r>
       <w:r>
         <w:t>,</w:t>
@@ -5110,23 +4868,7 @@
         <w:t xml:space="preserve"> w ten sposób</w:t>
       </w:r>
       <w:r>
-        <w:t xml:space="preserve"> próbując przetestować każdą taką kombinację i na końcu wybierając najlepszą z nich. Najpopularniejszym podejściem używanym przy treningu modeli dostarczanych przez sklearn jest użycie PCA. Jest to technika redukcji wymiarowości, która powinna nieco uprościć (lub </w:t>
-      </w:r>
-      <w:proofErr w:type="spellStart"/>
-      <w:r>
-        <w:t>odszumić</w:t>
-      </w:r>
-      <w:proofErr w:type="spellEnd"/>
-      <w:r>
-        <w:t xml:space="preserve">) dane, </w:t>
-      </w:r>
-      <w:proofErr w:type="spellStart"/>
-      <w:r>
-        <w:t>dekorelując</w:t>
-      </w:r>
-      <w:proofErr w:type="spellEnd"/>
-      <w:r>
-        <w:t xml:space="preserve"> je i zmniejszając liczbę ich wymiarów. Rysunek 6 pokazuje skutki treningu z użyciem PCA:</w:t>
+        <w:t xml:space="preserve"> próbując przetestować każdą taką kombinację i na końcu wybierając najlepszą z nich. Najpopularniejszym podejściem używanym przy treningu modeli dostarczanych przez sklearn jest użycie PCA. Jest to technika redukcji wymiarowości, która powinna nieco uprościć (lub odszumić) dane, dekorelując je i zmniejszając liczbę ich wymiarów. Rysunek 6 pokazuje skutki treningu z użyciem PCA:</w:t>
       </w:r>
     </w:p>
     <w:p>
@@ -5277,15 +5019,7 @@
         <w:t>:</w:t>
       </w:r>
       <w:r>
-        <w:t xml:space="preserve"> </w:t>
-      </w:r>
-      <w:proofErr w:type="spellStart"/>
-      <w:r>
-        <w:t>KNeighborsClassifier</w:t>
-      </w:r>
-      <w:proofErr w:type="spellEnd"/>
-      <w:r>
-        <w:t xml:space="preserve"> może działać dobrze w sytuacji, kiedy granice decyzyjne są nietrywialne (a więc zbiór danych jest złożony), ale gorzej radzi sobie z dużymi zbiorami danych i ich wysoką wymiarowością, natomiast SGD</w:t>
+        <w:t xml:space="preserve"> KNeighborsClassifier może działać dobrze w sytuacji, kiedy granice decyzyjne są nietrywialne (a więc zbiór danych jest złożony), ale gorzej radzi sobie z dużymi zbiorami danych i ich wysoką wymiarowością, natomiast SGD</w:t>
       </w:r>
       <w:r>
         <w:t xml:space="preserve"> lepiej radzi sobie wieloma danymi, ale wymaga większej dozy strojenia hiperparametrów. Efekty szkolenia drugiego z nich widoczne są na rysunku 5:</w:t>
@@ -5429,42 +5163,10 @@
         <w:jc w:val="both"/>
       </w:pPr>
       <w:r>
-        <w:t xml:space="preserve">Jest to najlepszy wynik, który udało się osiągnąć przy użyciu tego klasyfikatora, jednocześnie jak widać gorszy nawet od uzyskanego przez </w:t>
-      </w:r>
-      <w:proofErr w:type="spellStart"/>
-      <w:r>
-        <w:t>KNeighborsClassifier</w:t>
-      </w:r>
-      <w:proofErr w:type="spellEnd"/>
-      <w:r>
-        <w:t>.</w:t>
-      </w:r>
-      <w:r>
-        <w:t xml:space="preserve"> Oprócz tych dwóch popularnych klasyfikatorów podjęto również próbę wytrenowania algorytmu </w:t>
-      </w:r>
-      <w:proofErr w:type="spellStart"/>
-      <w:r>
-        <w:t>random</w:t>
-      </w:r>
-      <w:proofErr w:type="spellEnd"/>
-      <w:r>
-        <w:t xml:space="preserve"> </w:t>
-      </w:r>
-      <w:proofErr w:type="spellStart"/>
-      <w:r>
-        <w:t>forest</w:t>
-      </w:r>
-      <w:proofErr w:type="spellEnd"/>
-      <w:r>
-        <w:t xml:space="preserve"> dostarczanego przez bibliotekę </w:t>
-      </w:r>
-      <w:proofErr w:type="spellStart"/>
-      <w:r>
-        <w:t>XGBoost</w:t>
-      </w:r>
-      <w:proofErr w:type="spellEnd"/>
-      <w:r>
-        <w:t>. Niestety, przez techniczną niemożność szkolenia go na GPU, czas potrzebny do zakończenia jego treningu na CPU byłby dłuższy niż kilka tygodni, dlatego ostatecznie zrezygnowano z tego pomysłu.</w:t>
+        <w:t>Jest to najlepszy wynik, który udało się osiągnąć przy użyciu tego klasyfikatora, jednocześnie jak widać gorszy nawet od uzyskanego przez KNeighborsClassifier.</w:t>
+      </w:r>
+      <w:r>
+        <w:t xml:space="preserve"> Oprócz tych dwóch popularnych klasyfikatorów podjęto również próbę wytrenowania algorytmu random forest dostarczanego przez bibliotekę XGBoost. Niestety, przez techniczną niemożność szkolenia go na GPU, czas potrzebny do zakończenia jego treningu na CPU byłby dłuższy niż kilka tygodni, dlatego ostatecznie zrezygnowano z tego pomysłu.</w:t>
       </w:r>
     </w:p>
     <w:p>
@@ -6107,14 +5809,9 @@
         </w:numPr>
         <w:jc w:val="both"/>
       </w:pPr>
-      <w:proofErr w:type="spellStart"/>
       <w:r>
         <w:lastRenderedPageBreak/>
-        <w:t>whole_model_trainable</w:t>
-      </w:r>
-      <w:proofErr w:type="spellEnd"/>
-      <w:r>
-        <w:t xml:space="preserve"> – jest to wariacja wyjści</w:t>
+        <w:t>whole_model_trainable – jest to wariacja wyjści</w:t>
       </w:r>
       <w:r>
         <w:t>owa, bez modyfikacji, ani ustawionych parametrów początkowych. Żadne warstwy nie zostały w tym przypadku zamrożone, a więc w procesie treningu każda waga może zostać zmodyfikowana.</w:t>
@@ -6129,13 +5826,8 @@
         </w:numPr>
         <w:jc w:val="both"/>
       </w:pPr>
-      <w:proofErr w:type="spellStart"/>
-      <w:r>
-        <w:t>only_bottom_half_layers_trainable</w:t>
-      </w:r>
-      <w:proofErr w:type="spellEnd"/>
-      <w:r>
-        <w:t xml:space="preserve"> – jw. z tą różnicą, że model jest za</w:t>
+      <w:r>
+        <w:t>only_bottom_half_layers_trainable – jw. z tą różnicą, że model jest za</w:t>
       </w:r>
       <w:r>
         <w:t xml:space="preserve">mrożony „od połowy”. </w:t>
@@ -6153,14 +5845,12 @@
         </w:numPr>
         <w:jc w:val="both"/>
       </w:pPr>
-      <w:proofErr w:type="spellStart"/>
       <w:r>
         <w:t>whole_model_trainable_with_attention_module_on_to</w:t>
       </w:r>
       <w:r>
         <w:t>p</w:t>
       </w:r>
-      <w:proofErr w:type="spellEnd"/>
       <w:r>
         <w:t xml:space="preserve"> – moduł uwagi zostanie opisany w kolejnym podrozdz</w:t>
       </w:r>
@@ -6180,7 +5870,6 @@
           <w:lang w:val="en-GB"/>
         </w:rPr>
       </w:pPr>
-      <w:proofErr w:type="spellStart"/>
       <w:r>
         <w:rPr>
           <w:lang w:val="en-GB"/>
@@ -6191,118 +5880,13 @@
         <w:rPr>
           <w:lang w:val="en-GB"/>
         </w:rPr>
-        <w:t>e_with_attention_module_on_top</w:t>
-      </w:r>
-      <w:proofErr w:type="spellEnd"/>
+        <w:t xml:space="preserve">e_with_attention_module_on_top – taki sam jak </w:t>
+      </w:r>
       <w:r>
         <w:rPr>
           <w:lang w:val="en-GB"/>
         </w:rPr>
-        <w:t xml:space="preserve"> – </w:t>
-      </w:r>
-      <w:proofErr w:type="spellStart"/>
-      <w:r>
-        <w:rPr>
-          <w:lang w:val="en-GB"/>
-        </w:rPr>
-        <w:t>taki</w:t>
-      </w:r>
-      <w:proofErr w:type="spellEnd"/>
-      <w:r>
-        <w:rPr>
-          <w:lang w:val="en-GB"/>
-        </w:rPr>
-        <w:t xml:space="preserve"> </w:t>
-      </w:r>
-      <w:proofErr w:type="spellStart"/>
-      <w:r>
-        <w:rPr>
-          <w:lang w:val="en-GB"/>
-        </w:rPr>
-        <w:t>sam</w:t>
-      </w:r>
-      <w:proofErr w:type="spellEnd"/>
-      <w:r>
-        <w:rPr>
-          <w:lang w:val="en-GB"/>
-        </w:rPr>
-        <w:t xml:space="preserve"> jak </w:t>
-      </w:r>
-      <w:r>
-        <w:rPr>
-          <w:lang w:val="en-GB"/>
-        </w:rPr>
-        <w:t xml:space="preserve">model </w:t>
-      </w:r>
-      <w:proofErr w:type="spellStart"/>
-      <w:r>
-        <w:rPr>
-          <w:lang w:val="en-GB"/>
-        </w:rPr>
-        <w:t>drugi</w:t>
-      </w:r>
-      <w:proofErr w:type="spellEnd"/>
-      <w:r>
-        <w:rPr>
-          <w:lang w:val="en-GB"/>
-        </w:rPr>
-        <w:t xml:space="preserve">, </w:t>
-      </w:r>
-      <w:proofErr w:type="spellStart"/>
-      <w:r>
-        <w:rPr>
-          <w:lang w:val="en-GB"/>
-        </w:rPr>
-        <w:t>prócz</w:t>
-      </w:r>
-      <w:proofErr w:type="spellEnd"/>
-      <w:r>
-        <w:rPr>
-          <w:lang w:val="en-GB"/>
-        </w:rPr>
-        <w:t xml:space="preserve"> </w:t>
-      </w:r>
-      <w:proofErr w:type="spellStart"/>
-      <w:r>
-        <w:rPr>
-          <w:lang w:val="en-GB"/>
-        </w:rPr>
-        <w:t>dodanego</w:t>
-      </w:r>
-      <w:proofErr w:type="spellEnd"/>
-      <w:r>
-        <w:rPr>
-          <w:lang w:val="en-GB"/>
-        </w:rPr>
-        <w:t xml:space="preserve"> </w:t>
-      </w:r>
-      <w:proofErr w:type="spellStart"/>
-      <w:r>
-        <w:rPr>
-          <w:lang w:val="en-GB"/>
-        </w:rPr>
-        <w:t>modułu</w:t>
-      </w:r>
-      <w:proofErr w:type="spellEnd"/>
-      <w:r>
-        <w:rPr>
-          <w:lang w:val="en-GB"/>
-        </w:rPr>
-        <w:t xml:space="preserve"> </w:t>
-      </w:r>
-      <w:proofErr w:type="spellStart"/>
-      <w:r>
-        <w:rPr>
-          <w:lang w:val="en-GB"/>
-        </w:rPr>
-        <w:t>uwagi</w:t>
-      </w:r>
-      <w:proofErr w:type="spellEnd"/>
-      <w:r>
-        <w:rPr>
-          <w:lang w:val="en-GB"/>
-        </w:rPr>
-        <w:t>.</w:t>
+        <w:t>model drugi, prócz dodanego modułu uwagi.</w:t>
       </w:r>
     </w:p>
     <w:p>
@@ -6323,66 +5907,10 @@
         <w:jc w:val="both"/>
       </w:pPr>
       <w:r>
-        <w:t>Kolejny interesujący folder to /</w:t>
-      </w:r>
-      <w:proofErr w:type="spellStart"/>
-      <w:r>
-        <w:t>plots</w:t>
-      </w:r>
-      <w:proofErr w:type="spellEnd"/>
-      <w:r>
-        <w:t xml:space="preserve">, gdzie notatniki Jupyter składowały wykresy wygenerowane na koniec treningu każdej wariacji. Służyły one wizualnej inspekcji wyników, ale nie brały udziału w ostatecznej analizie, która była czysto statystyczna. </w:t>
-      </w:r>
-      <w:r>
-        <w:t>W folderach /</w:t>
-      </w:r>
-      <w:proofErr w:type="spellStart"/>
-      <w:r>
-        <w:t>src</w:t>
-      </w:r>
-      <w:proofErr w:type="spellEnd"/>
-      <w:r>
-        <w:t>/</w:t>
-      </w:r>
-      <w:proofErr w:type="spellStart"/>
-      <w:r>
-        <w:t>constants</w:t>
-      </w:r>
-      <w:proofErr w:type="spellEnd"/>
-      <w:r>
-        <w:t>/ /</w:t>
-      </w:r>
-      <w:proofErr w:type="spellStart"/>
-      <w:r>
-        <w:t>src</w:t>
-      </w:r>
-      <w:proofErr w:type="spellEnd"/>
-      <w:r>
-        <w:t>/</w:t>
-      </w:r>
-      <w:proofErr w:type="spellStart"/>
-      <w:r>
-        <w:t>functions</w:t>
-      </w:r>
-      <w:proofErr w:type="spellEnd"/>
-      <w:r>
-        <w:t>/ oraz /</w:t>
-      </w:r>
-      <w:proofErr w:type="spellStart"/>
-      <w:r>
-        <w:t>src</w:t>
-      </w:r>
-      <w:proofErr w:type="spellEnd"/>
-      <w:r>
-        <w:t>/</w:t>
-      </w:r>
-      <w:proofErr w:type="spellStart"/>
-      <w:r>
-        <w:t>image_manipulation</w:t>
-      </w:r>
-      <w:proofErr w:type="spellEnd"/>
-      <w:r>
-        <w:t xml:space="preserve"> umieszczone zostały fragment ko</w:t>
+        <w:t xml:space="preserve">Kolejny interesujący folder to /plots, gdzie notatniki Jupyter składowały wykresy wygenerowane na koniec treningu każdej wariacji. Służyły one wizualnej inspekcji wyników, ale nie brały udziału w ostatecznej analizie, która była czysto statystyczna. </w:t>
+      </w:r>
+      <w:r>
+        <w:t>W folderach /src/constants/ /src/functions/ oraz /src/image_manipulation umieszczone zostały fragment ko</w:t>
       </w:r>
       <w:r>
         <w:t>du, z których notatniki później korzystały.</w:t>
@@ -6400,15 +5928,7 @@
         <w:t>, którą widać na rysunku 11</w:t>
       </w:r>
       <w:r>
-        <w:t xml:space="preserve">. Najpierw importowane są potrzebne biblioteki systemowe, oraz własne, następnie nadawane są wartości stałym, które używane są na końcu przez dołączoną w pierwszym kroku funkcję </w:t>
-      </w:r>
-      <w:proofErr w:type="spellStart"/>
-      <w:r>
-        <w:t>run_model</w:t>
-      </w:r>
-      <w:proofErr w:type="spellEnd"/>
-      <w:r>
-        <w:t>. Funkcja ta jest sercem każdego notatnika, ponieważ to ona definiuje kolejne kroki treningu, a jej interfejs pozwala na przekazanie do niej tzw. fabryk modeli – jako że funkcja ta używana jest wszędzie, a każdy notatnik reprezentuje inny model, to musiała zostać napisana w ogólny sposób, czyli tak, aby mogła pracować na każdym rodzaju kombinacji architektura/wariacja. Rysunek 1</w:t>
+        <w:t>. Najpierw importowane są potrzebne biblioteki systemowe, oraz własne, następnie nadawane są wartości stałym, które używane są na końcu przez dołączoną w pierwszym kroku funkcję run_model. Funkcja ta jest sercem każdego notatnika, ponieważ to ona definiuje kolejne kroki treningu, a jej interfejs pozwala na przekazanie do niej tzw. fabryk modeli – jako że funkcja ta używana jest wszędzie, a każdy notatnik reprezentuje inny model, to musiała zostać napisana w ogólny sposób, czyli tak, aby mogła pracować na każdym rodzaju kombinacji architektura/wariacja. Rysunek 1</w:t>
       </w:r>
       <w:r>
         <w:t>2</w:t>
@@ -6607,17 +6127,8 @@
           <w:i w:val="0"/>
           <w:iCs w:val="0"/>
         </w:rPr>
-        <w:t xml:space="preserve"> - ciało funkcji </w:t>
-      </w:r>
-      <w:proofErr w:type="spellStart"/>
-      <w:r>
-        <w:rPr>
-          <w:i w:val="0"/>
-          <w:iCs w:val="0"/>
-        </w:rPr>
-        <w:t>run_model</w:t>
-      </w:r>
-      <w:proofErr w:type="spellEnd"/>
+        <w:t xml:space="preserve"> - ciało funkcji run_model</w:t>
+      </w:r>
     </w:p>
     <w:p>
       <w:pPr>
@@ -6740,31 +6251,7 @@
         <w:t>Pierwszym takim usprawnieniem było dodanie modułu uwagi.</w:t>
       </w:r>
       <w:r>
-        <w:t xml:space="preserve"> Pomysł na niego zainspirowany został architekturą sieci </w:t>
-      </w:r>
-      <w:proofErr w:type="spellStart"/>
-      <w:r>
-        <w:t>SENet</w:t>
-      </w:r>
-      <w:proofErr w:type="spellEnd"/>
-      <w:r>
-        <w:t xml:space="preserve">. W tym modelu moduły uwagi mają nieco inną nazwę – </w:t>
-      </w:r>
-      <w:proofErr w:type="spellStart"/>
-      <w:r>
-        <w:t>Squeeze</w:t>
-      </w:r>
-      <w:proofErr w:type="spellEnd"/>
-      <w:r>
-        <w:t xml:space="preserve"> and </w:t>
-      </w:r>
-      <w:proofErr w:type="spellStart"/>
-      <w:r>
-        <w:t>Excitation</w:t>
-      </w:r>
-      <w:proofErr w:type="spellEnd"/>
-      <w:r>
-        <w:t xml:space="preserve"> – oraz wbudowane są wewnątrz sieci, natomiast w rozważanym przykładzie taki moduł został dodany między wyjście z architektury InceptionResNetV2, a warstwy klasyfikatora. </w:t>
+        <w:t xml:space="preserve"> Pomysł na niego zainspirowany został architekturą sieci SENet. W tym modelu moduły uwagi mają nieco inną nazwę – Squeeze and Excitation – oraz wbudowane są wewnątrz sieci, natomiast w rozważanym przykładzie taki moduł został dodany między wyjście z architektury InceptionResNetV2, a warstwy klasyfikatora. </w:t>
       </w:r>
       <w:r>
         <w:t>Kolejne kroki działania tego mechanizmu to:</w:t>
@@ -6780,48 +6267,16 @@
         <w:jc w:val="both"/>
       </w:pPr>
       <w:r>
-        <w:t xml:space="preserve">Użycie warstwy GlobalAveragePooling2D interfejsu </w:t>
-      </w:r>
-      <w:proofErr w:type="spellStart"/>
-      <w:r>
-        <w:t>Keras</w:t>
-      </w:r>
-      <w:proofErr w:type="spellEnd"/>
-      <w:r>
-        <w:t xml:space="preserve"> oraz następ</w:t>
-      </w:r>
-      <w:r>
-        <w:t xml:space="preserve">ująca po niej operacja </w:t>
-      </w:r>
-      <w:proofErr w:type="spellStart"/>
-      <w:r>
-        <w:t>Reshape</w:t>
-      </w:r>
-      <w:proofErr w:type="spellEnd"/>
-      <w:r>
-        <w:t>: w</w:t>
+        <w:t>Użycie warstwy GlobalAveragePooling2D interfejsu Keras oraz następ</w:t>
+      </w:r>
+      <w:r>
+        <w:t>ująca po niej operacja Reshape: w</w:t>
       </w:r>
       <w:r>
         <w:t>arstwa GAP oblicza średnią k</w:t>
       </w:r>
       <w:r>
-        <w:t xml:space="preserve">ażdej mapy cech, redukując jej wymiary do jednej liczby, zachowując jednak wymiar głębokości, a więc wynikiem działania takiej warstwy jest tensor 1x1xGŁĘBOKOŚĆ – jego wartość można zinterpretować jako skompresowaną reprezentację danych wejściowych; taką, która pozwala mocniej wybić się globalnym cechom. W terminologii architektury </w:t>
-      </w:r>
-      <w:proofErr w:type="spellStart"/>
-      <w:r>
-        <w:t>SENet</w:t>
-      </w:r>
-      <w:proofErr w:type="spellEnd"/>
-      <w:r>
-        <w:t xml:space="preserve"> jest to etap nazwany „</w:t>
-      </w:r>
-      <w:proofErr w:type="spellStart"/>
-      <w:r>
-        <w:t>squeeze</w:t>
-      </w:r>
-      <w:proofErr w:type="spellEnd"/>
-      <w:r>
-        <w:t>”.</w:t>
+        <w:t>ażdej mapy cech, redukując jej wymiary do jednej liczby, zachowując jednak wymiar głębokości, a więc wynikiem działania takiej warstwy jest tensor 1x1xGŁĘBOKOŚĆ – jego wartość można zinterpretować jako skompresowaną reprezentację danych wejściowych; taką, która pozwala mocniej wybić się globalnym cechom. W terminologii architektury SENet jest to etap nazwany „squeeze”.</w:t>
       </w:r>
     </w:p>
     <w:p>
@@ -6834,31 +6289,7 @@
         <w:jc w:val="both"/>
       </w:pPr>
       <w:r>
-        <w:t xml:space="preserve">Użycie dwóch warstw gęsto połączonych: celem pierwszej jest jedynie zwiększenie mocy poznawczej sieci, natomiast druga, poprzez użycie funkcji </w:t>
-      </w:r>
-      <w:proofErr w:type="spellStart"/>
-      <w:r>
-        <w:t>softmax</w:t>
-      </w:r>
-      <w:proofErr w:type="spellEnd"/>
-      <w:r>
-        <w:t xml:space="preserve">, zamienia wyuczone w dwóch wcześniejszych krokach reprezentacje na wektor wag zawierający wartości w przedziale [0, 1]. W terminologii </w:t>
-      </w:r>
-      <w:proofErr w:type="spellStart"/>
-      <w:r>
-        <w:t>SENet</w:t>
-      </w:r>
-      <w:proofErr w:type="spellEnd"/>
-      <w:r>
-        <w:t xml:space="preserve"> jest to krok nazwany „</w:t>
-      </w:r>
-      <w:proofErr w:type="spellStart"/>
-      <w:r>
-        <w:t>excitation</w:t>
-      </w:r>
-      <w:proofErr w:type="spellEnd"/>
-      <w:r>
-        <w:t>”.</w:t>
+        <w:t>Użycie dwóch warstw gęsto połączonych: celem pierwszej jest jedynie zwiększenie mocy poznawczej sieci, natomiast druga, poprzez użycie funkcji softmax, zamienia wyuczone w dwóch wcześniejszych krokach reprezentacje na wektor wag zawierający wartości w przedziale [0, 1]. W terminologii SENet jest to krok nazwany „excitation”.</w:t>
       </w:r>
     </w:p>
     <w:p>
@@ -6871,26 +6302,10 @@
         <w:jc w:val="both"/>
       </w:pPr>
       <w:r>
-        <w:t xml:space="preserve">Mapy cech dostarczone modułowi uwagi mnożone są przez wynik działania drugiej warstwy </w:t>
-      </w:r>
-      <w:proofErr w:type="spellStart"/>
-      <w:r>
-        <w:t>Dense</w:t>
-      </w:r>
-      <w:proofErr w:type="spellEnd"/>
-      <w:r>
-        <w:t>.</w:t>
-      </w:r>
-      <w:r>
-        <w:t xml:space="preserve"> W tym miejscu następuje </w:t>
-      </w:r>
-      <w:proofErr w:type="spellStart"/>
-      <w:r>
-        <w:t>rekalibracja</w:t>
-      </w:r>
-      <w:proofErr w:type="spellEnd"/>
-      <w:r>
-        <w:t xml:space="preserve"> tych map cech. Dzięki niej, sieć może uwypuklić istotne mapy cech i wytłumić mniej istotne.</w:t>
+        <w:t>Mapy cech dostarczone modułowi uwagi mnożone są przez wynik działania drugiej warstwy Dense.</w:t>
+      </w:r>
+      <w:r>
+        <w:t xml:space="preserve"> W tym miejscu następuje rekalibracja tych map cech. Dzięki niej, sieć może uwypuklić istotne mapy cech i wytłumić mniej istotne.</w:t>
       </w:r>
     </w:p>
     <w:p>
@@ -6909,15 +6324,7 @@
       </w:pPr>
       <w:r>
         <w:lastRenderedPageBreak/>
-        <w:t xml:space="preserve">Kolejnym usprawnieniem było zainicjowanie wag w taki sposób, aby ich pierwotne stany odpowiadały rozkładowi klas. Aby obliczyć właściwe wartości wag utworzono funkcję </w:t>
-      </w:r>
-      <w:proofErr w:type="spellStart"/>
-      <w:r>
-        <w:t>calculate_class_weight</w:t>
-      </w:r>
-      <w:proofErr w:type="spellEnd"/>
-      <w:r>
-        <w:t xml:space="preserve">, która zwraca słownik mapujący kategorię (zakodowaną w postaci liczby całkowitej) na wartość </w:t>
+        <w:t xml:space="preserve">Kolejnym usprawnieniem było zainicjowanie wag w taki sposób, aby ich pierwotne stany odpowiadały rozkładowi klas. Aby obliczyć właściwe wartości wag utworzono funkcję calculate_class_weight, która zwraca słownik mapujący kategorię (zakodowaną w postaci liczby całkowitej) na wartość </w:t>
       </w:r>
       <w:r>
         <w:t>zmiennoprzecinkową. Wartości te nie sumują się do 1, ponieważ celem funkcji nie jest obliczenie rozkładu prawdopodobieństwa pomiędzy klasami, lecz nadanie każdej klasie liczby odpowiadającej jej ważności w zbiorze danych.</w:t>
@@ -6931,12 +6338,14 @@
         <w:rPr>
           <w:i w:val="0"/>
           <w:iCs w:val="0"/>
-        </w:rPr>
-      </w:pPr>
-      <w:r>
-        <w:rPr>
-          <w:i w:val="0"/>
-          <w:iCs w:val="0"/>
+          <w:lang w:val="en-GB"/>
+        </w:rPr>
+      </w:pPr>
+      <w:r>
+        <w:rPr>
+          <w:i w:val="0"/>
+          <w:iCs w:val="0"/>
+          <w:lang w:val="en-GB"/>
         </w:rPr>
         <w:t xml:space="preserve">Rysunek </w:t>
       </w:r>
@@ -6951,6 +6360,7 @@
         <w:rPr>
           <w:i w:val="0"/>
           <w:iCs w:val="0"/>
+          <w:lang w:val="en-GB"/>
         </w:rPr>
         <w:instrText xml:space="preserve"> SEQ Rysunek \* ARABIC </w:instrText>
       </w:r>
@@ -6966,6 +6376,7 @@
           <w:i w:val="0"/>
           <w:iCs w:val="0"/>
           <w:noProof/>
+          <w:lang w:val="en-GB"/>
         </w:rPr>
         <w:t>13</w:t>
       </w:r>
@@ -6975,6 +6386,22 @@
           <w:iCs w:val="0"/>
         </w:rPr>
         <w:fldChar w:fldCharType="end"/>
+      </w:r>
+      <w:r>
+        <w:rPr>
+          <w:i w:val="0"/>
+          <w:iCs w:val="0"/>
+          <w:lang w:val="en-GB"/>
+        </w:rPr>
+        <w:t xml:space="preserve"> – funkcja calculate_class_weigh</w:t>
+      </w:r>
+      <w:r>
+        <w:rPr>
+          <w:i w:val="0"/>
+          <w:iCs w:val="0"/>
+          <w:lang w:val="en-GB"/>
+        </w:rPr>
+        <w:t>t</w:t>
       </w:r>
     </w:p>
     <w:p>
@@ -7052,31 +6479,7 @@
         <w:jc w:val="both"/>
       </w:pPr>
       <w:r>
-        <w:t xml:space="preserve">Najbardziej interesujące są tu obliczenia widoczne w liniach przypisujących wartości zmiennym </w:t>
-      </w:r>
-      <w:proofErr w:type="spellStart"/>
-      <w:r>
-        <w:t>raw_weights</w:t>
-      </w:r>
-      <w:proofErr w:type="spellEnd"/>
-      <w:r>
-        <w:t xml:space="preserve">, </w:t>
-      </w:r>
-      <w:proofErr w:type="spellStart"/>
-      <w:r>
-        <w:t>average_weight</w:t>
-      </w:r>
-      <w:proofErr w:type="spellEnd"/>
-      <w:r>
-        <w:t xml:space="preserve"> oraz </w:t>
-      </w:r>
-      <w:proofErr w:type="spellStart"/>
-      <w:r>
-        <w:t>weights</w:t>
-      </w:r>
-      <w:proofErr w:type="spellEnd"/>
-      <w:r>
-        <w:t>.</w:t>
+        <w:t>Najbardziej interesujące są tu obliczenia widoczne w liniach przypisujących wartości zmiennym raw_weights, average_weight oraz weights.</w:t>
       </w:r>
     </w:p>
     <w:p>
@@ -7099,7 +6502,6 @@
             </m:ctrlPr>
           </m:sSubPr>
           <m:e>
-            <w:proofErr w:type="spellStart"/>
             <m:r>
               <m:rPr>
                 <m:nor/>
@@ -7128,7 +6530,6 @@
               </w:rPr>
               <m:t>weight</m:t>
             </m:r>
-            <w:proofErr w:type="spellEnd"/>
             <m:ctrlPr>
               <w:rPr>
                 <w:rFonts w:ascii="Cambria Math" w:hAnsi="Cambria Math"/>
@@ -7247,7 +6648,6 @@
             </m:ctrlPr>
           </m:fPr>
           <m:num>
-            <w:proofErr w:type="spellStart"/>
             <m:r>
               <m:rPr>
                 <m:nor/>
@@ -7276,7 +6676,6 @@
               </w:rPr>
               <m:t>samples</m:t>
             </m:r>
-            <w:proofErr w:type="spellEnd"/>
             <m:ctrlPr>
               <w:rPr>
                 <w:rFonts w:ascii="Cambria Math" w:hAnsi="Cambria Math"/>
@@ -7285,7 +6684,6 @@
             </m:ctrlPr>
           </m:num>
           <m:den>
-            <w:proofErr w:type="spellStart"/>
             <m:r>
               <m:rPr>
                 <m:nor/>
@@ -7314,7 +6712,6 @@
               </w:rPr>
               <m:t>classes</m:t>
             </m:r>
-            <w:proofErr w:type="spellEnd"/>
             <m:ctrlPr>
               <w:rPr>
                 <w:rFonts w:ascii="Cambria Math" w:hAnsi="Cambria Math"/>
@@ -7343,7 +6740,6 @@
         </w:numPr>
         <w:jc w:val="both"/>
       </w:pPr>
-      <w:proofErr w:type="spellStart"/>
       <m:oMath>
         <m:r>
           <m:rPr>
@@ -7373,7 +6769,6 @@
           </w:rPr>
           <m:t>weight</m:t>
         </m:r>
-        <w:proofErr w:type="spellEnd"/>
         <m:r>
           <w:rPr>
             <w:rFonts w:ascii="Cambria Math" w:hAnsi="Cambria Math"/>
@@ -7432,7 +6827,6 @@
                     </m:ctrlPr>
                   </m:dPr>
                   <m:e>
-                    <w:proofErr w:type="spellStart"/>
                     <m:r>
                       <m:rPr>
                         <m:nor/>
@@ -7461,7 +6855,6 @@
                       </w:rPr>
                       <m:t>weights</m:t>
                     </m:r>
-                    <w:proofErr w:type="spellEnd"/>
                   </m:e>
                 </m:d>
                 <m:ctrlPr>
@@ -7482,7 +6875,6 @@
             </m:ctrlPr>
           </m:num>
           <m:den>
-            <w:proofErr w:type="spellStart"/>
             <m:r>
               <m:rPr>
                 <m:nor/>
@@ -7511,7 +6903,6 @@
               </w:rPr>
               <m:t>classes</m:t>
             </m:r>
-            <w:proofErr w:type="spellEnd"/>
             <m:ctrlPr>
               <w:rPr>
                 <w:rFonts w:ascii="Cambria Math" w:hAnsi="Cambria Math"/>
@@ -7526,15 +6917,7 @@
         <w:t xml:space="preserve"> – równanie to oblicza średnią wartość w</w:t>
       </w:r>
       <w:r>
-        <w:t xml:space="preserve">ag, która w następnym kroku zostanie użyta do moderowania wpływu zmienności liczb zawartych w </w:t>
-      </w:r>
-      <w:proofErr w:type="spellStart"/>
-      <w:r>
-        <w:t>raw_weights</w:t>
-      </w:r>
-      <w:proofErr w:type="spellEnd"/>
-      <w:r>
-        <w:t>.</w:t>
+        <w:t>ag, która w następnym kroku zostanie użyta do moderowania wpływu zmienności liczb zawartych w raw_weights.</w:t>
       </w:r>
     </w:p>
     <w:p>
@@ -7558,7 +6941,6 @@
             </m:ctrlPr>
           </m:sSubPr>
           <m:e>
-            <w:proofErr w:type="spellStart"/>
             <m:r>
               <m:rPr>
                 <m:nor/>
@@ -7568,7 +6950,6 @@
               </w:rPr>
               <m:t>weight</m:t>
             </m:r>
-            <w:proofErr w:type="spellEnd"/>
             <m:ctrlPr>
               <w:rPr>
                 <w:rFonts w:ascii="Cambria Math" w:hAnsi="Cambria Math"/>
@@ -7627,7 +7008,6 @@
           </w:rPr>
           <m:t>_</m:t>
         </m:r>
-        <w:proofErr w:type="spellStart"/>
         <m:r>
           <m:rPr>
             <m:nor/>
@@ -7637,7 +7017,6 @@
           </w:rPr>
           <m:t>weight</m:t>
         </m:r>
-        <w:proofErr w:type="spellEnd"/>
         <m:r>
           <w:rPr>
             <w:rFonts w:ascii="Cambria Math" w:hAnsi="Cambria Math"/>
@@ -7690,7 +7069,6 @@
             </m:ctrlPr>
           </m:sSubPr>
           <m:e>
-            <w:proofErr w:type="spellStart"/>
             <m:r>
               <m:rPr>
                 <m:nor/>
@@ -7719,7 +7097,6 @@
               </w:rPr>
               <m:t>weight</m:t>
             </m:r>
-            <w:proofErr w:type="spellEnd"/>
             <m:ctrlPr>
               <w:rPr>
                 <w:rFonts w:ascii="Cambria Math" w:hAnsi="Cambria Math"/>
@@ -7742,15 +7119,7 @@
         <w:t xml:space="preserve"> – dzięki dostrajaniu parametru alfa</w:t>
       </w:r>
       <w:r>
-        <w:t xml:space="preserve">, funkcja </w:t>
-      </w:r>
-      <w:proofErr w:type="spellStart"/>
-      <w:r>
-        <w:t>calculate_class_weights</w:t>
-      </w:r>
-      <w:proofErr w:type="spellEnd"/>
-      <w:r>
-        <w:t xml:space="preserve"> może zwrócić wa</w:t>
+        <w:t>, funkcja calculate_class_weights może zwrócić wa</w:t>
       </w:r>
       <w:r>
         <w:t xml:space="preserve">gi bliższe średniej (a </w:t>
@@ -7763,15 +7132,7 @@
         <w:t xml:space="preserve"> </w:t>
       </w:r>
       <w:r>
-        <w:t xml:space="preserve">zastosowane przez </w:t>
-      </w:r>
-      <w:proofErr w:type="spellStart"/>
-      <w:r>
-        <w:t>Keras</w:t>
-      </w:r>
-      <w:proofErr w:type="spellEnd"/>
-      <w:r>
-        <w:t>, jeśli nie użyto by tej funkcji), albo bliższe</w:t>
+        <w:t>zastosowane przez Keras, jeśli nie użyto by tej funkcji), albo bliższe</w:t>
       </w:r>
       <w:r>
         <w:t xml:space="preserve"> obliczonym w pierwszym równaniu, podnosząc tym samym istotność kategorii gorzej reprezentowanych w zbiorze danych.</w:t>
@@ -7789,34 +7150,10 @@
         <w:t xml:space="preserve"> oraz funkcji straty (podczas procesu propagacji wstecznej kontrybucja funkcji straty dla niedoreprezentowanej klasy jest zwiększana)</w:t>
       </w:r>
       <w:r>
-        <w:t xml:space="preserve">, o tyle ustawianie tzw. </w:t>
-      </w:r>
-      <w:proofErr w:type="spellStart"/>
-      <w:r>
-        <w:t>initial</w:t>
-      </w:r>
-      <w:proofErr w:type="spellEnd"/>
-      <w:r>
-        <w:t xml:space="preserve"> </w:t>
-      </w:r>
-      <w:proofErr w:type="spellStart"/>
-      <w:r>
-        <w:t>bias</w:t>
-      </w:r>
-      <w:proofErr w:type="spellEnd"/>
-      <w:r>
-        <w:t xml:space="preserve"> istotne jest z punktu widzenia ostatniej warstwy klasyfikatora. Przy użyciu tego parametru model</w:t>
-      </w:r>
-      <w:r>
-        <w:t xml:space="preserve"> będzie przywiązywał w module klasyfikatora większą wagę rzadziej występującym klasom. Wartość tego </w:t>
-      </w:r>
-      <w:proofErr w:type="spellStart"/>
-      <w:r>
-        <w:t>hiperparametru</w:t>
-      </w:r>
-      <w:proofErr w:type="spellEnd"/>
-      <w:r>
-        <w:t xml:space="preserve"> jest najistotniejsza u początku treningu</w:t>
+        <w:t>, o tyle ustawianie tzw. initial bias istotne jest z punktu widzenia ostatniej warstwy klasyfikatora. Przy użyciu tego parametru model</w:t>
+      </w:r>
+      <w:r>
+        <w:t xml:space="preserve"> będzie przywiązywał w module klasyfikatora większą wagę rzadziej występującym klasom. Wartość tego hiperparametru jest najistotniejsza u początku treningu</w:t>
       </w:r>
       <w:r>
         <w:t>, przyspieszając osiągnięcie zbieżności – model zaczyna z pewną początkową wiedzą na temat danych</w:t>
@@ -7883,33 +7220,8 @@
           <w:i w:val="0"/>
           <w:iCs w:val="0"/>
         </w:rPr>
-        <w:t xml:space="preserve"> - obliczanie </w:t>
-      </w:r>
-      <w:proofErr w:type="spellStart"/>
-      <w:r>
-        <w:rPr>
-          <w:i w:val="0"/>
-          <w:iCs w:val="0"/>
-        </w:rPr>
-        <w:t>initial</w:t>
-      </w:r>
-      <w:proofErr w:type="spellEnd"/>
-      <w:r>
-        <w:rPr>
-          <w:i w:val="0"/>
-          <w:iCs w:val="0"/>
-        </w:rPr>
-        <w:t xml:space="preserve"> </w:t>
-      </w:r>
-      <w:proofErr w:type="spellStart"/>
-      <w:r>
-        <w:rPr>
-          <w:i w:val="0"/>
-          <w:iCs w:val="0"/>
-        </w:rPr>
-        <w:t>bias</w:t>
-      </w:r>
-      <w:proofErr w:type="spellEnd"/>
+        <w:t xml:space="preserve"> - obliczanie initial bias</w:t>
+      </w:r>
     </w:p>
     <w:p>
       <w:pPr>
@@ -7986,23 +7298,7 @@
         <w:jc w:val="both"/>
       </w:pPr>
       <w:r>
-        <w:t xml:space="preserve">Użycie logarytmu naturalnego w ostatnim równaniu sprawia, że liczby zawarte w wektorze będącym argumentem do funkcji np.log będą bliżej siebie. W innym przypadku duży </w:t>
-      </w:r>
-      <w:proofErr w:type="spellStart"/>
-      <w:r>
-        <w:t>initial</w:t>
-      </w:r>
-      <w:proofErr w:type="spellEnd"/>
-      <w:r>
-        <w:t xml:space="preserve"> </w:t>
-      </w:r>
-      <w:proofErr w:type="spellStart"/>
-      <w:r>
-        <w:t>bias</w:t>
-      </w:r>
-      <w:proofErr w:type="spellEnd"/>
-      <w:r>
-        <w:t xml:space="preserve"> jednej klasy mógłby zdominować pozostałe.</w:t>
+        <w:t>Użycie logarytmu naturalnego w ostatnim równaniu sprawia, że liczby zawarte w wektorze będącym argumentem do funkcji np.log będą bliżej siebie. W innym przypadku duży initial bias jednej klasy mógłby zdominować pozostałe.</w:t>
       </w:r>
     </w:p>
     <w:p>
@@ -8020,15 +7316,7 @@
         <w:t>.</w:t>
       </w:r>
       <w:r>
-        <w:t xml:space="preserve"> Spośród proponowanych technik miało ono największy wpływ na stabilizację treningu. Funkcja centrująca korzysta z innej pomocniczej funkcji – </w:t>
-      </w:r>
-      <w:proofErr w:type="spellStart"/>
-      <w:r>
-        <w:t>generate_mask</w:t>
-      </w:r>
-      <w:proofErr w:type="spellEnd"/>
-      <w:r>
-        <w:t>:</w:t>
+        <w:t xml:space="preserve"> Spośród proponowanych technik miało ono największy wpływ na stabilizację treningu. Funkcja centrująca korzysta z innej pomocniczej funkcji – generate_mask:</w:t>
       </w:r>
     </w:p>
     <w:p>
@@ -8083,6 +7371,13 @@
           <w:iCs w:val="0"/>
         </w:rPr>
         <w:fldChar w:fldCharType="end"/>
+      </w:r>
+      <w:r>
+        <w:rPr>
+          <w:i w:val="0"/>
+          <w:iCs w:val="0"/>
+        </w:rPr>
+        <w:t xml:space="preserve"> – generowanie maski</w:t>
       </w:r>
     </w:p>
     <w:p>
@@ -8173,15 +7468,7 @@
         <w:t>kiedy kontrast między ciemnymi, a jasnymi elementami zdjęcia jest znaczny (np. na pewne z nich pada cień)</w:t>
       </w:r>
       <w:r>
-        <w:t xml:space="preserve">. Jeśli dany obraz zawiera pewne artefakty, takie jak właśnie czarna otoczka, będą one miały wpływ na centrowanie i nie będzie ono skuteczne. Funkcja </w:t>
-      </w:r>
-      <w:proofErr w:type="spellStart"/>
-      <w:r>
-        <w:t>generate_mask</w:t>
-      </w:r>
-      <w:proofErr w:type="spellEnd"/>
-      <w:r>
-        <w:t xml:space="preserve"> maskuje te obszary, tak aby algorytm centrowania mógł skupić się na pikselach stanowiących interesującą go część obrazu.</w:t>
+        <w:t>. Jeśli dany obraz zawiera pewne artefakty, takie jak właśnie czarna otoczka, będą one miały wpływ na centrowanie i nie będzie ono skuteczne. Funkcja generate_mask maskuje te obszary, tak aby algorytm centrowania mógł skupić się na pikselach stanowiących interesującą go część obrazu.</w:t>
       </w:r>
     </w:p>
     <w:p>
@@ -8236,6 +7523,13 @@
           <w:iCs w:val="0"/>
         </w:rPr>
         <w:fldChar w:fldCharType="end"/>
+      </w:r>
+      <w:r>
+        <w:rPr>
+          <w:i w:val="0"/>
+          <w:iCs w:val="0"/>
+        </w:rPr>
+        <w:t xml:space="preserve"> – centrowanie obrazu</w:t>
       </w:r>
     </w:p>
     <w:p>
@@ -8502,23 +7796,13 @@
           <w:lang w:val="en-GB"/>
         </w:rPr>
       </w:pPr>
-      <w:proofErr w:type="spellStart"/>
       <w:r>
         <w:rPr>
           <w:i w:val="0"/>
           <w:iCs w:val="0"/>
           <w:lang w:val="en-GB"/>
         </w:rPr>
-        <w:t>Rysunek</w:t>
-      </w:r>
-      <w:proofErr w:type="spellEnd"/>
-      <w:r>
-        <w:rPr>
-          <w:i w:val="0"/>
-          <w:iCs w:val="0"/>
-          <w:lang w:val="en-GB"/>
-        </w:rPr>
-        <w:t xml:space="preserve"> </w:t>
+        <w:t xml:space="preserve">Rysunek </w:t>
       </w:r>
       <w:r>
         <w:rPr>
@@ -8692,23 +7976,13 @@
           <w:lang w:val="en-GB"/>
         </w:rPr>
       </w:pPr>
-      <w:proofErr w:type="spellStart"/>
       <w:r>
         <w:rPr>
           <w:i w:val="0"/>
           <w:iCs w:val="0"/>
           <w:lang w:val="en-GB"/>
         </w:rPr>
-        <w:t>Rysunek</w:t>
-      </w:r>
-      <w:proofErr w:type="spellEnd"/>
-      <w:r>
-        <w:rPr>
-          <w:i w:val="0"/>
-          <w:iCs w:val="0"/>
-          <w:lang w:val="en-GB"/>
-        </w:rPr>
-        <w:t xml:space="preserve"> </w:t>
+        <w:t xml:space="preserve">Rysunek </w:t>
       </w:r>
       <w:r>
         <w:rPr>
@@ -8829,23 +8103,13 @@
           <w:lang w:val="en-GB"/>
         </w:rPr>
       </w:pPr>
-      <w:proofErr w:type="spellStart"/>
       <w:r>
         <w:rPr>
           <w:i w:val="0"/>
           <w:iCs w:val="0"/>
           <w:lang w:val="en-GB"/>
         </w:rPr>
-        <w:t>Rysunek</w:t>
-      </w:r>
-      <w:proofErr w:type="spellEnd"/>
-      <w:r>
-        <w:rPr>
-          <w:i w:val="0"/>
-          <w:iCs w:val="0"/>
-          <w:lang w:val="en-GB"/>
-        </w:rPr>
-        <w:t xml:space="preserve"> </w:t>
+        <w:t xml:space="preserve">Rysunek </w:t>
       </w:r>
       <w:r>
         <w:rPr>
@@ -9603,31 +8867,7 @@
         <w:t>ek 21 pokazuje jeden z wykresów modelu bez usprawnień – ta wariacja najczęściej nie osiągała zbieżności. Na rysunku 22 widać charakterystyczny dla całej rodziny Xception (w problemie zbioru danych HAM10000) overfitting. Na kolejnych dwóch ilustracjach ten problem również jest dość jaskrawy, jednak nieco mniej, niż na poprzedniej.</w:t>
       </w:r>
       <w:r>
-        <w:t xml:space="preserve"> Co ciekawe, użycie samych wag klas, sprawiło że podczas niektórych uruchomień trening był bardzo niestabilny, natomiast użycie ich razem z nadaniem wartości </w:t>
-      </w:r>
-      <w:proofErr w:type="spellStart"/>
-      <w:r>
-        <w:t>hiperparametrowi</w:t>
-      </w:r>
-      <w:proofErr w:type="spellEnd"/>
-      <w:r>
-        <w:t xml:space="preserve"> </w:t>
-      </w:r>
-      <w:proofErr w:type="spellStart"/>
-      <w:r>
-        <w:t>initial</w:t>
-      </w:r>
-      <w:proofErr w:type="spellEnd"/>
-      <w:r>
-        <w:t xml:space="preserve"> </w:t>
-      </w:r>
-      <w:proofErr w:type="spellStart"/>
-      <w:r>
-        <w:t>bias</w:t>
-      </w:r>
-      <w:proofErr w:type="spellEnd"/>
-      <w:r>
-        <w:t>, zdołało nieco trening ustabilizować.</w:t>
+        <w:t xml:space="preserve"> Co ciekawe, użycie samych wag klas, sprawiło że podczas niektórych uruchomień trening był bardzo niestabilny, natomiast użycie ich razem z nadaniem wartości hiperparametrowi initial bias, zdołało nieco trening ustabilizować.</w:t>
       </w:r>
     </w:p>
     <w:p>
@@ -9953,7 +9193,6 @@
         </w:rPr>
       </w:pPr>
       <w:bookmarkStart w:id="118" w:name="_Toc154923642"/>
-      <w:proofErr w:type="spellStart"/>
       <w:r>
         <w:rPr>
           <w:lang w:val="en-GB"/>
@@ -9961,7 +9200,6 @@
         <w:t>Netografia</w:t>
       </w:r>
       <w:bookmarkEnd w:id="118"/>
-      <w:proofErr w:type="spellEnd"/>
     </w:p>
     <w:p>
       <w:pPr>
@@ -10439,10 +9677,650 @@
       </w:r>
     </w:p>
     <w:p>
+      <w:pPr>
+        <w:pStyle w:val="Spisilustracji"/>
+        <w:tabs>
+          <w:tab w:val="right" w:leader="dot" w:pos="9062"/>
+        </w:tabs>
+        <w:rPr>
+          <w:noProof/>
+        </w:rPr>
+      </w:pPr>
       <w:r>
         <w:fldChar w:fldCharType="end"/>
       </w:r>
-    </w:p>
+      <w:r>
+        <w:rPr>
+          <w:noProof/>
+        </w:rPr>
+        <w:t xml:space="preserve">Rysunek </w:t>
+      </w:r>
+      <w:r>
+        <w:rPr>
+          <w:noProof/>
+        </w:rPr>
+        <w:t>8</w:t>
+      </w:r>
+      <w:r>
+        <w:rPr>
+          <w:noProof/>
+        </w:rPr>
+        <w:t xml:space="preserve"> </w:t>
+      </w:r>
+      <w:r>
+        <w:rPr>
+          <w:noProof/>
+        </w:rPr>
+        <w:t>–</w:t>
+      </w:r>
+      <w:r>
+        <w:rPr>
+          <w:noProof/>
+        </w:rPr>
+        <w:t xml:space="preserve"> </w:t>
+      </w:r>
+      <w:r>
+        <w:rPr>
+          <w:noProof/>
+        </w:rPr>
+        <w:t>pierwsza część skryptu uruchamiającego</w:t>
+      </w:r>
+      <w:r>
+        <w:rPr>
+          <w:noProof/>
+        </w:rPr>
+        <w:tab/>
+      </w:r>
+      <w:r>
+        <w:rPr>
+          <w:noProof/>
+        </w:rPr>
+        <w:t>16</w:t>
+      </w:r>
+    </w:p>
+    <w:p>
+      <w:pPr>
+        <w:pStyle w:val="Spisilustracji"/>
+        <w:tabs>
+          <w:tab w:val="right" w:leader="dot" w:pos="9062"/>
+        </w:tabs>
+        <w:rPr>
+          <w:noProof/>
+        </w:rPr>
+      </w:pPr>
+      <w:r>
+        <w:rPr>
+          <w:noProof/>
+        </w:rPr>
+        <w:t xml:space="preserve">Rysunek </w:t>
+      </w:r>
+      <w:r>
+        <w:rPr>
+          <w:noProof/>
+        </w:rPr>
+        <w:t>9</w:t>
+      </w:r>
+      <w:r>
+        <w:rPr>
+          <w:noProof/>
+        </w:rPr>
+        <w:t xml:space="preserve"> </w:t>
+      </w:r>
+      <w:r>
+        <w:rPr>
+          <w:noProof/>
+        </w:rPr>
+        <w:t>–</w:t>
+      </w:r>
+      <w:r>
+        <w:rPr>
+          <w:noProof/>
+        </w:rPr>
+        <w:t xml:space="preserve"> </w:t>
+      </w:r>
+      <w:r>
+        <w:rPr>
+          <w:noProof/>
+        </w:rPr>
+        <w:t>druga</w:t>
+      </w:r>
+      <w:r>
+        <w:rPr>
+          <w:noProof/>
+        </w:rPr>
+        <w:t xml:space="preserve"> część skryptu uruchamiającego</w:t>
+      </w:r>
+      <w:r>
+        <w:rPr>
+          <w:noProof/>
+        </w:rPr>
+        <w:tab/>
+        <w:t>1</w:t>
+      </w:r>
+      <w:r>
+        <w:rPr>
+          <w:noProof/>
+        </w:rPr>
+        <w:t>7</w:t>
+      </w:r>
+    </w:p>
+    <w:p>
+      <w:pPr>
+        <w:pStyle w:val="Spisilustracji"/>
+        <w:tabs>
+          <w:tab w:val="right" w:leader="dot" w:pos="9062"/>
+        </w:tabs>
+        <w:rPr>
+          <w:noProof/>
+        </w:rPr>
+      </w:pPr>
+      <w:r>
+        <w:rPr>
+          <w:noProof/>
+        </w:rPr>
+        <w:t xml:space="preserve">Rysunek </w:t>
+      </w:r>
+      <w:r>
+        <w:rPr>
+          <w:noProof/>
+        </w:rPr>
+        <w:t>10</w:t>
+      </w:r>
+      <w:r>
+        <w:rPr>
+          <w:noProof/>
+        </w:rPr>
+        <w:t xml:space="preserve"> </w:t>
+      </w:r>
+      <w:r>
+        <w:rPr>
+          <w:noProof/>
+        </w:rPr>
+        <w:t>–</w:t>
+      </w:r>
+      <w:r>
+        <w:rPr>
+          <w:noProof/>
+        </w:rPr>
+        <w:t xml:space="preserve"> </w:t>
+      </w:r>
+      <w:r>
+        <w:rPr>
+          <w:noProof/>
+        </w:rPr>
+        <w:t>struktura projektu</w:t>
+      </w:r>
+      <w:r>
+        <w:rPr>
+          <w:noProof/>
+        </w:rPr>
+        <w:tab/>
+        <w:t>1</w:t>
+      </w:r>
+      <w:r>
+        <w:rPr>
+          <w:noProof/>
+        </w:rPr>
+        <w:t>8</w:t>
+      </w:r>
+    </w:p>
+    <w:p>
+      <w:pPr>
+        <w:pStyle w:val="Spisilustracji"/>
+        <w:tabs>
+          <w:tab w:val="right" w:leader="dot" w:pos="9062"/>
+        </w:tabs>
+        <w:rPr>
+          <w:noProof/>
+        </w:rPr>
+      </w:pPr>
+      <w:r>
+        <w:rPr>
+          <w:noProof/>
+        </w:rPr>
+        <w:t xml:space="preserve">Rysunek </w:t>
+      </w:r>
+      <w:r>
+        <w:rPr>
+          <w:noProof/>
+        </w:rPr>
+        <w:t>11</w:t>
+      </w:r>
+      <w:r>
+        <w:rPr>
+          <w:noProof/>
+        </w:rPr>
+        <w:t xml:space="preserve"> </w:t>
+      </w:r>
+      <w:r>
+        <w:rPr>
+          <w:noProof/>
+        </w:rPr>
+        <w:t>–</w:t>
+      </w:r>
+      <w:r>
+        <w:rPr>
+          <w:noProof/>
+        </w:rPr>
+        <w:t xml:space="preserve"> </w:t>
+      </w:r>
+      <w:r>
+        <w:rPr>
+          <w:noProof/>
+        </w:rPr>
+        <w:t xml:space="preserve">struktura </w:t>
+      </w:r>
+      <w:r>
+        <w:rPr>
+          <w:noProof/>
+        </w:rPr>
+        <w:t>notatnika Jupyter</w:t>
+      </w:r>
+      <w:r>
+        <w:rPr>
+          <w:noProof/>
+        </w:rPr>
+        <w:tab/>
+      </w:r>
+      <w:r>
+        <w:rPr>
+          <w:noProof/>
+        </w:rPr>
+        <w:t>20</w:t>
+      </w:r>
+    </w:p>
+    <w:p>
+      <w:pPr>
+        <w:pStyle w:val="Spisilustracji"/>
+        <w:tabs>
+          <w:tab w:val="right" w:leader="dot" w:pos="9062"/>
+        </w:tabs>
+        <w:rPr>
+          <w:noProof/>
+        </w:rPr>
+      </w:pPr>
+      <w:r>
+        <w:rPr>
+          <w:noProof/>
+        </w:rPr>
+        <w:t xml:space="preserve">Rysunek </w:t>
+      </w:r>
+      <w:r>
+        <w:rPr>
+          <w:noProof/>
+        </w:rPr>
+        <w:t>1</w:t>
+      </w:r>
+      <w:r>
+        <w:rPr>
+          <w:noProof/>
+        </w:rPr>
+        <w:t>2</w:t>
+      </w:r>
+      <w:r>
+        <w:rPr>
+          <w:noProof/>
+        </w:rPr>
+        <w:t xml:space="preserve"> </w:t>
+      </w:r>
+      <w:r>
+        <w:rPr>
+          <w:noProof/>
+        </w:rPr>
+        <w:t>–</w:t>
+      </w:r>
+      <w:r>
+        <w:rPr>
+          <w:noProof/>
+        </w:rPr>
+        <w:t xml:space="preserve"> </w:t>
+      </w:r>
+      <w:r>
+        <w:rPr>
+          <w:noProof/>
+        </w:rPr>
+        <w:t>ciało funkcji run_model</w:t>
+      </w:r>
+      <w:r>
+        <w:rPr>
+          <w:noProof/>
+        </w:rPr>
+        <w:tab/>
+        <w:t>2</w:t>
+      </w:r>
+      <w:r>
+        <w:rPr>
+          <w:noProof/>
+        </w:rPr>
+        <w:t>1</w:t>
+      </w:r>
+    </w:p>
+    <w:p>
+      <w:pPr>
+        <w:pStyle w:val="Spisilustracji"/>
+        <w:tabs>
+          <w:tab w:val="right" w:leader="dot" w:pos="9062"/>
+        </w:tabs>
+        <w:rPr>
+          <w:noProof/>
+        </w:rPr>
+      </w:pPr>
+      <w:r>
+        <w:rPr>
+          <w:noProof/>
+        </w:rPr>
+        <w:t xml:space="preserve">Rysunek </w:t>
+      </w:r>
+      <w:r>
+        <w:rPr>
+          <w:noProof/>
+        </w:rPr>
+        <w:t>1</w:t>
+      </w:r>
+      <w:r>
+        <w:rPr>
+          <w:noProof/>
+        </w:rPr>
+        <w:t>3</w:t>
+      </w:r>
+      <w:r>
+        <w:rPr>
+          <w:noProof/>
+        </w:rPr>
+        <w:t xml:space="preserve"> </w:t>
+      </w:r>
+      <w:r>
+        <w:rPr>
+          <w:noProof/>
+        </w:rPr>
+        <w:t>–</w:t>
+      </w:r>
+      <w:r>
+        <w:rPr>
+          <w:noProof/>
+        </w:rPr>
+        <w:t xml:space="preserve"> </w:t>
+      </w:r>
+      <w:r>
+        <w:rPr>
+          <w:noProof/>
+        </w:rPr>
+        <w:t xml:space="preserve">ciało funkcji </w:t>
+      </w:r>
+      <w:r>
+        <w:rPr>
+          <w:noProof/>
+        </w:rPr>
+        <w:t>calculate_class_weight</w:t>
+      </w:r>
+      <w:r>
+        <w:rPr>
+          <w:noProof/>
+        </w:rPr>
+        <w:tab/>
+        <w:t>2</w:t>
+      </w:r>
+      <w:r>
+        <w:rPr>
+          <w:noProof/>
+        </w:rPr>
+        <w:t>3</w:t>
+      </w:r>
+    </w:p>
+    <w:p>
+      <w:pPr>
+        <w:pStyle w:val="Spisilustracji"/>
+        <w:tabs>
+          <w:tab w:val="right" w:leader="dot" w:pos="9062"/>
+        </w:tabs>
+        <w:rPr>
+          <w:noProof/>
+        </w:rPr>
+      </w:pPr>
+      <w:r>
+        <w:rPr>
+          <w:noProof/>
+        </w:rPr>
+        <w:t xml:space="preserve">Rysunek </w:t>
+      </w:r>
+      <w:r>
+        <w:rPr>
+          <w:noProof/>
+        </w:rPr>
+        <w:t>1</w:t>
+      </w:r>
+      <w:r>
+        <w:rPr>
+          <w:noProof/>
+        </w:rPr>
+        <w:t>4</w:t>
+      </w:r>
+      <w:r>
+        <w:rPr>
+          <w:noProof/>
+        </w:rPr>
+        <w:t xml:space="preserve"> </w:t>
+      </w:r>
+      <w:r>
+        <w:rPr>
+          <w:noProof/>
+        </w:rPr>
+        <w:t>–</w:t>
+      </w:r>
+      <w:r>
+        <w:rPr>
+          <w:noProof/>
+        </w:rPr>
+        <w:t xml:space="preserve"> </w:t>
+      </w:r>
+      <w:r>
+        <w:rPr>
+          <w:noProof/>
+        </w:rPr>
+        <w:t>obliczanie initial bias</w:t>
+      </w:r>
+      <w:r>
+        <w:rPr>
+          <w:noProof/>
+        </w:rPr>
+        <w:tab/>
+        <w:t>2</w:t>
+      </w:r>
+      <w:r>
+        <w:rPr>
+          <w:noProof/>
+        </w:rPr>
+        <w:t>4</w:t>
+      </w:r>
+    </w:p>
+    <w:p>
+      <w:pPr>
+        <w:pStyle w:val="Spisilustracji"/>
+        <w:tabs>
+          <w:tab w:val="right" w:leader="dot" w:pos="9062"/>
+        </w:tabs>
+        <w:rPr>
+          <w:noProof/>
+        </w:rPr>
+      </w:pPr>
+      <w:r>
+        <w:rPr>
+          <w:noProof/>
+        </w:rPr>
+        <w:t xml:space="preserve">Rysunek </w:t>
+      </w:r>
+      <w:r>
+        <w:rPr>
+          <w:noProof/>
+        </w:rPr>
+        <w:t>1</w:t>
+      </w:r>
+      <w:r>
+        <w:rPr>
+          <w:noProof/>
+        </w:rPr>
+        <w:t>5</w:t>
+      </w:r>
+      <w:r>
+        <w:rPr>
+          <w:noProof/>
+        </w:rPr>
+        <w:t xml:space="preserve"> </w:t>
+      </w:r>
+      <w:r>
+        <w:rPr>
+          <w:noProof/>
+        </w:rPr>
+        <w:t>–</w:t>
+      </w:r>
+      <w:r>
+        <w:rPr>
+          <w:noProof/>
+        </w:rPr>
+        <w:t xml:space="preserve"> </w:t>
+      </w:r>
+      <w:r>
+        <w:rPr>
+          <w:noProof/>
+        </w:rPr>
+        <w:t>generowanie maski</w:t>
+      </w:r>
+      <w:r>
+        <w:rPr>
+          <w:noProof/>
+        </w:rPr>
+        <w:tab/>
+        <w:t>24</w:t>
+      </w:r>
+    </w:p>
+    <w:p>
+      <w:pPr>
+        <w:pStyle w:val="Spisilustracji"/>
+        <w:tabs>
+          <w:tab w:val="right" w:leader="dot" w:pos="9062"/>
+        </w:tabs>
+        <w:rPr>
+          <w:rFonts w:asciiTheme="minorHAnsi" w:eastAsiaTheme="minorEastAsia" w:hAnsiTheme="minorHAnsi" w:cstheme="minorBidi"/>
+          <w:noProof/>
+          <w:kern w:val="2"/>
+          <w:sz w:val="22"/>
+          <w:szCs w:val="22"/>
+          <w14:ligatures w14:val="standardContextual"/>
+        </w:rPr>
+      </w:pPr>
+      <w:r>
+        <w:rPr>
+          <w:noProof/>
+        </w:rPr>
+        <w:t xml:space="preserve">Rysunek </w:t>
+      </w:r>
+      <w:r>
+        <w:rPr>
+          <w:noProof/>
+        </w:rPr>
+        <w:t>1</w:t>
+      </w:r>
+      <w:r>
+        <w:rPr>
+          <w:noProof/>
+        </w:rPr>
+        <w:t>6</w:t>
+      </w:r>
+      <w:r>
+        <w:rPr>
+          <w:noProof/>
+        </w:rPr>
+        <w:t xml:space="preserve"> </w:t>
+      </w:r>
+      <w:r>
+        <w:rPr>
+          <w:noProof/>
+        </w:rPr>
+        <w:t>–</w:t>
+      </w:r>
+      <w:r>
+        <w:rPr>
+          <w:noProof/>
+        </w:rPr>
+        <w:t xml:space="preserve"> </w:t>
+      </w:r>
+      <w:r>
+        <w:rPr>
+          <w:noProof/>
+        </w:rPr>
+        <w:t>centrowanie obrazu</w:t>
+      </w:r>
+      <w:r>
+        <w:rPr>
+          <w:noProof/>
+        </w:rPr>
+        <w:tab/>
+        <w:t>2</w:t>
+      </w:r>
+      <w:r>
+        <w:rPr>
+          <w:noProof/>
+        </w:rPr>
+        <w:t>5</w:t>
+      </w:r>
+    </w:p>
+    <w:p>
+      <w:pPr>
+        <w:rPr>
+          <w:rFonts w:eastAsiaTheme="minorEastAsia"/>
+        </w:rPr>
+      </w:pPr>
+    </w:p>
+    <w:p>
+      <w:pPr>
+        <w:rPr>
+          <w:rFonts w:eastAsiaTheme="minorEastAsia"/>
+        </w:rPr>
+      </w:pPr>
+    </w:p>
+    <w:p>
+      <w:pPr>
+        <w:rPr>
+          <w:rFonts w:eastAsiaTheme="minorEastAsia"/>
+        </w:rPr>
+      </w:pPr>
+    </w:p>
+    <w:p>
+      <w:pPr>
+        <w:rPr>
+          <w:rFonts w:eastAsiaTheme="minorEastAsia"/>
+        </w:rPr>
+      </w:pPr>
+    </w:p>
+    <w:p>
+      <w:pPr>
+        <w:rPr>
+          <w:rFonts w:eastAsiaTheme="minorEastAsia"/>
+        </w:rPr>
+      </w:pPr>
+    </w:p>
+    <w:p>
+      <w:pPr>
+        <w:rPr>
+          <w:rFonts w:eastAsiaTheme="minorEastAsia"/>
+        </w:rPr>
+      </w:pPr>
+    </w:p>
+    <w:p>
+      <w:pPr>
+        <w:rPr>
+          <w:rFonts w:eastAsiaTheme="minorEastAsia"/>
+        </w:rPr>
+      </w:pPr>
+    </w:p>
+    <w:p>
+      <w:pPr>
+        <w:rPr>
+          <w:rFonts w:eastAsiaTheme="minorEastAsia"/>
+        </w:rPr>
+      </w:pPr>
+    </w:p>
+    <w:p/>
     <w:sectPr>
       <w:type w:val="continuous"/>
       <w:pgSz w:w="11906" w:h="16838"/>

--- a/univ/ANALIZA PORÓWNAWCZA KONWOLUCYJNYCH SIECI NEURONOWYCH INCEPTION RESNET V2 I XCEPTION W ZASTOSOWANIU ICH DO KATEGORYZOWANIA ZMIAN SKÓRNYCH.docx
+++ b/univ/ANALIZA PORÓWNAWCZA KONWOLUCYJNYCH SIECI NEURONOWYCH INCEPTION RESNET V2 I XCEPTION W ZASTOSOWANIU ICH DO KATEGORYZOWANIA ZMIAN SKÓRNYCH.docx
@@ -3162,7 +3162,23 @@
         <w:jc w:val="both"/>
       </w:pPr>
       <w:r>
-        <w:t>Wczesne koncepcje lat 40-tych i 50-tych: wtedy to Warren McCulloch i Walter Pitts tworzą pierwszy „obliczeniowy” model biologicznego neuronu</w:t>
+        <w:t xml:space="preserve">Wczesne koncepcje lat 40-tych i 50-tych: wtedy to Warren </w:t>
+      </w:r>
+      <w:proofErr w:type="spellStart"/>
+      <w:r>
+        <w:t>McCulloch</w:t>
+      </w:r>
+      <w:proofErr w:type="spellEnd"/>
+      <w:r>
+        <w:t xml:space="preserve"> i Walter </w:t>
+      </w:r>
+      <w:proofErr w:type="spellStart"/>
+      <w:r>
+        <w:t>Pitts</w:t>
+      </w:r>
+      <w:proofErr w:type="spellEnd"/>
+      <w:r>
+        <w:t xml:space="preserve"> tworzą pierwszy „obliczeniowy” model biologicznego neuronu</w:t>
       </w:r>
       <w:r>
         <w:rPr>
@@ -3257,8 +3273,29 @@
         <w:jc w:val="both"/>
       </w:pPr>
       <w:r>
-        <w:t>„Druga Zima Sztucznej Inteligencji” w późnych latach 80-tych i 90-tych: nastała z powodu zbyt dużych oczekiwań i ograniczonej dostępności mocy obliczeniowej. Innymi słowy sprzęt komputerowy wciąż był zbyt słaby, aby sieci neuronowe mogły pokazać swoje prawdziwe możliwości. Wtedy też na popularności zyskały mechanizmy uczenia maszynowego niezwiązane z sieciami neuronowymi, takie jak Support Vector Machines</w:t>
-      </w:r>
+        <w:t xml:space="preserve">„Druga Zima Sztucznej Inteligencji” w późnych latach 80-tych i 90-tych: nastała z powodu zbyt dużych oczekiwań i ograniczonej dostępności mocy obliczeniowej. Innymi słowy sprzęt komputerowy wciąż był zbyt słaby, aby sieci neuronowe mogły pokazać swoje prawdziwe możliwości. Wtedy też na popularności zyskały mechanizmy uczenia maszynowego niezwiązane z sieciami neuronowymi, takie jak </w:t>
+      </w:r>
+      <w:proofErr w:type="spellStart"/>
+      <w:r>
+        <w:t>Support</w:t>
+      </w:r>
+      <w:proofErr w:type="spellEnd"/>
+      <w:r>
+        <w:t xml:space="preserve"> </w:t>
+      </w:r>
+      <w:proofErr w:type="spellStart"/>
+      <w:r>
+        <w:t>Vector</w:t>
+      </w:r>
+      <w:proofErr w:type="spellEnd"/>
+      <w:r>
+        <w:t xml:space="preserve"> </w:t>
+      </w:r>
+      <w:proofErr w:type="spellStart"/>
+      <w:r>
+        <w:t>Machines</w:t>
+      </w:r>
+      <w:proofErr w:type="spellEnd"/>
       <w:r>
         <w:rPr>
           <w:rStyle w:val="Odwoanieprzypisudolnego"/>
@@ -3278,9 +3315,11 @@
       <w:r>
         <w:t xml:space="preserve">Ponowna faza wzrostu zainteresowania AI oraz czas przełomów: od początku lat 2000 ponownie widać było rosnące zainteresowanie sieciami neuronowymi przez badaczy i wielkie firmy technologiczne. W okolicach początku drugiego dziesięciolecia lat dwutysięcznych zaczęły się pojawiać kolejne przełomowe odkrycia i czas ten trwa do teraz. Kilka największych z nich to np. </w:t>
       </w:r>
+      <w:proofErr w:type="spellStart"/>
       <w:r>
         <w:t>AlexNet</w:t>
       </w:r>
+      <w:proofErr w:type="spellEnd"/>
       <w:r>
         <w:rPr>
           <w:rStyle w:val="Odwoanieprzypisudolnego"/>
@@ -3306,7 +3345,15 @@
         <w:footnoteReference w:id="15"/>
       </w:r>
       <w:r>
-        <w:t xml:space="preserve"> (która to jest używana np. w święcącym sukcesy ChatGPT).</w:t>
+        <w:t xml:space="preserve"> (która to jest używana np. w święcącym sukcesy </w:t>
+      </w:r>
+      <w:proofErr w:type="spellStart"/>
+      <w:r>
+        <w:t>ChatGPT</w:t>
+      </w:r>
+      <w:proofErr w:type="spellEnd"/>
+      <w:r>
+        <w:t>).</w:t>
       </w:r>
     </w:p>
     <w:p>
@@ -3331,7 +3378,23 @@
         <w:t>rozpoznawania obrazów przy pomocy sieci neuronowych, przynajmniej na poziomie koncepcji,</w:t>
       </w:r>
       <w:r>
-        <w:t xml:space="preserve"> sięga lat 80-tych, to pierwszym najgłośniejszym zastosowaniem tego typu sieci była architektura LeNet-5, stworzona w późnych latach 90-tych przez obecnie szeroko znanego badacza sztucznej inteligencji – Yanna LeCuna.</w:t>
+        <w:t xml:space="preserve"> sięga lat 80-tych, to pierwszym najgłośniejszym zastosowaniem tego typu sieci była architektura LeNet-5, stworzona w późnych latach 90-tych przez obecnie szeroko znanego badacza sztucznej inteligencji – </w:t>
+      </w:r>
+      <w:proofErr w:type="spellStart"/>
+      <w:r>
+        <w:t>Yanna</w:t>
+      </w:r>
+      <w:proofErr w:type="spellEnd"/>
+      <w:r>
+        <w:t xml:space="preserve"> </w:t>
+      </w:r>
+      <w:proofErr w:type="spellStart"/>
+      <w:r>
+        <w:t>LeCuna</w:t>
+      </w:r>
+      <w:proofErr w:type="spellEnd"/>
+      <w:r>
+        <w:t>.</w:t>
       </w:r>
       <w:r>
         <w:t xml:space="preserve"> Celem jej stworzenia było umożliwienie Amerykańskiemu Biuru Pocztowemu automatycznego odczytu kodów pocztowych z kopert. </w:t>
@@ -3515,7 +3578,31 @@
         <w:jc w:val="both"/>
       </w:pPr>
       <w:r>
-        <w:t xml:space="preserve">Architektura ta stała się punktem wyjścia dla twórców bardziej złożonych sieci neuronowych takich jak AlexNet, VGGNet, czy ResNet. </w:t>
+        <w:t xml:space="preserve">Architektura ta stała się punktem wyjścia dla twórców bardziej złożonych sieci neuronowych takich jak </w:t>
+      </w:r>
+      <w:proofErr w:type="spellStart"/>
+      <w:r>
+        <w:t>AlexNet</w:t>
+      </w:r>
+      <w:proofErr w:type="spellEnd"/>
+      <w:r>
+        <w:t xml:space="preserve">, </w:t>
+      </w:r>
+      <w:proofErr w:type="spellStart"/>
+      <w:r>
+        <w:t>VGGNet</w:t>
+      </w:r>
+      <w:proofErr w:type="spellEnd"/>
+      <w:r>
+        <w:t xml:space="preserve">, czy </w:t>
+      </w:r>
+      <w:proofErr w:type="spellStart"/>
+      <w:r>
+        <w:t>ResNet</w:t>
+      </w:r>
+      <w:proofErr w:type="spellEnd"/>
+      <w:r>
+        <w:t xml:space="preserve">. </w:t>
       </w:r>
     </w:p>
     <w:p>
@@ -3524,7 +3611,23 @@
         <w:jc w:val="both"/>
       </w:pPr>
       <w:r>
-        <w:t>Być może największym wkładem Yanna LeCuna w rozwój sztucznej inteligencji było zastosowanie mechanizmu tzw. Propagacji Wstecznej. Nie była to całkowicie nowa idea, jednak była świeża w świecie wielowarstwowych modeli konwolucyjnych.</w:t>
+        <w:t xml:space="preserve">Być może największym wkładem </w:t>
+      </w:r>
+      <w:proofErr w:type="spellStart"/>
+      <w:r>
+        <w:t>Yanna</w:t>
+      </w:r>
+      <w:proofErr w:type="spellEnd"/>
+      <w:r>
+        <w:t xml:space="preserve"> </w:t>
+      </w:r>
+      <w:proofErr w:type="spellStart"/>
+      <w:r>
+        <w:t>LeCuna</w:t>
+      </w:r>
+      <w:proofErr w:type="spellEnd"/>
+      <w:r>
+        <w:t xml:space="preserve"> w rozwój sztucznej inteligencji było zastosowanie mechanizmu tzw. Propagacji Wstecznej. Nie była to całkowicie nowa idea, jednak była świeża w świecie wielowarstwowych modeli konwolucyjnych.</w:t>
       </w:r>
       <w:r>
         <w:t xml:space="preserve"> Jako, że jest to technika leżąca u podstaw każdego rodzaju sieci, nie tylko CNN, zostanie ona opisana jako pierwsza.</w:t>
@@ -3716,7 +3819,15 @@
         <w:jc w:val="both"/>
       </w:pPr>
       <w:r>
-        <w:t>Na końcu, na każdej mapie cech wywoływana jest nieliniowa funkcja aktywacji (np. ReLU), po to, żeby model był zdolny wychwytywać skomplikowane wzorce.</w:t>
+        <w:t xml:space="preserve">Na końcu, na każdej mapie cech wywoływana jest nieliniowa funkcja aktywacji (np. </w:t>
+      </w:r>
+      <w:proofErr w:type="spellStart"/>
+      <w:r>
+        <w:t>ReLU</w:t>
+      </w:r>
+      <w:proofErr w:type="spellEnd"/>
+      <w:r>
+        <w:t>), po to, żeby model był zdolny wychwytywać skomplikowane wzorce.</w:t>
       </w:r>
     </w:p>
     <w:p>
@@ -3735,7 +3846,63 @@
         <w:jc w:val="both"/>
       </w:pPr>
       <w:r>
-        <w:t>Jako biblioteki uczenia maszynowego wybrano TensorFlow (w skrócie TF), wraz z często towarzyszącym jej modułowi Keras. Jest to popularny w świecie uczenia maszynowego wybór. TF dostarcza niskopoziomowych funkcji oraz algorytmów (takich jak np. algorytm propagacji wstecznej, czy różniczkowania automatycznego) zaimplementowanych w języku C++, które posiadają tzw. bindingi języka Python – w ten sposób programista może pisać kod, bez konieczności zagłębiania się w trudniejsze aspekty języka C++. Keras jest natomiast frameworkiem, który implementuje wysokopoziomowe mechanizmy potrzebne, aby szybko i w czytelny sposób tworzyć sieci neuronowe. Mechanizmami tymi są m.in. różne rodzaje warstw, jak np. warstwa Dense, Conv2D, czy GlobalAveragePooling. Udostępnia on również bibliotekę wytrenowanych modeli używanych podczas tzw. transfer learning, a także dostarcza narzędzia do preprocessingu danych oraz ich augmentacji.</w:t>
+        <w:t xml:space="preserve">Jako biblioteki uczenia maszynowego wybrano TensorFlow (w skrócie TF), wraz z często towarzyszącym jej modułowi </w:t>
+      </w:r>
+      <w:proofErr w:type="spellStart"/>
+      <w:r>
+        <w:t>Keras</w:t>
+      </w:r>
+      <w:proofErr w:type="spellEnd"/>
+      <w:r>
+        <w:t xml:space="preserve">. Jest to popularny w świecie uczenia maszynowego wybór. TF dostarcza niskopoziomowych funkcji oraz algorytmów (takich jak np. algorytm propagacji wstecznej, czy różniczkowania automatycznego) zaimplementowanych w języku C++, które posiadają tzw. </w:t>
+      </w:r>
+      <w:proofErr w:type="spellStart"/>
+      <w:r>
+        <w:t>bindingi</w:t>
+      </w:r>
+      <w:proofErr w:type="spellEnd"/>
+      <w:r>
+        <w:t xml:space="preserve"> języka Python – w ten sposób programista może pisać kod, bez konieczności zagłębiania się w trudniejsze aspekty języka C++. </w:t>
+      </w:r>
+      <w:proofErr w:type="spellStart"/>
+      <w:r>
+        <w:t>Keras</w:t>
+      </w:r>
+      <w:proofErr w:type="spellEnd"/>
+      <w:r>
+        <w:t xml:space="preserve"> jest natomiast </w:t>
+      </w:r>
+      <w:proofErr w:type="spellStart"/>
+      <w:r>
+        <w:t>frameworkiem</w:t>
+      </w:r>
+      <w:proofErr w:type="spellEnd"/>
+      <w:r>
+        <w:t xml:space="preserve">, który implementuje wysokopoziomowe mechanizmy potrzebne, aby szybko i w czytelny sposób tworzyć sieci neuronowe. Mechanizmami tymi są m.in. różne rodzaje warstw, jak np. warstwa </w:t>
+      </w:r>
+      <w:proofErr w:type="spellStart"/>
+      <w:r>
+        <w:t>Dense</w:t>
+      </w:r>
+      <w:proofErr w:type="spellEnd"/>
+      <w:r>
+        <w:t xml:space="preserve">, Conv2D, czy </w:t>
+      </w:r>
+      <w:proofErr w:type="spellStart"/>
+      <w:r>
+        <w:t>GlobalAveragePooling</w:t>
+      </w:r>
+      <w:proofErr w:type="spellEnd"/>
+      <w:r>
+        <w:t xml:space="preserve">. Udostępnia on również bibliotekę wytrenowanych modeli używanych podczas tzw. transfer learning, a także dostarcza narzędzia do </w:t>
+      </w:r>
+      <w:proofErr w:type="spellStart"/>
+      <w:r>
+        <w:t>preprocessingu</w:t>
+      </w:r>
+      <w:proofErr w:type="spellEnd"/>
+      <w:r>
+        <w:t xml:space="preserve"> danych oraz ich augmentacji.</w:t>
       </w:r>
     </w:p>
     <w:p>
@@ -3745,7 +3912,31 @@
       </w:pPr>
       <w:r>
         <w:lastRenderedPageBreak/>
-        <w:t>Treningi modeli odbywały się na komputerze desktopowym wyposażonym w 64gb pamięci RAM, kartę graficzną z rodziny NVidia GeForce RTX 3600, oraz procesor Intel Core i5-10400F o taktowaniu 2.9GHz. Ilość pamięci RAM, oraz moc procesora były istotne podczas trenowania modeli biblioteki sklearn, natomiast karta graficzna używana była podczas uczenia sieci neuronowych.</w:t>
+        <w:t xml:space="preserve">Treningi modeli odbywały się na komputerze desktopowym wyposażonym w 64gb pamięci RAM, kartę graficzną z rodziny </w:t>
+      </w:r>
+      <w:proofErr w:type="spellStart"/>
+      <w:r>
+        <w:t>NVidia</w:t>
+      </w:r>
+      <w:proofErr w:type="spellEnd"/>
+      <w:r>
+        <w:t xml:space="preserve"> </w:t>
+      </w:r>
+      <w:proofErr w:type="spellStart"/>
+      <w:r>
+        <w:t>GeForce</w:t>
+      </w:r>
+      <w:proofErr w:type="spellEnd"/>
+      <w:r>
+        <w:t xml:space="preserve"> RTX 3600, oraz procesor Intel </w:t>
+      </w:r>
+      <w:proofErr w:type="spellStart"/>
+      <w:r>
+        <w:t>Core</w:t>
+      </w:r>
+      <w:proofErr w:type="spellEnd"/>
+      <w:r>
+        <w:t xml:space="preserve"> i5-10400F o taktowaniu 2.9GHz. Ilość pamięci RAM, oraz moc procesora były istotne podczas trenowania modeli biblioteki sklearn, natomiast karta graficzna używana była podczas uczenia sieci neuronowych.</w:t>
       </w:r>
     </w:p>
     <w:p>
@@ -4001,9 +4192,18 @@
           <w:i w:val="0"/>
           <w:iCs w:val="0"/>
         </w:rPr>
-        <w:t xml:space="preserve"> - przykład modułu incepcyjnego</w:t>
+        <w:t xml:space="preserve"> - przykład modułu </w:t>
+      </w:r>
+      <w:proofErr w:type="spellStart"/>
+      <w:r>
+        <w:rPr>
+          <w:i w:val="0"/>
+          <w:iCs w:val="0"/>
+        </w:rPr>
+        <w:t>incepcyjnego</w:t>
       </w:r>
       <w:bookmarkEnd w:id="33"/>
+      <w:proofErr w:type="spellEnd"/>
     </w:p>
     <w:p>
       <w:pPr>
@@ -4342,14 +4542,30 @@
           <w:i w:val="0"/>
           <w:iCs w:val="0"/>
         </w:rPr>
-        <w:t>Źródło: Uczenie maszynowe z użyciem Scik</w:t>
-      </w:r>
-      <w:r>
-        <w:rPr>
-          <w:i w:val="0"/>
-          <w:iCs w:val="0"/>
-        </w:rPr>
-        <w:t>it-Learn i TensorFlow</w:t>
+        <w:t xml:space="preserve">Źródło: Uczenie maszynowe z użyciem </w:t>
+      </w:r>
+      <w:proofErr w:type="spellStart"/>
+      <w:r>
+        <w:rPr>
+          <w:i w:val="0"/>
+          <w:iCs w:val="0"/>
+        </w:rPr>
+        <w:t>Scik</w:t>
+      </w:r>
+      <w:r>
+        <w:rPr>
+          <w:i w:val="0"/>
+          <w:iCs w:val="0"/>
+        </w:rPr>
+        <w:t>it-Learn</w:t>
+      </w:r>
+      <w:proofErr w:type="spellEnd"/>
+      <w:r>
+        <w:rPr>
+          <w:i w:val="0"/>
+          <w:iCs w:val="0"/>
+        </w:rPr>
+        <w:t xml:space="preserve"> i TensorFlow</w:t>
       </w:r>
     </w:p>
     <w:p>
@@ -4699,11 +4915,29 @@
       <w:r>
         <w:t xml:space="preserve">Pierwszy z wybranych algorytmów to </w:t>
       </w:r>
+      <w:proofErr w:type="spellStart"/>
       <w:r>
         <w:t>KNeighborsClassifier</w:t>
       </w:r>
-      <w:r>
-        <w:t xml:space="preserve">, obecny w pythonowej bibliotece scikit-learn (w skrócie sklearn). W świecie data science jest on dość popularny i często wybierany jest jako klasyfikator nawet dla bardziej złożonych problemów – przez swoją skuteczność i prostotę. </w:t>
+      <w:proofErr w:type="spellEnd"/>
+      <w:r>
+        <w:t xml:space="preserve">, obecny w </w:t>
+      </w:r>
+      <w:proofErr w:type="spellStart"/>
+      <w:r>
+        <w:t>pythonowej</w:t>
+      </w:r>
+      <w:proofErr w:type="spellEnd"/>
+      <w:r>
+        <w:t xml:space="preserve"> bibliotece </w:t>
+      </w:r>
+      <w:proofErr w:type="spellStart"/>
+      <w:r>
+        <w:t>scikit-learn</w:t>
+      </w:r>
+      <w:proofErr w:type="spellEnd"/>
+      <w:r>
+        <w:t xml:space="preserve"> (w skrócie sklearn). W świecie data science jest on dość popularny i często wybierany jest jako klasyfikator nawet dla bardziej złożonych problemów – przez swoją skuteczność i prostotę. </w:t>
       </w:r>
       <w:r>
         <w:t>Rysunek 5 pokazuje punkt wyjściowy, czyli trening tego klasyfikatora bez żadnych modyfikacji:</w:t>
@@ -4859,7 +5093,15 @@
         <w:t>o</w:t>
       </w:r>
       <w:r>
-        <w:t xml:space="preserve"> na tym, że interfejs sklearn pozwala użytkownikowi na stworzenie tzw. pipeline, w którym to kolejne kroki uruchamiane są z różnymi kombinacjami parametrów</w:t>
+        <w:t xml:space="preserve"> na tym, że interfejs sklearn pozwala użytkownikowi na stworzenie tzw. </w:t>
+      </w:r>
+      <w:proofErr w:type="spellStart"/>
+      <w:r>
+        <w:t>pipeline</w:t>
+      </w:r>
+      <w:proofErr w:type="spellEnd"/>
+      <w:r>
+        <w:t>, w którym to kolejne kroki uruchamiane są z różnymi kombinacjami parametrów</w:t>
       </w:r>
       <w:r>
         <w:t>,</w:t>
@@ -4868,7 +5110,23 @@
         <w:t xml:space="preserve"> w ten sposób</w:t>
       </w:r>
       <w:r>
-        <w:t xml:space="preserve"> próbując przetestować każdą taką kombinację i na końcu wybierając najlepszą z nich. Najpopularniejszym podejściem używanym przy treningu modeli dostarczanych przez sklearn jest użycie PCA. Jest to technika redukcji wymiarowości, która powinna nieco uprościć (lub odszumić) dane, dekorelując je i zmniejszając liczbę ich wymiarów. Rysunek 6 pokazuje skutki treningu z użyciem PCA:</w:t>
+        <w:t xml:space="preserve"> próbując przetestować każdą taką kombinację i na końcu wybierając najlepszą z nich. Najpopularniejszym podejściem używanym przy treningu modeli dostarczanych przez sklearn jest użycie PCA. Jest to technika redukcji wymiarowości, która powinna nieco uprościć (lub </w:t>
+      </w:r>
+      <w:proofErr w:type="spellStart"/>
+      <w:r>
+        <w:t>odszumić</w:t>
+      </w:r>
+      <w:proofErr w:type="spellEnd"/>
+      <w:r>
+        <w:t xml:space="preserve">) dane, </w:t>
+      </w:r>
+      <w:proofErr w:type="spellStart"/>
+      <w:r>
+        <w:t>dekorelując</w:t>
+      </w:r>
+      <w:proofErr w:type="spellEnd"/>
+      <w:r>
+        <w:t xml:space="preserve"> je i zmniejszając liczbę ich wymiarów. Rysunek 6 pokazuje skutki treningu z użyciem PCA:</w:t>
       </w:r>
     </w:p>
     <w:p>
@@ -5019,7 +5277,15 @@
         <w:t>:</w:t>
       </w:r>
       <w:r>
-        <w:t xml:space="preserve"> KNeighborsClassifier może działać dobrze w sytuacji, kiedy granice decyzyjne są nietrywialne (a więc zbiór danych jest złożony), ale gorzej radzi sobie z dużymi zbiorami danych i ich wysoką wymiarowością, natomiast SGD</w:t>
+        <w:t xml:space="preserve"> </w:t>
+      </w:r>
+      <w:proofErr w:type="spellStart"/>
+      <w:r>
+        <w:t>KNeighborsClassifier</w:t>
+      </w:r>
+      <w:proofErr w:type="spellEnd"/>
+      <w:r>
+        <w:t xml:space="preserve"> może działać dobrze w sytuacji, kiedy granice decyzyjne są nietrywialne (a więc zbiór danych jest złożony), ale gorzej radzi sobie z dużymi zbiorami danych i ich wysoką wymiarowością, natomiast SGD</w:t>
       </w:r>
       <w:r>
         <w:t xml:space="preserve"> lepiej radzi sobie wieloma danymi, ale wymaga większej dozy strojenia hiperparametrów. Efekty szkolenia drugiego z nich widoczne są na rysunku 5:</w:t>
@@ -5163,10 +5429,42 @@
         <w:jc w:val="both"/>
       </w:pPr>
       <w:r>
-        <w:t>Jest to najlepszy wynik, który udało się osiągnąć przy użyciu tego klasyfikatora, jednocześnie jak widać gorszy nawet od uzyskanego przez KNeighborsClassifier.</w:t>
-      </w:r>
-      <w:r>
-        <w:t xml:space="preserve"> Oprócz tych dwóch popularnych klasyfikatorów podjęto również próbę wytrenowania algorytmu random forest dostarczanego przez bibliotekę XGBoost. Niestety, przez techniczną niemożność szkolenia go na GPU, czas potrzebny do zakończenia jego treningu na CPU byłby dłuższy niż kilka tygodni, dlatego ostatecznie zrezygnowano z tego pomysłu.</w:t>
+        <w:t xml:space="preserve">Jest to najlepszy wynik, który udało się osiągnąć przy użyciu tego klasyfikatora, jednocześnie jak widać gorszy nawet od uzyskanego przez </w:t>
+      </w:r>
+      <w:proofErr w:type="spellStart"/>
+      <w:r>
+        <w:t>KNeighborsClassifier</w:t>
+      </w:r>
+      <w:proofErr w:type="spellEnd"/>
+      <w:r>
+        <w:t>.</w:t>
+      </w:r>
+      <w:r>
+        <w:t xml:space="preserve"> Oprócz tych dwóch popularnych klasyfikatorów podjęto również próbę wytrenowania algorytmu </w:t>
+      </w:r>
+      <w:proofErr w:type="spellStart"/>
+      <w:r>
+        <w:t>random</w:t>
+      </w:r>
+      <w:proofErr w:type="spellEnd"/>
+      <w:r>
+        <w:t xml:space="preserve"> </w:t>
+      </w:r>
+      <w:proofErr w:type="spellStart"/>
+      <w:r>
+        <w:t>forest</w:t>
+      </w:r>
+      <w:proofErr w:type="spellEnd"/>
+      <w:r>
+        <w:t xml:space="preserve"> dostarczanego przez bibliotekę </w:t>
+      </w:r>
+      <w:proofErr w:type="spellStart"/>
+      <w:r>
+        <w:t>XGBoost</w:t>
+      </w:r>
+      <w:proofErr w:type="spellEnd"/>
+      <w:r>
+        <w:t>. Niestety, przez techniczną niemożność szkolenia go na GPU, czas potrzebny do zakończenia jego treningu na CPU byłby dłuższy niż kilka tygodni, dlatego ostatecznie zrezygnowano z tego pomysłu.</w:t>
       </w:r>
     </w:p>
     <w:p>
@@ -5809,9 +6107,14 @@
         </w:numPr>
         <w:jc w:val="both"/>
       </w:pPr>
+      <w:proofErr w:type="spellStart"/>
       <w:r>
         <w:lastRenderedPageBreak/>
-        <w:t>whole_model_trainable – jest to wariacja wyjści</w:t>
+        <w:t>whole_model_trainable</w:t>
+      </w:r>
+      <w:proofErr w:type="spellEnd"/>
+      <w:r>
+        <w:t xml:space="preserve"> – jest to wariacja wyjści</w:t>
       </w:r>
       <w:r>
         <w:t>owa, bez modyfikacji, ani ustawionych parametrów początkowych. Żadne warstwy nie zostały w tym przypadku zamrożone, a więc w procesie treningu każda waga może zostać zmodyfikowana.</w:t>
@@ -5826,8 +6129,13 @@
         </w:numPr>
         <w:jc w:val="both"/>
       </w:pPr>
-      <w:r>
-        <w:t>only_bottom_half_layers_trainable – jw. z tą różnicą, że model jest za</w:t>
+      <w:proofErr w:type="spellStart"/>
+      <w:r>
+        <w:t>only_bottom_half_layers_trainable</w:t>
+      </w:r>
+      <w:proofErr w:type="spellEnd"/>
+      <w:r>
+        <w:t xml:space="preserve"> – jw. z tą różnicą, że model jest za</w:t>
       </w:r>
       <w:r>
         <w:t xml:space="preserve">mrożony „od połowy”. </w:t>
@@ -5845,12 +6153,14 @@
         </w:numPr>
         <w:jc w:val="both"/>
       </w:pPr>
+      <w:proofErr w:type="spellStart"/>
       <w:r>
         <w:t>whole_model_trainable_with_attention_module_on_to</w:t>
       </w:r>
       <w:r>
         <w:t>p</w:t>
       </w:r>
+      <w:proofErr w:type="spellEnd"/>
       <w:r>
         <w:t xml:space="preserve"> – moduł uwagi zostanie opisany w kolejnym podrozdz</w:t>
       </w:r>
@@ -5870,6 +6180,7 @@
           <w:lang w:val="en-GB"/>
         </w:rPr>
       </w:pPr>
+      <w:proofErr w:type="spellStart"/>
       <w:r>
         <w:rPr>
           <w:lang w:val="en-GB"/>
@@ -5880,13 +6191,118 @@
         <w:rPr>
           <w:lang w:val="en-GB"/>
         </w:rPr>
-        <w:t xml:space="preserve">e_with_attention_module_on_top – taki sam jak </w:t>
-      </w:r>
+        <w:t>e_with_attention_module_on_top</w:t>
+      </w:r>
+      <w:proofErr w:type="spellEnd"/>
       <w:r>
         <w:rPr>
           <w:lang w:val="en-GB"/>
         </w:rPr>
-        <w:t>model drugi, prócz dodanego modułu uwagi.</w:t>
+        <w:t xml:space="preserve"> – </w:t>
+      </w:r>
+      <w:proofErr w:type="spellStart"/>
+      <w:r>
+        <w:rPr>
+          <w:lang w:val="en-GB"/>
+        </w:rPr>
+        <w:t>taki</w:t>
+      </w:r>
+      <w:proofErr w:type="spellEnd"/>
+      <w:r>
+        <w:rPr>
+          <w:lang w:val="en-GB"/>
+        </w:rPr>
+        <w:t xml:space="preserve"> </w:t>
+      </w:r>
+      <w:proofErr w:type="spellStart"/>
+      <w:r>
+        <w:rPr>
+          <w:lang w:val="en-GB"/>
+        </w:rPr>
+        <w:t>sam</w:t>
+      </w:r>
+      <w:proofErr w:type="spellEnd"/>
+      <w:r>
+        <w:rPr>
+          <w:lang w:val="en-GB"/>
+        </w:rPr>
+        <w:t xml:space="preserve"> jak </w:t>
+      </w:r>
+      <w:r>
+        <w:rPr>
+          <w:lang w:val="en-GB"/>
+        </w:rPr>
+        <w:t xml:space="preserve">model </w:t>
+      </w:r>
+      <w:proofErr w:type="spellStart"/>
+      <w:r>
+        <w:rPr>
+          <w:lang w:val="en-GB"/>
+        </w:rPr>
+        <w:t>drugi</w:t>
+      </w:r>
+      <w:proofErr w:type="spellEnd"/>
+      <w:r>
+        <w:rPr>
+          <w:lang w:val="en-GB"/>
+        </w:rPr>
+        <w:t xml:space="preserve">, </w:t>
+      </w:r>
+      <w:proofErr w:type="spellStart"/>
+      <w:r>
+        <w:rPr>
+          <w:lang w:val="en-GB"/>
+        </w:rPr>
+        <w:t>prócz</w:t>
+      </w:r>
+      <w:proofErr w:type="spellEnd"/>
+      <w:r>
+        <w:rPr>
+          <w:lang w:val="en-GB"/>
+        </w:rPr>
+        <w:t xml:space="preserve"> </w:t>
+      </w:r>
+      <w:proofErr w:type="spellStart"/>
+      <w:r>
+        <w:rPr>
+          <w:lang w:val="en-GB"/>
+        </w:rPr>
+        <w:t>dodanego</w:t>
+      </w:r>
+      <w:proofErr w:type="spellEnd"/>
+      <w:r>
+        <w:rPr>
+          <w:lang w:val="en-GB"/>
+        </w:rPr>
+        <w:t xml:space="preserve"> </w:t>
+      </w:r>
+      <w:proofErr w:type="spellStart"/>
+      <w:r>
+        <w:rPr>
+          <w:lang w:val="en-GB"/>
+        </w:rPr>
+        <w:t>modułu</w:t>
+      </w:r>
+      <w:proofErr w:type="spellEnd"/>
+      <w:r>
+        <w:rPr>
+          <w:lang w:val="en-GB"/>
+        </w:rPr>
+        <w:t xml:space="preserve"> </w:t>
+      </w:r>
+      <w:proofErr w:type="spellStart"/>
+      <w:r>
+        <w:rPr>
+          <w:lang w:val="en-GB"/>
+        </w:rPr>
+        <w:t>uwagi</w:t>
+      </w:r>
+      <w:proofErr w:type="spellEnd"/>
+      <w:r>
+        <w:rPr>
+          <w:lang w:val="en-GB"/>
+        </w:rPr>
+        <w:t>.</w:t>
       </w:r>
     </w:p>
     <w:p>
@@ -5907,10 +6323,66 @@
         <w:jc w:val="both"/>
       </w:pPr>
       <w:r>
-        <w:t xml:space="preserve">Kolejny interesujący folder to /plots, gdzie notatniki Jupyter składowały wykresy wygenerowane na koniec treningu każdej wariacji. Służyły one wizualnej inspekcji wyników, ale nie brały udziału w ostatecznej analizie, która była czysto statystyczna. </w:t>
-      </w:r>
-      <w:r>
-        <w:t>W folderach /src/constants/ /src/functions/ oraz /src/image_manipulation umieszczone zostały fragment ko</w:t>
+        <w:t>Kolejny interesujący folder to /</w:t>
+      </w:r>
+      <w:proofErr w:type="spellStart"/>
+      <w:r>
+        <w:t>plots</w:t>
+      </w:r>
+      <w:proofErr w:type="spellEnd"/>
+      <w:r>
+        <w:t xml:space="preserve">, gdzie notatniki Jupyter składowały wykresy wygenerowane na koniec treningu każdej wariacji. Służyły one wizualnej inspekcji wyników, ale nie brały udziału w ostatecznej analizie, która była czysto statystyczna. </w:t>
+      </w:r>
+      <w:r>
+        <w:t>W folderach /</w:t>
+      </w:r>
+      <w:proofErr w:type="spellStart"/>
+      <w:r>
+        <w:t>src</w:t>
+      </w:r>
+      <w:proofErr w:type="spellEnd"/>
+      <w:r>
+        <w:t>/</w:t>
+      </w:r>
+      <w:proofErr w:type="spellStart"/>
+      <w:r>
+        <w:t>constants</w:t>
+      </w:r>
+      <w:proofErr w:type="spellEnd"/>
+      <w:r>
+        <w:t>/ /</w:t>
+      </w:r>
+      <w:proofErr w:type="spellStart"/>
+      <w:r>
+        <w:t>src</w:t>
+      </w:r>
+      <w:proofErr w:type="spellEnd"/>
+      <w:r>
+        <w:t>/</w:t>
+      </w:r>
+      <w:proofErr w:type="spellStart"/>
+      <w:r>
+        <w:t>functions</w:t>
+      </w:r>
+      <w:proofErr w:type="spellEnd"/>
+      <w:r>
+        <w:t>/ oraz /</w:t>
+      </w:r>
+      <w:proofErr w:type="spellStart"/>
+      <w:r>
+        <w:t>src</w:t>
+      </w:r>
+      <w:proofErr w:type="spellEnd"/>
+      <w:r>
+        <w:t>/</w:t>
+      </w:r>
+      <w:proofErr w:type="spellStart"/>
+      <w:r>
+        <w:t>image_manipulation</w:t>
+      </w:r>
+      <w:proofErr w:type="spellEnd"/>
+      <w:r>
+        <w:t xml:space="preserve"> umieszczone zostały fragment ko</w:t>
       </w:r>
       <w:r>
         <w:t>du, z których notatniki później korzystały.</w:t>
@@ -5928,7 +6400,15 @@
         <w:t>, którą widać na rysunku 11</w:t>
       </w:r>
       <w:r>
-        <w:t>. Najpierw importowane są potrzebne biblioteki systemowe, oraz własne, następnie nadawane są wartości stałym, które używane są na końcu przez dołączoną w pierwszym kroku funkcję run_model. Funkcja ta jest sercem każdego notatnika, ponieważ to ona definiuje kolejne kroki treningu, a jej interfejs pozwala na przekazanie do niej tzw. fabryk modeli – jako że funkcja ta używana jest wszędzie, a każdy notatnik reprezentuje inny model, to musiała zostać napisana w ogólny sposób, czyli tak, aby mogła pracować na każdym rodzaju kombinacji architektura/wariacja. Rysunek 1</w:t>
+        <w:t xml:space="preserve">. Najpierw importowane są potrzebne biblioteki systemowe, oraz własne, następnie nadawane są wartości stałym, które używane są na końcu przez dołączoną w pierwszym kroku funkcję </w:t>
+      </w:r>
+      <w:proofErr w:type="spellStart"/>
+      <w:r>
+        <w:t>run_model</w:t>
+      </w:r>
+      <w:proofErr w:type="spellEnd"/>
+      <w:r>
+        <w:t>. Funkcja ta jest sercem każdego notatnika, ponieważ to ona definiuje kolejne kroki treningu, a jej interfejs pozwala na przekazanie do niej tzw. fabryk modeli – jako że funkcja ta używana jest wszędzie, a każdy notatnik reprezentuje inny model, to musiała zostać napisana w ogólny sposób, czyli tak, aby mogła pracować na każdym rodzaju kombinacji architektura/wariacja. Rysunek 1</w:t>
       </w:r>
       <w:r>
         <w:t>2</w:t>
@@ -6127,8 +6607,17 @@
           <w:i w:val="0"/>
           <w:iCs w:val="0"/>
         </w:rPr>
-        <w:t xml:space="preserve"> - ciało funkcji run_model</w:t>
-      </w:r>
+        <w:t xml:space="preserve"> - ciało funkcji </w:t>
+      </w:r>
+      <w:proofErr w:type="spellStart"/>
+      <w:r>
+        <w:rPr>
+          <w:i w:val="0"/>
+          <w:iCs w:val="0"/>
+        </w:rPr>
+        <w:t>run_model</w:t>
+      </w:r>
+      <w:proofErr w:type="spellEnd"/>
     </w:p>
     <w:p>
       <w:pPr>
@@ -6251,7 +6740,31 @@
         <w:t>Pierwszym takim usprawnieniem było dodanie modułu uwagi.</w:t>
       </w:r>
       <w:r>
-        <w:t xml:space="preserve"> Pomysł na niego zainspirowany został architekturą sieci SENet. W tym modelu moduły uwagi mają nieco inną nazwę – Squeeze and Excitation – oraz wbudowane są wewnątrz sieci, natomiast w rozważanym przykładzie taki moduł został dodany między wyjście z architektury InceptionResNetV2, a warstwy klasyfikatora. </w:t>
+        <w:t xml:space="preserve"> Pomysł na niego zainspirowany został architekturą sieci </w:t>
+      </w:r>
+      <w:proofErr w:type="spellStart"/>
+      <w:r>
+        <w:t>SENet</w:t>
+      </w:r>
+      <w:proofErr w:type="spellEnd"/>
+      <w:r>
+        <w:t xml:space="preserve">. W tym modelu moduły uwagi mają nieco inną nazwę – </w:t>
+      </w:r>
+      <w:proofErr w:type="spellStart"/>
+      <w:r>
+        <w:t>Squeeze</w:t>
+      </w:r>
+      <w:proofErr w:type="spellEnd"/>
+      <w:r>
+        <w:t xml:space="preserve"> and </w:t>
+      </w:r>
+      <w:proofErr w:type="spellStart"/>
+      <w:r>
+        <w:t>Excitation</w:t>
+      </w:r>
+      <w:proofErr w:type="spellEnd"/>
+      <w:r>
+        <w:t xml:space="preserve"> – oraz wbudowane są wewnątrz sieci, natomiast w rozważanym przykładzie taki moduł został dodany między wyjście z architektury InceptionResNetV2, a warstwy klasyfikatora. </w:t>
       </w:r>
       <w:r>
         <w:t>Kolejne kroki działania tego mechanizmu to:</w:t>
@@ -6267,16 +6780,48 @@
         <w:jc w:val="both"/>
       </w:pPr>
       <w:r>
-        <w:t>Użycie warstwy GlobalAveragePooling2D interfejsu Keras oraz następ</w:t>
-      </w:r>
-      <w:r>
-        <w:t>ująca po niej operacja Reshape: w</w:t>
+        <w:t xml:space="preserve">Użycie warstwy GlobalAveragePooling2D interfejsu </w:t>
+      </w:r>
+      <w:proofErr w:type="spellStart"/>
+      <w:r>
+        <w:t>Keras</w:t>
+      </w:r>
+      <w:proofErr w:type="spellEnd"/>
+      <w:r>
+        <w:t xml:space="preserve"> oraz następ</w:t>
+      </w:r>
+      <w:r>
+        <w:t xml:space="preserve">ująca po niej operacja </w:t>
+      </w:r>
+      <w:proofErr w:type="spellStart"/>
+      <w:r>
+        <w:t>Reshape</w:t>
+      </w:r>
+      <w:proofErr w:type="spellEnd"/>
+      <w:r>
+        <w:t>: w</w:t>
       </w:r>
       <w:r>
         <w:t>arstwa GAP oblicza średnią k</w:t>
       </w:r>
       <w:r>
-        <w:t>ażdej mapy cech, redukując jej wymiary do jednej liczby, zachowując jednak wymiar głębokości, a więc wynikiem działania takiej warstwy jest tensor 1x1xGŁĘBOKOŚĆ – jego wartość można zinterpretować jako skompresowaną reprezentację danych wejściowych; taką, która pozwala mocniej wybić się globalnym cechom. W terminologii architektury SENet jest to etap nazwany „squeeze”.</w:t>
+        <w:t xml:space="preserve">ażdej mapy cech, redukując jej wymiary do jednej liczby, zachowując jednak wymiar głębokości, a więc wynikiem działania takiej warstwy jest tensor 1x1xGŁĘBOKOŚĆ – jego wartość można zinterpretować jako skompresowaną reprezentację danych wejściowych; taką, która pozwala mocniej wybić się globalnym cechom. W terminologii architektury </w:t>
+      </w:r>
+      <w:proofErr w:type="spellStart"/>
+      <w:r>
+        <w:t>SENet</w:t>
+      </w:r>
+      <w:proofErr w:type="spellEnd"/>
+      <w:r>
+        <w:t xml:space="preserve"> jest to etap nazwany „</w:t>
+      </w:r>
+      <w:proofErr w:type="spellStart"/>
+      <w:r>
+        <w:t>squeeze</w:t>
+      </w:r>
+      <w:proofErr w:type="spellEnd"/>
+      <w:r>
+        <w:t>”.</w:t>
       </w:r>
     </w:p>
     <w:p>
@@ -6289,7 +6834,31 @@
         <w:jc w:val="both"/>
       </w:pPr>
       <w:r>
-        <w:t>Użycie dwóch warstw gęsto połączonych: celem pierwszej jest jedynie zwiększenie mocy poznawczej sieci, natomiast druga, poprzez użycie funkcji softmax, zamienia wyuczone w dwóch wcześniejszych krokach reprezentacje na wektor wag zawierający wartości w przedziale [0, 1]. W terminologii SENet jest to krok nazwany „excitation”.</w:t>
+        <w:t xml:space="preserve">Użycie dwóch warstw gęsto połączonych: celem pierwszej jest jedynie zwiększenie mocy poznawczej sieci, natomiast druga, poprzez użycie funkcji </w:t>
+      </w:r>
+      <w:proofErr w:type="spellStart"/>
+      <w:r>
+        <w:t>softmax</w:t>
+      </w:r>
+      <w:proofErr w:type="spellEnd"/>
+      <w:r>
+        <w:t xml:space="preserve">, zamienia wyuczone w dwóch wcześniejszych krokach reprezentacje na wektor wag zawierający wartości w przedziale [0, 1]. W terminologii </w:t>
+      </w:r>
+      <w:proofErr w:type="spellStart"/>
+      <w:r>
+        <w:t>SENet</w:t>
+      </w:r>
+      <w:proofErr w:type="spellEnd"/>
+      <w:r>
+        <w:t xml:space="preserve"> jest to krok nazwany „</w:t>
+      </w:r>
+      <w:proofErr w:type="spellStart"/>
+      <w:r>
+        <w:t>excitation</w:t>
+      </w:r>
+      <w:proofErr w:type="spellEnd"/>
+      <w:r>
+        <w:t>”.</w:t>
       </w:r>
     </w:p>
     <w:p>
@@ -6302,10 +6871,26 @@
         <w:jc w:val="both"/>
       </w:pPr>
       <w:r>
-        <w:t>Mapy cech dostarczone modułowi uwagi mnożone są przez wynik działania drugiej warstwy Dense.</w:t>
-      </w:r>
-      <w:r>
-        <w:t xml:space="preserve"> W tym miejscu następuje rekalibracja tych map cech. Dzięki niej, sieć może uwypuklić istotne mapy cech i wytłumić mniej istotne.</w:t>
+        <w:t xml:space="preserve">Mapy cech dostarczone modułowi uwagi mnożone są przez wynik działania drugiej warstwy </w:t>
+      </w:r>
+      <w:proofErr w:type="spellStart"/>
+      <w:r>
+        <w:t>Dense</w:t>
+      </w:r>
+      <w:proofErr w:type="spellEnd"/>
+      <w:r>
+        <w:t>.</w:t>
+      </w:r>
+      <w:r>
+        <w:t xml:space="preserve"> W tym miejscu następuje </w:t>
+      </w:r>
+      <w:proofErr w:type="spellStart"/>
+      <w:r>
+        <w:t>rekalibracja</w:t>
+      </w:r>
+      <w:proofErr w:type="spellEnd"/>
+      <w:r>
+        <w:t xml:space="preserve"> tych map cech. Dzięki niej, sieć może uwypuklić istotne mapy cech i wytłumić mniej istotne.</w:t>
       </w:r>
     </w:p>
     <w:p>
@@ -6324,7 +6909,15 @@
       </w:pPr>
       <w:r>
         <w:lastRenderedPageBreak/>
-        <w:t xml:space="preserve">Kolejnym usprawnieniem było zainicjowanie wag w taki sposób, aby ich pierwotne stany odpowiadały rozkładowi klas. Aby obliczyć właściwe wartości wag utworzono funkcję calculate_class_weight, która zwraca słownik mapujący kategorię (zakodowaną w postaci liczby całkowitej) na wartość </w:t>
+        <w:t xml:space="preserve">Kolejnym usprawnieniem było zainicjowanie wag w taki sposób, aby ich pierwotne stany odpowiadały rozkładowi klas. Aby obliczyć właściwe wartości wag utworzono funkcję </w:t>
+      </w:r>
+      <w:proofErr w:type="spellStart"/>
+      <w:r>
+        <w:t>calculate_class_weight</w:t>
+      </w:r>
+      <w:proofErr w:type="spellEnd"/>
+      <w:r>
+        <w:t xml:space="preserve">, która zwraca słownik mapujący kategorię (zakodowaną w postaci liczby całkowitej) na wartość </w:t>
       </w:r>
       <w:r>
         <w:t>zmiennoprzecinkową. Wartości te nie sumują się do 1, ponieważ celem funkcji nie jest obliczenie rozkładu prawdopodobieństwa pomiędzy klasami, lecz nadanie każdej klasie liczby odpowiadającej jej ważności w zbiorze danych.</w:t>
@@ -6341,13 +6934,23 @@
           <w:lang w:val="en-GB"/>
         </w:rPr>
       </w:pPr>
+      <w:proofErr w:type="spellStart"/>
       <w:r>
         <w:rPr>
           <w:i w:val="0"/>
           <w:iCs w:val="0"/>
           <w:lang w:val="en-GB"/>
         </w:rPr>
-        <w:t xml:space="preserve">Rysunek </w:t>
+        <w:t>Rysunek</w:t>
+      </w:r>
+      <w:proofErr w:type="spellEnd"/>
+      <w:r>
+        <w:rPr>
+          <w:i w:val="0"/>
+          <w:iCs w:val="0"/>
+          <w:lang w:val="en-GB"/>
+        </w:rPr>
+        <w:t xml:space="preserve"> </w:t>
       </w:r>
       <w:r>
         <w:rPr>
@@ -6393,16 +6996,44 @@
           <w:iCs w:val="0"/>
           <w:lang w:val="en-GB"/>
         </w:rPr>
-        <w:t xml:space="preserve"> – funkcja calculate_class_weigh</w:t>
-      </w:r>
+        <w:t xml:space="preserve"> – </w:t>
+      </w:r>
+      <w:proofErr w:type="spellStart"/>
       <w:r>
         <w:rPr>
           <w:i w:val="0"/>
           <w:iCs w:val="0"/>
           <w:lang w:val="en-GB"/>
         </w:rPr>
+        <w:t>funkcja</w:t>
+      </w:r>
+      <w:proofErr w:type="spellEnd"/>
+      <w:r>
+        <w:rPr>
+          <w:i w:val="0"/>
+          <w:iCs w:val="0"/>
+          <w:lang w:val="en-GB"/>
+        </w:rPr>
+        <w:t xml:space="preserve"> </w:t>
+      </w:r>
+      <w:proofErr w:type="spellStart"/>
+      <w:r>
+        <w:rPr>
+          <w:i w:val="0"/>
+          <w:iCs w:val="0"/>
+          <w:lang w:val="en-GB"/>
+        </w:rPr>
+        <w:t>calculate_class_weigh</w:t>
+      </w:r>
+      <w:r>
+        <w:rPr>
+          <w:i w:val="0"/>
+          <w:iCs w:val="0"/>
+          <w:lang w:val="en-GB"/>
+        </w:rPr>
         <w:t>t</w:t>
       </w:r>
+      <w:proofErr w:type="spellEnd"/>
     </w:p>
     <w:p>
       <w:pPr>
@@ -6479,7 +7110,31 @@
         <w:jc w:val="both"/>
       </w:pPr>
       <w:r>
-        <w:t>Najbardziej interesujące są tu obliczenia widoczne w liniach przypisujących wartości zmiennym raw_weights, average_weight oraz weights.</w:t>
+        <w:t xml:space="preserve">Najbardziej interesujące są tu obliczenia widoczne w liniach przypisujących wartości zmiennym </w:t>
+      </w:r>
+      <w:proofErr w:type="spellStart"/>
+      <w:r>
+        <w:t>raw_weights</w:t>
+      </w:r>
+      <w:proofErr w:type="spellEnd"/>
+      <w:r>
+        <w:t xml:space="preserve">, </w:t>
+      </w:r>
+      <w:proofErr w:type="spellStart"/>
+      <w:r>
+        <w:t>average_weight</w:t>
+      </w:r>
+      <w:proofErr w:type="spellEnd"/>
+      <w:r>
+        <w:t xml:space="preserve"> oraz </w:t>
+      </w:r>
+      <w:proofErr w:type="spellStart"/>
+      <w:r>
+        <w:t>weights</w:t>
+      </w:r>
+      <w:proofErr w:type="spellEnd"/>
+      <w:r>
+        <w:t>.</w:t>
       </w:r>
     </w:p>
     <w:p>
@@ -6502,6 +7157,7 @@
             </m:ctrlPr>
           </m:sSubPr>
           <m:e>
+            <w:proofErr w:type="spellStart"/>
             <m:r>
               <m:rPr>
                 <m:nor/>
@@ -6530,6 +7186,7 @@
               </w:rPr>
               <m:t>weight</m:t>
             </m:r>
+            <w:proofErr w:type="spellEnd"/>
             <m:ctrlPr>
               <w:rPr>
                 <w:rFonts w:ascii="Cambria Math" w:hAnsi="Cambria Math"/>
@@ -6648,6 +7305,7 @@
             </m:ctrlPr>
           </m:fPr>
           <m:num>
+            <w:proofErr w:type="spellStart"/>
             <m:r>
               <m:rPr>
                 <m:nor/>
@@ -6676,6 +7334,7 @@
               </w:rPr>
               <m:t>samples</m:t>
             </m:r>
+            <w:proofErr w:type="spellEnd"/>
             <m:ctrlPr>
               <w:rPr>
                 <w:rFonts w:ascii="Cambria Math" w:hAnsi="Cambria Math"/>
@@ -6684,6 +7343,7 @@
             </m:ctrlPr>
           </m:num>
           <m:den>
+            <w:proofErr w:type="spellStart"/>
             <m:r>
               <m:rPr>
                 <m:nor/>
@@ -6712,6 +7372,7 @@
               </w:rPr>
               <m:t>classes</m:t>
             </m:r>
+            <w:proofErr w:type="spellEnd"/>
             <m:ctrlPr>
               <w:rPr>
                 <w:rFonts w:ascii="Cambria Math" w:hAnsi="Cambria Math"/>
@@ -6740,6 +7401,7 @@
         </w:numPr>
         <w:jc w:val="both"/>
       </w:pPr>
+      <w:proofErr w:type="spellStart"/>
       <m:oMath>
         <m:r>
           <m:rPr>
@@ -6769,6 +7431,7 @@
           </w:rPr>
           <m:t>weight</m:t>
         </m:r>
+        <w:proofErr w:type="spellEnd"/>
         <m:r>
           <w:rPr>
             <w:rFonts w:ascii="Cambria Math" w:hAnsi="Cambria Math"/>
@@ -6827,6 +7490,7 @@
                     </m:ctrlPr>
                   </m:dPr>
                   <m:e>
+                    <w:proofErr w:type="spellStart"/>
                     <m:r>
                       <m:rPr>
                         <m:nor/>
@@ -6855,6 +7519,7 @@
                       </w:rPr>
                       <m:t>weights</m:t>
                     </m:r>
+                    <w:proofErr w:type="spellEnd"/>
                   </m:e>
                 </m:d>
                 <m:ctrlPr>
@@ -6875,6 +7540,7 @@
             </m:ctrlPr>
           </m:num>
           <m:den>
+            <w:proofErr w:type="spellStart"/>
             <m:r>
               <m:rPr>
                 <m:nor/>
@@ -6903,6 +7569,7 @@
               </w:rPr>
               <m:t>classes</m:t>
             </m:r>
+            <w:proofErr w:type="spellEnd"/>
             <m:ctrlPr>
               <w:rPr>
                 <w:rFonts w:ascii="Cambria Math" w:hAnsi="Cambria Math"/>
@@ -6917,7 +7584,15 @@
         <w:t xml:space="preserve"> – równanie to oblicza średnią wartość w</w:t>
       </w:r>
       <w:r>
-        <w:t>ag, która w następnym kroku zostanie użyta do moderowania wpływu zmienności liczb zawartych w raw_weights.</w:t>
+        <w:t xml:space="preserve">ag, która w następnym kroku zostanie użyta do moderowania wpływu zmienności liczb zawartych w </w:t>
+      </w:r>
+      <w:proofErr w:type="spellStart"/>
+      <w:r>
+        <w:t>raw_weights</w:t>
+      </w:r>
+      <w:proofErr w:type="spellEnd"/>
+      <w:r>
+        <w:t>.</w:t>
       </w:r>
     </w:p>
     <w:p>
@@ -6941,6 +7616,7 @@
             </m:ctrlPr>
           </m:sSubPr>
           <m:e>
+            <w:proofErr w:type="spellStart"/>
             <m:r>
               <m:rPr>
                 <m:nor/>
@@ -6950,6 +7626,7 @@
               </w:rPr>
               <m:t>weight</m:t>
             </m:r>
+            <w:proofErr w:type="spellEnd"/>
             <m:ctrlPr>
               <w:rPr>
                 <w:rFonts w:ascii="Cambria Math" w:hAnsi="Cambria Math"/>
@@ -7008,6 +7685,7 @@
           </w:rPr>
           <m:t>_</m:t>
         </m:r>
+        <w:proofErr w:type="spellStart"/>
         <m:r>
           <m:rPr>
             <m:nor/>
@@ -7017,6 +7695,7 @@
           </w:rPr>
           <m:t>weight</m:t>
         </m:r>
+        <w:proofErr w:type="spellEnd"/>
         <m:r>
           <w:rPr>
             <w:rFonts w:ascii="Cambria Math" w:hAnsi="Cambria Math"/>
@@ -7069,6 +7748,7 @@
             </m:ctrlPr>
           </m:sSubPr>
           <m:e>
+            <w:proofErr w:type="spellStart"/>
             <m:r>
               <m:rPr>
                 <m:nor/>
@@ -7097,6 +7777,7 @@
               </w:rPr>
               <m:t>weight</m:t>
             </m:r>
+            <w:proofErr w:type="spellEnd"/>
             <m:ctrlPr>
               <w:rPr>
                 <w:rFonts w:ascii="Cambria Math" w:hAnsi="Cambria Math"/>
@@ -7119,7 +7800,15 @@
         <w:t xml:space="preserve"> – dzięki dostrajaniu parametru alfa</w:t>
       </w:r>
       <w:r>
-        <w:t>, funkcja calculate_class_weights może zwrócić wa</w:t>
+        <w:t xml:space="preserve">, funkcja </w:t>
+      </w:r>
+      <w:proofErr w:type="spellStart"/>
+      <w:r>
+        <w:t>calculate_class_weights</w:t>
+      </w:r>
+      <w:proofErr w:type="spellEnd"/>
+      <w:r>
+        <w:t xml:space="preserve"> może zwrócić wa</w:t>
       </w:r>
       <w:r>
         <w:t xml:space="preserve">gi bliższe średniej (a </w:t>
@@ -7132,7 +7821,15 @@
         <w:t xml:space="preserve"> </w:t>
       </w:r>
       <w:r>
-        <w:t>zastosowane przez Keras, jeśli nie użyto by tej funkcji), albo bliższe</w:t>
+        <w:t xml:space="preserve">zastosowane przez </w:t>
+      </w:r>
+      <w:proofErr w:type="spellStart"/>
+      <w:r>
+        <w:t>Keras</w:t>
+      </w:r>
+      <w:proofErr w:type="spellEnd"/>
+      <w:r>
+        <w:t>, jeśli nie użyto by tej funkcji), albo bliższe</w:t>
       </w:r>
       <w:r>
         <w:t xml:space="preserve"> obliczonym w pierwszym równaniu, podnosząc tym samym istotność kategorii gorzej reprezentowanych w zbiorze danych.</w:t>
@@ -7150,10 +7847,34 @@
         <w:t xml:space="preserve"> oraz funkcji straty (podczas procesu propagacji wstecznej kontrybucja funkcji straty dla niedoreprezentowanej klasy jest zwiększana)</w:t>
       </w:r>
       <w:r>
-        <w:t>, o tyle ustawianie tzw. initial bias istotne jest z punktu widzenia ostatniej warstwy klasyfikatora. Przy użyciu tego parametru model</w:t>
-      </w:r>
-      <w:r>
-        <w:t xml:space="preserve"> będzie przywiązywał w module klasyfikatora większą wagę rzadziej występującym klasom. Wartość tego hiperparametru jest najistotniejsza u początku treningu</w:t>
+        <w:t xml:space="preserve">, o tyle ustawianie tzw. </w:t>
+      </w:r>
+      <w:proofErr w:type="spellStart"/>
+      <w:r>
+        <w:t>initial</w:t>
+      </w:r>
+      <w:proofErr w:type="spellEnd"/>
+      <w:r>
+        <w:t xml:space="preserve"> </w:t>
+      </w:r>
+      <w:proofErr w:type="spellStart"/>
+      <w:r>
+        <w:t>bias</w:t>
+      </w:r>
+      <w:proofErr w:type="spellEnd"/>
+      <w:r>
+        <w:t xml:space="preserve"> istotne jest z punktu widzenia ostatniej warstwy klasyfikatora. Przy użyciu tego parametru model</w:t>
+      </w:r>
+      <w:r>
+        <w:t xml:space="preserve"> będzie przywiązywał w module klasyfikatora większą wagę rzadziej występującym klasom. Wartość tego </w:t>
+      </w:r>
+      <w:proofErr w:type="spellStart"/>
+      <w:r>
+        <w:t>hiperparametru</w:t>
+      </w:r>
+      <w:proofErr w:type="spellEnd"/>
+      <w:r>
+        <w:t xml:space="preserve"> jest najistotniejsza u początku treningu</w:t>
       </w:r>
       <w:r>
         <w:t>, przyspieszając osiągnięcie zbieżności – model zaczyna z pewną początkową wiedzą na temat danych</w:t>
@@ -7220,8 +7941,33 @@
           <w:i w:val="0"/>
           <w:iCs w:val="0"/>
         </w:rPr>
-        <w:t xml:space="preserve"> - obliczanie initial bias</w:t>
-      </w:r>
+        <w:t xml:space="preserve"> - obliczanie </w:t>
+      </w:r>
+      <w:proofErr w:type="spellStart"/>
+      <w:r>
+        <w:rPr>
+          <w:i w:val="0"/>
+          <w:iCs w:val="0"/>
+        </w:rPr>
+        <w:t>initial</w:t>
+      </w:r>
+      <w:proofErr w:type="spellEnd"/>
+      <w:r>
+        <w:rPr>
+          <w:i w:val="0"/>
+          <w:iCs w:val="0"/>
+        </w:rPr>
+        <w:t xml:space="preserve"> </w:t>
+      </w:r>
+      <w:proofErr w:type="spellStart"/>
+      <w:r>
+        <w:rPr>
+          <w:i w:val="0"/>
+          <w:iCs w:val="0"/>
+        </w:rPr>
+        <w:t>bias</w:t>
+      </w:r>
+      <w:proofErr w:type="spellEnd"/>
     </w:p>
     <w:p>
       <w:pPr>
@@ -7298,7 +8044,23 @@
         <w:jc w:val="both"/>
       </w:pPr>
       <w:r>
-        <w:t>Użycie logarytmu naturalnego w ostatnim równaniu sprawia, że liczby zawarte w wektorze będącym argumentem do funkcji np.log będą bliżej siebie. W innym przypadku duży initial bias jednej klasy mógłby zdominować pozostałe.</w:t>
+        <w:t xml:space="preserve">Użycie logarytmu naturalnego w ostatnim równaniu sprawia, że liczby zawarte w wektorze będącym argumentem do funkcji np.log będą bliżej siebie. W innym przypadku duży </w:t>
+      </w:r>
+      <w:proofErr w:type="spellStart"/>
+      <w:r>
+        <w:t>initial</w:t>
+      </w:r>
+      <w:proofErr w:type="spellEnd"/>
+      <w:r>
+        <w:t xml:space="preserve"> </w:t>
+      </w:r>
+      <w:proofErr w:type="spellStart"/>
+      <w:r>
+        <w:t>bias</w:t>
+      </w:r>
+      <w:proofErr w:type="spellEnd"/>
+      <w:r>
+        <w:t xml:space="preserve"> jednej klasy mógłby zdominować pozostałe.</w:t>
       </w:r>
     </w:p>
     <w:p>
@@ -7316,7 +8078,15 @@
         <w:t>.</w:t>
       </w:r>
       <w:r>
-        <w:t xml:space="preserve"> Spośród proponowanych technik miało ono największy wpływ na stabilizację treningu. Funkcja centrująca korzysta z innej pomocniczej funkcji – generate_mask:</w:t>
+        <w:t xml:space="preserve"> Spośród proponowanych technik miało ono największy wpływ na stabilizację treningu. Funkcja centrująca korzysta z innej pomocniczej funkcji – </w:t>
+      </w:r>
+      <w:proofErr w:type="spellStart"/>
+      <w:r>
+        <w:t>generate_mask</w:t>
+      </w:r>
+      <w:proofErr w:type="spellEnd"/>
+      <w:r>
+        <w:t>:</w:t>
       </w:r>
     </w:p>
     <w:p>
@@ -7468,7 +8238,15 @@
         <w:t>kiedy kontrast między ciemnymi, a jasnymi elementami zdjęcia jest znaczny (np. na pewne z nich pada cień)</w:t>
       </w:r>
       <w:r>
-        <w:t>. Jeśli dany obraz zawiera pewne artefakty, takie jak właśnie czarna otoczka, będą one miały wpływ na centrowanie i nie będzie ono skuteczne. Funkcja generate_mask maskuje te obszary, tak aby algorytm centrowania mógł skupić się na pikselach stanowiących interesującą go część obrazu.</w:t>
+        <w:t xml:space="preserve">. Jeśli dany obraz zawiera pewne artefakty, takie jak właśnie czarna otoczka, będą one miały wpływ na centrowanie i nie będzie ono skuteczne. Funkcja </w:t>
+      </w:r>
+      <w:proofErr w:type="spellStart"/>
+      <w:r>
+        <w:t>generate_mask</w:t>
+      </w:r>
+      <w:proofErr w:type="spellEnd"/>
+      <w:r>
+        <w:t xml:space="preserve"> maskuje te obszary, tak aby algorytm centrowania mógł skupić się na pikselach stanowiących interesującą go część obrazu.</w:t>
       </w:r>
     </w:p>
     <w:p>
@@ -7796,13 +8574,23 @@
           <w:lang w:val="en-GB"/>
         </w:rPr>
       </w:pPr>
+      <w:proofErr w:type="spellStart"/>
       <w:r>
         <w:rPr>
           <w:i w:val="0"/>
           <w:iCs w:val="0"/>
           <w:lang w:val="en-GB"/>
         </w:rPr>
-        <w:t xml:space="preserve">Rysunek </w:t>
+        <w:t>Rysunek</w:t>
+      </w:r>
+      <w:proofErr w:type="spellEnd"/>
+      <w:r>
+        <w:rPr>
+          <w:i w:val="0"/>
+          <w:iCs w:val="0"/>
+          <w:lang w:val="en-GB"/>
+        </w:rPr>
+        <w:t xml:space="preserve"> </w:t>
       </w:r>
       <w:r>
         <w:rPr>
@@ -7976,13 +8764,23 @@
           <w:lang w:val="en-GB"/>
         </w:rPr>
       </w:pPr>
+      <w:proofErr w:type="spellStart"/>
       <w:r>
         <w:rPr>
           <w:i w:val="0"/>
           <w:iCs w:val="0"/>
           <w:lang w:val="en-GB"/>
         </w:rPr>
-        <w:t xml:space="preserve">Rysunek </w:t>
+        <w:t>Rysunek</w:t>
+      </w:r>
+      <w:proofErr w:type="spellEnd"/>
+      <w:r>
+        <w:rPr>
+          <w:i w:val="0"/>
+          <w:iCs w:val="0"/>
+          <w:lang w:val="en-GB"/>
+        </w:rPr>
+        <w:t xml:space="preserve"> </w:t>
       </w:r>
       <w:r>
         <w:rPr>
@@ -8103,13 +8901,23 @@
           <w:lang w:val="en-GB"/>
         </w:rPr>
       </w:pPr>
+      <w:proofErr w:type="spellStart"/>
       <w:r>
         <w:rPr>
           <w:i w:val="0"/>
           <w:iCs w:val="0"/>
           <w:lang w:val="en-GB"/>
         </w:rPr>
-        <w:t xml:space="preserve">Rysunek </w:t>
+        <w:t>Rysunek</w:t>
+      </w:r>
+      <w:proofErr w:type="spellEnd"/>
+      <w:r>
+        <w:rPr>
+          <w:i w:val="0"/>
+          <w:iCs w:val="0"/>
+          <w:lang w:val="en-GB"/>
+        </w:rPr>
+        <w:t xml:space="preserve"> </w:t>
       </w:r>
       <w:r>
         <w:rPr>
@@ -8867,7 +9675,31 @@
         <w:t>ek 21 pokazuje jeden z wykresów modelu bez usprawnień – ta wariacja najczęściej nie osiągała zbieżności. Na rysunku 22 widać charakterystyczny dla całej rodziny Xception (w problemie zbioru danych HAM10000) overfitting. Na kolejnych dwóch ilustracjach ten problem również jest dość jaskrawy, jednak nieco mniej, niż na poprzedniej.</w:t>
       </w:r>
       <w:r>
-        <w:t xml:space="preserve"> Co ciekawe, użycie samych wag klas, sprawiło że podczas niektórych uruchomień trening był bardzo niestabilny, natomiast użycie ich razem z nadaniem wartości hiperparametrowi initial bias, zdołało nieco trening ustabilizować.</w:t>
+        <w:t xml:space="preserve"> Co ciekawe, użycie samych wag klas, sprawiło że podczas niektórych uruchomień trening był bardzo niestabilny, natomiast użycie ich razem z nadaniem wartości </w:t>
+      </w:r>
+      <w:proofErr w:type="spellStart"/>
+      <w:r>
+        <w:t>hiperparametrowi</w:t>
+      </w:r>
+      <w:proofErr w:type="spellEnd"/>
+      <w:r>
+        <w:t xml:space="preserve"> </w:t>
+      </w:r>
+      <w:proofErr w:type="spellStart"/>
+      <w:r>
+        <w:t>initial</w:t>
+      </w:r>
+      <w:proofErr w:type="spellEnd"/>
+      <w:r>
+        <w:t xml:space="preserve"> </w:t>
+      </w:r>
+      <w:proofErr w:type="spellStart"/>
+      <w:r>
+        <w:t>bias</w:t>
+      </w:r>
+      <w:proofErr w:type="spellEnd"/>
+      <w:r>
+        <w:t>, zdołało nieco trening ustabilizować.</w:t>
       </w:r>
     </w:p>
     <w:p>
@@ -9193,6 +10025,7 @@
         </w:rPr>
       </w:pPr>
       <w:bookmarkStart w:id="118" w:name="_Toc154923642"/>
+      <w:proofErr w:type="spellStart"/>
       <w:r>
         <w:rPr>
           <w:lang w:val="en-GB"/>
@@ -9200,6 +10033,7 @@
         <w:t>Netografia</w:t>
       </w:r>
       <w:bookmarkEnd w:id="118"/>
+      <w:proofErr w:type="spellEnd"/>
     </w:p>
     <w:p>
       <w:pPr>
@@ -9352,7 +10186,7 @@
         <w:rPr>
           <w:noProof/>
         </w:rPr>
-        <w:t>9</w:t>
+        <w:t>10</w:t>
       </w:r>
       <w:r>
         <w:rPr>
@@ -9415,7 +10249,7 @@
         <w:rPr>
           <w:noProof/>
         </w:rPr>
-        <w:t>10</w:t>
+        <w:t>11</w:t>
       </w:r>
       <w:r>
         <w:rPr>
@@ -9478,7 +10312,7 @@
         <w:rPr>
           <w:noProof/>
         </w:rPr>
-        <w:t>11</w:t>
+        <w:t>12</w:t>
       </w:r>
       <w:r>
         <w:rPr>
@@ -9541,7 +10375,7 @@
         <w:rPr>
           <w:noProof/>
         </w:rPr>
-        <w:t>12</w:t>
+        <w:t>13</w:t>
       </w:r>
       <w:r>
         <w:rPr>
@@ -9604,7 +10438,7 @@
         <w:rPr>
           <w:noProof/>
         </w:rPr>
-        <w:t>13</w:t>
+        <w:t>14</w:t>
       </w:r>
       <w:r>
         <w:rPr>
@@ -9667,7 +10501,7 @@
         <w:rPr>
           <w:noProof/>
         </w:rPr>
-        <w:t>14</w:t>
+        <w:t>15</w:t>
       </w:r>
       <w:r>
         <w:rPr>
